--- a/manuscript/Hussey & Hughes - critique of unconscious EC RRR.docx
+++ b/manuscript/Hussey & Hughes - critique of unconscious EC RRR.docx
@@ -1157,117 +1157,120 @@
         <w:fldChar w:fldCharType="end"/>
       </w:r>
       <w:r>
-        <w:t xml:space="preserve"> represent weak tests of the underlying verbal hypothesis of ‘unaware EC’. Let us be clear: we are not arguing the EC</w:t>
+        <w:t xml:space="preserve"> represent weak tests of the underlying verbal hypothesis of ‘unaware EC’. Let us be clear: we are not arguing the EC effect produced by Olson and Fazio’s </w:t>
+      </w:r>
+      <w:r>
+        <w:fldChar w:fldCharType="begin"/>
+      </w:r>
+      <w:r>
+        <w:instrText xml:space="preserve"> ADDIN ZOTERO_ITEM CSL_CITATION {"citationID":"MMM2m4Te","properties":{"formattedCitation":"(2001)","plainCitation":"(2001)","noteIndex":0},"citationItems":[{"id":12189,"uris":["http://zotero.org/users/1687755/items/U3DB72I6"],"uri":["http://zotero.org/users/1687755/items/U3DB72I6"],"itemData":{"id":12189,"type":"article-journal","abstract":"We sought to demonstrate that attitudes can develop through implicit covariation detection in a new classical conditioning paradigm. In two experiments purportedly about surveillance and vigilance, participants viewed several hundred randomly presented words and images interspersed with critical pairings of valenced unconditioned stimuli (USs) with novel conditioned stimuli (CSs). Attitudes toward the novel objects were inﬂuenced by the paired USs: In a surprise evaluation task, the CS paired with positive items was evaluated more positively than the CS paired with negative items. This attitudinal conditioning effect was found using both an explicit measure (Experiments 1 and 2) and an implicit measure (Experiment 2). In a covariation estimation task involving the stimuli presented in the conditioning procedure, participants displayed no explicit memory for the pairings.","container-title":"Psychological Science","DOI":"10.1111/1467-9280.00376","ISSN":"0956-7976, 1467-9280","issue":"5","language":"en","page":"413-417","source":"Crossref","title":"Implicit Attitude Formation Through Classical Conditioning","volume":"12","author":[{"family":"Olson","given":"Michael A."},{"family":"Fazio","given":"Russell H."}],"issued":{"date-parts":[["2001",9]]}},"suppress-author":true}],"schema":"https://github.com/citation-style-language/schema/raw/master/csl-citation.json"} </w:instrText>
+      </w:r>
+      <w:r>
+        <w:fldChar w:fldCharType="separate"/>
+      </w:r>
+      <w:r>
+        <w:rPr>
+          <w:noProof/>
+        </w:rPr>
+        <w:t>(2001)</w:t>
+      </w:r>
+      <w:r>
+        <w:fldChar w:fldCharType="end"/>
+      </w:r>
+      <w:r>
+        <w:t xml:space="preserve"> surveillance task does not replicate. The results of </w:t>
+      </w:r>
+      <w:r>
+        <w:t xml:space="preserve">Moran et al.’s </w:t>
+      </w:r>
+      <w:r>
+        <w:fldChar w:fldCharType="begin"/>
+      </w:r>
+      <w:r>
+        <w:instrText xml:space="preserve"> ADDIN ZOTERO_ITEM CSL_CITATION {"citationID":"hcZ70x42","properties":{"formattedCitation":"(2019)","plainCitation":"(2019)","noteIndex":0},"citationItems":[{"id":12277,"uris":["http://zotero.org/users/1687755/items/YPH7YMR4"],"uri":["http://zotero.org/users/1687755/items/YPH7YMR4"],"itemData":{"id":12277,"type":"article-journal","container-title":"Psychological Science","title":"Incidental Attitude Formation via the Surveillance Task: A Pre-Registered Replication of Olson and Fazio (2001)","URL":"https://osf.io/hs32y","volume":"Registered Replication Report Stage 1 acceptance","author":[{"family":"Moran","given":"Tal"},{"family":"Hughes","given":"Sean"},{"family":"Hussey","given":"Ian"},{"family":"Vadillo","given":"Miguel A."},{"family":"Olson","given":"Michael A."},{"family":"Aust","given":"Frederik"},{"family":"Bading","given":"Karoline"},{"family":"Balas","given":"Robert"},{"family":"Benedick","given":"Taylor"},{"family":"Corneille","given":"Olivier"},{"family":"Douglas","given":"Samantha B."},{"family":"Ferguson","given":"Melissa J."},{"family":"Fritzlen","given":"K. A."},{"family":"Gast","given":"Anne"},{"family":"Gawronski","given":"Bertram"},{"family":"Heycke","given":"Tobias"},{"family":"Högden","given":"F."},{"family":"Hütter","given":"Mandy"},{"family":"Kurdi","given":"Benedek"},{"family":"Mierop","given":"A."},{"family":"Richter","given":"J."},{"family":"Sarzyńska","given":"J."},{"family":"Tucker Smith","given":"Colin"},{"family":"Stahl","given":"C."},{"family":"Thomasius","given":"P."},{"family":"Unkelbach","given":"Christian"},{"family":"De Houwer","given":"Jan"}],"issued":{"date-parts":[["2019"]]}},"suppress-author":true}],"schema":"https://github.com/citation-style-language/schema/raw/master/csl-citation.json"} </w:instrText>
+      </w:r>
+      <w:r>
+        <w:fldChar w:fldCharType="separate"/>
+      </w:r>
+      <w:r>
+        <w:rPr>
+          <w:noProof/>
+        </w:rPr>
+        <w:t>(2019)</w:t>
+      </w:r>
+      <w:r>
+        <w:fldChar w:fldCharType="end"/>
+      </w:r>
+      <w:r>
+        <w:t xml:space="preserve"> </w:t>
+      </w:r>
+      <w:r>
+        <w:t>indicate that it does. Rather, we are arguing that such an experimental setup is a poor test of the verbal hypothesis that is ultimately of interest (i.e., EC effects in the absence of awareness). In our opinion, the surveillance task and awareness measures produce</w:t>
+      </w:r>
+      <w:r>
+        <w:t>d</w:t>
+      </w:r>
+      <w:r>
+        <w:t xml:space="preserve"> replicable </w:t>
+      </w:r>
+      <w:r>
+        <w:rPr>
+          <w:i/>
+        </w:rPr>
+        <w:t>effects</w:t>
+      </w:r>
+      <w:r>
+        <w:rPr>
+          <w:i/>
+        </w:rPr>
+        <w:t>,</w:t>
+      </w:r>
+      <w:r>
+        <w:t xml:space="preserve"> but unreplicable </w:t>
+      </w:r>
+      <w:r>
+        <w:rPr>
+          <w:i/>
+        </w:rPr>
+        <w:t>inferences</w:t>
+      </w:r>
+      <w:r>
+        <w:t xml:space="preserve"> regarding the </w:t>
+      </w:r>
+      <w:r>
+        <w:t xml:space="preserve">verbal </w:t>
+      </w:r>
+      <w:r>
+        <w:t>hypothesis</w:t>
+      </w:r>
+      <w:r>
+        <w:t xml:space="preserve"> </w:t>
+      </w:r>
+      <w:r>
+        <w:t xml:space="preserve">of ‘unaware Evaluative Conditioning’ </w:t>
+      </w:r>
+      <w:r>
+        <w:fldChar w:fldCharType="begin"/>
+      </w:r>
+      <w:r>
+        <w:instrText xml:space="preserve"> ADDIN ZOTERO_ITEM CSL_CITATION {"citationID":"eNgKsv5O","properties":{"formattedCitation":"(see Hussey &amp; Hughes, 2020; Yarkoni, 2019)","plainCitation":"(see Hussey &amp; Hughes, 2020; Yarkoni, 2019)","noteIndex":0},"citationItems":[{"id":11883,"uris":["http://zotero.org/users/1687755/items/59K6WJTE"],"uri":["http://zotero.org/users/1687755/items/59K6WJTE"],"itemData":{"id":11883,"type":"article-journal","abstract":"Flake, Pek, and Hehman (2017) recently demonstrated that metrics of structural validity are severely underreported in social and personality psychology. We apply their recommendations for the comprehensive assessment of structural validity to a uniquely large and varied dataset (N = 151,698 experimental sessions) to investigate the psychometric properties of some of the most wide used self-report measures (k = 15) in social and personality psychology. When assessed using the modal practice of considering only their internal consistency, all measures appeared to possess good validity. Yet, when validity was assessed comprehensively (via internal consistency, immediate and delayed test-retest reliability, factor structure, and measurement invariance for median age and gender) only 60% demonstrated good validity. Furthermore, the less commonly a test is reported in the literature, the more likely it was to be failed in our analyses. This suggests that the pattern of underreporting in the field may represent widespread hidden invalidity of the measures we use, and therefore pose a threat to many research findings. We highlight the degrees of freedom afforded to researchers in the assessment and reporting of structural validity, and suggest that the issue of validity hacking (v-hacking) should be acknowledged and addressed as well as the better-known concept of p-hacking.","container-title":"Advances in Methods and Practices in Psychological Science","DOI":"10.31234/osf.io/7rbfp","source":"DataCite","title":"Hidden invalidity among fifteen commonly used measures in social and personality psychology","URL":"osf.io/7rbfp","volume":"In Press","author":[{"family":"Hussey","given":"Ian"},{"family":"Hughes","given":"Sean"}],"accessed":{"date-parts":[["2019",5,14]]},"issued":{"date-parts":[["2020"]]}},"prefix":"see "},{"id":12281,"uris":["http://zotero.org/users/1687755/items/78QX4QPR"],"uri":["http://zotero.org/users/1687755/items/78QX4QPR"],"itemData":{"id":12281,"type":"article-journal","abstract":"Most theories and hypotheses in psychology are verbal in nature, yet their evaluation overwhelmingly relies on inferential statistical procedures. The validity of the move from qualitative to quantitative analysis depends on the verbal and statistical expressions of a hypothesis being closely aligned—that is, that the two must refer to roughly the same set of hypothetical observations. Here I argue that most inferential statistical tests in psychology fail to meet this basic condition. I demonstrate how foundational assumptions of the \"random effects\" model used pervasively in psychology impose far stronger constraints on the generalizability of results than most researchers appreciate. Ignoring these constraints dramatically inflates false positive rates and routinely leads researchers to draw sweeping verbal generalizations that lack any meaningful connection to the statistical quantities they are putatively based on. I argue that the routine failure to consider the generalizability of one's conclusions from a statistical perspective lies at the root of many of psychology's ongoing problems (e.g., the replication crisis), and conclude with a discussion of several potential avenues for improvement.","DOI":"10.31234/osf.io/jqw35","title":"The Generalizability Crisis","URL":"https://osf.io/jqw35","volume":"Preprint","author":[{"family":"Yarkoni","given":"Tal"}],"accessed":{"date-parts":[["2020",2,28]]},"issued":{"date-parts":[["2019",11,22]]}}}],"schema":"https://github.com/citation-style-language/schema/raw/master/csl-citation.json"} </w:instrText>
+      </w:r>
+      <w:r>
+        <w:fldChar w:fldCharType="separate"/>
+      </w:r>
+      <w:r>
+        <w:rPr>
+          <w:noProof/>
+        </w:rPr>
+        <w:t>(</w:t>
       </w:r>
       <w:bookmarkStart w:id="0" w:name="_GoBack"/>
       <w:bookmarkEnd w:id="0"/>
       <w:r>
-        <w:t xml:space="preserve"> effect produced by Olson and Fazio’s </w:t>
-      </w:r>
-      <w:r>
-        <w:fldChar w:fldCharType="begin"/>
-      </w:r>
-      <w:r>
-        <w:instrText xml:space="preserve"> ADDIN ZOTERO_ITEM CSL_CITATION {"citationID":"MMM2m4Te","properties":{"formattedCitation":"(2001)","plainCitation":"(2001)","noteIndex":0},"citationItems":[{"id":12189,"uris":["http://zotero.org/users/1687755/items/U3DB72I6"],"uri":["http://zotero.org/users/1687755/items/U3DB72I6"],"itemData":{"id":12189,"type":"article-journal","abstract":"We sought to demonstrate that attitudes can develop through implicit covariation detection in a new classical conditioning paradigm. In two experiments purportedly about surveillance and vigilance, participants viewed several hundred randomly presented words and images interspersed with critical pairings of valenced unconditioned stimuli (USs) with novel conditioned stimuli (CSs). Attitudes toward the novel objects were inﬂuenced by the paired USs: In a surprise evaluation task, the CS paired with positive items was evaluated more positively than the CS paired with negative items. This attitudinal conditioning effect was found using both an explicit measure (Experiments 1 and 2) and an implicit measure (Experiment 2). In a covariation estimation task involving the stimuli presented in the conditioning procedure, participants displayed no explicit memory for the pairings.","container-title":"Psychological Science","DOI":"10.1111/1467-9280.00376","ISSN":"0956-7976, 1467-9280","issue":"5","language":"en","page":"413-417","source":"Crossref","title":"Implicit Attitude Formation Through Classical Conditioning","volume":"12","author":[{"family":"Olson","given":"Michael A."},{"family":"Fazio","given":"Russell H."}],"issued":{"date-parts":[["2001",9]]}},"suppress-author":true}],"schema":"https://github.com/citation-style-language/schema/raw/master/csl-citation.json"} </w:instrText>
-      </w:r>
-      <w:r>
-        <w:fldChar w:fldCharType="separate"/>
-      </w:r>
-      <w:r>
         <w:rPr>
           <w:noProof/>
         </w:rPr>
-        <w:t>(2001)</w:t>
-      </w:r>
-      <w:r>
-        <w:fldChar w:fldCharType="end"/>
-      </w:r>
-      <w:r>
-        <w:t xml:space="preserve"> surveillance task does not replicate. The results of </w:t>
-      </w:r>
-      <w:r>
-        <w:t xml:space="preserve">Moran et al.’s </w:t>
-      </w:r>
-      <w:r>
-        <w:fldChar w:fldCharType="begin"/>
-      </w:r>
-      <w:r>
-        <w:instrText xml:space="preserve"> ADDIN ZOTERO_ITEM CSL_CITATION {"citationID":"hcZ70x42","properties":{"formattedCitation":"(2019)","plainCitation":"(2019)","noteIndex":0},"citationItems":[{"id":12277,"uris":["http://zotero.org/users/1687755/items/YPH7YMR4"],"uri":["http://zotero.org/users/1687755/items/YPH7YMR4"],"itemData":{"id":12277,"type":"article-journal","container-title":"Psychological Science","title":"Incidental Attitude Formation via the Surveillance Task: A Pre-Registered Replication of Olson and Fazio (2001)","URL":"https://osf.io/hs32y","volume":"Registered Replication Report Stage 1 acceptance","author":[{"family":"Moran","given":"Tal"},{"family":"Hughes","given":"Sean"},{"family":"Hussey","given":"Ian"},{"family":"Vadillo","given":"Miguel A."},{"family":"Olson","given":"Michael A."},{"family":"Aust","given":"Frederik"},{"family":"Bading","given":"Karoline"},{"family":"Balas","given":"Robert"},{"family":"Benedick","given":"Taylor"},{"family":"Corneille","given":"Olivier"},{"family":"Douglas","given":"Samantha B."},{"family":"Ferguson","given":"Melissa J."},{"family":"Fritzlen","given":"K. A."},{"family":"Gast","given":"Anne"},{"family":"Gawronski","given":"Bertram"},{"family":"Heycke","given":"Tobias"},{"family":"Högden","given":"F."},{"family":"Hütter","given":"Mandy"},{"family":"Kurdi","given":"Benedek"},{"family":"Mierop","given":"A."},{"family":"Richter","given":"J."},{"family":"Sarzyńska","given":"J."},{"family":"Tucker Smith","given":"Colin"},{"family":"Stahl","given":"C."},{"family":"Thomasius","given":"P."},{"family":"Unkelbach","given":"Christian"},{"family":"De Houwer","given":"Jan"}],"issued":{"date-parts":[["2019"]]}},"suppress-author":true}],"schema":"https://github.com/citation-style-language/schema/raw/master/csl-citation.json"} </w:instrText>
-      </w:r>
-      <w:r>
-        <w:fldChar w:fldCharType="separate"/>
-      </w:r>
-      <w:r>
-        <w:rPr>
-          <w:noProof/>
-        </w:rPr>
-        <w:t>(2019)</w:t>
-      </w:r>
-      <w:r>
-        <w:fldChar w:fldCharType="end"/>
-      </w:r>
-      <w:r>
-        <w:t xml:space="preserve"> </w:t>
-      </w:r>
-      <w:r>
-        <w:t>indicate that it does. Rather, we are arguing that such an experimental setup is a poor test of the verbal hypothesis that is ultimately of interest (i.e., EC effects in the absence of awareness). In our opinion, the surveillance task and awareness measures produce</w:t>
-      </w:r>
-      <w:r>
-        <w:t>d</w:t>
-      </w:r>
-      <w:r>
-        <w:t xml:space="preserve"> replicable </w:t>
-      </w:r>
-      <w:r>
-        <w:rPr>
-          <w:i/>
-        </w:rPr>
-        <w:t>effects</w:t>
-      </w:r>
-      <w:r>
-        <w:rPr>
-          <w:i/>
-        </w:rPr>
-        <w:t>,</w:t>
-      </w:r>
-      <w:r>
-        <w:t xml:space="preserve"> but unreplicable </w:t>
-      </w:r>
-      <w:r>
-        <w:rPr>
-          <w:i/>
-        </w:rPr>
-        <w:t>inferences</w:t>
-      </w:r>
-      <w:r>
-        <w:t xml:space="preserve"> regarding the </w:t>
-      </w:r>
-      <w:r>
-        <w:t xml:space="preserve">verbal </w:t>
-      </w:r>
-      <w:r>
-        <w:t>hypothesis</w:t>
-      </w:r>
-      <w:r>
-        <w:t xml:space="preserve"> </w:t>
-      </w:r>
-      <w:r>
-        <w:t xml:space="preserve">of ‘unaware Evaluative Conditioning’ </w:t>
-      </w:r>
-      <w:r>
-        <w:fldChar w:fldCharType="begin"/>
-      </w:r>
-      <w:r>
-        <w:instrText xml:space="preserve"> ADDIN ZOTERO_ITEM CSL_CITATION {"citationID":"eNgKsv5O","properties":{"formattedCitation":"(see Hussey &amp; Hughes, 2020; Yarkoni, 2019)","plainCitation":"(see Hussey &amp; Hughes, 2020; Yarkoni, 2019)","noteIndex":0},"citationItems":[{"id":11883,"uris":["http://zotero.org/users/1687755/items/59K6WJTE"],"uri":["http://zotero.org/users/1687755/items/59K6WJTE"],"itemData":{"id":11883,"type":"article-journal","abstract":"Flake, Pek, and Hehman (2017) recently demonstrated that metrics of structural validity are severely underreported in social and personality psychology. We apply their recommendations for the comprehensive assessment of structural validity to a uniquely large and varied dataset (N = 151,698 experimental sessions) to investigate the psychometric properties of some of the most wide used self-report measures (k = 15) in social and personality psychology. When assessed using the modal practice of considering only their internal consistency, all measures appeared to possess good validity. Yet, when validity was assessed comprehensively (via internal consistency, immediate and delayed test-retest reliability, factor structure, and measurement invariance for median age and gender) only 60% demonstrated good validity. Furthermore, the less commonly a test is reported in the literature, the more likely it was to be failed in our analyses. This suggests that the pattern of underreporting in the field may represent widespread hidden invalidity of the measures we use, and therefore pose a threat to many research findings. We highlight the degrees of freedom afforded to researchers in the assessment and reporting of structural validity, and suggest that the issue of validity hacking (v-hacking) should be acknowledged and addressed as well as the better-known concept of p-hacking.","container-title":"Advances in Methods and Practices in Psychological Science","DOI":"10.31234/osf.io/7rbfp","source":"DataCite","title":"Hidden invalidity among fifteen commonly used measures in social and personality psychology","URL":"osf.io/7rbfp","volume":"In Press","author":[{"family":"Hussey","given":"Ian"},{"family":"Hughes","given":"Sean"}],"accessed":{"date-parts":[["2019",5,14]]},"issued":{"date-parts":[["2020"]]}},"prefix":"see "},{"id":12281,"uris":["http://zotero.org/users/1687755/items/78QX4QPR"],"uri":["http://zotero.org/users/1687755/items/78QX4QPR"],"itemData":{"id":12281,"type":"article-journal","abstract":"Most theories and hypotheses in psychology are verbal in nature, yet their evaluation overwhelmingly relies on inferential statistical procedures. The validity of the move from qualitative to quantitative analysis depends on the verbal and statistical expressions of a hypothesis being closely aligned—that is, that the two must refer to roughly the same set of hypothetical observations. Here I argue that most inferential statistical tests in psychology fail to meet this basic condition. I demonstrate how foundational assumptions of the \"random effects\" model used pervasively in psychology impose far stronger constraints on the generalizability of results than most researchers appreciate. Ignoring these constraints dramatically inflates false positive rates and routinely leads researchers to draw sweeping verbal generalizations that lack any meaningful connection to the statistical quantities they are putatively based on. I argue that the routine failure to consider the generalizability of one's conclusions from a statistical perspective lies at the root of many of psychology's ongoing problems (e.g., the replication crisis), and conclude with a discussion of several potential avenues for improvement.","DOI":"10.31234/osf.io/jqw35","title":"The Generalizability Crisis","URL":"https://osf.io/jqw35","volume":"Preprint","author":[{"family":"Yarkoni","given":"Tal"}],"accessed":{"date-parts":[["2020",2,28]]},"issued":{"date-parts":[["2019",11,22]]}}}],"schema":"https://github.com/citation-style-language/schema/raw/master/csl-citation.json"} </w:instrText>
-      </w:r>
-      <w:r>
-        <w:fldChar w:fldCharType="separate"/>
-      </w:r>
-      <w:r>
-        <w:rPr>
-          <w:noProof/>
-        </w:rPr>
-        <w:t>(see Hussey &amp; Hughes, 2020; Yarkoni, 2019)</w:t>
+        <w:t>see Hussey &amp; Hughes, 2020; Yarkoni, 2019)</w:t>
       </w:r>
       <w:r>
         <w:fldChar w:fldCharType="end"/>
@@ -3646,15 +3649,7 @@
         <w:fldChar w:fldCharType="separate"/>
       </w:r>
       <w:r>
-        <w:t>Bar-</w:t>
-      </w:r>
-      <w:proofErr w:type="spellStart"/>
-      <w:r>
-        <w:t>Anan</w:t>
-      </w:r>
-      <w:proofErr w:type="spellEnd"/>
-      <w:r>
-        <w:t>, Y.,</w:t>
+        <w:t>Bar-Anan, Y.,</w:t>
       </w:r>
       <w:r>
         <w:t xml:space="preserve"> Houwer, J. D., &amp; Nosek, B. A. (2010). </w:t>
@@ -3699,23 +3694,7 @@
         <w:pStyle w:val="Bibliography"/>
       </w:pPr>
       <w:r>
-        <w:t xml:space="preserve">Flake, J. K., </w:t>
-      </w:r>
-      <w:proofErr w:type="spellStart"/>
-      <w:r>
-        <w:t>Pek</w:t>
-      </w:r>
-      <w:proofErr w:type="spellEnd"/>
-      <w:r>
-        <w:t xml:space="preserve">, J., &amp; </w:t>
-      </w:r>
-      <w:proofErr w:type="spellStart"/>
-      <w:r>
-        <w:t>Hehman</w:t>
-      </w:r>
-      <w:proofErr w:type="spellEnd"/>
-      <w:r>
-        <w:t xml:space="preserve">, E. (2017). Construct Validation in Social and Personality Research: Current Practice and Recommendations. </w:t>
+        <w:t xml:space="preserve">Flake, J. K., Pek, J., &amp; Hehman, E. (2017). Construct Validation in Social and Personality Research: Current Practice and Recommendations. </w:t>
       </w:r>
       <w:r>
         <w:rPr>
@@ -3799,71 +3778,7 @@
         <w:pStyle w:val="Bibliography"/>
       </w:pPr>
       <w:r>
-        <w:t xml:space="preserve">Moran, T., Hughes, S., Hussey, I., </w:t>
-      </w:r>
-      <w:proofErr w:type="spellStart"/>
-      <w:r>
-        <w:t>Vadillo</w:t>
-      </w:r>
-      <w:proofErr w:type="spellEnd"/>
-      <w:r>
-        <w:t xml:space="preserve">, M. A., Olson, M. A., </w:t>
-      </w:r>
-      <w:proofErr w:type="spellStart"/>
-      <w:r>
-        <w:t>Aust</w:t>
-      </w:r>
-      <w:proofErr w:type="spellEnd"/>
-      <w:r>
-        <w:t xml:space="preserve">, F., </w:t>
-      </w:r>
-      <w:proofErr w:type="spellStart"/>
-      <w:r>
-        <w:t>Bading</w:t>
-      </w:r>
-      <w:proofErr w:type="spellEnd"/>
-      <w:r>
-        <w:t xml:space="preserve">, K., </w:t>
-      </w:r>
-      <w:proofErr w:type="spellStart"/>
-      <w:r>
-        <w:t>Balas</w:t>
-      </w:r>
-      <w:proofErr w:type="spellEnd"/>
-      <w:r>
-        <w:t xml:space="preserve">, R., Benedick, T., Corneille, O., Douglas, S. B., Ferguson, M. J., </w:t>
-      </w:r>
-      <w:proofErr w:type="spellStart"/>
-      <w:r>
-        <w:t>Fritzlen</w:t>
-      </w:r>
-      <w:proofErr w:type="spellEnd"/>
-      <w:r>
-        <w:t xml:space="preserve">, K. A., Gast, A., Gawronski, B., </w:t>
-      </w:r>
-      <w:proofErr w:type="spellStart"/>
-      <w:r>
-        <w:t>Heycke</w:t>
-      </w:r>
-      <w:proofErr w:type="spellEnd"/>
-      <w:r>
-        <w:t xml:space="preserve">, T., </w:t>
-      </w:r>
-      <w:proofErr w:type="spellStart"/>
-      <w:r>
-        <w:t>Högden</w:t>
-      </w:r>
-      <w:proofErr w:type="spellEnd"/>
-      <w:r>
-        <w:t xml:space="preserve">, F., </w:t>
-      </w:r>
-      <w:proofErr w:type="spellStart"/>
-      <w:r>
-        <w:t>Hütter</w:t>
-      </w:r>
-      <w:proofErr w:type="spellEnd"/>
-      <w:r>
-        <w:t xml:space="preserve">, M., Kurdi, B., … De Houwer, J. (2019). Incidental Attitude Formation via the Surveillance Task: A Pre-Registered Replication of Olson and Fazio (2001). </w:t>
+        <w:t xml:space="preserve">Moran, T., Hughes, S., Hussey, I., Vadillo, M. A., Olson, M. A., Aust, F., Bading, K., Balas, R., Benedick, T., Corneille, O., Douglas, S. B., Ferguson, M. J., Fritzlen, K. A., Gast, A., Gawronski, B., Heycke, T., Högden, F., Hütter, M., Kurdi, B., … De Houwer, J. (2019). Incidental Attitude Formation via the Surveillance Task: A Pre-Registered Replication of Olson and Fazio (2001). </w:t>
       </w:r>
       <w:r>
         <w:rPr>
@@ -3918,13 +3833,8 @@
       <w:pPr>
         <w:pStyle w:val="Bibliography"/>
       </w:pPr>
-      <w:proofErr w:type="spellStart"/>
-      <w:r>
-        <w:t>Yarkoni</w:t>
-      </w:r>
-      <w:proofErr w:type="spellEnd"/>
-      <w:r>
-        <w:t xml:space="preserve">, T. (2019). </w:t>
+      <w:r>
+        <w:t xml:space="preserve">Yarkoni, T. (2019). </w:t>
       </w:r>
       <w:r>
         <w:rPr>
@@ -4075,6 +3985,8 @@
     <w:sdtContent>
       <w:p>
         <w:pPr>
+          <w:ind w:firstLine="0"/>
+          <w:jc w:val="center"/>
           <w:rPr>
             <w:rStyle w:val="PageNumber"/>
             <w:sz w:val="20"/>
@@ -4976,6 +4888,7 @@
   <w:style w:type="character" w:default="1" w:styleId="DefaultParagraphFont">
     <w:name w:val="Default Paragraph Font"/>
     <w:uiPriority w:val="1"/>
+    <w:semiHidden/>
     <w:unhideWhenUsed/>
   </w:style>
   <w:style w:type="table" w:default="1" w:styleId="TableNormal">
@@ -5709,7 +5622,7 @@
 </file>
 
 <file path=customXml/itemProps1.xml><?xml version="1.0" encoding="utf-8"?>
-<ds:datastoreItem xmlns:ds="http://schemas.openxmlformats.org/officeDocument/2006/customXml" ds:itemID="{03CDFF88-025D-BC48-8476-527310A680F1}">
+<ds:datastoreItem xmlns:ds="http://schemas.openxmlformats.org/officeDocument/2006/customXml" ds:itemID="{BBDDA5CD-0350-5244-8643-C6EAE19DF65C}">
   <ds:schemaRefs>
     <ds:schemaRef ds:uri="http://schemas.openxmlformats.org/officeDocument/2006/bibliography"/>
   </ds:schemaRefs>

--- a/manuscript/Hussey & Hughes - critique of unconscious EC RRR.docx
+++ b/manuscript/Hussey & Hughes - critique of unconscious EC RRR.docx
@@ -213,36 +213,6 @@
         </w:pBdr>
         <w:spacing w:line="240" w:lineRule="auto"/>
         <w:ind w:firstLine="0"/>
-        <w:jc w:val="center"/>
-        <w:rPr>
-          <w:del w:id="0" w:author="Ian Hussey" w:date="2020-03-07T15:27:00Z"/>
-          <w:rFonts w:ascii="CMU Serif Roman" w:hAnsi="CMU Serif Roman"/>
-          <w:color w:val="000000"/>
-        </w:rPr>
-      </w:pPr>
-      <w:del w:id="1" w:author="Ian Hussey" w:date="2020-03-07T15:27:00Z">
-        <w:r>
-          <w:rPr>
-            <w:rFonts w:ascii="CMU Serif Roman" w:hAnsi="CMU Serif Roman"/>
-            <w:i/>
-            <w:color w:val="000000"/>
-          </w:rPr>
-          <w:delText>Ghent University</w:delText>
-        </w:r>
-      </w:del>
-    </w:p>
-    <w:p>
-      <w:pPr>
-        <w:pStyle w:val="Normal1"/>
-        <w:pBdr>
-          <w:top w:val="nil"/>
-          <w:left w:val="nil"/>
-          <w:bottom w:val="nil"/>
-          <w:right w:val="nil"/>
-          <w:between w:val="nil"/>
-        </w:pBdr>
-        <w:spacing w:line="240" w:lineRule="auto"/>
-        <w:ind w:firstLine="0"/>
         <w:jc w:val="both"/>
         <w:rPr>
           <w:rFonts w:ascii="CMU Serif Roman" w:hAnsi="CMU Serif Roman"/>
@@ -682,7 +652,323 @@
           <w:sz w:val="20"/>
           <w:szCs w:val="20"/>
         </w:rPr>
-        <w:t xml:space="preserve">to produce a significant effect in Moran et al. </w:t>
+        <w:t xml:space="preserve">to produce a significant effect in </w:t>
+      </w:r>
+      <w:r>
+        <w:rPr>
+          <w:rFonts w:ascii="CMU Serif Roman" w:hAnsi="CMU Serif Roman"/>
+          <w:color w:val="000000"/>
+          <w:sz w:val="20"/>
+          <w:szCs w:val="20"/>
+        </w:rPr>
+        <w:t>the replication</w:t>
+      </w:r>
+      <w:r>
+        <w:rPr>
+          <w:rFonts w:ascii="CMU Serif Roman" w:hAnsi="CMU Serif Roman"/>
+          <w:color w:val="000000"/>
+          <w:sz w:val="20"/>
+          <w:szCs w:val="20"/>
+        </w:rPr>
+        <w:t xml:space="preserve"> – is a poor measure of awareness: it is overly lax, noisy, and demonstrate</w:t>
+      </w:r>
+      <w:r>
+        <w:rPr>
+          <w:rFonts w:ascii="CMU Serif Roman" w:hAnsi="CMU Serif Roman"/>
+          <w:color w:val="000000"/>
+          <w:sz w:val="20"/>
+          <w:szCs w:val="20"/>
+        </w:rPr>
+        <w:t>s</w:t>
+      </w:r>
+      <w:r>
+        <w:rPr>
+          <w:rFonts w:ascii="CMU Serif Roman" w:hAnsi="CMU Serif Roman"/>
+          <w:color w:val="000000"/>
+          <w:sz w:val="20"/>
+          <w:szCs w:val="20"/>
+        </w:rPr>
+        <w:t xml:space="preserve"> heterogeneity between sites. </w:t>
+      </w:r>
+      <w:r>
+        <w:rPr>
+          <w:rFonts w:ascii="CMU Serif Roman" w:hAnsi="CMU Serif Roman"/>
+          <w:color w:val="000000"/>
+          <w:sz w:val="20"/>
+          <w:szCs w:val="20"/>
+        </w:rPr>
+        <w:t>A</w:t>
+      </w:r>
+      <w:r>
+        <w:rPr>
+          <w:rFonts w:ascii="CMU Serif Roman" w:hAnsi="CMU Serif Roman"/>
+          <w:color w:val="000000"/>
+          <w:sz w:val="20"/>
+          <w:szCs w:val="20"/>
+        </w:rPr>
+        <w:t xml:space="preserve"> </w:t>
+      </w:r>
+      <w:r>
+        <w:rPr>
+          <w:rFonts w:ascii="CMU Serif Roman" w:hAnsi="CMU Serif Roman"/>
+          <w:color w:val="000000"/>
+          <w:sz w:val="20"/>
+          <w:szCs w:val="20"/>
+        </w:rPr>
+        <w:t>new meta</w:t>
+      </w:r>
+      <w:r>
+        <w:rPr>
+          <w:rFonts w:ascii="CMU Serif Roman" w:hAnsi="CMU Serif Roman"/>
+          <w:color w:val="000000"/>
+          <w:sz w:val="20"/>
+          <w:szCs w:val="20"/>
+        </w:rPr>
+        <w:t>-</w:t>
+      </w:r>
+      <w:r>
+        <w:rPr>
+          <w:rFonts w:ascii="CMU Serif Roman" w:hAnsi="CMU Serif Roman"/>
+          <w:color w:val="000000"/>
+          <w:sz w:val="20"/>
+          <w:szCs w:val="20"/>
+        </w:rPr>
+        <w:t>analys</w:t>
+      </w:r>
+      <w:r>
+        <w:rPr>
+          <w:rFonts w:ascii="CMU Serif Roman" w:hAnsi="CMU Serif Roman"/>
+          <w:color w:val="000000"/>
+          <w:sz w:val="20"/>
+          <w:szCs w:val="20"/>
+        </w:rPr>
+        <w:t xml:space="preserve">is, which </w:t>
+      </w:r>
+      <w:r>
+        <w:rPr>
+          <w:rFonts w:ascii="CMU Serif Roman" w:hAnsi="CMU Serif Roman"/>
+          <w:color w:val="000000"/>
+          <w:sz w:val="20"/>
+          <w:szCs w:val="20"/>
+        </w:rPr>
+        <w:t xml:space="preserve">used </w:t>
+      </w:r>
+      <w:r>
+        <w:rPr>
+          <w:rFonts w:ascii="CMU Serif Roman" w:hAnsi="CMU Serif Roman"/>
+          <w:color w:val="000000"/>
+          <w:sz w:val="20"/>
+          <w:szCs w:val="20"/>
+        </w:rPr>
+        <w:t xml:space="preserve">a </w:t>
+      </w:r>
+      <w:r>
+        <w:rPr>
+          <w:rFonts w:ascii="CMU Serif Roman" w:hAnsi="CMU Serif Roman"/>
+          <w:color w:val="000000"/>
+          <w:sz w:val="20"/>
+          <w:szCs w:val="20"/>
+        </w:rPr>
+        <w:t>stricter compound awareness criter</w:t>
+      </w:r>
+      <w:r>
+        <w:rPr>
+          <w:rFonts w:ascii="CMU Serif Roman" w:hAnsi="CMU Serif Roman"/>
+          <w:color w:val="000000"/>
+          <w:sz w:val="20"/>
+          <w:szCs w:val="20"/>
+        </w:rPr>
+        <w:t>ion</w:t>
+      </w:r>
+      <w:r>
+        <w:rPr>
+          <w:rFonts w:ascii="CMU Serif Roman" w:hAnsi="CMU Serif Roman"/>
+          <w:color w:val="000000"/>
+          <w:sz w:val="20"/>
+          <w:szCs w:val="20"/>
+        </w:rPr>
+        <w:t xml:space="preserve"> </w:t>
+      </w:r>
+      <w:r>
+        <w:rPr>
+          <w:rFonts w:ascii="CMU Serif Roman" w:hAnsi="CMU Serif Roman"/>
+          <w:color w:val="000000"/>
+          <w:sz w:val="20"/>
+          <w:szCs w:val="20"/>
+        </w:rPr>
+        <w:t>that prioritized sensitivity</w:t>
+      </w:r>
+      <w:r>
+        <w:rPr>
+          <w:rFonts w:ascii="CMU Serif Roman" w:hAnsi="CMU Serif Roman"/>
+          <w:color w:val="000000"/>
+          <w:sz w:val="20"/>
+          <w:szCs w:val="20"/>
+        </w:rPr>
+        <w:t>,</w:t>
+      </w:r>
+      <w:r>
+        <w:rPr>
+          <w:rFonts w:ascii="CMU Serif Roman" w:hAnsi="CMU Serif Roman"/>
+          <w:color w:val="000000"/>
+          <w:sz w:val="20"/>
+          <w:szCs w:val="20"/>
+        </w:rPr>
+        <w:t xml:space="preserve"> </w:t>
+      </w:r>
+      <w:r>
+        <w:rPr>
+          <w:rFonts w:ascii="CMU Serif Roman" w:hAnsi="CMU Serif Roman"/>
+          <w:color w:val="000000"/>
+          <w:sz w:val="20"/>
+          <w:szCs w:val="20"/>
+        </w:rPr>
+        <w:t xml:space="preserve">demonstrated </w:t>
+      </w:r>
+      <w:r>
+        <w:rPr>
+          <w:rFonts w:ascii="CMU Serif Roman" w:hAnsi="CMU Serif Roman"/>
+          <w:color w:val="000000"/>
+          <w:sz w:val="20"/>
+          <w:szCs w:val="20"/>
+        </w:rPr>
+        <w:t xml:space="preserve">a </w:t>
+      </w:r>
+      <w:r>
+        <w:rPr>
+          <w:rFonts w:ascii="CMU Serif Roman" w:hAnsi="CMU Serif Roman"/>
+          <w:color w:val="000000"/>
+          <w:sz w:val="20"/>
+          <w:szCs w:val="20"/>
+        </w:rPr>
+        <w:t>non-significant</w:t>
+      </w:r>
+      <w:r>
+        <w:rPr>
+          <w:rFonts w:ascii="CMU Serif Roman" w:hAnsi="CMU Serif Roman"/>
+          <w:color w:val="000000"/>
+          <w:sz w:val="20"/>
+          <w:szCs w:val="20"/>
+        </w:rPr>
+        <w:t xml:space="preserve"> and</w:t>
+      </w:r>
+      <w:r>
+        <w:rPr>
+          <w:rFonts w:ascii="CMU Serif Roman" w:hAnsi="CMU Serif Roman"/>
+          <w:color w:val="000000"/>
+          <w:sz w:val="20"/>
+          <w:szCs w:val="20"/>
+        </w:rPr>
+        <w:t xml:space="preserve"> near-zero</w:t>
+      </w:r>
+      <w:r>
+        <w:rPr>
+          <w:rFonts w:ascii="CMU Serif Roman" w:hAnsi="CMU Serif Roman"/>
+          <w:color w:val="000000"/>
+          <w:sz w:val="20"/>
+          <w:szCs w:val="20"/>
+        </w:rPr>
+        <w:t xml:space="preserve"> effect</w:t>
+      </w:r>
+      <w:r>
+        <w:rPr>
+          <w:rFonts w:ascii="CMU Serif Roman" w:hAnsi="CMU Serif Roman"/>
+          <w:color w:val="000000"/>
+          <w:sz w:val="20"/>
+          <w:szCs w:val="20"/>
+        </w:rPr>
+        <w:t xml:space="preserve"> size</w:t>
+      </w:r>
+      <w:r>
+        <w:rPr>
+          <w:rFonts w:ascii="CMU Serif Roman" w:hAnsi="CMU Serif Roman"/>
+          <w:color w:val="000000"/>
+          <w:sz w:val="20"/>
+          <w:szCs w:val="20"/>
+        </w:rPr>
+        <w:t xml:space="preserve"> </w:t>
+      </w:r>
+      <w:r>
+        <w:rPr>
+          <w:rFonts w:ascii="CMU Serif Roman" w:hAnsi="CMU Serif Roman"/>
+          <w:color w:val="000000"/>
+          <w:sz w:val="20"/>
+          <w:szCs w:val="20"/>
+        </w:rPr>
+        <w:t>(</w:t>
+      </w:r>
+      <w:r>
+        <w:rPr>
+          <w:rFonts w:ascii="CMU Serif Roman" w:hAnsi="CMU Serif Roman"/>
+          <w:color w:val="000000"/>
+          <w:sz w:val="20"/>
+          <w:szCs w:val="20"/>
+        </w:rPr>
+        <w:t xml:space="preserve">Hedges’ </w:t>
+      </w:r>
+      <w:r>
+        <w:rPr>
+          <w:rFonts w:ascii="CMU Serif Roman" w:hAnsi="CMU Serif Roman"/>
+          <w:i/>
+          <w:color w:val="000000"/>
+          <w:sz w:val="20"/>
+          <w:szCs w:val="20"/>
+        </w:rPr>
+        <w:t>g</w:t>
+      </w:r>
+      <w:r>
+        <w:rPr>
+          <w:rFonts w:ascii="CMU Serif Roman" w:hAnsi="CMU Serif Roman"/>
+          <w:color w:val="000000"/>
+          <w:sz w:val="20"/>
+          <w:szCs w:val="20"/>
+        </w:rPr>
+        <w:t xml:space="preserve"> = 0.00)</w:t>
+      </w:r>
+      <w:r>
+        <w:rPr>
+          <w:rFonts w:ascii="CMU Serif Roman" w:hAnsi="CMU Serif Roman"/>
+          <w:color w:val="000000"/>
+          <w:sz w:val="20"/>
+          <w:szCs w:val="20"/>
+        </w:rPr>
+        <w:t xml:space="preserve">. </w:t>
+      </w:r>
+      <w:r>
+        <w:rPr>
+          <w:rFonts w:ascii="CMU Serif Roman" w:hAnsi="CMU Serif Roman"/>
+          <w:color w:val="000000"/>
+          <w:sz w:val="20"/>
+          <w:szCs w:val="20"/>
+        </w:rPr>
+        <w:t>W</w:t>
+      </w:r>
+      <w:r>
+        <w:rPr>
+          <w:rFonts w:ascii="CMU Serif Roman" w:hAnsi="CMU Serif Roman"/>
+          <w:color w:val="000000"/>
+          <w:sz w:val="20"/>
+          <w:szCs w:val="20"/>
+        </w:rPr>
+        <w:t xml:space="preserve">hen subjected to </w:t>
+      </w:r>
+      <w:r>
+        <w:rPr>
+          <w:rFonts w:ascii="CMU Serif Roman" w:hAnsi="CMU Serif Roman"/>
+          <w:color w:val="000000"/>
+          <w:sz w:val="20"/>
+          <w:szCs w:val="20"/>
+        </w:rPr>
+        <w:t xml:space="preserve">a </w:t>
+      </w:r>
+      <w:r>
+        <w:rPr>
+          <w:rFonts w:ascii="CMU Serif Roman" w:hAnsi="CMU Serif Roman"/>
+          <w:color w:val="000000"/>
+          <w:sz w:val="20"/>
+          <w:szCs w:val="20"/>
+        </w:rPr>
+        <w:t xml:space="preserve">more severe test, Moran et al.’s </w:t>
       </w:r>
       <w:r>
         <w:rPr>
@@ -700,7 +986,7 @@
           <w:sz w:val="20"/>
           <w:szCs w:val="20"/>
         </w:rPr>
-        <w:instrText xml:space="preserve"> ADDIN ZOTERO_ITEM CSL_CITATION {"citationID":"RoHbKHyO","properties":{"formattedCitation":"(2019)","plainCitation":"(2019)","noteIndex":0},"citationItems":[{"id":12277,"uris":["http://zotero.org/users/1687755/items/YPH7YMR4"],"uri":["http://zotero.org/users/1687755/items/YPH7YMR4"],"itemData":{"id":12277,"type":"article-journal","container-title":"Psychological Science","title":"Incidental Attitude Formation via the Surveillance Task: A Pre-Registered Replication of Olson and Fazio (2001)","URL":"https://osf.io/hs32y","volume":"Registered Replication Report Stage 1 acceptance","author":[{"family":"Moran","given":"Tal"},{"family":"Hughes","given":"Sean"},{"family":"Hussey","given":"Ian"},{"family":"Vadillo","given":"Miguel A."},{"family":"Olson","given":"Michael A."},{"family":"Aust","given":"Frederik"},{"family":"Bading","given":"Karoline"},{"family":"Balas","given":"Robert"},{"family":"Benedick","given":"Taylor"},{"family":"Corneille","given":"Olivier"},{"family":"Douglas","given":"Samantha B."},{"family":"Ferguson","given":"Melissa J."},{"family":"Fritzlen","given":"K. A."},{"family":"Gast","given":"Anne"},{"family":"Gawronski","given":"Bertram"},{"family":"Heycke","given":"Tobias"},{"family":"Högden","given":"F."},{"family":"Hütter","given":"Mandy"},{"family":"Kurdi","given":"Benedek"},{"family":"Mierop","given":"A."},{"family":"Richter","given":"J."},{"family":"Sarzyńska","given":"J."},{"family":"Tucker Smith","given":"Colin"},{"family":"Stahl","given":"C."},{"family":"Thomasius","given":"P."},{"family":"Unkelbach","given":"Christian"},{"family":"De Houwer","given":"Jan"}],"issued":{"date-parts":[["2019"]]}},"suppress-author":true}],"schema":"https://github.com/citation-style-language/schema/raw/master/csl-citation.json"} </w:instrText>
+        <w:instrText xml:space="preserve"> ADDIN ZOTERO_ITEM CSL_CITATION {"citationID":"ebgZh9Jo","properties":{"formattedCitation":"(2019)","plainCitation":"(2019)","noteIndex":0},"citationItems":[{"id":12277,"uris":["http://zotero.org/users/1687755/items/YPH7YMR4"],"uri":["http://zotero.org/users/1687755/items/YPH7YMR4"],"itemData":{"id":12277,"type":"article-journal","container-title":"Psychological Science","title":"Incidental Attitude Formation via the Surveillance Task: A Pre-Registered Replication of Olson and Fazio (2001)","URL":"https://osf.io/hs32y","volume":"Registered Replication Report Stage 1 acceptance","author":[{"family":"Moran","given":"Tal"},{"family":"Hughes","given":"Sean"},{"family":"Hussey","given":"Ian"},{"family":"Vadillo","given":"Miguel A."},{"family":"Olson","given":"Michael A."},{"family":"Aust","given":"Frederik"},{"family":"Bading","given":"Karoline"},{"family":"Balas","given":"Robert"},{"family":"Benedick","given":"Taylor"},{"family":"Corneille","given":"Olivier"},{"family":"Douglas","given":"Samantha B."},{"family":"Ferguson","given":"Melissa J."},{"family":"Fritzlen","given":"K. A."},{"family":"Gast","given":"Anne"},{"family":"Gawronski","given":"Bertram"},{"family":"Heycke","given":"Tobias"},{"family":"Högden","given":"F."},{"family":"Hütter","given":"Mandy"},{"family":"Kurdi","given":"Benedek"},{"family":"Mierop","given":"A."},{"family":"Richter","given":"J."},{"family":"Sarzyńska","given":"J."},{"family":"Tucker Smith","given":"Colin"},{"family":"Stahl","given":"C."},{"family":"Thomasius","given":"P."},{"family":"Unkelbach","given":"Christian"},{"family":"De Houwer","given":"Jan"}],"issued":{"date-parts":[["2019"]]}},"suppress-author":true}],"schema":"https://github.com/citation-style-language/schema/raw/master/csl-citation.json"} </w:instrText>
       </w:r>
       <w:r>
         <w:rPr>
@@ -736,214 +1022,6 @@
           <w:sz w:val="20"/>
           <w:szCs w:val="20"/>
         </w:rPr>
-        <w:t xml:space="preserve"> – is a poor measure of awareness: it is overly lax, noisy, and demonstrate</w:t>
-      </w:r>
-      <w:r>
-        <w:rPr>
-          <w:rFonts w:ascii="CMU Serif Roman" w:hAnsi="CMU Serif Roman"/>
-          <w:color w:val="000000"/>
-          <w:sz w:val="20"/>
-          <w:szCs w:val="20"/>
-        </w:rPr>
-        <w:t>s</w:t>
-      </w:r>
-      <w:r>
-        <w:rPr>
-          <w:rFonts w:ascii="CMU Serif Roman" w:hAnsi="CMU Serif Roman"/>
-          <w:color w:val="000000"/>
-          <w:sz w:val="20"/>
-          <w:szCs w:val="20"/>
-        </w:rPr>
-        <w:t xml:space="preserve"> heterogeneity between sites. Two new meta</w:t>
-      </w:r>
-      <w:r>
-        <w:rPr>
-          <w:rFonts w:ascii="CMU Serif Roman" w:hAnsi="CMU Serif Roman"/>
-          <w:color w:val="000000"/>
-          <w:sz w:val="20"/>
-          <w:szCs w:val="20"/>
-        </w:rPr>
-        <w:t>-</w:t>
-      </w:r>
-      <w:r>
-        <w:rPr>
-          <w:rFonts w:ascii="CMU Serif Roman" w:hAnsi="CMU Serif Roman"/>
-          <w:color w:val="000000"/>
-          <w:sz w:val="20"/>
-          <w:szCs w:val="20"/>
-        </w:rPr>
-        <w:t xml:space="preserve">analyses, which (a) used </w:t>
-      </w:r>
-      <w:r>
-        <w:rPr>
-          <w:rFonts w:ascii="CMU Serif Roman" w:hAnsi="CMU Serif Roman"/>
-          <w:color w:val="000000"/>
-          <w:sz w:val="20"/>
-          <w:szCs w:val="20"/>
-        </w:rPr>
-        <w:t xml:space="preserve">a </w:t>
-      </w:r>
-      <w:r>
-        <w:rPr>
-          <w:rFonts w:ascii="CMU Serif Roman" w:hAnsi="CMU Serif Roman"/>
-          <w:color w:val="000000"/>
-          <w:sz w:val="20"/>
-          <w:szCs w:val="20"/>
-        </w:rPr>
-        <w:t>stricter compound awareness criter</w:t>
-      </w:r>
-      <w:r>
-        <w:rPr>
-          <w:rFonts w:ascii="CMU Serif Roman" w:hAnsi="CMU Serif Roman"/>
-          <w:color w:val="000000"/>
-          <w:sz w:val="20"/>
-          <w:szCs w:val="20"/>
-        </w:rPr>
-        <w:t>ion</w:t>
-      </w:r>
-      <w:r>
-        <w:rPr>
-          <w:rFonts w:ascii="CMU Serif Roman" w:hAnsi="CMU Serif Roman"/>
-          <w:color w:val="000000"/>
-          <w:sz w:val="20"/>
-          <w:szCs w:val="20"/>
-        </w:rPr>
-        <w:t xml:space="preserve"> and (b) controlled for differences in awareness rates between sites, both demonstrated non-significant</w:t>
-      </w:r>
-      <w:r>
-        <w:rPr>
-          <w:rFonts w:ascii="CMU Serif Roman" w:hAnsi="CMU Serif Roman"/>
-          <w:color w:val="000000"/>
-          <w:sz w:val="20"/>
-          <w:szCs w:val="20"/>
-        </w:rPr>
-        <w:t>, near-zero</w:t>
-      </w:r>
-      <w:r>
-        <w:rPr>
-          <w:rFonts w:ascii="CMU Serif Roman" w:hAnsi="CMU Serif Roman"/>
-          <w:color w:val="000000"/>
-          <w:sz w:val="20"/>
-          <w:szCs w:val="20"/>
-        </w:rPr>
-        <w:t xml:space="preserve"> effect</w:t>
-      </w:r>
-      <w:r>
-        <w:rPr>
-          <w:rFonts w:ascii="CMU Serif Roman" w:hAnsi="CMU Serif Roman"/>
-          <w:color w:val="000000"/>
-          <w:sz w:val="20"/>
-          <w:szCs w:val="20"/>
-        </w:rPr>
-        <w:t xml:space="preserve"> sizes</w:t>
-      </w:r>
-      <w:r>
-        <w:rPr>
-          <w:rFonts w:ascii="CMU Serif Roman" w:hAnsi="CMU Serif Roman"/>
-          <w:color w:val="000000"/>
-          <w:sz w:val="20"/>
-          <w:szCs w:val="20"/>
-        </w:rPr>
-        <w:t xml:space="preserve"> (</w:t>
-      </w:r>
-      <w:r>
-        <w:rPr>
-          <w:rFonts w:ascii="CMU Serif Roman" w:hAnsi="CMU Serif Roman"/>
-          <w:i/>
-          <w:color w:val="000000"/>
-          <w:sz w:val="20"/>
-          <w:szCs w:val="20"/>
-        </w:rPr>
-        <w:t>g</w:t>
-      </w:r>
-      <w:r>
-        <w:rPr>
-          <w:rFonts w:ascii="CMU Serif Roman" w:hAnsi="CMU Serif Roman"/>
-          <w:color w:val="000000"/>
-          <w:sz w:val="20"/>
-          <w:szCs w:val="20"/>
-        </w:rPr>
-        <w:t>s = -0.02 to 0.00)</w:t>
-      </w:r>
-      <w:r>
-        <w:rPr>
-          <w:rFonts w:ascii="CMU Serif Roman" w:hAnsi="CMU Serif Roman"/>
-          <w:color w:val="000000"/>
-          <w:sz w:val="20"/>
-          <w:szCs w:val="20"/>
-        </w:rPr>
-        <w:t xml:space="preserve">. </w:t>
-      </w:r>
-      <w:r>
-        <w:rPr>
-          <w:rFonts w:ascii="CMU Serif Roman" w:hAnsi="CMU Serif Roman"/>
-          <w:color w:val="000000"/>
-          <w:sz w:val="20"/>
-          <w:szCs w:val="20"/>
-        </w:rPr>
-        <w:t>W</w:t>
-      </w:r>
-      <w:r>
-        <w:rPr>
-          <w:rFonts w:ascii="CMU Serif Roman" w:hAnsi="CMU Serif Roman"/>
-          <w:color w:val="000000"/>
-          <w:sz w:val="20"/>
-          <w:szCs w:val="20"/>
-        </w:rPr>
-        <w:t xml:space="preserve">hen subjected to more severe testing, Moran et al.’s </w:t>
-      </w:r>
-      <w:r>
-        <w:rPr>
-          <w:rFonts w:ascii="CMU Serif Roman" w:hAnsi="CMU Serif Roman"/>
-          <w:color w:val="000000"/>
-          <w:sz w:val="20"/>
-          <w:szCs w:val="20"/>
-        </w:rPr>
-        <w:fldChar w:fldCharType="begin"/>
-      </w:r>
-      <w:r>
-        <w:rPr>
-          <w:rFonts w:ascii="CMU Serif Roman" w:hAnsi="CMU Serif Roman"/>
-          <w:color w:val="000000"/>
-          <w:sz w:val="20"/>
-          <w:szCs w:val="20"/>
-        </w:rPr>
-        <w:instrText xml:space="preserve"> ADDIN ZOTERO_ITEM CSL_CITATION {"citationID":"ebgZh9Jo","properties":{"formattedCitation":"(2019)","plainCitation":"(2019)","noteIndex":0},"citationItems":[{"id":12277,"uris":["http://zotero.org/users/1687755/items/YPH7YMR4"],"uri":["http://zotero.org/users/1687755/items/YPH7YMR4"],"itemData":{"id":12277,"type":"article-journal","container-title":"Psychological Science","title":"Incidental Attitude Formation via the Surveillance Task: A Pre-Registered Replication of Olson and Fazio (2001)","URL":"https://osf.io/hs32y","volume":"Registered Replication Report Stage 1 acceptance","author":[{"family":"Moran","given":"Tal"},{"family":"Hughes","given":"Sean"},{"family":"Hussey","given":"Ian"},{"family":"Vadillo","given":"Miguel A."},{"family":"Olson","given":"Michael A."},{"family":"Aust","given":"Frederik"},{"family":"Bading","given":"Karoline"},{"family":"Balas","given":"Robert"},{"family":"Benedick","given":"Taylor"},{"family":"Corneille","given":"Olivier"},{"family":"Douglas","given":"Samantha B."},{"family":"Ferguson","given":"Melissa J."},{"family":"Fritzlen","given":"K. A."},{"family":"Gast","given":"Anne"},{"family":"Gawronski","given":"Bertram"},{"family":"Heycke","given":"Tobias"},{"family":"Högden","given":"F."},{"family":"Hütter","given":"Mandy"},{"family":"Kurdi","given":"Benedek"},{"family":"Mierop","given":"A."},{"family":"Richter","given":"J."},{"family":"Sarzyńska","given":"J."},{"family":"Tucker Smith","given":"Colin"},{"family":"Stahl","given":"C."},{"family":"Thomasius","given":"P."},{"family":"Unkelbach","given":"Christian"},{"family":"De Houwer","given":"Jan"}],"issued":{"date-parts":[["2019"]]}},"suppress-author":true}],"schema":"https://github.com/citation-style-language/schema/raw/master/csl-citation.json"} </w:instrText>
-      </w:r>
-      <w:r>
-        <w:rPr>
-          <w:rFonts w:ascii="CMU Serif Roman" w:hAnsi="CMU Serif Roman"/>
-          <w:color w:val="000000"/>
-          <w:sz w:val="20"/>
-          <w:szCs w:val="20"/>
-        </w:rPr>
-        <w:fldChar w:fldCharType="separate"/>
-      </w:r>
-      <w:r>
-        <w:rPr>
-          <w:rFonts w:ascii="CMU Serif Roman" w:hAnsi="CMU Serif Roman"/>
-          <w:color w:val="000000"/>
-          <w:sz w:val="20"/>
-          <w:szCs w:val="20"/>
-        </w:rPr>
-        <w:t>(2019)</w:t>
-      </w:r>
-      <w:r>
-        <w:rPr>
-          <w:rFonts w:ascii="CMU Serif Roman" w:hAnsi="CMU Serif Roman"/>
-          <w:color w:val="000000"/>
-          <w:sz w:val="20"/>
-          <w:szCs w:val="20"/>
-        </w:rPr>
-        <w:fldChar w:fldCharType="end"/>
-      </w:r>
-      <w:r>
-        <w:rPr>
-          <w:rFonts w:ascii="CMU Serif Roman" w:hAnsi="CMU Serif Roman"/>
-          <w:color w:val="000000"/>
-          <w:sz w:val="20"/>
-          <w:szCs w:val="20"/>
-        </w:rPr>
         <w:t xml:space="preserve"> data does not support the ‘unaware </w:t>
       </w:r>
       <w:r>
@@ -963,6 +1041,89 @@
           <w:szCs w:val="20"/>
         </w:rPr>
         <w:t>’ hypothesis.</w:t>
+      </w:r>
+      <w:r>
+        <w:rPr>
+          <w:rFonts w:ascii="CMU Serif Roman" w:hAnsi="CMU Serif Roman"/>
+          <w:color w:val="000000"/>
+          <w:sz w:val="20"/>
+          <w:szCs w:val="20"/>
+        </w:rPr>
+        <w:t xml:space="preserve"> </w:t>
+      </w:r>
+      <w:r>
+        <w:rPr>
+          <w:rFonts w:ascii="CMU Serif Roman" w:hAnsi="CMU Serif Roman"/>
+          <w:color w:val="000000"/>
+          <w:sz w:val="20"/>
+          <w:szCs w:val="20"/>
+        </w:rPr>
+        <w:t xml:space="preserve">Results serve to highlight the importance of distinguishing between a replicable statistical </w:t>
+      </w:r>
+      <w:r>
+        <w:rPr>
+          <w:rFonts w:ascii="CMU Serif Roman" w:hAnsi="CMU Serif Roman"/>
+          <w:i/>
+          <w:color w:val="000000"/>
+          <w:sz w:val="20"/>
+          <w:szCs w:val="20"/>
+        </w:rPr>
+        <w:t>effect</w:t>
+      </w:r>
+      <w:r>
+        <w:rPr>
+          <w:rFonts w:ascii="CMU Serif Roman" w:hAnsi="CMU Serif Roman"/>
+          <w:color w:val="000000"/>
+          <w:sz w:val="20"/>
+          <w:szCs w:val="20"/>
+        </w:rPr>
+        <w:t xml:space="preserve"> and a replicable </w:t>
+      </w:r>
+      <w:r>
+        <w:rPr>
+          <w:rFonts w:ascii="CMU Serif Roman" w:hAnsi="CMU Serif Roman"/>
+          <w:i/>
+          <w:color w:val="000000"/>
+          <w:sz w:val="20"/>
+          <w:szCs w:val="20"/>
+        </w:rPr>
+        <w:t>inference</w:t>
+      </w:r>
+      <w:r>
+        <w:rPr>
+          <w:rFonts w:ascii="CMU Serif Roman" w:hAnsi="CMU Serif Roman"/>
+          <w:color w:val="000000"/>
+          <w:sz w:val="20"/>
+          <w:szCs w:val="20"/>
+        </w:rPr>
+        <w:t xml:space="preserve"> regarding </w:t>
+      </w:r>
+      <w:r>
+        <w:rPr>
+          <w:rFonts w:ascii="CMU Serif Roman" w:hAnsi="CMU Serif Roman"/>
+          <w:color w:val="000000"/>
+          <w:sz w:val="20"/>
+          <w:szCs w:val="20"/>
+        </w:rPr>
+        <w:t>a</w:t>
+      </w:r>
+      <w:r>
+        <w:rPr>
+          <w:rFonts w:ascii="CMU Serif Roman" w:hAnsi="CMU Serif Roman"/>
+          <w:color w:val="000000"/>
+          <w:sz w:val="20"/>
+          <w:szCs w:val="20"/>
+        </w:rPr>
+        <w:t xml:space="preserve"> verbal hypothesis</w:t>
+      </w:r>
+      <w:r>
+        <w:rPr>
+          <w:rFonts w:ascii="CMU Serif Roman" w:hAnsi="CMU Serif Roman"/>
+          <w:color w:val="000000"/>
+          <w:sz w:val="20"/>
+          <w:szCs w:val="20"/>
+        </w:rPr>
+        <w:t>.</w:t>
       </w:r>
     </w:p>
     <w:p>
@@ -993,9 +1154,10 @@
           <w:footerReference w:type="default" r:id="rId10"/>
           <w:headerReference w:type="first" r:id="rId11"/>
           <w:type w:val="continuous"/>
-          <w:pgSz w:w="12240" w:h="15840"/>
+          <w:pgSz w:w="11900" w:h="16840" w:code="9"/>
           <w:pgMar w:top="1440" w:right="1440" w:bottom="1440" w:left="1440" w:header="720" w:footer="720" w:gutter="0"/>
           <w:cols w:space="720"/>
+          <w:docGrid w:linePitch="245"/>
         </w:sectPr>
       </w:pPr>
     </w:p>
@@ -1252,15 +1414,7 @@
         <w:t>this</w:t>
       </w:r>
       <w:r>
-        <w:t xml:space="preserve"> experimental setup is a poor test of the verbal hypothesis that is ultimately of interest</w:t>
-      </w:r>
-      <w:del w:id="2" w:author="Ian Hussey" w:date="2020-03-07T12:10:00Z">
-        <w:r>
-          <w:delText xml:space="preserve"> (i.e., EC effects in the absence of awareness)</w:delText>
-        </w:r>
-      </w:del>
-      <w:r>
-        <w:t>. In our opinion, the surveillance task and awareness measures produce</w:t>
+        <w:t xml:space="preserve"> experimental setup is a poor test of the verbal hypothesis that is ultimately of interest. In our opinion, the surveillance task and awareness measures produce</w:t>
       </w:r>
       <w:r>
         <w:t>d</w:t>
@@ -1269,6 +1423,9 @@
         <w:t xml:space="preserve"> replicable </w:t>
       </w:r>
       <w:r>
+        <w:t xml:space="preserve">statistical </w:t>
+      </w:r>
+      <w:r>
         <w:rPr>
           <w:i/>
         </w:rPr>
@@ -1290,25 +1447,14 @@
         <w:t>inferences</w:t>
       </w:r>
       <w:r>
-        <w:t xml:space="preserve"> regarding </w:t>
-      </w:r>
-      <w:del w:id="3" w:author="Ian Hussey" w:date="2020-03-07T12:10:00Z">
-        <w:r>
-          <w:delText xml:space="preserve">the </w:delText>
-        </w:r>
-        <w:r>
-          <w:delText xml:space="preserve">verbal </w:delText>
-        </w:r>
-        <w:r>
-          <w:delText>hypothesis</w:delText>
-        </w:r>
-        <w:r>
-          <w:delText xml:space="preserve"> </w:delText>
-        </w:r>
-        <w:r>
-          <w:delText xml:space="preserve">of </w:delText>
-        </w:r>
-      </w:del>
+        <w:t xml:space="preserve"> </w:t>
+      </w:r>
+      <w:r>
+        <w:t xml:space="preserve">regarding </w:t>
+      </w:r>
+      <w:r>
+        <w:t xml:space="preserve">the verbal hypothesis of </w:t>
+      </w:r>
       <w:r>
         <w:t xml:space="preserve">‘unaware Evaluative Conditioning’ </w:t>
       </w:r>
@@ -1316,13 +1462,21 @@
         <w:fldChar w:fldCharType="begin"/>
       </w:r>
       <w:r>
-        <w:instrText xml:space="preserve"> ADDIN ZOTERO_ITEM CSL_CITATION {"citationID":"SwoPiglX","properties":{"formattedCitation":"(for more on this distinction, see Hussey &amp; Hughes, 2020; Yarkoni, 2019)","plainCitation":"(for more on this distinction, see Hussey &amp; Hughes, 2020; Yarkoni, 2019)","noteIndex":0},"citationItems":[{"id":11883,"uris":["http://zotero.org/users/1687755/items/59K6WJTE"],"uri":["http://zotero.org/users/1687755/items/59K6WJTE"],"itemData":{"id":11883,"type":"article-journal","abstract":"Flake, Pek, and Hehman (2017) recently demonstrated that metrics of structural validity are severely underreported in social and personality psychology. We apply their recommendations for the comprehensive assessment of structural validity to a uniquely large and varied dataset (N = 151,698 experimental sessions) to investigate the psychometric properties of some of the most wide used self-report measures (k = 15) in social and personality psychology. When assessed using the modal practice of considering only their internal consistency, all measures appeared to possess good validity. Yet, when validity was assessed comprehensively (via internal consistency, immediate and delayed test-retest reliability, factor structure, and measurement invariance for median age and gender) only 60% demonstrated good validity. Furthermore, the less commonly a test is reported in the literature, the more likely it was to be failed in our analyses. This suggests that the pattern of underreporting in the field may represent widespread hidden invalidity of the measures we use, and therefore pose a threat to many research findings. We highlight the degrees of freedom afforded to researchers in the assessment and reporting of structural validity, and suggest that the issue of validity hacking (v-hacking) should be acknowledged and addressed as well as the better-known concept of p-hacking.","container-title":"Advances in Methods and Practices in Psychological Science","DOI":"10.31234/osf.io/7rbfp","source":"DataCite","title":"Hidden invalidity among fifteen commonly used measures in social and personality psychology","URL":"osf.io/7rbfp","volume":"In Press","author":[{"family":"Hussey","given":"Ian"},{"family":"Hughes","given":"Sean"}],"accessed":{"date-parts":[["2019",5,14]]},"issued":{"date-parts":[["2020"]]}},"prefix":"for more on this distinction, see "},{"id":12281,"uris":["http://zotero.org/users/1687755/items/78QX4QPR"],"uri":["http://zotero.org/users/1687755/items/78QX4QPR"],"itemData":{"id":12281,"type":"article-journal","abstract":"Most theories and hypotheses in psychology are verbal in nature, yet their evaluation overwhelmingly relies on inferential statistical procedures. The validity of the move from qualitative to quantitative analysis depends on the verbal and statistical expressions of a hypothesis being closely aligned—that is, that the two must refer to roughly the same set of hypothetical observations. Here I argue that most inferential statistical tests in psychology fail to meet this basic condition. I demonstrate how foundational assumptions of the \"random effects\" model used pervasively in psychology impose far stronger constraints on the generalizability of results than most researchers appreciate. Ignoring these constraints dramatically inflates false positive rates and routinely leads researchers to draw sweeping verbal generalizations that lack any meaningful connection to the statistical quantities they are putatively based on. I argue that the routine failure to consider the generalizability of one's conclusions from a statistical perspective lies at the root of many of psychology's ongoing problems (e.g., the replication crisis), and conclude with a discussion of several potential avenues for improvement.","DOI":"10.31234/osf.io/jqw35","title":"The Generalizability Crisis","URL":"https://osf.io/jqw35","volume":"Preprint","author":[{"family":"Yarkoni","given":"Tal"}],"accessed":{"date-parts":[["2020",2,28]]},"issued":{"date-parts":[["2019",11,22]]}}}],"schema":"https://github.com/citation-style-language/schema/raw/master/csl-citation.json"} </w:instrText>
+        <w:instrText xml:space="preserve"> ADDIN ZOTERO_ITEM CSL_CITATION {"citationID":"T2NTbFob","properties":{"unsorted":true,"formattedCitation":"(distinction originally made by Vazire, 2019; see also Hussey &amp; Hughes, 2020; Yarkoni, 2019)","plainCitation":"(distinction originally made by Vazire, 2019; see also Hussey &amp; Hughes, 2020; Yarkoni, 2019)","noteIndex":0},"citationItems":[{"id":12313,"uris":["http://zotero.org/users/1687755/items/7NITMEEC"],"uri":["http://zotero.org/users/1687755/items/7NITMEEC"],"itemData":{"id":12313,"type":"webpage","container-title":"[Tweet]","language":"en","note":"Library Catalog: twitter.com","title":"\"Thoughts inspired by the @replicats workshop: Replicability of Evidence asks \"Would I get consistent evidence if I did the same thing again?\" Replicability of Inferences asks \"Would others draw the same inference from this evidence as the claim in the paper?\" (1/5)\"","URL":"https://twitter.com/siminevazire/status/1148149981292978178","author":[{"family":"Vazire","given":"Simine"}],"accessed":{"date-parts":[["2020",3,10]]},"issued":{"date-parts":[["2019"]]}},"prefix":"distinction originally made by "},{"id":11883,"uris":["http://zotero.org/users/1687755/items/59K6WJTE"],"uri":["http://zotero.org/users/1687755/items/59K6WJTE"],"itemData":{"id":11883,"type":"article-journal","abstract":"Flake, Pek, and Hehman (2017) recently demonstrated that metrics of structural validity are severely underreported in social and personality psychology. We apply their recommendations for the comprehensive assessment of structural validity to a uniquely large and varied dataset (N = 151,698 experimental sessions) to investigate the psychometric properties of some of the most wide used self-report measures (k = 15) in social and personality psychology. When assessed using the modal practice of considering only their internal consistency, all measures appeared to possess good validity. Yet, when validity was assessed comprehensively (via internal consistency, immediate and delayed test-retest reliability, factor structure, and measurement invariance for median age and gender) only 60% demonstrated good validity. Furthermore, the less commonly a test is reported in the literature, the more likely it was to be failed in our analyses. This suggests that the pattern of underreporting in the field may represent widespread hidden invalidity of the measures we use, and therefore pose a threat to many research findings. We highlight the degrees of freedom afforded to researchers in the assessment and reporting of structural validity, and suggest that the issue of validity hacking (v-hacking) should be acknowledged and addressed as well as the better-known concept of p-hacking.","container-title":"Advances in Methods and Practices in Psychological Science","DOI":"10.31234/osf.io/7rbfp","source":"DataCite","title":"Hidden invalidity among fifteen commonly used measures in social and personality psychology","URL":"osf.io/7rbfp","volume":"In Press","author":[{"family":"Hussey","given":"Ian"},{"family":"Hughes","given":"Sean"}],"accessed":{"date-parts":[["2019",5,14]]},"issued":{"date-parts":[["2020"]]}},"prefix":"see also "},{"id":12281,"uris":["http://zotero.org/users/1687755/items/78QX4QPR"],"uri":["http://zotero.org/users/1687755/items/78QX4QPR"],"itemData":{"id":12281,"type":"article-journal","abstract":"Most theories and hypotheses in psychology are verbal in nature, yet their evaluation overwhelmingly relies on inferential statistical procedures. The validity of the move from qualitative to quantitative analysis depends on the verbal and statistical expressions of a hypothesis being closely aligned—that is, that the two must refer to roughly the same set of hypothetical observations. Here I argue that most inferential statistical tests in psychology fail to meet this basic condition. I demonstrate how foundational assumptions of the \"random effects\" model used pervasively in psychology impose far stronger constraints on the generalizability of results than most researchers appreciate. Ignoring these constraints dramatically inflates false positive rates and routinely leads researchers to draw sweeping verbal generalizations that lack any meaningful connection to the statistical quantities they are putatively based on. I argue that the routine failure to consider the generalizability of one's conclusions from a statistical perspective lies at the root of many of psychology's ongoing problems (e.g., the replication crisis), and conclude with a discussion of several potential avenues for improvement.","DOI":"10.31234/osf.io/jqw35","title":"The Generalizability Crisis","URL":"https://osf.io/jqw35","volume":"Preprint","author":[{"family":"Yarkoni","given":"Tal"}],"accessed":{"date-parts":[["2020",2,28]]},"issued":{"date-parts":[["2019",11,22]]}}}],"schema":"https://github.com/citation-style-language/schema/raw/master/csl-citation.json"} </w:instrText>
       </w:r>
       <w:r>
         <w:fldChar w:fldCharType="separate"/>
       </w:r>
       <w:r>
-        <w:t>(for more on this distinction, see Hussey &amp; Hughes, 2020; Yarkoni, 2019)</w:t>
+        <w:t xml:space="preserve">(distinction originally made by </w:t>
+      </w:r>
+      <w:proofErr w:type="spellStart"/>
+      <w:r>
+        <w:t>Vazire</w:t>
+      </w:r>
+      <w:proofErr w:type="spellEnd"/>
+      <w:r>
+        <w:t>, 2019; see also Hussey &amp; Hughes, 2020; Yarkoni, 2019)</w:t>
       </w:r>
       <w:r>
         <w:fldChar w:fldCharType="end"/>
@@ -1336,7 +1490,12 @@
     </w:p>
     <w:p>
       <w:r>
-        <w:t>To briefly recap</w:t>
+        <w:t>To</w:t>
+      </w:r>
+      <w:bookmarkStart w:id="0" w:name="_GoBack"/>
+      <w:bookmarkEnd w:id="0"/>
+      <w:r>
+        <w:t xml:space="preserve"> briefly recap</w:t>
       </w:r>
       <w:r>
         <w:t xml:space="preserve">, </w:t>
@@ -1586,48 +1745,22 @@
       </w:r>
     </w:p>
     <w:p>
-      <w:pPr>
-        <w:rPr>
-          <w:ins w:id="13" w:author="Ian Hussey" w:date="2020-03-07T12:20:00Z"/>
-        </w:rPr>
-      </w:pPr>
-      <w:r>
-        <w:t xml:space="preserve">Of course, testing the ‘unaware EC’ hypothesis requires a </w:t>
-      </w:r>
-      <w:del w:id="14" w:author="Ian Hussey" w:date="2020-03-07T12:16:00Z">
-        <w:r>
-          <w:delText xml:space="preserve">valid and </w:delText>
-        </w:r>
-      </w:del>
-      <w:r>
-        <w:t xml:space="preserve">reliable </w:t>
-      </w:r>
-      <w:ins w:id="15" w:author="Ian Hussey" w:date="2020-03-07T12:16:00Z">
-        <w:r>
-          <w:t xml:space="preserve">and valid </w:t>
-        </w:r>
-      </w:ins>
-      <w:r>
-        <w:t xml:space="preserve">measure </w:t>
-      </w:r>
-      <w:del w:id="16" w:author="Ian Hussey" w:date="2020-03-07T12:16:00Z">
-        <w:r>
-          <w:delText xml:space="preserve">of awareness </w:delText>
-        </w:r>
-      </w:del>
-      <w:r>
-        <w:t xml:space="preserve">capable of excluding participants who were </w:t>
-      </w:r>
-      <w:del w:id="17" w:author="Ian Hussey" w:date="2020-03-07T12:27:00Z">
-        <w:r>
-          <w:delText xml:space="preserve">aware </w:delText>
-        </w:r>
-      </w:del>
-      <w:ins w:id="18" w:author="Ian Hussey" w:date="2020-03-07T12:27:00Z">
-        <w:r>
-          <w:t xml:space="preserve">‘aware’ </w:t>
-        </w:r>
-      </w:ins>
+      <w:r>
+        <w:t xml:space="preserve">Of course, testing the ‘unaware EC’ hypothesis requires a reliable </w:t>
+      </w:r>
+      <w:r>
+        <w:t xml:space="preserve">and valid </w:t>
+      </w:r>
+      <w:r>
+        <w:t xml:space="preserve">measure capable of </w:t>
+      </w:r>
+      <w:r>
+        <w:lastRenderedPageBreak/>
+        <w:t xml:space="preserve">excluding participants who were </w:t>
+      </w:r>
+      <w:r>
+        <w:t xml:space="preserve">‘aware’ </w:t>
+      </w:r>
       <w:r>
         <w:t xml:space="preserve">of the stimulus pairings. </w:t>
       </w:r>
@@ -1647,11 +1780,7 @@
         <w:fldChar w:fldCharType="separate"/>
       </w:r>
       <w:r>
-        <w:t xml:space="preserve">(2001; and by extension Moran et </w:t>
-      </w:r>
-      <w:r>
-        <w:lastRenderedPageBreak/>
-        <w:t>al., 2019)</w:t>
+        <w:t>(2001; and by extension Moran et al., 2019)</w:t>
       </w:r>
       <w:r>
         <w:fldChar w:fldCharType="end"/>
@@ -1677,34 +1806,13 @@
       <w:r>
         <w:t xml:space="preserve">the </w:t>
       </w:r>
-      <w:ins w:id="19" w:author="Ian Hussey" w:date="2020-03-07T12:18:00Z">
-        <w:r>
-          <w:rPr>
-            <w:rPrChange w:id="20" w:author="Ian Hussey" w:date="2020-03-07T12:18:00Z">
-              <w:rPr>
-                <w:i/>
-              </w:rPr>
-            </w:rPrChange>
-          </w:rPr>
-          <w:t>structural</w:t>
-        </w:r>
-        <w:r>
-          <w:rPr>
-            <w:rPrChange w:id="21" w:author="Ian Hussey" w:date="2020-03-07T12:18:00Z">
-              <w:rPr/>
-            </w:rPrChange>
-          </w:rPr>
-          <w:t xml:space="preserve"> </w:t>
-        </w:r>
-      </w:ins>
-      <w:r>
-        <w:rPr>
-          <w:rPrChange w:id="22" w:author="Ian Hussey" w:date="2020-03-07T12:18:00Z">
-            <w:rPr>
-              <w:i/>
-            </w:rPr>
-          </w:rPrChange>
-        </w:rPr>
+      <w:r>
+        <w:t>structural</w:t>
+      </w:r>
+      <w:r>
+        <w:t xml:space="preserve"> </w:t>
+      </w:r>
+      <w:r>
         <w:t>validity</w:t>
       </w:r>
       <w:r>
@@ -1722,58 +1830,60 @@
       <w:r>
         <w:t>awareness exclusion criteria</w:t>
       </w:r>
-      <w:ins w:id="23" w:author="Ian Hussey" w:date="2020-03-07T12:17:00Z">
-        <w:r>
-          <w:t xml:space="preserve"> as measures</w:t>
-        </w:r>
-      </w:ins>
+      <w:r>
+        <w:t xml:space="preserve"> as measures</w:t>
+      </w:r>
       <w:r>
         <w:t xml:space="preserve">. </w:t>
       </w:r>
-      <w:ins w:id="24" w:author="Ian Hussey" w:date="2020-03-07T12:18:00Z">
-        <w:r>
-          <w:t xml:space="preserve">Recent work has argued that </w:t>
-        </w:r>
-      </w:ins>
-      <w:ins w:id="25" w:author="Ian Hussey" w:date="2020-03-07T12:19:00Z">
-        <w:r>
-          <w:t>such concerns around measurement are common in psychology and serve to threaten our research findings</w:t>
-        </w:r>
-      </w:ins>
-      <w:ins w:id="26" w:author="Ian Hussey" w:date="2020-03-07T12:23:00Z">
-        <w:r>
-          <w:t xml:space="preserve"> </w:t>
-        </w:r>
-        <w:r>
-          <w:fldChar w:fldCharType="begin"/>
-        </w:r>
-      </w:ins>
-      <w:ins w:id="27" w:author="Ian Hussey" w:date="2020-03-07T15:15:00Z">
-        <w:r>
-          <w:instrText xml:space="preserve"> ADDIN ZOTERO_ITEM CSL_CITATION {"citationID":"EPztkRbc","properties":{"formattedCitation":"(Flake et al., 2017; Flake &amp; Fried, 2019; Hussey &amp; Hughes, 2020)","plainCitation":"(Flake et al., 2017; Flake &amp; Fried, 2019; Hussey &amp; Hughes, 2020)","noteIndex":0},"citationItems":[{"id":8055,"uris":["http://zotero.org/users/1687755/items/X2WI56UZ"],"uri":["http://zotero.org/users/1687755/items/X2WI56UZ"],"itemData":{"id":8055,"type":"article-journal","abstract":"The verity of results about a psychological construct hinges on the validity of its measurement, making construct validation a fundamental methodology to the scientific process. We reviewed a representative sample of articles published in the Journal of Personality and Social Psychology for construct validity evidence. We report that latent variable measurement, in which responses to items are used to represent a construct, is pervasive in social and personality research. However, the field does not appear to be engaged in best practices for ongoing construct validation. We found that validity evidence of existing and author-developed scales was lacking, with coefficient a often being the only psychometric evidence reported. We provide a discussion of why the construct validation framework is important for social and personality researchers and recommendations for improving practice.","container-title":"Social Psychological and Personality Science","DOI":"10.1177/1948550617693063","ISSN":"1948-5506, 1948-5514","issue":"4","language":"en","page":"370-378","source":"Crossref","title":"Construct Validation in Social and Personality Research: Current Practice and Recommendations","title-short":"Construct Validation in Social and Personality Research","volume":"8","author":[{"family":"Flake","given":"J. K."},{"family":"Pek","given":"Jolynn"},{"family":"Hehman","given":"Eric"}],"issued":{"date-parts":[["2017",5]]}}},{"id":11879,"uris":["http://zotero.org/users/1687755/items/ANC8SG79"],"uri":["http://zotero.org/users/1687755/items/ANC8SG79"],"itemData":{"id":11879,"type":"article-journal","abstract":"In this paper we define questionable measurement practices as decisions researchers make that leave questions about the measures in a study unanswered. This makes it impossible to evaluate a wide range of potential validity threats to the study’s conclusions. We demonstrate that psychology is plagued by a measurement schmeasurement attitude: QMPs are common, offer a stunning source of researcher degrees of freedom, pose a serious threat to cumulative psychological science, but are largely ignored. We address these challenges by providing a set of questions that researchers and consumers of scientific research can consider to identify and avoid QMPs. Transparent answers to these measurement questions promote rigorous research, allow for thorough evaluations of a study’s inferences, and are necessary for meaningful replication studies.","DOI":"10.31234/osf.io/hs7wm","language":"en","source":"DataCite","title":"Measurement Schmeasurement: Questionable Measurement Practices and How to Avoid Them","title-short":"Measurement Schmeasurement","URL":"https://osf.io/hs7wm","volume":"Preprint","author":[{"family":"Flake","given":"J. K."},{"family":"Fried","given":"Eiko I"}],"accessed":{"date-parts":[["2019",5,14]]},"issued":{"date-parts":[["2019"]]}}},{"id":11883,"uris":["http://zotero.org/users/1687755/items/59K6WJTE"],"uri":["http://zotero.org/users/1687755/items/59K6WJTE"],"itemData":{"id":11883,"type":"article-journal","abstract":"Flake, Pek, and Hehman (2017) recently demonstrated that metrics of structural validity are severely underreported in social and personality psychology. We apply their recommendations for the comprehensive assessment of structural validity to a uniquely large and varied dataset (N = 151,698 experimental sessions) to investigate the psychometric properties of some of the most wide used self-report measures (k = 15) in social and personality psychology. When assessed using the modal practice of considering only their internal consistency, all measures appeared to possess good validity. Yet, when validity was assessed comprehensively (via internal consistency, immediate and delayed test-retest reliability, factor structure, and measurement invariance for median age and gender) only 60% demonstrated good validity. Furthermore, the less commonly a test is reported in the literature, the more likely it was to be failed in our analyses. This suggests that the pattern of underreporting in the field may represent widespread hidden invalidity of the measures we use, and therefore pose a threat to many research findings. We highlight the degrees of freedom afforded to researchers in the assessment and reporting of structural validity, and suggest that the issue of validity hacking (v-hacking) should be acknowledged and addressed as well as the better-known concept of p-hacking.","container-title":"Advances in Methods and Practices in Psychological Science","DOI":"10.31234/osf.io/7rbfp","source":"DataCite","title":"Hidden invalidity among fifteen commonly used measures in social and personality psychology","URL":"osf.io/7rbfp","volume":"In Press","author":[{"family":"Hussey","given":"Ian"},{"family":"Hughes","given":"Sean"}],"accessed":{"date-parts":[["2019",5,14]]},"issued":{"date-parts":[["2020"]]}}}],"schema":"https://github.com/citation-style-language/schema/raw/master/csl-citation.json"} </w:instrText>
-        </w:r>
-      </w:ins>
+      <w:r>
+        <w:t xml:space="preserve">Recent work has argued that such </w:t>
+      </w:r>
+      <w:r>
+        <w:t xml:space="preserve">issues </w:t>
+      </w:r>
+      <w:r>
+        <w:t xml:space="preserve">around measurement are common </w:t>
+      </w:r>
+      <w:r>
+        <w:t xml:space="preserve">yet underappreciated </w:t>
+      </w:r>
+      <w:r>
+        <w:t xml:space="preserve">in psychology and serve to threaten </w:t>
+      </w:r>
+      <w:r>
+        <w:t xml:space="preserve">the validity of </w:t>
+      </w:r>
+      <w:r>
+        <w:t>our findings</w:t>
+      </w:r>
+      <w:r>
+        <w:t xml:space="preserve"> </w:t>
+      </w:r>
+      <w:r>
+        <w:t xml:space="preserve">and the conclusions we draw from them </w:t>
+      </w:r>
+      <w:r>
+        <w:fldChar w:fldCharType="begin"/>
+      </w:r>
+      <w:r>
+        <w:instrText xml:space="preserve"> ADDIN ZOTERO_ITEM CSL_CITATION {"citationID":"EPztkRbc","properties":{"formattedCitation":"(Flake et al., 2017; Flake &amp; Fried, 2019; Hussey &amp; Hughes, 2020)","plainCitation":"(Flake et al., 2017; Flake &amp; Fried, 2019; Hussey &amp; Hughes, 2020)","noteIndex":0},"citationItems":[{"id":8055,"uris":["http://zotero.org/users/1687755/items/X2WI56UZ"],"uri":["http://zotero.org/users/1687755/items/X2WI56UZ"],"itemData":{"id":8055,"type":"article-journal","abstract":"The verity of results about a psychological construct hinges on the validity of its measurement, making construct validation a fundamental methodology to the scientific process. We reviewed a representative sample of articles published in the Journal of Personality and Social Psychology for construct validity evidence. We report that latent variable measurement, in which responses to items are used to represent a construct, is pervasive in social and personality research. However, the field does not appear to be engaged in best practices for ongoing construct validation. We found that validity evidence of existing and author-developed scales was lacking, with coefficient a often being the only psychometric evidence reported. We provide a discussion of why the construct validation framework is important for social and personality researchers and recommendations for improving practice.","container-title":"Social Psychological and Personality Science","DOI":"10.1177/1948550617693063","ISSN":"1948-5506, 1948-5514","issue":"4","language":"en","page":"370-378","source":"Crossref","title":"Construct Validation in Social and Personality Research: Current Practice and Recommendations","title-short":"Construct Validation in Social and Personality Research","volume":"8","author":[{"family":"Flake","given":"J. K."},{"family":"Pek","given":"Jolynn"},{"family":"Hehman","given":"Eric"}],"issued":{"date-parts":[["2017",5]]}}},{"id":11879,"uris":["http://zotero.org/users/1687755/items/ANC8SG79"],"uri":["http://zotero.org/users/1687755/items/ANC8SG79"],"itemData":{"id":11879,"type":"article-journal","abstract":"In this paper we define questionable measurement practices as decisions researchers make that leave questions about the measures in a study unanswered. This makes it impossible to evaluate a wide range of potential validity threats to the study’s conclusions. We demonstrate that psychology is plagued by a measurement schmeasurement attitude: QMPs are common, offer a stunning source of researcher degrees of freedom, pose a serious threat to cumulative psychological science, but are largely ignored. We address these challenges by providing a set of questions that researchers and consumers of scientific research can consider to identify and avoid QMPs. Transparent answers to these measurement questions promote rigorous research, allow for thorough evaluations of a study’s inferences, and are necessary for meaningful replication studies.","DOI":"10.31234/osf.io/hs7wm","language":"en","source":"DataCite","title":"Measurement Schmeasurement: Questionable Measurement Practices and How to Avoid Them","title-short":"Measurement Schmeasurement","URL":"https://osf.io/hs7wm","volume":"Preprint","author":[{"family":"Flake","given":"J. K."},{"family":"Fried","given":"Eiko I"}],"accessed":{"date-parts":[["2019",5,14]]},"issued":{"date-parts":[["2019"]]}}},{"id":11883,"uris":["http://zotero.org/users/1687755/items/59K6WJTE"],"uri":["http://zotero.org/users/1687755/items/59K6WJTE"],"itemData":{"id":11883,"type":"article-journal","abstract":"Flake, Pek, and Hehman (2017) recently demonstrated that metrics of structural validity are severely underreported in social and personality psychology. We apply their recommendations for the comprehensive assessment of structural validity to a uniquely large and varied dataset (N = 151,698 experimental sessions) to investigate the psychometric properties of some of the most wide used self-report measures (k = 15) in social and personality psychology. When assessed using the modal practice of considering only their internal consistency, all measures appeared to possess good validity. Yet, when validity was assessed comprehensively (via internal consistency, immediate and delayed test-retest reliability, factor structure, and measurement invariance for median age and gender) only 60% demonstrated good validity. Furthermore, the less commonly a test is reported in the literature, the more likely it was to be failed in our analyses. This suggests that the pattern of underreporting in the field may represent widespread hidden invalidity of the measures we use, and therefore pose a threat to many research findings. We highlight the degrees of freedom afforded to researchers in the assessment and reporting of structural validity, and suggest that the issue of validity hacking (v-hacking) should be acknowledged and addressed as well as the better-known concept of p-hacking.","container-title":"Advances in Methods and Practices in Psychological Science","DOI":"10.31234/osf.io/7rbfp","source":"DataCite","title":"Hidden invalidity among fifteen commonly used measures in social and personality psychology","URL":"osf.io/7rbfp","volume":"In Press","author":[{"family":"Hussey","given":"Ian"},{"family":"Hughes","given":"Sean"}],"accessed":{"date-parts":[["2019",5,14]]},"issued":{"date-parts":[["2020"]]}}}],"schema":"https://github.com/citation-style-language/schema/raw/master/csl-citation.json"} </w:instrText>
+      </w:r>
       <w:r>
         <w:fldChar w:fldCharType="separate"/>
       </w:r>
-      <w:ins w:id="28" w:author="Ian Hussey" w:date="2020-03-07T12:24:00Z">
-        <w:r>
-          <w:rPr>
-            <w:noProof/>
-          </w:rPr>
-          <w:t>(Flake et al., 2017; Flake &amp; Fried, 2019; Hussey &amp; Hughes, 2020)</w:t>
-        </w:r>
-      </w:ins>
-      <w:ins w:id="29" w:author="Ian Hussey" w:date="2020-03-07T12:23:00Z">
-        <w:r>
-          <w:fldChar w:fldCharType="end"/>
-        </w:r>
-      </w:ins>
-      <w:ins w:id="30" w:author="Ian Hussey" w:date="2020-03-07T12:19:00Z">
-        <w:r>
-          <w:t xml:space="preserve">. </w:t>
-        </w:r>
-      </w:ins>
+      <w:r>
+        <w:rPr>
+          <w:noProof/>
+        </w:rPr>
+        <w:t>(Flake et al., 2017; Flake &amp; Fried, 2019; Hussey &amp; Hughes, 2020)</w:t>
+      </w:r>
+      <w:r>
+        <w:fldChar w:fldCharType="end"/>
+      </w:r>
+      <w:r>
+        <w:t xml:space="preserve">. </w:t>
+      </w:r>
     </w:p>
     <w:p>
       <w:r>
@@ -1797,16 +1907,9 @@
       <w:r>
         <w:t xml:space="preserve"> was primarily driven by the fact that the exclusion criterion used in that analysis failed to exclude individuals who were aware, with the observed effect driven by these </w:t>
       </w:r>
-      <w:del w:id="31" w:author="Ian Hussey" w:date="2020-03-07T12:27:00Z">
-        <w:r>
-          <w:delText xml:space="preserve">aware </w:delText>
-        </w:r>
-      </w:del>
-      <w:ins w:id="32" w:author="Ian Hussey" w:date="2020-03-07T12:27:00Z">
-        <w:r>
-          <w:t xml:space="preserve">‘aware’ </w:t>
-        </w:r>
-      </w:ins>
+      <w:r>
+        <w:t xml:space="preserve">‘aware’ </w:t>
+      </w:r>
       <w:r>
         <w:t>participants.</w:t>
       </w:r>
@@ -1819,11 +1922,6 @@
       <w:r>
         <w:t xml:space="preserve"> </w:t>
       </w:r>
-      <w:ins w:id="33" w:author="Ian Hussey" w:date="2020-03-07T12:20:00Z">
-        <w:r>
-          <w:t xml:space="preserve">therefore </w:t>
-        </w:r>
-      </w:ins>
       <w:r>
         <w:t xml:space="preserve">(1) </w:t>
       </w:r>
@@ -1855,22 +1953,28 @@
         <w:t>noisy measures of awareness</w:t>
       </w:r>
       <w:r>
-        <w:t xml:space="preserve">, and </w:t>
-      </w:r>
-      <w:r>
-        <w:t>(2)</w:t>
-      </w:r>
-      <w:r>
-        <w:t xml:space="preserve"> </w:t>
+        <w:t>,</w:t>
+      </w:r>
+      <w:r>
+        <w:t xml:space="preserve"> </w:t>
+      </w:r>
+      <w:r>
+        <w:t xml:space="preserve">and </w:t>
+      </w:r>
+      <w:r>
+        <w:t xml:space="preserve">(2) </w:t>
       </w:r>
       <w:r>
         <w:t xml:space="preserve">conduct </w:t>
       </w:r>
       <w:r>
+        <w:t xml:space="preserve">a </w:t>
+      </w:r>
+      <w:r>
         <w:t>stricter test</w:t>
       </w:r>
       <w:r>
-        <w:t xml:space="preserve">s of the </w:t>
+        <w:t xml:space="preserve"> of the </w:t>
       </w:r>
       <w:r>
         <w:t xml:space="preserve">core </w:t>
@@ -1887,26 +1991,22 @@
       <w:r>
         <w:t xml:space="preserve">the evidence </w:t>
       </w:r>
-      <w:del w:id="34" w:author="Ian Hussey" w:date="2020-03-07T12:20:00Z">
-        <w:r>
-          <w:delText>is against it</w:delText>
-        </w:r>
-        <w:r>
-          <w:delText>.</w:delText>
-        </w:r>
-      </w:del>
-      <w:ins w:id="35" w:author="Ian Hussey" w:date="2020-03-07T12:20:00Z">
-        <w:r>
-          <w:t>does not support it.</w:t>
-        </w:r>
-      </w:ins>
+      <w:r>
+        <w:t xml:space="preserve">does not support </w:t>
+      </w:r>
+      <w:r>
+        <w:t>‘unaware EC’</w:t>
+      </w:r>
+      <w:r>
+        <w:t>.</w:t>
+      </w:r>
     </w:p>
     <w:p>
       <w:pPr>
         <w:pStyle w:val="Heading1"/>
       </w:pPr>
       <w:r>
-        <w:t>Not all measures of awareness are created equal</w:t>
+        <w:t>Poor measures of awareness</w:t>
       </w:r>
     </w:p>
     <w:p>
@@ -1945,16 +2045,12 @@
       <w:r>
         <w:t xml:space="preserve">As we previously </w:t>
       </w:r>
-      <w:del w:id="36" w:author="Ian Hussey" w:date="2020-03-07T12:25:00Z">
-        <w:r>
-          <w:delText>mentioned</w:delText>
-        </w:r>
-      </w:del>
-      <w:ins w:id="37" w:author="Ian Hussey" w:date="2020-03-07T12:25:00Z">
-        <w:r>
-          <w:t>mention</w:t>
-        </w:r>
-      </w:ins>
+      <w:r>
+        <w:t>mention</w:t>
+      </w:r>
+      <w:r>
+        <w:t>ed</w:t>
+      </w:r>
       <w:r>
         <w:t>, t</w:t>
       </w:r>
@@ -2204,7 +2300,13 @@
     </w:p>
     <w:p>
       <w:r>
-        <w:t>What this shows is that t</w:t>
+        <w:t xml:space="preserve">What </w:t>
+      </w:r>
+      <w:r>
+        <w:t xml:space="preserve">the above </w:t>
+      </w:r>
+      <w:r>
+        <w:t>shows is that t</w:t>
       </w:r>
       <w:r>
         <w:t xml:space="preserve">here </w:t>
@@ -2222,7 +2324,7 @@
         <w:t xml:space="preserve">the </w:t>
       </w:r>
       <w:r>
-        <w:t xml:space="preserve">exclusions rates </w:t>
+        <w:t xml:space="preserve">exclusion rates </w:t>
       </w:r>
       <w:r>
         <w:t xml:space="preserve">observed </w:t>
@@ -2234,16 +2336,13 @@
         <w:t>. I</w:t>
       </w:r>
       <w:r>
-        <w:t xml:space="preserve">n an everyday sense, they </w:t>
-      </w:r>
-      <w:r>
-        <w:t>differ</w:t>
-      </w:r>
-      <w:r>
-        <w:t>ed</w:t>
-      </w:r>
-      <w:r>
-        <w:t xml:space="preserve"> in their </w:t>
+        <w:t xml:space="preserve">n an everyday sense, </w:t>
+      </w:r>
+      <w:r>
+        <w:t xml:space="preserve">we would say that these measure </w:t>
+      </w:r>
+      <w:r>
+        <w:t xml:space="preserve">differ in their </w:t>
       </w:r>
       <w:r>
         <w:t xml:space="preserve">relative </w:t>
@@ -2263,27 +2362,18 @@
       <w:r>
         <w:t xml:space="preserve"> </w:t>
       </w:r>
-      <w:ins w:id="38" w:author="Ian Hussey" w:date="2020-03-07T12:28:00Z">
-        <w:r>
-          <w:t xml:space="preserve">in this context </w:t>
-        </w:r>
-      </w:ins>
+      <w:r>
+        <w:t xml:space="preserve">in this context </w:t>
+      </w:r>
       <w:r>
         <w:t xml:space="preserve">is a </w:t>
       </w:r>
-      <w:del w:id="39" w:author="Ian Hussey" w:date="2020-03-07T12:28:00Z">
-        <w:r>
-          <w:delText xml:space="preserve">testable </w:delText>
-        </w:r>
-      </w:del>
-      <w:ins w:id="40" w:author="Ian Hussey" w:date="2020-03-07T12:28:00Z">
-        <w:r>
-          <w:t>quantifiable</w:t>
-        </w:r>
-        <w:r>
-          <w:t xml:space="preserve"> </w:t>
-        </w:r>
-      </w:ins>
+      <w:r>
+        <w:t>quantifiable</w:t>
+      </w:r>
+      <w:r>
+        <w:t xml:space="preserve"> </w:t>
+      </w:r>
       <w:r>
         <w:t xml:space="preserve">statistical property referred to as the degree of </w:t>
       </w:r>
@@ -2314,11 +2404,9 @@
       <w:r>
         <w:t>heory</w:t>
       </w:r>
-      <w:ins w:id="41" w:author="Ian Hussey" w:date="2020-03-07T12:28:00Z">
-        <w:r>
-          <w:t xml:space="preserve"> modelling</w:t>
-        </w:r>
-      </w:ins>
+      <w:r>
+        <w:t xml:space="preserve"> modelling</w:t>
+      </w:r>
       <w:r>
         <w:t>.</w:t>
       </w:r>
@@ -2396,24 +2484,12 @@
       <w:r>
         <w:t xml:space="preserve">of participants had scores on one or more awareness criteria that indicated </w:t>
       </w:r>
-      <w:del w:id="42" w:author="Ian Hussey" w:date="2020-03-07T12:34:00Z">
-        <w:r>
-          <w:delText>noise</w:delText>
-        </w:r>
-      </w:del>
-      <w:ins w:id="43" w:author="Ian Hussey" w:date="2020-03-07T12:34:00Z">
-        <w:r>
-          <w:t>such errors</w:t>
-        </w:r>
-      </w:ins>
+      <w:r>
+        <w:t>such errors</w:t>
+      </w:r>
       <w:r>
         <w:t xml:space="preserve">, </w:t>
       </w:r>
-      <w:del w:id="44" w:author="Ian Hussey" w:date="2020-03-07T12:31:00Z">
-        <w:r>
-          <w:delText xml:space="preserve">Guttman errors: </w:delText>
-        </w:r>
-      </w:del>
       <w:r>
         <w:rPr>
           <w:i/>
@@ -2471,47 +2547,24 @@
       <w:r>
         <w:t xml:space="preserve"> </w:t>
       </w:r>
-      <w:ins w:id="45" w:author="Ian Hussey" w:date="2020-03-07T12:32:00Z">
-        <w:r>
-          <w:t>in about half of participants, a</w:t>
-        </w:r>
-      </w:ins>
-      <w:del w:id="46" w:author="Ian Hussey" w:date="2020-03-07T12:32:00Z">
-        <w:r>
-          <w:delText>a</w:delText>
-        </w:r>
-      </w:del>
+      <w:r>
+        <w:t>in about half of participants, a</w:t>
+      </w:r>
       <w:r>
         <w:t xml:space="preserve"> supposedly </w:t>
       </w:r>
-      <w:del w:id="47" w:author="Ian Hussey" w:date="2020-03-07T12:32:00Z">
-        <w:r>
-          <w:delText xml:space="preserve">less strict </w:delText>
-        </w:r>
-      </w:del>
-      <w:ins w:id="48" w:author="Ian Hussey" w:date="2020-03-07T12:32:00Z">
-        <w:r>
-          <w:t xml:space="preserve">more </w:t>
-        </w:r>
-      </w:ins>
-      <w:ins w:id="49" w:author="Ian Hussey" w:date="2020-03-07T12:33:00Z">
-        <w:r>
-          <w:t xml:space="preserve">lenient </w:t>
-        </w:r>
-      </w:ins>
+      <w:r>
+        <w:t xml:space="preserve">more lenient </w:t>
+      </w:r>
+      <w:r>
+        <w:t xml:space="preserve">awareness </w:t>
+      </w:r>
       <w:r>
         <w:t xml:space="preserve">criterion actually scored them more strictly than a supposedly stricter </w:t>
       </w:r>
-      <w:del w:id="50" w:author="Ian Hussey" w:date="2020-03-07T12:32:00Z">
-        <w:r>
-          <w:delText>one</w:delText>
-        </w:r>
-      </w:del>
-      <w:ins w:id="51" w:author="Ian Hussey" w:date="2020-03-07T12:32:00Z">
-        <w:r>
-          <w:t>criterion</w:t>
-        </w:r>
-      </w:ins>
+      <w:r>
+        <w:t>criterion</w:t>
+      </w:r>
       <w:r>
         <w:t>.</w:t>
       </w:r>
@@ -2519,10 +2572,7 @@
         <w:t xml:space="preserve"> </w:t>
       </w:r>
       <w:r>
-        <w:t xml:space="preserve">Results </w:t>
-      </w:r>
-      <w:r>
-        <w:t>therefore demonstrate that the awareness exclusion criteria demonstrated poor reliability and are relatively ‘noisy’ measures.</w:t>
+        <w:t>Results therefore demonstrate that the awareness exclusion criteria demonstrated poor reliability and are relatively ‘noisy’ measures.</w:t>
       </w:r>
     </w:p>
     <w:p>
@@ -2540,11 +2590,6 @@
       </w:r>
     </w:p>
     <w:p>
-      <w:pPr>
-        <w:rPr>
-          <w:ins w:id="52" w:author="Ian Hussey" w:date="2020-03-07T12:34:00Z"/>
-        </w:rPr>
-      </w:pPr>
       <w:r>
         <w:t xml:space="preserve">There was also a great deal of variation in the exclusion rates between </w:t>
       </w:r>
@@ -2602,16 +2647,9 @@
       <w:r>
         <w:t xml:space="preserve">proportion of </w:t>
       </w:r>
-      <w:del w:id="53" w:author="Ian Hussey" w:date="2020-03-07T12:27:00Z">
-        <w:r>
-          <w:delText xml:space="preserve">aware </w:delText>
-        </w:r>
-      </w:del>
-      <w:ins w:id="54" w:author="Ian Hussey" w:date="2020-03-07T12:27:00Z">
-        <w:r>
-          <w:t xml:space="preserve">‘aware’ </w:t>
-        </w:r>
-      </w:ins>
+      <w:r>
+        <w:t xml:space="preserve">‘aware’ </w:t>
+      </w:r>
       <w:r>
         <w:t xml:space="preserve">participants </w:t>
       </w:r>
@@ -2745,15 +2783,7 @@
         <w:t xml:space="preserve">reliable or valid </w:t>
       </w:r>
       <w:r>
-        <w:t xml:space="preserve">as </w:t>
-      </w:r>
-      <w:del w:id="55" w:author="Ian Hussey" w:date="2020-03-07T12:34:00Z">
-        <w:r>
-          <w:delText xml:space="preserve">previously </w:delText>
-        </w:r>
-      </w:del>
-      <w:r>
-        <w:t>assumed.</w:t>
+        <w:t>as assumed.</w:t>
       </w:r>
       <w:r>
         <w:rPr>
@@ -2796,11 +2826,9 @@
       <w:r>
         <w:t>on</w:t>
       </w:r>
-      <w:ins w:id="56" w:author="Ian Hussey" w:date="2020-03-07T12:35:00Z">
-        <w:r>
-          <w:t xml:space="preserve"> in particular</w:t>
-        </w:r>
-      </w:ins>
+      <w:r>
+        <w:t xml:space="preserve"> in particular</w:t>
+      </w:r>
       <w:r>
         <w:t xml:space="preserve">, which </w:t>
       </w:r>
@@ -2837,105 +2865,63 @@
       <w:r>
         <w:t xml:space="preserve"> which ultimately could lead many </w:t>
       </w:r>
-      <w:del w:id="57" w:author="Ian Hussey" w:date="2020-03-07T12:27:00Z">
-        <w:r>
-          <w:delText xml:space="preserve">aware </w:delText>
-        </w:r>
-      </w:del>
-      <w:ins w:id="58" w:author="Ian Hussey" w:date="2020-03-07T12:27:00Z">
-        <w:r>
-          <w:t xml:space="preserve">‘aware’ </w:t>
-        </w:r>
-      </w:ins>
+      <w:r>
+        <w:t xml:space="preserve">‘aware’ </w:t>
+      </w:r>
       <w:r>
         <w:t xml:space="preserve">participants to be scored as </w:t>
       </w:r>
-      <w:ins w:id="59" w:author="Ian Hussey" w:date="2020-03-07T12:35:00Z">
-        <w:r>
-          <w:t>‘</w:t>
-        </w:r>
-      </w:ins>
+      <w:r>
+        <w:t>‘</w:t>
+      </w:r>
       <w:r>
         <w:t>unaware</w:t>
       </w:r>
-      <w:ins w:id="60" w:author="Ian Hussey" w:date="2020-03-07T12:35:00Z">
-        <w:r>
-          <w:t>’</w:t>
-        </w:r>
-      </w:ins>
+      <w:r>
+        <w:t>’</w:t>
+      </w:r>
       <w:r>
         <w:t>.</w:t>
       </w:r>
       <w:r>
         <w:t xml:space="preserve"> To take just one example, an individual who is fully </w:t>
       </w:r>
-      <w:del w:id="61" w:author="Ian Hussey" w:date="2020-03-07T12:27:00Z">
-        <w:r>
-          <w:delText xml:space="preserve">aware </w:delText>
-        </w:r>
-      </w:del>
-      <w:ins w:id="62" w:author="Ian Hussey" w:date="2020-03-07T12:27:00Z">
-        <w:r>
-          <w:t xml:space="preserve">‘aware’ </w:t>
-        </w:r>
-      </w:ins>
+      <w:r>
+        <w:t xml:space="preserve">‘aware’ </w:t>
+      </w:r>
       <w:r>
         <w:t xml:space="preserve">of the pairings in the surveillance task might </w:t>
       </w:r>
-      <w:ins w:id="63" w:author="Ian Hussey" w:date="2020-03-07T12:36:00Z">
-        <w:r>
-          <w:t xml:space="preserve">reasonably </w:t>
-        </w:r>
-      </w:ins>
+      <w:r>
+        <w:t xml:space="preserve">reasonably </w:t>
+      </w:r>
       <w:r>
         <w:t>consider the stimulus pairings to be unremarkable and not odd at all, but merely a normal and obvious part of the task</w:t>
       </w:r>
       <w:r>
-        <w:t>, and therefore respond and be scored as ‘unaware’.</w:t>
-      </w:r>
-      <w:ins w:id="64" w:author="Ian Hussey" w:date="2020-03-07T12:37:00Z">
-        <w:r>
-          <w:t xml:space="preserve"> </w:t>
-        </w:r>
-      </w:ins>
-      <w:ins w:id="65" w:author="Ian Hussey" w:date="2020-03-07T12:39:00Z">
-        <w:r>
-          <w:t>T</w:t>
-        </w:r>
-      </w:ins>
-      <w:ins w:id="66" w:author="Ian Hussey" w:date="2020-03-07T12:37:00Z">
-        <w:r>
-          <w:t>his method of reporting on one’s own ‘awareness</w:t>
-        </w:r>
-      </w:ins>
-      <w:ins w:id="67" w:author="Ian Hussey" w:date="2020-03-07T12:38:00Z">
-        <w:r>
-          <w:t>’ arguably involves a relatively complex form of meta cognition</w:t>
-        </w:r>
-        <w:r>
-          <w:t xml:space="preserve"> or perspective taking regarding what one noticed but which the researcher intend</w:t>
-        </w:r>
-      </w:ins>
-      <w:ins w:id="68" w:author="Ian Hussey" w:date="2020-03-07T12:39:00Z">
-        <w:r>
-          <w:t>ed</w:t>
-        </w:r>
-      </w:ins>
-      <w:ins w:id="69" w:author="Ian Hussey" w:date="2020-03-07T12:38:00Z">
-        <w:r>
-          <w:t xml:space="preserve"> you </w:t>
-        </w:r>
-      </w:ins>
-      <w:ins w:id="70" w:author="Ian Hussey" w:date="2020-03-07T12:39:00Z">
-        <w:r>
-          <w:t>would not</w:t>
-        </w:r>
-      </w:ins>
-      <w:ins w:id="71" w:author="Ian Hussey" w:date="2020-03-07T12:38:00Z">
-        <w:r>
-          <w:t xml:space="preserve">. </w:t>
-        </w:r>
-      </w:ins>
+        <w:t xml:space="preserve">, respond </w:t>
+      </w:r>
+      <w:r>
+        <w:t xml:space="preserve">as such, </w:t>
+      </w:r>
+      <w:r>
+        <w:t xml:space="preserve">and </w:t>
+      </w:r>
+      <w:r>
+        <w:t xml:space="preserve">therefore </w:t>
+      </w:r>
+      <w:r>
+        <w:t xml:space="preserve">be scored </w:t>
+      </w:r>
+      <w:r>
+        <w:t xml:space="preserve">incorrectly </w:t>
+      </w:r>
+      <w:r>
+        <w:t>as ‘unaware’.</w:t>
+      </w:r>
+      <w:r>
+        <w:t xml:space="preserve"> </w:t>
+      </w:r>
     </w:p>
     <w:p>
       <w:r>
@@ -2950,11 +2936,9 @@
       <w:r>
         <w:t>demonstrate</w:t>
       </w:r>
-      <w:ins w:id="72" w:author="Ian Hussey" w:date="2020-03-07T12:41:00Z">
-        <w:r>
-          <w:t>d</w:t>
-        </w:r>
-      </w:ins>
+      <w:r>
+        <w:t>d</w:t>
+      </w:r>
       <w:r>
         <w:t xml:space="preserve"> </w:t>
       </w:r>
@@ -2964,11 +2948,9 @@
       <w:r>
         <w:t xml:space="preserve">reliability and </w:t>
       </w:r>
-      <w:ins w:id="73" w:author="Ian Hussey" w:date="2020-03-07T12:41:00Z">
-        <w:r>
-          <w:t xml:space="preserve">structural </w:t>
-        </w:r>
-      </w:ins>
+      <w:r>
+        <w:t xml:space="preserve">structural </w:t>
+      </w:r>
       <w:r>
         <w:t xml:space="preserve">validity, </w:t>
       </w:r>
@@ -3068,11 +3050,9 @@
       <w:r>
         <w:t>in the absence of awareness</w:t>
       </w:r>
-      <w:del w:id="74" w:author="Ian Hussey" w:date="2020-03-07T12:42:00Z">
-        <w:r>
-          <w:delText>,</w:delText>
-        </w:r>
-      </w:del>
+      <w:r>
+        <w:t>,</w:t>
+      </w:r>
       <w:r>
         <w:t xml:space="preserve"> </w:t>
       </w:r>
@@ -3080,13 +3060,10 @@
         <w:t xml:space="preserve">then </w:t>
       </w:r>
       <w:r>
-        <w:t>more severe test</w:t>
-      </w:r>
-      <w:r>
-        <w:t>ing</w:t>
-      </w:r>
-      <w:r>
-        <w:t xml:space="preserve"> of the </w:t>
+        <w:t xml:space="preserve">a </w:t>
+      </w:r>
+      <w:r>
+        <w:t xml:space="preserve">more severe test of the </w:t>
       </w:r>
       <w:r>
         <w:t xml:space="preserve">verbal </w:t>
@@ -3111,153 +3088,96 @@
       <w:pPr>
         <w:pStyle w:val="Heading1"/>
       </w:pPr>
-      <w:del w:id="75" w:author="Ian Hussey" w:date="2020-03-07T15:24:00Z">
-        <w:r>
-          <w:lastRenderedPageBreak/>
-          <w:delText>Stricter exclusion of awareness</w:delText>
-        </w:r>
-      </w:del>
-      <w:ins w:id="76" w:author="Ian Hussey" w:date="2020-03-07T15:24:00Z">
-        <w:r>
-          <w:t xml:space="preserve">A severe test of the </w:t>
-        </w:r>
-      </w:ins>
-      <w:ins w:id="77" w:author="Ian Hussey" w:date="2020-03-07T15:25:00Z">
-        <w:r>
-          <w:t>‘</w:t>
-        </w:r>
-      </w:ins>
-      <w:ins w:id="78" w:author="Ian Hussey" w:date="2020-03-07T15:24:00Z">
-        <w:r>
-          <w:t>unaware EC</w:t>
-        </w:r>
-      </w:ins>
-      <w:ins w:id="79" w:author="Ian Hussey" w:date="2020-03-07T15:25:00Z">
-        <w:r>
-          <w:t>’</w:t>
-        </w:r>
-      </w:ins>
-      <w:ins w:id="80" w:author="Ian Hussey" w:date="2020-03-07T15:24:00Z">
-        <w:r>
-          <w:t xml:space="preserve"> hypothesis</w:t>
-        </w:r>
-      </w:ins>
+      <w:r>
+        <w:t>A severe test of the ‘unaware EC’ hypothesis</w:t>
+      </w:r>
     </w:p>
     <w:p>
       <w:r>
-        <w:t xml:space="preserve">With the above in mind, we created a </w:t>
-      </w:r>
-      <w:r>
-        <w:t xml:space="preserve">stricter exclusion criterion that maximized our changes of excluding </w:t>
-      </w:r>
-      <w:del w:id="81" w:author="Ian Hussey" w:date="2020-03-07T12:27:00Z">
-        <w:r>
-          <w:delText xml:space="preserve">aware </w:delText>
-        </w:r>
-      </w:del>
-      <w:ins w:id="82" w:author="Ian Hussey" w:date="2020-03-07T12:27:00Z">
-        <w:r>
-          <w:t xml:space="preserve">‘aware’ </w:t>
-        </w:r>
-      </w:ins>
-      <w:r>
-        <w:t xml:space="preserve">participants. Specifically, we </w:t>
-      </w:r>
-      <w:del w:id="83" w:author="Ian Hussey" w:date="2020-03-07T12:43:00Z">
-        <w:r>
-          <w:delText xml:space="preserve">now </w:delText>
-        </w:r>
-      </w:del>
-      <w:r>
-        <w:t xml:space="preserve">excluded </w:t>
-      </w:r>
-      <w:r>
-        <w:t xml:space="preserve">participants if </w:t>
-      </w:r>
-      <w:r>
-        <w:rPr>
-          <w:i/>
-        </w:rPr>
+        <w:t xml:space="preserve">With </w:t>
+      </w:r>
+      <w:r>
+        <w:t>this</w:t>
+      </w:r>
+      <w:r>
+        <w:t xml:space="preserve"> in mind, we created a stricter exclusion criterion that </w:t>
+      </w:r>
+      <w:r>
+        <w:t xml:space="preserve">favored sensitivity over specificity, and therefore </w:t>
+      </w:r>
+      <w:r>
+        <w:t xml:space="preserve">maximized our changes of excluding </w:t>
+      </w:r>
+      <w:r>
+        <w:t xml:space="preserve">‘aware’ </w:t>
+      </w:r>
+      <w:r>
+        <w:t xml:space="preserve">participants. Specifically, we excluded participants if </w:t>
+      </w:r>
+      <w:r>
+        <w:rPr>
+          <w:i/>
+        </w:rPr>
+        <w:lastRenderedPageBreak/>
         <w:t>any</w:t>
       </w:r>
       <w:r>
-        <w:t xml:space="preserve"> of the four criteria scored them as </w:t>
-      </w:r>
-      <w:r>
-        <w:t xml:space="preserve">being </w:t>
-      </w:r>
-      <w:r>
-        <w:t>aware.</w:t>
-      </w:r>
-      <w:r>
-        <w:t xml:space="preserve"> </w:t>
-      </w:r>
-      <w:r>
-        <w:t xml:space="preserve">This </w:t>
-      </w:r>
-      <w:r>
-        <w:t>provid</w:t>
-      </w:r>
-      <w:r>
-        <w:t>ed</w:t>
-      </w:r>
-      <w:r>
-        <w:t xml:space="preserve"> a more severe test of the </w:t>
-      </w:r>
-      <w:r>
-        <w:t xml:space="preserve">verbal </w:t>
-      </w:r>
-      <w:r>
-        <w:t xml:space="preserve">hypothesis. </w:t>
-      </w:r>
-      <w:r>
-        <w:t xml:space="preserve">This </w:t>
+        <w:t xml:space="preserve"> of the four criteria scored them as being aware. This </w:t>
       </w:r>
       <w:r>
         <w:t xml:space="preserve">compound </w:t>
       </w:r>
       <w:r>
-        <w:t xml:space="preserve">criterion excluded </w:t>
-      </w:r>
-      <w:r>
-        <w:t>54</w:t>
-      </w:r>
-      <w:r>
-        <w:t>%</w:t>
-      </w:r>
-      <w:r>
-        <w:t xml:space="preserve"> of participant</w:t>
-      </w:r>
-      <w:r>
-        <w:t>s</w:t>
-      </w:r>
-      <w:r>
-        <w:t>,</w:t>
-      </w:r>
-      <w:r>
-        <w:t xml:space="preserve"> </w:t>
-      </w:r>
-      <w:r>
-        <w:t>le</w:t>
-      </w:r>
-      <w:r>
-        <w:t xml:space="preserve">aving </w:t>
+        <w:t xml:space="preserve">criterion </w:t>
+      </w:r>
+      <w:r>
+        <w:t>excluded</w:t>
+      </w:r>
+      <w:r>
+        <w:t xml:space="preserve"> 54% of participants</w:t>
+      </w:r>
+      <w:r>
+        <w:t xml:space="preserve"> as ‘aware’, </w:t>
+      </w:r>
+      <w:r>
+        <w:t xml:space="preserve">leaving </w:t>
       </w:r>
       <w:r>
         <w:t>665</w:t>
       </w:r>
       <w:r>
-        <w:t xml:space="preserve"> </w:t>
-      </w:r>
-      <w:r>
-        <w:t>in the analytic sample</w:t>
-      </w:r>
-      <w:r>
-        <w:t xml:space="preserve">. </w:t>
+        <w:t xml:space="preserve"> in</w:t>
+      </w:r>
+      <w:r>
+        <w:t xml:space="preserve"> the analytic sample</w:t>
+      </w:r>
+      <w:r>
+        <w:t>.</w:t>
+      </w:r>
+      <w:r>
+        <w:t xml:space="preserve"> </w:t>
       </w:r>
     </w:p>
     <w:p>
       <w:r>
+        <w:t>Before fitting a new meta-analysis model, w</w:t>
+      </w:r>
+      <w:r>
+        <w:t xml:space="preserve">e </w:t>
+      </w:r>
+      <w:r>
+        <w:t xml:space="preserve">first </w:t>
+      </w:r>
+      <w:r>
+        <w:t xml:space="preserve">assessed the statistical power of </w:t>
+      </w:r>
+      <w:r>
+        <w:t>this</w:t>
+      </w:r>
+      <w:r>
+        <w:t xml:space="preserve"> test given the available sample size. This ensured that the results of such a test would be meaningful. </w:t>
+      </w:r>
+      <w:r>
         <w:t xml:space="preserve">Using the </w:t>
       </w:r>
       <w:r>
@@ -3389,19 +3309,9 @@
       <w:r>
         <w:t xml:space="preserve">Power estimates were </w:t>
       </w:r>
-      <w:del w:id="84" w:author="Ian Hussey" w:date="2020-03-07T12:43:00Z">
-        <w:r>
-          <w:delText xml:space="preserve">similar </w:delText>
-        </w:r>
-      </w:del>
-      <w:ins w:id="85" w:author="Ian Hussey" w:date="2020-03-07T12:43:00Z">
-        <w:r>
-          <w:t>comparable</w:t>
-        </w:r>
-        <w:r>
-          <w:t xml:space="preserve"> </w:t>
-        </w:r>
-      </w:ins>
+      <w:r>
+        <w:t xml:space="preserve">comparable </w:t>
+      </w:r>
       <w:r>
         <w:t xml:space="preserve">when we </w:t>
       </w:r>
@@ -3486,37 +3396,18 @@
       <w:r>
         <w:t xml:space="preserve">. </w:t>
       </w:r>
-      <w:del w:id="86" w:author="Ian Hussey" w:date="2020-03-07T12:43:00Z">
-        <w:r>
-          <w:delText>Again stated another way,</w:delText>
-        </w:r>
-      </w:del>
-      <w:ins w:id="87" w:author="Ian Hussey" w:date="2020-03-07T12:43:00Z">
-        <w:r>
-          <w:t>At</w:t>
-        </w:r>
-      </w:ins>
-      <w:del w:id="88" w:author="Ian Hussey" w:date="2020-03-07T12:43:00Z">
-        <w:r>
-          <w:delText xml:space="preserve"> at</w:delText>
-        </w:r>
-      </w:del>
+      <w:r>
+        <w:t>At</w:t>
+      </w:r>
       <w:r>
         <w:t xml:space="preserve"> </w:t>
       </w:r>
       <w:r>
         <w:t>power = .80</w:t>
       </w:r>
-      <w:ins w:id="89" w:author="Ian Hussey" w:date="2020-03-07T12:43:00Z">
-        <w:r>
-          <w:t>,</w:t>
-        </w:r>
-      </w:ins>
-      <w:del w:id="90" w:author="Ian Hussey" w:date="2020-03-07T12:43:00Z">
-        <w:r>
-          <w:delText>,</w:delText>
-        </w:r>
-      </w:del>
+      <w:r>
+        <w:t>,</w:t>
+      </w:r>
       <w:r>
         <w:t xml:space="preserve"> the minimum detectable effect size </w:t>
       </w:r>
@@ -3549,11 +3440,6 @@
       </w:r>
     </w:p>
     <w:p>
-      <w:pPr>
-        <w:rPr>
-          <w:ins w:id="91" w:author="Ian Hussey" w:date="2020-03-07T13:07:00Z"/>
-        </w:rPr>
-      </w:pPr>
       <w:r>
         <w:t>After excluding participant</w:t>
       </w:r>
@@ -3570,7 +3456,7 @@
         <w:t>ted</w:t>
       </w:r>
       <w:r>
-        <w:t xml:space="preserve"> a new meta-analysis model that </w:t>
+        <w:t xml:space="preserve"> a meta-analysis model that </w:t>
       </w:r>
       <w:r>
         <w:t xml:space="preserve">was </w:t>
@@ -3633,7 +3519,10 @@
         <w:t xml:space="preserve">as </w:t>
       </w:r>
       <w:r>
-        <w:t xml:space="preserve">exceptionally close to zero, Hedges </w:t>
+        <w:t xml:space="preserve">exceptionally close to zero, </w:t>
+      </w:r>
+      <w:r>
+        <w:t xml:space="preserve">Hedges’ </w:t>
       </w:r>
       <w:r>
         <w:rPr>
@@ -3662,127 +3551,97 @@
       <w:r>
         <w:t xml:space="preserve">No heterogeneity was observed between sites, </w:t>
       </w:r>
-      <w:del w:id="92" w:author="Ian Hussey" w:date="2020-03-07T14:18:00Z">
-        <w:r>
-          <w:rPr>
-            <w:highlight w:val="red"/>
-          </w:rPr>
-          <w:delText>XXX</w:delText>
-        </w:r>
-      </w:del>
-      <w:del w:id="93" w:author="Ian Hussey" w:date="2020-03-07T14:20:00Z">
-        <w:r>
-          <w:delText>.</w:delText>
-        </w:r>
-        <w:r>
-          <w:delText xml:space="preserve"> </w:delText>
-        </w:r>
-      </w:del>
-      <w:ins w:id="94" w:author="Ian Hussey" w:date="2020-03-07T14:19:00Z">
-        <w:r>
-          <w:rPr>
-            <w:i/>
-            <w:color w:val="000000" w:themeColor="text1"/>
-            <w:highlight w:val="white"/>
-          </w:rPr>
-          <w:t>I</w:t>
-        </w:r>
-        <w:r>
-          <w:rPr>
-            <w:color w:val="000000" w:themeColor="text1"/>
-            <w:highlight w:val="white"/>
-            <w:vertAlign w:val="superscript"/>
-          </w:rPr>
-          <w:t>2</w:t>
-        </w:r>
-        <w:r>
-          <w:rPr>
-            <w:color w:val="000000" w:themeColor="text1"/>
-            <w:highlight w:val="white"/>
-          </w:rPr>
-          <w:t xml:space="preserve"> = 0.0%, </w:t>
-        </w:r>
-        <w:r>
-          <w:rPr>
-            <w:i/>
-            <w:color w:val="000000" w:themeColor="text1"/>
-            <w:highlight w:val="white"/>
-          </w:rPr>
-          <w:t>H</w:t>
-        </w:r>
-        <w:r>
-          <w:rPr>
-            <w:color w:val="000000" w:themeColor="text1"/>
-            <w:highlight w:val="white"/>
-            <w:vertAlign w:val="superscript"/>
-          </w:rPr>
-          <w:t>2</w:t>
-        </w:r>
-        <w:r>
-          <w:rPr>
-            <w:color w:val="000000" w:themeColor="text1"/>
-            <w:highlight w:val="white"/>
-          </w:rPr>
-          <w:t xml:space="preserve"> = 1.0</w:t>
-        </w:r>
-      </w:ins>
-      <w:ins w:id="95" w:author="Ian Hussey" w:date="2020-03-07T14:20:00Z">
-        <w:r>
-          <w:rPr>
-            <w:color w:val="000000" w:themeColor="text1"/>
-            <w:highlight w:val="white"/>
-          </w:rPr>
-          <w:t>.</w:t>
-        </w:r>
-      </w:ins>
+      <w:r>
+        <w:rPr>
+          <w:i/>
+          <w:color w:val="000000" w:themeColor="text1"/>
+          <w:highlight w:val="white"/>
+        </w:rPr>
+        <w:t>I</w:t>
+      </w:r>
+      <w:r>
+        <w:rPr>
+          <w:color w:val="000000" w:themeColor="text1"/>
+          <w:highlight w:val="white"/>
+          <w:vertAlign w:val="superscript"/>
+        </w:rPr>
+        <w:t>2</w:t>
+      </w:r>
+      <w:r>
+        <w:rPr>
+          <w:color w:val="000000" w:themeColor="text1"/>
+          <w:highlight w:val="white"/>
+        </w:rPr>
+        <w:t xml:space="preserve"> = 0.0%, </w:t>
+      </w:r>
+      <w:r>
+        <w:rPr>
+          <w:i/>
+          <w:color w:val="000000" w:themeColor="text1"/>
+          <w:highlight w:val="white"/>
+        </w:rPr>
+        <w:t>H</w:t>
+      </w:r>
+      <w:r>
+        <w:rPr>
+          <w:color w:val="000000" w:themeColor="text1"/>
+          <w:highlight w:val="white"/>
+          <w:vertAlign w:val="superscript"/>
+        </w:rPr>
+        <w:t>2</w:t>
+      </w:r>
+      <w:r>
+        <w:rPr>
+          <w:color w:val="000000" w:themeColor="text1"/>
+          <w:highlight w:val="white"/>
+        </w:rPr>
+        <w:t xml:space="preserve"> = 1.0</w:t>
+      </w:r>
+      <w:r>
+        <w:rPr>
+          <w:color w:val="000000" w:themeColor="text1"/>
+          <w:highlight w:val="white"/>
+        </w:rPr>
+        <w:t>.</w:t>
+      </w:r>
     </w:p>
     <w:p>
       <w:r>
         <w:t xml:space="preserve">A Bayes Factor meta-analysis model </w:t>
       </w:r>
-      <w:ins w:id="96" w:author="Ian Hussey" w:date="2020-03-07T13:07:00Z">
-        <w:r>
-          <w:t xml:space="preserve">using </w:t>
-        </w:r>
-        <w:r>
-          <w:t>Rouder &amp; Morey</w:t>
-        </w:r>
-        <w:r>
-          <w:t xml:space="preserve">’s </w:t>
-        </w:r>
-      </w:ins>
-      <w:ins w:id="97" w:author="Ian Hussey" w:date="2020-03-07T13:08:00Z">
-        <w:r>
-          <w:fldChar w:fldCharType="begin"/>
-        </w:r>
-        <w:r>
-          <w:instrText xml:space="preserve"> ADDIN ZOTERO_ITEM CSL_CITATION {"citationID":"KkiG7BUq","properties":{"formattedCitation":"(2011)","plainCitation":"(2011)","noteIndex":0},"citationItems":[{"id":12311,"uris":["http://zotero.org/users/1687755/items/XQ7AQAN9"],"uri":["http://zotero.org/users/1687755/items/XQ7AQAN9"],"itemData":{"id":12311,"type":"article-journal","abstract":"In recent years, statisticians and psychologists have provided the critique that p-values do not capture the evidence afforded by data and are, consequently, ill suited for analysis in scientific endeavors. The issue is particular salient in the assessment of the recent evidence provided for ESP by Bem (2011) in the mainstream Journal of Personality and Social Psychology. Wagenmakers, Wetzels, Borsboom, and van der Maas (Journal of Personality and Social Psychology, 100, 426–432, 2011) have provided an alternative Bayes factor assessment of Bem’s data, but their assessment was limited to examining each experiment in isolation. We show here that the variant of the Bayes factor employed by Wagenmakers et al. is inappropriate for making assessments across multiple experiments, and cannot be used to gain an accurate assessment of the total evidence in Bem’s data. We develop a meta-analytic Bayes factor that describes how researchers should update their prior beliefs about the odds of hypotheses in light of data across several experiments. We find that the evidence that people can feel the future with neutral and erotic stimuli to be slight, with Bayes factors of 3.23 and 1.57, respectively. There is some evidence, however, for the hypothesis that people can feel the future with emotionally valenced nonerotic stimuli, with a Bayes factor of about 40. Although this value is certainly noteworthy, we believe it is orders of magnitude lower than what is required to overcome appropriate skepticism of ESP.","container-title":"Psychonomic Bulletin &amp; Review","DOI":"10.3758/s13423-011-0088-7","ISSN":"1531-5320","issue":"4","journalAbbreviation":"Psychon Bull Rev","language":"en","page":"682-689","source":"Springer Link","title":"A Bayes factor meta-analysis of Bem’s ESP claim","volume":"18","author":[{"family":"Rouder","given":"Jeffrey N."},{"family":"Morey","given":"Richard D."}],"issued":{"date-parts":[["2011",8,1]]}},"suppress-author":true}],"schema":"https://github.com/citation-style-language/schema/raw/master/csl-citation.json"} </w:instrText>
-        </w:r>
-      </w:ins>
+      <w:r>
+        <w:t xml:space="preserve">using </w:t>
+      </w:r>
+      <w:r>
+        <w:t>Rouder &amp; Morey</w:t>
+      </w:r>
+      <w:r>
+        <w:t xml:space="preserve">’s </w:t>
+      </w:r>
+      <w:r>
+        <w:fldChar w:fldCharType="begin"/>
+      </w:r>
+      <w:r>
+        <w:instrText xml:space="preserve"> ADDIN ZOTERO_ITEM CSL_CITATION {"citationID":"KkiG7BUq","properties":{"formattedCitation":"(2011)","plainCitation":"(2011)","noteIndex":0},"citationItems":[{"id":12311,"uris":["http://zotero.org/users/1687755/items/XQ7AQAN9"],"uri":["http://zotero.org/users/1687755/items/XQ7AQAN9"],"itemData":{"id":12311,"type":"article-journal","abstract":"In recent years, statisticians and psychologists have provided the critique that p-values do not capture the evidence afforded by data and are, consequently, ill suited for analysis in scientific endeavors. The issue is particular salient in the assessment of the recent evidence provided for ESP by Bem (2011) in the mainstream Journal of Personality and Social Psychology. Wagenmakers, Wetzels, Borsboom, and van der Maas (Journal of Personality and Social Psychology, 100, 426–432, 2011) have provided an alternative Bayes factor assessment of Bem’s data, but their assessment was limited to examining each experiment in isolation. We show here that the variant of the Bayes factor employed by Wagenmakers et al. is inappropriate for making assessments across multiple experiments, and cannot be used to gain an accurate assessment of the total evidence in Bem’s data. We develop a meta-analytic Bayes factor that describes how researchers should update their prior beliefs about the odds of hypotheses in light of data across several experiments. We find that the evidence that people can feel the future with neutral and erotic stimuli to be slight, with Bayes factors of 3.23 and 1.57, respectively. There is some evidence, however, for the hypothesis that people can feel the future with emotionally valenced nonerotic stimuli, with a Bayes factor of about 40. Although this value is certainly noteworthy, we believe it is orders of magnitude lower than what is required to overcome appropriate skepticism of ESP.","container-title":"Psychonomic Bulletin &amp; Review","DOI":"10.3758/s13423-011-0088-7","ISSN":"1531-5320","issue":"4","journalAbbreviation":"Psychon Bull Rev","language":"en","page":"682-689","source":"Springer Link","title":"A Bayes factor meta-analysis of Bem’s ESP claim","volume":"18","author":[{"family":"Rouder","given":"Jeffrey N."},{"family":"Morey","given":"Richard D."}],"issued":{"date-parts":[["2011",8,1]]}},"suppress-author":true}],"schema":"https://github.com/citation-style-language/schema/raw/master/csl-citation.json"} </w:instrText>
+      </w:r>
       <w:r>
         <w:fldChar w:fldCharType="separate"/>
       </w:r>
-      <w:ins w:id="98" w:author="Ian Hussey" w:date="2020-03-07T13:08:00Z">
-        <w:r>
-          <w:rPr>
-            <w:noProof/>
-          </w:rPr>
-          <w:t>(2011)</w:t>
-        </w:r>
-        <w:r>
-          <w:fldChar w:fldCharType="end"/>
-        </w:r>
-      </w:ins>
-      <w:ins w:id="99" w:author="Ian Hussey" w:date="2020-03-07T13:21:00Z">
-        <w:r>
-          <w:t xml:space="preserve"> </w:t>
-        </w:r>
-      </w:ins>
-      <w:ins w:id="100" w:author="Ian Hussey" w:date="2020-03-07T13:07:00Z">
-        <w:r>
-          <w:t xml:space="preserve">method </w:t>
-        </w:r>
-      </w:ins>
+      <w:r>
+        <w:rPr>
+          <w:noProof/>
+        </w:rPr>
+        <w:t>(2011)</w:t>
+      </w:r>
+      <w:r>
+        <w:fldChar w:fldCharType="end"/>
+      </w:r>
+      <w:r>
+        <w:t xml:space="preserve"> </w:t>
+      </w:r>
+      <w:r>
+        <w:t xml:space="preserve">method </w:t>
+      </w:r>
       <w:r>
         <w:t xml:space="preserve">was also fitted </w:t>
       </w:r>
@@ -3795,46 +3654,21 @@
       <w:r>
         <w:t xml:space="preserve">Default JZS </w:t>
       </w:r>
-      <w:ins w:id="101" w:author="Ian Hussey" w:date="2020-03-07T15:17:00Z">
-        <w:r>
-          <w:t xml:space="preserve">+ Cauchy </w:t>
-        </w:r>
-      </w:ins>
+      <w:r>
+        <w:t xml:space="preserve">+ Cauchy </w:t>
+      </w:r>
       <w:r>
         <w:t xml:space="preserve">priors were employed </w:t>
       </w:r>
-      <w:ins w:id="102" w:author="Ian Hussey" w:date="2020-03-07T15:17:00Z">
-        <w:r>
-          <w:t xml:space="preserve">to represent a </w:t>
-        </w:r>
-      </w:ins>
-      <w:ins w:id="103" w:author="Ian Hussey" w:date="2020-03-07T15:18:00Z">
-        <w:r>
-          <w:t xml:space="preserve">weak skeptical belief in the null hypothesis </w:t>
-        </w:r>
-      </w:ins>
-      <w:del w:id="104" w:author="Ian Hussey" w:date="2020-03-07T15:17:00Z">
-        <w:r>
-          <w:delText xml:space="preserve">with </w:delText>
-        </w:r>
-        <w:r>
-          <w:delText>Cauchy distribution</w:delText>
-        </w:r>
-        <w:r>
-          <w:delText>s placed on the effect sizes</w:delText>
-        </w:r>
-        <w:r>
-          <w:delText xml:space="preserve"> </w:delText>
-        </w:r>
-      </w:del>
+      <w:r>
+        <w:t xml:space="preserve">to represent a weak skeptical belief in the null hypothesis </w:t>
+      </w:r>
       <w:r>
         <w:t>(</w:t>
       </w:r>
-      <w:ins w:id="105" w:author="Ian Hussey" w:date="2020-03-07T15:18:00Z">
-        <w:r>
-          <w:t xml:space="preserve">location = 0; </w:t>
-        </w:r>
-      </w:ins>
+      <w:r>
+        <w:t xml:space="preserve">location = 0; </w:t>
+      </w:r>
       <w:r>
         <w:t>scaling factor</w:t>
       </w:r>
@@ -3859,39 +3693,33 @@
       <w:r>
         <w:t xml:space="preserve"> = 1.0 on random effect for data collection site</w:t>
       </w:r>
-      <w:ins w:id="106" w:author="Ian Hussey" w:date="2020-03-07T15:19:00Z">
-        <w:r>
-          <w:t xml:space="preserve">, see Rouder &amp; </w:t>
-        </w:r>
-        <w:r>
-          <w:t>Morey</w:t>
-        </w:r>
-        <w:r>
-          <w:t xml:space="preserve"> </w:t>
-        </w:r>
-        <w:r>
-          <w:fldChar w:fldCharType="begin"/>
-        </w:r>
-      </w:ins>
-      <w:ins w:id="107" w:author="Ian Hussey" w:date="2020-03-07T15:20:00Z">
-        <w:r>
-          <w:instrText xml:space="preserve"> ADDIN ZOTERO_ITEM CSL_CITATION {"citationID":"yslW1RyI","properties":{"formattedCitation":"(2011)","plainCitation":"(2011)","dontUpdate":true,"noteIndex":0},"citationItems":[{"id":12311,"uris":["http://zotero.org/users/1687755/items/XQ7AQAN9"],"uri":["http://zotero.org/users/1687755/items/XQ7AQAN9"],"itemData":{"id":12311,"type":"article-journal","abstract":"In recent years, statisticians and psychologists have provided the critique that p-values do not capture the evidence afforded by data and are, consequently, ill suited for analysis in scientific endeavors. The issue is particular salient in the assessment of the recent evidence provided for ESP by Bem (2011) in the mainstream Journal of Personality and Social Psychology. Wagenmakers, Wetzels, Borsboom, and van der Maas (Journal of Personality and Social Psychology, 100, 426–432, 2011) have provided an alternative Bayes factor assessment of Bem’s data, but their assessment was limited to examining each experiment in isolation. We show here that the variant of the Bayes factor employed by Wagenmakers et al. is inappropriate for making assessments across multiple experiments, and cannot be used to gain an accurate assessment of the total evidence in Bem’s data. We develop a meta-analytic Bayes factor that describes how researchers should update their prior beliefs about the odds of hypotheses in light of data across several experiments. We find that the evidence that people can feel the future with neutral and erotic stimuli to be slight, with Bayes factors of 3.23 and 1.57, respectively. There is some evidence, however, for the hypothesis that people can feel the future with emotionally valenced nonerotic stimuli, with a Bayes factor of about 40. Although this value is certainly noteworthy, we believe it is orders of magnitude lower than what is required to overcome appropriate skepticism of ESP.","container-title":"Psychonomic Bulletin &amp; Review","DOI":"10.3758/s13423-011-0088-7","ISSN":"1531-5320","issue":"4","journalAbbreviation":"Psychon Bull Rev","language":"en","page":"682-689","source":"Springer Link","title":"A Bayes factor meta-analysis of Bem’s ESP claim","volume":"18","author":[{"family":"Rouder","given":"Jeffrey N."},{"family":"Morey","given":"Richard D."}],"issued":{"date-parts":[["2011",8,1]]}},"suppress-author":true}],"schema":"https://github.com/citation-style-language/schema/raw/master/csl-citation.json"} </w:instrText>
-        </w:r>
-      </w:ins>
-      <w:ins w:id="108" w:author="Ian Hussey" w:date="2020-03-07T15:19:00Z">
-        <w:r>
-          <w:fldChar w:fldCharType="separate"/>
-        </w:r>
-        <w:r>
-          <w:rPr>
-            <w:noProof/>
-          </w:rPr>
-          <w:t>2011</w:t>
-        </w:r>
-        <w:r>
-          <w:fldChar w:fldCharType="end"/>
-        </w:r>
-      </w:ins>
+      <w:r>
+        <w:t xml:space="preserve">, see Rouder &amp; </w:t>
+      </w:r>
+      <w:r>
+        <w:t>Morey</w:t>
+      </w:r>
+      <w:r>
+        <w:t xml:space="preserve"> </w:t>
+      </w:r>
+      <w:r>
+        <w:fldChar w:fldCharType="begin"/>
+      </w:r>
+      <w:r>
+        <w:instrText xml:space="preserve"> ADDIN ZOTERO_ITEM CSL_CITATION {"citationID":"yslW1RyI","properties":{"formattedCitation":"(2011)","plainCitation":"(2011)","dontUpdate":true,"noteIndex":0},"citationItems":[{"id":12311,"uris":["http://zotero.org/users/1687755/items/XQ7AQAN9"],"uri":["http://zotero.org/users/1687755/items/XQ7AQAN9"],"itemData":{"id":12311,"type":"article-journal","abstract":"In recent years, statisticians and psychologists have provided the critique that p-values do not capture the evidence afforded by data and are, consequently, ill suited for analysis in scientific endeavors. The issue is particular salient in the assessment of the recent evidence provided for ESP by Bem (2011) in the mainstream Journal of Personality and Social Psychology. Wagenmakers, Wetzels, Borsboom, and van der Maas (Journal of Personality and Social Psychology, 100, 426–432, 2011) have provided an alternative Bayes factor assessment of Bem’s data, but their assessment was limited to examining each experiment in isolation. We show here that the variant of the Bayes factor employed by Wagenmakers et al. is inappropriate for making assessments across multiple experiments, and cannot be used to gain an accurate assessment of the total evidence in Bem’s data. We develop a meta-analytic Bayes factor that describes how researchers should update their prior beliefs about the odds of hypotheses in light of data across several experiments. We find that the evidence that people can feel the future with neutral and erotic stimuli to be slight, with Bayes factors of 3.23 and 1.57, respectively. There is some evidence, however, for the hypothesis that people can feel the future with emotionally valenced nonerotic stimuli, with a Bayes factor of about 40. Although this value is certainly noteworthy, we believe it is orders of magnitude lower than what is required to overcome appropriate skepticism of ESP.","container-title":"Psychonomic Bulletin &amp; Review","DOI":"10.3758/s13423-011-0088-7","ISSN":"1531-5320","issue":"4","journalAbbreviation":"Psychon Bull Rev","language":"en","page":"682-689","source":"Springer Link","title":"A Bayes factor meta-analysis of Bem’s ESP claim","volume":"18","author":[{"family":"Rouder","given":"Jeffrey N."},{"family":"Morey","given":"Richard D."}],"issued":{"date-parts":[["2011",8,1]]}},"suppress-author":true}],"schema":"https://github.com/citation-style-language/schema/raw/master/csl-citation.json"} </w:instrText>
+      </w:r>
+      <w:r>
+        <w:fldChar w:fldCharType="separate"/>
+      </w:r>
+      <w:r>
+        <w:rPr>
+          <w:noProof/>
+        </w:rPr>
+        <w:t>2011</w:t>
+      </w:r>
+      <w:r>
+        <w:fldChar w:fldCharType="end"/>
+      </w:r>
       <w:r>
         <w:t xml:space="preserve">). </w:t>
       </w:r>
@@ -3913,16 +3741,9 @@
       <w:r>
         <w:t>null hypothesis (B</w:t>
       </w:r>
-      <w:ins w:id="109" w:author="Ian Hussey" w:date="2020-03-07T15:11:00Z">
-        <w:r>
-          <w:t>F</w:t>
-        </w:r>
-      </w:ins>
-      <w:del w:id="110" w:author="Ian Hussey" w:date="2020-03-07T15:11:00Z">
-        <w:r>
-          <w:delText>H</w:delText>
-        </w:r>
-      </w:del>
+      <w:r>
+        <w:t>F</w:t>
+      </w:r>
       <w:r>
         <w:rPr>
           <w:vertAlign w:val="subscript"/>
@@ -3935,2608 +3756,2447 @@
       <w:r>
         <w:t>4</w:t>
       </w:r>
-      <w:ins w:id="111" w:author="Ian Hussey" w:date="2020-03-07T15:11:00Z">
-        <w:r>
-          <w:t xml:space="preserve">, </w:t>
-        </w:r>
-      </w:ins>
-      <w:ins w:id="112" w:author="Ian Hussey" w:date="2020-03-07T15:13:00Z">
-        <w:r>
-          <w:t xml:space="preserve">effect size </w:t>
-        </w:r>
-      </w:ins>
-      <w:ins w:id="113" w:author="Ian Hussey" w:date="2020-03-07T15:11:00Z">
-        <w:r>
-          <w:t>δ</w:t>
-        </w:r>
-        <w:r>
-          <w:t xml:space="preserve"> = 0.00, 95%</w:t>
-        </w:r>
-      </w:ins>
-      <w:ins w:id="114" w:author="Ian Hussey" w:date="2020-03-07T15:12:00Z">
-        <w:r>
-          <w:t xml:space="preserve"> HDI [-0.08, 0.07]</w:t>
-        </w:r>
-      </w:ins>
+      <w:r>
+        <w:t xml:space="preserve">, </w:t>
+      </w:r>
+      <w:r>
+        <w:t xml:space="preserve">effect size </w:t>
+      </w:r>
+      <w:r>
+        <w:t>δ</w:t>
+      </w:r>
+      <w:r>
+        <w:t xml:space="preserve"> = 0.00, 95% HDI [-0.08, 0.07]</w:t>
+      </w:r>
       <w:r>
         <w:t>).</w:t>
       </w:r>
-      <w:del w:id="115" w:author="Ian Hussey" w:date="2020-03-07T15:17:00Z">
-        <w:r>
-          <w:delText xml:space="preserve"> </w:delText>
-        </w:r>
-      </w:del>
     </w:p>
     <w:p>
       <w:pPr>
         <w:pStyle w:val="Heading1"/>
       </w:pPr>
-      <w:commentRangeStart w:id="116"/>
-      <w:del w:id="117" w:author="Ian Hussey" w:date="2020-03-07T15:25:00Z">
-        <w:r>
-          <w:delText>Statistically controlling for awareness</w:delText>
-        </w:r>
-      </w:del>
-      <w:ins w:id="118" w:author="Ian Hussey" w:date="2020-03-07T15:25:00Z">
-        <w:r>
-          <w:t xml:space="preserve">Accounting for </w:t>
-        </w:r>
-      </w:ins>
-      <w:ins w:id="119" w:author="Ian Hussey" w:date="2020-03-07T15:26:00Z">
-        <w:r>
-          <w:t xml:space="preserve">re replication’s significant result </w:t>
-        </w:r>
-      </w:ins>
-      <w:r>
-        <w:t xml:space="preserve"> </w:t>
-      </w:r>
-      <w:commentRangeEnd w:id="116"/>
-      <w:r>
-        <w:rPr>
-          <w:rStyle w:val="CommentReference"/>
-          <w:b w:val="0"/>
-          <w:color w:val="000000"/>
-        </w:rPr>
-        <w:commentReference w:id="116"/>
+      <w:r>
+        <w:t>Conclusions</w:t>
       </w:r>
     </w:p>
     <w:p>
       <w:r>
-        <w:t xml:space="preserve">We noted above that there was evidence of a large degree of heterogeneity in awareness rates between sites. We also suggested that the criteria likely failed to exclude participants who were actually aware, and it was this that lead to a significant effect in Moran et al.’s </w:t>
+        <w:t xml:space="preserve">Olson </w:t>
+      </w:r>
+      <w:r>
+        <w:t>and</w:t>
+      </w:r>
+      <w:r>
+        <w:t xml:space="preserve"> Fazio’s </w:t>
       </w:r>
       <w:r>
         <w:fldChar w:fldCharType="begin"/>
       </w:r>
       <w:r>
-        <w:instrText xml:space="preserve"> ADDIN ZOTERO_ITEM CSL_CITATION {"citationID":"AN4lfGJQ","properties":{"formattedCitation":"(2019)","plainCitation":"(2019)","noteIndex":0},"citationItems":[{"id":12277,"uris":["http://zotero.org/users/1687755/items/YPH7YMR4"],"uri":["http://zotero.org/users/1687755/items/YPH7YMR4"],"itemData":{"id":12277,"type":"article-journal","container-title":"Psychological Science","title":"Incidental Attitude Formation via the Surveillance Task: A Pre-Registered Replication of Olson and Fazio (2001)","URL":"https://osf.io/hs32y","volume":"Registered Replication Report Stage 1 acceptance","author":[{"family":"Moran","given":"Tal"},{"family":"Hughes","given":"Sean"},{"family":"Hussey","given":"Ian"},{"family":"Vadillo","given":"Miguel A."},{"family":"Olson","given":"Michael A."},{"family":"Aust","given":"Frederik"},{"family":"Bading","given":"Karoline"},{"family":"Balas","given":"Robert"},{"family":"Benedick","given":"Taylor"},{"family":"Corneille","given":"Olivier"},{"family":"Douglas","given":"Samantha B."},{"family":"Ferguson","given":"Melissa J."},{"family":"Fritzlen","given":"K. A."},{"family":"Gast","given":"Anne"},{"family":"Gawronski","given":"Bertram"},{"family":"Heycke","given":"Tobias"},{"family":"Högden","given":"F."},{"family":"Hütter","given":"Mandy"},{"family":"Kurdi","given":"Benedek"},{"family":"Mierop","given":"A."},{"family":"Richter","given":"J."},{"family":"Sarzyńska","given":"J."},{"family":"Tucker Smith","given":"Colin"},{"family":"Stahl","given":"C."},{"family":"Thomasius","given":"P."},{"family":"Unkelbach","given":"Christian"},{"family":"De Houwer","given":"Jan"}],"issued":{"date-parts":[["2019"]]}},"suppress-author":true}],"schema":"https://github.com/citation-style-language/schema/raw/master/csl-citation.json"} </w:instrText>
+        <w:instrText xml:space="preserve"> ADDIN ZOTERO_ITEM CSL_CITATION {"citationID":"v5DboHCr","properties":{"formattedCitation":"(2001)","plainCitation":"(2001)","noteIndex":0},"citationItems":[{"id":12189,"uris":["http://zotero.org/users/1687755/items/U3DB72I6"],"uri":["http://zotero.org/users/1687755/items/U3DB72I6"],"itemData":{"id":12189,"type":"article-journal","abstract":"We sought to demonstrate that attitudes can develop through implicit covariation detection in a new classical conditioning paradigm. In two experiments purportedly about surveillance and vigilance, participants viewed several hundred randomly presented words and images interspersed with critical pairings of valenced unconditioned stimuli (USs) with novel conditioned stimuli (CSs). Attitudes toward the novel objects were inﬂuenced by the paired USs: In a surprise evaluation task, the CS paired with positive items was evaluated more positively than the CS paired with negative items. This attitudinal conditioning effect was found using both an explicit measure (Experiments 1 and 2) and an implicit measure (Experiment 2). In a covariation estimation task involving the stimuli presented in the conditioning procedure, participants displayed no explicit memory for the pairings.","container-title":"Psychological Science","DOI":"10.1111/1467-9280.00376","ISSN":"0956-7976, 1467-9280","issue":"5","language":"en","page":"413-417","source":"Crossref","title":"Implicit Attitude Formation Through Classical Conditioning","volume":"12","author":[{"family":"Olson","given":"Michael A."},{"family":"Fazio","given":"Russell H."}],"issued":{"date-parts":[["2001",9]]}},"suppress-author":true}],"schema":"https://github.com/citation-style-language/schema/raw/master/csl-citation.json"} </w:instrText>
       </w:r>
       <w:r>
         <w:fldChar w:fldCharType="separate"/>
       </w:r>
       <w:r>
+        <w:t>(2001)</w:t>
+      </w:r>
+      <w:r>
+        <w:fldChar w:fldCharType="end"/>
+      </w:r>
+      <w:r>
+        <w:t xml:space="preserve"> </w:t>
+      </w:r>
+      <w:r>
+        <w:t>study</w:t>
+      </w:r>
+      <w:r>
+        <w:t xml:space="preserve"> and Moran et al.’s </w:t>
+      </w:r>
+      <w:r>
+        <w:fldChar w:fldCharType="begin"/>
+      </w:r>
+      <w:r>
+        <w:instrText xml:space="preserve"> ADDIN ZOTERO_ITEM CSL_CITATION {"citationID":"G3mYXXs3","properties":{"formattedCitation":"(2019)","plainCitation":"(2019)","noteIndex":0},"citationItems":[{"id":12277,"uris":["http://zotero.org/users/1687755/items/YPH7YMR4"],"uri":["http://zotero.org/users/1687755/items/YPH7YMR4"],"itemData":{"id":12277,"type":"article-journal","container-title":"Psychological Science","title":"Incidental Attitude Formation via the Surveillance Task: A Pre-Registered Replication of Olson and Fazio (2001)","URL":"https://osf.io/hs32y","volume":"Registered Replication Report Stage 1 acceptance","author":[{"family":"Moran","given":"Tal"},{"family":"Hughes","given":"Sean"},{"family":"Hussey","given":"Ian"},{"family":"Vadillo","given":"Miguel A."},{"family":"Olson","given":"Michael A."},{"family":"Aust","given":"Frederik"},{"family":"Bading","given":"Karoline"},{"family":"Balas","given":"Robert"},{"family":"Benedick","given":"Taylor"},{"family":"Corneille","given":"Olivier"},{"family":"Douglas","given":"Samantha B."},{"family":"Ferguson","given":"Melissa J."},{"family":"Fritzlen","given":"K. A."},{"family":"Gast","given":"Anne"},{"family":"Gawronski","given":"Bertram"},{"family":"Heycke","given":"Tobias"},{"family":"Högden","given":"F."},{"family":"Hütter","given":"Mandy"},{"family":"Kurdi","given":"Benedek"},{"family":"Mierop","given":"A."},{"family":"Richter","given":"J."},{"family":"Sarzyńska","given":"J."},{"family":"Tucker Smith","given":"Colin"},{"family":"Stahl","given":"C."},{"family":"Thomasius","given":"P."},{"family":"Unkelbach","given":"Christian"},{"family":"De Houwer","given":"Jan"}],"issued":{"date-parts":[["2019"]]}},"suppress-author":true}],"schema":"https://github.com/citation-style-language/schema/raw/master/csl-citation.json"} </w:instrText>
+      </w:r>
+      <w:r>
+        <w:fldChar w:fldCharType="separate"/>
+      </w:r>
+      <w:r>
         <w:t>(2019)</w:t>
       </w:r>
       <w:r>
         <w:fldChar w:fldCharType="end"/>
       </w:r>
       <w:r>
-        <w:t xml:space="preserve"> confirmatory analysis.</w:t>
-      </w:r>
-      <w:r>
-        <w:t xml:space="preserve"> </w:t>
-      </w:r>
-      <w:r>
-        <w:t>These two premises lead to a testable hypothes</w:t>
-      </w:r>
-      <w:r>
-        <w:t>i</w:t>
-      </w:r>
-      <w:r>
-        <w:t xml:space="preserve">s: if the differential application of the criteria between sites is what ultimately drove the observed EC effect, then statistically controlling for </w:t>
-      </w:r>
-      <w:r>
-        <w:t xml:space="preserve">the </w:t>
-      </w:r>
-      <w:r>
-        <w:t>awareness rate</w:t>
-      </w:r>
-      <w:r>
-        <w:t xml:space="preserve"> at each site </w:t>
-      </w:r>
-      <w:r>
-        <w:t xml:space="preserve">should </w:t>
-      </w:r>
-      <w:r>
-        <w:t>reduce the EC effect to zero.</w:t>
-      </w:r>
-      <w:r>
-        <w:t xml:space="preserve"> Toward this end, we</w:t>
-      </w:r>
-      <w:r>
-        <w:t xml:space="preserve"> conducted a moderator meta-analysis of EC effects that controlled for </w:t>
-      </w:r>
-      <w:r>
-        <w:t xml:space="preserve">site </w:t>
-      </w:r>
-      <w:r>
-        <w:t xml:space="preserve">awareness rate. This was highly similar to </w:t>
-      </w:r>
-      <w:r>
-        <w:t xml:space="preserve">previous </w:t>
-      </w:r>
-      <w:r>
-        <w:t xml:space="preserve">meta-analysis </w:t>
-      </w:r>
-      <w:r>
-        <w:t xml:space="preserve">but </w:t>
-      </w:r>
-      <w:r>
-        <w:t>with two modifications. First, we made no exclusions based on awareness but instead used the full sample (</w:t>
-      </w:r>
-      <w:r>
-        <w:rPr>
-          <w:i/>
-        </w:rPr>
-        <w:t>N</w:t>
-      </w:r>
-      <w:r>
-        <w:t xml:space="preserve"> = 1450). Second, we </w:t>
-      </w:r>
-      <w:r>
-        <w:t xml:space="preserve">calculated the proportion of participants who were </w:t>
-      </w:r>
-      <w:del w:id="121" w:author="Ian Hussey" w:date="2020-03-07T12:27:00Z">
-        <w:r>
-          <w:delText xml:space="preserve">aware </w:delText>
-        </w:r>
-      </w:del>
-      <w:ins w:id="122" w:author="Ian Hussey" w:date="2020-03-07T12:27:00Z">
-        <w:r>
-          <w:t xml:space="preserve">‘aware’ </w:t>
-        </w:r>
-      </w:ins>
-      <w:r>
-        <w:t xml:space="preserve">at each site according to the </w:t>
-      </w:r>
-      <w:r>
-        <w:t>compound</w:t>
-      </w:r>
-      <w:r>
-        <w:t xml:space="preserve"> criterion </w:t>
-      </w:r>
-      <w:r>
-        <w:t xml:space="preserve">created above </w:t>
-      </w:r>
-      <w:r>
-        <w:t xml:space="preserve">and entered this </w:t>
-      </w:r>
-      <w:r>
-        <w:t xml:space="preserve">as a moderator. </w:t>
-      </w:r>
-      <w:r>
-        <w:t xml:space="preserve">Model predictions </w:t>
-      </w:r>
-      <w:r>
-        <w:t xml:space="preserve">demonstrated that if site awareness was 0%, the ‘unaware EC’ effect was non-significant and </w:t>
-      </w:r>
-      <w:r>
-        <w:t xml:space="preserve">also </w:t>
-      </w:r>
-      <w:r>
-        <w:t xml:space="preserve">close to zero, </w:t>
-      </w:r>
-      <w:del w:id="123" w:author="Ian Hussey" w:date="2020-03-07T15:21:00Z">
-        <w:r>
-          <w:delText xml:space="preserve">Hedges’ </w:delText>
-        </w:r>
-      </w:del>
-      <w:r>
-        <w:rPr>
-          <w:i/>
-        </w:rPr>
-        <w:t>g</w:t>
-      </w:r>
-      <w:r>
-        <w:t xml:space="preserve"> = -0.02, 95% CI [-0.35, 0.31], </w:t>
-      </w:r>
-      <w:r>
-        <w:rPr>
-          <w:i/>
-        </w:rPr>
-        <w:t>p</w:t>
-      </w:r>
-      <w:r>
-        <w:t xml:space="preserve"> = .223</w:t>
-      </w:r>
-      <w:r>
-        <w:t>.</w:t>
-      </w:r>
-      <w:r>
-        <w:t xml:space="preserve"> No heterogeneity was observed between </w:t>
-      </w:r>
-      <w:r>
-        <w:rPr>
-          <w:rPrChange w:id="124" w:author="Ian Hussey" w:date="2020-03-07T14:20:00Z">
-            <w:rPr/>
-          </w:rPrChange>
-        </w:rPr>
-        <w:t>sites,</w:t>
-      </w:r>
-      <w:ins w:id="125" w:author="Ian Hussey" w:date="2020-03-07T14:20:00Z">
-        <w:r>
-          <w:rPr>
-            <w:rPrChange w:id="126" w:author="Ian Hussey" w:date="2020-03-07T14:20:00Z">
-              <w:rPr>
-                <w:highlight w:val="red"/>
-              </w:rPr>
-            </w:rPrChange>
-          </w:rPr>
-          <w:t xml:space="preserve"> </w:t>
-        </w:r>
-        <w:r>
-          <w:rPr>
-            <w:i/>
-            <w:color w:val="000000" w:themeColor="text1"/>
-            <w:highlight w:val="white"/>
-          </w:rPr>
-          <w:t>I</w:t>
-        </w:r>
-        <w:r>
-          <w:rPr>
-            <w:color w:val="000000" w:themeColor="text1"/>
-            <w:highlight w:val="white"/>
-            <w:vertAlign w:val="superscript"/>
-          </w:rPr>
-          <w:t>2</w:t>
-        </w:r>
-        <w:r>
-          <w:rPr>
-            <w:color w:val="000000" w:themeColor="text1"/>
-            <w:highlight w:val="white"/>
-          </w:rPr>
-          <w:t xml:space="preserve"> = 0.0%, </w:t>
-        </w:r>
-        <w:r>
-          <w:rPr>
-            <w:i/>
-            <w:color w:val="000000" w:themeColor="text1"/>
-            <w:highlight w:val="white"/>
-          </w:rPr>
-          <w:t>H</w:t>
-        </w:r>
-        <w:r>
-          <w:rPr>
-            <w:color w:val="000000" w:themeColor="text1"/>
-            <w:highlight w:val="white"/>
-            <w:vertAlign w:val="superscript"/>
-          </w:rPr>
-          <w:t>2</w:t>
-        </w:r>
-        <w:r>
-          <w:rPr>
-            <w:color w:val="000000" w:themeColor="text1"/>
-            <w:highlight w:val="white"/>
-          </w:rPr>
-          <w:t xml:space="preserve"> = 1.0</w:t>
-        </w:r>
-        <w:r>
-          <w:rPr>
-            <w:color w:val="000000" w:themeColor="text1"/>
-            <w:highlight w:val="white"/>
-          </w:rPr>
-          <w:t>.</w:t>
-        </w:r>
-      </w:ins>
-      <w:del w:id="127" w:author="Ian Hussey" w:date="2020-03-07T14:20:00Z">
-        <w:r>
-          <w:delText xml:space="preserve"> </w:delText>
-        </w:r>
-        <w:r>
-          <w:rPr>
-            <w:highlight w:val="red"/>
-          </w:rPr>
-          <w:delText>XXX</w:delText>
-        </w:r>
-      </w:del>
-      <w:del w:id="128" w:author="Ian Hussey" w:date="2020-03-07T14:22:00Z">
-        <w:r>
-          <w:delText>.</w:delText>
-        </w:r>
-      </w:del>
+        <w:t xml:space="preserve"> replication both rely on the successful exclusion of </w:t>
+      </w:r>
+      <w:r>
+        <w:t xml:space="preserve">‘aware’ </w:t>
+      </w:r>
+      <w:r>
+        <w:t>participants. However, neither study assesse</w:t>
+      </w:r>
+      <w:r>
+        <w:t>d</w:t>
+      </w:r>
+      <w:r>
+        <w:t xml:space="preserve"> the </w:t>
+      </w:r>
+      <w:r>
+        <w:t xml:space="preserve">reliability or </w:t>
+      </w:r>
+      <w:r>
+        <w:t xml:space="preserve">validity of their awareness </w:t>
+      </w:r>
+      <w:r>
+        <w:t>criteria</w:t>
+      </w:r>
+      <w:r>
+        <w:t xml:space="preserve">. Our analyses suggest that the criteria are, individually, relatively poor measures of awareness that likely fail to exclude </w:t>
+      </w:r>
+      <w:r>
+        <w:t xml:space="preserve">‘aware’ </w:t>
+      </w:r>
+      <w:r>
+        <w:t xml:space="preserve">participants. </w:t>
+      </w:r>
+      <w:r>
+        <w:t xml:space="preserve">We created a stricter awareness exclusion criterion that prioritized sensitivity by combining all four into a compound exclusion criterion. </w:t>
+      </w:r>
+      <w:r>
+        <w:t xml:space="preserve">When subjected to </w:t>
+      </w:r>
+      <w:r>
+        <w:t>this</w:t>
+      </w:r>
+      <w:r>
+        <w:t xml:space="preserve"> </w:t>
+      </w:r>
+      <w:r>
+        <w:t xml:space="preserve">more severe test, Moran et al.’s </w:t>
+      </w:r>
+      <w:r>
+        <w:fldChar w:fldCharType="begin"/>
+      </w:r>
+      <w:r>
+        <w:instrText xml:space="preserve"> ADDIN ZOTERO_ITEM CSL_CITATION {"citationID":"icbLgPtl","properties":{"formattedCitation":"(2019)","plainCitation":"(2019)","noteIndex":0},"citationItems":[{"id":12277,"uris":["http://zotero.org/users/1687755/items/YPH7YMR4"],"uri":["http://zotero.org/users/1687755/items/YPH7YMR4"],"itemData":{"id":12277,"type":"article-journal","container-title":"Psychological Science","title":"Incidental Attitude Formation via the Surveillance Task: A Pre-Registered Replication of Olson and Fazio (2001)","URL":"https://osf.io/hs32y","volume":"Registered Replication Report Stage 1 acceptance","author":[{"family":"Moran","given":"Tal"},{"family":"Hughes","given":"Sean"},{"family":"Hussey","given":"Ian"},{"family":"Vadillo","given":"Miguel A."},{"family":"Olson","given":"Michael A."},{"family":"Aust","given":"Frederik"},{"family":"Bading","given":"Karoline"},{"family":"Balas","given":"Robert"},{"family":"Benedick","given":"Taylor"},{"family":"Corneille","given":"Olivier"},{"family":"Douglas","given":"Samantha B."},{"family":"Ferguson","given":"Melissa J."},{"family":"Fritzlen","given":"K. A."},{"family":"Gast","given":"Anne"},{"family":"Gawronski","given":"Bertram"},{"family":"Heycke","given":"Tobias"},{"family":"Högden","given":"F."},{"family":"Hütter","given":"Mandy"},{"family":"Kurdi","given":"Benedek"},{"family":"Mierop","given":"A."},{"family":"Richter","given":"J."},{"family":"Sarzyńska","given":"J."},{"family":"Tucker Smith","given":"Colin"},{"family":"Stahl","given":"C."},{"family":"Thomasius","given":"P."},{"family":"Unkelbach","given":"Christian"},{"family":"De Houwer","given":"Jan"}],"issued":{"date-parts":[["2019"]]}},"suppress-author":true}],"schema":"https://github.com/citation-style-language/schema/raw/master/csl-citation.json"} </w:instrText>
+      </w:r>
+      <w:r>
+        <w:fldChar w:fldCharType="separate"/>
+      </w:r>
+      <w:r>
+        <w:t>(2019)</w:t>
+      </w:r>
+      <w:r>
+        <w:fldChar w:fldCharType="end"/>
+      </w:r>
+      <w:r>
+        <w:t xml:space="preserve"> data does not support the ‘unaware Evaluative Conditioning’ hypothesis</w:t>
+      </w:r>
+      <w:r>
+        <w:t xml:space="preserve">. </w:t>
+      </w:r>
+    </w:p>
+    <w:p>
+      <w:r>
+        <w:t xml:space="preserve">Results serve to highlight the importance of distinguishing between a replicable </w:t>
+      </w:r>
+      <w:r>
+        <w:t xml:space="preserve">statistical </w:t>
+      </w:r>
+      <w:r>
+        <w:rPr>
+          <w:i/>
+        </w:rPr>
+        <w:t>effect</w:t>
+      </w:r>
+      <w:r>
+        <w:t xml:space="preserve"> and a replicable </w:t>
+      </w:r>
+      <w:r>
+        <w:rPr>
+          <w:i/>
+        </w:rPr>
+        <w:t>inference</w:t>
+      </w:r>
+      <w:r>
+        <w:rPr>
+          <w:i/>
+        </w:rPr>
+        <w:t xml:space="preserve"> </w:t>
+      </w:r>
+      <w:r>
+        <w:t xml:space="preserve">regarding </w:t>
+      </w:r>
+      <w:r>
+        <w:t>a</w:t>
+      </w:r>
+      <w:r>
+        <w:t xml:space="preserve"> </w:t>
+      </w:r>
+      <w:r>
+        <w:t>verbal hypothesis</w:t>
+      </w:r>
+      <w:r>
+        <w:t xml:space="preserve"> </w:t>
+      </w:r>
+      <w:r>
+        <w:t xml:space="preserve">of interest </w:t>
+      </w:r>
+      <w:r>
+        <w:fldChar w:fldCharType="begin"/>
+      </w:r>
+      <w:r>
+        <w:instrText xml:space="preserve"> ADDIN ZOTERO_ITEM CSL_CITATION {"citationID":"UiiDUCfM","properties":{"formattedCitation":"(Vazire, 2019; see Yarkoni, 2019)","plainCitation":"(Vazire, 2019; see Yarkoni, 2019)","noteIndex":0},"citationItems":[{"id":12313,"uris":["http://zotero.org/users/1687755/items/7NITMEEC"],"uri":["http://zotero.org/users/1687755/items/7NITMEEC"],"itemData":{"id":12313,"type":"webpage","container-title":"[Tweet]","language":"en","note":"Library Catalog: twitter.com","title":"\"Thoughts inspired by the @replicats workshop: Replicability of Evidence asks \"Would I get consistent evidence if I did the same thing again?\" Replicability of Inferences asks \"Would others draw the same inference from this evidence as the claim in the paper?\" (1/5)\"","URL":"https://twitter.com/siminevazire/status/1148149981292978178","author":[{"family":"Vazire","given":"Simine"}],"accessed":{"date-parts":[["2020",3,10]]},"issued":{"date-parts":[["2019"]]}}},{"id":12281,"uris":["http://zotero.org/users/1687755/items/78QX4QPR"],"uri":["http://zotero.org/users/1687755/items/78QX4QPR"],"itemData":{"id":12281,"type":"article-journal","abstract":"Most theories and hypotheses in psychology are verbal in nature, yet their evaluation overwhelmingly relies on inferential statistical procedures. The validity of the move from qualitative to quantitative analysis depends on the verbal and statistical expressions of a hypothesis being closely aligned—that is, that the two must refer to roughly the same set of hypothetical observations. Here I argue that most inferential statistical tests in psychology fail to meet this basic condition. I demonstrate how foundational assumptions of the \"random effects\" model used pervasively in psychology impose far stronger constraints on the generalizability of results than most researchers appreciate. Ignoring these constraints dramatically inflates false positive rates and routinely leads researchers to draw sweeping verbal generalizations that lack any meaningful connection to the statistical quantities they are putatively based on. I argue that the routine failure to consider the generalizability of one's conclusions from a statistical perspective lies at the root of many of psychology's ongoing problems (e.g., the replication crisis), and conclude with a discussion of several potential avenues for improvement.","DOI":"10.31234/osf.io/jqw35","title":"The Generalizability Crisis","URL":"https://osf.io/jqw35","volume":"Preprint","author":[{"family":"Yarkoni","given":"Tal"}],"accessed":{"date-parts":[["2020",2,28]]},"issued":{"date-parts":[["2019",11,22]]}},"prefix":"see "}],"schema":"https://github.com/citation-style-language/schema/raw/master/csl-citation.json"} </w:instrText>
+      </w:r>
+      <w:r>
+        <w:fldChar w:fldCharType="separate"/>
+      </w:r>
+      <w:r>
+        <w:rPr>
+          <w:noProof/>
+        </w:rPr>
+        <w:t>(Vazire, 2019; see Yarkoni, 2019)</w:t>
+      </w:r>
+      <w:r>
+        <w:fldChar w:fldCharType="end"/>
+      </w:r>
+      <w:r>
+        <w:t xml:space="preserve">, </w:t>
+      </w:r>
+      <w:r>
+        <w:t xml:space="preserve">as well as </w:t>
+      </w:r>
+      <w:r>
+        <w:t>highlight</w:t>
+      </w:r>
+      <w:r>
+        <w:t>ing the</w:t>
+      </w:r>
+      <w:r>
+        <w:t xml:space="preserve"> need </w:t>
+      </w:r>
+      <w:r>
+        <w:t xml:space="preserve">to pay greater attention to measurement </w:t>
+      </w:r>
+      <w:r>
+        <w:t xml:space="preserve">if our inferences are to be </w:t>
+      </w:r>
+      <w:r>
+        <w:t xml:space="preserve">both </w:t>
+      </w:r>
+      <w:r>
+        <w:t xml:space="preserve">replicable </w:t>
+      </w:r>
+      <w:r>
+        <w:t>and valid</w:t>
+      </w:r>
+      <w:r>
+        <w:t>. Such calls have been made within other areas of psychology</w:t>
+      </w:r>
+      <w:r>
+        <w:t xml:space="preserve"> </w:t>
+      </w:r>
+      <w:r>
+        <w:fldChar w:fldCharType="begin"/>
+      </w:r>
+      <w:r>
+        <w:instrText xml:space="preserve"> ADDIN ZOTERO_ITEM CSL_CITATION {"citationID":"3Yi7HOrc","properties":{"formattedCitation":"(see Flake et al., 2017; Flake &amp; Fried, 2019; Hussey &amp; Hughes, 2020)","plainCitation":"(see Flake et al., 2017; Flake &amp; Fried, 2019; Hussey &amp; Hughes, 2020)","noteIndex":0},"citationItems":[{"id":8055,"uris":["http://zotero.org/users/1687755/items/X2WI56UZ"],"uri":["http://zotero.org/users/1687755/items/X2WI56UZ"],"itemData":{"id":8055,"type":"article-journal","abstract":"The verity of results about a psychological construct hinges on the validity of its measurement, making construct validation a fundamental methodology to the scientific process. We reviewed a representative sample of articles published in the Journal of Personality and Social Psychology for construct validity evidence. We report that latent variable measurement, in which responses to items are used to represent a construct, is pervasive in social and personality research. However, the field does not appear to be engaged in best practices for ongoing construct validation. We found that validity evidence of existing and author-developed scales was lacking, with coefficient a often being the only psychometric evidence reported. We provide a discussion of why the construct validation framework is important for social and personality researchers and recommendations for improving practice.","container-title":"Social Psychological and Personality Science","DOI":"10.1177/1948550617693063","ISSN":"1948-5506, 1948-5514","issue":"4","language":"en","page":"370-378","source":"Crossref","title":"Construct Validation in Social and Personality Research: Current Practice and Recommendations","title-short":"Construct Validation in Social and Personality Research","volume":"8","author":[{"family":"Flake","given":"J. K."},{"family":"Pek","given":"Jolynn"},{"family":"Hehman","given":"Eric"}],"issued":{"date-parts":[["2017",5]]}},"prefix":"see "},{"id":11879,"uris":["http://zotero.org/users/1687755/items/ANC8SG79"],"uri":["http://zotero.org/users/1687755/items/ANC8SG79"],"itemData":{"id":11879,"type":"article-journal","abstract":"In this paper we define questionable measurement practices as decisions researchers make that leave questions about the measures in a study unanswered. This makes it impossible to evaluate a wide range of potential validity threats to the study’s conclusions. We demonstrate that psychology is plagued by a measurement schmeasurement attitude: QMPs are common, offer a stunning source of researcher degrees of freedom, pose a serious threat to cumulative psychological science, but are largely ignored. We address these challenges by providing a set of questions that researchers and consumers of scientific research can consider to identify and avoid QMPs. Transparent answers to these measurement questions promote rigorous research, allow for thorough evaluations of a study’s inferences, and are necessary for meaningful replication studies.","DOI":"10.31234/osf.io/hs7wm","language":"en","source":"DataCite","title":"Measurement Schmeasurement: Questionable Measurement Practices and How to Avoid Them","title-short":"Measurement Schmeasurement","URL":"https://osf.io/hs7wm","volume":"Preprint","author":[{"family":"Flake","given":"J. K."},{"family":"Fried","given":"Eiko I"}],"accessed":{"date-parts":[["2019",5,14]]},"issued":{"date-parts":[["2019"]]}}},{"id":11883,"uris":["http://zotero.org/users/1687755/items/59K6WJTE"],"uri":["http://zotero.org/users/1687755/items/59K6WJTE"],"itemData":{"id":11883,"type":"article-journal","abstract":"Flake, Pek, and Hehman (2017) recently demonstrated that metrics of structural validity are severely underreported in social and personality psychology. We apply their recommendations for the comprehensive assessment of structural validity to a uniquely large and varied dataset (N = 151,698 experimental sessions) to investigate the psychometric properties of some of the most wide used self-report measures (k = 15) in social and personality psychology. When assessed using the modal practice of considering only their internal consistency, all measures appeared to possess good validity. Yet, when validity was assessed comprehensively (via internal consistency, immediate and delayed test-retest reliability, factor structure, and measurement invariance for median age and gender) only 60% demonstrated good validity. Furthermore, the less commonly a test is reported in the literature, the more likely it was to be failed in our analyses. This suggests that the pattern of underreporting in the field may represent widespread hidden invalidity of the measures we use, and therefore pose a threat to many research findings. We highlight the degrees of freedom afforded to researchers in the assessment and reporting of structural validity, and suggest that the issue of validity hacking (v-hacking) should be acknowledged and addressed as well as the better-known concept of p-hacking.","container-title":"Advances in Methods and Practices in Psychological Science","DOI":"10.31234/osf.io/7rbfp","source":"DataCite","title":"Hidden invalidity among fifteen commonly used measures in social and personality psychology","URL":"osf.io/7rbfp","volume":"In Press","author":[{"family":"Hussey","given":"Ian"},{"family":"Hughes","given":"Sean"}],"accessed":{"date-parts":[["2019",5,14]]},"issued":{"date-parts":[["2020"]]}}}],"schema":"https://github.com/citation-style-language/schema/raw/master/csl-citation.json"} </w:instrText>
+      </w:r>
+      <w:r>
+        <w:fldChar w:fldCharType="separate"/>
+      </w:r>
+      <w:r>
+        <w:rPr>
+          <w:noProof/>
+        </w:rPr>
+        <w:t>(see Flake et al., 2017; Flake &amp; Fried, 2019; Hussey &amp; Hughes, 2020)</w:t>
+      </w:r>
+      <w:r>
+        <w:fldChar w:fldCharType="end"/>
+      </w:r>
+      <w:r>
+        <w:t xml:space="preserve">, but rarely within experimental </w:t>
+      </w:r>
+      <w:r>
+        <w:t xml:space="preserve">social </w:t>
+      </w:r>
+      <w:r>
+        <w:t>psychology.</w:t>
+      </w:r>
+      <w:bookmarkStart w:id="1" w:name="_2s8eyo1" w:colFirst="0" w:colLast="0"/>
+      <w:bookmarkStart w:id="2" w:name="_17dp8vu" w:colFirst="0" w:colLast="0"/>
+      <w:bookmarkEnd w:id="1"/>
+      <w:bookmarkEnd w:id="2"/>
+    </w:p>
+    <w:p>
+      <w:pPr>
+        <w:rPr>
+          <w:highlight w:val="yellow"/>
+        </w:rPr>
+      </w:pPr>
+      <w:r>
+        <w:t xml:space="preserve">Finally, as coauthors of Moran et al. </w:t>
+      </w:r>
+      <w:r>
+        <w:fldChar w:fldCharType="begin"/>
+      </w:r>
+      <w:r>
+        <w:instrText xml:space="preserve"> ADDIN ZOTERO_ITEM CSL_CITATION {"citationID":"iIwHjLpC","properties":{"formattedCitation":"(2019)","plainCitation":"(2019)","noteIndex":0},"citationItems":[{"id":12277,"uris":["http://zotero.org/users/1687755/items/YPH7YMR4"],"uri":["http://zotero.org/users/1687755/items/YPH7YMR4"],"itemData":{"id":12277,"type":"article-journal","container-title":"Psychological Science","title":"Incidental Attitude Formation via the Surveillance Task: A Pre-Registered Replication of Olson and Fazio (2001)","URL":"https://osf.io/hs32y","volume":"Registered Replication Report Stage 1 acceptance","author":[{"family":"Moran","given":"Tal"},{"family":"Hughes","given":"Sean"},{"family":"Hussey","given":"Ian"},{"family":"Vadillo","given":"Miguel A."},{"family":"Olson","given":"Michael A."},{"family":"Aust","given":"Frederik"},{"family":"Bading","given":"Karoline"},{"family":"Balas","given":"Robert"},{"family":"Benedick","given":"Taylor"},{"family":"Corneille","given":"Olivier"},{"family":"Douglas","given":"Samantha B."},{"family":"Ferguson","given":"Melissa J."},{"family":"Fritzlen","given":"K. A."},{"family":"Gast","given":"Anne"},{"family":"Gawronski","given":"Bertram"},{"family":"Heycke","given":"Tobias"},{"family":"Högden","given":"F."},{"family":"Hütter","given":"Mandy"},{"family":"Kurdi","given":"Benedek"},{"family":"Mierop","given":"A."},{"family":"Richter","given":"J."},{"family":"Sarzyńska","given":"J."},{"family":"Tucker Smith","given":"Colin"},{"family":"Stahl","given":"C."},{"family":"Thomasius","given":"P."},{"family":"Unkelbach","given":"Christian"},{"family":"De Houwer","given":"Jan"}],"issued":{"date-parts":[["2019"]]}},"suppress-author":true}],"schema":"https://github.com/citation-style-language/schema/raw/master/csl-citation.json"} </w:instrText>
+      </w:r>
+      <w:r>
+        <w:fldChar w:fldCharType="separate"/>
+      </w:r>
+      <w:r>
+        <w:t>(2019)</w:t>
+      </w:r>
+      <w:r>
+        <w:fldChar w:fldCharType="end"/>
+      </w:r>
+      <w:r>
+        <w:t>,</w:t>
+      </w:r>
+      <w:r>
+        <w:t xml:space="preserve"> we regret that we did not consider creating this compound criterion prior to the preregistration of the replication. Preregistration prior to seeing the results of the confirmatory tests would have increased the evidential weight of the current results</w:t>
+      </w:r>
+      <w:r>
+        <w:t xml:space="preserve">. However, the concept of evidential weight is at the core of our critique here: as Moran et al. </w:t>
+      </w:r>
+      <w:r>
+        <w:fldChar w:fldCharType="begin"/>
+      </w:r>
+      <w:r>
+        <w:instrText xml:space="preserve"> ADDIN ZOTERO_ITEM CSL_CITATION {"citationID":"sXYExcr2","properties":{"formattedCitation":"(2019)","plainCitation":"(2019)","noteIndex":0},"citationItems":[{"id":12277,"uris":["http://zotero.org/users/1687755/items/YPH7YMR4"],"uri":["http://zotero.org/users/1687755/items/YPH7YMR4"],"itemData":{"id":12277,"type":"article-journal","container-title":"Psychological Science","title":"Incidental Attitude Formation via the Surveillance Task: A Pre-Registered Replication of Olson and Fazio (2001)","URL":"https://osf.io/hs32y","volume":"Registered Replication Report Stage 1 acceptance","author":[{"family":"Moran","given":"Tal"},{"family":"Hughes","given":"Sean"},{"family":"Hussey","given":"Ian"},{"family":"Vadillo","given":"Miguel A."},{"family":"Olson","given":"Michael A."},{"family":"Aust","given":"Frederik"},{"family":"Bading","given":"Karoline"},{"family":"Balas","given":"Robert"},{"family":"Benedick","given":"Taylor"},{"family":"Corneille","given":"Olivier"},{"family":"Douglas","given":"Samantha B."},{"family":"Ferguson","given":"Melissa J."},{"family":"Fritzlen","given":"K. A."},{"family":"Gast","given":"Anne"},{"family":"Gawronski","given":"Bertram"},{"family":"Heycke","given":"Tobias"},{"family":"Högden","given":"F."},{"family":"Hütter","given":"Mandy"},{"family":"Kurdi","given":"Benedek"},{"family":"Mierop","given":"A."},{"family":"Richter","given":"J."},{"family":"Sarzyńska","given":"J."},{"family":"Tucker Smith","given":"Colin"},{"family":"Stahl","given":"C."},{"family":"Thomasius","given":"P."},{"family":"Unkelbach","given":"Christian"},{"family":"De Houwer","given":"Jan"}],"issued":{"date-parts":[["2019"]]}},"suppress-author":true}],"schema":"https://github.com/citation-style-language/schema/raw/master/csl-citation.json"} </w:instrText>
+      </w:r>
+      <w:r>
+        <w:fldChar w:fldCharType="separate"/>
+      </w:r>
+      <w:r>
+        <w:t>(2019)</w:t>
+      </w:r>
+      <w:r>
+        <w:fldChar w:fldCharType="end"/>
+      </w:r>
+      <w:r>
+        <w:t xml:space="preserve"> note in their discussion, claims for the replicability of support for the verbal hypothesis of ‘unaware EC’ have far reaching implications</w:t>
+      </w:r>
+      <w:r>
+        <w:t xml:space="preserve">, and such claims require strong evidence. </w:t>
+      </w:r>
+      <w:r>
+        <w:t xml:space="preserve">We feel that the general trend of evidence, across Moran et al.’s </w:t>
+      </w:r>
+      <w:r>
+        <w:fldChar w:fldCharType="begin"/>
+      </w:r>
+      <w:r>
+        <w:instrText xml:space="preserve"> ADDIN ZOTERO_ITEM CSL_CITATION {"citationID":"ErE8XLlz","properties":{"formattedCitation":"(2019)","plainCitation":"(2019)","noteIndex":0},"citationItems":[{"id":12277,"uris":["http://zotero.org/users/1687755/items/YPH7YMR4"],"uri":["http://zotero.org/users/1687755/items/YPH7YMR4"],"itemData":{"id":12277,"type":"article-journal","container-title":"Psychological Science","title":"Incidental Attitude Formation via the Surveillance Task: A Pre-Registered Replication of Olson and Fazio (2001)","URL":"https://osf.io/hs32y","volume":"Registered Replication Report Stage 1 acceptance","author":[{"family":"Moran","given":"Tal"},{"family":"Hughes","given":"Sean"},{"family":"Hussey","given":"Ian"},{"family":"Vadillo","given":"Miguel A."},{"family":"Olson","given":"Michael A."},{"family":"Aust","given":"Frederik"},{"family":"Bading","given":"Karoline"},{"family":"Balas","given":"Robert"},{"family":"Benedick","given":"Taylor"},{"family":"Corneille","given":"Olivier"},{"family":"Douglas","given":"Samantha B."},{"family":"Ferguson","given":"Melissa J."},{"family":"Fritzlen","given":"K. A."},{"family":"Gast","given":"Anne"},{"family":"Gawronski","given":"Bertram"},{"family":"Heycke","given":"Tobias"},{"family":"Högden","given":"F."},{"family":"Hütter","given":"Mandy"},{"family":"Kurdi","given":"Benedek"},{"family":"Mierop","given":"A."},{"family":"Richter","given":"J."},{"family":"Sarzyńska","given":"J."},{"family":"Tucker Smith","given":"Colin"},{"family":"Stahl","given":"C."},{"family":"Thomasius","given":"P."},{"family":"Unkelbach","given":"Christian"},{"family":"De Houwer","given":"Jan"}],"issued":{"date-parts":[["2019"]]}},"suppress-author":true}],"schema":"https://github.com/citation-style-language/schema/raw/master/csl-citation.json"} </w:instrText>
+      </w:r>
+      <w:r>
+        <w:fldChar w:fldCharType="separate"/>
+      </w:r>
+      <w:r>
+        <w:t>(2019)</w:t>
+      </w:r>
+      <w:r>
+        <w:fldChar w:fldCharType="end"/>
+      </w:r>
+      <w:r>
+        <w:t xml:space="preserve"> analyses and our addition here, is against ‘unaware EC’.</w:t>
+      </w:r>
     </w:p>
     <w:p>
       <w:pPr>
         <w:pStyle w:val="Heading1"/>
       </w:pPr>
       <w:r>
-        <w:t>Conclusions</w:t>
-      </w:r>
-    </w:p>
-    <w:p>
-      <w:r>
-        <w:t xml:space="preserve">Olson </w:t>
-      </w:r>
-      <w:r>
-        <w:t>and</w:t>
-      </w:r>
-      <w:r>
-        <w:t xml:space="preserve"> Fazio’s </w:t>
-      </w:r>
-      <w:r>
-        <w:fldChar w:fldCharType="begin"/>
-      </w:r>
-      <w:r>
-        <w:instrText xml:space="preserve"> ADDIN ZOTERO_ITEM CSL_CITATION {"citationID":"v5DboHCr","properties":{"formattedCitation":"(2001)","plainCitation":"(2001)","noteIndex":0},"citationItems":[{"id":12189,"uris":["http://zotero.org/users/1687755/items/U3DB72I6"],"uri":["http://zotero.org/users/1687755/items/U3DB72I6"],"itemData":{"id":12189,"type":"article-journal","abstract":"We sought to demonstrate that attitudes can develop through implicit covariation detection in a new classical conditioning paradigm. In two experiments purportedly about surveillance and vigilance, participants viewed several hundred randomly presented words and images interspersed with critical pairings of valenced unconditioned stimuli (USs) with novel conditioned stimuli (CSs). Attitudes toward the novel objects were inﬂuenced by the paired USs: In a surprise evaluation task, the CS paired with positive items was evaluated more positively than the CS paired with negative items. This attitudinal conditioning effect was found using both an explicit measure (Experiments 1 and 2) and an implicit measure (Experiment 2). In a covariation estimation task involving the stimuli presented in the conditioning procedure, participants displayed no explicit memory for the pairings.","container-title":"Psychological Science","DOI":"10.1111/1467-9280.00376","ISSN":"0956-7976, 1467-9280","issue":"5","language":"en","page":"413-417","source":"Crossref","title":"Implicit Attitude Formation Through Classical Conditioning","volume":"12","author":[{"family":"Olson","given":"Michael A."},{"family":"Fazio","given":"Russell H."}],"issued":{"date-parts":[["2001",9]]}},"suppress-author":true}],"schema":"https://github.com/citation-style-language/schema/raw/master/csl-citation.json"} </w:instrText>
-      </w:r>
-      <w:r>
-        <w:fldChar w:fldCharType="separate"/>
-      </w:r>
-      <w:r>
-        <w:t>(2001)</w:t>
-      </w:r>
-      <w:r>
-        <w:fldChar w:fldCharType="end"/>
-      </w:r>
-      <w:r>
-        <w:t xml:space="preserve"> </w:t>
-      </w:r>
-      <w:r>
-        <w:t>study</w:t>
-      </w:r>
-      <w:r>
-        <w:t xml:space="preserve"> and Moran et al.’s </w:t>
-      </w:r>
-      <w:r>
-        <w:fldChar w:fldCharType="begin"/>
-      </w:r>
-      <w:r>
-        <w:instrText xml:space="preserve"> ADDIN ZOTERO_ITEM CSL_CITATION {"citationID":"G3mYXXs3","properties":{"formattedCitation":"(2019)","plainCitation":"(2019)","noteIndex":0},"citationItems":[{"id":12277,"uris":["http://zotero.org/users/1687755/items/YPH7YMR4"],"uri":["http://zotero.org/users/1687755/items/YPH7YMR4"],"itemData":{"id":12277,"type":"article-journal","container-title":"Psychological Science","title":"Incidental Attitude Formation via the Surveillance Task: A Pre-Registered Replication of Olson and Fazio (2001)","URL":"https://osf.io/hs32y","volume":"Registered Replication Report Stage 1 acceptance","author":[{"family":"Moran","given":"Tal"},{"family":"Hughes","given":"Sean"},{"family":"Hussey","given":"Ian"},{"family":"Vadillo","given":"Miguel A."},{"family":"Olson","given":"Michael A."},{"family":"Aust","given":"Frederik"},{"family":"Bading","given":"Karoline"},{"family":"Balas","given":"Robert"},{"family":"Benedick","given":"Taylor"},{"family":"Corneille","given":"Olivier"},{"family":"Douglas","given":"Samantha B."},{"family":"Ferguson","given":"Melissa J."},{"family":"Fritzlen","given":"K. A."},{"family":"Gast","given":"Anne"},{"family":"Gawronski","given":"Bertram"},{"family":"Heycke","given":"Tobias"},{"family":"Högden","given":"F."},{"family":"Hütter","given":"Mandy"},{"family":"Kurdi","given":"Benedek"},{"family":"Mierop","given":"A."},{"family":"Richter","given":"J."},{"family":"Sarzyńska","given":"J."},{"family":"Tucker Smith","given":"Colin"},{"family":"Stahl","given":"C."},{"family":"Thomasius","given":"P."},{"family":"Unkelbach","given":"Christian"},{"family":"De Houwer","given":"Jan"}],"issued":{"date-parts":[["2019"]]}},"suppress-author":true}],"schema":"https://github.com/citation-style-language/schema/raw/master/csl-citation.json"} </w:instrText>
-      </w:r>
-      <w:r>
-        <w:fldChar w:fldCharType="separate"/>
-      </w:r>
-      <w:r>
-        <w:t>(2019)</w:t>
-      </w:r>
-      <w:r>
-        <w:fldChar w:fldCharType="end"/>
-      </w:r>
-      <w:r>
-        <w:t xml:space="preserve"> replication both rely on the successful exclusion of </w:t>
-      </w:r>
-      <w:del w:id="129" w:author="Ian Hussey" w:date="2020-03-07T12:27:00Z">
-        <w:r>
-          <w:delText xml:space="preserve">aware </w:delText>
-        </w:r>
-      </w:del>
-      <w:ins w:id="130" w:author="Ian Hussey" w:date="2020-03-07T12:27:00Z">
-        <w:r>
-          <w:t xml:space="preserve">‘aware’ </w:t>
-        </w:r>
-      </w:ins>
-      <w:r>
-        <w:t>participants. However, neither study assesse</w:t>
-      </w:r>
-      <w:r>
-        <w:t>d</w:t>
-      </w:r>
-      <w:r>
-        <w:t xml:space="preserve"> the </w:t>
-      </w:r>
-      <w:r>
-        <w:t xml:space="preserve">reliability or </w:t>
-      </w:r>
-      <w:r>
-        <w:t xml:space="preserve">validity of their awareness </w:t>
-      </w:r>
-      <w:r>
-        <w:t>criteria</w:t>
-      </w:r>
-      <w:r>
-        <w:t xml:space="preserve">. Our analyses suggest that the criteria are, individually, relatively poor measures of awareness that likely fail to exclude </w:t>
-      </w:r>
-      <w:del w:id="131" w:author="Ian Hussey" w:date="2020-03-07T12:27:00Z">
-        <w:r>
-          <w:delText xml:space="preserve">aware </w:delText>
-        </w:r>
-      </w:del>
-      <w:ins w:id="132" w:author="Ian Hussey" w:date="2020-03-07T12:27:00Z">
-        <w:r>
-          <w:t xml:space="preserve">‘aware’ </w:t>
-        </w:r>
-      </w:ins>
-      <w:r>
-        <w:t xml:space="preserve">participants. When subjected to </w:t>
-      </w:r>
-      <w:r>
-        <w:t xml:space="preserve">two methods of </w:t>
-      </w:r>
-      <w:r>
-        <w:t xml:space="preserve">more severe testing, Moran et al.’s </w:t>
-      </w:r>
-      <w:r>
-        <w:fldChar w:fldCharType="begin"/>
-      </w:r>
-      <w:r>
-        <w:instrText xml:space="preserve"> ADDIN ZOTERO_ITEM CSL_CITATION {"citationID":"icbLgPtl","properties":{"formattedCitation":"(2019)","plainCitation":"(2019)","noteIndex":0},"citationItems":[{"id":12277,"uris":["http://zotero.org/users/1687755/items/YPH7YMR4"],"uri":["http://zotero.org/users/1687755/items/YPH7YMR4"],"itemData":{"id":12277,"type":"article-journal","container-title":"Psychological Science","title":"Incidental Attitude Formation via the Surveillance Task: A Pre-Registered Replication of Olson and Fazio (2001)","URL":"https://osf.io/hs32y","volume":"Registered Replication Report Stage 1 acceptance","author":[{"family":"Moran","given":"Tal"},{"family":"Hughes","given":"Sean"},{"family":"Hussey","given":"Ian"},{"family":"Vadillo","given":"Miguel A."},{"family":"Olson","given":"Michael A."},{"family":"Aust","given":"Frederik"},{"family":"Bading","given":"Karoline"},{"family":"Balas","given":"Robert"},{"family":"Benedick","given":"Taylor"},{"family":"Corneille","given":"Olivier"},{"family":"Douglas","given":"Samantha B."},{"family":"Ferguson","given":"Melissa J."},{"family":"Fritzlen","given":"K. A."},{"family":"Gast","given":"Anne"},{"family":"Gawronski","given":"Bertram"},{"family":"Heycke","given":"Tobias"},{"family":"Högden","given":"F."},{"family":"Hütter","given":"Mandy"},{"family":"Kurdi","given":"Benedek"},{"family":"Mierop","given":"A."},{"family":"Richter","given":"J."},{"family":"Sarzyńska","given":"J."},{"family":"Tucker Smith","given":"Colin"},{"family":"Stahl","given":"C."},{"family":"Thomasius","given":"P."},{"family":"Unkelbach","given":"Christian"},{"family":"De Houwer","given":"Jan"}],"issued":{"date-parts":[["2019"]]}},"suppress-author":true}],"schema":"https://github.com/citation-style-language/schema/raw/master/csl-citation.json"} </w:instrText>
-      </w:r>
-      <w:r>
-        <w:fldChar w:fldCharType="separate"/>
-      </w:r>
-      <w:r>
-        <w:t>(2019)</w:t>
-      </w:r>
-      <w:r>
-        <w:fldChar w:fldCharType="end"/>
-      </w:r>
-      <w:r>
-        <w:t xml:space="preserve"> data does not support the ‘unaware Evaluative Conditioning’ hypothesis</w:t>
-      </w:r>
-      <w:r>
-        <w:t xml:space="preserve">. </w:t>
+        <w:t>Notes</w:t>
       </w:r>
     </w:p>
     <w:p>
       <w:pPr>
-        <w:rPr>
-          <w:highlight w:val="yellow"/>
-        </w:rPr>
+        <w:pStyle w:val="Heading2"/>
       </w:pPr>
       <w:r>
-        <w:t xml:space="preserve">Results serve to highlight the importance of distinguishing between a replicable </w:t>
-      </w:r>
-      <w:r>
-        <w:rPr>
-          <w:i/>
-        </w:rPr>
-        <w:t>effect</w:t>
-      </w:r>
-      <w:r>
-        <w:t xml:space="preserve"> and a replicable </w:t>
-      </w:r>
-      <w:r>
-        <w:rPr>
-          <w:i/>
-        </w:rPr>
-        <w:t>inference</w:t>
-      </w:r>
-      <w:r>
-        <w:rPr>
-          <w:i/>
-        </w:rPr>
-        <w:t xml:space="preserve"> </w:t>
-      </w:r>
-      <w:r>
-        <w:t>regarding the verbal hypothesis</w:t>
-      </w:r>
-      <w:r>
-        <w:t xml:space="preserve">, </w:t>
-      </w:r>
-      <w:r>
-        <w:t xml:space="preserve">as well as </w:t>
-      </w:r>
-      <w:r>
-        <w:t>highlight</w:t>
-      </w:r>
-      <w:r>
-        <w:t>ing the</w:t>
-      </w:r>
-      <w:r>
-        <w:t xml:space="preserve"> need </w:t>
-      </w:r>
-      <w:r>
-        <w:t xml:space="preserve">to pay greater attention to measurement </w:t>
-      </w:r>
-      <w:r>
-        <w:t xml:space="preserve">if our inferences are to be </w:t>
-      </w:r>
-      <w:r>
-        <w:t xml:space="preserve">both </w:t>
-      </w:r>
-      <w:r>
-        <w:t>replicable and valid</w:t>
-      </w:r>
-      <w:r>
-        <w:t>. Such calls have been made within other areas of psychology</w:t>
-      </w:r>
-      <w:del w:id="133" w:author="Ian Hussey" w:date="2020-03-07T12:23:00Z">
-        <w:r>
-          <w:delText xml:space="preserve"> </w:delText>
-        </w:r>
-      </w:del>
-      <w:ins w:id="134" w:author="Ian Hussey" w:date="2020-03-07T12:23:00Z">
-        <w:r>
-          <w:t xml:space="preserve"> </w:t>
-        </w:r>
-      </w:ins>
-      <w:ins w:id="135" w:author="Ian Hussey" w:date="2020-03-07T12:24:00Z">
-        <w:r>
-          <w:fldChar w:fldCharType="begin"/>
-        </w:r>
-      </w:ins>
-      <w:ins w:id="136" w:author="Ian Hussey" w:date="2020-03-07T15:15:00Z">
-        <w:r>
-          <w:instrText xml:space="preserve"> ADDIN ZOTERO_ITEM CSL_CITATION {"citationID":"3Yi7HOrc","properties":{"formattedCitation":"(see Flake et al., 2017; Flake &amp; Fried, 2019; Hussey &amp; Hughes, 2020)","plainCitation":"(see Flake et al., 2017; Flake &amp; Fried, 2019; Hussey &amp; Hughes, 2020)","noteIndex":0},"citationItems":[{"id":8055,"uris":["http://zotero.org/users/1687755/items/X2WI56UZ"],"uri":["http://zotero.org/users/1687755/items/X2WI56UZ"],"itemData":{"id":8055,"type":"article-journal","abstract":"The verity of results about a psychological construct hinges on the validity of its measurement, making construct validation a fundamental methodology to the scientific process. We reviewed a representative sample of articles published in the Journal of Personality and Social Psychology for construct validity evidence. We report that latent variable measurement, in which responses to items are used to represent a construct, is pervasive in social and personality research. However, the field does not appear to be engaged in best practices for ongoing construct validation. We found that validity evidence of existing and author-developed scales was lacking, with coefficient a often being the only psychometric evidence reported. We provide a discussion of why the construct validation framework is important for social and personality researchers and recommendations for improving practice.","container-title":"Social Psychological and Personality Science","DOI":"10.1177/1948550617693063","ISSN":"1948-5506, 1948-5514","issue":"4","language":"en","page":"370-378","source":"Crossref","title":"Construct Validation in Social and Personality Research: Current Practice and Recommendations","title-short":"Construct Validation in Social and Personality Research","volume":"8","author":[{"family":"Flake","given":"J. K."},{"family":"Pek","given":"Jolynn"},{"family":"Hehman","given":"Eric"}],"issued":{"date-parts":[["2017",5]]}},"prefix":"see "},{"id":11879,"uris":["http://zotero.org/users/1687755/items/ANC8SG79"],"uri":["http://zotero.org/users/1687755/items/ANC8SG79"],"itemData":{"id":11879,"type":"article-journal","abstract":"In this paper we define questionable measurement practices as decisions researchers make that leave questions about the measures in a study unanswered. This makes it impossible to evaluate a wide range of potential validity threats to the study’s conclusions. We demonstrate that psychology is plagued by a measurement schmeasurement attitude: QMPs are common, offer a stunning source of researcher degrees of freedom, pose a serious threat to cumulative psychological science, but are largely ignored. We address these challenges by providing a set of questions that researchers and consumers of scientific research can consider to identify and avoid QMPs. Transparent answers to these measurement questions promote rigorous research, allow for thorough evaluations of a study’s inferences, and are necessary for meaningful replication studies.","DOI":"10.31234/osf.io/hs7wm","language":"en","source":"DataCite","title":"Measurement Schmeasurement: Questionable Measurement Practices and How to Avoid Them","title-short":"Measurement Schmeasurement","URL":"https://osf.io/hs7wm","volume":"Preprint","author":[{"family":"Flake","given":"J. K."},{"family":"Fried","given":"Eiko I"}],"accessed":{"date-parts":[["2019",5,14]]},"issued":{"date-parts":[["2019"]]}}},{"id":11883,"uris":["http://zotero.org/users/1687755/items/59K6WJTE"],"uri":["http://zotero.org/users/1687755/items/59K6WJTE"],"itemData":{"id":11883,"type":"article-journal","abstract":"Flake, Pek, and Hehman (2017) recently demonstrated that metrics of structural validity are severely underreported in social and personality psychology. We apply their recommendations for the comprehensive assessment of structural validity to a uniquely large and varied dataset (N = 151,698 experimental sessions) to investigate the psychometric properties of some of the most wide used self-report measures (k = 15) in social and personality psychology. When assessed using the modal practice of considering only their internal consistency, all measures appeared to possess good validity. Yet, when validity was assessed comprehensively (via internal consistency, immediate and delayed test-retest reliability, factor structure, and measurement invariance for median age and gender) only 60% demonstrated good validity. Furthermore, the less commonly a test is reported in the literature, the more likely it was to be failed in our analyses. This suggests that the pattern of underreporting in the field may represent widespread hidden invalidity of the measures we use, and therefore pose a threat to many research findings. We highlight the degrees of freedom afforded to researchers in the assessment and reporting of structural validity, and suggest that the issue of validity hacking (v-hacking) should be acknowledged and addressed as well as the better-known concept of p-hacking.","container-title":"Advances in Methods and Practices in Psychological Science","DOI":"10.31234/osf.io/7rbfp","source":"DataCite","title":"Hidden invalidity among fifteen commonly used measures in social and personality psychology","URL":"osf.io/7rbfp","volume":"In Press","author":[{"family":"Hussey","given":"Ian"},{"family":"Hughes","given":"Sean"}],"accessed":{"date-parts":[["2019",5,14]]},"issued":{"date-parts":[["2020"]]}}}],"schema":"https://github.com/citation-style-language/schema/raw/master/csl-citation.json"} </w:instrText>
-        </w:r>
-      </w:ins>
-      <w:r>
-        <w:fldChar w:fldCharType="separate"/>
-      </w:r>
-      <w:ins w:id="137" w:author="Ian Hussey" w:date="2020-03-07T12:25:00Z">
-        <w:r>
-          <w:rPr>
-            <w:noProof/>
-          </w:rPr>
-          <w:t>(see Flake et al., 2017; Flake &amp; Fried, 2019; Hussey &amp; Hughes, 2020)</w:t>
-        </w:r>
-      </w:ins>
-      <w:ins w:id="138" w:author="Ian Hussey" w:date="2020-03-07T12:24:00Z">
-        <w:r>
-          <w:fldChar w:fldCharType="end"/>
-        </w:r>
-      </w:ins>
-      <w:del w:id="139" w:author="Ian Hussey" w:date="2020-03-07T12:23:00Z">
-        <w:r>
-          <w:fldChar w:fldCharType="begin"/>
-        </w:r>
-      </w:del>
-      <w:del w:id="140" w:author="Ian Hussey" w:date="2020-03-07T12:20:00Z">
-        <w:r>
-          <w:delInstrText xml:space="preserve"> ADDIN ZOTERO_ITEM CSL_CITATION {"citationID":"Ph2bjbW1","properties":{"formattedCitation":"(see Flake et al., 2017; Hussey &amp; Hughes, 2020)","plainCitation":"(see Flake et al., 2017; Hussey &amp; Hughes, 2020)","noteIndex":0},"citationItems":[{"id":8055,"uris":["http://zotero.org/users/1687755/items/X2WI56UZ"],"uri":["http://zotero.org/users/1687755/items/X2WI56UZ"],"itemData":{"id":8055,"type":"article-journal","abstract":"The verity of results about a psychological construct hinges on the validity of its measurement, making construct validation a fundamental methodology to the scientific process. We reviewed a representative sample of articles published in the Journal of Personality and Social Psychology for construct validity evidence. We report that latent variable measurement, in which responses to items are used to represent a construct, is pervasive in social and personality research. However, the field does not appear to be engaged in best practices for ongoing construct validation. We found that validity evidence of existing and author-developed scales was lacking, with coefficient a often being the only psychometric evidence reported. We provide a discussion of why the construct validation framework is important for social and personality researchers and recommendations for improving practice.","container-title":"Social Psychological and Personality Science","DOI":"10.1177/1948550617693063","ISSN":"1948-5506, 1948-5514","issue":"4","language":"en","page":"370-378","source":"Crossref","title":"Construct Validation in Social and Personality Research: Current Practice and Recommendations","title-short":"Construct Validation in Social and Personality Research","volume":"8","author":[{"family":"Flake","given":"Jessica K."},{"family":"Pek","given":"Jolynn"},{"family":"Hehman","given":"Eric"}],"issued":{"date-parts":[["2017",5]]}},"prefix":"see"},{"id":11883,"uris":["http://zotero.org/users/1687755/items/59K6WJTE"],"uri":["http://zotero.org/users/1687755/items/59K6WJTE"],"itemData":{"id":11883,"type":"article-journal","abstract":"Flake, Pek, and Hehman (2017) recently demonstrated that metrics of structural validity are severely underreported in social and personality psychology. We apply their recommendations for the comprehensive assessment of structural validity to a uniquely large and varied dataset (N = 151,698 experimental sessions) to investigate the psychometric properties of some of the most wide used self-report measures (k = 15) in social and personality psychology. When assessed using the modal practice of considering only their internal consistency, all measures appeared to possess good validity. Yet, when validity was assessed comprehensively (via internal consistency, immediate and delayed test-retest reliability, factor structure, and measurement invariance for median age and gender) only 60% demonstrated good validity. Furthermore, the less commonly a test is reported in the literature, the more likely it was to be failed in our analyses. This suggests that the pattern of underreporting in the field may represent widespread hidden invalidity of the measures we use, and therefore pose a threat to many research findings. We highlight the degrees of freedom afforded to researchers in the assessment and reporting of structural validity, and suggest that the issue of validity hacking (v-hacking) should be acknowledged and addressed as well as the better-known concept of p-hacking.","container-title":"Advances in Methods and Practices in Psychological Science","DOI":"10.31234/osf.io/7rbfp","source":"DataCite","title":"Hidden invalidity among fifteen commonly used measures in social and personality psychology","URL":"osf.io/7rbfp","volume":"In Press","author":[{"family":"Hussey","given":"Ian"},{"family":"Hughes","given":"Sean"}],"accessed":{"date-parts":[["2019",5,14]]},"issued":{"date-parts":[["2020"]]}}}],"schema":"https://github.com/citation-style-language/schema/raw/master/csl-citation.json"} </w:delInstrText>
-        </w:r>
-      </w:del>
-      <w:del w:id="141" w:author="Ian Hussey" w:date="2020-03-07T12:23:00Z">
-        <w:r>
-          <w:fldChar w:fldCharType="separate"/>
-        </w:r>
-      </w:del>
-      <w:del w:id="142" w:author="Ian Hussey" w:date="2020-03-07T12:20:00Z">
-        <w:r>
-          <w:rPr>
-            <w:rPrChange w:id="143" w:author="Ian Hussey" w:date="2020-03-07T12:23:00Z">
-              <w:rPr/>
-            </w:rPrChange>
-          </w:rPr>
-          <w:delText>(see Flake et al., 2017; Hussey &amp; Hughes, 2020)</w:delText>
-        </w:r>
-      </w:del>
-      <w:del w:id="144" w:author="Ian Hussey" w:date="2020-03-07T12:23:00Z">
-        <w:r>
-          <w:fldChar w:fldCharType="end"/>
-        </w:r>
-      </w:del>
-      <w:r>
-        <w:t xml:space="preserve">, but rarely within experimental </w:t>
-      </w:r>
-      <w:r>
-        <w:t xml:space="preserve">social </w:t>
-      </w:r>
-      <w:r>
-        <w:t>psychology.</w:t>
-      </w:r>
-      <w:del w:id="145" w:author="Ian Hussey" w:date="2020-03-07T12:25:00Z">
-        <w:r>
-          <w:delText xml:space="preserve"> </w:delText>
-        </w:r>
-      </w:del>
-      <w:bookmarkStart w:id="146" w:name="_2s8eyo1" w:colFirst="0" w:colLast="0"/>
-      <w:bookmarkStart w:id="147" w:name="_17dp8vu" w:colFirst="0" w:colLast="0"/>
-      <w:bookmarkEnd w:id="146"/>
-      <w:bookmarkEnd w:id="147"/>
+        <w:t>Author contributions</w:t>
+      </w:r>
+    </w:p>
+    <w:p>
+      <w:bookmarkStart w:id="3" w:name="_3rdcrjn" w:colFirst="0" w:colLast="0"/>
+      <w:bookmarkEnd w:id="3"/>
+      <w:r>
+        <w:t>IH conceptualized</w:t>
+      </w:r>
+      <w:r>
+        <w:t xml:space="preserve"> the study</w:t>
+      </w:r>
+      <w:r>
+        <w:t xml:space="preserve"> </w:t>
+      </w:r>
+      <w:r>
+        <w:t xml:space="preserve">and analyzed the data. </w:t>
+      </w:r>
+      <w:r>
+        <w:t xml:space="preserve">SH provided critical input </w:t>
+      </w:r>
+      <w:r>
+        <w:t>in</w:t>
+      </w:r>
+      <w:r>
+        <w:t xml:space="preserve">to the design and analysis. </w:t>
+      </w:r>
+      <w:r>
+        <w:t>Both authors wrote the article</w:t>
+      </w:r>
+      <w:r>
+        <w:t xml:space="preserve"> and </w:t>
+      </w:r>
+      <w:r>
+        <w:t xml:space="preserve">approved the final submitted version of the manuscript. </w:t>
+      </w:r>
+      <w:bookmarkStart w:id="4" w:name="_26in1rg" w:colFirst="0" w:colLast="0"/>
+      <w:bookmarkStart w:id="5" w:name="_lnxbz9" w:colFirst="0" w:colLast="0"/>
+      <w:bookmarkEnd w:id="4"/>
+      <w:bookmarkEnd w:id="5"/>
+    </w:p>
+    <w:p>
+      <w:pPr>
+        <w:pStyle w:val="Heading2"/>
+      </w:pPr>
+      <w:r>
+        <w:t>Declaration of Conflicting Interests</w:t>
+      </w:r>
+    </w:p>
+    <w:p>
+      <w:r>
+        <w:t>IH and SH declare we have no conflicts of interest with respect to the research, authorship, and/or publication of this article.</w:t>
+      </w:r>
+      <w:bookmarkStart w:id="6" w:name="_35nkun2" w:colFirst="0" w:colLast="0"/>
+      <w:bookmarkEnd w:id="6"/>
+    </w:p>
+    <w:p>
+      <w:pPr>
+        <w:pStyle w:val="Heading2"/>
+      </w:pPr>
+      <w:r>
+        <w:t>Funding</w:t>
+      </w:r>
+    </w:p>
+    <w:p>
+      <w:r>
+        <w:t>This research was conducted with the support of Ghent University grant 01P05517 to IH and BOF16/MET_V/002 to Jan De Houwer.</w:t>
+      </w:r>
+      <w:bookmarkStart w:id="7" w:name="_njzngi2pfydr" w:colFirst="0" w:colLast="0"/>
+      <w:bookmarkEnd w:id="7"/>
     </w:p>
     <w:p>
       <w:pPr>
         <w:pStyle w:val="Heading1"/>
       </w:pPr>
       <w:r>
-        <w:t>Notes</w:t>
-      </w:r>
-    </w:p>
-    <w:p>
-      <w:pPr>
-        <w:pStyle w:val="Heading2"/>
-      </w:pPr>
-      <w:r>
-        <w:t>Author contributions</w:t>
-      </w:r>
-    </w:p>
-    <w:p>
-      <w:bookmarkStart w:id="148" w:name="_3rdcrjn" w:colFirst="0" w:colLast="0"/>
-      <w:bookmarkEnd w:id="148"/>
-      <w:r>
-        <w:t>IH conceptualized</w:t>
-      </w:r>
-      <w:r>
-        <w:t xml:space="preserve"> the study</w:t>
-      </w:r>
-      <w:r>
-        <w:t xml:space="preserve"> </w:t>
-      </w:r>
-      <w:r>
-        <w:t xml:space="preserve">and analyzed the data. </w:t>
-      </w:r>
-      <w:r>
-        <w:t xml:space="preserve">SH provided critical input </w:t>
-      </w:r>
-      <w:r>
-        <w:t>in</w:t>
-      </w:r>
-      <w:r>
-        <w:t xml:space="preserve">to the design and analysis. </w:t>
-      </w:r>
-      <w:r>
-        <w:t>Both authors wrote the article</w:t>
-      </w:r>
-      <w:r>
-        <w:t xml:space="preserve"> and </w:t>
-      </w:r>
-      <w:r>
-        <w:t xml:space="preserve">approved the final submitted version of the manuscript. </w:t>
-      </w:r>
-      <w:bookmarkStart w:id="149" w:name="_26in1rg" w:colFirst="0" w:colLast="0"/>
-      <w:bookmarkStart w:id="150" w:name="_lnxbz9" w:colFirst="0" w:colLast="0"/>
-      <w:bookmarkEnd w:id="149"/>
-      <w:bookmarkEnd w:id="150"/>
-    </w:p>
-    <w:p>
-      <w:pPr>
-        <w:pStyle w:val="Heading2"/>
-      </w:pPr>
-      <w:r>
-        <w:t>Declaration of Conflicting Interests</w:t>
-      </w:r>
-    </w:p>
-    <w:p>
-      <w:r>
-        <w:t>IH and SH declare we have no conflicts of interest with respect to the research, authorship, and/or publication of this article.</w:t>
-      </w:r>
-      <w:bookmarkStart w:id="151" w:name="_35nkun2" w:colFirst="0" w:colLast="0"/>
-      <w:bookmarkEnd w:id="151"/>
-    </w:p>
-    <w:p>
-      <w:pPr>
-        <w:pStyle w:val="Heading2"/>
-      </w:pPr>
-      <w:r>
-        <w:t>Funding</w:t>
-      </w:r>
-    </w:p>
-    <w:p>
-      <w:r>
-        <w:t>This research was conducted with the support of Ghent University grant 01P05517 to IH</w:t>
-      </w:r>
-      <w:del w:id="152" w:author="Ian Hussey" w:date="2020-03-07T15:16:00Z">
-        <w:r>
-          <w:delText xml:space="preserve"> and BOF16/MET_V/002 to Jan De Houwer</w:delText>
-        </w:r>
-      </w:del>
-      <w:r>
-        <w:t>.</w:t>
-      </w:r>
-      <w:bookmarkStart w:id="153" w:name="_njzngi2pfydr" w:colFirst="0" w:colLast="0"/>
-      <w:bookmarkEnd w:id="153"/>
-    </w:p>
-    <w:p>
-      <w:pPr>
-        <w:pStyle w:val="Heading1"/>
-      </w:pPr>
-      <w:r>
         <w:t>References</w:t>
       </w:r>
     </w:p>
     <w:p>
       <w:pPr>
         <w:pStyle w:val="Bibliography"/>
-        <w:rPr>
-          <w:ins w:id="154" w:author="Ian Hussey" w:date="2020-03-07T15:20:00Z"/>
-          <w:lang w:val="en-US"/>
-          <w:rPrChange w:id="155" w:author="Ian Hussey" w:date="2020-03-07T15:20:00Z">
-            <w:rPr>
-              <w:ins w:id="156" w:author="Ian Hussey" w:date="2020-03-07T15:20:00Z"/>
-              <w:rFonts w:ascii="Times New Roman" w:hAnsi="Times New Roman"/>
-            </w:rPr>
-          </w:rPrChange>
-        </w:rPr>
-        <w:pPrChange w:id="157" w:author="Ian Hussey" w:date="2020-03-07T15:20:00Z">
-          <w:pPr>
-            <w:widowControl w:val="0"/>
-            <w:autoSpaceDE w:val="0"/>
-            <w:autoSpaceDN w:val="0"/>
-            <w:adjustRightInd w:val="0"/>
-          </w:pPr>
-        </w:pPrChange>
       </w:pPr>
       <w:r>
         <w:fldChar w:fldCharType="begin"/>
       </w:r>
-      <w:ins w:id="158" w:author="Ian Hussey" w:date="2020-03-07T15:20:00Z">
-        <w:r>
-          <w:instrText xml:space="preserve"> ADDIN ZOTERO_BIBL {"uncited":[],"omitted":[],"custom":[]} CSL_BIBLIOGRAPHY </w:instrText>
-        </w:r>
-      </w:ins>
-      <w:del w:id="159" w:author="Ian Hussey" w:date="2020-03-07T12:23:00Z">
-        <w:r>
-          <w:delInstrText xml:space="preserve"> ADDIN ZOTERO_BIBL {"uncited":[],"omitted":[],"custom":[]} CSL_BIBLIOGRAPHY </w:delInstrText>
-        </w:r>
-      </w:del>
+      <w:r>
+        <w:rPr>
+          <w:lang w:val="nl-BE"/>
+        </w:rPr>
+        <w:instrText xml:space="preserve"> ADDIN ZOTERO_BIBL {"uncited":[],"omitted":[],"custom":[]} CSL_BIBLIOGRAPHY </w:instrText>
+      </w:r>
       <w:r>
         <w:fldChar w:fldCharType="separate"/>
       </w:r>
-      <w:ins w:id="160" w:author="Ian Hussey" w:date="2020-03-07T15:20:00Z">
-        <w:r>
-          <w:rPr>
-            <w:lang w:val="en-US"/>
-            <w:rPrChange w:id="161" w:author="Ian Hussey" w:date="2020-03-07T15:20:00Z">
-              <w:rPr>
-                <w:rFonts w:ascii="Times New Roman" w:hAnsi="Times New Roman"/>
-              </w:rPr>
-            </w:rPrChange>
-          </w:rPr>
-          <w:t xml:space="preserve">Bar-Anan, Y., Houwer, J. D., &amp; Nosek, B. A. (2010). Evaluative conditioning and conscious knowledge of contingencies: A correlational investigation with large samples. </w:t>
-        </w:r>
-        <w:r>
-          <w:rPr>
-            <w:i/>
-            <w:iCs/>
-            <w:lang w:val="en-US"/>
-            <w:rPrChange w:id="162" w:author="Ian Hussey" w:date="2020-03-07T15:20:00Z">
-              <w:rPr>
-                <w:rFonts w:ascii="Times New Roman" w:hAnsi="Times New Roman"/>
-                <w:i/>
-                <w:iCs/>
-              </w:rPr>
-            </w:rPrChange>
-          </w:rPr>
-          <w:t>The Quarterly Journal of Experimental Psychology</w:t>
-        </w:r>
-        <w:r>
-          <w:rPr>
-            <w:lang w:val="en-US"/>
-            <w:rPrChange w:id="163" w:author="Ian Hussey" w:date="2020-03-07T15:20:00Z">
-              <w:rPr>
-                <w:rFonts w:ascii="Times New Roman" w:hAnsi="Times New Roman"/>
-              </w:rPr>
-            </w:rPrChange>
-          </w:rPr>
-          <w:t xml:space="preserve">, </w:t>
-        </w:r>
-        <w:r>
-          <w:rPr>
-            <w:i/>
-            <w:iCs/>
-            <w:lang w:val="en-US"/>
-            <w:rPrChange w:id="164" w:author="Ian Hussey" w:date="2020-03-07T15:20:00Z">
-              <w:rPr>
-                <w:rFonts w:ascii="Times New Roman" w:hAnsi="Times New Roman"/>
-                <w:i/>
-                <w:iCs/>
-              </w:rPr>
-            </w:rPrChange>
-          </w:rPr>
-          <w:t>63</w:t>
-        </w:r>
-        <w:r>
-          <w:rPr>
-            <w:lang w:val="en-US"/>
-            <w:rPrChange w:id="165" w:author="Ian Hussey" w:date="2020-03-07T15:20:00Z">
-              <w:rPr>
-                <w:rFonts w:ascii="Times New Roman" w:hAnsi="Times New Roman"/>
-              </w:rPr>
-            </w:rPrChange>
-          </w:rPr>
-          <w:t>(12), 2313–2335. https://doi.org/10.1080/17470211003802442</w:t>
-        </w:r>
-      </w:ins>
+      <w:r>
+        <w:t>Bar-</w:t>
+      </w:r>
+      <w:proofErr w:type="spellStart"/>
+      <w:r>
+        <w:t>Anan</w:t>
+      </w:r>
+      <w:proofErr w:type="spellEnd"/>
+      <w:r>
+        <w:t xml:space="preserve">, Y., Houwer, J. D., &amp; Nosek, B. A. (2010). </w:t>
+      </w:r>
+      <w:proofErr w:type="spellStart"/>
+      <w:r>
+        <w:t>Evaluative</w:t>
+      </w:r>
+      <w:proofErr w:type="spellEnd"/>
+      <w:r>
+        <w:t xml:space="preserve"> </w:t>
+      </w:r>
+      <w:proofErr w:type="spellStart"/>
+      <w:r>
+        <w:t>conditioning</w:t>
+      </w:r>
+      <w:proofErr w:type="spellEnd"/>
+      <w:r>
+        <w:t xml:space="preserve"> </w:t>
+      </w:r>
+      <w:proofErr w:type="spellStart"/>
+      <w:r>
+        <w:t>and</w:t>
+      </w:r>
+      <w:proofErr w:type="spellEnd"/>
+      <w:r>
+        <w:t xml:space="preserve"> </w:t>
+      </w:r>
+      <w:proofErr w:type="spellStart"/>
+      <w:r>
+        <w:t>conscious</w:t>
+      </w:r>
+      <w:proofErr w:type="spellEnd"/>
+      <w:r>
+        <w:t xml:space="preserve"> </w:t>
+      </w:r>
+      <w:proofErr w:type="spellStart"/>
+      <w:r>
+        <w:t>knowledge</w:t>
+      </w:r>
+      <w:proofErr w:type="spellEnd"/>
+      <w:r>
+        <w:t xml:space="preserve"> of </w:t>
+      </w:r>
+      <w:proofErr w:type="spellStart"/>
+      <w:r>
+        <w:t>contingencies</w:t>
+      </w:r>
+      <w:proofErr w:type="spellEnd"/>
+      <w:r>
+        <w:t xml:space="preserve">: A </w:t>
+      </w:r>
+      <w:proofErr w:type="spellStart"/>
+      <w:r>
+        <w:t>correlational</w:t>
+      </w:r>
+      <w:proofErr w:type="spellEnd"/>
+      <w:r>
+        <w:t xml:space="preserve"> </w:t>
+      </w:r>
+      <w:proofErr w:type="spellStart"/>
+      <w:r>
+        <w:t>investigation</w:t>
+      </w:r>
+      <w:proofErr w:type="spellEnd"/>
+      <w:r>
+        <w:t xml:space="preserve"> </w:t>
+      </w:r>
+      <w:proofErr w:type="spellStart"/>
+      <w:r>
+        <w:t>with</w:t>
+      </w:r>
+      <w:proofErr w:type="spellEnd"/>
+      <w:r>
+        <w:t xml:space="preserve"> large samples. </w:t>
+      </w:r>
+      <w:r>
+        <w:rPr>
+          <w:i/>
+          <w:iCs/>
+        </w:rPr>
+        <w:t xml:space="preserve">The </w:t>
+      </w:r>
+      <w:proofErr w:type="spellStart"/>
+      <w:r>
+        <w:rPr>
+          <w:i/>
+          <w:iCs/>
+        </w:rPr>
+        <w:t>Quarterly</w:t>
+      </w:r>
+      <w:proofErr w:type="spellEnd"/>
+      <w:r>
+        <w:rPr>
+          <w:i/>
+          <w:iCs/>
+        </w:rPr>
+        <w:t xml:space="preserve"> Journal of </w:t>
+      </w:r>
+      <w:proofErr w:type="spellStart"/>
+      <w:r>
+        <w:rPr>
+          <w:i/>
+          <w:iCs/>
+        </w:rPr>
+        <w:t>Experimental</w:t>
+      </w:r>
+      <w:proofErr w:type="spellEnd"/>
+      <w:r>
+        <w:rPr>
+          <w:i/>
+          <w:iCs/>
+        </w:rPr>
+        <w:t xml:space="preserve"> </w:t>
+      </w:r>
+      <w:proofErr w:type="spellStart"/>
+      <w:r>
+        <w:rPr>
+          <w:i/>
+          <w:iCs/>
+        </w:rPr>
+        <w:t>Psychology</w:t>
+      </w:r>
+      <w:proofErr w:type="spellEnd"/>
+      <w:r>
+        <w:t xml:space="preserve">, </w:t>
+      </w:r>
+      <w:r>
+        <w:rPr>
+          <w:i/>
+          <w:iCs/>
+        </w:rPr>
+        <w:t>63</w:t>
+      </w:r>
+      <w:r>
+        <w:t>(12), 2313–2335. https://doi.org/10.1080/17470211003802442</w:t>
+      </w:r>
     </w:p>
     <w:p>
       <w:pPr>
         <w:pStyle w:val="Bibliography"/>
-        <w:rPr>
-          <w:ins w:id="166" w:author="Ian Hussey" w:date="2020-03-07T15:20:00Z"/>
-          <w:lang w:val="en-US"/>
-          <w:rPrChange w:id="167" w:author="Ian Hussey" w:date="2020-03-07T15:20:00Z">
-            <w:rPr>
-              <w:ins w:id="168" w:author="Ian Hussey" w:date="2020-03-07T15:20:00Z"/>
-              <w:rFonts w:ascii="Times New Roman" w:hAnsi="Times New Roman"/>
-            </w:rPr>
-          </w:rPrChange>
-        </w:rPr>
-        <w:pPrChange w:id="169" w:author="Ian Hussey" w:date="2020-03-07T15:20:00Z">
-          <w:pPr>
-            <w:widowControl w:val="0"/>
-            <w:autoSpaceDE w:val="0"/>
-            <w:autoSpaceDN w:val="0"/>
-            <w:adjustRightInd w:val="0"/>
-          </w:pPr>
-        </w:pPrChange>
       </w:pPr>
-      <w:ins w:id="170" w:author="Ian Hussey" w:date="2020-03-07T15:20:00Z">
-        <w:r>
-          <w:rPr>
-            <w:lang w:val="en-US"/>
-            <w:rPrChange w:id="171" w:author="Ian Hussey" w:date="2020-03-07T15:20:00Z">
-              <w:rPr>
-                <w:rFonts w:ascii="Times New Roman" w:hAnsi="Times New Roman"/>
-              </w:rPr>
-            </w:rPrChange>
-          </w:rPr>
-          <w:lastRenderedPageBreak/>
-          <w:t xml:space="preserve">Flake, J. K., &amp; Fried, E. I. (2019). </w:t>
-        </w:r>
-        <w:r>
-          <w:rPr>
-            <w:i/>
-            <w:iCs/>
-            <w:lang w:val="en-US"/>
-            <w:rPrChange w:id="172" w:author="Ian Hussey" w:date="2020-03-07T15:20:00Z">
-              <w:rPr>
-                <w:rFonts w:ascii="Times New Roman" w:hAnsi="Times New Roman"/>
-                <w:i/>
-                <w:iCs/>
-              </w:rPr>
-            </w:rPrChange>
-          </w:rPr>
-          <w:t xml:space="preserve">Measurement </w:t>
-        </w:r>
-        <w:proofErr w:type="spellStart"/>
-        <w:r>
-          <w:rPr>
-            <w:i/>
-            <w:iCs/>
-            <w:lang w:val="en-US"/>
-            <w:rPrChange w:id="173" w:author="Ian Hussey" w:date="2020-03-07T15:20:00Z">
-              <w:rPr>
-                <w:rFonts w:ascii="Times New Roman" w:hAnsi="Times New Roman"/>
-                <w:i/>
-                <w:iCs/>
-              </w:rPr>
-            </w:rPrChange>
-          </w:rPr>
-          <w:t>Schmeasurement</w:t>
-        </w:r>
-        <w:proofErr w:type="spellEnd"/>
-        <w:r>
-          <w:rPr>
-            <w:i/>
-            <w:iCs/>
-            <w:lang w:val="en-US"/>
-            <w:rPrChange w:id="174" w:author="Ian Hussey" w:date="2020-03-07T15:20:00Z">
-              <w:rPr>
-                <w:rFonts w:ascii="Times New Roman" w:hAnsi="Times New Roman"/>
-                <w:i/>
-                <w:iCs/>
-              </w:rPr>
-            </w:rPrChange>
-          </w:rPr>
-          <w:t>: Questionable Measurement Practices and How to Avoid Them</w:t>
-        </w:r>
-        <w:r>
-          <w:rPr>
-            <w:lang w:val="en-US"/>
-            <w:rPrChange w:id="175" w:author="Ian Hussey" w:date="2020-03-07T15:20:00Z">
-              <w:rPr>
-                <w:rFonts w:ascii="Times New Roman" w:hAnsi="Times New Roman"/>
-              </w:rPr>
-            </w:rPrChange>
-          </w:rPr>
-          <w:t xml:space="preserve">. </w:t>
-        </w:r>
-        <w:r>
-          <w:rPr>
-            <w:i/>
-            <w:iCs/>
-            <w:lang w:val="en-US"/>
-            <w:rPrChange w:id="176" w:author="Ian Hussey" w:date="2020-03-07T15:20:00Z">
-              <w:rPr>
-                <w:rFonts w:ascii="Times New Roman" w:hAnsi="Times New Roman"/>
-                <w:i/>
-                <w:iCs/>
-              </w:rPr>
-            </w:rPrChange>
-          </w:rPr>
-          <w:t>Preprint</w:t>
-        </w:r>
-        <w:r>
-          <w:rPr>
-            <w:lang w:val="en-US"/>
-            <w:rPrChange w:id="177" w:author="Ian Hussey" w:date="2020-03-07T15:20:00Z">
-              <w:rPr>
-                <w:rFonts w:ascii="Times New Roman" w:hAnsi="Times New Roman"/>
-              </w:rPr>
-            </w:rPrChange>
-          </w:rPr>
-          <w:t>. https://doi.org/10.31234/osf.io/hs7wm</w:t>
-        </w:r>
-      </w:ins>
+      <w:proofErr w:type="spellStart"/>
+      <w:r>
+        <w:t>Flake</w:t>
+      </w:r>
+      <w:proofErr w:type="spellEnd"/>
+      <w:r>
+        <w:t xml:space="preserve">, J. K., &amp; </w:t>
+      </w:r>
+      <w:proofErr w:type="spellStart"/>
+      <w:r>
+        <w:t>Fried</w:t>
+      </w:r>
+      <w:proofErr w:type="spellEnd"/>
+      <w:r>
+        <w:t xml:space="preserve">, E. I. (2019). </w:t>
+      </w:r>
+      <w:proofErr w:type="spellStart"/>
+      <w:r>
+        <w:rPr>
+          <w:i/>
+          <w:iCs/>
+        </w:rPr>
+        <w:t>Measurement</w:t>
+      </w:r>
+      <w:proofErr w:type="spellEnd"/>
+      <w:r>
+        <w:rPr>
+          <w:i/>
+          <w:iCs/>
+        </w:rPr>
+        <w:t xml:space="preserve"> </w:t>
+      </w:r>
+      <w:proofErr w:type="spellStart"/>
+      <w:r>
+        <w:rPr>
+          <w:i/>
+          <w:iCs/>
+        </w:rPr>
+        <w:t>Schmeasurement</w:t>
+      </w:r>
+      <w:proofErr w:type="spellEnd"/>
+      <w:r>
+        <w:rPr>
+          <w:i/>
+          <w:iCs/>
+        </w:rPr>
+        <w:t xml:space="preserve">: </w:t>
+      </w:r>
+      <w:proofErr w:type="spellStart"/>
+      <w:r>
+        <w:rPr>
+          <w:i/>
+          <w:iCs/>
+        </w:rPr>
+        <w:t>Questionable</w:t>
+      </w:r>
+      <w:proofErr w:type="spellEnd"/>
+      <w:r>
+        <w:rPr>
+          <w:i/>
+          <w:iCs/>
+        </w:rPr>
+        <w:t xml:space="preserve"> </w:t>
+      </w:r>
+      <w:proofErr w:type="spellStart"/>
+      <w:r>
+        <w:rPr>
+          <w:i/>
+          <w:iCs/>
+        </w:rPr>
+        <w:t>Measurement</w:t>
+      </w:r>
+      <w:proofErr w:type="spellEnd"/>
+      <w:r>
+        <w:rPr>
+          <w:i/>
+          <w:iCs/>
+        </w:rPr>
+        <w:t xml:space="preserve"> </w:t>
+      </w:r>
+      <w:proofErr w:type="spellStart"/>
+      <w:r>
+        <w:rPr>
+          <w:i/>
+          <w:iCs/>
+        </w:rPr>
+        <w:t>Practices</w:t>
+      </w:r>
+      <w:proofErr w:type="spellEnd"/>
+      <w:r>
+        <w:rPr>
+          <w:i/>
+          <w:iCs/>
+        </w:rPr>
+        <w:t xml:space="preserve"> </w:t>
+      </w:r>
+      <w:proofErr w:type="spellStart"/>
+      <w:r>
+        <w:rPr>
+          <w:i/>
+          <w:iCs/>
+        </w:rPr>
+        <w:t>and</w:t>
+      </w:r>
+      <w:proofErr w:type="spellEnd"/>
+      <w:r>
+        <w:rPr>
+          <w:i/>
+          <w:iCs/>
+        </w:rPr>
+        <w:t xml:space="preserve"> How </w:t>
+      </w:r>
+      <w:proofErr w:type="spellStart"/>
+      <w:r>
+        <w:rPr>
+          <w:i/>
+          <w:iCs/>
+        </w:rPr>
+        <w:t>to</w:t>
+      </w:r>
+      <w:proofErr w:type="spellEnd"/>
+      <w:r>
+        <w:rPr>
+          <w:i/>
+          <w:iCs/>
+        </w:rPr>
+        <w:t xml:space="preserve"> </w:t>
+      </w:r>
+      <w:proofErr w:type="spellStart"/>
+      <w:r>
+        <w:rPr>
+          <w:i/>
+          <w:iCs/>
+        </w:rPr>
+        <w:t>Avoid</w:t>
+      </w:r>
+      <w:proofErr w:type="spellEnd"/>
+      <w:r>
+        <w:rPr>
+          <w:i/>
+          <w:iCs/>
+        </w:rPr>
+        <w:t xml:space="preserve"> </w:t>
+      </w:r>
+      <w:proofErr w:type="spellStart"/>
+      <w:r>
+        <w:rPr>
+          <w:i/>
+          <w:iCs/>
+        </w:rPr>
+        <w:t>Them</w:t>
+      </w:r>
+      <w:proofErr w:type="spellEnd"/>
+      <w:r>
+        <w:t xml:space="preserve">. </w:t>
+      </w:r>
+      <w:r>
+        <w:rPr>
+          <w:i/>
+          <w:iCs/>
+        </w:rPr>
+        <w:t>Preprint</w:t>
+      </w:r>
+      <w:r>
+        <w:t>. https://doi.org/10.31234/osf.io/hs7wm</w:t>
+      </w:r>
     </w:p>
     <w:p>
       <w:pPr>
         <w:pStyle w:val="Bibliography"/>
-        <w:rPr>
-          <w:ins w:id="178" w:author="Ian Hussey" w:date="2020-03-07T15:20:00Z"/>
-          <w:lang w:val="en-US"/>
-          <w:rPrChange w:id="179" w:author="Ian Hussey" w:date="2020-03-07T15:20:00Z">
-            <w:rPr>
-              <w:ins w:id="180" w:author="Ian Hussey" w:date="2020-03-07T15:20:00Z"/>
-              <w:rFonts w:ascii="Times New Roman" w:hAnsi="Times New Roman"/>
-            </w:rPr>
-          </w:rPrChange>
-        </w:rPr>
-        <w:pPrChange w:id="181" w:author="Ian Hussey" w:date="2020-03-07T15:20:00Z">
-          <w:pPr>
-            <w:widowControl w:val="0"/>
-            <w:autoSpaceDE w:val="0"/>
-            <w:autoSpaceDN w:val="0"/>
-            <w:adjustRightInd w:val="0"/>
-          </w:pPr>
-        </w:pPrChange>
       </w:pPr>
-      <w:ins w:id="182" w:author="Ian Hussey" w:date="2020-03-07T15:20:00Z">
-        <w:r>
-          <w:rPr>
-            <w:lang w:val="en-US"/>
-            <w:rPrChange w:id="183" w:author="Ian Hussey" w:date="2020-03-07T15:20:00Z">
-              <w:rPr>
-                <w:rFonts w:ascii="Times New Roman" w:hAnsi="Times New Roman"/>
-              </w:rPr>
-            </w:rPrChange>
-          </w:rPr>
-          <w:t xml:space="preserve">Flake, J. K., Pek, J., &amp; Hehman, E. (2017). Construct Validation in Social and Personality Research: Current Practice and Recommendations. </w:t>
-        </w:r>
-        <w:r>
-          <w:rPr>
-            <w:i/>
-            <w:iCs/>
-            <w:lang w:val="en-US"/>
-            <w:rPrChange w:id="184" w:author="Ian Hussey" w:date="2020-03-07T15:20:00Z">
-              <w:rPr>
-                <w:rFonts w:ascii="Times New Roman" w:hAnsi="Times New Roman"/>
-                <w:i/>
-                <w:iCs/>
-              </w:rPr>
-            </w:rPrChange>
-          </w:rPr>
-          <w:t>Social Psychological and Personality Science</w:t>
-        </w:r>
-        <w:r>
-          <w:rPr>
-            <w:lang w:val="en-US"/>
-            <w:rPrChange w:id="185" w:author="Ian Hussey" w:date="2020-03-07T15:20:00Z">
-              <w:rPr>
-                <w:rFonts w:ascii="Times New Roman" w:hAnsi="Times New Roman"/>
-              </w:rPr>
-            </w:rPrChange>
-          </w:rPr>
-          <w:t xml:space="preserve">, </w:t>
-        </w:r>
-        <w:r>
-          <w:rPr>
-            <w:i/>
-            <w:iCs/>
-            <w:lang w:val="en-US"/>
-            <w:rPrChange w:id="186" w:author="Ian Hussey" w:date="2020-03-07T15:20:00Z">
-              <w:rPr>
-                <w:rFonts w:ascii="Times New Roman" w:hAnsi="Times New Roman"/>
-                <w:i/>
-                <w:iCs/>
-              </w:rPr>
-            </w:rPrChange>
-          </w:rPr>
-          <w:t>8</w:t>
-        </w:r>
-        <w:r>
-          <w:rPr>
-            <w:lang w:val="en-US"/>
-            <w:rPrChange w:id="187" w:author="Ian Hussey" w:date="2020-03-07T15:20:00Z">
-              <w:rPr>
-                <w:rFonts w:ascii="Times New Roman" w:hAnsi="Times New Roman"/>
-              </w:rPr>
-            </w:rPrChange>
-          </w:rPr>
-          <w:t>(4), 370–378. https://doi.org/10.1177/1948550617693063</w:t>
-        </w:r>
-      </w:ins>
+      <w:proofErr w:type="spellStart"/>
+      <w:r>
+        <w:t>Flake</w:t>
+      </w:r>
+      <w:proofErr w:type="spellEnd"/>
+      <w:r>
+        <w:t xml:space="preserve">, J. K., Pek, J., &amp; Hehman, E. (2017). Construct </w:t>
+      </w:r>
+      <w:proofErr w:type="spellStart"/>
+      <w:r>
+        <w:t>Validation</w:t>
+      </w:r>
+      <w:proofErr w:type="spellEnd"/>
+      <w:r>
+        <w:t xml:space="preserve"> in </w:t>
+      </w:r>
+      <w:proofErr w:type="spellStart"/>
+      <w:r>
+        <w:t>Social</w:t>
+      </w:r>
+      <w:proofErr w:type="spellEnd"/>
+      <w:r>
+        <w:t xml:space="preserve"> </w:t>
+      </w:r>
+      <w:proofErr w:type="spellStart"/>
+      <w:r>
+        <w:t>and</w:t>
+      </w:r>
+      <w:proofErr w:type="spellEnd"/>
+      <w:r>
+        <w:t xml:space="preserve"> </w:t>
+      </w:r>
+      <w:proofErr w:type="spellStart"/>
+      <w:r>
+        <w:t>Personality</w:t>
+      </w:r>
+      <w:proofErr w:type="spellEnd"/>
+      <w:r>
+        <w:t xml:space="preserve"> Research: </w:t>
+      </w:r>
+      <w:proofErr w:type="spellStart"/>
+      <w:r>
+        <w:t>Current</w:t>
+      </w:r>
+      <w:proofErr w:type="spellEnd"/>
+      <w:r>
+        <w:t xml:space="preserve"> </w:t>
+      </w:r>
+      <w:proofErr w:type="spellStart"/>
+      <w:r>
+        <w:t>Practice</w:t>
+      </w:r>
+      <w:proofErr w:type="spellEnd"/>
+      <w:r>
+        <w:t xml:space="preserve"> </w:t>
+      </w:r>
+      <w:proofErr w:type="spellStart"/>
+      <w:r>
+        <w:t>and</w:t>
+      </w:r>
+      <w:proofErr w:type="spellEnd"/>
+      <w:r>
+        <w:t xml:space="preserve"> </w:t>
+      </w:r>
+      <w:proofErr w:type="spellStart"/>
+      <w:r>
+        <w:t>Recommendations</w:t>
+      </w:r>
+      <w:proofErr w:type="spellEnd"/>
+      <w:r>
+        <w:t xml:space="preserve">. </w:t>
+      </w:r>
+      <w:proofErr w:type="spellStart"/>
+      <w:r>
+        <w:rPr>
+          <w:i/>
+          <w:iCs/>
+        </w:rPr>
+        <w:t>Social</w:t>
+      </w:r>
+      <w:proofErr w:type="spellEnd"/>
+      <w:r>
+        <w:rPr>
+          <w:i/>
+          <w:iCs/>
+        </w:rPr>
+        <w:t xml:space="preserve"> </w:t>
+      </w:r>
+      <w:proofErr w:type="spellStart"/>
+      <w:r>
+        <w:rPr>
+          <w:i/>
+          <w:iCs/>
+        </w:rPr>
+        <w:t>Psychological</w:t>
+      </w:r>
+      <w:proofErr w:type="spellEnd"/>
+      <w:r>
+        <w:rPr>
+          <w:i/>
+          <w:iCs/>
+        </w:rPr>
+        <w:t xml:space="preserve"> </w:t>
+      </w:r>
+      <w:proofErr w:type="spellStart"/>
+      <w:r>
+        <w:rPr>
+          <w:i/>
+          <w:iCs/>
+        </w:rPr>
+        <w:t>and</w:t>
+      </w:r>
+      <w:proofErr w:type="spellEnd"/>
+      <w:r>
+        <w:rPr>
+          <w:i/>
+          <w:iCs/>
+        </w:rPr>
+        <w:t xml:space="preserve"> </w:t>
+      </w:r>
+      <w:proofErr w:type="spellStart"/>
+      <w:r>
+        <w:rPr>
+          <w:i/>
+          <w:iCs/>
+        </w:rPr>
+        <w:t>Personality</w:t>
+      </w:r>
+      <w:proofErr w:type="spellEnd"/>
+      <w:r>
+        <w:rPr>
+          <w:i/>
+          <w:iCs/>
+        </w:rPr>
+        <w:t xml:space="preserve"> </w:t>
+      </w:r>
+      <w:proofErr w:type="spellStart"/>
+      <w:r>
+        <w:rPr>
+          <w:i/>
+          <w:iCs/>
+        </w:rPr>
+        <w:t>Science</w:t>
+      </w:r>
+      <w:proofErr w:type="spellEnd"/>
+      <w:r>
+        <w:t xml:space="preserve">, </w:t>
+      </w:r>
+      <w:r>
+        <w:rPr>
+          <w:i/>
+          <w:iCs/>
+        </w:rPr>
+        <w:t>8</w:t>
+      </w:r>
+      <w:r>
+        <w:t>(4), 370–378. https://doi.org/10.1177/1948550617693063</w:t>
+      </w:r>
     </w:p>
     <w:p>
       <w:pPr>
         <w:pStyle w:val="Bibliography"/>
-        <w:rPr>
-          <w:ins w:id="188" w:author="Ian Hussey" w:date="2020-03-07T15:20:00Z"/>
-          <w:lang w:val="en-US"/>
-          <w:rPrChange w:id="189" w:author="Ian Hussey" w:date="2020-03-07T15:20:00Z">
-            <w:rPr>
-              <w:ins w:id="190" w:author="Ian Hussey" w:date="2020-03-07T15:20:00Z"/>
-              <w:rFonts w:ascii="Times New Roman" w:hAnsi="Times New Roman"/>
-            </w:rPr>
-          </w:rPrChange>
-        </w:rPr>
-        <w:pPrChange w:id="191" w:author="Ian Hussey" w:date="2020-03-07T15:20:00Z">
-          <w:pPr>
-            <w:widowControl w:val="0"/>
-            <w:autoSpaceDE w:val="0"/>
-            <w:autoSpaceDN w:val="0"/>
-            <w:adjustRightInd w:val="0"/>
-          </w:pPr>
-        </w:pPrChange>
       </w:pPr>
-      <w:ins w:id="192" w:author="Ian Hussey" w:date="2020-03-07T15:20:00Z">
-        <w:r>
-          <w:rPr>
-            <w:lang w:val="en-US"/>
-            <w:rPrChange w:id="193" w:author="Ian Hussey" w:date="2020-03-07T15:20:00Z">
-              <w:rPr>
-                <w:rFonts w:ascii="Times New Roman" w:hAnsi="Times New Roman"/>
-              </w:rPr>
-            </w:rPrChange>
-          </w:rPr>
-          <w:t xml:space="preserve">Gawronski, B., &amp; Walther, E. (2012). What do memory data tell us about the role of contingency awareness in evaluative conditioning? </w:t>
-        </w:r>
-        <w:r>
-          <w:rPr>
-            <w:i/>
-            <w:iCs/>
-            <w:lang w:val="en-US"/>
-            <w:rPrChange w:id="194" w:author="Ian Hussey" w:date="2020-03-07T15:20:00Z">
-              <w:rPr>
-                <w:rFonts w:ascii="Times New Roman" w:hAnsi="Times New Roman"/>
-                <w:i/>
-                <w:iCs/>
-              </w:rPr>
-            </w:rPrChange>
-          </w:rPr>
-          <w:t>Journal of Experimental Social Psychology</w:t>
-        </w:r>
-        <w:r>
-          <w:rPr>
-            <w:lang w:val="en-US"/>
-            <w:rPrChange w:id="195" w:author="Ian Hussey" w:date="2020-03-07T15:20:00Z">
-              <w:rPr>
-                <w:rFonts w:ascii="Times New Roman" w:hAnsi="Times New Roman"/>
-              </w:rPr>
-            </w:rPrChange>
-          </w:rPr>
-          <w:t xml:space="preserve">, </w:t>
-        </w:r>
-        <w:r>
-          <w:rPr>
-            <w:i/>
-            <w:iCs/>
-            <w:lang w:val="en-US"/>
-            <w:rPrChange w:id="196" w:author="Ian Hussey" w:date="2020-03-07T15:20:00Z">
-              <w:rPr>
-                <w:rFonts w:ascii="Times New Roman" w:hAnsi="Times New Roman"/>
-                <w:i/>
-                <w:iCs/>
-              </w:rPr>
-            </w:rPrChange>
-          </w:rPr>
-          <w:t>48</w:t>
-        </w:r>
-        <w:r>
-          <w:rPr>
-            <w:lang w:val="en-US"/>
-            <w:rPrChange w:id="197" w:author="Ian Hussey" w:date="2020-03-07T15:20:00Z">
-              <w:rPr>
-                <w:rFonts w:ascii="Times New Roman" w:hAnsi="Times New Roman"/>
-              </w:rPr>
-            </w:rPrChange>
-          </w:rPr>
-          <w:t>(3), 617–623. https://doi.org/10.1016/j.jesp.2012.01.002</w:t>
-        </w:r>
-      </w:ins>
+      <w:r>
+        <w:t xml:space="preserve">Gawronski, B., &amp; Walther, E. (2012). </w:t>
+      </w:r>
+      <w:proofErr w:type="spellStart"/>
+      <w:r>
+        <w:t>What</w:t>
+      </w:r>
+      <w:proofErr w:type="spellEnd"/>
+      <w:r>
+        <w:t xml:space="preserve"> do memory data </w:t>
+      </w:r>
+      <w:proofErr w:type="spellStart"/>
+      <w:r>
+        <w:t>tell</w:t>
+      </w:r>
+      <w:proofErr w:type="spellEnd"/>
+      <w:r>
+        <w:t xml:space="preserve"> </w:t>
+      </w:r>
+      <w:proofErr w:type="spellStart"/>
+      <w:r>
+        <w:t>us</w:t>
+      </w:r>
+      <w:proofErr w:type="spellEnd"/>
+      <w:r>
+        <w:t xml:space="preserve"> </w:t>
+      </w:r>
+      <w:proofErr w:type="spellStart"/>
+      <w:r>
+        <w:t>about</w:t>
+      </w:r>
+      <w:proofErr w:type="spellEnd"/>
+      <w:r>
+        <w:t xml:space="preserve"> </w:t>
+      </w:r>
+      <w:proofErr w:type="spellStart"/>
+      <w:r>
+        <w:t>the</w:t>
+      </w:r>
+      <w:proofErr w:type="spellEnd"/>
+      <w:r>
+        <w:t xml:space="preserve"> </w:t>
+      </w:r>
+      <w:proofErr w:type="spellStart"/>
+      <w:r>
+        <w:t>role</w:t>
+      </w:r>
+      <w:proofErr w:type="spellEnd"/>
+      <w:r>
+        <w:t xml:space="preserve"> of </w:t>
+      </w:r>
+      <w:proofErr w:type="spellStart"/>
+      <w:r>
+        <w:t>contingency</w:t>
+      </w:r>
+      <w:proofErr w:type="spellEnd"/>
+      <w:r>
+        <w:t xml:space="preserve"> awareness in </w:t>
+      </w:r>
+      <w:proofErr w:type="spellStart"/>
+      <w:r>
+        <w:t>evaluative</w:t>
+      </w:r>
+      <w:proofErr w:type="spellEnd"/>
+      <w:r>
+        <w:t xml:space="preserve"> </w:t>
+      </w:r>
+      <w:proofErr w:type="spellStart"/>
+      <w:r>
+        <w:t>conditioning</w:t>
+      </w:r>
+      <w:proofErr w:type="spellEnd"/>
+      <w:r>
+        <w:t xml:space="preserve">? </w:t>
+      </w:r>
+      <w:r>
+        <w:rPr>
+          <w:i/>
+          <w:iCs/>
+        </w:rPr>
+        <w:t xml:space="preserve">Journal of </w:t>
+      </w:r>
+      <w:proofErr w:type="spellStart"/>
+      <w:r>
+        <w:rPr>
+          <w:i/>
+          <w:iCs/>
+        </w:rPr>
+        <w:t>Experimental</w:t>
+      </w:r>
+      <w:proofErr w:type="spellEnd"/>
+      <w:r>
+        <w:rPr>
+          <w:i/>
+          <w:iCs/>
+        </w:rPr>
+        <w:t xml:space="preserve"> </w:t>
+      </w:r>
+      <w:proofErr w:type="spellStart"/>
+      <w:r>
+        <w:rPr>
+          <w:i/>
+          <w:iCs/>
+        </w:rPr>
+        <w:t>Social</w:t>
+      </w:r>
+      <w:proofErr w:type="spellEnd"/>
+      <w:r>
+        <w:rPr>
+          <w:i/>
+          <w:iCs/>
+        </w:rPr>
+        <w:t xml:space="preserve"> </w:t>
+      </w:r>
+      <w:proofErr w:type="spellStart"/>
+      <w:r>
+        <w:rPr>
+          <w:i/>
+          <w:iCs/>
+        </w:rPr>
+        <w:t>Psychology</w:t>
+      </w:r>
+      <w:proofErr w:type="spellEnd"/>
+      <w:r>
+        <w:t xml:space="preserve">, </w:t>
+      </w:r>
+      <w:r>
+        <w:rPr>
+          <w:i/>
+          <w:iCs/>
+        </w:rPr>
+        <w:t>48</w:t>
+      </w:r>
+      <w:r>
+        <w:t>(3), 617–623. https://doi.org/10.1016/j.jesp.2012.01.002</w:t>
+      </w:r>
     </w:p>
     <w:p>
       <w:pPr>
         <w:pStyle w:val="Bibliography"/>
-        <w:rPr>
-          <w:ins w:id="198" w:author="Ian Hussey" w:date="2020-03-07T15:20:00Z"/>
-          <w:lang w:val="en-US"/>
-          <w:rPrChange w:id="199" w:author="Ian Hussey" w:date="2020-03-07T15:20:00Z">
-            <w:rPr>
-              <w:ins w:id="200" w:author="Ian Hussey" w:date="2020-03-07T15:20:00Z"/>
-              <w:rFonts w:ascii="Times New Roman" w:hAnsi="Times New Roman"/>
-            </w:rPr>
-          </w:rPrChange>
-        </w:rPr>
-        <w:pPrChange w:id="201" w:author="Ian Hussey" w:date="2020-03-07T15:20:00Z">
-          <w:pPr>
-            <w:widowControl w:val="0"/>
-            <w:autoSpaceDE w:val="0"/>
-            <w:autoSpaceDN w:val="0"/>
-            <w:adjustRightInd w:val="0"/>
-          </w:pPr>
-        </w:pPrChange>
       </w:pPr>
-      <w:ins w:id="202" w:author="Ian Hussey" w:date="2020-03-07T15:20:00Z">
-        <w:r>
-          <w:rPr>
-            <w:lang w:val="en-US"/>
-            <w:rPrChange w:id="203" w:author="Ian Hussey" w:date="2020-03-07T15:20:00Z">
-              <w:rPr>
-                <w:rFonts w:ascii="Times New Roman" w:hAnsi="Times New Roman"/>
-              </w:rPr>
-            </w:rPrChange>
-          </w:rPr>
-          <w:t xml:space="preserve">Hussey, I., &amp; Hughes, S. (2020). Hidden invalidity among fifteen commonly used measures in social and personality psychology. </w:t>
-        </w:r>
-        <w:r>
-          <w:rPr>
-            <w:i/>
-            <w:iCs/>
-            <w:lang w:val="en-US"/>
-            <w:rPrChange w:id="204" w:author="Ian Hussey" w:date="2020-03-07T15:20:00Z">
-              <w:rPr>
-                <w:rFonts w:ascii="Times New Roman" w:hAnsi="Times New Roman"/>
-                <w:i/>
-                <w:iCs/>
-              </w:rPr>
-            </w:rPrChange>
-          </w:rPr>
-          <w:t>Advances in Methods and Practices in Psychological Science</w:t>
-        </w:r>
-        <w:r>
-          <w:rPr>
-            <w:lang w:val="en-US"/>
-            <w:rPrChange w:id="205" w:author="Ian Hussey" w:date="2020-03-07T15:20:00Z">
-              <w:rPr>
-                <w:rFonts w:ascii="Times New Roman" w:hAnsi="Times New Roman"/>
-              </w:rPr>
-            </w:rPrChange>
-          </w:rPr>
-          <w:t xml:space="preserve">, </w:t>
-        </w:r>
-        <w:r>
-          <w:rPr>
-            <w:i/>
-            <w:iCs/>
-            <w:lang w:val="en-US"/>
-            <w:rPrChange w:id="206" w:author="Ian Hussey" w:date="2020-03-07T15:20:00Z">
-              <w:rPr>
-                <w:rFonts w:ascii="Times New Roman" w:hAnsi="Times New Roman"/>
-                <w:i/>
-                <w:iCs/>
-              </w:rPr>
-            </w:rPrChange>
-          </w:rPr>
-          <w:t>In Press</w:t>
-        </w:r>
-        <w:r>
-          <w:rPr>
-            <w:lang w:val="en-US"/>
-            <w:rPrChange w:id="207" w:author="Ian Hussey" w:date="2020-03-07T15:20:00Z">
-              <w:rPr>
-                <w:rFonts w:ascii="Times New Roman" w:hAnsi="Times New Roman"/>
-              </w:rPr>
-            </w:rPrChange>
-          </w:rPr>
-          <w:t>. https://doi.org/10.31234/osf.io/7rbfp</w:t>
-        </w:r>
-      </w:ins>
+      <w:r>
+        <w:t xml:space="preserve">Hussey, I., &amp; </w:t>
+      </w:r>
+      <w:proofErr w:type="spellStart"/>
+      <w:r>
+        <w:t>Hughes</w:t>
+      </w:r>
+      <w:proofErr w:type="spellEnd"/>
+      <w:r>
+        <w:t xml:space="preserve">, S. (2020). </w:t>
+      </w:r>
+      <w:proofErr w:type="spellStart"/>
+      <w:r>
+        <w:t>Hidden</w:t>
+      </w:r>
+      <w:proofErr w:type="spellEnd"/>
+      <w:r>
+        <w:t xml:space="preserve"> </w:t>
+      </w:r>
+      <w:proofErr w:type="spellStart"/>
+      <w:r>
+        <w:t>invalidity</w:t>
+      </w:r>
+      <w:proofErr w:type="spellEnd"/>
+      <w:r>
+        <w:t xml:space="preserve"> </w:t>
+      </w:r>
+      <w:proofErr w:type="spellStart"/>
+      <w:r>
+        <w:t>among</w:t>
+      </w:r>
+      <w:proofErr w:type="spellEnd"/>
+      <w:r>
+        <w:t xml:space="preserve"> </w:t>
+      </w:r>
+      <w:proofErr w:type="spellStart"/>
+      <w:r>
+        <w:t>fifteen</w:t>
+      </w:r>
+      <w:proofErr w:type="spellEnd"/>
+      <w:r>
+        <w:t xml:space="preserve"> </w:t>
+      </w:r>
+      <w:proofErr w:type="spellStart"/>
+      <w:r>
+        <w:t>commonly</w:t>
+      </w:r>
+      <w:proofErr w:type="spellEnd"/>
+      <w:r>
+        <w:t xml:space="preserve"> </w:t>
+      </w:r>
+      <w:proofErr w:type="spellStart"/>
+      <w:r>
+        <w:t>used</w:t>
+      </w:r>
+      <w:proofErr w:type="spellEnd"/>
+      <w:r>
+        <w:t xml:space="preserve"> </w:t>
+      </w:r>
+      <w:proofErr w:type="spellStart"/>
+      <w:r>
+        <w:t>measures</w:t>
+      </w:r>
+      <w:proofErr w:type="spellEnd"/>
+      <w:r>
+        <w:t xml:space="preserve"> in </w:t>
+      </w:r>
+      <w:proofErr w:type="spellStart"/>
+      <w:r>
+        <w:t>social</w:t>
+      </w:r>
+      <w:proofErr w:type="spellEnd"/>
+      <w:r>
+        <w:t xml:space="preserve"> </w:t>
+      </w:r>
+      <w:proofErr w:type="spellStart"/>
+      <w:r>
+        <w:t>and</w:t>
+      </w:r>
+      <w:proofErr w:type="spellEnd"/>
+      <w:r>
+        <w:t xml:space="preserve"> </w:t>
+      </w:r>
+      <w:proofErr w:type="spellStart"/>
+      <w:r>
+        <w:t>personality</w:t>
+      </w:r>
+      <w:proofErr w:type="spellEnd"/>
+      <w:r>
+        <w:t xml:space="preserve"> </w:t>
+      </w:r>
+      <w:proofErr w:type="spellStart"/>
+      <w:r>
+        <w:t>psychology</w:t>
+      </w:r>
+      <w:proofErr w:type="spellEnd"/>
+      <w:r>
+        <w:t xml:space="preserve">. </w:t>
+      </w:r>
+      <w:r>
+        <w:rPr>
+          <w:i/>
+          <w:iCs/>
+        </w:rPr>
+        <w:t xml:space="preserve">Advances in </w:t>
+      </w:r>
+      <w:proofErr w:type="spellStart"/>
+      <w:r>
+        <w:rPr>
+          <w:i/>
+          <w:iCs/>
+        </w:rPr>
+        <w:t>Methods</w:t>
+      </w:r>
+      <w:proofErr w:type="spellEnd"/>
+      <w:r>
+        <w:rPr>
+          <w:i/>
+          <w:iCs/>
+        </w:rPr>
+        <w:t xml:space="preserve"> </w:t>
+      </w:r>
+      <w:proofErr w:type="spellStart"/>
+      <w:r>
+        <w:rPr>
+          <w:i/>
+          <w:iCs/>
+        </w:rPr>
+        <w:lastRenderedPageBreak/>
+        <w:t>and</w:t>
+      </w:r>
+      <w:proofErr w:type="spellEnd"/>
+      <w:r>
+        <w:rPr>
+          <w:i/>
+          <w:iCs/>
+        </w:rPr>
+        <w:t xml:space="preserve"> </w:t>
+      </w:r>
+      <w:proofErr w:type="spellStart"/>
+      <w:r>
+        <w:rPr>
+          <w:i/>
+          <w:iCs/>
+        </w:rPr>
+        <w:t>Practices</w:t>
+      </w:r>
+      <w:proofErr w:type="spellEnd"/>
+      <w:r>
+        <w:rPr>
+          <w:i/>
+          <w:iCs/>
+        </w:rPr>
+        <w:t xml:space="preserve"> in </w:t>
+      </w:r>
+      <w:proofErr w:type="spellStart"/>
+      <w:r>
+        <w:rPr>
+          <w:i/>
+          <w:iCs/>
+        </w:rPr>
+        <w:t>Psychological</w:t>
+      </w:r>
+      <w:proofErr w:type="spellEnd"/>
+      <w:r>
+        <w:rPr>
+          <w:i/>
+          <w:iCs/>
+        </w:rPr>
+        <w:t xml:space="preserve"> </w:t>
+      </w:r>
+      <w:proofErr w:type="spellStart"/>
+      <w:r>
+        <w:rPr>
+          <w:i/>
+          <w:iCs/>
+        </w:rPr>
+        <w:t>Science</w:t>
+      </w:r>
+      <w:proofErr w:type="spellEnd"/>
+      <w:r>
+        <w:t xml:space="preserve">, </w:t>
+      </w:r>
+      <w:r>
+        <w:rPr>
+          <w:i/>
+          <w:iCs/>
+        </w:rPr>
+        <w:t>In Press</w:t>
+      </w:r>
+      <w:r>
+        <w:t>. https://doi.org/10.31234/osf.io/7rbfp</w:t>
+      </w:r>
     </w:p>
     <w:p>
       <w:pPr>
         <w:pStyle w:val="Bibliography"/>
-        <w:rPr>
-          <w:ins w:id="208" w:author="Ian Hussey" w:date="2020-03-07T15:20:00Z"/>
-          <w:lang w:val="en-US"/>
-          <w:rPrChange w:id="209" w:author="Ian Hussey" w:date="2020-03-07T15:20:00Z">
-            <w:rPr>
-              <w:ins w:id="210" w:author="Ian Hussey" w:date="2020-03-07T15:20:00Z"/>
-              <w:rFonts w:ascii="Times New Roman" w:hAnsi="Times New Roman"/>
-            </w:rPr>
-          </w:rPrChange>
-        </w:rPr>
-        <w:pPrChange w:id="211" w:author="Ian Hussey" w:date="2020-03-07T15:20:00Z">
-          <w:pPr>
-            <w:widowControl w:val="0"/>
-            <w:autoSpaceDE w:val="0"/>
-            <w:autoSpaceDN w:val="0"/>
-            <w:adjustRightInd w:val="0"/>
-          </w:pPr>
-        </w:pPrChange>
       </w:pPr>
-      <w:ins w:id="212" w:author="Ian Hussey" w:date="2020-03-07T15:20:00Z">
-        <w:r>
-          <w:rPr>
-            <w:lang w:val="en-US"/>
-            <w:rPrChange w:id="213" w:author="Ian Hussey" w:date="2020-03-07T15:20:00Z">
-              <w:rPr>
-                <w:rFonts w:ascii="Times New Roman" w:hAnsi="Times New Roman"/>
-              </w:rPr>
-            </w:rPrChange>
-          </w:rPr>
-          <w:t xml:space="preserve">Jones, C. R., Fazio, R. H., &amp; Olson, M. A. (2009). Implicit Misattribution as a Mechanism Underlying Evaluative Conditioning. </w:t>
-        </w:r>
-        <w:r>
-          <w:rPr>
-            <w:i/>
-            <w:iCs/>
-            <w:lang w:val="en-US"/>
-            <w:rPrChange w:id="214" w:author="Ian Hussey" w:date="2020-03-07T15:20:00Z">
-              <w:rPr>
-                <w:rFonts w:ascii="Times New Roman" w:hAnsi="Times New Roman"/>
-                <w:i/>
-                <w:iCs/>
-              </w:rPr>
-            </w:rPrChange>
-          </w:rPr>
-          <w:t>Journal of Personality and Social Psychology</w:t>
-        </w:r>
-        <w:r>
-          <w:rPr>
-            <w:lang w:val="en-US"/>
-            <w:rPrChange w:id="215" w:author="Ian Hussey" w:date="2020-03-07T15:20:00Z">
-              <w:rPr>
-                <w:rFonts w:ascii="Times New Roman" w:hAnsi="Times New Roman"/>
-              </w:rPr>
-            </w:rPrChange>
-          </w:rPr>
-          <w:t xml:space="preserve">, </w:t>
-        </w:r>
-        <w:r>
-          <w:rPr>
-            <w:i/>
-            <w:iCs/>
-            <w:lang w:val="en-US"/>
-            <w:rPrChange w:id="216" w:author="Ian Hussey" w:date="2020-03-07T15:20:00Z">
-              <w:rPr>
-                <w:rFonts w:ascii="Times New Roman" w:hAnsi="Times New Roman"/>
-                <w:i/>
-                <w:iCs/>
-              </w:rPr>
-            </w:rPrChange>
-          </w:rPr>
-          <w:t>96</w:t>
-        </w:r>
-        <w:r>
-          <w:rPr>
-            <w:lang w:val="en-US"/>
-            <w:rPrChange w:id="217" w:author="Ian Hussey" w:date="2020-03-07T15:20:00Z">
-              <w:rPr>
-                <w:rFonts w:ascii="Times New Roman" w:hAnsi="Times New Roman"/>
-              </w:rPr>
-            </w:rPrChange>
-          </w:rPr>
-          <w:t>(5), 933–948. https://doi.org/10.1037/a0014747</w:t>
-        </w:r>
-      </w:ins>
+      <w:r>
+        <w:t xml:space="preserve">Jones, C. R., </w:t>
+      </w:r>
+      <w:proofErr w:type="spellStart"/>
+      <w:r>
+        <w:t>Fazio</w:t>
+      </w:r>
+      <w:proofErr w:type="spellEnd"/>
+      <w:r>
+        <w:t xml:space="preserve">, R. H., &amp; </w:t>
+      </w:r>
+      <w:proofErr w:type="spellStart"/>
+      <w:r>
+        <w:t>Olson</w:t>
+      </w:r>
+      <w:proofErr w:type="spellEnd"/>
+      <w:r>
+        <w:t xml:space="preserve">, M. A. (2009). </w:t>
+      </w:r>
+      <w:proofErr w:type="spellStart"/>
+      <w:r>
+        <w:t>Implicit</w:t>
+      </w:r>
+      <w:proofErr w:type="spellEnd"/>
+      <w:r>
+        <w:t xml:space="preserve"> </w:t>
+      </w:r>
+      <w:proofErr w:type="spellStart"/>
+      <w:r>
+        <w:t>Misattribution</w:t>
+      </w:r>
+      <w:proofErr w:type="spellEnd"/>
+      <w:r>
+        <w:t xml:space="preserve"> as a </w:t>
+      </w:r>
+      <w:proofErr w:type="spellStart"/>
+      <w:r>
+        <w:t>Mechanism</w:t>
+      </w:r>
+      <w:proofErr w:type="spellEnd"/>
+      <w:r>
+        <w:t xml:space="preserve"> </w:t>
+      </w:r>
+      <w:proofErr w:type="spellStart"/>
+      <w:r>
+        <w:t>Underlying</w:t>
+      </w:r>
+      <w:proofErr w:type="spellEnd"/>
+      <w:r>
+        <w:t xml:space="preserve"> </w:t>
+      </w:r>
+      <w:proofErr w:type="spellStart"/>
+      <w:r>
+        <w:t>Evaluative</w:t>
+      </w:r>
+      <w:proofErr w:type="spellEnd"/>
+      <w:r>
+        <w:t xml:space="preserve"> </w:t>
+      </w:r>
+      <w:proofErr w:type="spellStart"/>
+      <w:r>
+        <w:t>Conditioning</w:t>
+      </w:r>
+      <w:proofErr w:type="spellEnd"/>
+      <w:r>
+        <w:t xml:space="preserve">. </w:t>
+      </w:r>
+      <w:r>
+        <w:rPr>
+          <w:i/>
+          <w:iCs/>
+        </w:rPr>
+        <w:t xml:space="preserve">Journal of </w:t>
+      </w:r>
+      <w:proofErr w:type="spellStart"/>
+      <w:r>
+        <w:rPr>
+          <w:i/>
+          <w:iCs/>
+        </w:rPr>
+        <w:t>Personality</w:t>
+      </w:r>
+      <w:proofErr w:type="spellEnd"/>
+      <w:r>
+        <w:rPr>
+          <w:i/>
+          <w:iCs/>
+        </w:rPr>
+        <w:t xml:space="preserve"> </w:t>
+      </w:r>
+      <w:proofErr w:type="spellStart"/>
+      <w:r>
+        <w:rPr>
+          <w:i/>
+          <w:iCs/>
+        </w:rPr>
+        <w:t>and</w:t>
+      </w:r>
+      <w:proofErr w:type="spellEnd"/>
+      <w:r>
+        <w:rPr>
+          <w:i/>
+          <w:iCs/>
+        </w:rPr>
+        <w:t xml:space="preserve"> </w:t>
+      </w:r>
+      <w:proofErr w:type="spellStart"/>
+      <w:r>
+        <w:rPr>
+          <w:i/>
+          <w:iCs/>
+        </w:rPr>
+        <w:t>Social</w:t>
+      </w:r>
+      <w:proofErr w:type="spellEnd"/>
+      <w:r>
+        <w:rPr>
+          <w:i/>
+          <w:iCs/>
+        </w:rPr>
+        <w:t xml:space="preserve"> </w:t>
+      </w:r>
+      <w:proofErr w:type="spellStart"/>
+      <w:r>
+        <w:rPr>
+          <w:i/>
+          <w:iCs/>
+        </w:rPr>
+        <w:t>Psychology</w:t>
+      </w:r>
+      <w:proofErr w:type="spellEnd"/>
+      <w:r>
+        <w:t xml:space="preserve">, </w:t>
+      </w:r>
+      <w:r>
+        <w:rPr>
+          <w:i/>
+          <w:iCs/>
+        </w:rPr>
+        <w:t>96</w:t>
+      </w:r>
+      <w:r>
+        <w:t>(5), 933–948. https://doi.org/10.1037/a0014747</w:t>
+      </w:r>
     </w:p>
     <w:p>
       <w:pPr>
         <w:pStyle w:val="Bibliography"/>
-        <w:rPr>
-          <w:ins w:id="218" w:author="Ian Hussey" w:date="2020-03-07T15:20:00Z"/>
-          <w:lang w:val="en-US"/>
-          <w:rPrChange w:id="219" w:author="Ian Hussey" w:date="2020-03-07T15:20:00Z">
-            <w:rPr>
-              <w:ins w:id="220" w:author="Ian Hussey" w:date="2020-03-07T15:20:00Z"/>
-              <w:rFonts w:ascii="Times New Roman" w:hAnsi="Times New Roman"/>
-            </w:rPr>
-          </w:rPrChange>
-        </w:rPr>
-        <w:pPrChange w:id="221" w:author="Ian Hussey" w:date="2020-03-07T15:20:00Z">
-          <w:pPr>
-            <w:widowControl w:val="0"/>
-            <w:autoSpaceDE w:val="0"/>
-            <w:autoSpaceDN w:val="0"/>
-            <w:adjustRightInd w:val="0"/>
-          </w:pPr>
-        </w:pPrChange>
       </w:pPr>
-      <w:ins w:id="222" w:author="Ian Hussey" w:date="2020-03-07T15:20:00Z">
-        <w:r>
-          <w:rPr>
-            <w:lang w:val="en-US"/>
-            <w:rPrChange w:id="223" w:author="Ian Hussey" w:date="2020-03-07T15:20:00Z">
-              <w:rPr>
-                <w:rFonts w:ascii="Times New Roman" w:hAnsi="Times New Roman"/>
-              </w:rPr>
-            </w:rPrChange>
-          </w:rPr>
-          <w:t xml:space="preserve">Meijer, R. R. (1994). The Number of Guttman Errors as a Simple and Powerful Person-Fit Statistic. </w:t>
-        </w:r>
-        <w:r>
-          <w:rPr>
-            <w:i/>
-            <w:iCs/>
-            <w:lang w:val="en-US"/>
-            <w:rPrChange w:id="224" w:author="Ian Hussey" w:date="2020-03-07T15:20:00Z">
-              <w:rPr>
-                <w:rFonts w:ascii="Times New Roman" w:hAnsi="Times New Roman"/>
-                <w:i/>
-                <w:iCs/>
-              </w:rPr>
-            </w:rPrChange>
-          </w:rPr>
-          <w:t>Applied Psychological Measurement</w:t>
-        </w:r>
-        <w:r>
-          <w:rPr>
-            <w:lang w:val="en-US"/>
-            <w:rPrChange w:id="225" w:author="Ian Hussey" w:date="2020-03-07T15:20:00Z">
-              <w:rPr>
-                <w:rFonts w:ascii="Times New Roman" w:hAnsi="Times New Roman"/>
-              </w:rPr>
-            </w:rPrChange>
-          </w:rPr>
-          <w:t xml:space="preserve">, </w:t>
-        </w:r>
-        <w:r>
-          <w:rPr>
-            <w:i/>
-            <w:iCs/>
-            <w:lang w:val="en-US"/>
-            <w:rPrChange w:id="226" w:author="Ian Hussey" w:date="2020-03-07T15:20:00Z">
-              <w:rPr>
-                <w:rFonts w:ascii="Times New Roman" w:hAnsi="Times New Roman"/>
-                <w:i/>
-                <w:iCs/>
-              </w:rPr>
-            </w:rPrChange>
-          </w:rPr>
-          <w:t>18</w:t>
-        </w:r>
-        <w:r>
-          <w:rPr>
-            <w:lang w:val="en-US"/>
-            <w:rPrChange w:id="227" w:author="Ian Hussey" w:date="2020-03-07T15:20:00Z">
-              <w:rPr>
-                <w:rFonts w:ascii="Times New Roman" w:hAnsi="Times New Roman"/>
-              </w:rPr>
-            </w:rPrChange>
-          </w:rPr>
-          <w:t>(4), 311–314. https://doi.org/10.1177/014662169401800402</w:t>
-        </w:r>
-      </w:ins>
+      <w:r>
+        <w:t xml:space="preserve">Meijer, R. R. (1994). The </w:t>
+      </w:r>
+      <w:proofErr w:type="spellStart"/>
+      <w:r>
+        <w:t>Number</w:t>
+      </w:r>
+      <w:proofErr w:type="spellEnd"/>
+      <w:r>
+        <w:t xml:space="preserve"> of Guttman </w:t>
+      </w:r>
+      <w:proofErr w:type="spellStart"/>
+      <w:r>
+        <w:t>Errors</w:t>
+      </w:r>
+      <w:proofErr w:type="spellEnd"/>
+      <w:r>
+        <w:t xml:space="preserve"> as a Simple </w:t>
+      </w:r>
+      <w:proofErr w:type="spellStart"/>
+      <w:r>
+        <w:t>and</w:t>
+      </w:r>
+      <w:proofErr w:type="spellEnd"/>
+      <w:r>
+        <w:t xml:space="preserve"> </w:t>
+      </w:r>
+      <w:proofErr w:type="spellStart"/>
+      <w:r>
+        <w:t>Powerful</w:t>
+      </w:r>
+      <w:proofErr w:type="spellEnd"/>
+      <w:r>
+        <w:t xml:space="preserve"> Person-Fit </w:t>
+      </w:r>
+      <w:proofErr w:type="spellStart"/>
+      <w:r>
+        <w:t>Statistic</w:t>
+      </w:r>
+      <w:proofErr w:type="spellEnd"/>
+      <w:r>
+        <w:t xml:space="preserve">. </w:t>
+      </w:r>
+      <w:proofErr w:type="spellStart"/>
+      <w:r>
+        <w:rPr>
+          <w:i/>
+          <w:iCs/>
+        </w:rPr>
+        <w:t>Applied</w:t>
+      </w:r>
+      <w:proofErr w:type="spellEnd"/>
+      <w:r>
+        <w:rPr>
+          <w:i/>
+          <w:iCs/>
+        </w:rPr>
+        <w:t xml:space="preserve"> </w:t>
+      </w:r>
+      <w:proofErr w:type="spellStart"/>
+      <w:r>
+        <w:rPr>
+          <w:i/>
+          <w:iCs/>
+        </w:rPr>
+        <w:t>Psychological</w:t>
+      </w:r>
+      <w:proofErr w:type="spellEnd"/>
+      <w:r>
+        <w:rPr>
+          <w:i/>
+          <w:iCs/>
+        </w:rPr>
+        <w:t xml:space="preserve"> </w:t>
+      </w:r>
+      <w:proofErr w:type="spellStart"/>
+      <w:r>
+        <w:rPr>
+          <w:i/>
+          <w:iCs/>
+        </w:rPr>
+        <w:t>Measurement</w:t>
+      </w:r>
+      <w:proofErr w:type="spellEnd"/>
+      <w:r>
+        <w:t xml:space="preserve">, </w:t>
+      </w:r>
+      <w:r>
+        <w:rPr>
+          <w:i/>
+          <w:iCs/>
+        </w:rPr>
+        <w:t>18</w:t>
+      </w:r>
+      <w:r>
+        <w:t>(4), 311–314. https://doi.org/10.1177/014662169401800402</w:t>
+      </w:r>
     </w:p>
     <w:p>
       <w:pPr>
         <w:pStyle w:val="Bibliography"/>
-        <w:rPr>
-          <w:ins w:id="228" w:author="Ian Hussey" w:date="2020-03-07T15:20:00Z"/>
-          <w:lang w:val="en-US"/>
-          <w:rPrChange w:id="229" w:author="Ian Hussey" w:date="2020-03-07T15:20:00Z">
-            <w:rPr>
-              <w:ins w:id="230" w:author="Ian Hussey" w:date="2020-03-07T15:20:00Z"/>
-              <w:rFonts w:ascii="Times New Roman" w:hAnsi="Times New Roman"/>
-            </w:rPr>
-          </w:rPrChange>
-        </w:rPr>
-        <w:pPrChange w:id="231" w:author="Ian Hussey" w:date="2020-03-07T15:20:00Z">
-          <w:pPr>
-            <w:widowControl w:val="0"/>
-            <w:autoSpaceDE w:val="0"/>
-            <w:autoSpaceDN w:val="0"/>
-            <w:adjustRightInd w:val="0"/>
-          </w:pPr>
-        </w:pPrChange>
       </w:pPr>
-      <w:ins w:id="232" w:author="Ian Hussey" w:date="2020-03-07T15:20:00Z">
-        <w:r>
-          <w:rPr>
-            <w:lang w:val="en-US"/>
-            <w:rPrChange w:id="233" w:author="Ian Hussey" w:date="2020-03-07T15:20:00Z">
-              <w:rPr>
-                <w:rFonts w:ascii="Times New Roman" w:hAnsi="Times New Roman"/>
-              </w:rPr>
-            </w:rPrChange>
-          </w:rPr>
-          <w:t xml:space="preserve">Moran, T., Hughes, S., Hussey, I., Vadillo, M. A., Olson, M. A., Aust, F., Bading, K., Balas, R., Benedick, T., Corneille, O., Douglas, S. B., Ferguson, M. J., Fritzlen, K. A., Gast, A., Gawronski, B., Heycke, T., Högden, F., Hütter, M., Kurdi, B., … De Houwer, J. (2019). Incidental Attitude Formation via the Surveillance Task: A Pre-Registered Replication of Olson and Fazio (2001). </w:t>
-        </w:r>
-        <w:r>
-          <w:rPr>
-            <w:i/>
-            <w:iCs/>
-            <w:lang w:val="en-US"/>
-            <w:rPrChange w:id="234" w:author="Ian Hussey" w:date="2020-03-07T15:20:00Z">
-              <w:rPr>
-                <w:rFonts w:ascii="Times New Roman" w:hAnsi="Times New Roman"/>
-                <w:i/>
-                <w:iCs/>
-              </w:rPr>
-            </w:rPrChange>
-          </w:rPr>
-          <w:t>Psychological Science</w:t>
-        </w:r>
-        <w:r>
-          <w:rPr>
-            <w:lang w:val="en-US"/>
-            <w:rPrChange w:id="235" w:author="Ian Hussey" w:date="2020-03-07T15:20:00Z">
-              <w:rPr>
-                <w:rFonts w:ascii="Times New Roman" w:hAnsi="Times New Roman"/>
-              </w:rPr>
-            </w:rPrChange>
-          </w:rPr>
-          <w:t xml:space="preserve">, </w:t>
-        </w:r>
-        <w:r>
-          <w:rPr>
-            <w:i/>
-            <w:iCs/>
-            <w:lang w:val="en-US"/>
-            <w:rPrChange w:id="236" w:author="Ian Hussey" w:date="2020-03-07T15:20:00Z">
-              <w:rPr>
-                <w:rFonts w:ascii="Times New Roman" w:hAnsi="Times New Roman"/>
-                <w:i/>
-                <w:iCs/>
-              </w:rPr>
-            </w:rPrChange>
-          </w:rPr>
-          <w:t>Registered Replication Report Stage 1 acceptance</w:t>
-        </w:r>
-        <w:r>
-          <w:rPr>
-            <w:lang w:val="en-US"/>
-            <w:rPrChange w:id="237" w:author="Ian Hussey" w:date="2020-03-07T15:20:00Z">
-              <w:rPr>
-                <w:rFonts w:ascii="Times New Roman" w:hAnsi="Times New Roman"/>
-              </w:rPr>
-            </w:rPrChange>
-          </w:rPr>
-          <w:t>. https://osf.io/hs32y</w:t>
-        </w:r>
-      </w:ins>
+      <w:r>
+        <w:t xml:space="preserve">Moran, T., </w:t>
+      </w:r>
+      <w:proofErr w:type="spellStart"/>
+      <w:r>
+        <w:t>Hughes</w:t>
+      </w:r>
+      <w:proofErr w:type="spellEnd"/>
+      <w:r>
+        <w:t xml:space="preserve">, S., Hussey, I., Vadillo, M. A., </w:t>
+      </w:r>
+      <w:proofErr w:type="spellStart"/>
+      <w:r>
+        <w:t>Olson</w:t>
+      </w:r>
+      <w:proofErr w:type="spellEnd"/>
+      <w:r>
+        <w:t xml:space="preserve">, M. A., Aust, F., Bading, K., Balas, R., </w:t>
+      </w:r>
+      <w:proofErr w:type="spellStart"/>
+      <w:r>
+        <w:t>Benedick</w:t>
+      </w:r>
+      <w:proofErr w:type="spellEnd"/>
+      <w:r>
+        <w:t xml:space="preserve">, T., Corneille, O., Douglas, S. B., Ferguson, M. J., Fritzlen, K. A., Gast, A., Gawronski, B., Heycke, T., Högden, F., Hütter, M., </w:t>
+      </w:r>
+      <w:proofErr w:type="spellStart"/>
+      <w:r>
+        <w:t>Kurdi</w:t>
+      </w:r>
+      <w:proofErr w:type="spellEnd"/>
+      <w:r>
+        <w:t xml:space="preserve">, B., … De Houwer, J. (2019). </w:t>
+      </w:r>
+      <w:proofErr w:type="spellStart"/>
+      <w:r>
+        <w:t>Incidental</w:t>
+      </w:r>
+      <w:proofErr w:type="spellEnd"/>
+      <w:r>
+        <w:t xml:space="preserve"> Attitude </w:t>
+      </w:r>
+      <w:proofErr w:type="spellStart"/>
+      <w:r>
+        <w:t>Formation</w:t>
+      </w:r>
+      <w:proofErr w:type="spellEnd"/>
+      <w:r>
+        <w:t xml:space="preserve"> via </w:t>
+      </w:r>
+      <w:proofErr w:type="spellStart"/>
+      <w:r>
+        <w:t>the</w:t>
+      </w:r>
+      <w:proofErr w:type="spellEnd"/>
+      <w:r>
+        <w:t xml:space="preserve"> Surveillance </w:t>
+      </w:r>
+      <w:proofErr w:type="spellStart"/>
+      <w:r>
+        <w:t>Task</w:t>
+      </w:r>
+      <w:proofErr w:type="spellEnd"/>
+      <w:r>
+        <w:t>: A Pre-</w:t>
+      </w:r>
+      <w:proofErr w:type="spellStart"/>
+      <w:r>
+        <w:t>Registered</w:t>
+      </w:r>
+      <w:proofErr w:type="spellEnd"/>
+      <w:r>
+        <w:t xml:space="preserve"> Replication of </w:t>
+      </w:r>
+      <w:proofErr w:type="spellStart"/>
+      <w:r>
+        <w:t>Olson</w:t>
+      </w:r>
+      <w:proofErr w:type="spellEnd"/>
+      <w:r>
+        <w:t xml:space="preserve"> </w:t>
+      </w:r>
+      <w:proofErr w:type="spellStart"/>
+      <w:r>
+        <w:t>and</w:t>
+      </w:r>
+      <w:proofErr w:type="spellEnd"/>
+      <w:r>
+        <w:t xml:space="preserve"> </w:t>
+      </w:r>
+      <w:proofErr w:type="spellStart"/>
+      <w:r>
+        <w:t>Fazio</w:t>
+      </w:r>
+      <w:proofErr w:type="spellEnd"/>
+      <w:r>
+        <w:t xml:space="preserve"> (2001). </w:t>
+      </w:r>
+      <w:proofErr w:type="spellStart"/>
+      <w:r>
+        <w:rPr>
+          <w:i/>
+          <w:iCs/>
+        </w:rPr>
+        <w:t>Psychological</w:t>
+      </w:r>
+      <w:proofErr w:type="spellEnd"/>
+      <w:r>
+        <w:rPr>
+          <w:i/>
+          <w:iCs/>
+        </w:rPr>
+        <w:t xml:space="preserve"> </w:t>
+      </w:r>
+      <w:proofErr w:type="spellStart"/>
+      <w:r>
+        <w:rPr>
+          <w:i/>
+          <w:iCs/>
+        </w:rPr>
+        <w:t>Science</w:t>
+      </w:r>
+      <w:proofErr w:type="spellEnd"/>
+      <w:r>
+        <w:t xml:space="preserve">, </w:t>
+      </w:r>
+      <w:proofErr w:type="spellStart"/>
+      <w:r>
+        <w:rPr>
+          <w:i/>
+          <w:iCs/>
+        </w:rPr>
+        <w:t>Registered</w:t>
+      </w:r>
+      <w:proofErr w:type="spellEnd"/>
+      <w:r>
+        <w:rPr>
+          <w:i/>
+          <w:iCs/>
+        </w:rPr>
+        <w:t xml:space="preserve"> Replication Report Stage 1 </w:t>
+      </w:r>
+      <w:proofErr w:type="spellStart"/>
+      <w:r>
+        <w:rPr>
+          <w:i/>
+          <w:iCs/>
+        </w:rPr>
+        <w:t>acceptance</w:t>
+      </w:r>
+      <w:proofErr w:type="spellEnd"/>
+      <w:r>
+        <w:t>. https://osf.io/hs32y</w:t>
+      </w:r>
     </w:p>
     <w:p>
       <w:pPr>
         <w:pStyle w:val="Bibliography"/>
-        <w:rPr>
-          <w:ins w:id="238" w:author="Ian Hussey" w:date="2020-03-07T15:20:00Z"/>
-          <w:lang w:val="en-US"/>
-          <w:rPrChange w:id="239" w:author="Ian Hussey" w:date="2020-03-07T15:20:00Z">
-            <w:rPr>
-              <w:ins w:id="240" w:author="Ian Hussey" w:date="2020-03-07T15:20:00Z"/>
-              <w:rFonts w:ascii="Times New Roman" w:hAnsi="Times New Roman"/>
-            </w:rPr>
-          </w:rPrChange>
-        </w:rPr>
-        <w:pPrChange w:id="241" w:author="Ian Hussey" w:date="2020-03-07T15:20:00Z">
-          <w:pPr>
-            <w:widowControl w:val="0"/>
-            <w:autoSpaceDE w:val="0"/>
-            <w:autoSpaceDN w:val="0"/>
-            <w:adjustRightInd w:val="0"/>
-          </w:pPr>
-        </w:pPrChange>
       </w:pPr>
-      <w:ins w:id="242" w:author="Ian Hussey" w:date="2020-03-07T15:20:00Z">
-        <w:r>
-          <w:rPr>
-            <w:lang w:val="en-US"/>
-            <w:rPrChange w:id="243" w:author="Ian Hussey" w:date="2020-03-07T15:20:00Z">
-              <w:rPr>
-                <w:rFonts w:ascii="Times New Roman" w:hAnsi="Times New Roman"/>
-              </w:rPr>
-            </w:rPrChange>
-          </w:rPr>
-          <w:t xml:space="preserve">Olson, M. A., &amp; Fazio, R. H. (2001). Implicit Attitude Formation Through Classical Conditioning. </w:t>
-        </w:r>
-        <w:r>
-          <w:rPr>
-            <w:i/>
-            <w:iCs/>
-            <w:lang w:val="en-US"/>
-            <w:rPrChange w:id="244" w:author="Ian Hussey" w:date="2020-03-07T15:20:00Z">
-              <w:rPr>
-                <w:rFonts w:ascii="Times New Roman" w:hAnsi="Times New Roman"/>
-                <w:i/>
-                <w:iCs/>
-              </w:rPr>
-            </w:rPrChange>
-          </w:rPr>
-          <w:t>Psychological Science</w:t>
-        </w:r>
-        <w:r>
-          <w:rPr>
-            <w:lang w:val="en-US"/>
-            <w:rPrChange w:id="245" w:author="Ian Hussey" w:date="2020-03-07T15:20:00Z">
-              <w:rPr>
-                <w:rFonts w:ascii="Times New Roman" w:hAnsi="Times New Roman"/>
-              </w:rPr>
-            </w:rPrChange>
-          </w:rPr>
-          <w:t xml:space="preserve">, </w:t>
-        </w:r>
-        <w:r>
-          <w:rPr>
-            <w:i/>
-            <w:iCs/>
-            <w:lang w:val="en-US"/>
-            <w:rPrChange w:id="246" w:author="Ian Hussey" w:date="2020-03-07T15:20:00Z">
-              <w:rPr>
-                <w:rFonts w:ascii="Times New Roman" w:hAnsi="Times New Roman"/>
-                <w:i/>
-                <w:iCs/>
-              </w:rPr>
-            </w:rPrChange>
-          </w:rPr>
-          <w:t>12</w:t>
-        </w:r>
-        <w:r>
-          <w:rPr>
-            <w:lang w:val="en-US"/>
-            <w:rPrChange w:id="247" w:author="Ian Hussey" w:date="2020-03-07T15:20:00Z">
-              <w:rPr>
-                <w:rFonts w:ascii="Times New Roman" w:hAnsi="Times New Roman"/>
-              </w:rPr>
-            </w:rPrChange>
-          </w:rPr>
-          <w:t>(5), 413–417. https://doi.org/10.1111/1467-9280.00376</w:t>
-        </w:r>
-      </w:ins>
+      <w:proofErr w:type="spellStart"/>
+      <w:r>
+        <w:t>Olson</w:t>
+      </w:r>
+      <w:proofErr w:type="spellEnd"/>
+      <w:r>
+        <w:t xml:space="preserve">, M. A., &amp; </w:t>
+      </w:r>
+      <w:proofErr w:type="spellStart"/>
+      <w:r>
+        <w:t>Fazio</w:t>
+      </w:r>
+      <w:proofErr w:type="spellEnd"/>
+      <w:r>
+        <w:t xml:space="preserve">, R. H. (2001). </w:t>
+      </w:r>
+      <w:proofErr w:type="spellStart"/>
+      <w:r>
+        <w:t>Implicit</w:t>
+      </w:r>
+      <w:proofErr w:type="spellEnd"/>
+      <w:r>
+        <w:t xml:space="preserve"> Attitude </w:t>
+      </w:r>
+      <w:proofErr w:type="spellStart"/>
+      <w:r>
+        <w:t>Formation</w:t>
+      </w:r>
+      <w:proofErr w:type="spellEnd"/>
+      <w:r>
+        <w:t xml:space="preserve"> Through </w:t>
+      </w:r>
+      <w:proofErr w:type="spellStart"/>
+      <w:r>
+        <w:t>Classical</w:t>
+      </w:r>
+      <w:proofErr w:type="spellEnd"/>
+      <w:r>
+        <w:t xml:space="preserve"> </w:t>
+      </w:r>
+      <w:proofErr w:type="spellStart"/>
+      <w:r>
+        <w:t>Conditioning</w:t>
+      </w:r>
+      <w:proofErr w:type="spellEnd"/>
+      <w:r>
+        <w:t xml:space="preserve">. </w:t>
+      </w:r>
+      <w:proofErr w:type="spellStart"/>
+      <w:r>
+        <w:rPr>
+          <w:i/>
+          <w:iCs/>
+        </w:rPr>
+        <w:t>Psychological</w:t>
+      </w:r>
+      <w:proofErr w:type="spellEnd"/>
+      <w:r>
+        <w:rPr>
+          <w:i/>
+          <w:iCs/>
+        </w:rPr>
+        <w:t xml:space="preserve"> </w:t>
+      </w:r>
+      <w:proofErr w:type="spellStart"/>
+      <w:r>
+        <w:rPr>
+          <w:i/>
+          <w:iCs/>
+        </w:rPr>
+        <w:t>Science</w:t>
+      </w:r>
+      <w:proofErr w:type="spellEnd"/>
+      <w:r>
+        <w:t xml:space="preserve">, </w:t>
+      </w:r>
+      <w:r>
+        <w:rPr>
+          <w:i/>
+          <w:iCs/>
+        </w:rPr>
+        <w:t>12</w:t>
+      </w:r>
+      <w:r>
+        <w:t>(5), 413–417. https://doi.org/10.1111/1467-9280.00376</w:t>
+      </w:r>
     </w:p>
     <w:p>
       <w:pPr>
         <w:pStyle w:val="Bibliography"/>
-        <w:rPr>
-          <w:ins w:id="248" w:author="Ian Hussey" w:date="2020-03-07T15:20:00Z"/>
-          <w:lang w:val="en-US"/>
-          <w:rPrChange w:id="249" w:author="Ian Hussey" w:date="2020-03-07T15:20:00Z">
-            <w:rPr>
-              <w:ins w:id="250" w:author="Ian Hussey" w:date="2020-03-07T15:20:00Z"/>
-              <w:rFonts w:ascii="Times New Roman" w:hAnsi="Times New Roman"/>
-            </w:rPr>
-          </w:rPrChange>
-        </w:rPr>
-        <w:pPrChange w:id="251" w:author="Ian Hussey" w:date="2020-03-07T15:20:00Z">
-          <w:pPr>
-            <w:widowControl w:val="0"/>
-            <w:autoSpaceDE w:val="0"/>
-            <w:autoSpaceDN w:val="0"/>
-            <w:adjustRightInd w:val="0"/>
-          </w:pPr>
-        </w:pPrChange>
       </w:pPr>
-      <w:ins w:id="252" w:author="Ian Hussey" w:date="2020-03-07T15:20:00Z">
-        <w:r>
-          <w:rPr>
-            <w:lang w:val="en-US"/>
-            <w:rPrChange w:id="253" w:author="Ian Hussey" w:date="2020-03-07T15:20:00Z">
-              <w:rPr>
-                <w:rFonts w:ascii="Times New Roman" w:hAnsi="Times New Roman"/>
-              </w:rPr>
-            </w:rPrChange>
-          </w:rPr>
-          <w:t xml:space="preserve">Rouder, J. N., &amp; Morey, R. D. (2011). A Bayes factor meta-analysis of </w:t>
-        </w:r>
-        <w:proofErr w:type="spellStart"/>
-        <w:r>
-          <w:rPr>
-            <w:lang w:val="en-US"/>
-            <w:rPrChange w:id="254" w:author="Ian Hussey" w:date="2020-03-07T15:20:00Z">
-              <w:rPr>
-                <w:rFonts w:ascii="Times New Roman" w:hAnsi="Times New Roman"/>
-              </w:rPr>
-            </w:rPrChange>
-          </w:rPr>
-          <w:t>Bem’s</w:t>
-        </w:r>
-        <w:proofErr w:type="spellEnd"/>
-        <w:r>
-          <w:rPr>
-            <w:lang w:val="en-US"/>
-            <w:rPrChange w:id="255" w:author="Ian Hussey" w:date="2020-03-07T15:20:00Z">
-              <w:rPr>
-                <w:rFonts w:ascii="Times New Roman" w:hAnsi="Times New Roman"/>
-              </w:rPr>
-            </w:rPrChange>
-          </w:rPr>
-          <w:t xml:space="preserve"> ESP claim. </w:t>
-        </w:r>
-        <w:r>
-          <w:rPr>
-            <w:i/>
-            <w:iCs/>
-            <w:lang w:val="en-US"/>
-            <w:rPrChange w:id="256" w:author="Ian Hussey" w:date="2020-03-07T15:20:00Z">
-              <w:rPr>
-                <w:rFonts w:ascii="Times New Roman" w:hAnsi="Times New Roman"/>
-                <w:i/>
-                <w:iCs/>
-              </w:rPr>
-            </w:rPrChange>
-          </w:rPr>
-          <w:t>Psychonomic Bulletin &amp; Review</w:t>
-        </w:r>
-        <w:r>
-          <w:rPr>
-            <w:lang w:val="en-US"/>
-            <w:rPrChange w:id="257" w:author="Ian Hussey" w:date="2020-03-07T15:20:00Z">
-              <w:rPr>
-                <w:rFonts w:ascii="Times New Roman" w:hAnsi="Times New Roman"/>
-              </w:rPr>
-            </w:rPrChange>
-          </w:rPr>
-          <w:t xml:space="preserve">, </w:t>
-        </w:r>
-        <w:r>
-          <w:rPr>
-            <w:i/>
-            <w:iCs/>
-            <w:lang w:val="en-US"/>
-            <w:rPrChange w:id="258" w:author="Ian Hussey" w:date="2020-03-07T15:20:00Z">
-              <w:rPr>
-                <w:rFonts w:ascii="Times New Roman" w:hAnsi="Times New Roman"/>
-                <w:i/>
-                <w:iCs/>
-              </w:rPr>
-            </w:rPrChange>
-          </w:rPr>
-          <w:t>18</w:t>
-        </w:r>
-        <w:r>
-          <w:rPr>
-            <w:lang w:val="en-US"/>
-            <w:rPrChange w:id="259" w:author="Ian Hussey" w:date="2020-03-07T15:20:00Z">
-              <w:rPr>
-                <w:rFonts w:ascii="Times New Roman" w:hAnsi="Times New Roman"/>
-              </w:rPr>
-            </w:rPrChange>
-          </w:rPr>
-          <w:t>(4), 682–689. https://doi.org/10.3758/s13423-011-0088-7</w:t>
-        </w:r>
-      </w:ins>
+      <w:r>
+        <w:t xml:space="preserve">Rouder, J. N., &amp; Morey, R. D. (2011). A Bayes factor meta-analysis of </w:t>
+      </w:r>
+      <w:proofErr w:type="spellStart"/>
+      <w:r>
+        <w:t>Bem’s</w:t>
+      </w:r>
+      <w:proofErr w:type="spellEnd"/>
+      <w:r>
+        <w:t xml:space="preserve"> ESP claim. </w:t>
+      </w:r>
+      <w:r>
+        <w:rPr>
+          <w:i/>
+          <w:iCs/>
+        </w:rPr>
+        <w:t>Psychonomic Bulletin &amp; Review</w:t>
+      </w:r>
+      <w:r>
+        <w:t xml:space="preserve">, </w:t>
+      </w:r>
+      <w:r>
+        <w:rPr>
+          <w:i/>
+          <w:iCs/>
+        </w:rPr>
+        <w:t>18</w:t>
+      </w:r>
+      <w:r>
+        <w:t>(4), 682–689. https://doi.org/10.3758/s13423-011-0088-7</w:t>
+      </w:r>
     </w:p>
     <w:p>
       <w:pPr>
         <w:pStyle w:val="Bibliography"/>
-        <w:rPr>
-          <w:ins w:id="260" w:author="Ian Hussey" w:date="2020-03-07T15:20:00Z"/>
-          <w:lang w:val="en-US"/>
-          <w:rPrChange w:id="261" w:author="Ian Hussey" w:date="2020-03-07T15:20:00Z">
-            <w:rPr>
-              <w:ins w:id="262" w:author="Ian Hussey" w:date="2020-03-07T15:20:00Z"/>
-              <w:rFonts w:ascii="Times New Roman" w:hAnsi="Times New Roman"/>
-            </w:rPr>
-          </w:rPrChange>
-        </w:rPr>
-        <w:pPrChange w:id="263" w:author="Ian Hussey" w:date="2020-03-07T15:20:00Z">
-          <w:pPr>
-            <w:widowControl w:val="0"/>
-            <w:autoSpaceDE w:val="0"/>
-            <w:autoSpaceDN w:val="0"/>
-            <w:adjustRightInd w:val="0"/>
-          </w:pPr>
-        </w:pPrChange>
       </w:pPr>
-      <w:ins w:id="264" w:author="Ian Hussey" w:date="2020-03-07T15:20:00Z">
-        <w:r>
-          <w:rPr>
-            <w:lang w:val="en-US"/>
-            <w:rPrChange w:id="265" w:author="Ian Hussey" w:date="2020-03-07T15:20:00Z">
-              <w:rPr>
-                <w:rFonts w:ascii="Times New Roman" w:hAnsi="Times New Roman"/>
-              </w:rPr>
-            </w:rPrChange>
-          </w:rPr>
-          <w:t xml:space="preserve">Valentine, J. C., Pigott, T. D., &amp; Rothstein, H. R. (2010). How Many Studies Do You Need?: A Primer on Statistical Power for Meta-Analysis. </w:t>
-        </w:r>
-        <w:r>
-          <w:rPr>
-            <w:i/>
-            <w:iCs/>
-            <w:lang w:val="en-US"/>
-            <w:rPrChange w:id="266" w:author="Ian Hussey" w:date="2020-03-07T15:20:00Z">
-              <w:rPr>
-                <w:rFonts w:ascii="Times New Roman" w:hAnsi="Times New Roman"/>
-                <w:i/>
-                <w:iCs/>
-              </w:rPr>
-            </w:rPrChange>
-          </w:rPr>
-          <w:t>Journal of Educational and Behavioral Statistics</w:t>
-        </w:r>
-        <w:r>
-          <w:rPr>
-            <w:lang w:val="en-US"/>
-            <w:rPrChange w:id="267" w:author="Ian Hussey" w:date="2020-03-07T15:20:00Z">
-              <w:rPr>
-                <w:rFonts w:ascii="Times New Roman" w:hAnsi="Times New Roman"/>
-              </w:rPr>
-            </w:rPrChange>
-          </w:rPr>
-          <w:t xml:space="preserve">, </w:t>
-        </w:r>
-        <w:r>
-          <w:rPr>
-            <w:i/>
-            <w:iCs/>
-            <w:lang w:val="en-US"/>
-            <w:rPrChange w:id="268" w:author="Ian Hussey" w:date="2020-03-07T15:20:00Z">
-              <w:rPr>
-                <w:rFonts w:ascii="Times New Roman" w:hAnsi="Times New Roman"/>
-                <w:i/>
-                <w:iCs/>
-              </w:rPr>
-            </w:rPrChange>
-          </w:rPr>
-          <w:t>35</w:t>
-        </w:r>
-        <w:r>
-          <w:rPr>
-            <w:lang w:val="en-US"/>
-            <w:rPrChange w:id="269" w:author="Ian Hussey" w:date="2020-03-07T15:20:00Z">
-              <w:rPr>
-                <w:rFonts w:ascii="Times New Roman" w:hAnsi="Times New Roman"/>
-              </w:rPr>
-            </w:rPrChange>
-          </w:rPr>
-          <w:t>(2), 215–247. https://doi.org/10.3102/1076998609346961</w:t>
-        </w:r>
-      </w:ins>
+      <w:r>
+        <w:t xml:space="preserve">Valentine, J. C., </w:t>
+      </w:r>
+      <w:proofErr w:type="spellStart"/>
+      <w:r>
+        <w:t>Pigott</w:t>
+      </w:r>
+      <w:proofErr w:type="spellEnd"/>
+      <w:r>
+        <w:t xml:space="preserve">, T. D., &amp; </w:t>
+      </w:r>
+      <w:proofErr w:type="spellStart"/>
+      <w:r>
+        <w:t>Rothstein</w:t>
+      </w:r>
+      <w:proofErr w:type="spellEnd"/>
+      <w:r>
+        <w:t xml:space="preserve">, H. R. (2010). How </w:t>
+      </w:r>
+      <w:proofErr w:type="spellStart"/>
+      <w:r>
+        <w:t>Many</w:t>
+      </w:r>
+      <w:proofErr w:type="spellEnd"/>
+      <w:r>
+        <w:t xml:space="preserve"> Studies Do </w:t>
+      </w:r>
+      <w:proofErr w:type="spellStart"/>
+      <w:r>
+        <w:t>You</w:t>
+      </w:r>
+      <w:proofErr w:type="spellEnd"/>
+      <w:r>
+        <w:t xml:space="preserve"> </w:t>
+      </w:r>
+      <w:proofErr w:type="spellStart"/>
+      <w:r>
+        <w:t>Need</w:t>
+      </w:r>
+      <w:proofErr w:type="spellEnd"/>
+      <w:r>
+        <w:t xml:space="preserve">?: A Primer on Statistical Power </w:t>
+      </w:r>
+      <w:proofErr w:type="spellStart"/>
+      <w:r>
+        <w:t>for</w:t>
+      </w:r>
+      <w:proofErr w:type="spellEnd"/>
+      <w:r>
+        <w:t xml:space="preserve"> Meta-Analysis. </w:t>
+      </w:r>
+      <w:r>
+        <w:rPr>
+          <w:i/>
+          <w:iCs/>
+        </w:rPr>
+        <w:t xml:space="preserve">Journal of </w:t>
+      </w:r>
+      <w:proofErr w:type="spellStart"/>
+      <w:r>
+        <w:rPr>
+          <w:i/>
+          <w:iCs/>
+        </w:rPr>
+        <w:t>Educational</w:t>
+      </w:r>
+      <w:proofErr w:type="spellEnd"/>
+      <w:r>
+        <w:rPr>
+          <w:i/>
+          <w:iCs/>
+        </w:rPr>
+        <w:t xml:space="preserve"> </w:t>
+      </w:r>
+      <w:proofErr w:type="spellStart"/>
+      <w:r>
+        <w:rPr>
+          <w:i/>
+          <w:iCs/>
+        </w:rPr>
+        <w:t>and</w:t>
+      </w:r>
+      <w:proofErr w:type="spellEnd"/>
+      <w:r>
+        <w:rPr>
+          <w:i/>
+          <w:iCs/>
+        </w:rPr>
+        <w:t xml:space="preserve"> Behavioral </w:t>
+      </w:r>
+      <w:proofErr w:type="spellStart"/>
+      <w:r>
+        <w:rPr>
+          <w:i/>
+          <w:iCs/>
+        </w:rPr>
+        <w:t>Statistics</w:t>
+      </w:r>
+      <w:proofErr w:type="spellEnd"/>
+      <w:r>
+        <w:t xml:space="preserve">, </w:t>
+      </w:r>
+      <w:r>
+        <w:rPr>
+          <w:i/>
+          <w:iCs/>
+        </w:rPr>
+        <w:t>35</w:t>
+      </w:r>
+      <w:r>
+        <w:t>(2), 215–247. https://doi.org/10.3102/1076998609346961</w:t>
+      </w:r>
     </w:p>
     <w:p>
       <w:pPr>
         <w:pStyle w:val="Bibliography"/>
-        <w:rPr>
-          <w:ins w:id="270" w:author="Ian Hussey" w:date="2020-03-07T15:20:00Z"/>
-          <w:lang w:val="en-US"/>
-          <w:rPrChange w:id="271" w:author="Ian Hussey" w:date="2020-03-07T15:20:00Z">
-            <w:rPr>
-              <w:ins w:id="272" w:author="Ian Hussey" w:date="2020-03-07T15:20:00Z"/>
-              <w:rFonts w:ascii="Times New Roman" w:hAnsi="Times New Roman"/>
-            </w:rPr>
-          </w:rPrChange>
-        </w:rPr>
-        <w:pPrChange w:id="273" w:author="Ian Hussey" w:date="2020-03-07T15:20:00Z">
-          <w:pPr>
-            <w:widowControl w:val="0"/>
-            <w:autoSpaceDE w:val="0"/>
-            <w:autoSpaceDN w:val="0"/>
-            <w:adjustRightInd w:val="0"/>
-          </w:pPr>
-        </w:pPrChange>
       </w:pPr>
-      <w:ins w:id="274" w:author="Ian Hussey" w:date="2020-03-07T15:20:00Z">
-        <w:r>
-          <w:rPr>
-            <w:lang w:val="en-US"/>
-            <w:rPrChange w:id="275" w:author="Ian Hussey" w:date="2020-03-07T15:20:00Z">
-              <w:rPr>
-                <w:rFonts w:ascii="Times New Roman" w:hAnsi="Times New Roman"/>
-              </w:rPr>
-            </w:rPrChange>
-          </w:rPr>
-          <w:t xml:space="preserve">Yarkoni, T. (2019). </w:t>
-        </w:r>
-        <w:r>
-          <w:rPr>
-            <w:i/>
-            <w:iCs/>
-            <w:lang w:val="en-US"/>
-            <w:rPrChange w:id="276" w:author="Ian Hussey" w:date="2020-03-07T15:20:00Z">
-              <w:rPr>
-                <w:rFonts w:ascii="Times New Roman" w:hAnsi="Times New Roman"/>
-                <w:i/>
-                <w:iCs/>
-              </w:rPr>
-            </w:rPrChange>
-          </w:rPr>
-          <w:t>The Generalizability Crisis</w:t>
-        </w:r>
-        <w:r>
-          <w:rPr>
-            <w:lang w:val="en-US"/>
-            <w:rPrChange w:id="277" w:author="Ian Hussey" w:date="2020-03-07T15:20:00Z">
-              <w:rPr>
-                <w:rFonts w:ascii="Times New Roman" w:hAnsi="Times New Roman"/>
-              </w:rPr>
-            </w:rPrChange>
-          </w:rPr>
-          <w:t xml:space="preserve">. </w:t>
-        </w:r>
-        <w:r>
-          <w:rPr>
-            <w:i/>
-            <w:iCs/>
-            <w:lang w:val="en-US"/>
-            <w:rPrChange w:id="278" w:author="Ian Hussey" w:date="2020-03-07T15:20:00Z">
-              <w:rPr>
-                <w:rFonts w:ascii="Times New Roman" w:hAnsi="Times New Roman"/>
-                <w:i/>
-                <w:iCs/>
-              </w:rPr>
-            </w:rPrChange>
-          </w:rPr>
-          <w:t>Preprint</w:t>
-        </w:r>
-        <w:r>
-          <w:rPr>
-            <w:lang w:val="en-US"/>
-            <w:rPrChange w:id="279" w:author="Ian Hussey" w:date="2020-03-07T15:20:00Z">
-              <w:rPr>
-                <w:rFonts w:ascii="Times New Roman" w:hAnsi="Times New Roman"/>
-              </w:rPr>
-            </w:rPrChange>
-          </w:rPr>
-          <w:t>. https://doi.org/10.31234/osf.io/jqw35</w:t>
-        </w:r>
-      </w:ins>
+      <w:proofErr w:type="spellStart"/>
+      <w:r>
+        <w:t>Vazire</w:t>
+      </w:r>
+      <w:proofErr w:type="spellEnd"/>
+      <w:r>
+        <w:t xml:space="preserve">, S. (2019). </w:t>
+      </w:r>
+      <w:r>
+        <w:rPr>
+          <w:i/>
+          <w:iCs/>
+        </w:rPr>
+        <w:t>“</w:t>
+      </w:r>
+      <w:proofErr w:type="spellStart"/>
+      <w:r>
+        <w:rPr>
+          <w:i/>
+          <w:iCs/>
+        </w:rPr>
+        <w:t>Thoughts</w:t>
+      </w:r>
+      <w:proofErr w:type="spellEnd"/>
+      <w:r>
+        <w:rPr>
+          <w:i/>
+          <w:iCs/>
+        </w:rPr>
+        <w:t xml:space="preserve"> </w:t>
+      </w:r>
+      <w:proofErr w:type="spellStart"/>
+      <w:r>
+        <w:rPr>
+          <w:i/>
+          <w:iCs/>
+        </w:rPr>
+        <w:t>inspired</w:t>
+      </w:r>
+      <w:proofErr w:type="spellEnd"/>
+      <w:r>
+        <w:rPr>
+          <w:i/>
+          <w:iCs/>
+        </w:rPr>
+        <w:t xml:space="preserve"> </w:t>
+      </w:r>
+      <w:proofErr w:type="spellStart"/>
+      <w:r>
+        <w:rPr>
+          <w:i/>
+          <w:iCs/>
+        </w:rPr>
+        <w:t>by</w:t>
+      </w:r>
+      <w:proofErr w:type="spellEnd"/>
+      <w:r>
+        <w:rPr>
+          <w:i/>
+          <w:iCs/>
+        </w:rPr>
+        <w:t xml:space="preserve"> </w:t>
+      </w:r>
+      <w:proofErr w:type="spellStart"/>
+      <w:r>
+        <w:rPr>
+          <w:i/>
+          <w:iCs/>
+        </w:rPr>
+        <w:t>the</w:t>
+      </w:r>
+      <w:proofErr w:type="spellEnd"/>
+      <w:r>
+        <w:rPr>
+          <w:i/>
+          <w:iCs/>
+        </w:rPr>
+        <w:t xml:space="preserve"> @</w:t>
+      </w:r>
+      <w:proofErr w:type="spellStart"/>
+      <w:r>
+        <w:rPr>
+          <w:i/>
+          <w:iCs/>
+        </w:rPr>
+        <w:t>replicats</w:t>
+      </w:r>
+      <w:proofErr w:type="spellEnd"/>
+      <w:r>
+        <w:rPr>
+          <w:i/>
+          <w:iCs/>
+        </w:rPr>
+        <w:t xml:space="preserve"> workshop: Replicability of </w:t>
+      </w:r>
+      <w:proofErr w:type="spellStart"/>
+      <w:r>
+        <w:rPr>
+          <w:i/>
+          <w:iCs/>
+        </w:rPr>
+        <w:t>Evidence</w:t>
+      </w:r>
+      <w:proofErr w:type="spellEnd"/>
+      <w:r>
+        <w:rPr>
+          <w:i/>
+          <w:iCs/>
+        </w:rPr>
+        <w:t xml:space="preserve"> </w:t>
+      </w:r>
+      <w:proofErr w:type="spellStart"/>
+      <w:r>
+        <w:rPr>
+          <w:i/>
+          <w:iCs/>
+        </w:rPr>
+        <w:t>asks</w:t>
+      </w:r>
+      <w:proofErr w:type="spellEnd"/>
+      <w:r>
+        <w:rPr>
+          <w:i/>
+          <w:iCs/>
+        </w:rPr>
+        <w:t xml:space="preserve"> ‘</w:t>
+      </w:r>
+      <w:proofErr w:type="spellStart"/>
+      <w:r>
+        <w:rPr>
+          <w:i/>
+          <w:iCs/>
+        </w:rPr>
+        <w:t>Would</w:t>
+      </w:r>
+      <w:proofErr w:type="spellEnd"/>
+      <w:r>
+        <w:rPr>
+          <w:i/>
+          <w:iCs/>
+        </w:rPr>
+        <w:t xml:space="preserve"> I get consistent </w:t>
+      </w:r>
+      <w:proofErr w:type="spellStart"/>
+      <w:r>
+        <w:rPr>
+          <w:i/>
+          <w:iCs/>
+        </w:rPr>
+        <w:t>evidence</w:t>
+      </w:r>
+      <w:proofErr w:type="spellEnd"/>
+      <w:r>
+        <w:rPr>
+          <w:i/>
+          <w:iCs/>
+        </w:rPr>
+        <w:t xml:space="preserve"> </w:t>
+      </w:r>
+      <w:proofErr w:type="spellStart"/>
+      <w:r>
+        <w:rPr>
+          <w:i/>
+          <w:iCs/>
+        </w:rPr>
+        <w:t>if</w:t>
+      </w:r>
+      <w:proofErr w:type="spellEnd"/>
+      <w:r>
+        <w:rPr>
+          <w:i/>
+          <w:iCs/>
+        </w:rPr>
+        <w:t xml:space="preserve"> I </w:t>
+      </w:r>
+      <w:proofErr w:type="spellStart"/>
+      <w:r>
+        <w:rPr>
+          <w:i/>
+          <w:iCs/>
+        </w:rPr>
+        <w:t>did</w:t>
+      </w:r>
+      <w:proofErr w:type="spellEnd"/>
+      <w:r>
+        <w:rPr>
+          <w:i/>
+          <w:iCs/>
+        </w:rPr>
+        <w:t xml:space="preserve"> </w:t>
+      </w:r>
+      <w:proofErr w:type="spellStart"/>
+      <w:r>
+        <w:rPr>
+          <w:i/>
+          <w:iCs/>
+        </w:rPr>
+        <w:t>the</w:t>
+      </w:r>
+      <w:proofErr w:type="spellEnd"/>
+      <w:r>
+        <w:rPr>
+          <w:i/>
+          <w:iCs/>
+        </w:rPr>
+        <w:t xml:space="preserve"> </w:t>
+      </w:r>
+      <w:proofErr w:type="spellStart"/>
+      <w:r>
+        <w:rPr>
+          <w:i/>
+          <w:iCs/>
+        </w:rPr>
+        <w:t>same</w:t>
+      </w:r>
+      <w:proofErr w:type="spellEnd"/>
+      <w:r>
+        <w:rPr>
+          <w:i/>
+          <w:iCs/>
+        </w:rPr>
+        <w:t xml:space="preserve"> </w:t>
+      </w:r>
+      <w:proofErr w:type="spellStart"/>
+      <w:r>
+        <w:rPr>
+          <w:i/>
+          <w:iCs/>
+        </w:rPr>
+        <w:t>thing</w:t>
+      </w:r>
+      <w:proofErr w:type="spellEnd"/>
+      <w:r>
+        <w:rPr>
+          <w:i/>
+          <w:iCs/>
+        </w:rPr>
+        <w:t xml:space="preserve"> </w:t>
+      </w:r>
+      <w:proofErr w:type="spellStart"/>
+      <w:r>
+        <w:rPr>
+          <w:i/>
+          <w:iCs/>
+        </w:rPr>
+        <w:t>again</w:t>
+      </w:r>
+      <w:proofErr w:type="spellEnd"/>
+      <w:r>
+        <w:rPr>
+          <w:i/>
+          <w:iCs/>
+        </w:rPr>
+        <w:t xml:space="preserve">?’ Replicability of </w:t>
+      </w:r>
+      <w:proofErr w:type="spellStart"/>
+      <w:r>
+        <w:rPr>
+          <w:i/>
+          <w:iCs/>
+        </w:rPr>
+        <w:t>Inferences</w:t>
+      </w:r>
+      <w:proofErr w:type="spellEnd"/>
+      <w:r>
+        <w:rPr>
+          <w:i/>
+          <w:iCs/>
+        </w:rPr>
+        <w:t xml:space="preserve"> </w:t>
+      </w:r>
+      <w:proofErr w:type="spellStart"/>
+      <w:r>
+        <w:rPr>
+          <w:i/>
+          <w:iCs/>
+        </w:rPr>
+        <w:t>asks</w:t>
+      </w:r>
+      <w:proofErr w:type="spellEnd"/>
+      <w:r>
+        <w:rPr>
+          <w:i/>
+          <w:iCs/>
+        </w:rPr>
+        <w:t xml:space="preserve"> ‘</w:t>
+      </w:r>
+      <w:proofErr w:type="spellStart"/>
+      <w:r>
+        <w:rPr>
+          <w:i/>
+          <w:iCs/>
+        </w:rPr>
+        <w:t>Would</w:t>
+      </w:r>
+      <w:proofErr w:type="spellEnd"/>
+      <w:r>
+        <w:rPr>
+          <w:i/>
+          <w:iCs/>
+        </w:rPr>
+        <w:t xml:space="preserve"> </w:t>
+      </w:r>
+      <w:proofErr w:type="spellStart"/>
+      <w:r>
+        <w:rPr>
+          <w:i/>
+          <w:iCs/>
+        </w:rPr>
+        <w:t>others</w:t>
+      </w:r>
+      <w:proofErr w:type="spellEnd"/>
+      <w:r>
+        <w:rPr>
+          <w:i/>
+          <w:iCs/>
+        </w:rPr>
+        <w:t xml:space="preserve"> draw </w:t>
+      </w:r>
+      <w:proofErr w:type="spellStart"/>
+      <w:r>
+        <w:rPr>
+          <w:i/>
+          <w:iCs/>
+        </w:rPr>
+        <w:t>the</w:t>
+      </w:r>
+      <w:proofErr w:type="spellEnd"/>
+      <w:r>
+        <w:rPr>
+          <w:i/>
+          <w:iCs/>
+        </w:rPr>
+        <w:t xml:space="preserve"> </w:t>
+      </w:r>
+      <w:proofErr w:type="spellStart"/>
+      <w:r>
+        <w:rPr>
+          <w:i/>
+          <w:iCs/>
+        </w:rPr>
+        <w:t>same</w:t>
+      </w:r>
+      <w:proofErr w:type="spellEnd"/>
+      <w:r>
+        <w:rPr>
+          <w:i/>
+          <w:iCs/>
+        </w:rPr>
+        <w:t xml:space="preserve"> </w:t>
+      </w:r>
+      <w:proofErr w:type="spellStart"/>
+      <w:r>
+        <w:rPr>
+          <w:i/>
+          <w:iCs/>
+        </w:rPr>
+        <w:t>inference</w:t>
+      </w:r>
+      <w:proofErr w:type="spellEnd"/>
+      <w:r>
+        <w:rPr>
+          <w:i/>
+          <w:iCs/>
+        </w:rPr>
+        <w:t xml:space="preserve"> </w:t>
+      </w:r>
+      <w:proofErr w:type="spellStart"/>
+      <w:r>
+        <w:rPr>
+          <w:i/>
+          <w:iCs/>
+        </w:rPr>
+        <w:t>from</w:t>
+      </w:r>
+      <w:proofErr w:type="spellEnd"/>
+      <w:r>
+        <w:rPr>
+          <w:i/>
+          <w:iCs/>
+        </w:rPr>
+        <w:t xml:space="preserve"> </w:t>
+      </w:r>
+      <w:proofErr w:type="spellStart"/>
+      <w:r>
+        <w:rPr>
+          <w:i/>
+          <w:iCs/>
+        </w:rPr>
+        <w:t>this</w:t>
+      </w:r>
+      <w:proofErr w:type="spellEnd"/>
+      <w:r>
+        <w:rPr>
+          <w:i/>
+          <w:iCs/>
+        </w:rPr>
+        <w:t xml:space="preserve"> </w:t>
+      </w:r>
+      <w:proofErr w:type="spellStart"/>
+      <w:r>
+        <w:rPr>
+          <w:i/>
+          <w:iCs/>
+        </w:rPr>
+        <w:t>evidence</w:t>
+      </w:r>
+      <w:proofErr w:type="spellEnd"/>
+      <w:r>
+        <w:rPr>
+          <w:i/>
+          <w:iCs/>
+        </w:rPr>
+        <w:t xml:space="preserve"> as </w:t>
+      </w:r>
+      <w:proofErr w:type="spellStart"/>
+      <w:r>
+        <w:rPr>
+          <w:i/>
+          <w:iCs/>
+        </w:rPr>
+        <w:t>the</w:t>
+      </w:r>
+      <w:proofErr w:type="spellEnd"/>
+      <w:r>
+        <w:rPr>
+          <w:i/>
+          <w:iCs/>
+        </w:rPr>
+        <w:t xml:space="preserve"> claim in </w:t>
+      </w:r>
+      <w:proofErr w:type="spellStart"/>
+      <w:r>
+        <w:rPr>
+          <w:i/>
+          <w:iCs/>
+        </w:rPr>
+        <w:t>the</w:t>
+      </w:r>
+      <w:proofErr w:type="spellEnd"/>
+      <w:r>
+        <w:rPr>
+          <w:i/>
+          <w:iCs/>
+        </w:rPr>
+        <w:t xml:space="preserve"> paper?’ (1/5).”</w:t>
+      </w:r>
+      <w:r>
+        <w:t xml:space="preserve"> [Tweet]. https://twitter.com/siminevazire/status/1148149981292978178</w:t>
+      </w:r>
     </w:p>
     <w:p>
       <w:pPr>
         <w:pStyle w:val="Bibliography"/>
-        <w:rPr>
-          <w:del w:id="280" w:author="Ian Hussey" w:date="2020-03-07T12:16:00Z"/>
-          <w:rPrChange w:id="281" w:author="Ian Hussey" w:date="2020-03-07T15:20:00Z">
-            <w:rPr>
-              <w:del w:id="282" w:author="Ian Hussey" w:date="2020-03-07T12:16:00Z"/>
-            </w:rPr>
-          </w:rPrChange>
-        </w:rPr>
-        <w:pPrChange w:id="283" w:author="Ian Hussey" w:date="2020-03-07T15:20:00Z">
-          <w:pPr>
-            <w:pStyle w:val="Bibliography"/>
-          </w:pPr>
-        </w:pPrChange>
       </w:pPr>
-      <w:del w:id="284" w:author="Ian Hussey" w:date="2020-03-07T12:16:00Z">
-        <w:r>
-          <w:rPr>
-            <w:rPrChange w:id="285" w:author="Ian Hussey" w:date="2020-03-07T15:20:00Z">
-              <w:rPr/>
-            </w:rPrChange>
-          </w:rPr>
-          <w:delText xml:space="preserve">Bar-Anan, Y., Houwer, J. D., &amp; Nosek, B. A. (2010). Evaluative conditioning and conscious knowledge of contingencies: A correlational investigation with large samples. </w:delText>
-        </w:r>
-        <w:r>
-          <w:rPr>
-            <w:i/>
-            <w:iCs/>
-            <w:rPrChange w:id="286" w:author="Ian Hussey" w:date="2020-03-07T15:20:00Z">
-              <w:rPr>
-                <w:i/>
-                <w:iCs/>
-              </w:rPr>
-            </w:rPrChange>
-          </w:rPr>
-          <w:delText>The Quarterly Journal of Experimental Psychology</w:delText>
-        </w:r>
-        <w:r>
-          <w:rPr>
-            <w:rPrChange w:id="287" w:author="Ian Hussey" w:date="2020-03-07T15:20:00Z">
-              <w:rPr/>
-            </w:rPrChange>
-          </w:rPr>
-          <w:delText xml:space="preserve">, </w:delText>
-        </w:r>
-        <w:r>
-          <w:rPr>
-            <w:i/>
-            <w:iCs/>
-            <w:rPrChange w:id="288" w:author="Ian Hussey" w:date="2020-03-07T15:20:00Z">
-              <w:rPr>
-                <w:i/>
-                <w:iCs/>
-              </w:rPr>
-            </w:rPrChange>
-          </w:rPr>
-          <w:delText>63</w:delText>
-        </w:r>
-        <w:r>
-          <w:rPr>
-            <w:rPrChange w:id="289" w:author="Ian Hussey" w:date="2020-03-07T15:20:00Z">
-              <w:rPr/>
-            </w:rPrChange>
-          </w:rPr>
-          <w:delText>(12), 2313–2335. https://doi.org/10.1080/17470211003802442</w:delText>
-        </w:r>
-      </w:del>
-    </w:p>
-    <w:p>
-      <w:pPr>
-        <w:pStyle w:val="Bibliography"/>
-        <w:rPr>
-          <w:del w:id="290" w:author="Ian Hussey" w:date="2020-03-07T12:16:00Z"/>
-          <w:rPrChange w:id="291" w:author="Ian Hussey" w:date="2020-03-07T15:20:00Z">
-            <w:rPr>
-              <w:del w:id="292" w:author="Ian Hussey" w:date="2020-03-07T12:16:00Z"/>
-            </w:rPr>
-          </w:rPrChange>
-        </w:rPr>
-        <w:pPrChange w:id="293" w:author="Ian Hussey" w:date="2020-03-07T15:20:00Z">
-          <w:pPr>
-            <w:pStyle w:val="Bibliography"/>
-          </w:pPr>
-        </w:pPrChange>
-      </w:pPr>
-      <w:del w:id="294" w:author="Ian Hussey" w:date="2020-03-07T12:16:00Z">
-        <w:r>
-          <w:rPr>
-            <w:rPrChange w:id="295" w:author="Ian Hussey" w:date="2020-03-07T15:20:00Z">
-              <w:rPr/>
-            </w:rPrChange>
-          </w:rPr>
-          <w:delText xml:space="preserve">Cohen, J. (1992). A power primer. </w:delText>
-        </w:r>
-        <w:r>
-          <w:rPr>
-            <w:i/>
-            <w:iCs/>
-            <w:rPrChange w:id="296" w:author="Ian Hussey" w:date="2020-03-07T15:20:00Z">
-              <w:rPr>
-                <w:i/>
-                <w:iCs/>
-              </w:rPr>
-            </w:rPrChange>
-          </w:rPr>
-          <w:delText>Psychological Bulletin</w:delText>
-        </w:r>
-        <w:r>
-          <w:rPr>
-            <w:rPrChange w:id="297" w:author="Ian Hussey" w:date="2020-03-07T15:20:00Z">
-              <w:rPr/>
-            </w:rPrChange>
-          </w:rPr>
-          <w:delText xml:space="preserve">, </w:delText>
-        </w:r>
-        <w:r>
-          <w:rPr>
-            <w:i/>
-            <w:iCs/>
-            <w:rPrChange w:id="298" w:author="Ian Hussey" w:date="2020-03-07T15:20:00Z">
-              <w:rPr>
-                <w:i/>
-                <w:iCs/>
-              </w:rPr>
-            </w:rPrChange>
-          </w:rPr>
-          <w:delText>112</w:delText>
-        </w:r>
-        <w:r>
-          <w:rPr>
-            <w:rPrChange w:id="299" w:author="Ian Hussey" w:date="2020-03-07T15:20:00Z">
-              <w:rPr/>
-            </w:rPrChange>
-          </w:rPr>
-          <w:delText>(1), 155. https://doi.org/10.1037/0033-2909.112.1.155</w:delText>
-        </w:r>
-      </w:del>
-    </w:p>
-    <w:p>
-      <w:pPr>
-        <w:pStyle w:val="Bibliography"/>
-        <w:rPr>
-          <w:del w:id="300" w:author="Ian Hussey" w:date="2020-03-07T12:16:00Z"/>
-          <w:rPrChange w:id="301" w:author="Ian Hussey" w:date="2020-03-07T15:20:00Z">
-            <w:rPr>
-              <w:del w:id="302" w:author="Ian Hussey" w:date="2020-03-07T12:16:00Z"/>
-            </w:rPr>
-          </w:rPrChange>
-        </w:rPr>
-        <w:pPrChange w:id="303" w:author="Ian Hussey" w:date="2020-03-07T15:20:00Z">
-          <w:pPr>
-            <w:pStyle w:val="Bibliography"/>
-          </w:pPr>
-        </w:pPrChange>
-      </w:pPr>
-      <w:del w:id="304" w:author="Ian Hussey" w:date="2020-03-07T12:16:00Z">
-        <w:r>
-          <w:rPr>
-            <w:rPrChange w:id="305" w:author="Ian Hussey" w:date="2020-03-07T15:20:00Z">
-              <w:rPr/>
-            </w:rPrChange>
-          </w:rPr>
-          <w:delText xml:space="preserve">Flake, J. K., Pek, J., &amp; Hehman, E. (2017). Construct Validation in Social and Personality Research: Current Practice and Recommendations. </w:delText>
-        </w:r>
-        <w:r>
-          <w:rPr>
-            <w:i/>
-            <w:iCs/>
-            <w:rPrChange w:id="306" w:author="Ian Hussey" w:date="2020-03-07T15:20:00Z">
-              <w:rPr>
-                <w:i/>
-                <w:iCs/>
-              </w:rPr>
-            </w:rPrChange>
-          </w:rPr>
-          <w:delText>Social Psychological and Personality Science</w:delText>
-        </w:r>
-        <w:r>
-          <w:rPr>
-            <w:rPrChange w:id="307" w:author="Ian Hussey" w:date="2020-03-07T15:20:00Z">
-              <w:rPr/>
-            </w:rPrChange>
-          </w:rPr>
-          <w:delText xml:space="preserve">, </w:delText>
-        </w:r>
-        <w:r>
-          <w:rPr>
-            <w:i/>
-            <w:iCs/>
-            <w:rPrChange w:id="308" w:author="Ian Hussey" w:date="2020-03-07T15:20:00Z">
-              <w:rPr>
-                <w:i/>
-                <w:iCs/>
-              </w:rPr>
-            </w:rPrChange>
-          </w:rPr>
-          <w:delText>8</w:delText>
-        </w:r>
-        <w:r>
-          <w:rPr>
-            <w:rPrChange w:id="309" w:author="Ian Hussey" w:date="2020-03-07T15:20:00Z">
-              <w:rPr/>
-            </w:rPrChange>
-          </w:rPr>
-          <w:delText>(4), 370–378. https://doi.org/10.1177/1948550617693063</w:delText>
-        </w:r>
-      </w:del>
-    </w:p>
-    <w:p>
-      <w:pPr>
-        <w:pStyle w:val="Bibliography"/>
-        <w:rPr>
-          <w:del w:id="310" w:author="Ian Hussey" w:date="2020-03-07T12:16:00Z"/>
-          <w:rPrChange w:id="311" w:author="Ian Hussey" w:date="2020-03-07T15:20:00Z">
-            <w:rPr>
-              <w:del w:id="312" w:author="Ian Hussey" w:date="2020-03-07T12:16:00Z"/>
-            </w:rPr>
-          </w:rPrChange>
-        </w:rPr>
-        <w:pPrChange w:id="313" w:author="Ian Hussey" w:date="2020-03-07T15:20:00Z">
-          <w:pPr>
-            <w:pStyle w:val="Bibliography"/>
-          </w:pPr>
-        </w:pPrChange>
-      </w:pPr>
-      <w:del w:id="314" w:author="Ian Hussey" w:date="2020-03-07T12:16:00Z">
-        <w:r>
-          <w:rPr>
-            <w:rPrChange w:id="315" w:author="Ian Hussey" w:date="2020-03-07T15:20:00Z">
-              <w:rPr/>
-            </w:rPrChange>
-          </w:rPr>
-          <w:delText xml:space="preserve">Gawronski, B., &amp; Walther, E. (2012). What do memory data tell us about the role of contingency awareness in evaluative conditioning? </w:delText>
-        </w:r>
-        <w:r>
-          <w:rPr>
-            <w:i/>
-            <w:iCs/>
-            <w:rPrChange w:id="316" w:author="Ian Hussey" w:date="2020-03-07T15:20:00Z">
-              <w:rPr>
-                <w:i/>
-                <w:iCs/>
-              </w:rPr>
-            </w:rPrChange>
-          </w:rPr>
-          <w:delText>Journal of Experimental Social Psychology</w:delText>
-        </w:r>
-        <w:r>
-          <w:rPr>
-            <w:rPrChange w:id="317" w:author="Ian Hussey" w:date="2020-03-07T15:20:00Z">
-              <w:rPr/>
-            </w:rPrChange>
-          </w:rPr>
-          <w:delText xml:space="preserve">, </w:delText>
-        </w:r>
-        <w:r>
-          <w:rPr>
-            <w:i/>
-            <w:iCs/>
-            <w:rPrChange w:id="318" w:author="Ian Hussey" w:date="2020-03-07T15:20:00Z">
-              <w:rPr>
-                <w:i/>
-                <w:iCs/>
-              </w:rPr>
-            </w:rPrChange>
-          </w:rPr>
-          <w:delText>48</w:delText>
-        </w:r>
-        <w:r>
-          <w:rPr>
-            <w:rPrChange w:id="319" w:author="Ian Hussey" w:date="2020-03-07T15:20:00Z">
-              <w:rPr/>
-            </w:rPrChange>
-          </w:rPr>
-          <w:delText>(3), 617–623. https://doi.org/10.1016/j.jesp.2012.01.002</w:delText>
-        </w:r>
-      </w:del>
-    </w:p>
-    <w:p>
-      <w:pPr>
-        <w:pStyle w:val="Bibliography"/>
-        <w:rPr>
-          <w:del w:id="320" w:author="Ian Hussey" w:date="2020-03-07T12:16:00Z"/>
-          <w:rPrChange w:id="321" w:author="Ian Hussey" w:date="2020-03-07T15:20:00Z">
-            <w:rPr>
-              <w:del w:id="322" w:author="Ian Hussey" w:date="2020-03-07T12:16:00Z"/>
-            </w:rPr>
-          </w:rPrChange>
-        </w:rPr>
-        <w:pPrChange w:id="323" w:author="Ian Hussey" w:date="2020-03-07T15:20:00Z">
-          <w:pPr>
-            <w:pStyle w:val="Bibliography"/>
-          </w:pPr>
-        </w:pPrChange>
-      </w:pPr>
-      <w:del w:id="324" w:author="Ian Hussey" w:date="2020-03-07T12:16:00Z">
-        <w:r>
-          <w:rPr>
-            <w:rPrChange w:id="325" w:author="Ian Hussey" w:date="2020-03-07T15:20:00Z">
-              <w:rPr/>
-            </w:rPrChange>
-          </w:rPr>
-          <w:delText xml:space="preserve">Hussey, I., &amp; Hughes, S. (2020). Hidden invalidity among fifteen commonly used measures in social and personality psychology. </w:delText>
-        </w:r>
-        <w:r>
-          <w:rPr>
-            <w:i/>
-            <w:iCs/>
-            <w:rPrChange w:id="326" w:author="Ian Hussey" w:date="2020-03-07T15:20:00Z">
-              <w:rPr>
-                <w:i/>
-                <w:iCs/>
-              </w:rPr>
-            </w:rPrChange>
-          </w:rPr>
-          <w:delText>Advances in Methods and Practices in Psychological Science</w:delText>
-        </w:r>
-        <w:r>
-          <w:rPr>
-            <w:rPrChange w:id="327" w:author="Ian Hussey" w:date="2020-03-07T15:20:00Z">
-              <w:rPr/>
-            </w:rPrChange>
-          </w:rPr>
-          <w:delText xml:space="preserve">, </w:delText>
-        </w:r>
-        <w:r>
-          <w:rPr>
-            <w:i/>
-            <w:iCs/>
-            <w:rPrChange w:id="328" w:author="Ian Hussey" w:date="2020-03-07T15:20:00Z">
-              <w:rPr>
-                <w:i/>
-                <w:iCs/>
-              </w:rPr>
-            </w:rPrChange>
-          </w:rPr>
-          <w:delText>In Press</w:delText>
-        </w:r>
-        <w:r>
-          <w:rPr>
-            <w:rPrChange w:id="329" w:author="Ian Hussey" w:date="2020-03-07T15:20:00Z">
-              <w:rPr/>
-            </w:rPrChange>
-          </w:rPr>
-          <w:delText>. https://doi.org/10.31234/osf.io/7rbfp</w:delText>
-        </w:r>
-      </w:del>
-    </w:p>
-    <w:p>
-      <w:pPr>
-        <w:pStyle w:val="Bibliography"/>
-        <w:rPr>
-          <w:del w:id="330" w:author="Ian Hussey" w:date="2020-03-07T12:16:00Z"/>
-          <w:rPrChange w:id="331" w:author="Ian Hussey" w:date="2020-03-07T15:20:00Z">
-            <w:rPr>
-              <w:del w:id="332" w:author="Ian Hussey" w:date="2020-03-07T12:16:00Z"/>
-            </w:rPr>
-          </w:rPrChange>
-        </w:rPr>
-        <w:pPrChange w:id="333" w:author="Ian Hussey" w:date="2020-03-07T15:20:00Z">
-          <w:pPr>
-            <w:pStyle w:val="Bibliography"/>
-          </w:pPr>
-        </w:pPrChange>
-      </w:pPr>
-      <w:del w:id="334" w:author="Ian Hussey" w:date="2020-03-07T12:16:00Z">
-        <w:r>
-          <w:rPr>
-            <w:rPrChange w:id="335" w:author="Ian Hussey" w:date="2020-03-07T15:20:00Z">
-              <w:rPr/>
-            </w:rPrChange>
-          </w:rPr>
-          <w:delText xml:space="preserve">Jones, C. R., Fazio, R. H., &amp; Olson, M. A. (2009). Implicit Misattribution as a Mechanism Underlying Evaluative Conditioning. </w:delText>
-        </w:r>
-        <w:r>
-          <w:rPr>
-            <w:i/>
-            <w:iCs/>
-            <w:rPrChange w:id="336" w:author="Ian Hussey" w:date="2020-03-07T15:20:00Z">
-              <w:rPr>
-                <w:i/>
-                <w:iCs/>
-              </w:rPr>
-            </w:rPrChange>
-          </w:rPr>
-          <w:delText>Journal of Personality and Social Psychology</w:delText>
-        </w:r>
-        <w:r>
-          <w:rPr>
-            <w:rPrChange w:id="337" w:author="Ian Hussey" w:date="2020-03-07T15:20:00Z">
-              <w:rPr/>
-            </w:rPrChange>
-          </w:rPr>
-          <w:delText xml:space="preserve">, </w:delText>
-        </w:r>
-        <w:r>
-          <w:rPr>
-            <w:i/>
-            <w:iCs/>
-            <w:rPrChange w:id="338" w:author="Ian Hussey" w:date="2020-03-07T15:20:00Z">
-              <w:rPr>
-                <w:i/>
-                <w:iCs/>
-              </w:rPr>
-            </w:rPrChange>
-          </w:rPr>
-          <w:delText>96</w:delText>
-        </w:r>
-        <w:r>
-          <w:rPr>
-            <w:rPrChange w:id="339" w:author="Ian Hussey" w:date="2020-03-07T15:20:00Z">
-              <w:rPr/>
-            </w:rPrChange>
-          </w:rPr>
-          <w:delText>(5), 933–948. https://doi.org/10.1037/a0014747</w:delText>
-        </w:r>
-      </w:del>
-    </w:p>
-    <w:p>
-      <w:pPr>
-        <w:pStyle w:val="Bibliography"/>
-        <w:rPr>
-          <w:del w:id="340" w:author="Ian Hussey" w:date="2020-03-07T12:16:00Z"/>
-          <w:rPrChange w:id="341" w:author="Ian Hussey" w:date="2020-03-07T15:20:00Z">
-            <w:rPr>
-              <w:del w:id="342" w:author="Ian Hussey" w:date="2020-03-07T12:16:00Z"/>
-            </w:rPr>
-          </w:rPrChange>
-        </w:rPr>
-        <w:pPrChange w:id="343" w:author="Ian Hussey" w:date="2020-03-07T15:20:00Z">
-          <w:pPr>
-            <w:pStyle w:val="Bibliography"/>
-          </w:pPr>
-        </w:pPrChange>
-      </w:pPr>
-      <w:del w:id="344" w:author="Ian Hussey" w:date="2020-03-07T12:16:00Z">
-        <w:r>
-          <w:rPr>
-            <w:rPrChange w:id="345" w:author="Ian Hussey" w:date="2020-03-07T15:20:00Z">
-              <w:rPr/>
-            </w:rPrChange>
-          </w:rPr>
-          <w:delText xml:space="preserve">Meijer, R. R. (1994). The Number of Guttman Errors as a Simple and Powerful Person-Fit Statistic. </w:delText>
-        </w:r>
-        <w:r>
-          <w:rPr>
-            <w:i/>
-            <w:iCs/>
-            <w:rPrChange w:id="346" w:author="Ian Hussey" w:date="2020-03-07T15:20:00Z">
-              <w:rPr>
-                <w:i/>
-                <w:iCs/>
-              </w:rPr>
-            </w:rPrChange>
-          </w:rPr>
-          <w:delText>Applied Psychological Measurement</w:delText>
-        </w:r>
-        <w:r>
-          <w:rPr>
-            <w:rPrChange w:id="347" w:author="Ian Hussey" w:date="2020-03-07T15:20:00Z">
-              <w:rPr/>
-            </w:rPrChange>
-          </w:rPr>
-          <w:delText xml:space="preserve">, </w:delText>
-        </w:r>
-        <w:r>
-          <w:rPr>
-            <w:i/>
-            <w:iCs/>
-            <w:rPrChange w:id="348" w:author="Ian Hussey" w:date="2020-03-07T15:20:00Z">
-              <w:rPr>
-                <w:i/>
-                <w:iCs/>
-              </w:rPr>
-            </w:rPrChange>
-          </w:rPr>
-          <w:delText>18</w:delText>
-        </w:r>
-        <w:r>
-          <w:rPr>
-            <w:rPrChange w:id="349" w:author="Ian Hussey" w:date="2020-03-07T15:20:00Z">
-              <w:rPr/>
-            </w:rPrChange>
-          </w:rPr>
-          <w:delText>(4), 311–314. https://doi.org/10.1177/014662169401800402</w:delText>
-        </w:r>
-      </w:del>
-    </w:p>
-    <w:p>
-      <w:pPr>
-        <w:pStyle w:val="Bibliography"/>
-        <w:rPr>
-          <w:del w:id="350" w:author="Ian Hussey" w:date="2020-03-07T12:16:00Z"/>
-          <w:rPrChange w:id="351" w:author="Ian Hussey" w:date="2020-03-07T15:20:00Z">
-            <w:rPr>
-              <w:del w:id="352" w:author="Ian Hussey" w:date="2020-03-07T12:16:00Z"/>
-            </w:rPr>
-          </w:rPrChange>
-        </w:rPr>
-        <w:pPrChange w:id="353" w:author="Ian Hussey" w:date="2020-03-07T15:20:00Z">
-          <w:pPr>
-            <w:pStyle w:val="Bibliography"/>
-          </w:pPr>
-        </w:pPrChange>
-      </w:pPr>
-      <w:del w:id="354" w:author="Ian Hussey" w:date="2020-03-07T12:16:00Z">
-        <w:r>
-          <w:rPr>
-            <w:rPrChange w:id="355" w:author="Ian Hussey" w:date="2020-03-07T15:20:00Z">
-              <w:rPr/>
-            </w:rPrChange>
-          </w:rPr>
-          <w:delText xml:space="preserve">Moran, T., Hughes, S., Hussey, I., Vadillo, M. A., Olson, M. A., Aust, F., Bading, K., Balas, R., Benedick, T., Corneille, O., Douglas, S. B., Ferguson, M. J., Fritzlen, K. A., Gast, A., Gawronski, B., Heycke, T., Högden, F., Hütter, M., Kurdi, B., … De Houwer, J. (2019). Incidental Attitude Formation via the Surveillance Task: A Pre-Registered Replication of Olson and Fazio (2001). </w:delText>
-        </w:r>
-        <w:r>
-          <w:rPr>
-            <w:i/>
-            <w:iCs/>
-            <w:rPrChange w:id="356" w:author="Ian Hussey" w:date="2020-03-07T15:20:00Z">
-              <w:rPr>
-                <w:i/>
-                <w:iCs/>
-              </w:rPr>
-            </w:rPrChange>
-          </w:rPr>
-          <w:delText>Psychological Science</w:delText>
-        </w:r>
-        <w:r>
-          <w:rPr>
-            <w:rPrChange w:id="357" w:author="Ian Hussey" w:date="2020-03-07T15:20:00Z">
-              <w:rPr/>
-            </w:rPrChange>
-          </w:rPr>
-          <w:delText xml:space="preserve">, </w:delText>
-        </w:r>
-        <w:r>
-          <w:rPr>
-            <w:i/>
-            <w:iCs/>
-            <w:rPrChange w:id="358" w:author="Ian Hussey" w:date="2020-03-07T15:20:00Z">
-              <w:rPr>
-                <w:i/>
-                <w:iCs/>
-              </w:rPr>
-            </w:rPrChange>
-          </w:rPr>
-          <w:delText>Registered Replication Report Stage 1 acceptance</w:delText>
-        </w:r>
-        <w:r>
-          <w:rPr>
-            <w:rPrChange w:id="359" w:author="Ian Hussey" w:date="2020-03-07T15:20:00Z">
-              <w:rPr/>
-            </w:rPrChange>
-          </w:rPr>
-          <w:delText>. https://osf.io/hs32y</w:delText>
-        </w:r>
-      </w:del>
-    </w:p>
-    <w:p>
-      <w:pPr>
-        <w:pStyle w:val="Bibliography"/>
-        <w:rPr>
-          <w:del w:id="360" w:author="Ian Hussey" w:date="2020-03-07T12:16:00Z"/>
-          <w:rPrChange w:id="361" w:author="Ian Hussey" w:date="2020-03-07T15:20:00Z">
-            <w:rPr>
-              <w:del w:id="362" w:author="Ian Hussey" w:date="2020-03-07T12:16:00Z"/>
-            </w:rPr>
-          </w:rPrChange>
-        </w:rPr>
-        <w:pPrChange w:id="363" w:author="Ian Hussey" w:date="2020-03-07T15:20:00Z">
-          <w:pPr>
-            <w:pStyle w:val="Bibliography"/>
-          </w:pPr>
-        </w:pPrChange>
-      </w:pPr>
-      <w:del w:id="364" w:author="Ian Hussey" w:date="2020-03-07T12:16:00Z">
-        <w:r>
-          <w:rPr>
-            <w:rPrChange w:id="365" w:author="Ian Hussey" w:date="2020-03-07T15:20:00Z">
-              <w:rPr/>
-            </w:rPrChange>
-          </w:rPr>
-          <w:delText xml:space="preserve">Olson, M. A., &amp; Fazio, R. H. (2001). Implicit Attitude Formation Through Classical Conditioning. </w:delText>
-        </w:r>
-        <w:r>
-          <w:rPr>
-            <w:i/>
-            <w:iCs/>
-            <w:rPrChange w:id="366" w:author="Ian Hussey" w:date="2020-03-07T15:20:00Z">
-              <w:rPr>
-                <w:i/>
-                <w:iCs/>
-              </w:rPr>
-            </w:rPrChange>
-          </w:rPr>
-          <w:delText>Psychological Science</w:delText>
-        </w:r>
-        <w:r>
-          <w:rPr>
-            <w:rPrChange w:id="367" w:author="Ian Hussey" w:date="2020-03-07T15:20:00Z">
-              <w:rPr/>
-            </w:rPrChange>
-          </w:rPr>
-          <w:delText xml:space="preserve">, </w:delText>
-        </w:r>
-        <w:r>
-          <w:rPr>
-            <w:i/>
-            <w:iCs/>
-            <w:rPrChange w:id="368" w:author="Ian Hussey" w:date="2020-03-07T15:20:00Z">
-              <w:rPr>
-                <w:i/>
-                <w:iCs/>
-              </w:rPr>
-            </w:rPrChange>
-          </w:rPr>
-          <w:delText>12</w:delText>
-        </w:r>
-        <w:r>
-          <w:rPr>
-            <w:rPrChange w:id="369" w:author="Ian Hussey" w:date="2020-03-07T15:20:00Z">
-              <w:rPr/>
-            </w:rPrChange>
-          </w:rPr>
-          <w:delText>(5), 413–417. https://doi.org/10.1111/1467-9280.00376</w:delText>
-        </w:r>
-      </w:del>
-    </w:p>
-    <w:p>
-      <w:pPr>
-        <w:pStyle w:val="Bibliography"/>
-        <w:rPr>
-          <w:del w:id="370" w:author="Ian Hussey" w:date="2020-03-07T12:16:00Z"/>
-          <w:rPrChange w:id="371" w:author="Ian Hussey" w:date="2020-03-07T15:20:00Z">
-            <w:rPr>
-              <w:del w:id="372" w:author="Ian Hussey" w:date="2020-03-07T12:16:00Z"/>
-            </w:rPr>
-          </w:rPrChange>
-        </w:rPr>
-        <w:pPrChange w:id="373" w:author="Ian Hussey" w:date="2020-03-07T15:20:00Z">
-          <w:pPr>
-            <w:pStyle w:val="Bibliography"/>
-          </w:pPr>
-        </w:pPrChange>
-      </w:pPr>
-      <w:del w:id="374" w:author="Ian Hussey" w:date="2020-03-07T12:16:00Z">
-        <w:r>
-          <w:rPr>
-            <w:rPrChange w:id="375" w:author="Ian Hussey" w:date="2020-03-07T15:20:00Z">
-              <w:rPr/>
-            </w:rPrChange>
-          </w:rPr>
-          <w:delText xml:space="preserve">Valentine, J. C., Pigott, T. D., &amp; Rothstein, H. R. (2010). How Many Studies Do You Need?: A Primer on Statistical Power for Meta-Analysis. </w:delText>
-        </w:r>
-        <w:r>
-          <w:rPr>
-            <w:i/>
-            <w:iCs/>
-            <w:rPrChange w:id="376" w:author="Ian Hussey" w:date="2020-03-07T15:20:00Z">
-              <w:rPr>
-                <w:i/>
-                <w:iCs/>
-              </w:rPr>
-            </w:rPrChange>
-          </w:rPr>
-          <w:delText>Journal of Educational and Behavioral Statistics</w:delText>
-        </w:r>
-        <w:r>
-          <w:rPr>
-            <w:rPrChange w:id="377" w:author="Ian Hussey" w:date="2020-03-07T15:20:00Z">
-              <w:rPr/>
-            </w:rPrChange>
-          </w:rPr>
-          <w:delText xml:space="preserve">, </w:delText>
-        </w:r>
-        <w:r>
-          <w:rPr>
-            <w:i/>
-            <w:iCs/>
-            <w:rPrChange w:id="378" w:author="Ian Hussey" w:date="2020-03-07T15:20:00Z">
-              <w:rPr>
-                <w:i/>
-                <w:iCs/>
-              </w:rPr>
-            </w:rPrChange>
-          </w:rPr>
-          <w:delText>35</w:delText>
-        </w:r>
-        <w:r>
-          <w:rPr>
-            <w:rPrChange w:id="379" w:author="Ian Hussey" w:date="2020-03-07T15:20:00Z">
-              <w:rPr/>
-            </w:rPrChange>
-          </w:rPr>
-          <w:delText>(2), 215–247. https://doi.org/10.3102/1076998609346961</w:delText>
-        </w:r>
-      </w:del>
-    </w:p>
-    <w:p>
-      <w:pPr>
-        <w:pStyle w:val="Bibliography"/>
-        <w:rPr>
-          <w:del w:id="380" w:author="Ian Hussey" w:date="2020-03-07T12:16:00Z"/>
-          <w:rPrChange w:id="381" w:author="Ian Hussey" w:date="2020-03-07T15:20:00Z">
-            <w:rPr>
-              <w:del w:id="382" w:author="Ian Hussey" w:date="2020-03-07T12:16:00Z"/>
-            </w:rPr>
-          </w:rPrChange>
-        </w:rPr>
-        <w:pPrChange w:id="383" w:author="Ian Hussey" w:date="2020-03-07T15:20:00Z">
-          <w:pPr>
-            <w:pStyle w:val="Bibliography"/>
-          </w:pPr>
-        </w:pPrChange>
-      </w:pPr>
-      <w:del w:id="384" w:author="Ian Hussey" w:date="2020-03-07T12:16:00Z">
-        <w:r>
-          <w:rPr>
-            <w:rPrChange w:id="385" w:author="Ian Hussey" w:date="2020-03-07T15:20:00Z">
-              <w:rPr/>
-            </w:rPrChange>
-          </w:rPr>
-          <w:delText xml:space="preserve">Yarkoni, T. (2019). </w:delText>
-        </w:r>
-        <w:r>
-          <w:rPr>
-            <w:i/>
-            <w:iCs/>
-            <w:rPrChange w:id="386" w:author="Ian Hussey" w:date="2020-03-07T15:20:00Z">
-              <w:rPr>
-                <w:i/>
-                <w:iCs/>
-              </w:rPr>
-            </w:rPrChange>
-          </w:rPr>
-          <w:delText>The Generalizability Crisis</w:delText>
-        </w:r>
-        <w:r>
-          <w:rPr>
-            <w:rPrChange w:id="387" w:author="Ian Hussey" w:date="2020-03-07T15:20:00Z">
-              <w:rPr/>
-            </w:rPrChange>
-          </w:rPr>
-          <w:delText xml:space="preserve">. </w:delText>
-        </w:r>
-        <w:r>
-          <w:rPr>
-            <w:i/>
-            <w:iCs/>
-            <w:rPrChange w:id="388" w:author="Ian Hussey" w:date="2020-03-07T15:20:00Z">
-              <w:rPr>
-                <w:i/>
-                <w:iCs/>
-              </w:rPr>
-            </w:rPrChange>
-          </w:rPr>
-          <w:delText>Preprint</w:delText>
-        </w:r>
-        <w:r>
-          <w:rPr>
-            <w:rPrChange w:id="389" w:author="Ian Hussey" w:date="2020-03-07T15:20:00Z">
-              <w:rPr/>
-            </w:rPrChange>
-          </w:rPr>
-          <w:delText>. https://doi.org/10.31234/osf.io/jqw35</w:delText>
-        </w:r>
-      </w:del>
+      <w:r>
+        <w:t xml:space="preserve">Yarkoni, T. (2019). </w:t>
+      </w:r>
+      <w:r>
+        <w:rPr>
+          <w:i/>
+          <w:iCs/>
+        </w:rPr>
+        <w:t xml:space="preserve">The </w:t>
+      </w:r>
+      <w:proofErr w:type="spellStart"/>
+      <w:r>
+        <w:rPr>
+          <w:i/>
+          <w:iCs/>
+        </w:rPr>
+        <w:t>Generalizability</w:t>
+      </w:r>
+      <w:proofErr w:type="spellEnd"/>
+      <w:r>
+        <w:rPr>
+          <w:i/>
+          <w:iCs/>
+        </w:rPr>
+        <w:t xml:space="preserve"> Crisis</w:t>
+      </w:r>
+      <w:r>
+        <w:t xml:space="preserve">. </w:t>
+      </w:r>
+      <w:r>
+        <w:rPr>
+          <w:i/>
+          <w:iCs/>
+        </w:rPr>
+        <w:t>Preprint</w:t>
+      </w:r>
+      <w:r>
+        <w:t>. https://doi.org/10.31234/osf.io/jqw35</w:t>
+      </w:r>
     </w:p>
     <w:p>
       <w:pPr>
         <w:pStyle w:val="Bibliography"/>
         <w:sectPr>
           <w:type w:val="continuous"/>
-          <w:pgSz w:w="12240" w:h="15840"/>
+          <w:pgSz w:w="11900" w:h="16840" w:code="9"/>
           <w:pgMar w:top="1440" w:right="1440" w:bottom="1440" w:left="1440" w:header="720" w:footer="720" w:gutter="0"/>
           <w:cols w:num="2" w:space="360"/>
+          <w:docGrid w:linePitch="245"/>
         </w:sectPr>
-        <w:pPrChange w:id="390" w:author="Ian Hussey" w:date="2020-03-07T15:20:00Z">
-          <w:pPr>
-            <w:pStyle w:val="Bibliography"/>
-          </w:pPr>
-        </w:pPrChange>
       </w:pPr>
       <w:r>
         <w:fldChar w:fldCharType="end"/>
@@ -6545,117 +6205,20 @@
     <w:p>
       <w:pPr>
         <w:pStyle w:val="Bibliography"/>
+        <w:rPr>
+          <w:lang w:val="en-US"/>
+        </w:rPr>
       </w:pPr>
     </w:p>
     <w:sectPr>
       <w:type w:val="continuous"/>
-      <w:pgSz w:w="12240" w:h="15840"/>
+      <w:pgSz w:w="11900" w:h="16840" w:code="9"/>
       <w:pgMar w:top="1440" w:right="1440" w:bottom="1440" w:left="1440" w:header="720" w:footer="720" w:gutter="0"/>
       <w:cols w:space="720"/>
+      <w:docGrid w:linePitch="245"/>
     </w:sectPr>
   </w:body>
 </w:document>
-</file>
-
-<file path=word/comments.xml><?xml version="1.0" encoding="utf-8"?>
-<w:comments xmlns:wpc="http://schemas.microsoft.com/office/word/2010/wordprocessingCanvas" xmlns:cx="http://schemas.microsoft.com/office/drawing/2014/chartex" xmlns:cx1="http://schemas.microsoft.com/office/drawing/2015/9/8/chartex" xmlns:cx2="http://schemas.microsoft.com/office/drawing/2015/10/21/chartex" xmlns:cx3="http://schemas.microsoft.com/office/drawing/2016/5/9/chartex" xmlns:cx4="http://schemas.microsoft.com/office/drawing/2016/5/10/chartex" xmlns:cx5="http://schemas.microsoft.com/office/drawing/2016/5/11/chartex" xmlns:cx6="http://schemas.microsoft.com/office/drawing/2016/5/12/chartex" xmlns:cx7="http://schemas.microsoft.com/office/drawing/2016/5/13/chartex" xmlns:cx8="http://schemas.microsoft.com/office/drawing/2016/5/14/chartex" xmlns:mc="http://schemas.openxmlformats.org/markup-compatibility/2006" xmlns:aink="http://schemas.microsoft.com/office/drawing/2016/ink" xmlns:am3d="http://schemas.microsoft.com/office/drawing/2017/model3d" xmlns:o="urn:schemas-microsoft-com:office:office" xmlns:r="http://schemas.openxmlformats.org/officeDocument/2006/relationships" xmlns:m="http://schemas.openxmlformats.org/officeDocument/2006/math" xmlns:v="urn:schemas-microsoft-com:vml" xmlns:wp14="http://schemas.microsoft.com/office/word/2010/wordprocessingDrawing" xmlns:wp="http://schemas.openxmlformats.org/drawingml/2006/wordprocessingDrawing" xmlns:w10="urn:schemas-microsoft-com:office:word" xmlns:w="http://schemas.openxmlformats.org/wordprocessingml/2006/main" xmlns:w14="http://schemas.microsoft.com/office/word/2010/wordml" xmlns:w15="http://schemas.microsoft.com/office/word/2012/wordml" xmlns:w16cid="http://schemas.microsoft.com/office/word/2016/wordml/cid" xmlns:w16se="http://schemas.microsoft.com/office/word/2015/wordml/symex" xmlns:wpg="http://schemas.microsoft.com/office/word/2010/wordprocessingGroup" xmlns:wpi="http://schemas.microsoft.com/office/word/2010/wordprocessingInk" xmlns:wne="http://schemas.microsoft.com/office/word/2006/wordml" xmlns:wps="http://schemas.microsoft.com/office/word/2010/wordprocessingShape" mc:Ignorable="w14 w15 w16se w16cid wp14">
-  <w:comment w:id="116" w:author="Ian Hussey" w:date="2020-03-07T15:22:00Z" w:initials="IH">
-    <w:p>
-      <w:pPr>
-        <w:pStyle w:val="CommentText"/>
-      </w:pPr>
-      <w:r>
-        <w:rPr>
-          <w:rStyle w:val="CommentReference"/>
-        </w:rPr>
-        <w:annotationRef/>
-      </w:r>
-      <w:r>
-        <w:t>It might be more conservative for us to argue that only the first meta is the strict test</w:t>
-      </w:r>
-      <w:r>
-        <w:t xml:space="preserve"> of the verbal hypothesis, whereas </w:t>
-      </w:r>
-      <w:r>
-        <w:t xml:space="preserve">the second meta attempts to provide an explanation for the results observed in Moran et al. </w:t>
-      </w:r>
-      <w:r>
-        <w:t xml:space="preserve">to back up our account. </w:t>
-      </w:r>
-    </w:p>
-    <w:p>
-      <w:pPr>
-        <w:pStyle w:val="CommentText"/>
-      </w:pPr>
-    </w:p>
-    <w:p>
-      <w:pPr>
-        <w:pStyle w:val="CommentText"/>
-      </w:pPr>
-      <w:r>
-        <w:t>T</w:t>
-      </w:r>
-      <w:r>
-        <w:t xml:space="preserve">he second meta is not actually a strict test of the verbal hypothesis, it’s a relatively liberal test of our theory of why </w:t>
-      </w:r>
-      <w:r>
-        <w:t>M</w:t>
-      </w:r>
-      <w:r>
-        <w:t>oran found sig results</w:t>
-      </w:r>
-      <w:r>
-        <w:t xml:space="preserve"> on </w:t>
-      </w:r>
-      <w:r>
-        <w:t>one criterion.</w:t>
-      </w:r>
-      <w:bookmarkStart w:id="120" w:name="_GoBack"/>
-      <w:bookmarkEnd w:id="120"/>
-    </w:p>
-    <w:p>
-      <w:pPr>
-        <w:pStyle w:val="CommentText"/>
-      </w:pPr>
-    </w:p>
-    <w:p>
-      <w:pPr>
-        <w:pStyle w:val="CommentText"/>
-      </w:pPr>
-      <w:r>
-        <w:t xml:space="preserve">Perhaps we should relabel and even reorder the sections? </w:t>
-      </w:r>
-      <w:r>
-        <w:t>I’ve changed the paragraph headings but not the text yet.</w:t>
-      </w:r>
-    </w:p>
-    <w:p>
-      <w:pPr>
-        <w:pStyle w:val="CommentText"/>
-      </w:pPr>
-    </w:p>
-    <w:p>
-      <w:pPr>
-        <w:pStyle w:val="CommentText"/>
-      </w:pPr>
-      <w:r>
-        <w:t xml:space="preserve">This might harden the paper further to criticisms. </w:t>
-      </w:r>
-    </w:p>
-  </w:comment>
-</w:comments>
-</file>
-
-<file path=word/commentsExtended.xml><?xml version="1.0" encoding="utf-8"?>
-<w15:commentsEx xmlns:wpc="http://schemas.microsoft.com/office/word/2010/wordprocessingCanvas" xmlns:cx="http://schemas.microsoft.com/office/drawing/2014/chartex" xmlns:cx1="http://schemas.microsoft.com/office/drawing/2015/9/8/chartex" xmlns:cx2="http://schemas.microsoft.com/office/drawing/2015/10/21/chartex" xmlns:cx3="http://schemas.microsoft.com/office/drawing/2016/5/9/chartex" xmlns:cx4="http://schemas.microsoft.com/office/drawing/2016/5/10/chartex" xmlns:cx5="http://schemas.microsoft.com/office/drawing/2016/5/11/chartex" xmlns:cx6="http://schemas.microsoft.com/office/drawing/2016/5/12/chartex" xmlns:cx7="http://schemas.microsoft.com/office/drawing/2016/5/13/chartex" xmlns:cx8="http://schemas.microsoft.com/office/drawing/2016/5/14/chartex" xmlns:mc="http://schemas.openxmlformats.org/markup-compatibility/2006" xmlns:aink="http://schemas.microsoft.com/office/drawing/2016/ink" xmlns:am3d="http://schemas.microsoft.com/office/drawing/2017/model3d" xmlns:o="urn:schemas-microsoft-com:office:office" xmlns:r="http://schemas.openxmlformats.org/officeDocument/2006/relationships" xmlns:m="http://schemas.openxmlformats.org/officeDocument/2006/math" xmlns:v="urn:schemas-microsoft-com:vml" xmlns:wp14="http://schemas.microsoft.com/office/word/2010/wordprocessingDrawing" xmlns:wp="http://schemas.openxmlformats.org/drawingml/2006/wordprocessingDrawing" xmlns:w10="urn:schemas-microsoft-com:office:word" xmlns:w="http://schemas.openxmlformats.org/wordprocessingml/2006/main" xmlns:w14="http://schemas.microsoft.com/office/word/2010/wordml" xmlns:w15="http://schemas.microsoft.com/office/word/2012/wordml" xmlns:w16cid="http://schemas.microsoft.com/office/word/2016/wordml/cid" xmlns:w16se="http://schemas.microsoft.com/office/word/2015/wordml/symex" xmlns:wpg="http://schemas.microsoft.com/office/word/2010/wordprocessingGroup" xmlns:wpi="http://schemas.microsoft.com/office/word/2010/wordprocessingInk" xmlns:wne="http://schemas.microsoft.com/office/word/2006/wordml" xmlns:wps="http://schemas.microsoft.com/office/word/2010/wordprocessingShape" mc:Ignorable="w14 w15 w16se w16cid wp14">
-  <w15:commentEx w15:paraId="6AF76BA8" w15:done="0"/>
-</w15:commentsEx>
-</file>
-
-<file path=word/commentsIds.xml><?xml version="1.0" encoding="utf-8"?>
-<w16cid:commentsIds xmlns:wpc="http://schemas.microsoft.com/office/word/2010/wordprocessingCanvas" xmlns:cx="http://schemas.microsoft.com/office/drawing/2014/chartex" xmlns:cx1="http://schemas.microsoft.com/office/drawing/2015/9/8/chartex" xmlns:cx2="http://schemas.microsoft.com/office/drawing/2015/10/21/chartex" xmlns:cx3="http://schemas.microsoft.com/office/drawing/2016/5/9/chartex" xmlns:cx4="http://schemas.microsoft.com/office/drawing/2016/5/10/chartex" xmlns:cx5="http://schemas.microsoft.com/office/drawing/2016/5/11/chartex" xmlns:cx6="http://schemas.microsoft.com/office/drawing/2016/5/12/chartex" xmlns:cx7="http://schemas.microsoft.com/office/drawing/2016/5/13/chartex" xmlns:cx8="http://schemas.microsoft.com/office/drawing/2016/5/14/chartex" xmlns:mc="http://schemas.openxmlformats.org/markup-compatibility/2006" xmlns:aink="http://schemas.microsoft.com/office/drawing/2016/ink" xmlns:am3d="http://schemas.microsoft.com/office/drawing/2017/model3d" xmlns:o="urn:schemas-microsoft-com:office:office" xmlns:r="http://schemas.openxmlformats.org/officeDocument/2006/relationships" xmlns:m="http://schemas.openxmlformats.org/officeDocument/2006/math" xmlns:v="urn:schemas-microsoft-com:vml" xmlns:wp14="http://schemas.microsoft.com/office/word/2010/wordprocessingDrawing" xmlns:wp="http://schemas.openxmlformats.org/drawingml/2006/wordprocessingDrawing" xmlns:w10="urn:schemas-microsoft-com:office:word" xmlns:w="http://schemas.openxmlformats.org/wordprocessingml/2006/main" xmlns:w14="http://schemas.microsoft.com/office/word/2010/wordml" xmlns:w15="http://schemas.microsoft.com/office/word/2012/wordml" xmlns:w16cid="http://schemas.microsoft.com/office/word/2016/wordml/cid" xmlns:w16se="http://schemas.microsoft.com/office/word/2015/wordml/symex" xmlns:wpg="http://schemas.microsoft.com/office/word/2010/wordprocessingGroup" xmlns:wpi="http://schemas.microsoft.com/office/word/2010/wordprocessingInk" xmlns:wne="http://schemas.microsoft.com/office/word/2006/wordml" xmlns:wps="http://schemas.microsoft.com/office/word/2010/wordprocessingShape" mc:Ignorable="w14 w15 w16se w16cid wp14">
-  <w16cid:commentId w16cid:paraId="6AF76BA8" w16cid:durableId="220E3A9C"/>
-</w16cid:commentsIds>
 </file>
 
 <file path=word/endnotes.xml><?xml version="1.0" encoding="utf-8"?>
@@ -6796,7 +6359,7 @@
             <w:sz w:val="20"/>
             <w:szCs w:val="20"/>
           </w:rPr>
-          <w:t>1</w:t>
+          <w:t>3</w:t>
         </w:r>
         <w:r>
           <w:rPr>
@@ -6845,8 +6408,6 @@
       <w:r>
         <w:rPr>
           <w:rStyle w:val="FootnoteReference"/>
-          <w:sz w:val="15"/>
-          <w:szCs w:val="15"/>
         </w:rPr>
         <w:footnoteRef/>
       </w:r>
@@ -6998,27 +6559,23 @@
       <w:r>
         <w:rPr>
           <w:rStyle w:val="FootnoteReference"/>
+        </w:rPr>
+        <w:footnoteRef/>
+      </w:r>
+      <w:r>
+        <w:rPr>
           <w:sz w:val="15"/>
           <w:szCs w:val="15"/>
         </w:rPr>
-        <w:footnoteRef/>
+        <w:t xml:space="preserve"> As Moran et al</w:t>
       </w:r>
       <w:r>
         <w:rPr>
           <w:sz w:val="15"/>
           <w:szCs w:val="15"/>
         </w:rPr>
-        <w:t xml:space="preserve"> As Moran et al</w:t>
-      </w:r>
-      <w:ins w:id="4" w:author="Ian Hussey" w:date="2020-03-07T12:11:00Z">
-        <w:r>
-          <w:rPr>
-            <w:sz w:val="15"/>
-            <w:szCs w:val="15"/>
-          </w:rPr>
-          <w:t>.</w:t>
-        </w:r>
-      </w:ins>
+        <w:t>.</w:t>
+      </w:r>
       <w:r>
         <w:rPr>
           <w:sz w:val="15"/>
@@ -7026,86 +6583,19 @@
         </w:rPr>
         <w:t xml:space="preserve"> </w:t>
       </w:r>
-      <w:ins w:id="5" w:author="Ian Hussey" w:date="2020-03-07T12:13:00Z">
-        <w:r>
-          <w:rPr>
-            <w:sz w:val="15"/>
-            <w:szCs w:val="15"/>
-          </w:rPr>
-          <w:fldChar w:fldCharType="begin"/>
-        </w:r>
-      </w:ins>
-      <w:ins w:id="6" w:author="Ian Hussey" w:date="2020-03-07T12:16:00Z">
-        <w:r>
-          <w:rPr>
-            <w:sz w:val="15"/>
-            <w:szCs w:val="15"/>
-          </w:rPr>
-          <w:instrText xml:space="preserve"> ADDIN ZOTERO_ITEM CSL_CITATION {"citationID":"QrW5FVsC","properties":{"formattedCitation":"(2019)","plainCitation":"(2019)","noteIndex":2},"citationItems":[{"id":12277,"uris":["http://zotero.org/users/1687755/items/YPH7YMR4"],"uri":["http://zotero.org/users/1687755/items/YPH7YMR4"],"itemData":{"id":12277,"type":"article-journal","container-title":"Psychological Science","title":"Incidental Attitude Formation via the Surveillance Task: A Pre-Registered Replication of Olson and Fazio (2001)","URL":"https://osf.io/hs32y","volume":"Registered Replication Report Stage 1 acceptance","author":[{"family":"Moran","given":"Tal"},{"family":"Hughes","given":"Sean"},{"family":"Hussey","given":"Ian"},{"family":"Vadillo","given":"Miguel A."},{"family":"Olson","given":"Michael A."},{"family":"Aust","given":"Frederik"},{"family":"Bading","given":"Karoline"},{"family":"Balas","given":"Robert"},{"family":"Benedick","given":"Taylor"},{"family":"Corneille","given":"Olivier"},{"family":"Douglas","given":"Samantha B."},{"family":"Ferguson","given":"Melissa J."},{"family":"Fritzlen","given":"K. A."},{"family":"Gast","given":"Anne"},{"family":"Gawronski","given":"Bertram"},{"family":"Heycke","given":"Tobias"},{"family":"Högden","given":"F."},{"family":"Hütter","given":"Mandy"},{"family":"Kurdi","given":"Benedek"},{"family":"Mierop","given":"A."},{"family":"Richter","given":"J."},{"family":"Sarzyńska","given":"J."},{"family":"Tucker Smith","given":"Colin"},{"family":"Stahl","given":"C."},{"family":"Thomasius","given":"P."},{"family":"Unkelbach","given":"Christian"},{"family":"De Houwer","given":"Jan"}],"issued":{"date-parts":[["2019"]]}},"suppress-author":true}],"schema":"https://github.com/citation-style-language/schema/raw/master/csl-citation.json"} </w:instrText>
-        </w:r>
-      </w:ins>
       <w:r>
         <w:rPr>
           <w:sz w:val="15"/>
           <w:szCs w:val="15"/>
         </w:rPr>
-        <w:fldChar w:fldCharType="separate"/>
-      </w:r>
-      <w:ins w:id="7" w:author="Ian Hussey" w:date="2020-03-07T12:16:00Z">
-        <w:r>
-          <w:rPr>
-            <w:noProof/>
-            <w:sz w:val="15"/>
-            <w:szCs w:val="15"/>
-          </w:rPr>
-          <w:t>(2019)</w:t>
-        </w:r>
-      </w:ins>
-      <w:ins w:id="8" w:author="Ian Hussey" w:date="2020-03-07T12:13:00Z">
-        <w:r>
-          <w:rPr>
-            <w:sz w:val="15"/>
-            <w:szCs w:val="15"/>
-          </w:rPr>
-          <w:fldChar w:fldCharType="end"/>
-        </w:r>
-      </w:ins>
-      <w:ins w:id="9" w:author="Ian Hussey" w:date="2020-03-07T12:12:00Z">
-        <w:r>
-          <w:rPr>
-            <w:sz w:val="15"/>
-            <w:szCs w:val="15"/>
-          </w:rPr>
-          <w:t xml:space="preserve"> </w:t>
-        </w:r>
-      </w:ins>
+        <w:fldChar w:fldCharType="begin"/>
+      </w:r>
       <w:r>
         <w:rPr>
           <w:sz w:val="15"/>
           <w:szCs w:val="15"/>
         </w:rPr>
-        <w:t>note, there is debate as to whether the exclusion criteria capture ‘awareness’ of the stimulus pairings, ‘recollective memory’ of this awareness, or both</w:t>
-      </w:r>
-      <w:r>
-        <w:rPr>
-          <w:sz w:val="15"/>
-          <w:szCs w:val="15"/>
-        </w:rPr>
-        <w:t xml:space="preserve"> </w:t>
-      </w:r>
-      <w:r>
-        <w:rPr>
-          <w:sz w:val="15"/>
-          <w:szCs w:val="15"/>
-        </w:rPr>
-        <w:fldChar w:fldCharType="begin"/>
-      </w:r>
-      <w:r>
-        <w:rPr>
-          <w:sz w:val="15"/>
-          <w:szCs w:val="15"/>
-        </w:rPr>
-        <w:instrText xml:space="preserve"> ADDIN ZOTERO_ITEM CSL_CITATION {"citationID":"UPeQW9a0","properties":{"formattedCitation":"(see Gawronski &amp; Walther, 2012; Jones et al., 2009)","plainCitation":"(see Gawronski &amp; Walther, 2012; Jones et al., 2009)","noteIndex":2},"citationItems":[{"id":12302,"uris":["http://zotero.org/users/1687755/items/4AI2U49Q"],"uri":["http://zotero.org/users/1687755/items/4AI2U49Q"],"itemData":{"id":12302,"type":"article-journal","abstract":"Evaluative conditioning (EC) refers to the effect that pairings of a conditioned stimulus (CS) with a valenced unconditioned stimulus (US) lead to changes in the evaluation of the CS. There have been recurring debates about whether EC requires awareness of the contingency between CSs and USs during learning. We argue that the memory performance data obtained in the standard paradigm remain ambiguous about the role of contingency awareness during the encoding of CS–US pairings. First, memory performance data are unable to distinguish between encoding-related versus retrieval-related effects. Second, the relation between memory performance and evaluation is correlational, which limits conclusions about causal relations between memory performance and EC effects. These ambiguities imply that any possible data pattern can be interpreted in at least two different ways. It is concluded that a resolution of the current debate requires alternative approaches in which contingency awareness is experimentally manipulated during the encoding of CS–US pairings.","container-title":"Journal of Experimental Social Psychology","DOI":"10.1016/j.jesp.2012.01.002","ISSN":"0022-1031","issue":"3","journalAbbreviation":"Journal of Experimental Social Psychology","language":"en","page":"617-623","source":"ScienceDirect","title":"What do memory data tell us about the role of contingency awareness in evaluative conditioning?","volume":"48","author":[{"family":"Gawronski","given":"Bertram"},{"family":"Walther","given":"Eva"}],"issued":{"date-parts":[["2012",5,1]]}},"prefix":"see "},{"id":12299,"uris":["http://zotero.org/users/1687755/items/4DEPBYWG"],"uri":["http://zotero.org/users/1687755/items/4DEPBYWG"],"itemData":{"id":12299,"type":"article-journal","abstract":"Evaluative conditioning (EC) refers to the formation or change of an attitude towards an object following that object’s pairing with positively or negatively valenced stimuli. We provide evidence that EC can occur through an implicit misattribution mechanism in which an evaluative response evoked by a valenced stimulus is incorrectly and implicitly attributed to another stimulus, forming or changing an attitude towards this other stimulus. Five studies measured or manipulated variables related to the potential for the misattribution of an evaluation, or “source confusability.” Greater EC was observed when participants’ eye gaze shifted frequently between a valenced and neutral stimulus (Studies 1 &amp; 2), when the two stimuli appeared in close spatial proximity (Study 3), and when the neutral stimulus was made more perceptually salient than the valenced stimulus due to its larger size (Study 4). In other words, conditions conducive to source confusability increased EC. Study 5 provided evidence for multiple mechanisms of EC by comparing the effects of mildly evocative valenced stimuli (those evoking responses that might more easily be misattributed to another object) to more strongly evocative stimuli.","container-title":"Journal of personality and social psychology","DOI":"10.1037/a0014747","ISSN":"0022-3514","issue":"5","journalAbbreviation":"J Pers Soc Psychol","note":"PMID: 19379028\nPMCID: PMC2701550","page":"933-948","source":"PubMed Central","title":"Implicit Misattribution as a Mechanism Underlying Evaluative Conditioning","volume":"96","author":[{"family":"Jones","given":"Christopher R."},{"family":"Fazio","given":"Russell H."},{"family":"Olson","given":"Michael A."}],"issued":{"date-parts":[["2009",5]]}}}],"schema":"https://github.com/citation-style-language/schema/raw/master/csl-citation.json"} </w:instrText>
+        <w:instrText xml:space="preserve"> ADDIN ZOTERO_ITEM CSL_CITATION {"citationID":"QrW5FVsC","properties":{"formattedCitation":"(2019)","plainCitation":"(2019)","noteIndex":2},"citationItems":[{"id":12277,"uris":["http://zotero.org/users/1687755/items/YPH7YMR4"],"uri":["http://zotero.org/users/1687755/items/YPH7YMR4"],"itemData":{"id":12277,"type":"article-journal","container-title":"Psychological Science","title":"Incidental Attitude Formation via the Surveillance Task: A Pre-Registered Replication of Olson and Fazio (2001)","URL":"https://osf.io/hs32y","volume":"Registered Replication Report Stage 1 acceptance","author":[{"family":"Moran","given":"Tal"},{"family":"Hughes","given":"Sean"},{"family":"Hussey","given":"Ian"},{"family":"Vadillo","given":"Miguel A."},{"family":"Olson","given":"Michael A."},{"family":"Aust","given":"Frederik"},{"family":"Bading","given":"Karoline"},{"family":"Balas","given":"Robert"},{"family":"Benedick","given":"Taylor"},{"family":"Corneille","given":"Olivier"},{"family":"Douglas","given":"Samantha B."},{"family":"Ferguson","given":"Melissa J."},{"family":"Fritzlen","given":"K. A."},{"family":"Gast","given":"Anne"},{"family":"Gawronski","given":"Bertram"},{"family":"Heycke","given":"Tobias"},{"family":"Högden","given":"F."},{"family":"Hütter","given":"Mandy"},{"family":"Kurdi","given":"Benedek"},{"family":"Mierop","given":"A."},{"family":"Richter","given":"J."},{"family":"Sarzyńska","given":"J."},{"family":"Tucker Smith","given":"Colin"},{"family":"Stahl","given":"C."},{"family":"Thomasius","given":"P."},{"family":"Unkelbach","given":"Christian"},{"family":"De Houwer","given":"Jan"}],"issued":{"date-parts":[["2019"]]}},"suppress-author":true}],"schema":"https://github.com/citation-style-language/schema/raw/master/csl-citation.json"} </w:instrText>
       </w:r>
       <w:r>
         <w:rPr>
@@ -7120,7 +6610,7 @@
           <w:sz w:val="15"/>
           <w:szCs w:val="15"/>
         </w:rPr>
-        <w:t>(see Gawronski &amp; Walther, 2012; Jones et al., 2009)</w:t>
+        <w:t>(2019)</w:t>
       </w:r>
       <w:r>
         <w:rPr>
@@ -7134,48 +6624,78 @@
           <w:sz w:val="15"/>
           <w:szCs w:val="15"/>
         </w:rPr>
-        <w:t xml:space="preserve">. </w:t>
-      </w:r>
-      <w:del w:id="10" w:author="Ian Hussey" w:date="2020-03-07T12:12:00Z">
-        <w:r>
-          <w:rPr>
-            <w:sz w:val="15"/>
-            <w:szCs w:val="15"/>
-          </w:rPr>
-          <w:delText>For the sake of simplicity,</w:delText>
-        </w:r>
-      </w:del>
-      <w:ins w:id="11" w:author="Ian Hussey" w:date="2020-03-07T12:12:00Z">
-        <w:r>
-          <w:rPr>
-            <w:sz w:val="15"/>
-            <w:szCs w:val="15"/>
-          </w:rPr>
-          <w:t>Here</w:t>
-        </w:r>
-      </w:ins>
+        <w:t xml:space="preserve"> </w:t>
+      </w:r>
       <w:r>
         <w:rPr>
           <w:sz w:val="15"/>
           <w:szCs w:val="15"/>
         </w:rPr>
-        <w:t xml:space="preserve"> we refer to the criteria as measures of awareness throughout the current article. Rather than focus on what is being measured, we focus on the more fundamental question of whether they </w:t>
-      </w:r>
-      <w:del w:id="12" w:author="Ian Hussey" w:date="2020-03-07T12:12:00Z">
-        <w:r>
-          <w:rPr>
-            <w:sz w:val="15"/>
-            <w:szCs w:val="15"/>
-          </w:rPr>
-          <w:delText xml:space="preserve">even </w:delText>
-        </w:r>
-      </w:del>
+        <w:t>note, there is debate as to whether the exclusion criteria capture ‘awareness’ of the stimulus pairings, ‘recollective memory’ of this awareness, or both</w:t>
+      </w:r>
       <w:r>
         <w:rPr>
           <w:sz w:val="15"/>
           <w:szCs w:val="15"/>
         </w:rPr>
-        <w:t>are reliable measures in the first place.</w:t>
+        <w:t xml:space="preserve"> </w:t>
+      </w:r>
+      <w:r>
+        <w:rPr>
+          <w:sz w:val="15"/>
+          <w:szCs w:val="15"/>
+        </w:rPr>
+        <w:fldChar w:fldCharType="begin"/>
+      </w:r>
+      <w:r>
+        <w:rPr>
+          <w:sz w:val="15"/>
+          <w:szCs w:val="15"/>
+        </w:rPr>
+        <w:instrText xml:space="preserve"> ADDIN ZOTERO_ITEM CSL_CITATION {"citationID":"UPeQW9a0","properties":{"formattedCitation":"(see Gawronski &amp; Walther, 2012; Jones et al., 2009)","plainCitation":"(see Gawronski &amp; Walther, 2012; Jones et al., 2009)","noteIndex":2},"citationItems":[{"id":12302,"uris":["http://zotero.org/users/1687755/items/4AI2U49Q"],"uri":["http://zotero.org/users/1687755/items/4AI2U49Q"],"itemData":{"id":12302,"type":"article-journal","abstract":"Evaluative conditioning (EC) refers to the effect that pairings of a conditioned stimulus (CS) with a valenced unconditioned stimulus (US) lead to changes in the evaluation of the CS. There have been recurring debates about whether EC requires awareness of the contingency between CSs and USs during learning. We argue that the memory performance data obtained in the standard paradigm remain ambiguous about the role of contingency awareness during the encoding of CS–US pairings. First, memory performance data are unable to distinguish between encoding-related versus retrieval-related effects. Second, the relation between memory performance and evaluation is correlational, which limits conclusions about causal relations between memory performance and EC effects. These ambiguities imply that any possible data pattern can be interpreted in at least two different ways. It is concluded that a resolution of the current debate requires alternative approaches in which contingency awareness is experimentally manipulated during the encoding of CS–US pairings.","container-title":"Journal of Experimental Social Psychology","DOI":"10.1016/j.jesp.2012.01.002","ISSN":"0022-1031","issue":"3","journalAbbreviation":"Journal of Experimental Social Psychology","language":"en","page":"617-623","source":"ScienceDirect","title":"What do memory data tell us about the role of contingency awareness in evaluative conditioning?","volume":"48","author":[{"family":"Gawronski","given":"Bertram"},{"family":"Walther","given":"Eva"}],"issued":{"date-parts":[["2012",5,1]]}},"prefix":"see "},{"id":12299,"uris":["http://zotero.org/users/1687755/items/4DEPBYWG"],"uri":["http://zotero.org/users/1687755/items/4DEPBYWG"],"itemData":{"id":12299,"type":"article-journal","abstract":"Evaluative conditioning (EC) refers to the formation or change of an attitude towards an object following that object’s pairing with positively or negatively valenced stimuli. We provide evidence that EC can occur through an implicit misattribution mechanism in which an evaluative response evoked by a valenced stimulus is incorrectly and implicitly attributed to another stimulus, forming or changing an attitude towards this other stimulus. Five studies measured or manipulated variables related to the potential for the misattribution of an evaluation, or “source confusability.” Greater EC was observed when participants’ eye gaze shifted frequently between a valenced and neutral stimulus (Studies 1 &amp; 2), when the two stimuli appeared in close spatial proximity (Study 3), and when the neutral stimulus was made more perceptually salient than the valenced stimulus due to its larger size (Study 4). In other words, conditions conducive to source confusability increased EC. Study 5 provided evidence for multiple mechanisms of EC by comparing the effects of mildly evocative valenced stimuli (those evoking responses that might more easily be misattributed to another object) to more strongly evocative stimuli.","container-title":"Journal of personality and social psychology","DOI":"10.1037/a0014747","ISSN":"0022-3514","issue":"5","journalAbbreviation":"J Pers Soc Psychol","note":"PMID: 19379028\nPMCID: PMC2701550","page":"933-948","source":"PubMed Central","title":"Implicit Misattribution as a Mechanism Underlying Evaluative Conditioning","volume":"96","author":[{"family":"Jones","given":"Christopher R."},{"family":"Fazio","given":"Russell H."},{"family":"Olson","given":"Michael A."}],"issued":{"date-parts":[["2009",5]]}}}],"schema":"https://github.com/citation-style-language/schema/raw/master/csl-citation.json"} </w:instrText>
+      </w:r>
+      <w:r>
+        <w:rPr>
+          <w:sz w:val="15"/>
+          <w:szCs w:val="15"/>
+        </w:rPr>
+        <w:fldChar w:fldCharType="separate"/>
+      </w:r>
+      <w:r>
+        <w:rPr>
+          <w:noProof/>
+          <w:sz w:val="15"/>
+          <w:szCs w:val="15"/>
+        </w:rPr>
+        <w:t>(see Gawronski &amp; Walther, 2012; Jones et al., 2009)</w:t>
+      </w:r>
+      <w:r>
+        <w:rPr>
+          <w:sz w:val="15"/>
+          <w:szCs w:val="15"/>
+        </w:rPr>
+        <w:fldChar w:fldCharType="end"/>
+      </w:r>
+      <w:r>
+        <w:rPr>
+          <w:sz w:val="15"/>
+          <w:szCs w:val="15"/>
+        </w:rPr>
+        <w:t xml:space="preserve">. </w:t>
+      </w:r>
+      <w:r>
+        <w:rPr>
+          <w:sz w:val="15"/>
+          <w:szCs w:val="15"/>
+        </w:rPr>
+        <w:t>Here</w:t>
+      </w:r>
+      <w:r>
+        <w:rPr>
+          <w:sz w:val="15"/>
+          <w:szCs w:val="15"/>
+        </w:rPr>
+        <w:t xml:space="preserve"> we refer to the criteria as measures of awareness throughout the current article. Rather than focus on what is being measured, we focus on the more fundamental question of whether they are reliable measures in the first place.</w:t>
       </w:r>
     </w:p>
   </w:footnote>
@@ -7191,8 +6711,6 @@
       <w:r>
         <w:rPr>
           <w:rStyle w:val="FootnoteReference"/>
-          <w:sz w:val="15"/>
-          <w:szCs w:val="15"/>
         </w:rPr>
         <w:footnoteRef/>
       </w:r>
@@ -7335,14 +6853,6 @@
     </w:pPr>
   </w:p>
 </w:hdr>
-</file>
-
-<file path=word/people.xml><?xml version="1.0" encoding="utf-8"?>
-<w15:people xmlns:wpc="http://schemas.microsoft.com/office/word/2010/wordprocessingCanvas" xmlns:cx="http://schemas.microsoft.com/office/drawing/2014/chartex" xmlns:cx1="http://schemas.microsoft.com/office/drawing/2015/9/8/chartex" xmlns:cx2="http://schemas.microsoft.com/office/drawing/2015/10/21/chartex" xmlns:cx3="http://schemas.microsoft.com/office/drawing/2016/5/9/chartex" xmlns:cx4="http://schemas.microsoft.com/office/drawing/2016/5/10/chartex" xmlns:cx5="http://schemas.microsoft.com/office/drawing/2016/5/11/chartex" xmlns:cx6="http://schemas.microsoft.com/office/drawing/2016/5/12/chartex" xmlns:cx7="http://schemas.microsoft.com/office/drawing/2016/5/13/chartex" xmlns:cx8="http://schemas.microsoft.com/office/drawing/2016/5/14/chartex" xmlns:mc="http://schemas.openxmlformats.org/markup-compatibility/2006" xmlns:aink="http://schemas.microsoft.com/office/drawing/2016/ink" xmlns:am3d="http://schemas.microsoft.com/office/drawing/2017/model3d" xmlns:o="urn:schemas-microsoft-com:office:office" xmlns:r="http://schemas.openxmlformats.org/officeDocument/2006/relationships" xmlns:m="http://schemas.openxmlformats.org/officeDocument/2006/math" xmlns:v="urn:schemas-microsoft-com:vml" xmlns:wp14="http://schemas.microsoft.com/office/word/2010/wordprocessingDrawing" xmlns:wp="http://schemas.openxmlformats.org/drawingml/2006/wordprocessingDrawing" xmlns:w10="urn:schemas-microsoft-com:office:word" xmlns:w="http://schemas.openxmlformats.org/wordprocessingml/2006/main" xmlns:w14="http://schemas.microsoft.com/office/word/2010/wordml" xmlns:w15="http://schemas.microsoft.com/office/word/2012/wordml" xmlns:w16cid="http://schemas.microsoft.com/office/word/2016/wordml/cid" xmlns:w16se="http://schemas.microsoft.com/office/word/2015/wordml/symex" xmlns:wpg="http://schemas.microsoft.com/office/word/2010/wordprocessingGroup" xmlns:wpi="http://schemas.microsoft.com/office/word/2010/wordprocessingInk" xmlns:wne="http://schemas.microsoft.com/office/word/2006/wordml" xmlns:wps="http://schemas.microsoft.com/office/word/2010/wordprocessingShape" mc:Ignorable="w14 w15 w16se w16cid wp14">
-  <w15:person w15:author="Ian Hussey">
-    <w15:presenceInfo w15:providerId="None" w15:userId="Ian Hussey"/>
-  </w15:person>
-</w15:people>
 </file>
 
 <file path=word/styles.xml><?xml version="1.0" encoding="utf-8"?>
@@ -7469,7 +6979,6 @@
     <w:lsdException w:name="HTML Sample" w:semiHidden="1" w:unhideWhenUsed="1"/>
     <w:lsdException w:name="HTML Typewriter" w:semiHidden="1" w:unhideWhenUsed="1"/>
     <w:lsdException w:name="HTML Variable" w:semiHidden="1" w:unhideWhenUsed="1"/>
-    <w:lsdException w:name="Normal Table" w:semiHidden="1" w:unhideWhenUsed="1"/>
     <w:lsdException w:name="annotation subject" w:semiHidden="1" w:unhideWhenUsed="1"/>
     <w:lsdException w:name="No List" w:semiHidden="1" w:unhideWhenUsed="1"/>
     <w:lsdException w:name="Outline List 1" w:semiHidden="1" w:unhideWhenUsed="1"/>
@@ -7513,10 +7022,8 @@
     <w:lsdException w:name="Table Elegant" w:semiHidden="1" w:unhideWhenUsed="1"/>
     <w:lsdException w:name="Table Professional" w:semiHidden="1" w:unhideWhenUsed="1"/>
     <w:lsdException w:name="Table Subtle 1" w:semiHidden="1" w:unhideWhenUsed="1"/>
-    <w:lsdException w:name="Table Subtle 2" w:semiHidden="1" w:unhideWhenUsed="1"/>
     <w:lsdException w:name="Table Web 1" w:semiHidden="1" w:unhideWhenUsed="1"/>
     <w:lsdException w:name="Table Web 2" w:semiHidden="1" w:unhideWhenUsed="1"/>
-    <w:lsdException w:name="Table Web 3" w:semiHidden="1" w:unhideWhenUsed="1"/>
     <w:lsdException w:name="Balloon Text" w:semiHidden="1" w:unhideWhenUsed="1"/>
     <w:lsdException w:name="Table Grid" w:uiPriority="59"/>
     <w:lsdException w:name="Table Theme" w:semiHidden="1" w:unhideWhenUsed="1"/>
@@ -7843,6 +7350,7 @@
   <w:style w:type="character" w:default="1" w:styleId="DefaultParagraphFont">
     <w:name w:val="Default Paragraph Font"/>
     <w:uiPriority w:val="1"/>
+    <w:semiHidden/>
     <w:unhideWhenUsed/>
   </w:style>
   <w:style w:type="table" w:default="1" w:styleId="TableNormal">
@@ -8575,7 +8083,7 @@
 </file>
 
 <file path=customXml/itemProps1.xml><?xml version="1.0" encoding="utf-8"?>
-<ds:datastoreItem xmlns:ds="http://schemas.openxmlformats.org/officeDocument/2006/customXml" ds:itemID="{B9C10D3E-4218-0A44-9ACE-B50B9479ACA9}">
+<ds:datastoreItem xmlns:ds="http://schemas.openxmlformats.org/officeDocument/2006/customXml" ds:itemID="{827E4B57-F1BF-EC4D-A690-CEAEC319CFC8}">
   <ds:schemaRefs>
     <ds:schemaRef ds:uri="http://schemas.openxmlformats.org/officeDocument/2006/bibliography"/>
   </ds:schemaRefs>

--- a/manuscript/Hussey & Hughes - critique of unconscious EC RRR.docx
+++ b/manuscript/Hussey & Hughes - critique of unconscious EC RRR.docx
@@ -805,6 +805,52 @@
           <w:sz w:val="20"/>
           <w:szCs w:val="20"/>
         </w:rPr>
+        <w:t xml:space="preserve"> (</w:t>
+      </w:r>
+      <w:r>
+        <w:rPr>
+          <w:rFonts w:ascii="CMU Serif Roman" w:hAnsi="CMU Serif Roman"/>
+          <w:i/>
+          <w:color w:val="000000"/>
+          <w:sz w:val="20"/>
+          <w:szCs w:val="20"/>
+        </w:rPr>
+        <w:t>N</w:t>
+      </w:r>
+      <w:r>
+        <w:rPr>
+          <w:rFonts w:ascii="CMU Serif Roman" w:hAnsi="CMU Serif Roman"/>
+          <w:color w:val="000000"/>
+          <w:sz w:val="20"/>
+          <w:szCs w:val="20"/>
+        </w:rPr>
+        <w:t xml:space="preserve"> = </w:t>
+      </w:r>
+      <w:r>
+        <w:rPr>
+          <w:rFonts w:ascii="CMU Serif Roman" w:hAnsi="CMU Serif Roman"/>
+          <w:color w:val="000000"/>
+          <w:sz w:val="20"/>
+          <w:szCs w:val="20"/>
+        </w:rPr>
+        <w:t>665</w:t>
+      </w:r>
+      <w:r>
+        <w:rPr>
+          <w:rFonts w:ascii="CMU Serif Roman" w:hAnsi="CMU Serif Roman"/>
+          <w:color w:val="000000"/>
+          <w:sz w:val="20"/>
+          <w:szCs w:val="20"/>
+        </w:rPr>
+        <w:t>)</w:t>
+      </w:r>
+      <w:r>
+        <w:rPr>
+          <w:rFonts w:ascii="CMU Serif Roman" w:hAnsi="CMU Serif Roman"/>
+          <w:color w:val="000000"/>
+          <w:sz w:val="20"/>
+          <w:szCs w:val="20"/>
+        </w:rPr>
         <w:t>,</w:t>
       </w:r>
       <w:r>
@@ -923,7 +969,72 @@
           <w:sz w:val="20"/>
           <w:szCs w:val="20"/>
         </w:rPr>
-        <w:t xml:space="preserve"> = 0.00)</w:t>
+        <w:t xml:space="preserve"> = 0.00</w:t>
+      </w:r>
+      <w:r>
+        <w:rPr>
+          <w:rFonts w:ascii="CMU Serif Roman" w:hAnsi="CMU Serif Roman"/>
+          <w:color w:val="000000"/>
+          <w:sz w:val="20"/>
+          <w:szCs w:val="20"/>
+        </w:rPr>
+        <w:t xml:space="preserve">, </w:t>
+      </w:r>
+      <w:r>
+        <w:rPr>
+          <w:rFonts w:ascii="CMU Serif Roman" w:hAnsi="CMU Serif Roman"/>
+          <w:i/>
+          <w:color w:val="000000"/>
+          <w:sz w:val="20"/>
+          <w:szCs w:val="20"/>
+        </w:rPr>
+        <w:t>p</w:t>
+      </w:r>
+      <w:r>
+        <w:rPr>
+          <w:rFonts w:ascii="CMU Serif Roman" w:hAnsi="CMU Serif Roman"/>
+          <w:color w:val="000000"/>
+          <w:sz w:val="20"/>
+          <w:szCs w:val="20"/>
+        </w:rPr>
+        <w:t xml:space="preserve"> = .983</w:t>
+      </w:r>
+      <w:r>
+        <w:rPr>
+          <w:rFonts w:ascii="CMU Serif Roman" w:hAnsi="CMU Serif Roman"/>
+          <w:color w:val="000000"/>
+          <w:sz w:val="20"/>
+          <w:szCs w:val="20"/>
+        </w:rPr>
+        <w:t>, BF</w:t>
+      </w:r>
+      <w:r>
+        <w:rPr>
+          <w:rFonts w:ascii="CMU Serif Roman" w:hAnsi="CMU Serif Roman"/>
+          <w:color w:val="000000"/>
+          <w:sz w:val="20"/>
+          <w:szCs w:val="20"/>
+          <w:vertAlign w:val="subscript"/>
+        </w:rPr>
+        <w:t>10</w:t>
+      </w:r>
+      <w:r>
+        <w:rPr>
+          <w:rFonts w:ascii="CMU Serif Roman" w:hAnsi="CMU Serif Roman"/>
+          <w:color w:val="000000"/>
+          <w:sz w:val="20"/>
+          <w:szCs w:val="20"/>
+        </w:rPr>
+        <w:t xml:space="preserve"> = 0.04</w:t>
+      </w:r>
+      <w:r>
+        <w:rPr>
+          <w:rFonts w:ascii="CMU Serif Roman" w:hAnsi="CMU Serif Roman"/>
+          <w:color w:val="000000"/>
+          <w:sz w:val="20"/>
+          <w:szCs w:val="20"/>
+        </w:rPr>
+        <w:t>)</w:t>
       </w:r>
       <w:r>
         <w:rPr>
@@ -1468,15 +1579,7 @@
         <w:fldChar w:fldCharType="separate"/>
       </w:r>
       <w:r>
-        <w:t xml:space="preserve">(distinction originally made by </w:t>
-      </w:r>
-      <w:proofErr w:type="spellStart"/>
-      <w:r>
-        <w:t>Vazire</w:t>
-      </w:r>
-      <w:proofErr w:type="spellEnd"/>
-      <w:r>
-        <w:t>, 2019; see also Hussey &amp; Hughes, 2020; Yarkoni, 2019)</w:t>
+        <w:t>(distinction originally made by Vazire, 2019; see also Hussey &amp; Hughes, 2020; Yarkoni, 2019)</w:t>
       </w:r>
       <w:r>
         <w:fldChar w:fldCharType="end"/>
@@ -1490,12 +1593,7 @@
     </w:p>
     <w:p>
       <w:r>
-        <w:t>To</w:t>
-      </w:r>
-      <w:bookmarkStart w:id="0" w:name="_GoBack"/>
-      <w:bookmarkEnd w:id="0"/>
-      <w:r>
-        <w:t xml:space="preserve"> briefly recap</w:t>
+        <w:t>To briefly recap</w:t>
       </w:r>
       <w:r>
         <w:t xml:space="preserve">, </w:t>
@@ -3112,7 +3210,10 @@
         <w:t xml:space="preserve">‘aware’ </w:t>
       </w:r>
       <w:r>
-        <w:t xml:space="preserve">participants. Specifically, we excluded participants if </w:t>
+        <w:t>participants. Specifically, we excluded participants if</w:t>
+      </w:r>
+      <w:r>
+        <w:t xml:space="preserve"> </w:t>
       </w:r>
       <w:r>
         <w:rPr>
@@ -3602,6 +3703,13 @@
           <w:color w:val="000000" w:themeColor="text1"/>
           <w:highlight w:val="white"/>
         </w:rPr>
+        <w:t xml:space="preserve"> (see Figure 1)</w:t>
+      </w:r>
+      <w:r>
+        <w:rPr>
+          <w:color w:val="000000" w:themeColor="text1"/>
+          <w:highlight w:val="white"/>
+        </w:rPr>
         <w:t>.</w:t>
       </w:r>
     </w:p>
@@ -3770,6 +3878,82 @@
       </w:r>
       <w:r>
         <w:t>).</w:t>
+      </w:r>
+    </w:p>
+    <w:p>
+      <w:pPr>
+        <w:pBdr>
+          <w:top w:val="none" w:sz="0" w:space="0" w:color="auto"/>
+          <w:left w:val="none" w:sz="0" w:space="0" w:color="auto"/>
+          <w:bottom w:val="none" w:sz="0" w:space="0" w:color="auto"/>
+          <w:right w:val="none" w:sz="0" w:space="0" w:color="auto"/>
+          <w:between w:val="none" w:sz="0" w:space="0" w:color="auto"/>
+        </w:pBdr>
+        <w:ind w:firstLine="0"/>
+        <w:jc w:val="left"/>
+      </w:pPr>
+      <w:r>
+        <w:rPr>
+          <w:noProof/>
+        </w:rPr>
+        <w:drawing>
+          <wp:inline distT="0" distB="0" distL="0" distR="0" wp14:anchorId="3ECFF5DD" wp14:editId="4B17F83A">
+            <wp:extent cx="2749550" cy="1964055"/>
+            <wp:effectExtent l="0" t="0" r="0" b="0"/>
+            <wp:docPr id="2" name="Picture 2"/>
+            <wp:cNvGraphicFramePr>
+              <a:graphicFrameLocks xmlns:a="http://schemas.openxmlformats.org/drawingml/2006/main" noChangeAspect="1"/>
+            </wp:cNvGraphicFramePr>
+            <a:graphic xmlns:a="http://schemas.openxmlformats.org/drawingml/2006/main">
+              <a:graphicData uri="http://schemas.openxmlformats.org/drawingml/2006/picture">
+                <pic:pic xmlns:pic="http://schemas.openxmlformats.org/drawingml/2006/picture">
+                  <pic:nvPicPr>
+                    <pic:cNvPr id="2" name="forest_plot.pdf"/>
+                    <pic:cNvPicPr/>
+                  </pic:nvPicPr>
+                  <pic:blipFill>
+                    <a:blip r:embed="rId12"/>
+                    <a:stretch>
+                      <a:fillRect/>
+                    </a:stretch>
+                  </pic:blipFill>
+                  <pic:spPr>
+                    <a:xfrm>
+                      <a:off x="0" y="0"/>
+                      <a:ext cx="2749550" cy="1964055"/>
+                    </a:xfrm>
+                    <a:prstGeom prst="rect">
+                      <a:avLst/>
+                    </a:prstGeom>
+                  </pic:spPr>
+                </pic:pic>
+              </a:graphicData>
+            </a:graphic>
+          </wp:inline>
+        </w:drawing>
+      </w:r>
+    </w:p>
+    <w:p>
+      <w:pPr>
+        <w:pBdr>
+          <w:top w:val="none" w:sz="0" w:space="0" w:color="auto"/>
+          <w:left w:val="none" w:sz="0" w:space="0" w:color="auto"/>
+          <w:bottom w:val="none" w:sz="0" w:space="0" w:color="auto"/>
+          <w:right w:val="none" w:sz="0" w:space="0" w:color="auto"/>
+          <w:between w:val="none" w:sz="0" w:space="0" w:color="auto"/>
+        </w:pBdr>
+        <w:spacing w:line="480" w:lineRule="auto"/>
+        <w:ind w:firstLine="0"/>
+        <w:jc w:val="left"/>
+      </w:pPr>
+      <w:r>
+        <w:rPr>
+          <w:i/>
+        </w:rPr>
+        <w:t>Figure 1.</w:t>
+      </w:r>
+      <w:r>
+        <w:t xml:space="preserve"> Forest plot of results. </w:t>
       </w:r>
     </w:p>
     <w:p>
@@ -3842,7 +4026,10 @@
         <w:t>d</w:t>
       </w:r>
       <w:r>
-        <w:t xml:space="preserve"> the </w:t>
+        <w:t xml:space="preserve"> </w:t>
+      </w:r>
+      <w:r>
+        <w:t xml:space="preserve">the </w:t>
       </w:r>
       <w:r>
         <w:t xml:space="preserve">reliability or </w:t>
@@ -3988,10 +4175,7 @@
         <w:t xml:space="preserve">both </w:t>
       </w:r>
       <w:r>
-        <w:t xml:space="preserve">replicable </w:t>
-      </w:r>
-      <w:r>
-        <w:t>and valid</w:t>
+        <w:t>replicable and valid</w:t>
       </w:r>
       <w:r>
         <w:t>. Such calls have been made within other areas of psychology</w:t>
@@ -4026,10 +4210,10 @@
       <w:r>
         <w:t>psychology.</w:t>
       </w:r>
-      <w:bookmarkStart w:id="1" w:name="_2s8eyo1" w:colFirst="0" w:colLast="0"/>
-      <w:bookmarkStart w:id="2" w:name="_17dp8vu" w:colFirst="0" w:colLast="0"/>
+      <w:bookmarkStart w:id="0" w:name="_2s8eyo1" w:colFirst="0" w:colLast="0"/>
+      <w:bookmarkStart w:id="1" w:name="_17dp8vu" w:colFirst="0" w:colLast="0"/>
+      <w:bookmarkEnd w:id="0"/>
       <w:bookmarkEnd w:id="1"/>
-      <w:bookmarkEnd w:id="2"/>
     </w:p>
     <w:p>
       <w:pPr>
@@ -4106,6 +4290,12 @@
       <w:r>
         <w:t xml:space="preserve"> analyses and our addition here, is against ‘unaware EC’.</w:t>
       </w:r>
+    </w:p>
+    <w:p>
+      <w:pPr>
+        <w:pStyle w:val="Heading1"/>
+        <w:jc w:val="both"/>
+      </w:pPr>
     </w:p>
     <w:p>
       <w:pPr>
@@ -4118,54 +4308,66 @@
     <w:p>
       <w:pPr>
         <w:pStyle w:val="Heading2"/>
+        <w:rPr>
+          <w:b w:val="0"/>
+        </w:rPr>
       </w:pPr>
       <w:r>
+        <w:rPr>
+          <w:b w:val="0"/>
+        </w:rPr>
         <w:t>Author contributions</w:t>
       </w:r>
     </w:p>
     <w:p>
-      <w:bookmarkStart w:id="3" w:name="_3rdcrjn" w:colFirst="0" w:colLast="0"/>
+      <w:bookmarkStart w:id="2" w:name="_3rdcrjn" w:colFirst="0" w:colLast="0"/>
+      <w:bookmarkEnd w:id="2"/>
+      <w:r>
+        <w:t>IH conceptualized</w:t>
+      </w:r>
+      <w:r>
+        <w:t xml:space="preserve"> the study</w:t>
+      </w:r>
+      <w:r>
+        <w:t xml:space="preserve"> </w:t>
+      </w:r>
+      <w:r>
+        <w:t xml:space="preserve">and analyzed the data. </w:t>
+      </w:r>
+      <w:r>
+        <w:t xml:space="preserve">SH provided critical input </w:t>
+      </w:r>
+      <w:r>
+        <w:t>in</w:t>
+      </w:r>
+      <w:r>
+        <w:t xml:space="preserve">to the design and analysis. </w:t>
+      </w:r>
+      <w:r>
+        <w:t>Both authors wrote the article</w:t>
+      </w:r>
+      <w:r>
+        <w:t xml:space="preserve"> and </w:t>
+      </w:r>
+      <w:r>
+        <w:t xml:space="preserve">approved the final submitted version of the manuscript. </w:t>
+      </w:r>
+      <w:bookmarkStart w:id="3" w:name="_26in1rg" w:colFirst="0" w:colLast="0"/>
+      <w:bookmarkStart w:id="4" w:name="_lnxbz9" w:colFirst="0" w:colLast="0"/>
       <w:bookmarkEnd w:id="3"/>
-      <w:r>
-        <w:t>IH conceptualized</w:t>
-      </w:r>
-      <w:r>
-        <w:t xml:space="preserve"> the study</w:t>
-      </w:r>
-      <w:r>
-        <w:t xml:space="preserve"> </w:t>
-      </w:r>
-      <w:r>
-        <w:t xml:space="preserve">and analyzed the data. </w:t>
-      </w:r>
-      <w:r>
-        <w:t xml:space="preserve">SH provided critical input </w:t>
-      </w:r>
-      <w:r>
-        <w:t>in</w:t>
-      </w:r>
-      <w:r>
-        <w:t xml:space="preserve">to the design and analysis. </w:t>
-      </w:r>
-      <w:r>
-        <w:t>Both authors wrote the article</w:t>
-      </w:r>
-      <w:r>
-        <w:t xml:space="preserve"> and </w:t>
-      </w:r>
-      <w:r>
-        <w:t xml:space="preserve">approved the final submitted version of the manuscript. </w:t>
-      </w:r>
-      <w:bookmarkStart w:id="4" w:name="_26in1rg" w:colFirst="0" w:colLast="0"/>
-      <w:bookmarkStart w:id="5" w:name="_lnxbz9" w:colFirst="0" w:colLast="0"/>
       <w:bookmarkEnd w:id="4"/>
-      <w:bookmarkEnd w:id="5"/>
     </w:p>
     <w:p>
       <w:pPr>
         <w:pStyle w:val="Heading2"/>
+        <w:rPr>
+          <w:b w:val="0"/>
+        </w:rPr>
       </w:pPr>
       <w:r>
+        <w:rPr>
+          <w:b w:val="0"/>
+        </w:rPr>
         <w:t>Declaration of Conflicting Interests</w:t>
       </w:r>
     </w:p>
@@ -4173,16 +4375,24 @@
       <w:r>
         <w:t>IH and SH declare we have no conflicts of interest with respect to the research, authorship, and/or publication of this article.</w:t>
       </w:r>
-      <w:bookmarkStart w:id="6" w:name="_35nkun2" w:colFirst="0" w:colLast="0"/>
-      <w:bookmarkEnd w:id="6"/>
+      <w:bookmarkStart w:id="5" w:name="_35nkun2" w:colFirst="0" w:colLast="0"/>
+      <w:bookmarkEnd w:id="5"/>
     </w:p>
     <w:p>
       <w:pPr>
         <w:pStyle w:val="Heading2"/>
+        <w:rPr>
+          <w:b w:val="0"/>
+        </w:rPr>
       </w:pPr>
       <w:r>
+        <w:rPr>
+          <w:b w:val="0"/>
+        </w:rPr>
         <w:t>Funding</w:t>
       </w:r>
+      <w:bookmarkStart w:id="6" w:name="_GoBack"/>
+      <w:bookmarkEnd w:id="6"/>
     </w:p>
     <w:p>
       <w:r>
@@ -4191,6 +4401,7 @@
       <w:bookmarkStart w:id="7" w:name="_njzngi2pfydr" w:colFirst="0" w:colLast="0"/>
       <w:bookmarkEnd w:id="7"/>
     </w:p>
+    <w:p/>
     <w:p>
       <w:pPr>
         <w:pStyle w:val="Heading1"/>
@@ -4216,136 +4427,15 @@
         <w:fldChar w:fldCharType="separate"/>
       </w:r>
       <w:r>
-        <w:t>Bar-</w:t>
-      </w:r>
-      <w:proofErr w:type="spellStart"/>
-      <w:r>
-        <w:t>Anan</w:t>
-      </w:r>
-      <w:proofErr w:type="spellEnd"/>
-      <w:r>
-        <w:t xml:space="preserve">, Y., Houwer, J. D., &amp; Nosek, B. A. (2010). </w:t>
-      </w:r>
-      <w:proofErr w:type="spellStart"/>
-      <w:r>
-        <w:t>Evaluative</w:t>
-      </w:r>
-      <w:proofErr w:type="spellEnd"/>
-      <w:r>
-        <w:t xml:space="preserve"> </w:t>
-      </w:r>
-      <w:proofErr w:type="spellStart"/>
-      <w:r>
-        <w:t>conditioning</w:t>
-      </w:r>
-      <w:proofErr w:type="spellEnd"/>
-      <w:r>
-        <w:t xml:space="preserve"> </w:t>
-      </w:r>
-      <w:proofErr w:type="spellStart"/>
-      <w:r>
-        <w:t>and</w:t>
-      </w:r>
-      <w:proofErr w:type="spellEnd"/>
-      <w:r>
-        <w:t xml:space="preserve"> </w:t>
-      </w:r>
-      <w:proofErr w:type="spellStart"/>
-      <w:r>
-        <w:t>conscious</w:t>
-      </w:r>
-      <w:proofErr w:type="spellEnd"/>
-      <w:r>
-        <w:t xml:space="preserve"> </w:t>
-      </w:r>
-      <w:proofErr w:type="spellStart"/>
-      <w:r>
-        <w:t>knowledge</w:t>
-      </w:r>
-      <w:proofErr w:type="spellEnd"/>
-      <w:r>
-        <w:t xml:space="preserve"> of </w:t>
-      </w:r>
-      <w:proofErr w:type="spellStart"/>
-      <w:r>
-        <w:t>contingencies</w:t>
-      </w:r>
-      <w:proofErr w:type="spellEnd"/>
-      <w:r>
-        <w:t xml:space="preserve">: A </w:t>
-      </w:r>
-      <w:proofErr w:type="spellStart"/>
-      <w:r>
-        <w:t>correlational</w:t>
-      </w:r>
-      <w:proofErr w:type="spellEnd"/>
-      <w:r>
-        <w:t xml:space="preserve"> </w:t>
-      </w:r>
-      <w:proofErr w:type="spellStart"/>
-      <w:r>
-        <w:t>investigation</w:t>
-      </w:r>
-      <w:proofErr w:type="spellEnd"/>
-      <w:r>
-        <w:t xml:space="preserve"> </w:t>
-      </w:r>
-      <w:proofErr w:type="spellStart"/>
-      <w:r>
-        <w:t>with</w:t>
-      </w:r>
-      <w:proofErr w:type="spellEnd"/>
-      <w:r>
-        <w:t xml:space="preserve"> large samples. </w:t>
+        <w:t xml:space="preserve">Bar-Anan, Y., Houwer, J. D., &amp; Nosek, B. A. (2010). Evaluative conditioning and conscious knowledge of contingencies: A correlational investigation with large samples. </w:t>
       </w:r>
       <w:r>
         <w:rPr>
           <w:i/>
           <w:iCs/>
         </w:rPr>
-        <w:t xml:space="preserve">The </w:t>
-      </w:r>
-      <w:proofErr w:type="spellStart"/>
-      <w:r>
-        <w:rPr>
-          <w:i/>
-          <w:iCs/>
-        </w:rPr>
-        <w:t>Quarterly</w:t>
-      </w:r>
-      <w:proofErr w:type="spellEnd"/>
-      <w:r>
-        <w:rPr>
-          <w:i/>
-          <w:iCs/>
-        </w:rPr>
-        <w:t xml:space="preserve"> Journal of </w:t>
-      </w:r>
-      <w:proofErr w:type="spellStart"/>
-      <w:r>
-        <w:rPr>
-          <w:i/>
-          <w:iCs/>
-        </w:rPr>
-        <w:t>Experimental</w:t>
-      </w:r>
-      <w:proofErr w:type="spellEnd"/>
-      <w:r>
-        <w:rPr>
-          <w:i/>
-          <w:iCs/>
-        </w:rPr>
-        <w:t xml:space="preserve"> </w:t>
-      </w:r>
-      <w:proofErr w:type="spellStart"/>
-      <w:r>
-        <w:rPr>
-          <w:i/>
-          <w:iCs/>
-        </w:rPr>
-        <w:t>Psychology</w:t>
-      </w:r>
-      <w:proofErr w:type="spellEnd"/>
+        <w:t>The Quarterly Journal of Experimental Psychology</w:t>
+      </w:r>
       <w:r>
         <w:t xml:space="preserve">, </w:t>
       </w:r>
@@ -4364,159 +4454,17 @@
       <w:pPr>
         <w:pStyle w:val="Bibliography"/>
       </w:pPr>
-      <w:proofErr w:type="spellStart"/>
-      <w:r>
-        <w:t>Flake</w:t>
-      </w:r>
-      <w:proofErr w:type="spellEnd"/>
-      <w:r>
-        <w:t xml:space="preserve">, J. K., &amp; </w:t>
-      </w:r>
-      <w:proofErr w:type="spellStart"/>
-      <w:r>
-        <w:t>Fried</w:t>
-      </w:r>
-      <w:proofErr w:type="spellEnd"/>
-      <w:r>
-        <w:t xml:space="preserve">, E. I. (2019). </w:t>
-      </w:r>
-      <w:proofErr w:type="spellStart"/>
+      <w:r>
+        <w:lastRenderedPageBreak/>
+        <w:t xml:space="preserve">Flake, J. K., &amp; Fried, E. I. (2019). </w:t>
+      </w:r>
       <w:r>
         <w:rPr>
           <w:i/>
           <w:iCs/>
         </w:rPr>
-        <w:t>Measurement</w:t>
-      </w:r>
-      <w:proofErr w:type="spellEnd"/>
-      <w:r>
-        <w:rPr>
-          <w:i/>
-          <w:iCs/>
-        </w:rPr>
-        <w:t xml:space="preserve"> </w:t>
-      </w:r>
-      <w:proofErr w:type="spellStart"/>
-      <w:r>
-        <w:rPr>
-          <w:i/>
-          <w:iCs/>
-        </w:rPr>
-        <w:t>Schmeasurement</w:t>
-      </w:r>
-      <w:proofErr w:type="spellEnd"/>
-      <w:r>
-        <w:rPr>
-          <w:i/>
-          <w:iCs/>
-        </w:rPr>
-        <w:t xml:space="preserve">: </w:t>
-      </w:r>
-      <w:proofErr w:type="spellStart"/>
-      <w:r>
-        <w:rPr>
-          <w:i/>
-          <w:iCs/>
-        </w:rPr>
-        <w:t>Questionable</w:t>
-      </w:r>
-      <w:proofErr w:type="spellEnd"/>
-      <w:r>
-        <w:rPr>
-          <w:i/>
-          <w:iCs/>
-        </w:rPr>
-        <w:t xml:space="preserve"> </w:t>
-      </w:r>
-      <w:proofErr w:type="spellStart"/>
-      <w:r>
-        <w:rPr>
-          <w:i/>
-          <w:iCs/>
-        </w:rPr>
-        <w:t>Measurement</w:t>
-      </w:r>
-      <w:proofErr w:type="spellEnd"/>
-      <w:r>
-        <w:rPr>
-          <w:i/>
-          <w:iCs/>
-        </w:rPr>
-        <w:t xml:space="preserve"> </w:t>
-      </w:r>
-      <w:proofErr w:type="spellStart"/>
-      <w:r>
-        <w:rPr>
-          <w:i/>
-          <w:iCs/>
-        </w:rPr>
-        <w:t>Practices</w:t>
-      </w:r>
-      <w:proofErr w:type="spellEnd"/>
-      <w:r>
-        <w:rPr>
-          <w:i/>
-          <w:iCs/>
-        </w:rPr>
-        <w:t xml:space="preserve"> </w:t>
-      </w:r>
-      <w:proofErr w:type="spellStart"/>
-      <w:r>
-        <w:rPr>
-          <w:i/>
-          <w:iCs/>
-        </w:rPr>
-        <w:t>and</w:t>
-      </w:r>
-      <w:proofErr w:type="spellEnd"/>
-      <w:r>
-        <w:rPr>
-          <w:i/>
-          <w:iCs/>
-        </w:rPr>
-        <w:t xml:space="preserve"> How </w:t>
-      </w:r>
-      <w:proofErr w:type="spellStart"/>
-      <w:r>
-        <w:rPr>
-          <w:i/>
-          <w:iCs/>
-        </w:rPr>
-        <w:t>to</w:t>
-      </w:r>
-      <w:proofErr w:type="spellEnd"/>
-      <w:r>
-        <w:rPr>
-          <w:i/>
-          <w:iCs/>
-        </w:rPr>
-        <w:t xml:space="preserve"> </w:t>
-      </w:r>
-      <w:proofErr w:type="spellStart"/>
-      <w:r>
-        <w:rPr>
-          <w:i/>
-          <w:iCs/>
-        </w:rPr>
-        <w:t>Avoid</w:t>
-      </w:r>
-      <w:proofErr w:type="spellEnd"/>
-      <w:r>
-        <w:rPr>
-          <w:i/>
-          <w:iCs/>
-        </w:rPr>
-        <w:t xml:space="preserve"> </w:t>
-      </w:r>
-      <w:proofErr w:type="spellStart"/>
-      <w:r>
-        <w:rPr>
-          <w:i/>
-          <w:iCs/>
-        </w:rPr>
-        <w:t>Them</w:t>
-      </w:r>
-      <w:proofErr w:type="spellEnd"/>
+        <w:t>Measurement Schmeasurement: Questionable Measurement Practices and How to Avoid Them</w:t>
+      </w:r>
       <w:r>
         <w:t xml:space="preserve">. </w:t>
       </w:r>
@@ -4535,151 +4483,16 @@
       <w:pPr>
         <w:pStyle w:val="Bibliography"/>
       </w:pPr>
-      <w:proofErr w:type="spellStart"/>
-      <w:r>
-        <w:t>Flake</w:t>
-      </w:r>
-      <w:proofErr w:type="spellEnd"/>
-      <w:r>
-        <w:t xml:space="preserve">, J. K., Pek, J., &amp; Hehman, E. (2017). Construct </w:t>
-      </w:r>
-      <w:proofErr w:type="spellStart"/>
-      <w:r>
-        <w:t>Validation</w:t>
-      </w:r>
-      <w:proofErr w:type="spellEnd"/>
-      <w:r>
-        <w:t xml:space="preserve"> in </w:t>
-      </w:r>
-      <w:proofErr w:type="spellStart"/>
-      <w:r>
-        <w:t>Social</w:t>
-      </w:r>
-      <w:proofErr w:type="spellEnd"/>
-      <w:r>
-        <w:t xml:space="preserve"> </w:t>
-      </w:r>
-      <w:proofErr w:type="spellStart"/>
-      <w:r>
-        <w:t>and</w:t>
-      </w:r>
-      <w:proofErr w:type="spellEnd"/>
-      <w:r>
-        <w:t xml:space="preserve"> </w:t>
-      </w:r>
-      <w:proofErr w:type="spellStart"/>
-      <w:r>
-        <w:t>Personality</w:t>
-      </w:r>
-      <w:proofErr w:type="spellEnd"/>
-      <w:r>
-        <w:t xml:space="preserve"> Research: </w:t>
-      </w:r>
-      <w:proofErr w:type="spellStart"/>
-      <w:r>
-        <w:t>Current</w:t>
-      </w:r>
-      <w:proofErr w:type="spellEnd"/>
-      <w:r>
-        <w:t xml:space="preserve"> </w:t>
-      </w:r>
-      <w:proofErr w:type="spellStart"/>
-      <w:r>
-        <w:t>Practice</w:t>
-      </w:r>
-      <w:proofErr w:type="spellEnd"/>
-      <w:r>
-        <w:t xml:space="preserve"> </w:t>
-      </w:r>
-      <w:proofErr w:type="spellStart"/>
-      <w:r>
-        <w:t>and</w:t>
-      </w:r>
-      <w:proofErr w:type="spellEnd"/>
-      <w:r>
-        <w:t xml:space="preserve"> </w:t>
-      </w:r>
-      <w:proofErr w:type="spellStart"/>
-      <w:r>
-        <w:t>Recommendations</w:t>
-      </w:r>
-      <w:proofErr w:type="spellEnd"/>
-      <w:r>
-        <w:t xml:space="preserve">. </w:t>
-      </w:r>
-      <w:proofErr w:type="spellStart"/>
+      <w:r>
+        <w:t xml:space="preserve">Flake, J. K., Pek, J., &amp; Hehman, E. (2017). Construct Validation in Social and Personality Research: Current Practice and Recommendations. </w:t>
+      </w:r>
       <w:r>
         <w:rPr>
           <w:i/>
           <w:iCs/>
         </w:rPr>
-        <w:t>Social</w:t>
-      </w:r>
-      <w:proofErr w:type="spellEnd"/>
-      <w:r>
-        <w:rPr>
-          <w:i/>
-          <w:iCs/>
-        </w:rPr>
-        <w:t xml:space="preserve"> </w:t>
-      </w:r>
-      <w:proofErr w:type="spellStart"/>
-      <w:r>
-        <w:rPr>
-          <w:i/>
-          <w:iCs/>
-        </w:rPr>
-        <w:t>Psychological</w:t>
-      </w:r>
-      <w:proofErr w:type="spellEnd"/>
-      <w:r>
-        <w:rPr>
-          <w:i/>
-          <w:iCs/>
-        </w:rPr>
-        <w:t xml:space="preserve"> </w:t>
-      </w:r>
-      <w:proofErr w:type="spellStart"/>
-      <w:r>
-        <w:rPr>
-          <w:i/>
-          <w:iCs/>
-        </w:rPr>
-        <w:t>and</w:t>
-      </w:r>
-      <w:proofErr w:type="spellEnd"/>
-      <w:r>
-        <w:rPr>
-          <w:i/>
-          <w:iCs/>
-        </w:rPr>
-        <w:t xml:space="preserve"> </w:t>
-      </w:r>
-      <w:proofErr w:type="spellStart"/>
-      <w:r>
-        <w:rPr>
-          <w:i/>
-          <w:iCs/>
-        </w:rPr>
-        <w:t>Personality</w:t>
-      </w:r>
-      <w:proofErr w:type="spellEnd"/>
-      <w:r>
-        <w:rPr>
-          <w:i/>
-          <w:iCs/>
-        </w:rPr>
-        <w:t xml:space="preserve"> </w:t>
-      </w:r>
-      <w:proofErr w:type="spellStart"/>
-      <w:r>
-        <w:rPr>
-          <w:i/>
-          <w:iCs/>
-        </w:rPr>
-        <w:t>Science</w:t>
-      </w:r>
-      <w:proofErr w:type="spellEnd"/>
+        <w:t>Social Psychological and Personality Science</w:t>
+      </w:r>
       <w:r>
         <w:t xml:space="preserve">, </w:t>
       </w:r>
@@ -4699,128 +4512,15 @@
         <w:pStyle w:val="Bibliography"/>
       </w:pPr>
       <w:r>
-        <w:t xml:space="preserve">Gawronski, B., &amp; Walther, E. (2012). </w:t>
-      </w:r>
-      <w:proofErr w:type="spellStart"/>
-      <w:r>
-        <w:t>What</w:t>
-      </w:r>
-      <w:proofErr w:type="spellEnd"/>
-      <w:r>
-        <w:t xml:space="preserve"> do memory data </w:t>
-      </w:r>
-      <w:proofErr w:type="spellStart"/>
-      <w:r>
-        <w:t>tell</w:t>
-      </w:r>
-      <w:proofErr w:type="spellEnd"/>
-      <w:r>
-        <w:t xml:space="preserve"> </w:t>
-      </w:r>
-      <w:proofErr w:type="spellStart"/>
-      <w:r>
-        <w:t>us</w:t>
-      </w:r>
-      <w:proofErr w:type="spellEnd"/>
-      <w:r>
-        <w:t xml:space="preserve"> </w:t>
-      </w:r>
-      <w:proofErr w:type="spellStart"/>
-      <w:r>
-        <w:t>about</w:t>
-      </w:r>
-      <w:proofErr w:type="spellEnd"/>
-      <w:r>
-        <w:t xml:space="preserve"> </w:t>
-      </w:r>
-      <w:proofErr w:type="spellStart"/>
-      <w:r>
-        <w:t>the</w:t>
-      </w:r>
-      <w:proofErr w:type="spellEnd"/>
-      <w:r>
-        <w:t xml:space="preserve"> </w:t>
-      </w:r>
-      <w:proofErr w:type="spellStart"/>
-      <w:r>
-        <w:t>role</w:t>
-      </w:r>
-      <w:proofErr w:type="spellEnd"/>
-      <w:r>
-        <w:t xml:space="preserve"> of </w:t>
-      </w:r>
-      <w:proofErr w:type="spellStart"/>
-      <w:r>
-        <w:t>contingency</w:t>
-      </w:r>
-      <w:proofErr w:type="spellEnd"/>
-      <w:r>
-        <w:t xml:space="preserve"> awareness in </w:t>
-      </w:r>
-      <w:proofErr w:type="spellStart"/>
-      <w:r>
-        <w:t>evaluative</w:t>
-      </w:r>
-      <w:proofErr w:type="spellEnd"/>
-      <w:r>
-        <w:t xml:space="preserve"> </w:t>
-      </w:r>
-      <w:proofErr w:type="spellStart"/>
-      <w:r>
-        <w:t>conditioning</w:t>
-      </w:r>
-      <w:proofErr w:type="spellEnd"/>
-      <w:r>
-        <w:t xml:space="preserve">? </w:t>
+        <w:t xml:space="preserve">Gawronski, B., &amp; Walther, E. (2012). What do memory data tell us about the role of contingency awareness in evaluative conditioning? </w:t>
       </w:r>
       <w:r>
         <w:rPr>
           <w:i/>
           <w:iCs/>
         </w:rPr>
-        <w:t xml:space="preserve">Journal of </w:t>
-      </w:r>
-      <w:proofErr w:type="spellStart"/>
-      <w:r>
-        <w:rPr>
-          <w:i/>
-          <w:iCs/>
-        </w:rPr>
-        <w:t>Experimental</w:t>
-      </w:r>
-      <w:proofErr w:type="spellEnd"/>
-      <w:r>
-        <w:rPr>
-          <w:i/>
-          <w:iCs/>
-        </w:rPr>
-        <w:t xml:space="preserve"> </w:t>
-      </w:r>
-      <w:proofErr w:type="spellStart"/>
-      <w:r>
-        <w:rPr>
-          <w:i/>
-          <w:iCs/>
-        </w:rPr>
-        <w:t>Social</w:t>
-      </w:r>
-      <w:proofErr w:type="spellEnd"/>
-      <w:r>
-        <w:rPr>
-          <w:i/>
-          <w:iCs/>
-        </w:rPr>
-        <w:t xml:space="preserve"> </w:t>
-      </w:r>
-      <w:proofErr w:type="spellStart"/>
-      <w:r>
-        <w:rPr>
-          <w:i/>
-          <w:iCs/>
-        </w:rPr>
-        <w:t>Psychology</w:t>
-      </w:r>
-      <w:proofErr w:type="spellEnd"/>
+        <w:t>Journal of Experimental Social Psychology</w:t>
+      </w:r>
       <w:r>
         <w:t xml:space="preserve">, </w:t>
       </w:r>
@@ -4840,185 +4540,15 @@
         <w:pStyle w:val="Bibliography"/>
       </w:pPr>
       <w:r>
-        <w:t xml:space="preserve">Hussey, I., &amp; </w:t>
-      </w:r>
-      <w:proofErr w:type="spellStart"/>
-      <w:r>
-        <w:t>Hughes</w:t>
-      </w:r>
-      <w:proofErr w:type="spellEnd"/>
-      <w:r>
-        <w:t xml:space="preserve">, S. (2020). </w:t>
-      </w:r>
-      <w:proofErr w:type="spellStart"/>
-      <w:r>
-        <w:t>Hidden</w:t>
-      </w:r>
-      <w:proofErr w:type="spellEnd"/>
-      <w:r>
-        <w:t xml:space="preserve"> </w:t>
-      </w:r>
-      <w:proofErr w:type="spellStart"/>
-      <w:r>
-        <w:t>invalidity</w:t>
-      </w:r>
-      <w:proofErr w:type="spellEnd"/>
-      <w:r>
-        <w:t xml:space="preserve"> </w:t>
-      </w:r>
-      <w:proofErr w:type="spellStart"/>
-      <w:r>
-        <w:t>among</w:t>
-      </w:r>
-      <w:proofErr w:type="spellEnd"/>
-      <w:r>
-        <w:t xml:space="preserve"> </w:t>
-      </w:r>
-      <w:proofErr w:type="spellStart"/>
-      <w:r>
-        <w:t>fifteen</w:t>
-      </w:r>
-      <w:proofErr w:type="spellEnd"/>
-      <w:r>
-        <w:t xml:space="preserve"> </w:t>
-      </w:r>
-      <w:proofErr w:type="spellStart"/>
-      <w:r>
-        <w:t>commonly</w:t>
-      </w:r>
-      <w:proofErr w:type="spellEnd"/>
-      <w:r>
-        <w:t xml:space="preserve"> </w:t>
-      </w:r>
-      <w:proofErr w:type="spellStart"/>
-      <w:r>
-        <w:t>used</w:t>
-      </w:r>
-      <w:proofErr w:type="spellEnd"/>
-      <w:r>
-        <w:t xml:space="preserve"> </w:t>
-      </w:r>
-      <w:proofErr w:type="spellStart"/>
-      <w:r>
-        <w:t>measures</w:t>
-      </w:r>
-      <w:proofErr w:type="spellEnd"/>
-      <w:r>
-        <w:t xml:space="preserve"> in </w:t>
-      </w:r>
-      <w:proofErr w:type="spellStart"/>
-      <w:r>
-        <w:t>social</w:t>
-      </w:r>
-      <w:proofErr w:type="spellEnd"/>
-      <w:r>
-        <w:t xml:space="preserve"> </w:t>
-      </w:r>
-      <w:proofErr w:type="spellStart"/>
-      <w:r>
-        <w:t>and</w:t>
-      </w:r>
-      <w:proofErr w:type="spellEnd"/>
-      <w:r>
-        <w:t xml:space="preserve"> </w:t>
-      </w:r>
-      <w:proofErr w:type="spellStart"/>
-      <w:r>
-        <w:t>personality</w:t>
-      </w:r>
-      <w:proofErr w:type="spellEnd"/>
-      <w:r>
-        <w:t xml:space="preserve"> </w:t>
-      </w:r>
-      <w:proofErr w:type="spellStart"/>
-      <w:r>
-        <w:t>psychology</w:t>
-      </w:r>
-      <w:proofErr w:type="spellEnd"/>
-      <w:r>
-        <w:t xml:space="preserve">. </w:t>
+        <w:t xml:space="preserve">Hussey, I., &amp; Hughes, S. (2020). Hidden invalidity among fifteen commonly used measures in social and personality psychology. </w:t>
       </w:r>
       <w:r>
         <w:rPr>
           <w:i/>
           <w:iCs/>
         </w:rPr>
-        <w:t xml:space="preserve">Advances in </w:t>
-      </w:r>
-      <w:proofErr w:type="spellStart"/>
-      <w:r>
-        <w:rPr>
-          <w:i/>
-          <w:iCs/>
-        </w:rPr>
-        <w:t>Methods</w:t>
-      </w:r>
-      <w:proofErr w:type="spellEnd"/>
-      <w:r>
-        <w:rPr>
-          <w:i/>
-          <w:iCs/>
-        </w:rPr>
-        <w:t xml:space="preserve"> </w:t>
-      </w:r>
-      <w:proofErr w:type="spellStart"/>
-      <w:r>
-        <w:rPr>
-          <w:i/>
-          <w:iCs/>
-        </w:rPr>
-        <w:lastRenderedPageBreak/>
-        <w:t>and</w:t>
-      </w:r>
-      <w:proofErr w:type="spellEnd"/>
-      <w:r>
-        <w:rPr>
-          <w:i/>
-          <w:iCs/>
-        </w:rPr>
-        <w:t xml:space="preserve"> </w:t>
-      </w:r>
-      <w:proofErr w:type="spellStart"/>
-      <w:r>
-        <w:rPr>
-          <w:i/>
-          <w:iCs/>
-        </w:rPr>
-        <w:t>Practices</w:t>
-      </w:r>
-      <w:proofErr w:type="spellEnd"/>
-      <w:r>
-        <w:rPr>
-          <w:i/>
-          <w:iCs/>
-        </w:rPr>
-        <w:t xml:space="preserve"> in </w:t>
-      </w:r>
-      <w:proofErr w:type="spellStart"/>
-      <w:r>
-        <w:rPr>
-          <w:i/>
-          <w:iCs/>
-        </w:rPr>
-        <w:t>Psychological</w:t>
-      </w:r>
-      <w:proofErr w:type="spellEnd"/>
-      <w:r>
-        <w:rPr>
-          <w:i/>
-          <w:iCs/>
-        </w:rPr>
-        <w:t xml:space="preserve"> </w:t>
-      </w:r>
-      <w:proofErr w:type="spellStart"/>
-      <w:r>
-        <w:rPr>
-          <w:i/>
-          <w:iCs/>
-        </w:rPr>
-        <w:t>Science</w:t>
-      </w:r>
-      <w:proofErr w:type="spellEnd"/>
+        <w:t>Advances in Methods and Practices in Psychological Science</w:t>
+      </w:r>
       <w:r>
         <w:t xml:space="preserve">, </w:t>
       </w:r>
@@ -5038,136 +4568,15 @@
         <w:pStyle w:val="Bibliography"/>
       </w:pPr>
       <w:r>
-        <w:t xml:space="preserve">Jones, C. R., </w:t>
-      </w:r>
-      <w:proofErr w:type="spellStart"/>
-      <w:r>
-        <w:t>Fazio</w:t>
-      </w:r>
-      <w:proofErr w:type="spellEnd"/>
-      <w:r>
-        <w:t xml:space="preserve">, R. H., &amp; </w:t>
-      </w:r>
-      <w:proofErr w:type="spellStart"/>
-      <w:r>
-        <w:t>Olson</w:t>
-      </w:r>
-      <w:proofErr w:type="spellEnd"/>
-      <w:r>
-        <w:t xml:space="preserve">, M. A. (2009). </w:t>
-      </w:r>
-      <w:proofErr w:type="spellStart"/>
-      <w:r>
-        <w:t>Implicit</w:t>
-      </w:r>
-      <w:proofErr w:type="spellEnd"/>
-      <w:r>
-        <w:t xml:space="preserve"> </w:t>
-      </w:r>
-      <w:proofErr w:type="spellStart"/>
-      <w:r>
-        <w:t>Misattribution</w:t>
-      </w:r>
-      <w:proofErr w:type="spellEnd"/>
-      <w:r>
-        <w:t xml:space="preserve"> as a </w:t>
-      </w:r>
-      <w:proofErr w:type="spellStart"/>
-      <w:r>
-        <w:t>Mechanism</w:t>
-      </w:r>
-      <w:proofErr w:type="spellEnd"/>
-      <w:r>
-        <w:t xml:space="preserve"> </w:t>
-      </w:r>
-      <w:proofErr w:type="spellStart"/>
-      <w:r>
-        <w:t>Underlying</w:t>
-      </w:r>
-      <w:proofErr w:type="spellEnd"/>
-      <w:r>
-        <w:t xml:space="preserve"> </w:t>
-      </w:r>
-      <w:proofErr w:type="spellStart"/>
-      <w:r>
-        <w:t>Evaluative</w:t>
-      </w:r>
-      <w:proofErr w:type="spellEnd"/>
-      <w:r>
-        <w:t xml:space="preserve"> </w:t>
-      </w:r>
-      <w:proofErr w:type="spellStart"/>
-      <w:r>
-        <w:t>Conditioning</w:t>
-      </w:r>
-      <w:proofErr w:type="spellEnd"/>
-      <w:r>
-        <w:t xml:space="preserve">. </w:t>
+        <w:t xml:space="preserve">Jones, C. R., Fazio, R. H., &amp; Olson, M. A. (2009). Implicit Misattribution as a Mechanism Underlying Evaluative Conditioning. </w:t>
       </w:r>
       <w:r>
         <w:rPr>
           <w:i/>
           <w:iCs/>
         </w:rPr>
-        <w:t xml:space="preserve">Journal of </w:t>
-      </w:r>
-      <w:proofErr w:type="spellStart"/>
-      <w:r>
-        <w:rPr>
-          <w:i/>
-          <w:iCs/>
-        </w:rPr>
-        <w:t>Personality</w:t>
-      </w:r>
-      <w:proofErr w:type="spellEnd"/>
-      <w:r>
-        <w:rPr>
-          <w:i/>
-          <w:iCs/>
-        </w:rPr>
-        <w:t xml:space="preserve"> </w:t>
-      </w:r>
-      <w:proofErr w:type="spellStart"/>
-      <w:r>
-        <w:rPr>
-          <w:i/>
-          <w:iCs/>
-        </w:rPr>
-        <w:t>and</w:t>
-      </w:r>
-      <w:proofErr w:type="spellEnd"/>
-      <w:r>
-        <w:rPr>
-          <w:i/>
-          <w:iCs/>
-        </w:rPr>
-        <w:t xml:space="preserve"> </w:t>
-      </w:r>
-      <w:proofErr w:type="spellStart"/>
-      <w:r>
-        <w:rPr>
-          <w:i/>
-          <w:iCs/>
-        </w:rPr>
-        <w:t>Social</w:t>
-      </w:r>
-      <w:proofErr w:type="spellEnd"/>
-      <w:r>
-        <w:rPr>
-          <w:i/>
-          <w:iCs/>
-        </w:rPr>
-        <w:t xml:space="preserve"> </w:t>
-      </w:r>
-      <w:proofErr w:type="spellStart"/>
-      <w:r>
-        <w:rPr>
-          <w:i/>
-          <w:iCs/>
-        </w:rPr>
-        <w:t>Psychology</w:t>
-      </w:r>
-      <w:proofErr w:type="spellEnd"/>
+        <w:t>Journal of Personality and Social Psychology</w:t>
+      </w:r>
       <w:r>
         <w:t xml:space="preserve">, </w:t>
       </w:r>
@@ -5187,89 +4596,15 @@
         <w:pStyle w:val="Bibliography"/>
       </w:pPr>
       <w:r>
-        <w:t xml:space="preserve">Meijer, R. R. (1994). The </w:t>
-      </w:r>
-      <w:proofErr w:type="spellStart"/>
-      <w:r>
-        <w:t>Number</w:t>
-      </w:r>
-      <w:proofErr w:type="spellEnd"/>
-      <w:r>
-        <w:t xml:space="preserve"> of Guttman </w:t>
-      </w:r>
-      <w:proofErr w:type="spellStart"/>
-      <w:r>
-        <w:t>Errors</w:t>
-      </w:r>
-      <w:proofErr w:type="spellEnd"/>
-      <w:r>
-        <w:t xml:space="preserve"> as a Simple </w:t>
-      </w:r>
-      <w:proofErr w:type="spellStart"/>
-      <w:r>
-        <w:t>and</w:t>
-      </w:r>
-      <w:proofErr w:type="spellEnd"/>
-      <w:r>
-        <w:t xml:space="preserve"> </w:t>
-      </w:r>
-      <w:proofErr w:type="spellStart"/>
-      <w:r>
-        <w:t>Powerful</w:t>
-      </w:r>
-      <w:proofErr w:type="spellEnd"/>
-      <w:r>
-        <w:t xml:space="preserve"> Person-Fit </w:t>
-      </w:r>
-      <w:proofErr w:type="spellStart"/>
-      <w:r>
-        <w:t>Statistic</w:t>
-      </w:r>
-      <w:proofErr w:type="spellEnd"/>
-      <w:r>
-        <w:t xml:space="preserve">. </w:t>
-      </w:r>
-      <w:proofErr w:type="spellStart"/>
+        <w:t xml:space="preserve">Meijer, R. R. (1994). The Number of Guttman Errors as a Simple and Powerful Person-Fit Statistic. </w:t>
+      </w:r>
       <w:r>
         <w:rPr>
           <w:i/>
           <w:iCs/>
         </w:rPr>
-        <w:t>Applied</w:t>
-      </w:r>
-      <w:proofErr w:type="spellEnd"/>
-      <w:r>
-        <w:rPr>
-          <w:i/>
-          <w:iCs/>
-        </w:rPr>
-        <w:t xml:space="preserve"> </w:t>
-      </w:r>
-      <w:proofErr w:type="spellStart"/>
-      <w:r>
-        <w:rPr>
-          <w:i/>
-          <w:iCs/>
-        </w:rPr>
-        <w:t>Psychological</w:t>
-      </w:r>
-      <w:proofErr w:type="spellEnd"/>
-      <w:r>
-        <w:rPr>
-          <w:i/>
-          <w:iCs/>
-        </w:rPr>
-        <w:t xml:space="preserve"> </w:t>
-      </w:r>
-      <w:proofErr w:type="spellStart"/>
-      <w:r>
-        <w:rPr>
-          <w:i/>
-          <w:iCs/>
-        </w:rPr>
-        <w:t>Measurement</w:t>
-      </w:r>
-      <w:proofErr w:type="spellEnd"/>
+        <w:t>Applied Psychological Measurement</w:t>
+      </w:r>
       <w:r>
         <w:t xml:space="preserve">, </w:t>
       </w:r>
@@ -5289,157 +4624,28 @@
         <w:pStyle w:val="Bibliography"/>
       </w:pPr>
       <w:r>
-        <w:t xml:space="preserve">Moran, T., </w:t>
-      </w:r>
-      <w:proofErr w:type="spellStart"/>
-      <w:r>
-        <w:t>Hughes</w:t>
-      </w:r>
-      <w:proofErr w:type="spellEnd"/>
-      <w:r>
-        <w:t xml:space="preserve">, S., Hussey, I., Vadillo, M. A., </w:t>
-      </w:r>
-      <w:proofErr w:type="spellStart"/>
-      <w:r>
-        <w:t>Olson</w:t>
-      </w:r>
-      <w:proofErr w:type="spellEnd"/>
-      <w:r>
-        <w:t xml:space="preserve">, M. A., Aust, F., Bading, K., Balas, R., </w:t>
-      </w:r>
-      <w:proofErr w:type="spellStart"/>
-      <w:r>
-        <w:t>Benedick</w:t>
-      </w:r>
-      <w:proofErr w:type="spellEnd"/>
-      <w:r>
-        <w:t xml:space="preserve">, T., Corneille, O., Douglas, S. B., Ferguson, M. J., Fritzlen, K. A., Gast, A., Gawronski, B., Heycke, T., Högden, F., Hütter, M., </w:t>
-      </w:r>
-      <w:proofErr w:type="spellStart"/>
-      <w:r>
-        <w:t>Kurdi</w:t>
-      </w:r>
-      <w:proofErr w:type="spellEnd"/>
-      <w:r>
-        <w:t xml:space="preserve">, B., … De Houwer, J. (2019). </w:t>
-      </w:r>
-      <w:proofErr w:type="spellStart"/>
-      <w:r>
-        <w:t>Incidental</w:t>
-      </w:r>
-      <w:proofErr w:type="spellEnd"/>
-      <w:r>
-        <w:t xml:space="preserve"> Attitude </w:t>
-      </w:r>
-      <w:proofErr w:type="spellStart"/>
-      <w:r>
-        <w:t>Formation</w:t>
-      </w:r>
-      <w:proofErr w:type="spellEnd"/>
-      <w:r>
-        <w:t xml:space="preserve"> via </w:t>
-      </w:r>
-      <w:proofErr w:type="spellStart"/>
-      <w:r>
-        <w:t>the</w:t>
-      </w:r>
-      <w:proofErr w:type="spellEnd"/>
-      <w:r>
-        <w:t xml:space="preserve"> Surveillance </w:t>
-      </w:r>
-      <w:proofErr w:type="spellStart"/>
-      <w:r>
-        <w:t>Task</w:t>
-      </w:r>
-      <w:proofErr w:type="spellEnd"/>
-      <w:r>
-        <w:t>: A Pre-</w:t>
-      </w:r>
-      <w:proofErr w:type="spellStart"/>
-      <w:r>
-        <w:t>Registered</w:t>
-      </w:r>
-      <w:proofErr w:type="spellEnd"/>
-      <w:r>
-        <w:t xml:space="preserve"> Replication of </w:t>
-      </w:r>
-      <w:proofErr w:type="spellStart"/>
-      <w:r>
-        <w:t>Olson</w:t>
-      </w:r>
-      <w:proofErr w:type="spellEnd"/>
-      <w:r>
-        <w:t xml:space="preserve"> </w:t>
-      </w:r>
-      <w:proofErr w:type="spellStart"/>
-      <w:r>
-        <w:t>and</w:t>
-      </w:r>
-      <w:proofErr w:type="spellEnd"/>
-      <w:r>
-        <w:t xml:space="preserve"> </w:t>
-      </w:r>
-      <w:proofErr w:type="spellStart"/>
-      <w:r>
-        <w:t>Fazio</w:t>
-      </w:r>
-      <w:proofErr w:type="spellEnd"/>
-      <w:r>
-        <w:t xml:space="preserve"> (2001). </w:t>
-      </w:r>
-      <w:proofErr w:type="spellStart"/>
+        <w:t xml:space="preserve">Moran, T., Hughes, S., Hussey, I., Vadillo, M. A., Olson, M. A., Aust, F., Bading, K., Balas, R., Benedick, T., Corneille, O., Douglas, S. B., Ferguson, M. J., Fritzlen, K. A., Gast, A., </w:t>
+      </w:r>
+      <w:r>
+        <w:t xml:space="preserve">Gawronski, B., Heycke, T., Högden, F., Hütter, M., Kurdi, B., … De Houwer, J. (2019). Incidental Attitude Formation via the Surveillance Task: A Pre-Registered Replication of Olson and Fazio (2001). </w:t>
+      </w:r>
       <w:r>
         <w:rPr>
           <w:i/>
           <w:iCs/>
         </w:rPr>
-        <w:t>Psychological</w:t>
-      </w:r>
-      <w:proofErr w:type="spellEnd"/>
+        <w:t>Psychological Science</w:t>
+      </w:r>
+      <w:r>
+        <w:t xml:space="preserve">, </w:t>
+      </w:r>
       <w:r>
         <w:rPr>
           <w:i/>
           <w:iCs/>
         </w:rPr>
-        <w:t xml:space="preserve"> </w:t>
-      </w:r>
-      <w:proofErr w:type="spellStart"/>
-      <w:r>
-        <w:rPr>
-          <w:i/>
-          <w:iCs/>
-        </w:rPr>
-        <w:t>Science</w:t>
-      </w:r>
-      <w:proofErr w:type="spellEnd"/>
-      <w:r>
-        <w:t xml:space="preserve">, </w:t>
-      </w:r>
-      <w:proofErr w:type="spellStart"/>
-      <w:r>
-        <w:rPr>
-          <w:i/>
-          <w:iCs/>
-        </w:rPr>
-        <w:t>Registered</w:t>
-      </w:r>
-      <w:proofErr w:type="spellEnd"/>
-      <w:r>
-        <w:rPr>
-          <w:i/>
-          <w:iCs/>
-        </w:rPr>
-        <w:t xml:space="preserve"> Replication Report Stage 1 </w:t>
-      </w:r>
-      <w:proofErr w:type="spellStart"/>
-      <w:r>
-        <w:rPr>
-          <w:i/>
-          <w:iCs/>
-        </w:rPr>
-        <w:t>acceptance</w:t>
-      </w:r>
-      <w:proofErr w:type="spellEnd"/>
+        <w:t>Registered Replication Report Stage 1 acceptance</w:t>
+      </w:r>
       <w:r>
         <w:t>. https://osf.io/hs32y</w:t>
       </w:r>
@@ -5448,79 +4654,16 @@
       <w:pPr>
         <w:pStyle w:val="Bibliography"/>
       </w:pPr>
-      <w:proofErr w:type="spellStart"/>
-      <w:r>
-        <w:t>Olson</w:t>
-      </w:r>
-      <w:proofErr w:type="spellEnd"/>
-      <w:r>
-        <w:t xml:space="preserve">, M. A., &amp; </w:t>
-      </w:r>
-      <w:proofErr w:type="spellStart"/>
-      <w:r>
-        <w:t>Fazio</w:t>
-      </w:r>
-      <w:proofErr w:type="spellEnd"/>
-      <w:r>
-        <w:t xml:space="preserve">, R. H. (2001). </w:t>
-      </w:r>
-      <w:proofErr w:type="spellStart"/>
-      <w:r>
-        <w:t>Implicit</w:t>
-      </w:r>
-      <w:proofErr w:type="spellEnd"/>
-      <w:r>
-        <w:t xml:space="preserve"> Attitude </w:t>
-      </w:r>
-      <w:proofErr w:type="spellStart"/>
-      <w:r>
-        <w:t>Formation</w:t>
-      </w:r>
-      <w:proofErr w:type="spellEnd"/>
-      <w:r>
-        <w:t xml:space="preserve"> Through </w:t>
-      </w:r>
-      <w:proofErr w:type="spellStart"/>
-      <w:r>
-        <w:t>Classical</w:t>
-      </w:r>
-      <w:proofErr w:type="spellEnd"/>
-      <w:r>
-        <w:t xml:space="preserve"> </w:t>
-      </w:r>
-      <w:proofErr w:type="spellStart"/>
-      <w:r>
-        <w:t>Conditioning</w:t>
-      </w:r>
-      <w:proofErr w:type="spellEnd"/>
-      <w:r>
-        <w:t xml:space="preserve">. </w:t>
-      </w:r>
-      <w:proofErr w:type="spellStart"/>
+      <w:r>
+        <w:t xml:space="preserve">Olson, M. A., &amp; Fazio, R. H. (2001). Implicit Attitude Formation Through Classical Conditioning. </w:t>
+      </w:r>
       <w:r>
         <w:rPr>
           <w:i/>
           <w:iCs/>
         </w:rPr>
-        <w:t>Psychological</w:t>
-      </w:r>
-      <w:proofErr w:type="spellEnd"/>
-      <w:r>
-        <w:rPr>
-          <w:i/>
-          <w:iCs/>
-        </w:rPr>
-        <w:t xml:space="preserve"> </w:t>
-      </w:r>
-      <w:proofErr w:type="spellStart"/>
-      <w:r>
-        <w:rPr>
-          <w:i/>
-          <w:iCs/>
-        </w:rPr>
-        <w:t>Science</w:t>
-      </w:r>
-      <w:proofErr w:type="spellEnd"/>
+        <w:t>Psychological Science</w:t>
+      </w:r>
       <w:r>
         <w:t xml:space="preserve">, </w:t>
       </w:r>
@@ -5540,15 +4683,7 @@
         <w:pStyle w:val="Bibliography"/>
       </w:pPr>
       <w:r>
-        <w:t xml:space="preserve">Rouder, J. N., &amp; Morey, R. D. (2011). A Bayes factor meta-analysis of </w:t>
-      </w:r>
-      <w:proofErr w:type="spellStart"/>
-      <w:r>
-        <w:t>Bem’s</w:t>
-      </w:r>
-      <w:proofErr w:type="spellEnd"/>
-      <w:r>
-        <w:t xml:space="preserve"> ESP claim. </w:t>
+        <w:t xml:space="preserve">Rouder, J. N., &amp; Morey, R. D. (2011). A Bayes factor meta-analysis of Bem’s ESP claim. </w:t>
       </w:r>
       <w:r>
         <w:rPr>
@@ -5576,104 +4711,15 @@
         <w:pStyle w:val="Bibliography"/>
       </w:pPr>
       <w:r>
-        <w:t xml:space="preserve">Valentine, J. C., </w:t>
-      </w:r>
-      <w:proofErr w:type="spellStart"/>
-      <w:r>
-        <w:t>Pigott</w:t>
-      </w:r>
-      <w:proofErr w:type="spellEnd"/>
-      <w:r>
-        <w:t xml:space="preserve">, T. D., &amp; </w:t>
-      </w:r>
-      <w:proofErr w:type="spellStart"/>
-      <w:r>
-        <w:t>Rothstein</w:t>
-      </w:r>
-      <w:proofErr w:type="spellEnd"/>
-      <w:r>
-        <w:t xml:space="preserve">, H. R. (2010). How </w:t>
-      </w:r>
-      <w:proofErr w:type="spellStart"/>
-      <w:r>
-        <w:t>Many</w:t>
-      </w:r>
-      <w:proofErr w:type="spellEnd"/>
-      <w:r>
-        <w:t xml:space="preserve"> Studies Do </w:t>
-      </w:r>
-      <w:proofErr w:type="spellStart"/>
-      <w:r>
-        <w:t>You</w:t>
-      </w:r>
-      <w:proofErr w:type="spellEnd"/>
-      <w:r>
-        <w:t xml:space="preserve"> </w:t>
-      </w:r>
-      <w:proofErr w:type="spellStart"/>
-      <w:r>
-        <w:t>Need</w:t>
-      </w:r>
-      <w:proofErr w:type="spellEnd"/>
-      <w:r>
-        <w:t xml:space="preserve">?: A Primer on Statistical Power </w:t>
-      </w:r>
-      <w:proofErr w:type="spellStart"/>
-      <w:r>
-        <w:t>for</w:t>
-      </w:r>
-      <w:proofErr w:type="spellEnd"/>
-      <w:r>
-        <w:t xml:space="preserve"> Meta-Analysis. </w:t>
+        <w:t xml:space="preserve">Valentine, J. C., Pigott, T. D., &amp; Rothstein, H. R. (2010). How Many Studies Do You Need?: A Primer on Statistical Power for Meta-Analysis. </w:t>
       </w:r>
       <w:r>
         <w:rPr>
           <w:i/>
           <w:iCs/>
         </w:rPr>
-        <w:t xml:space="preserve">Journal of </w:t>
-      </w:r>
-      <w:proofErr w:type="spellStart"/>
-      <w:r>
-        <w:rPr>
-          <w:i/>
-          <w:iCs/>
-        </w:rPr>
-        <w:t>Educational</w:t>
-      </w:r>
-      <w:proofErr w:type="spellEnd"/>
-      <w:r>
-        <w:rPr>
-          <w:i/>
-          <w:iCs/>
-        </w:rPr>
-        <w:t xml:space="preserve"> </w:t>
-      </w:r>
-      <w:proofErr w:type="spellStart"/>
-      <w:r>
-        <w:rPr>
-          <w:i/>
-          <w:iCs/>
-        </w:rPr>
-        <w:t>and</w:t>
-      </w:r>
-      <w:proofErr w:type="spellEnd"/>
-      <w:r>
-        <w:rPr>
-          <w:i/>
-          <w:iCs/>
-        </w:rPr>
-        <w:t xml:space="preserve"> Behavioral </w:t>
-      </w:r>
-      <w:proofErr w:type="spellStart"/>
-      <w:r>
-        <w:rPr>
-          <w:i/>
-          <w:iCs/>
-        </w:rPr>
-        <w:t>Statistics</w:t>
-      </w:r>
-      <w:proofErr w:type="spellEnd"/>
+        <w:t>Journal of Educational and Behavioral Statistics</w:t>
+      </w:r>
       <w:r>
         <w:t xml:space="preserve">, </w:t>
       </w:r>
@@ -5692,452 +4738,15 @@
       <w:pPr>
         <w:pStyle w:val="Bibliography"/>
       </w:pPr>
-      <w:proofErr w:type="spellStart"/>
-      <w:r>
-        <w:t>Vazire</w:t>
-      </w:r>
-      <w:proofErr w:type="spellEnd"/>
-      <w:r>
-        <w:t xml:space="preserve">, S. (2019). </w:t>
+      <w:r>
+        <w:t xml:space="preserve">Vazire, S. (2019). </w:t>
       </w:r>
       <w:r>
         <w:rPr>
           <w:i/>
           <w:iCs/>
         </w:rPr>
-        <w:t>“</w:t>
-      </w:r>
-      <w:proofErr w:type="spellStart"/>
-      <w:r>
-        <w:rPr>
-          <w:i/>
-          <w:iCs/>
-        </w:rPr>
-        <w:t>Thoughts</w:t>
-      </w:r>
-      <w:proofErr w:type="spellEnd"/>
-      <w:r>
-        <w:rPr>
-          <w:i/>
-          <w:iCs/>
-        </w:rPr>
-        <w:t xml:space="preserve"> </w:t>
-      </w:r>
-      <w:proofErr w:type="spellStart"/>
-      <w:r>
-        <w:rPr>
-          <w:i/>
-          <w:iCs/>
-        </w:rPr>
-        <w:t>inspired</w:t>
-      </w:r>
-      <w:proofErr w:type="spellEnd"/>
-      <w:r>
-        <w:rPr>
-          <w:i/>
-          <w:iCs/>
-        </w:rPr>
-        <w:t xml:space="preserve"> </w:t>
-      </w:r>
-      <w:proofErr w:type="spellStart"/>
-      <w:r>
-        <w:rPr>
-          <w:i/>
-          <w:iCs/>
-        </w:rPr>
-        <w:t>by</w:t>
-      </w:r>
-      <w:proofErr w:type="spellEnd"/>
-      <w:r>
-        <w:rPr>
-          <w:i/>
-          <w:iCs/>
-        </w:rPr>
-        <w:t xml:space="preserve"> </w:t>
-      </w:r>
-      <w:proofErr w:type="spellStart"/>
-      <w:r>
-        <w:rPr>
-          <w:i/>
-          <w:iCs/>
-        </w:rPr>
-        <w:t>the</w:t>
-      </w:r>
-      <w:proofErr w:type="spellEnd"/>
-      <w:r>
-        <w:rPr>
-          <w:i/>
-          <w:iCs/>
-        </w:rPr>
-        <w:t xml:space="preserve"> @</w:t>
-      </w:r>
-      <w:proofErr w:type="spellStart"/>
-      <w:r>
-        <w:rPr>
-          <w:i/>
-          <w:iCs/>
-        </w:rPr>
-        <w:t>replicats</w:t>
-      </w:r>
-      <w:proofErr w:type="spellEnd"/>
-      <w:r>
-        <w:rPr>
-          <w:i/>
-          <w:iCs/>
-        </w:rPr>
-        <w:t xml:space="preserve"> workshop: Replicability of </w:t>
-      </w:r>
-      <w:proofErr w:type="spellStart"/>
-      <w:r>
-        <w:rPr>
-          <w:i/>
-          <w:iCs/>
-        </w:rPr>
-        <w:t>Evidence</w:t>
-      </w:r>
-      <w:proofErr w:type="spellEnd"/>
-      <w:r>
-        <w:rPr>
-          <w:i/>
-          <w:iCs/>
-        </w:rPr>
-        <w:t xml:space="preserve"> </w:t>
-      </w:r>
-      <w:proofErr w:type="spellStart"/>
-      <w:r>
-        <w:rPr>
-          <w:i/>
-          <w:iCs/>
-        </w:rPr>
-        <w:t>asks</w:t>
-      </w:r>
-      <w:proofErr w:type="spellEnd"/>
-      <w:r>
-        <w:rPr>
-          <w:i/>
-          <w:iCs/>
-        </w:rPr>
-        <w:t xml:space="preserve"> ‘</w:t>
-      </w:r>
-      <w:proofErr w:type="spellStart"/>
-      <w:r>
-        <w:rPr>
-          <w:i/>
-          <w:iCs/>
-        </w:rPr>
-        <w:t>Would</w:t>
-      </w:r>
-      <w:proofErr w:type="spellEnd"/>
-      <w:r>
-        <w:rPr>
-          <w:i/>
-          <w:iCs/>
-        </w:rPr>
-        <w:t xml:space="preserve"> I get consistent </w:t>
-      </w:r>
-      <w:proofErr w:type="spellStart"/>
-      <w:r>
-        <w:rPr>
-          <w:i/>
-          <w:iCs/>
-        </w:rPr>
-        <w:t>evidence</w:t>
-      </w:r>
-      <w:proofErr w:type="spellEnd"/>
-      <w:r>
-        <w:rPr>
-          <w:i/>
-          <w:iCs/>
-        </w:rPr>
-        <w:t xml:space="preserve"> </w:t>
-      </w:r>
-      <w:proofErr w:type="spellStart"/>
-      <w:r>
-        <w:rPr>
-          <w:i/>
-          <w:iCs/>
-        </w:rPr>
-        <w:t>if</w:t>
-      </w:r>
-      <w:proofErr w:type="spellEnd"/>
-      <w:r>
-        <w:rPr>
-          <w:i/>
-          <w:iCs/>
-        </w:rPr>
-        <w:t xml:space="preserve"> I </w:t>
-      </w:r>
-      <w:proofErr w:type="spellStart"/>
-      <w:r>
-        <w:rPr>
-          <w:i/>
-          <w:iCs/>
-        </w:rPr>
-        <w:t>did</w:t>
-      </w:r>
-      <w:proofErr w:type="spellEnd"/>
-      <w:r>
-        <w:rPr>
-          <w:i/>
-          <w:iCs/>
-        </w:rPr>
-        <w:t xml:space="preserve"> </w:t>
-      </w:r>
-      <w:proofErr w:type="spellStart"/>
-      <w:r>
-        <w:rPr>
-          <w:i/>
-          <w:iCs/>
-        </w:rPr>
-        <w:t>the</w:t>
-      </w:r>
-      <w:proofErr w:type="spellEnd"/>
-      <w:r>
-        <w:rPr>
-          <w:i/>
-          <w:iCs/>
-        </w:rPr>
-        <w:t xml:space="preserve"> </w:t>
-      </w:r>
-      <w:proofErr w:type="spellStart"/>
-      <w:r>
-        <w:rPr>
-          <w:i/>
-          <w:iCs/>
-        </w:rPr>
-        <w:t>same</w:t>
-      </w:r>
-      <w:proofErr w:type="spellEnd"/>
-      <w:r>
-        <w:rPr>
-          <w:i/>
-          <w:iCs/>
-        </w:rPr>
-        <w:t xml:space="preserve"> </w:t>
-      </w:r>
-      <w:proofErr w:type="spellStart"/>
-      <w:r>
-        <w:rPr>
-          <w:i/>
-          <w:iCs/>
-        </w:rPr>
-        <w:t>thing</w:t>
-      </w:r>
-      <w:proofErr w:type="spellEnd"/>
-      <w:r>
-        <w:rPr>
-          <w:i/>
-          <w:iCs/>
-        </w:rPr>
-        <w:t xml:space="preserve"> </w:t>
-      </w:r>
-      <w:proofErr w:type="spellStart"/>
-      <w:r>
-        <w:rPr>
-          <w:i/>
-          <w:iCs/>
-        </w:rPr>
-        <w:t>again</w:t>
-      </w:r>
-      <w:proofErr w:type="spellEnd"/>
-      <w:r>
-        <w:rPr>
-          <w:i/>
-          <w:iCs/>
-        </w:rPr>
-        <w:t xml:space="preserve">?’ Replicability of </w:t>
-      </w:r>
-      <w:proofErr w:type="spellStart"/>
-      <w:r>
-        <w:rPr>
-          <w:i/>
-          <w:iCs/>
-        </w:rPr>
-        <w:t>Inferences</w:t>
-      </w:r>
-      <w:proofErr w:type="spellEnd"/>
-      <w:r>
-        <w:rPr>
-          <w:i/>
-          <w:iCs/>
-        </w:rPr>
-        <w:t xml:space="preserve"> </w:t>
-      </w:r>
-      <w:proofErr w:type="spellStart"/>
-      <w:r>
-        <w:rPr>
-          <w:i/>
-          <w:iCs/>
-        </w:rPr>
-        <w:t>asks</w:t>
-      </w:r>
-      <w:proofErr w:type="spellEnd"/>
-      <w:r>
-        <w:rPr>
-          <w:i/>
-          <w:iCs/>
-        </w:rPr>
-        <w:t xml:space="preserve"> ‘</w:t>
-      </w:r>
-      <w:proofErr w:type="spellStart"/>
-      <w:r>
-        <w:rPr>
-          <w:i/>
-          <w:iCs/>
-        </w:rPr>
-        <w:t>Would</w:t>
-      </w:r>
-      <w:proofErr w:type="spellEnd"/>
-      <w:r>
-        <w:rPr>
-          <w:i/>
-          <w:iCs/>
-        </w:rPr>
-        <w:t xml:space="preserve"> </w:t>
-      </w:r>
-      <w:proofErr w:type="spellStart"/>
-      <w:r>
-        <w:rPr>
-          <w:i/>
-          <w:iCs/>
-        </w:rPr>
-        <w:t>others</w:t>
-      </w:r>
-      <w:proofErr w:type="spellEnd"/>
-      <w:r>
-        <w:rPr>
-          <w:i/>
-          <w:iCs/>
-        </w:rPr>
-        <w:t xml:space="preserve"> draw </w:t>
-      </w:r>
-      <w:proofErr w:type="spellStart"/>
-      <w:r>
-        <w:rPr>
-          <w:i/>
-          <w:iCs/>
-        </w:rPr>
-        <w:t>the</w:t>
-      </w:r>
-      <w:proofErr w:type="spellEnd"/>
-      <w:r>
-        <w:rPr>
-          <w:i/>
-          <w:iCs/>
-        </w:rPr>
-        <w:t xml:space="preserve"> </w:t>
-      </w:r>
-      <w:proofErr w:type="spellStart"/>
-      <w:r>
-        <w:rPr>
-          <w:i/>
-          <w:iCs/>
-        </w:rPr>
-        <w:t>same</w:t>
-      </w:r>
-      <w:proofErr w:type="spellEnd"/>
-      <w:r>
-        <w:rPr>
-          <w:i/>
-          <w:iCs/>
-        </w:rPr>
-        <w:t xml:space="preserve"> </w:t>
-      </w:r>
-      <w:proofErr w:type="spellStart"/>
-      <w:r>
-        <w:rPr>
-          <w:i/>
-          <w:iCs/>
-        </w:rPr>
-        <w:t>inference</w:t>
-      </w:r>
-      <w:proofErr w:type="spellEnd"/>
-      <w:r>
-        <w:rPr>
-          <w:i/>
-          <w:iCs/>
-        </w:rPr>
-        <w:t xml:space="preserve"> </w:t>
-      </w:r>
-      <w:proofErr w:type="spellStart"/>
-      <w:r>
-        <w:rPr>
-          <w:i/>
-          <w:iCs/>
-        </w:rPr>
-        <w:t>from</w:t>
-      </w:r>
-      <w:proofErr w:type="spellEnd"/>
-      <w:r>
-        <w:rPr>
-          <w:i/>
-          <w:iCs/>
-        </w:rPr>
-        <w:t xml:space="preserve"> </w:t>
-      </w:r>
-      <w:proofErr w:type="spellStart"/>
-      <w:r>
-        <w:rPr>
-          <w:i/>
-          <w:iCs/>
-        </w:rPr>
-        <w:t>this</w:t>
-      </w:r>
-      <w:proofErr w:type="spellEnd"/>
-      <w:r>
-        <w:rPr>
-          <w:i/>
-          <w:iCs/>
-        </w:rPr>
-        <w:t xml:space="preserve"> </w:t>
-      </w:r>
-      <w:proofErr w:type="spellStart"/>
-      <w:r>
-        <w:rPr>
-          <w:i/>
-          <w:iCs/>
-        </w:rPr>
-        <w:t>evidence</w:t>
-      </w:r>
-      <w:proofErr w:type="spellEnd"/>
-      <w:r>
-        <w:rPr>
-          <w:i/>
-          <w:iCs/>
-        </w:rPr>
-        <w:t xml:space="preserve"> as </w:t>
-      </w:r>
-      <w:proofErr w:type="spellStart"/>
-      <w:r>
-        <w:rPr>
-          <w:i/>
-          <w:iCs/>
-        </w:rPr>
-        <w:t>the</w:t>
-      </w:r>
-      <w:proofErr w:type="spellEnd"/>
-      <w:r>
-        <w:rPr>
-          <w:i/>
-          <w:iCs/>
-        </w:rPr>
-        <w:t xml:space="preserve"> claim in </w:t>
-      </w:r>
-      <w:proofErr w:type="spellStart"/>
-      <w:r>
-        <w:rPr>
-          <w:i/>
-          <w:iCs/>
-        </w:rPr>
-        <w:t>the</w:t>
-      </w:r>
-      <w:proofErr w:type="spellEnd"/>
-      <w:r>
-        <w:rPr>
-          <w:i/>
-          <w:iCs/>
-        </w:rPr>
-        <w:t xml:space="preserve"> paper?’ (1/5).”</w:t>
+        <w:t>“Thoughts inspired by the @replicats workshop: Replicability of Evidence asks ‘Would I get consistent evidence if I did the same thing again?’ Replicability of Inferences asks ‘Would others draw the same inference from this evidence as the claim in the paper?’ (1/5).”</w:t>
       </w:r>
       <w:r>
         <w:t xml:space="preserve"> [Tweet]. https://twitter.com/siminevazire/status/1148149981292978178</w:t>
@@ -6155,23 +4764,7 @@
           <w:i/>
           <w:iCs/>
         </w:rPr>
-        <w:t xml:space="preserve">The </w:t>
-      </w:r>
-      <w:proofErr w:type="spellStart"/>
-      <w:r>
-        <w:rPr>
-          <w:i/>
-          <w:iCs/>
-        </w:rPr>
-        <w:t>Generalizability</w:t>
-      </w:r>
-      <w:proofErr w:type="spellEnd"/>
-      <w:r>
-        <w:rPr>
-          <w:i/>
-          <w:iCs/>
-        </w:rPr>
-        <w:t xml:space="preserve"> Crisis</w:t>
+        <w:t>The Generalizability Crisis</w:t>
       </w:r>
       <w:r>
         <w:t xml:space="preserve">. </w:t>
@@ -6979,6 +5572,7 @@
     <w:lsdException w:name="HTML Sample" w:semiHidden="1" w:unhideWhenUsed="1"/>
     <w:lsdException w:name="HTML Typewriter" w:semiHidden="1" w:unhideWhenUsed="1"/>
     <w:lsdException w:name="HTML Variable" w:semiHidden="1" w:unhideWhenUsed="1"/>
+    <w:lsdException w:name="Normal Table" w:semiHidden="1" w:unhideWhenUsed="1"/>
     <w:lsdException w:name="annotation subject" w:semiHidden="1" w:unhideWhenUsed="1"/>
     <w:lsdException w:name="No List" w:semiHidden="1" w:unhideWhenUsed="1"/>
     <w:lsdException w:name="Outline List 1" w:semiHidden="1" w:unhideWhenUsed="1"/>
@@ -7022,8 +5616,10 @@
     <w:lsdException w:name="Table Elegant" w:semiHidden="1" w:unhideWhenUsed="1"/>
     <w:lsdException w:name="Table Professional" w:semiHidden="1" w:unhideWhenUsed="1"/>
     <w:lsdException w:name="Table Subtle 1" w:semiHidden="1" w:unhideWhenUsed="1"/>
+    <w:lsdException w:name="Table Subtle 2" w:semiHidden="1" w:unhideWhenUsed="1"/>
     <w:lsdException w:name="Table Web 1" w:semiHidden="1" w:unhideWhenUsed="1"/>
     <w:lsdException w:name="Table Web 2" w:semiHidden="1" w:unhideWhenUsed="1"/>
+    <w:lsdException w:name="Table Web 3" w:semiHidden="1" w:unhideWhenUsed="1"/>
     <w:lsdException w:name="Balloon Text" w:semiHidden="1" w:unhideWhenUsed="1"/>
     <w:lsdException w:name="Table Grid" w:uiPriority="59"/>
     <w:lsdException w:name="Table Theme" w:semiHidden="1" w:unhideWhenUsed="1"/>
@@ -8083,7 +6679,7 @@
 </file>
 
 <file path=customXml/itemProps1.xml><?xml version="1.0" encoding="utf-8"?>
-<ds:datastoreItem xmlns:ds="http://schemas.openxmlformats.org/officeDocument/2006/customXml" ds:itemID="{827E4B57-F1BF-EC4D-A690-CEAEC319CFC8}">
+<ds:datastoreItem xmlns:ds="http://schemas.openxmlformats.org/officeDocument/2006/customXml" ds:itemID="{B8FB29DF-6936-9D4D-9121-F76752551392}">
   <ds:schemaRefs>
     <ds:schemaRef ds:uri="http://schemas.openxmlformats.org/officeDocument/2006/bibliography"/>
   </ds:schemaRefs>

--- a/manuscript/Hussey & Hughes - critique of unconscious EC RRR.docx
+++ b/manuscript/Hussey & Hughes - critique of unconscious EC RRR.docx
@@ -265,7 +265,7 @@
           <w:sz w:val="20"/>
           <w:szCs w:val="20"/>
         </w:rPr>
-        <w:instrText xml:space="preserve"> ADDIN ZOTERO_ITEM CSL_CITATION {"citationID":"00n0JD5G","properties":{"formattedCitation":"(2019)","plainCitation":"(2019)","noteIndex":0},"citationItems":[{"id":12277,"uris":["http://zotero.org/users/1687755/items/YPH7YMR4"],"uri":["http://zotero.org/users/1687755/items/YPH7YMR4"],"itemData":{"id":12277,"type":"article-journal","container-title":"Psychological Science","title":"Incidental Attitude Formation via the Surveillance Task: A Pre-Registered Replication of Olson and Fazio (2001)","URL":"https://osf.io/hs32y","volume":"Registered Replication Report Stage 1 acceptance","author":[{"family":"Moran","given":"Tal"},{"family":"Hughes","given":"Sean"},{"family":"Hussey","given":"Ian"},{"family":"Vadillo","given":"Miguel A."},{"family":"Olson","given":"Michael A."},{"family":"Aust","given":"Frederik"},{"family":"Bading","given":"Karoline"},{"family":"Balas","given":"Robert"},{"family":"Benedick","given":"Taylor"},{"family":"Corneille","given":"Olivier"},{"family":"Douglas","given":"Samantha B."},{"family":"Ferguson","given":"Melissa J."},{"family":"Fritzlen","given":"K. A."},{"family":"Gast","given":"Anne"},{"family":"Gawronski","given":"Bertram"},{"family":"Heycke","given":"Tobias"},{"family":"Högden","given":"F."},{"family":"Hütter","given":"Mandy"},{"family":"Kurdi","given":"Benedek"},{"family":"Mierop","given":"A."},{"family":"Richter","given":"J."},{"family":"Sarzyńska","given":"J."},{"family":"Tucker Smith","given":"Colin"},{"family":"Stahl","given":"C."},{"family":"Thomasius","given":"P."},{"family":"Unkelbach","given":"Christian"},{"family":"De Houwer","given":"Jan"}],"issued":{"date-parts":[["2019"]]}},"suppress-author":true}],"schema":"https://github.com/citation-style-language/schema/raw/master/csl-citation.json"} </w:instrText>
+        <w:instrText xml:space="preserve"> ADDIN ZOTERO_ITEM CSL_CITATION {"citationID":"00n0JD5G","properties":{"formattedCitation":"(2019)","plainCitation":"(2019)","noteIndex":0},"citationItems":[{"id":12277,"uris":["http://zotero.org/users/1687755/items/YPH7YMR4"],"uri":["http://zotero.org/users/1687755/items/YPH7YMR4"],"itemData":{"id":12277,"type":"article-journal","container-title":"Psychological Science","title":"Incidental Attitude Formation via the Surveillance Task: A Pre-Registered Replication of Olson and Fazio (2001)","URL":"https://osf.io/hs32y","volume":"Registered Replication Report Stage 1 acceptance","author":[{"family":"Moran","given":"Tal"},{"family":"Hughes","given":"Sean"},{"family":"Hussey","given":"Ian"},{"family":"Vadillo","given":"Miguel A."},{"family":"Olson","given":"Michael A."},{"family":"Aust","given":"Frederik"},{"family":"Bading","given":"Karoline"},{"family":"Balas","given":"Robert"},{"family":"Benedick","given":"Taylor"},{"family":"Corneille","given":"Olivier"},{"family":"Douglas","given":"Samantha B."},{"family":"Ferguson","given":"Melissa J."},{"family":"Fritzlen","given":"K. A."},{"family":"Gast","given":"Anne"},{"family":"Gawronski","given":"Bertram"},{"family":"Giménez-Fernández","given":"T."},{"family":"Hanusz","given":"K."},{"family":"Heycke","given":"Tobias"},{"family":"Högden","given":"F."},{"family":"Hütter","given":"Mandy"},{"family":"Kurdi","given":"Benedek"},{"family":"Mierop","given":"A."},{"family":"Richter","given":"J."},{"family":"Sarzyńska-Wawer","given":"J."},{"family":"Smith","given":"C. T."},{"family":"Stahl","given":"C."},{"family":"Thomasius","given":"P."},{"family":"Unkelbach","given":"Christian"},{"family":"De Houwer","given":"Jan"}],"issued":{"date-parts":[["2019"]]}},"suppress-author":true}],"schema":"https://github.com/citation-style-language/schema/raw/master/csl-citation.json"} </w:instrText>
       </w:r>
       <w:r>
         <w:rPr>
@@ -1097,7 +1097,7 @@
           <w:sz w:val="20"/>
           <w:szCs w:val="20"/>
         </w:rPr>
-        <w:instrText xml:space="preserve"> ADDIN ZOTERO_ITEM CSL_CITATION {"citationID":"ebgZh9Jo","properties":{"formattedCitation":"(2019)","plainCitation":"(2019)","noteIndex":0},"citationItems":[{"id":12277,"uris":["http://zotero.org/users/1687755/items/YPH7YMR4"],"uri":["http://zotero.org/users/1687755/items/YPH7YMR4"],"itemData":{"id":12277,"type":"article-journal","container-title":"Psychological Science","title":"Incidental Attitude Formation via the Surveillance Task: A Pre-Registered Replication of Olson and Fazio (2001)","URL":"https://osf.io/hs32y","volume":"Registered Replication Report Stage 1 acceptance","author":[{"family":"Moran","given":"Tal"},{"family":"Hughes","given":"Sean"},{"family":"Hussey","given":"Ian"},{"family":"Vadillo","given":"Miguel A."},{"family":"Olson","given":"Michael A."},{"family":"Aust","given":"Frederik"},{"family":"Bading","given":"Karoline"},{"family":"Balas","given":"Robert"},{"family":"Benedick","given":"Taylor"},{"family":"Corneille","given":"Olivier"},{"family":"Douglas","given":"Samantha B."},{"family":"Ferguson","given":"Melissa J."},{"family":"Fritzlen","given":"K. A."},{"family":"Gast","given":"Anne"},{"family":"Gawronski","given":"Bertram"},{"family":"Heycke","given":"Tobias"},{"family":"Högden","given":"F."},{"family":"Hütter","given":"Mandy"},{"family":"Kurdi","given":"Benedek"},{"family":"Mierop","given":"A."},{"family":"Richter","given":"J."},{"family":"Sarzyńska","given":"J."},{"family":"Tucker Smith","given":"Colin"},{"family":"Stahl","given":"C."},{"family":"Thomasius","given":"P."},{"family":"Unkelbach","given":"Christian"},{"family":"De Houwer","given":"Jan"}],"issued":{"date-parts":[["2019"]]}},"suppress-author":true}],"schema":"https://github.com/citation-style-language/schema/raw/master/csl-citation.json"} </w:instrText>
+        <w:instrText xml:space="preserve"> ADDIN ZOTERO_ITEM CSL_CITATION {"citationID":"ebgZh9Jo","properties":{"formattedCitation":"(2019)","plainCitation":"(2019)","noteIndex":0},"citationItems":[{"id":12277,"uris":["http://zotero.org/users/1687755/items/YPH7YMR4"],"uri":["http://zotero.org/users/1687755/items/YPH7YMR4"],"itemData":{"id":12277,"type":"article-journal","container-title":"Psychological Science","title":"Incidental Attitude Formation via the Surveillance Task: A Pre-Registered Replication of Olson and Fazio (2001)","URL":"https://osf.io/hs32y","volume":"Registered Replication Report Stage 1 acceptance","author":[{"family":"Moran","given":"Tal"},{"family":"Hughes","given":"Sean"},{"family":"Hussey","given":"Ian"},{"family":"Vadillo","given":"Miguel A."},{"family":"Olson","given":"Michael A."},{"family":"Aust","given":"Frederik"},{"family":"Bading","given":"Karoline"},{"family":"Balas","given":"Robert"},{"family":"Benedick","given":"Taylor"},{"family":"Corneille","given":"Olivier"},{"family":"Douglas","given":"Samantha B."},{"family":"Ferguson","given":"Melissa J."},{"family":"Fritzlen","given":"K. A."},{"family":"Gast","given":"Anne"},{"family":"Gawronski","given":"Bertram"},{"family":"Giménez-Fernández","given":"T."},{"family":"Hanusz","given":"K."},{"family":"Heycke","given":"Tobias"},{"family":"Högden","given":"F."},{"family":"Hütter","given":"Mandy"},{"family":"Kurdi","given":"Benedek"},{"family":"Mierop","given":"A."},{"family":"Richter","given":"J."},{"family":"Sarzyńska-Wawer","given":"J."},{"family":"Smith","given":"C. T."},{"family":"Stahl","given":"C."},{"family":"Thomasius","given":"P."},{"family":"Unkelbach","given":"Christian"},{"family":"De Houwer","given":"Jan"}],"issued":{"date-parts":[["2019"]]}},"suppress-author":true}],"schema":"https://github.com/citation-style-language/schema/raw/master/csl-citation.json"} </w:instrText>
       </w:r>
       <w:r>
         <w:rPr>
@@ -1364,7 +1364,7 @@
         <w:fldChar w:fldCharType="begin"/>
       </w:r>
       <w:r>
-        <w:instrText xml:space="preserve"> ADDIN ZOTERO_ITEM CSL_CITATION {"citationID":"Vqpmyc2T","properties":{"formattedCitation":"(2019)","plainCitation":"(2019)","noteIndex":0},"citationItems":[{"id":12277,"uris":["http://zotero.org/users/1687755/items/YPH7YMR4"],"uri":["http://zotero.org/users/1687755/items/YPH7YMR4"],"itemData":{"id":12277,"type":"article-journal","container-title":"Psychological Science","title":"Incidental Attitude Formation via the Surveillance Task: A Pre-Registered Replication of Olson and Fazio (2001)","URL":"https://osf.io/hs32y","volume":"Registered Replication Report Stage 1 acceptance","author":[{"family":"Moran","given":"Tal"},{"family":"Hughes","given":"Sean"},{"family":"Hussey","given":"Ian"},{"family":"Vadillo","given":"Miguel A."},{"family":"Olson","given":"Michael A."},{"family":"Aust","given":"Frederik"},{"family":"Bading","given":"Karoline"},{"family":"Balas","given":"Robert"},{"family":"Benedick","given":"Taylor"},{"family":"Corneille","given":"Olivier"},{"family":"Douglas","given":"Samantha B."},{"family":"Ferguson","given":"Melissa J."},{"family":"Fritzlen","given":"K. A."},{"family":"Gast","given":"Anne"},{"family":"Gawronski","given":"Bertram"},{"family":"Heycke","given":"Tobias"},{"family":"Högden","given":"F."},{"family":"Hütter","given":"Mandy"},{"family":"Kurdi","given":"Benedek"},{"family":"Mierop","given":"A."},{"family":"Richter","given":"J."},{"family":"Sarzyńska","given":"J."},{"family":"Tucker Smith","given":"Colin"},{"family":"Stahl","given":"C."},{"family":"Thomasius","given":"P."},{"family":"Unkelbach","given":"Christian"},{"family":"De Houwer","given":"Jan"}],"issued":{"date-parts":[["2019"]]}},"suppress-author":true}],"schema":"https://github.com/citation-style-language/schema/raw/master/csl-citation.json"} </w:instrText>
+        <w:instrText xml:space="preserve"> ADDIN ZOTERO_ITEM CSL_CITATION {"citationID":"Vqpmyc2T","properties":{"formattedCitation":"(2019)","plainCitation":"(2019)","noteIndex":0},"citationItems":[{"id":12277,"uris":["http://zotero.org/users/1687755/items/YPH7YMR4"],"uri":["http://zotero.org/users/1687755/items/YPH7YMR4"],"itemData":{"id":12277,"type":"article-journal","container-title":"Psychological Science","title":"Incidental Attitude Formation via the Surveillance Task: A Pre-Registered Replication of Olson and Fazio (2001)","URL":"https://osf.io/hs32y","volume":"Registered Replication Report Stage 1 acceptance","author":[{"family":"Moran","given":"Tal"},{"family":"Hughes","given":"Sean"},{"family":"Hussey","given":"Ian"},{"family":"Vadillo","given":"Miguel A."},{"family":"Olson","given":"Michael A."},{"family":"Aust","given":"Frederik"},{"family":"Bading","given":"Karoline"},{"family":"Balas","given":"Robert"},{"family":"Benedick","given":"Taylor"},{"family":"Corneille","given":"Olivier"},{"family":"Douglas","given":"Samantha B."},{"family":"Ferguson","given":"Melissa J."},{"family":"Fritzlen","given":"K. A."},{"family":"Gast","given":"Anne"},{"family":"Gawronski","given":"Bertram"},{"family":"Giménez-Fernández","given":"T."},{"family":"Hanusz","given":"K."},{"family":"Heycke","given":"Tobias"},{"family":"Högden","given":"F."},{"family":"Hütter","given":"Mandy"},{"family":"Kurdi","given":"Benedek"},{"family":"Mierop","given":"A."},{"family":"Richter","given":"J."},{"family":"Sarzyńska-Wawer","given":"J."},{"family":"Smith","given":"C. T."},{"family":"Stahl","given":"C."},{"family":"Thomasius","given":"P."},{"family":"Unkelbach","given":"Christian"},{"family":"De Houwer","given":"Jan"}],"issued":{"date-parts":[["2019"]]}},"suppress-author":true}],"schema":"https://github.com/citation-style-language/schema/raw/master/csl-citation.json"} </w:instrText>
       </w:r>
       <w:r>
         <w:fldChar w:fldCharType="separate"/>
@@ -1391,7 +1391,7 @@
         <w:fldChar w:fldCharType="begin"/>
       </w:r>
       <w:r>
-        <w:instrText xml:space="preserve"> ADDIN ZOTERO_ITEM CSL_CITATION {"citationID":"368enPPF","properties":{"formattedCitation":"(2019)","plainCitation":"(2019)","noteIndex":0},"citationItems":[{"id":12277,"uris":["http://zotero.org/users/1687755/items/YPH7YMR4"],"uri":["http://zotero.org/users/1687755/items/YPH7YMR4"],"itemData":{"id":12277,"type":"article-journal","container-title":"Psychological Science","title":"Incidental Attitude Formation via the Surveillance Task: A Pre-Registered Replication of Olson and Fazio (2001)","URL":"https://osf.io/hs32y","volume":"Registered Replication Report Stage 1 acceptance","author":[{"family":"Moran","given":"Tal"},{"family":"Hughes","given":"Sean"},{"family":"Hussey","given":"Ian"},{"family":"Vadillo","given":"Miguel A."},{"family":"Olson","given":"Michael A."},{"family":"Aust","given":"Frederik"},{"family":"Bading","given":"Karoline"},{"family":"Balas","given":"Robert"},{"family":"Benedick","given":"Taylor"},{"family":"Corneille","given":"Olivier"},{"family":"Douglas","given":"Samantha B."},{"family":"Ferguson","given":"Melissa J."},{"family":"Fritzlen","given":"K. A."},{"family":"Gast","given":"Anne"},{"family":"Gawronski","given":"Bertram"},{"family":"Heycke","given":"Tobias"},{"family":"Högden","given":"F."},{"family":"Hütter","given":"Mandy"},{"family":"Kurdi","given":"Benedek"},{"family":"Mierop","given":"A."},{"family":"Richter","given":"J."},{"family":"Sarzyńska","given":"J."},{"family":"Tucker Smith","given":"Colin"},{"family":"Stahl","given":"C."},{"family":"Thomasius","given":"P."},{"family":"Unkelbach","given":"Christian"},{"family":"De Houwer","given":"Jan"}],"issued":{"date-parts":[["2019"]]}},"suppress-author":true}],"schema":"https://github.com/citation-style-language/schema/raw/master/csl-citation.json"} </w:instrText>
+        <w:instrText xml:space="preserve"> ADDIN ZOTERO_ITEM CSL_CITATION {"citationID":"368enPPF","properties":{"formattedCitation":"(2019)","plainCitation":"(2019)","noteIndex":0},"citationItems":[{"id":12277,"uris":["http://zotero.org/users/1687755/items/YPH7YMR4"],"uri":["http://zotero.org/users/1687755/items/YPH7YMR4"],"itemData":{"id":12277,"type":"article-journal","container-title":"Psychological Science","title":"Incidental Attitude Formation via the Surveillance Task: A Pre-Registered Replication of Olson and Fazio (2001)","URL":"https://osf.io/hs32y","volume":"Registered Replication Report Stage 1 acceptance","author":[{"family":"Moran","given":"Tal"},{"family":"Hughes","given":"Sean"},{"family":"Hussey","given":"Ian"},{"family":"Vadillo","given":"Miguel A."},{"family":"Olson","given":"Michael A."},{"family":"Aust","given":"Frederik"},{"family":"Bading","given":"Karoline"},{"family":"Balas","given":"Robert"},{"family":"Benedick","given":"Taylor"},{"family":"Corneille","given":"Olivier"},{"family":"Douglas","given":"Samantha B."},{"family":"Ferguson","given":"Melissa J."},{"family":"Fritzlen","given":"K. A."},{"family":"Gast","given":"Anne"},{"family":"Gawronski","given":"Bertram"},{"family":"Giménez-Fernández","given":"T."},{"family":"Hanusz","given":"K."},{"family":"Heycke","given":"Tobias"},{"family":"Högden","given":"F."},{"family":"Hütter","given":"Mandy"},{"family":"Kurdi","given":"Benedek"},{"family":"Mierop","given":"A."},{"family":"Richter","given":"J."},{"family":"Sarzyńska-Wawer","given":"J."},{"family":"Smith","given":"C. T."},{"family":"Stahl","given":"C."},{"family":"Thomasius","given":"P."},{"family":"Unkelbach","given":"Christian"},{"family":"De Houwer","given":"Jan"}],"issued":{"date-parts":[["2019"]]}},"suppress-author":true}],"schema":"https://github.com/citation-style-language/schema/raw/master/csl-citation.json"} </w:instrText>
       </w:r>
       <w:r>
         <w:fldChar w:fldCharType="separate"/>
@@ -1460,7 +1460,7 @@
         <w:fldChar w:fldCharType="begin"/>
       </w:r>
       <w:r>
-        <w:instrText xml:space="preserve"> ADDIN ZOTERO_ITEM CSL_CITATION {"citationID":"GnswANXJ","properties":{"formattedCitation":"(2019)","plainCitation":"(2019)","noteIndex":0},"citationItems":[{"id":12277,"uris":["http://zotero.org/users/1687755/items/YPH7YMR4"],"uri":["http://zotero.org/users/1687755/items/YPH7YMR4"],"itemData":{"id":12277,"type":"article-journal","container-title":"Psychological Science","title":"Incidental Attitude Formation via the Surveillance Task: A Pre-Registered Replication of Olson and Fazio (2001)","URL":"https://osf.io/hs32y","volume":"Registered Replication Report Stage 1 acceptance","author":[{"family":"Moran","given":"Tal"},{"family":"Hughes","given":"Sean"},{"family":"Hussey","given":"Ian"},{"family":"Vadillo","given":"Miguel A."},{"family":"Olson","given":"Michael A."},{"family":"Aust","given":"Frederik"},{"family":"Bading","given":"Karoline"},{"family":"Balas","given":"Robert"},{"family":"Benedick","given":"Taylor"},{"family":"Corneille","given":"Olivier"},{"family":"Douglas","given":"Samantha B."},{"family":"Ferguson","given":"Melissa J."},{"family":"Fritzlen","given":"K. A."},{"family":"Gast","given":"Anne"},{"family":"Gawronski","given":"Bertram"},{"family":"Heycke","given":"Tobias"},{"family":"Högden","given":"F."},{"family":"Hütter","given":"Mandy"},{"family":"Kurdi","given":"Benedek"},{"family":"Mierop","given":"A."},{"family":"Richter","given":"J."},{"family":"Sarzyńska","given":"J."},{"family":"Tucker Smith","given":"Colin"},{"family":"Stahl","given":"C."},{"family":"Thomasius","given":"P."},{"family":"Unkelbach","given":"Christian"},{"family":"De Houwer","given":"Jan"}],"issued":{"date-parts":[["2019"]]}},"suppress-author":true}],"schema":"https://github.com/citation-style-language/schema/raw/master/csl-citation.json"} </w:instrText>
+        <w:instrText xml:space="preserve"> ADDIN ZOTERO_ITEM CSL_CITATION {"citationID":"GnswANXJ","properties":{"formattedCitation":"(2019)","plainCitation":"(2019)","noteIndex":0},"citationItems":[{"id":12277,"uris":["http://zotero.org/users/1687755/items/YPH7YMR4"],"uri":["http://zotero.org/users/1687755/items/YPH7YMR4"],"itemData":{"id":12277,"type":"article-journal","container-title":"Psychological Science","title":"Incidental Attitude Formation via the Surveillance Task: A Pre-Registered Replication of Olson and Fazio (2001)","URL":"https://osf.io/hs32y","volume":"Registered Replication Report Stage 1 acceptance","author":[{"family":"Moran","given":"Tal"},{"family":"Hughes","given":"Sean"},{"family":"Hussey","given":"Ian"},{"family":"Vadillo","given":"Miguel A."},{"family":"Olson","given":"Michael A."},{"family":"Aust","given":"Frederik"},{"family":"Bading","given":"Karoline"},{"family":"Balas","given":"Robert"},{"family":"Benedick","given":"Taylor"},{"family":"Corneille","given":"Olivier"},{"family":"Douglas","given":"Samantha B."},{"family":"Ferguson","given":"Melissa J."},{"family":"Fritzlen","given":"K. A."},{"family":"Gast","given":"Anne"},{"family":"Gawronski","given":"Bertram"},{"family":"Giménez-Fernández","given":"T."},{"family":"Hanusz","given":"K."},{"family":"Heycke","given":"Tobias"},{"family":"Högden","given":"F."},{"family":"Hütter","given":"Mandy"},{"family":"Kurdi","given":"Benedek"},{"family":"Mierop","given":"A."},{"family":"Richter","given":"J."},{"family":"Sarzyńska-Wawer","given":"J."},{"family":"Smith","given":"C. T."},{"family":"Stahl","given":"C."},{"family":"Thomasius","given":"P."},{"family":"Unkelbach","given":"Christian"},{"family":"De Houwer","given":"Jan"}],"issued":{"date-parts":[["2019"]]}},"suppress-author":true}],"schema":"https://github.com/citation-style-language/schema/raw/master/csl-citation.json"} </w:instrText>
       </w:r>
       <w:r>
         <w:fldChar w:fldCharType="separate"/>
@@ -1504,7 +1504,7 @@
         <w:fldChar w:fldCharType="begin"/>
       </w:r>
       <w:r>
-        <w:instrText xml:space="preserve"> ADDIN ZOTERO_ITEM CSL_CITATION {"citationID":"hcZ70x42","properties":{"formattedCitation":"(2019)","plainCitation":"(2019)","noteIndex":0},"citationItems":[{"id":12277,"uris":["http://zotero.org/users/1687755/items/YPH7YMR4"],"uri":["http://zotero.org/users/1687755/items/YPH7YMR4"],"itemData":{"id":12277,"type":"article-journal","container-title":"Psychological Science","title":"Incidental Attitude Formation via the Surveillance Task: A Pre-Registered Replication of Olson and Fazio (2001)","URL":"https://osf.io/hs32y","volume":"Registered Replication Report Stage 1 acceptance","author":[{"family":"Moran","given":"Tal"},{"family":"Hughes","given":"Sean"},{"family":"Hussey","given":"Ian"},{"family":"Vadillo","given":"Miguel A."},{"family":"Olson","given":"Michael A."},{"family":"Aust","given":"Frederik"},{"family":"Bading","given":"Karoline"},{"family":"Balas","given":"Robert"},{"family":"Benedick","given":"Taylor"},{"family":"Corneille","given":"Olivier"},{"family":"Douglas","given":"Samantha B."},{"family":"Ferguson","given":"Melissa J."},{"family":"Fritzlen","given":"K. A."},{"family":"Gast","given":"Anne"},{"family":"Gawronski","given":"Bertram"},{"family":"Heycke","given":"Tobias"},{"family":"Högden","given":"F."},{"family":"Hütter","given":"Mandy"},{"family":"Kurdi","given":"Benedek"},{"family":"Mierop","given":"A."},{"family":"Richter","given":"J."},{"family":"Sarzyńska","given":"J."},{"family":"Tucker Smith","given":"Colin"},{"family":"Stahl","given":"C."},{"family":"Thomasius","given":"P."},{"family":"Unkelbach","given":"Christian"},{"family":"De Houwer","given":"Jan"}],"issued":{"date-parts":[["2019"]]}},"suppress-author":true}],"schema":"https://github.com/citation-style-language/schema/raw/master/csl-citation.json"} </w:instrText>
+        <w:instrText xml:space="preserve"> ADDIN ZOTERO_ITEM CSL_CITATION {"citationID":"hcZ70x42","properties":{"formattedCitation":"(2019)","plainCitation":"(2019)","noteIndex":0},"citationItems":[{"id":12277,"uris":["http://zotero.org/users/1687755/items/YPH7YMR4"],"uri":["http://zotero.org/users/1687755/items/YPH7YMR4"],"itemData":{"id":12277,"type":"article-journal","container-title":"Psychological Science","title":"Incidental Attitude Formation via the Surveillance Task: A Pre-Registered Replication of Olson and Fazio (2001)","URL":"https://osf.io/hs32y","volume":"Registered Replication Report Stage 1 acceptance","author":[{"family":"Moran","given":"Tal"},{"family":"Hughes","given":"Sean"},{"family":"Hussey","given":"Ian"},{"family":"Vadillo","given":"Miguel A."},{"family":"Olson","given":"Michael A."},{"family":"Aust","given":"Frederik"},{"family":"Bading","given":"Karoline"},{"family":"Balas","given":"Robert"},{"family":"Benedick","given":"Taylor"},{"family":"Corneille","given":"Olivier"},{"family":"Douglas","given":"Samantha B."},{"family":"Ferguson","given":"Melissa J."},{"family":"Fritzlen","given":"K. A."},{"family":"Gast","given":"Anne"},{"family":"Gawronski","given":"Bertram"},{"family":"Giménez-Fernández","given":"T."},{"family":"Hanusz","given":"K."},{"family":"Heycke","given":"Tobias"},{"family":"Högden","given":"F."},{"family":"Hütter","given":"Mandy"},{"family":"Kurdi","given":"Benedek"},{"family":"Mierop","given":"A."},{"family":"Richter","given":"J."},{"family":"Sarzyńska-Wawer","given":"J."},{"family":"Smith","given":"C. T."},{"family":"Stahl","given":"C."},{"family":"Thomasius","given":"P."},{"family":"Unkelbach","given":"Christian"},{"family":"De Houwer","given":"Jan"}],"issued":{"date-parts":[["2019"]]}},"suppress-author":true}],"schema":"https://github.com/citation-style-language/schema/raw/master/csl-citation.json"} </w:instrText>
       </w:r>
       <w:r>
         <w:fldChar w:fldCharType="separate"/>
@@ -1608,7 +1608,7 @@
         <w:fldChar w:fldCharType="begin"/>
       </w:r>
       <w:r>
-        <w:instrText xml:space="preserve"> ADDIN ZOTERO_ITEM CSL_CITATION {"citationID":"UFN4d7Lv","properties":{"formattedCitation":"(2019)","plainCitation":"(2019)","noteIndex":0},"citationItems":[{"id":12277,"uris":["http://zotero.org/users/1687755/items/YPH7YMR4"],"uri":["http://zotero.org/users/1687755/items/YPH7YMR4"],"itemData":{"id":12277,"type":"article-journal","container-title":"Psychological Science","title":"Incidental Attitude Formation via the Surveillance Task: A Pre-Registered Replication of Olson and Fazio (2001)","URL":"https://osf.io/hs32y","volume":"Registered Replication Report Stage 1 acceptance","author":[{"family":"Moran","given":"Tal"},{"family":"Hughes","given":"Sean"},{"family":"Hussey","given":"Ian"},{"family":"Vadillo","given":"Miguel A."},{"family":"Olson","given":"Michael A."},{"family":"Aust","given":"Frederik"},{"family":"Bading","given":"Karoline"},{"family":"Balas","given":"Robert"},{"family":"Benedick","given":"Taylor"},{"family":"Corneille","given":"Olivier"},{"family":"Douglas","given":"Samantha B."},{"family":"Ferguson","given":"Melissa J."},{"family":"Fritzlen","given":"K. A."},{"family":"Gast","given":"Anne"},{"family":"Gawronski","given":"Bertram"},{"family":"Heycke","given":"Tobias"},{"family":"Högden","given":"F."},{"family":"Hütter","given":"Mandy"},{"family":"Kurdi","given":"Benedek"},{"family":"Mierop","given":"A."},{"family":"Richter","given":"J."},{"family":"Sarzyńska","given":"J."},{"family":"Tucker Smith","given":"Colin"},{"family":"Stahl","given":"C."},{"family":"Thomasius","given":"P."},{"family":"Unkelbach","given":"Christian"},{"family":"De Houwer","given":"Jan"}],"issued":{"date-parts":[["2019"]]}},"suppress-author":true}],"schema":"https://github.com/citation-style-language/schema/raw/master/csl-citation.json"} </w:instrText>
+        <w:instrText xml:space="preserve"> ADDIN ZOTERO_ITEM CSL_CITATION {"citationID":"UFN4d7Lv","properties":{"formattedCitation":"(2019)","plainCitation":"(2019)","noteIndex":0},"citationItems":[{"id":12277,"uris":["http://zotero.org/users/1687755/items/YPH7YMR4"],"uri":["http://zotero.org/users/1687755/items/YPH7YMR4"],"itemData":{"id":12277,"type":"article-journal","container-title":"Psychological Science","title":"Incidental Attitude Formation via the Surveillance Task: A Pre-Registered Replication of Olson and Fazio (2001)","URL":"https://osf.io/hs32y","volume":"Registered Replication Report Stage 1 acceptance","author":[{"family":"Moran","given":"Tal"},{"family":"Hughes","given":"Sean"},{"family":"Hussey","given":"Ian"},{"family":"Vadillo","given":"Miguel A."},{"family":"Olson","given":"Michael A."},{"family":"Aust","given":"Frederik"},{"family":"Bading","given":"Karoline"},{"family":"Balas","given":"Robert"},{"family":"Benedick","given":"Taylor"},{"family":"Corneille","given":"Olivier"},{"family":"Douglas","given":"Samantha B."},{"family":"Ferguson","given":"Melissa J."},{"family":"Fritzlen","given":"K. A."},{"family":"Gast","given":"Anne"},{"family":"Gawronski","given":"Bertram"},{"family":"Giménez-Fernández","given":"T."},{"family":"Hanusz","given":"K."},{"family":"Heycke","given":"Tobias"},{"family":"Högden","given":"F."},{"family":"Hütter","given":"Mandy"},{"family":"Kurdi","given":"Benedek"},{"family":"Mierop","given":"A."},{"family":"Richter","given":"J."},{"family":"Sarzyńska-Wawer","given":"J."},{"family":"Smith","given":"C. T."},{"family":"Stahl","given":"C."},{"family":"Thomasius","given":"P."},{"family":"Unkelbach","given":"Christian"},{"family":"De Houwer","given":"Jan"}],"issued":{"date-parts":[["2019"]]}},"suppress-author":true}],"schema":"https://github.com/citation-style-language/schema/raw/master/csl-citation.json"} </w:instrText>
       </w:r>
       <w:r>
         <w:fldChar w:fldCharType="separate"/>
@@ -1872,7 +1872,7 @@
         <w:fldChar w:fldCharType="begin"/>
       </w:r>
       <w:r>
-        <w:instrText xml:space="preserve"> ADDIN ZOTERO_ITEM CSL_CITATION {"citationID":"ipV0XLBI","properties":{"unsorted":true,"formattedCitation":"(2001; and by extension Moran et al., 2019)","plainCitation":"(2001; and by extension Moran et al., 2019)","noteIndex":0},"citationItems":[{"id":12189,"uris":["http://zotero.org/users/1687755/items/U3DB72I6"],"uri":["http://zotero.org/users/1687755/items/U3DB72I6"],"itemData":{"id":12189,"type":"article-journal","abstract":"We sought to demonstrate that attitudes can develop through implicit covariation detection in a new classical conditioning paradigm. In two experiments purportedly about surveillance and vigilance, participants viewed several hundred randomly presented words and images interspersed with critical pairings of valenced unconditioned stimuli (USs) with novel conditioned stimuli (CSs). Attitudes toward the novel objects were inﬂuenced by the paired USs: In a surprise evaluation task, the CS paired with positive items was evaluated more positively than the CS paired with negative items. This attitudinal conditioning effect was found using both an explicit measure (Experiments 1 and 2) and an implicit measure (Experiment 2). In a covariation estimation task involving the stimuli presented in the conditioning procedure, participants displayed no explicit memory for the pairings.","container-title":"Psychological Science","DOI":"10.1111/1467-9280.00376","ISSN":"0956-7976, 1467-9280","issue":"5","language":"en","page":"413-417","source":"Crossref","title":"Implicit Attitude Formation Through Classical Conditioning","volume":"12","author":[{"family":"Olson","given":"Michael A."},{"family":"Fazio","given":"Russell H."}],"issued":{"date-parts":[["2001",9]]}},"suppress-author":true},{"id":12277,"uris":["http://zotero.org/users/1687755/items/YPH7YMR4"],"uri":["http://zotero.org/users/1687755/items/YPH7YMR4"],"itemData":{"id":12277,"type":"article-journal","container-title":"Psychological Science","title":"Incidental Attitude Formation via the Surveillance Task: A Pre-Registered Replication of Olson and Fazio (2001)","URL":"https://osf.io/hs32y","volume":"Registered Replication Report Stage 1 acceptance","author":[{"family":"Moran","given":"Tal"},{"family":"Hughes","given":"Sean"},{"family":"Hussey","given":"Ian"},{"family":"Vadillo","given":"Miguel A."},{"family":"Olson","given":"Michael A."},{"family":"Aust","given":"Frederik"},{"family":"Bading","given":"Karoline"},{"family":"Balas","given":"Robert"},{"family":"Benedick","given":"Taylor"},{"family":"Corneille","given":"Olivier"},{"family":"Douglas","given":"Samantha B."},{"family":"Ferguson","given":"Melissa J."},{"family":"Fritzlen","given":"K. A."},{"family":"Gast","given":"Anne"},{"family":"Gawronski","given":"Bertram"},{"family":"Heycke","given":"Tobias"},{"family":"Högden","given":"F."},{"family":"Hütter","given":"Mandy"},{"family":"Kurdi","given":"Benedek"},{"family":"Mierop","given":"A."},{"family":"Richter","given":"J."},{"family":"Sarzyńska","given":"J."},{"family":"Tucker Smith","given":"Colin"},{"family":"Stahl","given":"C."},{"family":"Thomasius","given":"P."},{"family":"Unkelbach","given":"Christian"},{"family":"De Houwer","given":"Jan"}],"issued":{"date-parts":[["2019"]]}},"prefix":"and by extension"}],"schema":"https://github.com/citation-style-language/schema/raw/master/csl-citation.json"} </w:instrText>
+        <w:instrText xml:space="preserve"> ADDIN ZOTERO_ITEM CSL_CITATION {"citationID":"ipV0XLBI","properties":{"unsorted":true,"formattedCitation":"(2001; and by extension Moran et al., 2019)","plainCitation":"(2001; and by extension Moran et al., 2019)","noteIndex":0},"citationItems":[{"id":12189,"uris":["http://zotero.org/users/1687755/items/U3DB72I6"],"uri":["http://zotero.org/users/1687755/items/U3DB72I6"],"itemData":{"id":12189,"type":"article-journal","abstract":"We sought to demonstrate that attitudes can develop through implicit covariation detection in a new classical conditioning paradigm. In two experiments purportedly about surveillance and vigilance, participants viewed several hundred randomly presented words and images interspersed with critical pairings of valenced unconditioned stimuli (USs) with novel conditioned stimuli (CSs). Attitudes toward the novel objects were inﬂuenced by the paired USs: In a surprise evaluation task, the CS paired with positive items was evaluated more positively than the CS paired with negative items. This attitudinal conditioning effect was found using both an explicit measure (Experiments 1 and 2) and an implicit measure (Experiment 2). In a covariation estimation task involving the stimuli presented in the conditioning procedure, participants displayed no explicit memory for the pairings.","container-title":"Psychological Science","DOI":"10.1111/1467-9280.00376","ISSN":"0956-7976, 1467-9280","issue":"5","language":"en","page":"413-417","source":"Crossref","title":"Implicit Attitude Formation Through Classical Conditioning","volume":"12","author":[{"family":"Olson","given":"Michael A."},{"family":"Fazio","given":"Russell H."}],"issued":{"date-parts":[["2001",9]]}},"suppress-author":true},{"id":12277,"uris":["http://zotero.org/users/1687755/items/YPH7YMR4"],"uri":["http://zotero.org/users/1687755/items/YPH7YMR4"],"itemData":{"id":12277,"type":"article-journal","container-title":"Psychological Science","title":"Incidental Attitude Formation via the Surveillance Task: A Pre-Registered Replication of Olson and Fazio (2001)","URL":"https://osf.io/hs32y","volume":"Registered Replication Report Stage 1 acceptance","author":[{"family":"Moran","given":"Tal"},{"family":"Hughes","given":"Sean"},{"family":"Hussey","given":"Ian"},{"family":"Vadillo","given":"Miguel A."},{"family":"Olson","given":"Michael A."},{"family":"Aust","given":"Frederik"},{"family":"Bading","given":"Karoline"},{"family":"Balas","given":"Robert"},{"family":"Benedick","given":"Taylor"},{"family":"Corneille","given":"Olivier"},{"family":"Douglas","given":"Samantha B."},{"family":"Ferguson","given":"Melissa J."},{"family":"Fritzlen","given":"K. A."},{"family":"Gast","given":"Anne"},{"family":"Gawronski","given":"Bertram"},{"family":"Giménez-Fernández","given":"T."},{"family":"Hanusz","given":"K."},{"family":"Heycke","given":"Tobias"},{"family":"Högden","given":"F."},{"family":"Hütter","given":"Mandy"},{"family":"Kurdi","given":"Benedek"},{"family":"Mierop","given":"A."},{"family":"Richter","given":"J."},{"family":"Sarzyńska-Wawer","given":"J."},{"family":"Smith","given":"C. T."},{"family":"Stahl","given":"C."},{"family":"Thomasius","given":"P."},{"family":"Unkelbach","given":"Christian"},{"family":"De Houwer","given":"Jan"}],"issued":{"date-parts":[["2019"]]}},"prefix":"and by extension"}],"schema":"https://github.com/citation-style-language/schema/raw/master/csl-citation.json"} </w:instrText>
       </w:r>
       <w:r>
         <w:fldChar w:fldCharType="separate"/>
@@ -1991,7 +1991,7 @@
         <w:fldChar w:fldCharType="begin"/>
       </w:r>
       <w:r>
-        <w:instrText xml:space="preserve"> ADDIN ZOTERO_ITEM CSL_CITATION {"citationID":"FuL37Tzu","properties":{"formattedCitation":"(2019)","plainCitation":"(2019)","noteIndex":0},"citationItems":[{"id":12277,"uris":["http://zotero.org/users/1687755/items/YPH7YMR4"],"uri":["http://zotero.org/users/1687755/items/YPH7YMR4"],"itemData":{"id":12277,"type":"article-journal","container-title":"Psychological Science","title":"Incidental Attitude Formation via the Surveillance Task: A Pre-Registered Replication of Olson and Fazio (2001)","URL":"https://osf.io/hs32y","volume":"Registered Replication Report Stage 1 acceptance","author":[{"family":"Moran","given":"Tal"},{"family":"Hughes","given":"Sean"},{"family":"Hussey","given":"Ian"},{"family":"Vadillo","given":"Miguel A."},{"family":"Olson","given":"Michael A."},{"family":"Aust","given":"Frederik"},{"family":"Bading","given":"Karoline"},{"family":"Balas","given":"Robert"},{"family":"Benedick","given":"Taylor"},{"family":"Corneille","given":"Olivier"},{"family":"Douglas","given":"Samantha B."},{"family":"Ferguson","given":"Melissa J."},{"family":"Fritzlen","given":"K. A."},{"family":"Gast","given":"Anne"},{"family":"Gawronski","given":"Bertram"},{"family":"Heycke","given":"Tobias"},{"family":"Högden","given":"F."},{"family":"Hütter","given":"Mandy"},{"family":"Kurdi","given":"Benedek"},{"family":"Mierop","given":"A."},{"family":"Richter","given":"J."},{"family":"Sarzyńska","given":"J."},{"family":"Tucker Smith","given":"Colin"},{"family":"Stahl","given":"C."},{"family":"Thomasius","given":"P."},{"family":"Unkelbach","given":"Christian"},{"family":"De Houwer","given":"Jan"}],"issued":{"date-parts":[["2019"]]}},"suppress-author":true}],"schema":"https://github.com/citation-style-language/schema/raw/master/csl-citation.json"} </w:instrText>
+        <w:instrText xml:space="preserve"> ADDIN ZOTERO_ITEM CSL_CITATION {"citationID":"FuL37Tzu","properties":{"formattedCitation":"(2019)","plainCitation":"(2019)","noteIndex":0},"citationItems":[{"id":12277,"uris":["http://zotero.org/users/1687755/items/YPH7YMR4"],"uri":["http://zotero.org/users/1687755/items/YPH7YMR4"],"itemData":{"id":12277,"type":"article-journal","container-title":"Psychological Science","title":"Incidental Attitude Formation via the Surveillance Task: A Pre-Registered Replication of Olson and Fazio (2001)","URL":"https://osf.io/hs32y","volume":"Registered Replication Report Stage 1 acceptance","author":[{"family":"Moran","given":"Tal"},{"family":"Hughes","given":"Sean"},{"family":"Hussey","given":"Ian"},{"family":"Vadillo","given":"Miguel A."},{"family":"Olson","given":"Michael A."},{"family":"Aust","given":"Frederik"},{"family":"Bading","given":"Karoline"},{"family":"Balas","given":"Robert"},{"family":"Benedick","given":"Taylor"},{"family":"Corneille","given":"Olivier"},{"family":"Douglas","given":"Samantha B."},{"family":"Ferguson","given":"Melissa J."},{"family":"Fritzlen","given":"K. A."},{"family":"Gast","given":"Anne"},{"family":"Gawronski","given":"Bertram"},{"family":"Giménez-Fernández","given":"T."},{"family":"Hanusz","given":"K."},{"family":"Heycke","given":"Tobias"},{"family":"Högden","given":"F."},{"family":"Hütter","given":"Mandy"},{"family":"Kurdi","given":"Benedek"},{"family":"Mierop","given":"A."},{"family":"Richter","given":"J."},{"family":"Sarzyńska-Wawer","given":"J."},{"family":"Smith","given":"C. T."},{"family":"Stahl","given":"C."},{"family":"Thomasius","given":"P."},{"family":"Unkelbach","given":"Christian"},{"family":"De Houwer","given":"Jan"}],"issued":{"date-parts":[["2019"]]}},"suppress-author":true}],"schema":"https://github.com/citation-style-language/schema/raw/master/csl-citation.json"} </w:instrText>
       </w:r>
       <w:r>
         <w:fldChar w:fldCharType="separate"/>
@@ -2222,7 +2222,7 @@
         <w:fldChar w:fldCharType="begin"/>
       </w:r>
       <w:r>
-        <w:instrText xml:space="preserve"> ADDIN ZOTERO_ITEM CSL_CITATION {"citationID":"GJmZ6HRA","properties":{"formattedCitation":"(2019)","plainCitation":"(2019)","noteIndex":0},"citationItems":[{"id":12277,"uris":["http://zotero.org/users/1687755/items/YPH7YMR4"],"uri":["http://zotero.org/users/1687755/items/YPH7YMR4"],"itemData":{"id":12277,"type":"article-journal","container-title":"Psychological Science","title":"Incidental Attitude Formation via the Surveillance Task: A Pre-Registered Replication of Olson and Fazio (2001)","URL":"https://osf.io/hs32y","volume":"Registered Replication Report Stage 1 acceptance","author":[{"family":"Moran","given":"Tal"},{"family":"Hughes","given":"Sean"},{"family":"Hussey","given":"Ian"},{"family":"Vadillo","given":"Miguel A."},{"family":"Olson","given":"Michael A."},{"family":"Aust","given":"Frederik"},{"family":"Bading","given":"Karoline"},{"family":"Balas","given":"Robert"},{"family":"Benedick","given":"Taylor"},{"family":"Corneille","given":"Olivier"},{"family":"Douglas","given":"Samantha B."},{"family":"Ferguson","given":"Melissa J."},{"family":"Fritzlen","given":"K. A."},{"family":"Gast","given":"Anne"},{"family":"Gawronski","given":"Bertram"},{"family":"Heycke","given":"Tobias"},{"family":"Högden","given":"F."},{"family":"Hütter","given":"Mandy"},{"family":"Kurdi","given":"Benedek"},{"family":"Mierop","given":"A."},{"family":"Richter","given":"J."},{"family":"Sarzyńska","given":"J."},{"family":"Tucker Smith","given":"Colin"},{"family":"Stahl","given":"C."},{"family":"Thomasius","given":"P."},{"family":"Unkelbach","given":"Christian"},{"family":"De Houwer","given":"Jan"}],"issued":{"date-parts":[["2019"]]}},"suppress-author":true}],"schema":"https://github.com/citation-style-language/schema/raw/master/csl-citation.json"} </w:instrText>
+        <w:instrText xml:space="preserve"> ADDIN ZOTERO_ITEM CSL_CITATION {"citationID":"GJmZ6HRA","properties":{"formattedCitation":"(2019)","plainCitation":"(2019)","noteIndex":0},"citationItems":[{"id":12277,"uris":["http://zotero.org/users/1687755/items/YPH7YMR4"],"uri":["http://zotero.org/users/1687755/items/YPH7YMR4"],"itemData":{"id":12277,"type":"article-journal","container-title":"Psychological Science","title":"Incidental Attitude Formation via the Surveillance Task: A Pre-Registered Replication of Olson and Fazio (2001)","URL":"https://osf.io/hs32y","volume":"Registered Replication Report Stage 1 acceptance","author":[{"family":"Moran","given":"Tal"},{"family":"Hughes","given":"Sean"},{"family":"Hussey","given":"Ian"},{"family":"Vadillo","given":"Miguel A."},{"family":"Olson","given":"Michael A."},{"family":"Aust","given":"Frederik"},{"family":"Bading","given":"Karoline"},{"family":"Balas","given":"Robert"},{"family":"Benedick","given":"Taylor"},{"family":"Corneille","given":"Olivier"},{"family":"Douglas","given":"Samantha B."},{"family":"Ferguson","given":"Melissa J."},{"family":"Fritzlen","given":"K. A."},{"family":"Gast","given":"Anne"},{"family":"Gawronski","given":"Bertram"},{"family":"Giménez-Fernández","given":"T."},{"family":"Hanusz","given":"K."},{"family":"Heycke","given":"Tobias"},{"family":"Högden","given":"F."},{"family":"Hütter","given":"Mandy"},{"family":"Kurdi","given":"Benedek"},{"family":"Mierop","given":"A."},{"family":"Richter","given":"J."},{"family":"Sarzyńska-Wawer","given":"J."},{"family":"Smith","given":"C. T."},{"family":"Stahl","given":"C."},{"family":"Thomasius","given":"P."},{"family":"Unkelbach","given":"Christian"},{"family":"De Houwer","given":"Jan"}],"issued":{"date-parts":[["2019"]]}},"suppress-author":true}],"schema":"https://github.com/citation-style-language/schema/raw/master/csl-citation.json"} </w:instrText>
       </w:r>
       <w:r>
         <w:fldChar w:fldCharType="separate"/>
@@ -3110,7 +3110,7 @@
         <w:fldChar w:fldCharType="begin"/>
       </w:r>
       <w:r>
-        <w:instrText xml:space="preserve"> ADDIN ZOTERO_ITEM CSL_CITATION {"citationID":"9vSiD2HF","properties":{"formattedCitation":"(2019)","plainCitation":"(2019)","noteIndex":0},"citationItems":[{"id":12277,"uris":["http://zotero.org/users/1687755/items/YPH7YMR4"],"uri":["http://zotero.org/users/1687755/items/YPH7YMR4"],"itemData":{"id":12277,"type":"article-journal","container-title":"Psychological Science","title":"Incidental Attitude Formation via the Surveillance Task: A Pre-Registered Replication of Olson and Fazio (2001)","URL":"https://osf.io/hs32y","volume":"Registered Replication Report Stage 1 acceptance","author":[{"family":"Moran","given":"Tal"},{"family":"Hughes","given":"Sean"},{"family":"Hussey","given":"Ian"},{"family":"Vadillo","given":"Miguel A."},{"family":"Olson","given":"Michael A."},{"family":"Aust","given":"Frederik"},{"family":"Bading","given":"Karoline"},{"family":"Balas","given":"Robert"},{"family":"Benedick","given":"Taylor"},{"family":"Corneille","given":"Olivier"},{"family":"Douglas","given":"Samantha B."},{"family":"Ferguson","given":"Melissa J."},{"family":"Fritzlen","given":"K. A."},{"family":"Gast","given":"Anne"},{"family":"Gawronski","given":"Bertram"},{"family":"Heycke","given":"Tobias"},{"family":"Högden","given":"F."},{"family":"Hütter","given":"Mandy"},{"family":"Kurdi","given":"Benedek"},{"family":"Mierop","given":"A."},{"family":"Richter","given":"J."},{"family":"Sarzyńska","given":"J."},{"family":"Tucker Smith","given":"Colin"},{"family":"Stahl","given":"C."},{"family":"Thomasius","given":"P."},{"family":"Unkelbach","given":"Christian"},{"family":"De Houwer","given":"Jan"}],"issued":{"date-parts":[["2019"]]}},"suppress-author":true}],"schema":"https://github.com/citation-style-language/schema/raw/master/csl-citation.json"} </w:instrText>
+        <w:instrText xml:space="preserve"> ADDIN ZOTERO_ITEM CSL_CITATION {"citationID":"9vSiD2HF","properties":{"formattedCitation":"(2019)","plainCitation":"(2019)","noteIndex":0},"citationItems":[{"id":12277,"uris":["http://zotero.org/users/1687755/items/YPH7YMR4"],"uri":["http://zotero.org/users/1687755/items/YPH7YMR4"],"itemData":{"id":12277,"type":"article-journal","container-title":"Psychological Science","title":"Incidental Attitude Formation via the Surveillance Task: A Pre-Registered Replication of Olson and Fazio (2001)","URL":"https://osf.io/hs32y","volume":"Registered Replication Report Stage 1 acceptance","author":[{"family":"Moran","given":"Tal"},{"family":"Hughes","given":"Sean"},{"family":"Hussey","given":"Ian"},{"family":"Vadillo","given":"Miguel A."},{"family":"Olson","given":"Michael A."},{"family":"Aust","given":"Frederik"},{"family":"Bading","given":"Karoline"},{"family":"Balas","given":"Robert"},{"family":"Benedick","given":"Taylor"},{"family":"Corneille","given":"Olivier"},{"family":"Douglas","given":"Samantha B."},{"family":"Ferguson","given":"Melissa J."},{"family":"Fritzlen","given":"K. A."},{"family":"Gast","given":"Anne"},{"family":"Gawronski","given":"Bertram"},{"family":"Giménez-Fernández","given":"T."},{"family":"Hanusz","given":"K."},{"family":"Heycke","given":"Tobias"},{"family":"Högden","given":"F."},{"family":"Hütter","given":"Mandy"},{"family":"Kurdi","given":"Benedek"},{"family":"Mierop","given":"A."},{"family":"Richter","given":"J."},{"family":"Sarzyńska-Wawer","given":"J."},{"family":"Smith","given":"C. T."},{"family":"Stahl","given":"C."},{"family":"Thomasius","given":"P."},{"family":"Unkelbach","given":"Christian"},{"family":"De Houwer","given":"Jan"}],"issued":{"date-parts":[["2019"]]}},"suppress-author":true}],"schema":"https://github.com/citation-style-language/schema/raw/master/csl-citation.json"} </w:instrText>
       </w:r>
       <w:r>
         <w:fldChar w:fldCharType="separate"/>
@@ -3191,6 +3191,15 @@
       </w:r>
     </w:p>
     <w:p>
+      <w:pPr>
+        <w:sectPr>
+          <w:type w:val="continuous"/>
+          <w:pgSz w:w="11900" w:h="16840" w:code="9"/>
+          <w:pgMar w:top="1440" w:right="1440" w:bottom="1440" w:left="1440" w:header="720" w:footer="720" w:gutter="0"/>
+          <w:cols w:num="2" w:space="360"/>
+          <w:docGrid w:linePitch="245"/>
+        </w:sectPr>
+      </w:pPr>
       <w:r>
         <w:t xml:space="preserve">With </w:t>
       </w:r>
@@ -3211,673 +3220,6 @@
       </w:r>
       <w:r>
         <w:t>participants. Specifically, we excluded participants if</w:t>
-      </w:r>
-      <w:r>
-        <w:t xml:space="preserve"> </w:t>
-      </w:r>
-      <w:r>
-        <w:rPr>
-          <w:i/>
-        </w:rPr>
-        <w:lastRenderedPageBreak/>
-        <w:t>any</w:t>
-      </w:r>
-      <w:r>
-        <w:t xml:space="preserve"> of the four criteria scored them as being aware. This </w:t>
-      </w:r>
-      <w:r>
-        <w:t xml:space="preserve">compound </w:t>
-      </w:r>
-      <w:r>
-        <w:t xml:space="preserve">criterion </w:t>
-      </w:r>
-      <w:r>
-        <w:t>excluded</w:t>
-      </w:r>
-      <w:r>
-        <w:t xml:space="preserve"> 54% of participants</w:t>
-      </w:r>
-      <w:r>
-        <w:t xml:space="preserve"> as ‘aware’, </w:t>
-      </w:r>
-      <w:r>
-        <w:t xml:space="preserve">leaving </w:t>
-      </w:r>
-      <w:r>
-        <w:t>665</w:t>
-      </w:r>
-      <w:r>
-        <w:t xml:space="preserve"> in</w:t>
-      </w:r>
-      <w:r>
-        <w:t xml:space="preserve"> the analytic sample</w:t>
-      </w:r>
-      <w:r>
-        <w:t>.</w:t>
-      </w:r>
-      <w:r>
-        <w:t xml:space="preserve"> </w:t>
-      </w:r>
-    </w:p>
-    <w:p>
-      <w:r>
-        <w:t>Before fitting a new meta-analysis model, w</w:t>
-      </w:r>
-      <w:r>
-        <w:t xml:space="preserve">e </w:t>
-      </w:r>
-      <w:r>
-        <w:t xml:space="preserve">first </w:t>
-      </w:r>
-      <w:r>
-        <w:t xml:space="preserve">assessed the statistical power of </w:t>
-      </w:r>
-      <w:r>
-        <w:t>this</w:t>
-      </w:r>
-      <w:r>
-        <w:t xml:space="preserve"> test given the available sample size. This ensured that the results of such a test would be meaningful. </w:t>
-      </w:r>
-      <w:r>
-        <w:t xml:space="preserve">Using the </w:t>
-      </w:r>
-      <w:r>
-        <w:t xml:space="preserve">same </w:t>
-      </w:r>
-      <w:r>
-        <w:t xml:space="preserve">power analysis method employed </w:t>
-      </w:r>
-      <w:r>
-        <w:t xml:space="preserve">by </w:t>
-      </w:r>
-      <w:r>
-        <w:t>Moran et al.</w:t>
-      </w:r>
-      <w:r>
-        <w:t xml:space="preserve"> </w:t>
-      </w:r>
-      <w:r>
-        <w:fldChar w:fldCharType="begin"/>
-      </w:r>
-      <w:r>
-        <w:instrText xml:space="preserve"> ADDIN ZOTERO_ITEM CSL_CITATION {"citationID":"IsJ0Mp7s","properties":{"formattedCitation":"(2019)","plainCitation":"(2019)","noteIndex":0},"citationItems":[{"id":12277,"uris":["http://zotero.org/users/1687755/items/YPH7YMR4"],"uri":["http://zotero.org/users/1687755/items/YPH7YMR4"],"itemData":{"id":12277,"type":"article-journal","container-title":"Psychological Science","title":"Incidental Attitude Formation via the Surveillance Task: A Pre-Registered Replication of Olson and Fazio (2001)","URL":"https://osf.io/hs32y","volume":"Registered Replication Report Stage 1 acceptance","author":[{"family":"Moran","given":"Tal"},{"family":"Hughes","given":"Sean"},{"family":"Hussey","given":"Ian"},{"family":"Vadillo","given":"Miguel A."},{"family":"Olson","given":"Michael A."},{"family":"Aust","given":"Frederik"},{"family":"Bading","given":"Karoline"},{"family":"Balas","given":"Robert"},{"family":"Benedick","given":"Taylor"},{"family":"Corneille","given":"Olivier"},{"family":"Douglas","given":"Samantha B."},{"family":"Ferguson","given":"Melissa J."},{"family":"Fritzlen","given":"K. A."},{"family":"Gast","given":"Anne"},{"family":"Gawronski","given":"Bertram"},{"family":"Heycke","given":"Tobias"},{"family":"Högden","given":"F."},{"family":"Hütter","given":"Mandy"},{"family":"Kurdi","given":"Benedek"},{"family":"Mierop","given":"A."},{"family":"Richter","given":"J."},{"family":"Sarzyńska","given":"J."},{"family":"Tucker Smith","given":"Colin"},{"family":"Stahl","given":"C."},{"family":"Thomasius","given":"P."},{"family":"Unkelbach","given":"Christian"},{"family":"De Houwer","given":"Jan"}],"issued":{"date-parts":[["2019"]]}},"suppress-author":true}],"schema":"https://github.com/citation-style-language/schema/raw/master/csl-citation.json"} </w:instrText>
-      </w:r>
-      <w:r>
-        <w:fldChar w:fldCharType="separate"/>
-      </w:r>
-      <w:r>
-        <w:t>(2019)</w:t>
-      </w:r>
-      <w:r>
-        <w:fldChar w:fldCharType="end"/>
-      </w:r>
-      <w:r>
-        <w:t>,</w:t>
-      </w:r>
-      <w:r>
-        <w:t xml:space="preserve"> </w:t>
-      </w:r>
-      <w:r>
-        <w:t>to detect an effect size as large as th</w:t>
-      </w:r>
-      <w:r>
-        <w:t>at observed in the published literature</w:t>
-      </w:r>
-      <w:r>
-        <w:t xml:space="preserve"> (i.e., </w:t>
-      </w:r>
-      <w:r>
-        <w:rPr>
-          <w:i/>
-        </w:rPr>
-        <w:t>g</w:t>
-      </w:r>
-      <w:r>
-        <w:t xml:space="preserve"> = 0.20)</w:t>
-      </w:r>
-      <w:r>
-        <w:t xml:space="preserve"> with this sample size, </w:t>
-      </w:r>
-      <w:r>
-        <w:t xml:space="preserve">power </w:t>
-      </w:r>
-      <w:r>
-        <w:t xml:space="preserve">was </w:t>
-      </w:r>
-      <w:r>
-        <w:t>&gt; .99</w:t>
-      </w:r>
-      <w:r>
-        <w:t>.</w:t>
-      </w:r>
-      <w:r>
-        <w:t xml:space="preserve"> Stated another way, at </w:t>
-      </w:r>
-      <w:r>
-        <w:rPr>
-          <w:rFonts w:cs="CMU Serif Roman"/>
-        </w:rPr>
-        <w:t xml:space="preserve">power </w:t>
-      </w:r>
-      <w:r>
-        <w:rPr>
-          <w:rFonts w:ascii="Cambria Math" w:hAnsi="Cambria Math" w:cs="Cambria Math"/>
-        </w:rPr>
-        <w:t>=</w:t>
-      </w:r>
-      <w:r>
-        <w:rPr>
-          <w:rFonts w:cs="CMU Serif Roman"/>
-        </w:rPr>
-        <w:t xml:space="preserve"> .</w:t>
-      </w:r>
-      <w:r>
-        <w:t xml:space="preserve">80, </w:t>
-      </w:r>
-      <w:r>
-        <w:t xml:space="preserve">the </w:t>
-      </w:r>
-      <w:r>
-        <w:t>minimum</w:t>
-      </w:r>
-      <w:r>
-        <w:t xml:space="preserve"> detectable effect size was </w:t>
-      </w:r>
-      <w:r>
-        <w:t xml:space="preserve">Cohen’s </w:t>
-      </w:r>
-      <w:r>
-        <w:rPr>
-          <w:i/>
-        </w:rPr>
-        <w:t>d</w:t>
-      </w:r>
-      <w:r>
-        <w:t xml:space="preserve"> </w:t>
-      </w:r>
-      <w:r>
-        <w:t>=</w:t>
-      </w:r>
-      <w:r>
-        <w:t xml:space="preserve"> </w:t>
-      </w:r>
-      <w:r>
-        <w:t>0.10.</w:t>
-      </w:r>
-      <w:r>
-        <w:t xml:space="preserve"> </w:t>
-      </w:r>
-      <w:r>
-        <w:t xml:space="preserve">Power estimates were </w:t>
-      </w:r>
-      <w:r>
-        <w:t xml:space="preserve">comparable </w:t>
-      </w:r>
-      <w:r>
-        <w:t xml:space="preserve">when we </w:t>
-      </w:r>
-      <w:r>
-        <w:t>employed</w:t>
-      </w:r>
-      <w:r>
-        <w:t xml:space="preserve"> </w:t>
-      </w:r>
-      <w:r>
-        <w:t xml:space="preserve">what we considered to be a more appropriate </w:t>
-      </w:r>
-      <w:r>
-        <w:t xml:space="preserve">method </w:t>
-      </w:r>
-      <w:r>
-        <w:t xml:space="preserve">of power analysis </w:t>
-      </w:r>
-      <w:r>
-        <w:t>for meta-analysis model</w:t>
-      </w:r>
-      <w:r>
-        <w:t>s</w:t>
-      </w:r>
-      <w:r>
-        <w:t xml:space="preserve"> </w:t>
-      </w:r>
-      <w:r>
-        <w:fldChar w:fldCharType="begin"/>
-      </w:r>
-      <w:r>
-        <w:instrText xml:space="preserve"> ADDIN ZOTERO_ITEM CSL_CITATION {"citationID":"Ja34r33B","properties":{"formattedCitation":"(see Valentine et al., 2010)","plainCitation":"(see Valentine et al., 2010)","noteIndex":0},"citationItems":[{"id":12131,"uris":["http://zotero.org/users/1687755/items/QQQVTQCQ"],"uri":["http://zotero.org/users/1687755/items/QQQVTQCQ"],"itemData":{"id":12131,"type":"article-journal","container-title":"Journal of Educational and Behavioral Statistics","DOI":"10.3102/1076998609346961","ISSN":"1076-9986, 1935-1054","issue":"2","language":"en","page":"215-247","source":"Crossref","title":"How Many Studies Do You Need?: A Primer on Statistical Power for Meta-Analysis","title-short":"How Many Studies Do You Need?","volume":"35","author":[{"family":"Valentine","given":"Jeffrey C."},{"family":"Pigott","given":"Therese D."},{"family":"Rothstein","given":"Hannah R."}],"issued":{"date-parts":[["2010",4]]}},"prefix":"see "}],"schema":"https://github.com/citation-style-language/schema/raw/master/csl-citation.json"} </w:instrText>
-      </w:r>
-      <w:r>
-        <w:fldChar w:fldCharType="separate"/>
-      </w:r>
-      <w:r>
-        <w:rPr>
-          <w:noProof/>
-        </w:rPr>
-        <w:t>(see Valentine et al., 2010)</w:t>
-      </w:r>
-      <w:r>
-        <w:fldChar w:fldCharType="end"/>
-      </w:r>
-      <w:r>
-        <w:t>:</w:t>
-      </w:r>
-      <w:r>
-        <w:t xml:space="preserve"> </w:t>
-      </w:r>
-      <w:r>
-        <w:t xml:space="preserve">to detect an effect size of </w:t>
-      </w:r>
-      <w:r>
-        <w:rPr>
-          <w:i/>
-        </w:rPr>
-        <w:t>d</w:t>
-      </w:r>
-      <w:r>
-        <w:t xml:space="preserve"> = 0.20</w:t>
-      </w:r>
-      <w:r>
-        <w:t xml:space="preserve">, </w:t>
-      </w:r>
-      <w:r>
-        <w:t xml:space="preserve">power </w:t>
-      </w:r>
-      <w:r>
-        <w:t xml:space="preserve">was </w:t>
-      </w:r>
-      <w:r>
-        <w:t>=</w:t>
-      </w:r>
-      <w:r>
-        <w:t xml:space="preserve"> .9</w:t>
-      </w:r>
-      <w:r>
-        <w:t>5</w:t>
-      </w:r>
-      <w:r>
-        <w:t xml:space="preserve">. </w:t>
-      </w:r>
-      <w:r>
-        <w:t>At</w:t>
-      </w:r>
-      <w:r>
-        <w:t xml:space="preserve"> </w:t>
-      </w:r>
-      <w:r>
-        <w:t>power = .80</w:t>
-      </w:r>
-      <w:r>
-        <w:t>,</w:t>
-      </w:r>
-      <w:r>
-        <w:t xml:space="preserve"> the minimum detectable effect size </w:t>
-      </w:r>
-      <w:r>
-        <w:t>was</w:t>
-      </w:r>
-      <w:r>
-        <w:t xml:space="preserve"> </w:t>
-      </w:r>
-      <w:r>
-        <w:rPr>
-          <w:i/>
-        </w:rPr>
-        <w:t>d</w:t>
-      </w:r>
-      <w:r>
-        <w:t xml:space="preserve"> </w:t>
-      </w:r>
-      <w:r>
-        <w:t>=</w:t>
-      </w:r>
-      <w:r>
-        <w:t xml:space="preserve"> 0.1</w:t>
-      </w:r>
-      <w:r>
-        <w:t>6</w:t>
-      </w:r>
-      <w:r>
-        <w:t>.</w:t>
-      </w:r>
-    </w:p>
-    <w:p>
-      <w:r>
-        <w:t>After excluding participant</w:t>
-      </w:r>
-      <w:r>
-        <w:t>s</w:t>
-      </w:r>
-      <w:r>
-        <w:t xml:space="preserve"> using the compound criterion, </w:t>
-      </w:r>
-      <w:r>
-        <w:t>we fit</w:t>
-      </w:r>
-      <w:r>
-        <w:t>ted</w:t>
-      </w:r>
-      <w:r>
-        <w:t xml:space="preserve"> a meta-analysis model that </w:t>
-      </w:r>
-      <w:r>
-        <w:t xml:space="preserve">was </w:t>
-      </w:r>
-      <w:r>
-        <w:t>otherwise identical to that employed in Moran et al.</w:t>
-      </w:r>
-      <w:r>
-        <w:t>’s</w:t>
-      </w:r>
-      <w:r>
-        <w:t xml:space="preserve"> </w:t>
-      </w:r>
-      <w:r>
-        <w:fldChar w:fldCharType="begin"/>
-      </w:r>
-      <w:r>
-        <w:instrText xml:space="preserve"> ADDIN ZOTERO_ITEM CSL_CITATION {"citationID":"bDd0vJRN","properties":{"formattedCitation":"(2019)","plainCitation":"(2019)","noteIndex":0},"citationItems":[{"id":12277,"uris":["http://zotero.org/users/1687755/items/YPH7YMR4"],"uri":["http://zotero.org/users/1687755/items/YPH7YMR4"],"itemData":{"id":12277,"type":"article-journal","container-title":"Psychological Science","title":"Incidental Attitude Formation via the Surveillance Task: A Pre-Registered Replication of Olson and Fazio (2001)","URL":"https://osf.io/hs32y","volume":"Registered Replication Report Stage 1 acceptance","author":[{"family":"Moran","given":"Tal"},{"family":"Hughes","given":"Sean"},{"family":"Hussey","given":"Ian"},{"family":"Vadillo","given":"Miguel A."},{"family":"Olson","given":"Michael A."},{"family":"Aust","given":"Frederik"},{"family":"Bading","given":"Karoline"},{"family":"Balas","given":"Robert"},{"family":"Benedick","given":"Taylor"},{"family":"Corneille","given":"Olivier"},{"family":"Douglas","given":"Samantha B."},{"family":"Ferguson","given":"Melissa J."},{"family":"Fritzlen","given":"K. A."},{"family":"Gast","given":"Anne"},{"family":"Gawronski","given":"Bertram"},{"family":"Heycke","given":"Tobias"},{"family":"Högden","given":"F."},{"family":"Hütter","given":"Mandy"},{"family":"Kurdi","given":"Benedek"},{"family":"Mierop","given":"A."},{"family":"Richter","given":"J."},{"family":"Sarzyńska","given":"J."},{"family":"Tucker Smith","given":"Colin"},{"family":"Stahl","given":"C."},{"family":"Thomasius","given":"P."},{"family":"Unkelbach","given":"Christian"},{"family":"De Houwer","given":"Jan"}],"issued":{"date-parts":[["2019"]]}},"suppress-author":true}],"schema":"https://github.com/citation-style-language/schema/raw/master/csl-citation.json"} </w:instrText>
-      </w:r>
-      <w:r>
-        <w:fldChar w:fldCharType="separate"/>
-      </w:r>
-      <w:r>
-        <w:t>(2019)</w:t>
-      </w:r>
-      <w:r>
-        <w:fldChar w:fldCharType="end"/>
-      </w:r>
-      <w:r>
-        <w:t xml:space="preserve"> confirmatory analysis</w:t>
-      </w:r>
-      <w:r>
-        <w:t>. T</w:t>
-      </w:r>
-      <w:r>
-        <w:t>he meta-analyzed EC effect</w:t>
-      </w:r>
-      <w:r>
-        <w:t xml:space="preserve"> </w:t>
-      </w:r>
-      <w:r>
-        <w:t xml:space="preserve">was a </w:t>
-      </w:r>
-      <w:r>
-        <w:t xml:space="preserve">non-significant, </w:t>
-      </w:r>
-      <w:r>
-        <w:t>well</w:t>
-      </w:r>
-      <w:r>
-        <w:t>-</w:t>
-      </w:r>
-      <w:r>
-        <w:t xml:space="preserve">estimated effect size </w:t>
-      </w:r>
-      <w:r>
-        <w:t>that w</w:t>
-      </w:r>
-      <w:r>
-        <w:t xml:space="preserve">as </w:t>
-      </w:r>
-      <w:r>
-        <w:t xml:space="preserve">exceptionally close to zero, </w:t>
-      </w:r>
-      <w:r>
-        <w:t xml:space="preserve">Hedges’ </w:t>
-      </w:r>
-      <w:r>
-        <w:rPr>
-          <w:i/>
-        </w:rPr>
-        <w:t>g</w:t>
-      </w:r>
-      <w:r>
-        <w:t xml:space="preserve"> = 0.00, 95% CI [-0.11, 0.10], </w:t>
-      </w:r>
-      <w:r>
-        <w:rPr>
-          <w:i/>
-        </w:rPr>
-        <w:t>p</w:t>
-      </w:r>
-      <w:r>
-        <w:t xml:space="preserve"> = .983</w:t>
-      </w:r>
-      <w:r>
-        <w:t>.</w:t>
-      </w:r>
-      <w:r>
-        <w:t xml:space="preserve"> </w:t>
-      </w:r>
-      <w:r>
-        <w:t xml:space="preserve">No heterogeneity was observed between sites, </w:t>
-      </w:r>
-      <w:r>
-        <w:rPr>
-          <w:i/>
-          <w:color w:val="000000" w:themeColor="text1"/>
-          <w:highlight w:val="white"/>
-        </w:rPr>
-        <w:t>I</w:t>
-      </w:r>
-      <w:r>
-        <w:rPr>
-          <w:color w:val="000000" w:themeColor="text1"/>
-          <w:highlight w:val="white"/>
-          <w:vertAlign w:val="superscript"/>
-        </w:rPr>
-        <w:t>2</w:t>
-      </w:r>
-      <w:r>
-        <w:rPr>
-          <w:color w:val="000000" w:themeColor="text1"/>
-          <w:highlight w:val="white"/>
-        </w:rPr>
-        <w:t xml:space="preserve"> = 0.0%, </w:t>
-      </w:r>
-      <w:r>
-        <w:rPr>
-          <w:i/>
-          <w:color w:val="000000" w:themeColor="text1"/>
-          <w:highlight w:val="white"/>
-        </w:rPr>
-        <w:t>H</w:t>
-      </w:r>
-      <w:r>
-        <w:rPr>
-          <w:color w:val="000000" w:themeColor="text1"/>
-          <w:highlight w:val="white"/>
-          <w:vertAlign w:val="superscript"/>
-        </w:rPr>
-        <w:t>2</w:t>
-      </w:r>
-      <w:r>
-        <w:rPr>
-          <w:color w:val="000000" w:themeColor="text1"/>
-          <w:highlight w:val="white"/>
-        </w:rPr>
-        <w:t xml:space="preserve"> = 1.0</w:t>
-      </w:r>
-      <w:r>
-        <w:rPr>
-          <w:color w:val="000000" w:themeColor="text1"/>
-          <w:highlight w:val="white"/>
-        </w:rPr>
-        <w:t xml:space="preserve"> (see Figure 1)</w:t>
-      </w:r>
-      <w:r>
-        <w:rPr>
-          <w:color w:val="000000" w:themeColor="text1"/>
-          <w:highlight w:val="white"/>
-        </w:rPr>
-        <w:t>.</w:t>
-      </w:r>
-    </w:p>
-    <w:p>
-      <w:r>
-        <w:t xml:space="preserve">A Bayes Factor meta-analysis model </w:t>
-      </w:r>
-      <w:r>
-        <w:t xml:space="preserve">using </w:t>
-      </w:r>
-      <w:r>
-        <w:t>Rouder &amp; Morey</w:t>
-      </w:r>
-      <w:r>
-        <w:t xml:space="preserve">’s </w:t>
-      </w:r>
-      <w:r>
-        <w:fldChar w:fldCharType="begin"/>
-      </w:r>
-      <w:r>
-        <w:instrText xml:space="preserve"> ADDIN ZOTERO_ITEM CSL_CITATION {"citationID":"KkiG7BUq","properties":{"formattedCitation":"(2011)","plainCitation":"(2011)","noteIndex":0},"citationItems":[{"id":12311,"uris":["http://zotero.org/users/1687755/items/XQ7AQAN9"],"uri":["http://zotero.org/users/1687755/items/XQ7AQAN9"],"itemData":{"id":12311,"type":"article-journal","abstract":"In recent years, statisticians and psychologists have provided the critique that p-values do not capture the evidence afforded by data and are, consequently, ill suited for analysis in scientific endeavors. The issue is particular salient in the assessment of the recent evidence provided for ESP by Bem (2011) in the mainstream Journal of Personality and Social Psychology. Wagenmakers, Wetzels, Borsboom, and van der Maas (Journal of Personality and Social Psychology, 100, 426–432, 2011) have provided an alternative Bayes factor assessment of Bem’s data, but their assessment was limited to examining each experiment in isolation. We show here that the variant of the Bayes factor employed by Wagenmakers et al. is inappropriate for making assessments across multiple experiments, and cannot be used to gain an accurate assessment of the total evidence in Bem’s data. We develop a meta-analytic Bayes factor that describes how researchers should update their prior beliefs about the odds of hypotheses in light of data across several experiments. We find that the evidence that people can feel the future with neutral and erotic stimuli to be slight, with Bayes factors of 3.23 and 1.57, respectively. There is some evidence, however, for the hypothesis that people can feel the future with emotionally valenced nonerotic stimuli, with a Bayes factor of about 40. Although this value is certainly noteworthy, we believe it is orders of magnitude lower than what is required to overcome appropriate skepticism of ESP.","container-title":"Psychonomic Bulletin &amp; Review","DOI":"10.3758/s13423-011-0088-7","ISSN":"1531-5320","issue":"4","journalAbbreviation":"Psychon Bull Rev","language":"en","page":"682-689","source":"Springer Link","title":"A Bayes factor meta-analysis of Bem’s ESP claim","volume":"18","author":[{"family":"Rouder","given":"Jeffrey N."},{"family":"Morey","given":"Richard D."}],"issued":{"date-parts":[["2011",8,1]]}},"suppress-author":true}],"schema":"https://github.com/citation-style-language/schema/raw/master/csl-citation.json"} </w:instrText>
-      </w:r>
-      <w:r>
-        <w:fldChar w:fldCharType="separate"/>
-      </w:r>
-      <w:r>
-        <w:rPr>
-          <w:noProof/>
-        </w:rPr>
-        <w:t>(2011)</w:t>
-      </w:r>
-      <w:r>
-        <w:fldChar w:fldCharType="end"/>
-      </w:r>
-      <w:r>
-        <w:t xml:space="preserve"> </w:t>
-      </w:r>
-      <w:r>
-        <w:t xml:space="preserve">method </w:t>
-      </w:r>
-      <w:r>
-        <w:t xml:space="preserve">was also fitted </w:t>
-      </w:r>
-      <w:r>
-        <w:t>to quantify the evidence in favor of the null hypothesis.</w:t>
-      </w:r>
-      <w:r>
-        <w:t xml:space="preserve"> </w:t>
-      </w:r>
-      <w:r>
-        <w:t xml:space="preserve">Default JZS </w:t>
-      </w:r>
-      <w:r>
-        <w:t xml:space="preserve">+ Cauchy </w:t>
-      </w:r>
-      <w:r>
-        <w:t xml:space="preserve">priors were employed </w:t>
-      </w:r>
-      <w:r>
-        <w:t xml:space="preserve">to represent a weak skeptical belief in the null hypothesis </w:t>
-      </w:r>
-      <w:r>
-        <w:t>(</w:t>
-      </w:r>
-      <w:r>
-        <w:t xml:space="preserve">location = 0; </w:t>
-      </w:r>
-      <w:r>
-        <w:t>scaling factor</w:t>
-      </w:r>
-      <w:r>
-        <w:t xml:space="preserve"> </w:t>
-      </w:r>
-      <w:r>
-        <w:rPr>
-          <w:i/>
-        </w:rPr>
-        <w:t>r</w:t>
-      </w:r>
-      <w:r>
-        <w:t xml:space="preserve"> = .707 on fixed effect for condition and </w:t>
-      </w:r>
-      <w:r>
-        <w:rPr>
-          <w:i/>
-        </w:rPr>
-        <w:t>r</w:t>
-      </w:r>
-      <w:r>
-        <w:t xml:space="preserve"> = 1.0 on random effect for data collection site</w:t>
-      </w:r>
-      <w:r>
-        <w:t xml:space="preserve">, see Rouder &amp; </w:t>
-      </w:r>
-      <w:r>
-        <w:t>Morey</w:t>
-      </w:r>
-      <w:r>
-        <w:t xml:space="preserve"> </w:t>
-      </w:r>
-      <w:r>
-        <w:fldChar w:fldCharType="begin"/>
-      </w:r>
-      <w:r>
-        <w:instrText xml:space="preserve"> ADDIN ZOTERO_ITEM CSL_CITATION {"citationID":"yslW1RyI","properties":{"formattedCitation":"(2011)","plainCitation":"(2011)","dontUpdate":true,"noteIndex":0},"citationItems":[{"id":12311,"uris":["http://zotero.org/users/1687755/items/XQ7AQAN9"],"uri":["http://zotero.org/users/1687755/items/XQ7AQAN9"],"itemData":{"id":12311,"type":"article-journal","abstract":"In recent years, statisticians and psychologists have provided the critique that p-values do not capture the evidence afforded by data and are, consequently, ill suited for analysis in scientific endeavors. The issue is particular salient in the assessment of the recent evidence provided for ESP by Bem (2011) in the mainstream Journal of Personality and Social Psychology. Wagenmakers, Wetzels, Borsboom, and van der Maas (Journal of Personality and Social Psychology, 100, 426–432, 2011) have provided an alternative Bayes factor assessment of Bem’s data, but their assessment was limited to examining each experiment in isolation. We show here that the variant of the Bayes factor employed by Wagenmakers et al. is inappropriate for making assessments across multiple experiments, and cannot be used to gain an accurate assessment of the total evidence in Bem’s data. We develop a meta-analytic Bayes factor that describes how researchers should update their prior beliefs about the odds of hypotheses in light of data across several experiments. We find that the evidence that people can feel the future with neutral and erotic stimuli to be slight, with Bayes factors of 3.23 and 1.57, respectively. There is some evidence, however, for the hypothesis that people can feel the future with emotionally valenced nonerotic stimuli, with a Bayes factor of about 40. Although this value is certainly noteworthy, we believe it is orders of magnitude lower than what is required to overcome appropriate skepticism of ESP.","container-title":"Psychonomic Bulletin &amp; Review","DOI":"10.3758/s13423-011-0088-7","ISSN":"1531-5320","issue":"4","journalAbbreviation":"Psychon Bull Rev","language":"en","page":"682-689","source":"Springer Link","title":"A Bayes factor meta-analysis of Bem’s ESP claim","volume":"18","author":[{"family":"Rouder","given":"Jeffrey N."},{"family":"Morey","given":"Richard D."}],"issued":{"date-parts":[["2011",8,1]]}},"suppress-author":true}],"schema":"https://github.com/citation-style-language/schema/raw/master/csl-citation.json"} </w:instrText>
-      </w:r>
-      <w:r>
-        <w:fldChar w:fldCharType="separate"/>
-      </w:r>
-      <w:r>
-        <w:rPr>
-          <w:noProof/>
-        </w:rPr>
-        <w:t>2011</w:t>
-      </w:r>
-      <w:r>
-        <w:fldChar w:fldCharType="end"/>
-      </w:r>
-      <w:r>
-        <w:t xml:space="preserve">). </w:t>
-      </w:r>
-      <w:r>
-        <w:t>S</w:t>
-      </w:r>
-      <w:r>
-        <w:t>trong</w:t>
-      </w:r>
-      <w:r>
-        <w:t xml:space="preserve"> </w:t>
-      </w:r>
-      <w:r>
-        <w:t xml:space="preserve">evidence </w:t>
-      </w:r>
-      <w:r>
-        <w:t xml:space="preserve">was found in favor of the </w:t>
-      </w:r>
-      <w:r>
-        <w:t>null hypothesis (B</w:t>
-      </w:r>
-      <w:r>
-        <w:t>F</w:t>
-      </w:r>
-      <w:r>
-        <w:rPr>
-          <w:vertAlign w:val="subscript"/>
-        </w:rPr>
-        <w:t>10</w:t>
-      </w:r>
-      <w:r>
-        <w:t xml:space="preserve"> = 0.0</w:t>
-      </w:r>
-      <w:r>
-        <w:t>4</w:t>
-      </w:r>
-      <w:r>
-        <w:t xml:space="preserve">, </w:t>
-      </w:r>
-      <w:r>
-        <w:t xml:space="preserve">effect size </w:t>
-      </w:r>
-      <w:r>
-        <w:t>δ</w:t>
-      </w:r>
-      <w:r>
-        <w:t xml:space="preserve"> = 0.00, 95% HDI [-0.08, 0.07]</w:t>
-      </w:r>
-      <w:r>
-        <w:t>).</w:t>
       </w:r>
     </w:p>
     <w:p>
@@ -3890,15 +3232,16 @@
           <w:between w:val="none" w:sz="0" w:space="0" w:color="auto"/>
         </w:pBdr>
         <w:ind w:firstLine="0"/>
-        <w:jc w:val="left"/>
+        <w:jc w:val="center"/>
       </w:pPr>
       <w:r>
         <w:rPr>
           <w:noProof/>
         </w:rPr>
+        <w:lastRenderedPageBreak/>
         <w:drawing>
-          <wp:inline distT="0" distB="0" distL="0" distR="0" wp14:anchorId="3ECFF5DD" wp14:editId="4B17F83A">
-            <wp:extent cx="2749550" cy="1964055"/>
+          <wp:inline distT="0" distB="0" distL="0" distR="0" wp14:anchorId="59CFE30B" wp14:editId="113F613E">
+            <wp:extent cx="4006850" cy="2370667"/>
             <wp:effectExtent l="0" t="0" r="0" b="0"/>
             <wp:docPr id="2" name="Picture 2"/>
             <wp:cNvGraphicFramePr>
@@ -3911,26 +3254,65 @@
                     <pic:cNvPr id="2" name="forest_plot.pdf"/>
                     <pic:cNvPicPr/>
                   </pic:nvPicPr>
-                  <pic:blipFill>
+                  <pic:blipFill rotWithShape="1">
                     <a:blip r:embed="rId12"/>
-                    <a:stretch>
-                      <a:fillRect/>
-                    </a:stretch>
+                    <a:srcRect t="12619" b="4552"/>
+                    <a:stretch/>
                   </pic:blipFill>
-                  <pic:spPr>
+                  <pic:spPr bwMode="auto">
                     <a:xfrm>
                       <a:off x="0" y="0"/>
-                      <a:ext cx="2749550" cy="1964055"/>
+                      <a:ext cx="4029303" cy="2383951"/>
                     </a:xfrm>
                     <a:prstGeom prst="rect">
                       <a:avLst/>
                     </a:prstGeom>
+                    <a:ln>
+                      <a:noFill/>
+                    </a:ln>
+                    <a:extLst>
+                      <a:ext uri="{53640926-AAD7-44D8-BBD7-CCE9431645EC}">
+                        <a14:shadowObscured xmlns:a14="http://schemas.microsoft.com/office/drawing/2010/main"/>
+                      </a:ext>
+                    </a:extLst>
                   </pic:spPr>
                 </pic:pic>
               </a:graphicData>
             </a:graphic>
           </wp:inline>
         </w:drawing>
+      </w:r>
+    </w:p>
+    <w:p>
+      <w:pPr>
+        <w:pBdr>
+          <w:top w:val="none" w:sz="0" w:space="0" w:color="auto"/>
+          <w:left w:val="none" w:sz="0" w:space="0" w:color="auto"/>
+          <w:bottom w:val="none" w:sz="0" w:space="0" w:color="auto"/>
+          <w:right w:val="none" w:sz="0" w:space="0" w:color="auto"/>
+          <w:between w:val="none" w:sz="0" w:space="0" w:color="auto"/>
+        </w:pBdr>
+        <w:ind w:left="1530" w:firstLine="0"/>
+        <w:jc w:val="left"/>
+        <w:rPr>
+          <w:sz w:val="16"/>
+          <w:szCs w:val="16"/>
+        </w:rPr>
+      </w:pPr>
+      <w:r>
+        <w:rPr>
+          <w:i/>
+          <w:sz w:val="16"/>
+          <w:szCs w:val="16"/>
+        </w:rPr>
+        <w:t>Figure 1.</w:t>
+      </w:r>
+      <w:r>
+        <w:rPr>
+          <w:sz w:val="16"/>
+          <w:szCs w:val="16"/>
+        </w:rPr>
+        <w:t xml:space="preserve"> Forest plot of results.</w:t>
       </w:r>
     </w:p>
     <w:p>
@@ -3947,13 +3329,696 @@
         <w:jc w:val="left"/>
       </w:pPr>
       <w:r>
+        <w:t xml:space="preserve"> </w:t>
+      </w:r>
+    </w:p>
+    <w:p>
+      <w:pPr>
+        <w:pBdr>
+          <w:top w:val="none" w:sz="0" w:space="0" w:color="auto"/>
+          <w:left w:val="none" w:sz="0" w:space="0" w:color="auto"/>
+          <w:bottom w:val="none" w:sz="0" w:space="0" w:color="auto"/>
+          <w:right w:val="none" w:sz="0" w:space="0" w:color="auto"/>
+          <w:between w:val="none" w:sz="0" w:space="0" w:color="auto"/>
+        </w:pBdr>
+        <w:spacing w:line="480" w:lineRule="auto"/>
+        <w:ind w:firstLine="0"/>
+        <w:jc w:val="left"/>
+        <w:sectPr>
+          <w:type w:val="continuous"/>
+          <w:pgSz w:w="11900" w:h="16840" w:code="9"/>
+          <w:pgMar w:top="1440" w:right="1440" w:bottom="1440" w:left="1440" w:header="720" w:footer="720" w:gutter="0"/>
+          <w:cols w:space="360"/>
+          <w:docGrid w:linePitch="245"/>
+        </w:sectPr>
+      </w:pPr>
+    </w:p>
+    <w:p>
+      <w:pPr>
+        <w:ind w:firstLine="0"/>
+      </w:pPr>
+      <w:r>
         <w:rPr>
           <w:i/>
         </w:rPr>
-        <w:t>Figure 1.</w:t>
-      </w:r>
-      <w:r>
-        <w:t xml:space="preserve"> Forest plot of results. </w:t>
+        <w:t>any</w:t>
+      </w:r>
+      <w:r>
+        <w:t xml:space="preserve"> of the four criteria scored them as being aware. This </w:t>
+      </w:r>
+      <w:r>
+        <w:t xml:space="preserve">compound </w:t>
+      </w:r>
+      <w:r>
+        <w:t xml:space="preserve">criterion </w:t>
+      </w:r>
+      <w:r>
+        <w:t>excluded</w:t>
+      </w:r>
+      <w:r>
+        <w:t xml:space="preserve"> 54% of participants</w:t>
+      </w:r>
+      <w:r>
+        <w:t xml:space="preserve"> as ‘aware’, </w:t>
+      </w:r>
+      <w:r>
+        <w:t xml:space="preserve">leaving </w:t>
+      </w:r>
+      <w:r>
+        <w:t>665</w:t>
+      </w:r>
+      <w:r>
+        <w:t xml:space="preserve"> in</w:t>
+      </w:r>
+      <w:r>
+        <w:t xml:space="preserve"> the analytic sample</w:t>
+      </w:r>
+      <w:r>
+        <w:t>.</w:t>
+      </w:r>
+      <w:r>
+        <w:t xml:space="preserve"> </w:t>
+      </w:r>
+    </w:p>
+    <w:p>
+      <w:r>
+        <w:t>Before fitting a new meta-analysis model, w</w:t>
+      </w:r>
+      <w:r>
+        <w:t xml:space="preserve">e </w:t>
+      </w:r>
+      <w:r>
+        <w:t xml:space="preserve">first </w:t>
+      </w:r>
+      <w:r>
+        <w:t xml:space="preserve">assessed the statistical power of </w:t>
+      </w:r>
+      <w:r>
+        <w:t>this</w:t>
+      </w:r>
+      <w:r>
+        <w:t xml:space="preserve"> test given the available sample size. This ensured that the results of such a test would be meaningful. </w:t>
+      </w:r>
+      <w:r>
+        <w:t xml:space="preserve">Using the </w:t>
+      </w:r>
+      <w:r>
+        <w:t xml:space="preserve">same </w:t>
+      </w:r>
+      <w:r>
+        <w:t xml:space="preserve">power analysis method employed </w:t>
+      </w:r>
+      <w:r>
+        <w:t xml:space="preserve">by </w:t>
+      </w:r>
+      <w:r>
+        <w:t>Moran et al.</w:t>
+      </w:r>
+      <w:r>
+        <w:t xml:space="preserve"> </w:t>
+      </w:r>
+      <w:r>
+        <w:fldChar w:fldCharType="begin"/>
+      </w:r>
+      <w:r>
+        <w:instrText xml:space="preserve"> ADDIN ZOTERO_ITEM CSL_CITATION {"citationID":"IsJ0Mp7s","properties":{"formattedCitation":"(2019)","plainCitation":"(2019)","noteIndex":0},"citationItems":[{"id":12277,"uris":["http://zotero.org/users/1687755/items/YPH7YMR4"],"uri":["http://zotero.org/users/1687755/items/YPH7YMR4"],"itemData":{"id":12277,"type":"article-journal","container-title":"Psychological Science","title":"Incidental Attitude Formation via the Surveillance Task: A Pre-Registered Replication of Olson and Fazio (2001)","URL":"https://osf.io/hs32y","volume":"Registered Replication Report Stage 1 acceptance","author":[{"family":"Moran","given":"Tal"},{"family":"Hughes","given":"Sean"},{"family":"Hussey","given":"Ian"},{"family":"Vadillo","given":"Miguel A."},{"family":"Olson","given":"Michael A."},{"family":"Aust","given":"Frederik"},{"family":"Bading","given":"Karoline"},{"family":"Balas","given":"Robert"},{"family":"Benedick","given":"Taylor"},{"family":"Corneille","given":"Olivier"},{"family":"Douglas","given":"Samantha B."},{"family":"Ferguson","given":"Melissa J."},{"family":"Fritzlen","given":"K. A."},{"family":"Gast","given":"Anne"},{"family":"Gawronski","given":"Bertram"},{"family":"Giménez-Fernández","given":"T."},{"family":"Hanusz","given":"K."},{"family":"Heycke","given":"Tobias"},{"family":"Högden","given":"F."},{"family":"Hütter","given":"Mandy"},{"family":"Kurdi","given":"Benedek"},{"family":"Mierop","given":"A."},{"family":"Richter","given":"J."},{"family":"Sarzyńska-Wawer","given":"J."},{"family":"Smith","given":"C. T."},{"family":"Stahl","given":"C."},{"family":"Thomasius","given":"P."},{"family":"Unkelbach","given":"Christian"},{"family":"De Houwer","given":"Jan"}],"issued":{"date-parts":[["2019"]]}},"suppress-author":true}],"schema":"https://github.com/citation-style-language/schema/raw/master/csl-citation.json"} </w:instrText>
+      </w:r>
+      <w:r>
+        <w:fldChar w:fldCharType="separate"/>
+      </w:r>
+      <w:r>
+        <w:t>(2019)</w:t>
+      </w:r>
+      <w:r>
+        <w:fldChar w:fldCharType="end"/>
+      </w:r>
+      <w:r>
+        <w:t>,</w:t>
+      </w:r>
+      <w:r>
+        <w:t xml:space="preserve"> </w:t>
+      </w:r>
+      <w:r>
+        <w:t>to detect an effect size as large as th</w:t>
+      </w:r>
+      <w:r>
+        <w:t>at observed in the published literature</w:t>
+      </w:r>
+      <w:r>
+        <w:t xml:space="preserve"> (i.e., </w:t>
+      </w:r>
+      <w:r>
+        <w:rPr>
+          <w:i/>
+        </w:rPr>
+        <w:t>g</w:t>
+      </w:r>
+      <w:r>
+        <w:t xml:space="preserve"> = 0.20)</w:t>
+      </w:r>
+      <w:r>
+        <w:t xml:space="preserve"> with this sample size, </w:t>
+      </w:r>
+      <w:r>
+        <w:t xml:space="preserve">power </w:t>
+      </w:r>
+      <w:r>
+        <w:t xml:space="preserve">was </w:t>
+      </w:r>
+      <w:r>
+        <w:t>&gt; .99</w:t>
+      </w:r>
+      <w:r>
+        <w:t>.</w:t>
+      </w:r>
+      <w:r>
+        <w:t xml:space="preserve"> Stated another way, at </w:t>
+      </w:r>
+      <w:r>
+        <w:rPr>
+          <w:rFonts w:cs="CMU Serif Roman"/>
+        </w:rPr>
+        <w:t xml:space="preserve">power </w:t>
+      </w:r>
+      <w:r>
+        <w:rPr>
+          <w:rFonts w:ascii="Cambria Math" w:hAnsi="Cambria Math" w:cs="Cambria Math"/>
+        </w:rPr>
+        <w:t>=</w:t>
+      </w:r>
+      <w:r>
+        <w:rPr>
+          <w:rFonts w:cs="CMU Serif Roman"/>
+        </w:rPr>
+        <w:t xml:space="preserve"> .</w:t>
+      </w:r>
+      <w:r>
+        <w:t xml:space="preserve">80, </w:t>
+      </w:r>
+      <w:r>
+        <w:t xml:space="preserve">the </w:t>
+      </w:r>
+      <w:r>
+        <w:t>minimum</w:t>
+      </w:r>
+      <w:r>
+        <w:t xml:space="preserve"> detectable effect size was </w:t>
+      </w:r>
+      <w:r>
+        <w:t xml:space="preserve">Cohen’s </w:t>
+      </w:r>
+      <w:r>
+        <w:rPr>
+          <w:i/>
+        </w:rPr>
+        <w:t>d</w:t>
+      </w:r>
+      <w:r>
+        <w:t xml:space="preserve"> </w:t>
+      </w:r>
+      <w:r>
+        <w:t>=</w:t>
+      </w:r>
+      <w:r>
+        <w:t xml:space="preserve"> </w:t>
+      </w:r>
+      <w:r>
+        <w:t>0.10.</w:t>
+      </w:r>
+      <w:r>
+        <w:t xml:space="preserve"> </w:t>
+      </w:r>
+      <w:r>
+        <w:t xml:space="preserve">Power estimates were </w:t>
+      </w:r>
+      <w:r>
+        <w:t xml:space="preserve">comparable </w:t>
+      </w:r>
+      <w:r>
+        <w:t xml:space="preserve">when we </w:t>
+      </w:r>
+      <w:r>
+        <w:t>employed</w:t>
+      </w:r>
+      <w:r>
+        <w:t xml:space="preserve"> </w:t>
+      </w:r>
+      <w:r>
+        <w:t xml:space="preserve">what we considered to be a more appropriate </w:t>
+      </w:r>
+      <w:r>
+        <w:t xml:space="preserve">method </w:t>
+      </w:r>
+      <w:r>
+        <w:t xml:space="preserve">of power analysis </w:t>
+      </w:r>
+      <w:r>
+        <w:t>for meta-analysis model</w:t>
+      </w:r>
+      <w:r>
+        <w:t>s</w:t>
+      </w:r>
+      <w:r>
+        <w:t xml:space="preserve"> </w:t>
+      </w:r>
+      <w:r>
+        <w:fldChar w:fldCharType="begin"/>
+      </w:r>
+      <w:r>
+        <w:instrText xml:space="preserve"> ADDIN ZOTERO_ITEM CSL_CITATION {"citationID":"Ja34r33B","properties":{"formattedCitation":"(see Valentine et al., 2010)","plainCitation":"(see Valentine et al., 2010)","noteIndex":0},"citationItems":[{"id":12131,"uris":["http://zotero.org/users/1687755/items/QQQVTQCQ"],"uri":["http://zotero.org/users/1687755/items/QQQVTQCQ"],"itemData":{"id":12131,"type":"article-journal","container-title":"Journal of Educational and Behavioral Statistics","DOI":"10.3102/1076998609346961","ISSN":"1076-9986, 1935-1054","issue":"2","language":"en","page":"215-247","source":"Crossref","title":"How Many Studies Do You Need?: A Primer on Statistical Power for Meta-Analysis","title-short":"How Many Studies Do You Need?","volume":"35","author":[{"family":"Valentine","given":"Jeffrey C."},{"family":"Pigott","given":"Therese D."},{"family":"Rothstein","given":"Hannah R."}],"issued":{"date-parts":[["2010",4]]}},"prefix":"see "}],"schema":"https://github.com/citation-style-language/schema/raw/master/csl-citation.json"} </w:instrText>
+      </w:r>
+      <w:r>
+        <w:fldChar w:fldCharType="separate"/>
+      </w:r>
+      <w:r>
+        <w:rPr>
+          <w:noProof/>
+        </w:rPr>
+        <w:t>(see Valentine et al., 2010)</w:t>
+      </w:r>
+      <w:r>
+        <w:fldChar w:fldCharType="end"/>
+      </w:r>
+      <w:r>
+        <w:t>:</w:t>
+      </w:r>
+      <w:r>
+        <w:t xml:space="preserve"> </w:t>
+      </w:r>
+      <w:r>
+        <w:t xml:space="preserve">to detect an effect size of </w:t>
+      </w:r>
+      <w:r>
+        <w:rPr>
+          <w:i/>
+        </w:rPr>
+        <w:t>d</w:t>
+      </w:r>
+      <w:r>
+        <w:t xml:space="preserve"> = 0.20</w:t>
+      </w:r>
+      <w:r>
+        <w:t xml:space="preserve">, </w:t>
+      </w:r>
+      <w:r>
+        <w:t xml:space="preserve">power </w:t>
+      </w:r>
+      <w:r>
+        <w:t xml:space="preserve">was </w:t>
+      </w:r>
+      <w:r>
+        <w:t>=</w:t>
+      </w:r>
+      <w:r>
+        <w:t xml:space="preserve"> .9</w:t>
+      </w:r>
+      <w:r>
+        <w:t>5</w:t>
+      </w:r>
+      <w:r>
+        <w:t xml:space="preserve">. </w:t>
+      </w:r>
+      <w:r>
+        <w:t>At</w:t>
+      </w:r>
+      <w:r>
+        <w:t xml:space="preserve"> </w:t>
+      </w:r>
+      <w:r>
+        <w:t>power = .80</w:t>
+      </w:r>
+      <w:r>
+        <w:t>,</w:t>
+      </w:r>
+      <w:r>
+        <w:t xml:space="preserve"> the minimum detectable effect size </w:t>
+      </w:r>
+      <w:r>
+        <w:t>was</w:t>
+      </w:r>
+      <w:r>
+        <w:t xml:space="preserve"> </w:t>
+      </w:r>
+      <w:r>
+        <w:rPr>
+          <w:i/>
+        </w:rPr>
+        <w:t>d</w:t>
+      </w:r>
+      <w:r>
+        <w:t xml:space="preserve"> </w:t>
+      </w:r>
+      <w:r>
+        <w:t>=</w:t>
+      </w:r>
+      <w:r>
+        <w:t xml:space="preserve"> 0.1</w:t>
+      </w:r>
+      <w:r>
+        <w:t>6</w:t>
+      </w:r>
+      <w:r>
+        <w:t>.</w:t>
+      </w:r>
+    </w:p>
+    <w:p>
+      <w:r>
+        <w:t>After excluding participant</w:t>
+      </w:r>
+      <w:r>
+        <w:t>s</w:t>
+      </w:r>
+      <w:r>
+        <w:t xml:space="preserve"> using the compound criterion, </w:t>
+      </w:r>
+      <w:r>
+        <w:t>we fit</w:t>
+      </w:r>
+      <w:r>
+        <w:t>ted</w:t>
+      </w:r>
+      <w:r>
+        <w:t xml:space="preserve"> a meta-analysis model that </w:t>
+      </w:r>
+      <w:r>
+        <w:t xml:space="preserve">was </w:t>
+      </w:r>
+      <w:r>
+        <w:t>otherwise identical to that employed in Moran et al.</w:t>
+      </w:r>
+      <w:r>
+        <w:t>’s</w:t>
+      </w:r>
+      <w:r>
+        <w:t xml:space="preserve"> </w:t>
+      </w:r>
+      <w:r>
+        <w:fldChar w:fldCharType="begin"/>
+      </w:r>
+      <w:r>
+        <w:instrText xml:space="preserve"> ADDIN ZOTERO_ITEM CSL_CITATION {"citationID":"bDd0vJRN","properties":{"formattedCitation":"(2019)","plainCitation":"(2019)","noteIndex":0},"citationItems":[{"id":12277,"uris":["http://zotero.org/users/1687755/items/YPH7YMR4"],"uri":["http://zotero.org/users/1687755/items/YPH7YMR4"],"itemData":{"id":12277,"type":"article-journal","container-title":"Psychological Science","title":"Incidental Attitude Formation via the Surveillance Task: A Pre-Registered Replication of Olson and Fazio (2001)","URL":"https://osf.io/hs32y","volume":"Registered Replication Report Stage 1 acceptance","author":[{"family":"Moran","given":"Tal"},{"family":"Hughes","given":"Sean"},{"family":"Hussey","given":"Ian"},{"family":"Vadillo","given":"Miguel A."},{"family":"Olson","given":"Michael A."},{"family":"Aust","given":"Frederik"},{"family":"Bading","given":"Karoline"},{"family":"Balas","given":"Robert"},{"family":"Benedick","given":"Taylor"},{"family":"Corneille","given":"Olivier"},{"family":"Douglas","given":"Samantha B."},{"family":"Ferguson","given":"Melissa J."},{"family":"Fritzlen","given":"K. A."},{"family":"Gast","given":"Anne"},{"family":"Gawronski","given":"Bertram"},{"family":"Giménez-Fernández","given":"T."},{"family":"Hanusz","given":"K."},{"family":"Heycke","given":"Tobias"},{"family":"Högden","given":"F."},{"family":"Hütter","given":"Mandy"},{"family":"Kurdi","given":"Benedek"},{"family":"Mierop","given":"A."},{"family":"Richter","given":"J."},{"family":"Sarzyńska-Wawer","given":"J."},{"family":"Smith","given":"C. T."},{"family":"Stahl","given":"C."},{"family":"Thomasius","given":"P."},{"family":"Unkelbach","given":"Christian"},{"family":"De Houwer","given":"Jan"}],"issued":{"date-parts":[["2019"]]}},"suppress-author":true}],"schema":"https://github.com/citation-style-language/schema/raw/master/csl-citation.json"} </w:instrText>
+      </w:r>
+      <w:r>
+        <w:fldChar w:fldCharType="separate"/>
+      </w:r>
+      <w:r>
+        <w:t>(2019)</w:t>
+      </w:r>
+      <w:r>
+        <w:fldChar w:fldCharType="end"/>
+      </w:r>
+      <w:r>
+        <w:t xml:space="preserve"> confirmatory analysis</w:t>
+      </w:r>
+      <w:r>
+        <w:t>. T</w:t>
+      </w:r>
+      <w:r>
+        <w:t>he meta-analyzed EC effect</w:t>
+      </w:r>
+      <w:r>
+        <w:t xml:space="preserve"> </w:t>
+      </w:r>
+      <w:r>
+        <w:t xml:space="preserve">was a </w:t>
+      </w:r>
+      <w:r>
+        <w:t xml:space="preserve">non-significant, </w:t>
+      </w:r>
+      <w:r>
+        <w:t>well</w:t>
+      </w:r>
+      <w:r>
+        <w:t>-</w:t>
+      </w:r>
+      <w:r>
+        <w:t xml:space="preserve">estimated effect size </w:t>
+      </w:r>
+      <w:r>
+        <w:t>that w</w:t>
+      </w:r>
+      <w:r>
+        <w:t xml:space="preserve">as </w:t>
+      </w:r>
+      <w:r>
+        <w:t xml:space="preserve">exceptionally close to zero, </w:t>
+      </w:r>
+      <w:r>
+        <w:t xml:space="preserve">Hedges’ </w:t>
+      </w:r>
+      <w:r>
+        <w:rPr>
+          <w:i/>
+        </w:rPr>
+        <w:t>g</w:t>
+      </w:r>
+      <w:r>
+        <w:t xml:space="preserve"> = 0.00, 95% CI [-0.11, 0.10], </w:t>
+      </w:r>
+      <w:r>
+        <w:rPr>
+          <w:i/>
+        </w:rPr>
+        <w:t>p</w:t>
+      </w:r>
+      <w:r>
+        <w:t xml:space="preserve"> = .983</w:t>
+      </w:r>
+      <w:r>
+        <w:t>.</w:t>
+      </w:r>
+      <w:r>
+        <w:t xml:space="preserve"> </w:t>
+      </w:r>
+      <w:r>
+        <w:t xml:space="preserve">No heterogeneity was observed between sites, </w:t>
+      </w:r>
+      <w:r>
+        <w:rPr>
+          <w:i/>
+          <w:color w:val="000000" w:themeColor="text1"/>
+          <w:highlight w:val="white"/>
+        </w:rPr>
+        <w:t>I</w:t>
+      </w:r>
+      <w:r>
+        <w:rPr>
+          <w:color w:val="000000" w:themeColor="text1"/>
+          <w:highlight w:val="white"/>
+          <w:vertAlign w:val="superscript"/>
+        </w:rPr>
+        <w:t>2</w:t>
+      </w:r>
+      <w:r>
+        <w:rPr>
+          <w:color w:val="000000" w:themeColor="text1"/>
+          <w:highlight w:val="white"/>
+        </w:rPr>
+        <w:t xml:space="preserve"> = 0.0%, </w:t>
+      </w:r>
+      <w:r>
+        <w:rPr>
+          <w:i/>
+          <w:color w:val="000000" w:themeColor="text1"/>
+          <w:highlight w:val="white"/>
+        </w:rPr>
+        <w:t>H</w:t>
+      </w:r>
+      <w:r>
+        <w:rPr>
+          <w:color w:val="000000" w:themeColor="text1"/>
+          <w:highlight w:val="white"/>
+          <w:vertAlign w:val="superscript"/>
+        </w:rPr>
+        <w:t>2</w:t>
+      </w:r>
+      <w:r>
+        <w:rPr>
+          <w:color w:val="000000" w:themeColor="text1"/>
+          <w:highlight w:val="white"/>
+        </w:rPr>
+        <w:t xml:space="preserve"> = 1.0</w:t>
+      </w:r>
+      <w:r>
+        <w:rPr>
+          <w:color w:val="000000" w:themeColor="text1"/>
+          <w:highlight w:val="white"/>
+        </w:rPr>
+        <w:t xml:space="preserve"> (see Figure 1)</w:t>
+      </w:r>
+      <w:r>
+        <w:rPr>
+          <w:color w:val="000000" w:themeColor="text1"/>
+          <w:highlight w:val="white"/>
+        </w:rPr>
+        <w:t>.</w:t>
+      </w:r>
+    </w:p>
+    <w:p>
+      <w:r>
+        <w:t xml:space="preserve">A Bayes Factor meta-analysis model </w:t>
+      </w:r>
+      <w:r>
+        <w:t xml:space="preserve">using </w:t>
+      </w:r>
+      <w:r>
+        <w:t>Rouder &amp; Morey</w:t>
+      </w:r>
+      <w:r>
+        <w:t xml:space="preserve">’s </w:t>
+      </w:r>
+      <w:r>
+        <w:fldChar w:fldCharType="begin"/>
+      </w:r>
+      <w:r>
+        <w:instrText xml:space="preserve"> ADDIN ZOTERO_ITEM CSL_CITATION {"citationID":"KkiG7BUq","properties":{"formattedCitation":"(2011)","plainCitation":"(2011)","noteIndex":0},"citationItems":[{"id":12311,"uris":["http://zotero.org/users/1687755/items/XQ7AQAN9"],"uri":["http://zotero.org/users/1687755/items/XQ7AQAN9"],"itemData":{"id":12311,"type":"article-journal","abstract":"In recent years, statisticians and psychologists have provided the critique that p-values do not capture the evidence afforded by data and are, consequently, ill suited for analysis in scientific endeavors. The issue is particular salient in the assessment of the recent evidence provided for ESP by Bem (2011) in the mainstream Journal of Personality and Social Psychology. Wagenmakers, Wetzels, Borsboom, and van der Maas (Journal of Personality and Social Psychology, 100, 426–432, 2011) have provided an alternative Bayes factor assessment of Bem’s data, but their assessment was limited to examining each experiment in isolation. We show here that the variant of the Bayes factor employed by Wagenmakers et al. is inappropriate for making assessments across multiple experiments, and cannot be used to gain an accurate assessment of the total evidence in Bem’s data. We develop a meta-analytic Bayes factor that describes how researchers should update their prior beliefs about the odds of hypotheses in light of data across several experiments. We find that the evidence that people can feel the future with neutral and erotic stimuli to be slight, with Bayes factors of 3.23 and 1.57, respectively. There is some evidence, however, for the hypothesis that people can feel the future with emotionally valenced nonerotic stimuli, with a Bayes factor of about 40. Although this value is certainly noteworthy, we believe it is orders of magnitude lower than what is required to overcome appropriate skepticism of ESP.","container-title":"Psychonomic Bulletin &amp; Review","DOI":"10.3758/s13423-011-0088-7","ISSN":"1531-5320","issue":"4","journalAbbreviation":"Psychon Bull Rev","language":"en","page":"682-689","source":"Springer Link","title":"A Bayes factor meta-analysis of Bem’s ESP claim","volume":"18","author":[{"family":"Rouder","given":"Jeffrey N."},{"family":"Morey","given":"Richard D."}],"issued":{"date-parts":[["2011",8,1]]}},"suppress-author":true}],"schema":"https://github.com/citation-style-language/schema/raw/master/csl-citation.json"} </w:instrText>
+      </w:r>
+      <w:r>
+        <w:fldChar w:fldCharType="separate"/>
+      </w:r>
+      <w:r>
+        <w:rPr>
+          <w:noProof/>
+        </w:rPr>
+        <w:t>(2011)</w:t>
+      </w:r>
+      <w:r>
+        <w:fldChar w:fldCharType="end"/>
+      </w:r>
+      <w:r>
+        <w:t xml:space="preserve"> </w:t>
+      </w:r>
+      <w:r>
+        <w:t xml:space="preserve">method </w:t>
+      </w:r>
+      <w:r>
+        <w:t xml:space="preserve">was also fitted </w:t>
+      </w:r>
+      <w:r>
+        <w:t>to quantify the evidence in favor of the null hypothesis.</w:t>
+      </w:r>
+      <w:r>
+        <w:t xml:space="preserve"> </w:t>
+      </w:r>
+      <w:r>
+        <w:t xml:space="preserve">Default JZS </w:t>
+      </w:r>
+      <w:r>
+        <w:t xml:space="preserve">+ Cauchy </w:t>
+      </w:r>
+      <w:r>
+        <w:t xml:space="preserve">priors were employed </w:t>
+      </w:r>
+      <w:r>
+        <w:t xml:space="preserve">to represent a weak skeptical belief in the null hypothesis </w:t>
+      </w:r>
+      <w:r>
+        <w:t>(</w:t>
+      </w:r>
+      <w:r>
+        <w:t xml:space="preserve">location = 0; </w:t>
+      </w:r>
+      <w:r>
+        <w:t>scaling factor</w:t>
+      </w:r>
+      <w:r>
+        <w:t xml:space="preserve"> </w:t>
+      </w:r>
+      <w:r>
+        <w:rPr>
+          <w:i/>
+        </w:rPr>
+        <w:t>r</w:t>
+      </w:r>
+      <w:r>
+        <w:t xml:space="preserve"> = .707 on fixed effect for condition and </w:t>
+      </w:r>
+      <w:r>
+        <w:rPr>
+          <w:i/>
+        </w:rPr>
+        <w:t>r</w:t>
+      </w:r>
+      <w:r>
+        <w:t xml:space="preserve"> = 1.0 on random effect for data collection site</w:t>
+      </w:r>
+      <w:r>
+        <w:t xml:space="preserve">, see Rouder &amp; </w:t>
+      </w:r>
+      <w:r>
+        <w:t>Morey</w:t>
+      </w:r>
+      <w:r>
+        <w:t xml:space="preserve"> </w:t>
+      </w:r>
+      <w:r>
+        <w:fldChar w:fldCharType="begin"/>
+      </w:r>
+      <w:r>
+        <w:instrText xml:space="preserve"> ADDIN ZOTERO_ITEM CSL_CITATION {"citationID":"yslW1RyI","properties":{"formattedCitation":"(2011)","plainCitation":"(2011)","dontUpdate":true,"noteIndex":0},"citationItems":[{"id":12311,"uris":["http://zotero.org/users/1687755/items/XQ7AQAN9"],"uri":["http://zotero.org/users/1687755/items/XQ7AQAN9"],"itemData":{"id":12311,"type":"article-journal","abstract":"In recent years, statisticians and psychologists have provided the critique that p-values do not capture the evidence afforded by data and are, consequently, ill suited for analysis in scientific endeavors. The issue is particular salient in the assessment of the recent evidence provided for ESP by Bem (2011) in the mainstream Journal of Personality and Social Psychology. Wagenmakers, Wetzels, Borsboom, and van der Maas (Journal of Personality and Social Psychology, 100, 426–432, 2011) have provided an alternative Bayes factor assessment of Bem’s data, but their assessment was limited to examining each experiment in isolation. We show here that the variant of the Bayes factor employed by Wagenmakers et al. is inappropriate for making assessments across multiple experiments, and cannot be used to gain an accurate assessment of the total evidence in Bem’s data. We develop a meta-analytic Bayes factor that describes how researchers should update their prior beliefs about the odds of hypotheses in light of data across several experiments. We find that the evidence that people can feel the future with neutral and erotic stimuli to be slight, with Bayes factors of 3.23 and 1.57, respectively. There is some evidence, however, for the hypothesis that people can feel the future with emotionally valenced nonerotic stimuli, with a Bayes factor of about 40. Although this value is certainly noteworthy, we believe it is orders of magnitude lower than what is required to overcome appropriate skepticism of ESP.","container-title":"Psychonomic Bulletin &amp; Review","DOI":"10.3758/s13423-011-0088-7","ISSN":"1531-5320","issue":"4","journalAbbreviation":"Psychon Bull Rev","language":"en","page":"682-689","source":"Springer Link","title":"A Bayes factor meta-analysis of Bem’s ESP claim","volume":"18","author":[{"family":"Rouder","given":"Jeffrey N."},{"family":"Morey","given":"Richard D."}],"issued":{"date-parts":[["2011",8,1]]}},"suppress-author":true}],"schema":"https://github.com/citation-style-language/schema/raw/master/csl-citation.json"} </w:instrText>
+      </w:r>
+      <w:r>
+        <w:fldChar w:fldCharType="separate"/>
+      </w:r>
+      <w:r>
+        <w:rPr>
+          <w:noProof/>
+        </w:rPr>
+        <w:t>2011</w:t>
+      </w:r>
+      <w:r>
+        <w:fldChar w:fldCharType="end"/>
+      </w:r>
+      <w:r>
+        <w:t xml:space="preserve">). </w:t>
+      </w:r>
+      <w:r>
+        <w:t>S</w:t>
+      </w:r>
+      <w:r>
+        <w:t>trong</w:t>
+      </w:r>
+      <w:r>
+        <w:t xml:space="preserve"> </w:t>
+      </w:r>
+      <w:r>
+        <w:t xml:space="preserve">evidence </w:t>
+      </w:r>
+      <w:r>
+        <w:t xml:space="preserve">was found in favor of the </w:t>
+      </w:r>
+      <w:r>
+        <w:t>null hypothesis (B</w:t>
+      </w:r>
+      <w:r>
+        <w:t>F</w:t>
+      </w:r>
+      <w:r>
+        <w:rPr>
+          <w:vertAlign w:val="subscript"/>
+        </w:rPr>
+        <w:t>10</w:t>
+      </w:r>
+      <w:r>
+        <w:t xml:space="preserve"> = 0.0</w:t>
+      </w:r>
+      <w:r>
+        <w:t>4</w:t>
+      </w:r>
+      <w:r>
+        <w:t xml:space="preserve">, </w:t>
+      </w:r>
+      <w:r>
+        <w:t xml:space="preserve">effect size </w:t>
+      </w:r>
+      <w:r>
+        <w:t>δ</w:t>
+      </w:r>
+      <w:r>
+        <w:t xml:space="preserve"> = 0.00, 95% HDI [-0.08, 0.07]</w:t>
+      </w:r>
+      <w:r>
+        <w:t>).</w:t>
       </w:r>
     </w:p>
     <w:p>
@@ -4002,7 +4067,7 @@
         <w:fldChar w:fldCharType="begin"/>
       </w:r>
       <w:r>
-        <w:instrText xml:space="preserve"> ADDIN ZOTERO_ITEM CSL_CITATION {"citationID":"G3mYXXs3","properties":{"formattedCitation":"(2019)","plainCitation":"(2019)","noteIndex":0},"citationItems":[{"id":12277,"uris":["http://zotero.org/users/1687755/items/YPH7YMR4"],"uri":["http://zotero.org/users/1687755/items/YPH7YMR4"],"itemData":{"id":12277,"type":"article-journal","container-title":"Psychological Science","title":"Incidental Attitude Formation via the Surveillance Task: A Pre-Registered Replication of Olson and Fazio (2001)","URL":"https://osf.io/hs32y","volume":"Registered Replication Report Stage 1 acceptance","author":[{"family":"Moran","given":"Tal"},{"family":"Hughes","given":"Sean"},{"family":"Hussey","given":"Ian"},{"family":"Vadillo","given":"Miguel A."},{"family":"Olson","given":"Michael A."},{"family":"Aust","given":"Frederik"},{"family":"Bading","given":"Karoline"},{"family":"Balas","given":"Robert"},{"family":"Benedick","given":"Taylor"},{"family":"Corneille","given":"Olivier"},{"family":"Douglas","given":"Samantha B."},{"family":"Ferguson","given":"Melissa J."},{"family":"Fritzlen","given":"K. A."},{"family":"Gast","given":"Anne"},{"family":"Gawronski","given":"Bertram"},{"family":"Heycke","given":"Tobias"},{"family":"Högden","given":"F."},{"family":"Hütter","given":"Mandy"},{"family":"Kurdi","given":"Benedek"},{"family":"Mierop","given":"A."},{"family":"Richter","given":"J."},{"family":"Sarzyńska","given":"J."},{"family":"Tucker Smith","given":"Colin"},{"family":"Stahl","given":"C."},{"family":"Thomasius","given":"P."},{"family":"Unkelbach","given":"Christian"},{"family":"De Houwer","given":"Jan"}],"issued":{"date-parts":[["2019"]]}},"suppress-author":true}],"schema":"https://github.com/citation-style-language/schema/raw/master/csl-citation.json"} </w:instrText>
+        <w:instrText xml:space="preserve"> ADDIN ZOTERO_ITEM CSL_CITATION {"citationID":"G3mYXXs3","properties":{"formattedCitation":"(2019)","plainCitation":"(2019)","noteIndex":0},"citationItems":[{"id":12277,"uris":["http://zotero.org/users/1687755/items/YPH7YMR4"],"uri":["http://zotero.org/users/1687755/items/YPH7YMR4"],"itemData":{"id":12277,"type":"article-journal","container-title":"Psychological Science","title":"Incidental Attitude Formation via the Surveillance Task: A Pre-Registered Replication of Olson and Fazio (2001)","URL":"https://osf.io/hs32y","volume":"Registered Replication Report Stage 1 acceptance","author":[{"family":"Moran","given":"Tal"},{"family":"Hughes","given":"Sean"},{"family":"Hussey","given":"Ian"},{"family":"Vadillo","given":"Miguel A."},{"family":"Olson","given":"Michael A."},{"family":"Aust","given":"Frederik"},{"family":"Bading","given":"Karoline"},{"family":"Balas","given":"Robert"},{"family":"Benedick","given":"Taylor"},{"family":"Corneille","given":"Olivier"},{"family":"Douglas","given":"Samantha B."},{"family":"Ferguson","given":"Melissa J."},{"family":"Fritzlen","given":"K. A."},{"family":"Gast","given":"Anne"},{"family":"Gawronski","given":"Bertram"},{"family":"Giménez-Fernández","given":"T."},{"family":"Hanusz","given":"K."},{"family":"Heycke","given":"Tobias"},{"family":"Högden","given":"F."},{"family":"Hütter","given":"Mandy"},{"family":"Kurdi","given":"Benedek"},{"family":"Mierop","given":"A."},{"family":"Richter","given":"J."},{"family":"Sarzyńska-Wawer","given":"J."},{"family":"Smith","given":"C. T."},{"family":"Stahl","given":"C."},{"family":"Thomasius","given":"P."},{"family":"Unkelbach","given":"Christian"},{"family":"De Houwer","given":"Jan"}],"issued":{"date-parts":[["2019"]]}},"suppress-author":true}],"schema":"https://github.com/citation-style-language/schema/raw/master/csl-citation.json"} </w:instrText>
       </w:r>
       <w:r>
         <w:fldChar w:fldCharType="separate"/>
@@ -4026,10 +4091,7 @@
         <w:t>d</w:t>
       </w:r>
       <w:r>
-        <w:t xml:space="preserve"> </w:t>
-      </w:r>
-      <w:r>
-        <w:t xml:space="preserve">the </w:t>
+        <w:t xml:space="preserve"> the </w:t>
       </w:r>
       <w:r>
         <w:t xml:space="preserve">reliability or </w:t>
@@ -4068,7 +4130,7 @@
         <w:fldChar w:fldCharType="begin"/>
       </w:r>
       <w:r>
-        <w:instrText xml:space="preserve"> ADDIN ZOTERO_ITEM CSL_CITATION {"citationID":"icbLgPtl","properties":{"formattedCitation":"(2019)","plainCitation":"(2019)","noteIndex":0},"citationItems":[{"id":12277,"uris":["http://zotero.org/users/1687755/items/YPH7YMR4"],"uri":["http://zotero.org/users/1687755/items/YPH7YMR4"],"itemData":{"id":12277,"type":"article-journal","container-title":"Psychological Science","title":"Incidental Attitude Formation via the Surveillance Task: A Pre-Registered Replication of Olson and Fazio (2001)","URL":"https://osf.io/hs32y","volume":"Registered Replication Report Stage 1 acceptance","author":[{"family":"Moran","given":"Tal"},{"family":"Hughes","given":"Sean"},{"family":"Hussey","given":"Ian"},{"family":"Vadillo","given":"Miguel A."},{"family":"Olson","given":"Michael A."},{"family":"Aust","given":"Frederik"},{"family":"Bading","given":"Karoline"},{"family":"Balas","given":"Robert"},{"family":"Benedick","given":"Taylor"},{"family":"Corneille","given":"Olivier"},{"family":"Douglas","given":"Samantha B."},{"family":"Ferguson","given":"Melissa J."},{"family":"Fritzlen","given":"K. A."},{"family":"Gast","given":"Anne"},{"family":"Gawronski","given":"Bertram"},{"family":"Heycke","given":"Tobias"},{"family":"Högden","given":"F."},{"family":"Hütter","given":"Mandy"},{"family":"Kurdi","given":"Benedek"},{"family":"Mierop","given":"A."},{"family":"Richter","given":"J."},{"family":"Sarzyńska","given":"J."},{"family":"Tucker Smith","given":"Colin"},{"family":"Stahl","given":"C."},{"family":"Thomasius","given":"P."},{"family":"Unkelbach","given":"Christian"},{"family":"De Houwer","given":"Jan"}],"issued":{"date-parts":[["2019"]]}},"suppress-author":true}],"schema":"https://github.com/citation-style-language/schema/raw/master/csl-citation.json"} </w:instrText>
+        <w:instrText xml:space="preserve"> ADDIN ZOTERO_ITEM CSL_CITATION {"citationID":"icbLgPtl","properties":{"formattedCitation":"(2019)","plainCitation":"(2019)","noteIndex":0},"citationItems":[{"id":12277,"uris":["http://zotero.org/users/1687755/items/YPH7YMR4"],"uri":["http://zotero.org/users/1687755/items/YPH7YMR4"],"itemData":{"id":12277,"type":"article-journal","container-title":"Psychological Science","title":"Incidental Attitude Formation via the Surveillance Task: A Pre-Registered Replication of Olson and Fazio (2001)","URL":"https://osf.io/hs32y","volume":"Registered Replication Report Stage 1 acceptance","author":[{"family":"Moran","given":"Tal"},{"family":"Hughes","given":"Sean"},{"family":"Hussey","given":"Ian"},{"family":"Vadillo","given":"Miguel A."},{"family":"Olson","given":"Michael A."},{"family":"Aust","given":"Frederik"},{"family":"Bading","given":"Karoline"},{"family":"Balas","given":"Robert"},{"family":"Benedick","given":"Taylor"},{"family":"Corneille","given":"Olivier"},{"family":"Douglas","given":"Samantha B."},{"family":"Ferguson","given":"Melissa J."},{"family":"Fritzlen","given":"K. A."},{"family":"Gast","given":"Anne"},{"family":"Gawronski","given":"Bertram"},{"family":"Giménez-Fernández","given":"T."},{"family":"Hanusz","given":"K."},{"family":"Heycke","given":"Tobias"},{"family":"Högden","given":"F."},{"family":"Hütter","given":"Mandy"},{"family":"Kurdi","given":"Benedek"},{"family":"Mierop","given":"A."},{"family":"Richter","given":"J."},{"family":"Sarzyńska-Wawer","given":"J."},{"family":"Smith","given":"C. T."},{"family":"Stahl","given":"C."},{"family":"Thomasius","given":"P."},{"family":"Unkelbach","given":"Christian"},{"family":"De Houwer","given":"Jan"}],"issued":{"date-parts":[["2019"]]}},"suppress-author":true}],"schema":"https://github.com/citation-style-language/schema/raw/master/csl-citation.json"} </w:instrText>
       </w:r>
       <w:r>
         <w:fldChar w:fldCharType="separate"/>
@@ -4228,7 +4290,7 @@
         <w:fldChar w:fldCharType="begin"/>
       </w:r>
       <w:r>
-        <w:instrText xml:space="preserve"> ADDIN ZOTERO_ITEM CSL_CITATION {"citationID":"iIwHjLpC","properties":{"formattedCitation":"(2019)","plainCitation":"(2019)","noteIndex":0},"citationItems":[{"id":12277,"uris":["http://zotero.org/users/1687755/items/YPH7YMR4"],"uri":["http://zotero.org/users/1687755/items/YPH7YMR4"],"itemData":{"id":12277,"type":"article-journal","container-title":"Psychological Science","title":"Incidental Attitude Formation via the Surveillance Task: A Pre-Registered Replication of Olson and Fazio (2001)","URL":"https://osf.io/hs32y","volume":"Registered Replication Report Stage 1 acceptance","author":[{"family":"Moran","given":"Tal"},{"family":"Hughes","given":"Sean"},{"family":"Hussey","given":"Ian"},{"family":"Vadillo","given":"Miguel A."},{"family":"Olson","given":"Michael A."},{"family":"Aust","given":"Frederik"},{"family":"Bading","given":"Karoline"},{"family":"Balas","given":"Robert"},{"family":"Benedick","given":"Taylor"},{"family":"Corneille","given":"Olivier"},{"family":"Douglas","given":"Samantha B."},{"family":"Ferguson","given":"Melissa J."},{"family":"Fritzlen","given":"K. A."},{"family":"Gast","given":"Anne"},{"family":"Gawronski","given":"Bertram"},{"family":"Heycke","given":"Tobias"},{"family":"Högden","given":"F."},{"family":"Hütter","given":"Mandy"},{"family":"Kurdi","given":"Benedek"},{"family":"Mierop","given":"A."},{"family":"Richter","given":"J."},{"family":"Sarzyńska","given":"J."},{"family":"Tucker Smith","given":"Colin"},{"family":"Stahl","given":"C."},{"family":"Thomasius","given":"P."},{"family":"Unkelbach","given":"Christian"},{"family":"De Houwer","given":"Jan"}],"issued":{"date-parts":[["2019"]]}},"suppress-author":true}],"schema":"https://github.com/citation-style-language/schema/raw/master/csl-citation.json"} </w:instrText>
+        <w:instrText xml:space="preserve"> ADDIN ZOTERO_ITEM CSL_CITATION {"citationID":"iIwHjLpC","properties":{"formattedCitation":"(2019)","plainCitation":"(2019)","noteIndex":0},"citationItems":[{"id":12277,"uris":["http://zotero.org/users/1687755/items/YPH7YMR4"],"uri":["http://zotero.org/users/1687755/items/YPH7YMR4"],"itemData":{"id":12277,"type":"article-journal","container-title":"Psychological Science","title":"Incidental Attitude Formation via the Surveillance Task: A Pre-Registered Replication of Olson and Fazio (2001)","URL":"https://osf.io/hs32y","volume":"Registered Replication Report Stage 1 acceptance","author":[{"family":"Moran","given":"Tal"},{"family":"Hughes","given":"Sean"},{"family":"Hussey","given":"Ian"},{"family":"Vadillo","given":"Miguel A."},{"family":"Olson","given":"Michael A."},{"family":"Aust","given":"Frederik"},{"family":"Bading","given":"Karoline"},{"family":"Balas","given":"Robert"},{"family":"Benedick","given":"Taylor"},{"family":"Corneille","given":"Olivier"},{"family":"Douglas","given":"Samantha B."},{"family":"Ferguson","given":"Melissa J."},{"family":"Fritzlen","given":"K. A."},{"family":"Gast","given":"Anne"},{"family":"Gawronski","given":"Bertram"},{"family":"Giménez-Fernández","given":"T."},{"family":"Hanusz","given":"K."},{"family":"Heycke","given":"Tobias"},{"family":"Högden","given":"F."},{"family":"Hütter","given":"Mandy"},{"family":"Kurdi","given":"Benedek"},{"family":"Mierop","given":"A."},{"family":"Richter","given":"J."},{"family":"Sarzyńska-Wawer","given":"J."},{"family":"Smith","given":"C. T."},{"family":"Stahl","given":"C."},{"family":"Thomasius","given":"P."},{"family":"Unkelbach","given":"Christian"},{"family":"De Houwer","given":"Jan"}],"issued":{"date-parts":[["2019"]]}},"suppress-author":true}],"schema":"https://github.com/citation-style-language/schema/raw/master/csl-citation.json"} </w:instrText>
       </w:r>
       <w:r>
         <w:fldChar w:fldCharType="separate"/>
@@ -4252,7 +4314,7 @@
         <w:fldChar w:fldCharType="begin"/>
       </w:r>
       <w:r>
-        <w:instrText xml:space="preserve"> ADDIN ZOTERO_ITEM CSL_CITATION {"citationID":"sXYExcr2","properties":{"formattedCitation":"(2019)","plainCitation":"(2019)","noteIndex":0},"citationItems":[{"id":12277,"uris":["http://zotero.org/users/1687755/items/YPH7YMR4"],"uri":["http://zotero.org/users/1687755/items/YPH7YMR4"],"itemData":{"id":12277,"type":"article-journal","container-title":"Psychological Science","title":"Incidental Attitude Formation via the Surveillance Task: A Pre-Registered Replication of Olson and Fazio (2001)","URL":"https://osf.io/hs32y","volume":"Registered Replication Report Stage 1 acceptance","author":[{"family":"Moran","given":"Tal"},{"family":"Hughes","given":"Sean"},{"family":"Hussey","given":"Ian"},{"family":"Vadillo","given":"Miguel A."},{"family":"Olson","given":"Michael A."},{"family":"Aust","given":"Frederik"},{"family":"Bading","given":"Karoline"},{"family":"Balas","given":"Robert"},{"family":"Benedick","given":"Taylor"},{"family":"Corneille","given":"Olivier"},{"family":"Douglas","given":"Samantha B."},{"family":"Ferguson","given":"Melissa J."},{"family":"Fritzlen","given":"K. A."},{"family":"Gast","given":"Anne"},{"family":"Gawronski","given":"Bertram"},{"family":"Heycke","given":"Tobias"},{"family":"Högden","given":"F."},{"family":"Hütter","given":"Mandy"},{"family":"Kurdi","given":"Benedek"},{"family":"Mierop","given":"A."},{"family":"Richter","given":"J."},{"family":"Sarzyńska","given":"J."},{"family":"Tucker Smith","given":"Colin"},{"family":"Stahl","given":"C."},{"family":"Thomasius","given":"P."},{"family":"Unkelbach","given":"Christian"},{"family":"De Houwer","given":"Jan"}],"issued":{"date-parts":[["2019"]]}},"suppress-author":true}],"schema":"https://github.com/citation-style-language/schema/raw/master/csl-citation.json"} </w:instrText>
+        <w:instrText xml:space="preserve"> ADDIN ZOTERO_ITEM CSL_CITATION {"citationID":"sXYExcr2","properties":{"formattedCitation":"(2019)","plainCitation":"(2019)","noteIndex":0},"citationItems":[{"id":12277,"uris":["http://zotero.org/users/1687755/items/YPH7YMR4"],"uri":["http://zotero.org/users/1687755/items/YPH7YMR4"],"itemData":{"id":12277,"type":"article-journal","container-title":"Psychological Science","title":"Incidental Attitude Formation via the Surveillance Task: A Pre-Registered Replication of Olson and Fazio (2001)","URL":"https://osf.io/hs32y","volume":"Registered Replication Report Stage 1 acceptance","author":[{"family":"Moran","given":"Tal"},{"family":"Hughes","given":"Sean"},{"family":"Hussey","given":"Ian"},{"family":"Vadillo","given":"Miguel A."},{"family":"Olson","given":"Michael A."},{"family":"Aust","given":"Frederik"},{"family":"Bading","given":"Karoline"},{"family":"Balas","given":"Robert"},{"family":"Benedick","given":"Taylor"},{"family":"Corneille","given":"Olivier"},{"family":"Douglas","given":"Samantha B."},{"family":"Ferguson","given":"Melissa J."},{"family":"Fritzlen","given":"K. A."},{"family":"Gast","given":"Anne"},{"family":"Gawronski","given":"Bertram"},{"family":"Giménez-Fernández","given":"T."},{"family":"Hanusz","given":"K."},{"family":"Heycke","given":"Tobias"},{"family":"Högden","given":"F."},{"family":"Hütter","given":"Mandy"},{"family":"Kurdi","given":"Benedek"},{"family":"Mierop","given":"A."},{"family":"Richter","given":"J."},{"family":"Sarzyńska-Wawer","given":"J."},{"family":"Smith","given":"C. T."},{"family":"Stahl","given":"C."},{"family":"Thomasius","given":"P."},{"family":"Unkelbach","given":"Christian"},{"family":"De Houwer","given":"Jan"}],"issued":{"date-parts":[["2019"]]}},"suppress-author":true}],"schema":"https://github.com/citation-style-language/schema/raw/master/csl-citation.json"} </w:instrText>
       </w:r>
       <w:r>
         <w:fldChar w:fldCharType="separate"/>
@@ -4276,7 +4338,7 @@
         <w:fldChar w:fldCharType="begin"/>
       </w:r>
       <w:r>
-        <w:instrText xml:space="preserve"> ADDIN ZOTERO_ITEM CSL_CITATION {"citationID":"ErE8XLlz","properties":{"formattedCitation":"(2019)","plainCitation":"(2019)","noteIndex":0},"citationItems":[{"id":12277,"uris":["http://zotero.org/users/1687755/items/YPH7YMR4"],"uri":["http://zotero.org/users/1687755/items/YPH7YMR4"],"itemData":{"id":12277,"type":"article-journal","container-title":"Psychological Science","title":"Incidental Attitude Formation via the Surveillance Task: A Pre-Registered Replication of Olson and Fazio (2001)","URL":"https://osf.io/hs32y","volume":"Registered Replication Report Stage 1 acceptance","author":[{"family":"Moran","given":"Tal"},{"family":"Hughes","given":"Sean"},{"family":"Hussey","given":"Ian"},{"family":"Vadillo","given":"Miguel A."},{"family":"Olson","given":"Michael A."},{"family":"Aust","given":"Frederik"},{"family":"Bading","given":"Karoline"},{"family":"Balas","given":"Robert"},{"family":"Benedick","given":"Taylor"},{"family":"Corneille","given":"Olivier"},{"family":"Douglas","given":"Samantha B."},{"family":"Ferguson","given":"Melissa J."},{"family":"Fritzlen","given":"K. A."},{"family":"Gast","given":"Anne"},{"family":"Gawronski","given":"Bertram"},{"family":"Heycke","given":"Tobias"},{"family":"Högden","given":"F."},{"family":"Hütter","given":"Mandy"},{"family":"Kurdi","given":"Benedek"},{"family":"Mierop","given":"A."},{"family":"Richter","given":"J."},{"family":"Sarzyńska","given":"J."},{"family":"Tucker Smith","given":"Colin"},{"family":"Stahl","given":"C."},{"family":"Thomasius","given":"P."},{"family":"Unkelbach","given":"Christian"},{"family":"De Houwer","given":"Jan"}],"issued":{"date-parts":[["2019"]]}},"suppress-author":true}],"schema":"https://github.com/citation-style-language/schema/raw/master/csl-citation.json"} </w:instrText>
+        <w:instrText xml:space="preserve"> ADDIN ZOTERO_ITEM CSL_CITATION {"citationID":"ErE8XLlz","properties":{"formattedCitation":"(2019)","plainCitation":"(2019)","noteIndex":0},"citationItems":[{"id":12277,"uris":["http://zotero.org/users/1687755/items/YPH7YMR4"],"uri":["http://zotero.org/users/1687755/items/YPH7YMR4"],"itemData":{"id":12277,"type":"article-journal","container-title":"Psychological Science","title":"Incidental Attitude Formation via the Surveillance Task: A Pre-Registered Replication of Olson and Fazio (2001)","URL":"https://osf.io/hs32y","volume":"Registered Replication Report Stage 1 acceptance","author":[{"family":"Moran","given":"Tal"},{"family":"Hughes","given":"Sean"},{"family":"Hussey","given":"Ian"},{"family":"Vadillo","given":"Miguel A."},{"family":"Olson","given":"Michael A."},{"family":"Aust","given":"Frederik"},{"family":"Bading","given":"Karoline"},{"family":"Balas","given":"Robert"},{"family":"Benedick","given":"Taylor"},{"family":"Corneille","given":"Olivier"},{"family":"Douglas","given":"Samantha B."},{"family":"Ferguson","given":"Melissa J."},{"family":"Fritzlen","given":"K. A."},{"family":"Gast","given":"Anne"},{"family":"Gawronski","given":"Bertram"},{"family":"Giménez-Fernández","given":"T."},{"family":"Hanusz","given":"K."},{"family":"Heycke","given":"Tobias"},{"family":"Högden","given":"F."},{"family":"Hütter","given":"Mandy"},{"family":"Kurdi","given":"Benedek"},{"family":"Mierop","given":"A."},{"family":"Richter","given":"J."},{"family":"Sarzyńska-Wawer","given":"J."},{"family":"Smith","given":"C. T."},{"family":"Stahl","given":"C."},{"family":"Thomasius","given":"P."},{"family":"Unkelbach","given":"Christian"},{"family":"De Houwer","given":"Jan"}],"issued":{"date-parts":[["2019"]]}},"suppress-author":true}],"schema":"https://github.com/citation-style-language/schema/raw/master/csl-citation.json"} </w:instrText>
       </w:r>
       <w:r>
         <w:fldChar w:fldCharType="separate"/>
@@ -4290,18 +4352,15 @@
       <w:r>
         <w:t xml:space="preserve"> analyses and our addition here, is against ‘unaware EC’.</w:t>
       </w:r>
-    </w:p>
-    <w:p>
-      <w:pPr>
-        <w:pStyle w:val="Heading1"/>
-        <w:jc w:val="both"/>
-      </w:pPr>
+      <w:bookmarkStart w:id="2" w:name="_GoBack"/>
+      <w:bookmarkEnd w:id="2"/>
     </w:p>
     <w:p>
       <w:pPr>
         <w:pStyle w:val="Heading1"/>
       </w:pPr>
       <w:r>
+        <w:lastRenderedPageBreak/>
         <w:t>Notes</w:t>
       </w:r>
     </w:p>
@@ -4320,8 +4379,8 @@
       </w:r>
     </w:p>
     <w:p>
-      <w:bookmarkStart w:id="2" w:name="_3rdcrjn" w:colFirst="0" w:colLast="0"/>
-      <w:bookmarkEnd w:id="2"/>
+      <w:bookmarkStart w:id="3" w:name="_3rdcrjn" w:colFirst="0" w:colLast="0"/>
+      <w:bookmarkEnd w:id="3"/>
       <w:r>
         <w:t>IH conceptualized</w:t>
       </w:r>
@@ -4352,10 +4411,10 @@
       <w:r>
         <w:t xml:space="preserve">approved the final submitted version of the manuscript. </w:t>
       </w:r>
-      <w:bookmarkStart w:id="3" w:name="_26in1rg" w:colFirst="0" w:colLast="0"/>
-      <w:bookmarkStart w:id="4" w:name="_lnxbz9" w:colFirst="0" w:colLast="0"/>
-      <w:bookmarkEnd w:id="3"/>
+      <w:bookmarkStart w:id="4" w:name="_26in1rg" w:colFirst="0" w:colLast="0"/>
+      <w:bookmarkStart w:id="5" w:name="_lnxbz9" w:colFirst="0" w:colLast="0"/>
       <w:bookmarkEnd w:id="4"/>
+      <w:bookmarkEnd w:id="5"/>
     </w:p>
     <w:p>
       <w:pPr>
@@ -4375,8 +4434,8 @@
       <w:r>
         <w:t>IH and SH declare we have no conflicts of interest with respect to the research, authorship, and/or publication of this article.</w:t>
       </w:r>
-      <w:bookmarkStart w:id="5" w:name="_35nkun2" w:colFirst="0" w:colLast="0"/>
-      <w:bookmarkEnd w:id="5"/>
+      <w:bookmarkStart w:id="6" w:name="_35nkun2" w:colFirst="0" w:colLast="0"/>
+      <w:bookmarkEnd w:id="6"/>
     </w:p>
     <w:p>
       <w:pPr>
@@ -4391,8 +4450,6 @@
         </w:rPr>
         <w:t>Funding</w:t>
       </w:r>
-      <w:bookmarkStart w:id="6" w:name="_GoBack"/>
-      <w:bookmarkEnd w:id="6"/>
     </w:p>
     <w:p>
       <w:r>
@@ -4455,7 +4512,6 @@
         <w:pStyle w:val="Bibliography"/>
       </w:pPr>
       <w:r>
-        <w:lastRenderedPageBreak/>
         <w:t xml:space="preserve">Flake, J. K., &amp; Fried, E. I. (2019). </w:t>
       </w:r>
       <w:r>
@@ -4568,7 +4624,10 @@
         <w:pStyle w:val="Bibliography"/>
       </w:pPr>
       <w:r>
-        <w:t xml:space="preserve">Jones, C. R., Fazio, R. H., &amp; Olson, M. A. (2009). Implicit Misattribution as a Mechanism Underlying Evaluative Conditioning. </w:t>
+        <w:t xml:space="preserve">Jones, C. R., Fazio, R. H., &amp; Olson, M. A. (2009). Implicit Misattribution as a Mechanism </w:t>
+      </w:r>
+      <w:r>
+        <w:t xml:space="preserve">Underlying Evaluative Conditioning. </w:t>
       </w:r>
       <w:r>
         <w:rPr>
@@ -4624,10 +4683,7 @@
         <w:pStyle w:val="Bibliography"/>
       </w:pPr>
       <w:r>
-        <w:t xml:space="preserve">Moran, T., Hughes, S., Hussey, I., Vadillo, M. A., Olson, M. A., Aust, F., Bading, K., Balas, R., Benedick, T., Corneille, O., Douglas, S. B., Ferguson, M. J., Fritzlen, K. A., Gast, A., </w:t>
-      </w:r>
-      <w:r>
-        <w:t xml:space="preserve">Gawronski, B., Heycke, T., Högden, F., Hütter, M., Kurdi, B., … De Houwer, J. (2019). Incidental Attitude Formation via the Surveillance Task: A Pre-Registered Replication of Olson and Fazio (2001). </w:t>
+        <w:t xml:space="preserve">Moran, T., Hughes, S., Hussey, I., Vadillo, M. A., Olson, M. A., Aust, F., Bading, K., Balas, R., Benedick, T., Corneille, O., Douglas, S. B., Ferguson, M. J., Fritzlen, K. A., Gast, A., Gawronski, B., Giménez-Fernández, T., Hanusz, K., Heycke, T., Högden, F., … De Houwer, J. (2019). Incidental Attitude Formation via the Surveillance Task: A Pre-Registered Replication of Olson and Fazio (2001). </w:t>
       </w:r>
       <w:r>
         <w:rPr>
@@ -5023,7 +5079,7 @@
           <w:sz w:val="15"/>
           <w:szCs w:val="15"/>
         </w:rPr>
-        <w:instrText xml:space="preserve"> ADDIN ZOTERO_ITEM CSL_CITATION {"citationID":"E8JTU7Ew","properties":{"formattedCitation":"(2019)","plainCitation":"(2019)","noteIndex":1},"citationItems":[{"id":12277,"uris":["http://zotero.org/users/1687755/items/YPH7YMR4"],"uri":["http://zotero.org/users/1687755/items/YPH7YMR4"],"itemData":{"id":12277,"type":"article-journal","container-title":"Psychological Science","title":"Incidental Attitude Formation via the Surveillance Task: A Pre-Registered Replication of Olson and Fazio (2001)","URL":"https://osf.io/hs32y","volume":"Registered Replication Report Stage 1 acceptance","author":[{"family":"Moran","given":"Tal"},{"family":"Hughes","given":"Sean"},{"family":"Hussey","given":"Ian"},{"family":"Vadillo","given":"Miguel A."},{"family":"Olson","given":"Michael A."},{"family":"Aust","given":"Frederik"},{"family":"Bading","given":"Karoline"},{"family":"Balas","given":"Robert"},{"family":"Benedick","given":"Taylor"},{"family":"Corneille","given":"Olivier"},{"family":"Douglas","given":"Samantha B."},{"family":"Ferguson","given":"Melissa J."},{"family":"Fritzlen","given":"K. A."},{"family":"Gast","given":"Anne"},{"family":"Gawronski","given":"Bertram"},{"family":"Heycke","given":"Tobias"},{"family":"Högden","given":"F."},{"family":"Hütter","given":"Mandy"},{"family":"Kurdi","given":"Benedek"},{"family":"Mierop","given":"A."},{"family":"Richter","given":"J."},{"family":"Sarzyńska","given":"J."},{"family":"Tucker Smith","given":"Colin"},{"family":"Stahl","given":"C."},{"family":"Thomasius","given":"P."},{"family":"Unkelbach","given":"Christian"},{"family":"De Houwer","given":"Jan"}],"issued":{"date-parts":[["2019"]]}},"suppress-author":true}],"schema":"https://github.com/citation-style-language/schema/raw/master/csl-citation.json"} </w:instrText>
+        <w:instrText xml:space="preserve"> ADDIN ZOTERO_ITEM CSL_CITATION {"citationID":"E8JTU7Ew","properties":{"formattedCitation":"(2019)","plainCitation":"(2019)","noteIndex":1},"citationItems":[{"id":12277,"uris":["http://zotero.org/users/1687755/items/YPH7YMR4"],"uri":["http://zotero.org/users/1687755/items/YPH7YMR4"],"itemData":{"id":12277,"type":"article-journal","container-title":"Psychological Science","title":"Incidental Attitude Formation via the Surveillance Task: A Pre-Registered Replication of Olson and Fazio (2001)","URL":"https://osf.io/hs32y","volume":"Registered Replication Report Stage 1 acceptance","author":[{"family":"Moran","given":"Tal"},{"family":"Hughes","given":"Sean"},{"family":"Hussey","given":"Ian"},{"family":"Vadillo","given":"Miguel A."},{"family":"Olson","given":"Michael A."},{"family":"Aust","given":"Frederik"},{"family":"Bading","given":"Karoline"},{"family":"Balas","given":"Robert"},{"family":"Benedick","given":"Taylor"},{"family":"Corneille","given":"Olivier"},{"family":"Douglas","given":"Samantha B."},{"family":"Ferguson","given":"Melissa J."},{"family":"Fritzlen","given":"K. A."},{"family":"Gast","given":"Anne"},{"family":"Gawronski","given":"Bertram"},{"family":"Giménez-Fernández","given":"T."},{"family":"Hanusz","given":"K."},{"family":"Heycke","given":"Tobias"},{"family":"Högden","given":"F."},{"family":"Hütter","given":"Mandy"},{"family":"Kurdi","given":"Benedek"},{"family":"Mierop","given":"A."},{"family":"Richter","given":"J."},{"family":"Sarzyńska-Wawer","given":"J."},{"family":"Smith","given":"C. T."},{"family":"Stahl","given":"C."},{"family":"Thomasius","given":"P."},{"family":"Unkelbach","given":"Christian"},{"family":"De Houwer","given":"Jan"}],"issued":{"date-parts":[["2019"]]}},"suppress-author":true}],"schema":"https://github.com/citation-style-language/schema/raw/master/csl-citation.json"} </w:instrText>
       </w:r>
       <w:r>
         <w:rPr>
@@ -5065,7 +5121,7 @@
           <w:sz w:val="15"/>
           <w:szCs w:val="15"/>
         </w:rPr>
-        <w:instrText xml:space="preserve"> ADDIN ZOTERO_ITEM CSL_CITATION {"citationID":"lvI7uNd4","properties":{"formattedCitation":"(2019)","plainCitation":"(2019)","noteIndex":1},"citationItems":[{"id":12277,"uris":["http://zotero.org/users/1687755/items/YPH7YMR4"],"uri":["http://zotero.org/users/1687755/items/YPH7YMR4"],"itemData":{"id":12277,"type":"article-journal","container-title":"Psychological Science","title":"Incidental Attitude Formation via the Surveillance Task: A Pre-Registered Replication of Olson and Fazio (2001)","URL":"https://osf.io/hs32y","volume":"Registered Replication Report Stage 1 acceptance","author":[{"family":"Moran","given":"Tal"},{"family":"Hughes","given":"Sean"},{"family":"Hussey","given":"Ian"},{"family":"Vadillo","given":"Miguel A."},{"family":"Olson","given":"Michael A."},{"family":"Aust","given":"Frederik"},{"family":"Bading","given":"Karoline"},{"family":"Balas","given":"Robert"},{"family":"Benedick","given":"Taylor"},{"family":"Corneille","given":"Olivier"},{"family":"Douglas","given":"Samantha B."},{"family":"Ferguson","given":"Melissa J."},{"family":"Fritzlen","given":"K. A."},{"family":"Gast","given":"Anne"},{"family":"Gawronski","given":"Bertram"},{"family":"Heycke","given":"Tobias"},{"family":"Högden","given":"F."},{"family":"Hütter","given":"Mandy"},{"family":"Kurdi","given":"Benedek"},{"family":"Mierop","given":"A."},{"family":"Richter","given":"J."},{"family":"Sarzyńska","given":"J."},{"family":"Tucker Smith","given":"Colin"},{"family":"Stahl","given":"C."},{"family":"Thomasius","given":"P."},{"family":"Unkelbach","given":"Christian"},{"family":"De Houwer","given":"Jan"}],"issued":{"date-parts":[["2019"]]}},"suppress-author":true}],"schema":"https://github.com/citation-style-language/schema/raw/master/csl-citation.json"} </w:instrText>
+        <w:instrText xml:space="preserve"> ADDIN ZOTERO_ITEM CSL_CITATION {"citationID":"lvI7uNd4","properties":{"formattedCitation":"(2019)","plainCitation":"(2019)","noteIndex":1},"citationItems":[{"id":12277,"uris":["http://zotero.org/users/1687755/items/YPH7YMR4"],"uri":["http://zotero.org/users/1687755/items/YPH7YMR4"],"itemData":{"id":12277,"type":"article-journal","container-title":"Psychological Science","title":"Incidental Attitude Formation via the Surveillance Task: A Pre-Registered Replication of Olson and Fazio (2001)","URL":"https://osf.io/hs32y","volume":"Registered Replication Report Stage 1 acceptance","author":[{"family":"Moran","given":"Tal"},{"family":"Hughes","given":"Sean"},{"family":"Hussey","given":"Ian"},{"family":"Vadillo","given":"Miguel A."},{"family":"Olson","given":"Michael A."},{"family":"Aust","given":"Frederik"},{"family":"Bading","given":"Karoline"},{"family":"Balas","given":"Robert"},{"family":"Benedick","given":"Taylor"},{"family":"Corneille","given":"Olivier"},{"family":"Douglas","given":"Samantha B."},{"family":"Ferguson","given":"Melissa J."},{"family":"Fritzlen","given":"K. A."},{"family":"Gast","given":"Anne"},{"family":"Gawronski","given":"Bertram"},{"family":"Giménez-Fernández","given":"T."},{"family":"Hanusz","given":"K."},{"family":"Heycke","given":"Tobias"},{"family":"Högden","given":"F."},{"family":"Hütter","given":"Mandy"},{"family":"Kurdi","given":"Benedek"},{"family":"Mierop","given":"A."},{"family":"Richter","given":"J."},{"family":"Sarzyńska-Wawer","given":"J."},{"family":"Smith","given":"C. T."},{"family":"Stahl","given":"C."},{"family":"Thomasius","given":"P."},{"family":"Unkelbach","given":"Christian"},{"family":"De Houwer","given":"Jan"}],"issued":{"date-parts":[["2019"]]}},"suppress-author":true}],"schema":"https://github.com/citation-style-language/schema/raw/master/csl-citation.json"} </w:instrText>
       </w:r>
       <w:r>
         <w:rPr>
@@ -5107,7 +5163,7 @@
           <w:sz w:val="15"/>
           <w:szCs w:val="15"/>
         </w:rPr>
-        <w:instrText xml:space="preserve"> ADDIN ZOTERO_ITEM CSL_CITATION {"citationID":"X9kNzBeH","properties":{"formattedCitation":"(2019)","plainCitation":"(2019)","noteIndex":1},"citationItems":[{"id":12277,"uris":["http://zotero.org/users/1687755/items/YPH7YMR4"],"uri":["http://zotero.org/users/1687755/items/YPH7YMR4"],"itemData":{"id":12277,"type":"article-journal","container-title":"Psychological Science","title":"Incidental Attitude Formation via the Surveillance Task: A Pre-Registered Replication of Olson and Fazio (2001)","URL":"https://osf.io/hs32y","volume":"Registered Replication Report Stage 1 acceptance","author":[{"family":"Moran","given":"Tal"},{"family":"Hughes","given":"Sean"},{"family":"Hussey","given":"Ian"},{"family":"Vadillo","given":"Miguel A."},{"family":"Olson","given":"Michael A."},{"family":"Aust","given":"Frederik"},{"family":"Bading","given":"Karoline"},{"family":"Balas","given":"Robert"},{"family":"Benedick","given":"Taylor"},{"family":"Corneille","given":"Olivier"},{"family":"Douglas","given":"Samantha B."},{"family":"Ferguson","given":"Melissa J."},{"family":"Fritzlen","given":"K. A."},{"family":"Gast","given":"Anne"},{"family":"Gawronski","given":"Bertram"},{"family":"Heycke","given":"Tobias"},{"family":"Högden","given":"F."},{"family":"Hütter","given":"Mandy"},{"family":"Kurdi","given":"Benedek"},{"family":"Mierop","given":"A."},{"family":"Richter","given":"J."},{"family":"Sarzyńska","given":"J."},{"family":"Tucker Smith","given":"Colin"},{"family":"Stahl","given":"C."},{"family":"Thomasius","given":"P."},{"family":"Unkelbach","given":"Christian"},{"family":"De Houwer","given":"Jan"}],"issued":{"date-parts":[["2019"]]}},"suppress-author":true}],"schema":"https://github.com/citation-style-language/schema/raw/master/csl-citation.json"} </w:instrText>
+        <w:instrText xml:space="preserve"> ADDIN ZOTERO_ITEM CSL_CITATION {"citationID":"X9kNzBeH","properties":{"formattedCitation":"(2019)","plainCitation":"(2019)","noteIndex":1},"citationItems":[{"id":12277,"uris":["http://zotero.org/users/1687755/items/YPH7YMR4"],"uri":["http://zotero.org/users/1687755/items/YPH7YMR4"],"itemData":{"id":12277,"type":"article-journal","container-title":"Psychological Science","title":"Incidental Attitude Formation via the Surveillance Task: A Pre-Registered Replication of Olson and Fazio (2001)","URL":"https://osf.io/hs32y","volume":"Registered Replication Report Stage 1 acceptance","author":[{"family":"Moran","given":"Tal"},{"family":"Hughes","given":"Sean"},{"family":"Hussey","given":"Ian"},{"family":"Vadillo","given":"Miguel A."},{"family":"Olson","given":"Michael A."},{"family":"Aust","given":"Frederik"},{"family":"Bading","given":"Karoline"},{"family":"Balas","given":"Robert"},{"family":"Benedick","given":"Taylor"},{"family":"Corneille","given":"Olivier"},{"family":"Douglas","given":"Samantha B."},{"family":"Ferguson","given":"Melissa J."},{"family":"Fritzlen","given":"K. A."},{"family":"Gast","given":"Anne"},{"family":"Gawronski","given":"Bertram"},{"family":"Giménez-Fernández","given":"T."},{"family":"Hanusz","given":"K."},{"family":"Heycke","given":"Tobias"},{"family":"Högden","given":"F."},{"family":"Hütter","given":"Mandy"},{"family":"Kurdi","given":"Benedek"},{"family":"Mierop","given":"A."},{"family":"Richter","given":"J."},{"family":"Sarzyńska-Wawer","given":"J."},{"family":"Smith","given":"C. T."},{"family":"Stahl","given":"C."},{"family":"Thomasius","given":"P."},{"family":"Unkelbach","given":"Christian"},{"family":"De Houwer","given":"Jan"}],"issued":{"date-parts":[["2019"]]}},"suppress-author":true}],"schema":"https://github.com/citation-style-language/schema/raw/master/csl-citation.json"} </w:instrText>
       </w:r>
       <w:r>
         <w:rPr>
@@ -5188,7 +5244,7 @@
           <w:sz w:val="15"/>
           <w:szCs w:val="15"/>
         </w:rPr>
-        <w:instrText xml:space="preserve"> ADDIN ZOTERO_ITEM CSL_CITATION {"citationID":"QrW5FVsC","properties":{"formattedCitation":"(2019)","plainCitation":"(2019)","noteIndex":2},"citationItems":[{"id":12277,"uris":["http://zotero.org/users/1687755/items/YPH7YMR4"],"uri":["http://zotero.org/users/1687755/items/YPH7YMR4"],"itemData":{"id":12277,"type":"article-journal","container-title":"Psychological Science","title":"Incidental Attitude Formation via the Surveillance Task: A Pre-Registered Replication of Olson and Fazio (2001)","URL":"https://osf.io/hs32y","volume":"Registered Replication Report Stage 1 acceptance","author":[{"family":"Moran","given":"Tal"},{"family":"Hughes","given":"Sean"},{"family":"Hussey","given":"Ian"},{"family":"Vadillo","given":"Miguel A."},{"family":"Olson","given":"Michael A."},{"family":"Aust","given":"Frederik"},{"family":"Bading","given":"Karoline"},{"family":"Balas","given":"Robert"},{"family":"Benedick","given":"Taylor"},{"family":"Corneille","given":"Olivier"},{"family":"Douglas","given":"Samantha B."},{"family":"Ferguson","given":"Melissa J."},{"family":"Fritzlen","given":"K. A."},{"family":"Gast","given":"Anne"},{"family":"Gawronski","given":"Bertram"},{"family":"Heycke","given":"Tobias"},{"family":"Högden","given":"F."},{"family":"Hütter","given":"Mandy"},{"family":"Kurdi","given":"Benedek"},{"family":"Mierop","given":"A."},{"family":"Richter","given":"J."},{"family":"Sarzyńska","given":"J."},{"family":"Tucker Smith","given":"Colin"},{"family":"Stahl","given":"C."},{"family":"Thomasius","given":"P."},{"family":"Unkelbach","given":"Christian"},{"family":"De Houwer","given":"Jan"}],"issued":{"date-parts":[["2019"]]}},"suppress-author":true}],"schema":"https://github.com/citation-style-language/schema/raw/master/csl-citation.json"} </w:instrText>
+        <w:instrText xml:space="preserve"> ADDIN ZOTERO_ITEM CSL_CITATION {"citationID":"QrW5FVsC","properties":{"formattedCitation":"(2019)","plainCitation":"(2019)","noteIndex":2},"citationItems":[{"id":12277,"uris":["http://zotero.org/users/1687755/items/YPH7YMR4"],"uri":["http://zotero.org/users/1687755/items/YPH7YMR4"],"itemData":{"id":12277,"type":"article-journal","container-title":"Psychological Science","title":"Incidental Attitude Formation via the Surveillance Task: A Pre-Registered Replication of Olson and Fazio (2001)","URL":"https://osf.io/hs32y","volume":"Registered Replication Report Stage 1 acceptance","author":[{"family":"Moran","given":"Tal"},{"family":"Hughes","given":"Sean"},{"family":"Hussey","given":"Ian"},{"family":"Vadillo","given":"Miguel A."},{"family":"Olson","given":"Michael A."},{"family":"Aust","given":"Frederik"},{"family":"Bading","given":"Karoline"},{"family":"Balas","given":"Robert"},{"family":"Benedick","given":"Taylor"},{"family":"Corneille","given":"Olivier"},{"family":"Douglas","given":"Samantha B."},{"family":"Ferguson","given":"Melissa J."},{"family":"Fritzlen","given":"K. A."},{"family":"Gast","given":"Anne"},{"family":"Gawronski","given":"Bertram"},{"family":"Giménez-Fernández","given":"T."},{"family":"Hanusz","given":"K."},{"family":"Heycke","given":"Tobias"},{"family":"Högden","given":"F."},{"family":"Hütter","given":"Mandy"},{"family":"Kurdi","given":"Benedek"},{"family":"Mierop","given":"A."},{"family":"Richter","given":"J."},{"family":"Sarzyńska-Wawer","given":"J."},{"family":"Smith","given":"C. T."},{"family":"Stahl","given":"C."},{"family":"Thomasius","given":"P."},{"family":"Unkelbach","given":"Christian"},{"family":"De Houwer","given":"Jan"}],"issued":{"date-parts":[["2019"]]}},"suppress-author":true}],"schema":"https://github.com/citation-style-language/schema/raw/master/csl-citation.json"} </w:instrText>
       </w:r>
       <w:r>
         <w:rPr>
@@ -6679,7 +6735,7 @@
 </file>
 
 <file path=customXml/itemProps1.xml><?xml version="1.0" encoding="utf-8"?>
-<ds:datastoreItem xmlns:ds="http://schemas.openxmlformats.org/officeDocument/2006/customXml" ds:itemID="{B8FB29DF-6936-9D4D-9121-F76752551392}">
+<ds:datastoreItem xmlns:ds="http://schemas.openxmlformats.org/officeDocument/2006/customXml" ds:itemID="{C1D73AA7-9AC0-8342-A19A-B6EE11333A10}">
   <ds:schemaRefs>
     <ds:schemaRef ds:uri="http://schemas.openxmlformats.org/officeDocument/2006/bibliography"/>
   </ds:schemaRefs>

--- a/manuscript/Hussey & Hughes - critique of unconscious EC RRR.docx
+++ b/manuscript/Hussey & Hughes - critique of unconscious EC RRR.docx
@@ -18,6 +18,30 @@
         <w:rPr>
           <w:rFonts w:ascii="CMU Serif Roman" w:hAnsi="CMU Serif Roman"/>
           <w:color w:val="000000"/>
+          <w:sz w:val="20"/>
+          <w:szCs w:val="20"/>
+        </w:rPr>
+      </w:pPr>
+      <w:bookmarkStart w:id="0" w:name="_GoBack"/>
+    </w:p>
+    <w:p>
+      <w:pPr>
+        <w:pStyle w:val="Normal1"/>
+        <w:pBdr>
+          <w:top w:val="nil"/>
+          <w:left w:val="nil"/>
+          <w:bottom w:val="nil"/>
+          <w:right w:val="nil"/>
+          <w:between w:val="nil"/>
+        </w:pBdr>
+        <w:spacing w:line="240" w:lineRule="auto"/>
+        <w:ind w:firstLine="0"/>
+        <w:jc w:val="center"/>
+        <w:rPr>
+          <w:rFonts w:ascii="CMU Serif Roman" w:hAnsi="CMU Serif Roman"/>
+          <w:color w:val="000000"/>
+          <w:sz w:val="20"/>
+          <w:szCs w:val="20"/>
         </w:rPr>
       </w:pPr>
     </w:p>
@@ -37,6 +61,30 @@
         <w:rPr>
           <w:rFonts w:ascii="CMU Serif Roman" w:hAnsi="CMU Serif Roman"/>
           <w:color w:val="000000"/>
+          <w:sz w:val="20"/>
+          <w:szCs w:val="20"/>
+        </w:rPr>
+      </w:pPr>
+    </w:p>
+    <w:bookmarkEnd w:id="0"/>
+    <w:p>
+      <w:pPr>
+        <w:pStyle w:val="Normal1"/>
+        <w:pBdr>
+          <w:top w:val="nil"/>
+          <w:left w:val="nil"/>
+          <w:bottom w:val="nil"/>
+          <w:right w:val="nil"/>
+          <w:between w:val="nil"/>
+        </w:pBdr>
+        <w:spacing w:line="240" w:lineRule="auto"/>
+        <w:ind w:firstLine="0"/>
+        <w:jc w:val="center"/>
+        <w:rPr>
+          <w:rFonts w:ascii="CMU Serif Roman" w:hAnsi="CMU Serif Roman"/>
+          <w:color w:val="000000"/>
+          <w:sz w:val="20"/>
+          <w:szCs w:val="20"/>
         </w:rPr>
       </w:pPr>
     </w:p>
@@ -56,6 +104,86 @@
         <w:rPr>
           <w:rFonts w:ascii="CMU Serif Roman" w:hAnsi="CMU Serif Roman"/>
           <w:color w:val="000000"/>
+          <w:sz w:val="28"/>
+          <w:szCs w:val="28"/>
+        </w:rPr>
+      </w:pPr>
+      <w:r>
+        <w:rPr>
+          <w:rFonts w:ascii="CMU Serif Roman" w:hAnsi="CMU Serif Roman"/>
+          <w:color w:val="000000"/>
+          <w:sz w:val="28"/>
+          <w:szCs w:val="28"/>
+        </w:rPr>
+        <w:t xml:space="preserve">Evaluative Conditioning without awareness: </w:t>
+      </w:r>
+    </w:p>
+    <w:p>
+      <w:pPr>
+        <w:pStyle w:val="Normal1"/>
+        <w:pBdr>
+          <w:top w:val="nil"/>
+          <w:left w:val="nil"/>
+          <w:bottom w:val="nil"/>
+          <w:right w:val="nil"/>
+          <w:between w:val="nil"/>
+        </w:pBdr>
+        <w:spacing w:line="240" w:lineRule="auto"/>
+        <w:ind w:firstLine="0"/>
+        <w:jc w:val="center"/>
+        <w:rPr>
+          <w:rFonts w:ascii="CMU Serif Roman" w:hAnsi="CMU Serif Roman"/>
+          <w:color w:val="000000"/>
+          <w:sz w:val="28"/>
+          <w:szCs w:val="28"/>
+        </w:rPr>
+      </w:pPr>
+      <w:r>
+        <w:rPr>
+          <w:rFonts w:ascii="CMU Serif Roman" w:hAnsi="CMU Serif Roman"/>
+          <w:color w:val="000000"/>
+          <w:sz w:val="28"/>
+          <w:szCs w:val="28"/>
+        </w:rPr>
+        <w:t xml:space="preserve">Replicable effects </w:t>
+      </w:r>
+      <w:r>
+        <w:rPr>
+          <w:rFonts w:ascii="CMU Serif Roman" w:hAnsi="CMU Serif Roman"/>
+          <w:color w:val="000000"/>
+          <w:sz w:val="28"/>
+          <w:szCs w:val="28"/>
+        </w:rPr>
+        <w:t xml:space="preserve">do not equate </w:t>
+      </w:r>
+      <w:r>
+        <w:rPr>
+          <w:rFonts w:ascii="CMU Serif Roman" w:hAnsi="CMU Serif Roman"/>
+          <w:color w:val="000000"/>
+          <w:sz w:val="28"/>
+          <w:szCs w:val="28"/>
+        </w:rPr>
+        <w:t xml:space="preserve">replicable inferences </w:t>
+      </w:r>
+    </w:p>
+    <w:p>
+      <w:pPr>
+        <w:pStyle w:val="Normal1"/>
+        <w:pBdr>
+          <w:top w:val="nil"/>
+          <w:left w:val="nil"/>
+          <w:bottom w:val="nil"/>
+          <w:right w:val="nil"/>
+          <w:between w:val="nil"/>
+        </w:pBdr>
+        <w:spacing w:line="240" w:lineRule="auto"/>
+        <w:ind w:firstLine="0"/>
+        <w:jc w:val="center"/>
+        <w:rPr>
+          <w:rFonts w:ascii="CMU Serif Roman" w:hAnsi="CMU Serif Roman"/>
+          <w:color w:val="000000"/>
+          <w:sz w:val="20"/>
+          <w:szCs w:val="20"/>
         </w:rPr>
       </w:pPr>
     </w:p>
@@ -77,122 +205,6 @@
           <w:color w:val="000000"/>
         </w:rPr>
       </w:pPr>
-    </w:p>
-    <w:p>
-      <w:pPr>
-        <w:pStyle w:val="Normal1"/>
-        <w:pBdr>
-          <w:top w:val="nil"/>
-          <w:left w:val="nil"/>
-          <w:bottom w:val="nil"/>
-          <w:right w:val="nil"/>
-          <w:between w:val="nil"/>
-        </w:pBdr>
-        <w:spacing w:line="240" w:lineRule="auto"/>
-        <w:ind w:firstLine="0"/>
-        <w:jc w:val="center"/>
-        <w:rPr>
-          <w:rFonts w:ascii="CMU Serif Roman" w:hAnsi="CMU Serif Roman"/>
-          <w:color w:val="000000"/>
-          <w:sz w:val="28"/>
-          <w:szCs w:val="28"/>
-        </w:rPr>
-      </w:pPr>
-      <w:r>
-        <w:rPr>
-          <w:rFonts w:ascii="CMU Serif Roman" w:hAnsi="CMU Serif Roman"/>
-          <w:color w:val="000000"/>
-          <w:sz w:val="28"/>
-          <w:szCs w:val="28"/>
-        </w:rPr>
-        <w:t xml:space="preserve">Evaluative Conditioning without awareness: </w:t>
-      </w:r>
-    </w:p>
-    <w:p>
-      <w:pPr>
-        <w:pStyle w:val="Normal1"/>
-        <w:pBdr>
-          <w:top w:val="nil"/>
-          <w:left w:val="nil"/>
-          <w:bottom w:val="nil"/>
-          <w:right w:val="nil"/>
-          <w:between w:val="nil"/>
-        </w:pBdr>
-        <w:spacing w:line="240" w:lineRule="auto"/>
-        <w:ind w:firstLine="0"/>
-        <w:jc w:val="center"/>
-        <w:rPr>
-          <w:rFonts w:ascii="CMU Serif Roman" w:hAnsi="CMU Serif Roman"/>
-          <w:color w:val="000000"/>
-          <w:sz w:val="28"/>
-          <w:szCs w:val="28"/>
-        </w:rPr>
-      </w:pPr>
-      <w:r>
-        <w:rPr>
-          <w:rFonts w:ascii="CMU Serif Roman" w:hAnsi="CMU Serif Roman"/>
-          <w:color w:val="000000"/>
-          <w:sz w:val="28"/>
-          <w:szCs w:val="28"/>
-        </w:rPr>
-        <w:t xml:space="preserve">Replicable effects </w:t>
-      </w:r>
-      <w:r>
-        <w:rPr>
-          <w:rFonts w:ascii="CMU Serif Roman" w:hAnsi="CMU Serif Roman"/>
-          <w:color w:val="000000"/>
-          <w:sz w:val="28"/>
-          <w:szCs w:val="28"/>
-        </w:rPr>
-        <w:t xml:space="preserve">do not equate </w:t>
-      </w:r>
-      <w:r>
-        <w:rPr>
-          <w:rFonts w:ascii="CMU Serif Roman" w:hAnsi="CMU Serif Roman"/>
-          <w:color w:val="000000"/>
-          <w:sz w:val="28"/>
-          <w:szCs w:val="28"/>
-        </w:rPr>
-        <w:t xml:space="preserve">replicable inferences </w:t>
-      </w:r>
-    </w:p>
-    <w:p>
-      <w:pPr>
-        <w:pStyle w:val="Normal1"/>
-        <w:pBdr>
-          <w:top w:val="nil"/>
-          <w:left w:val="nil"/>
-          <w:bottom w:val="nil"/>
-          <w:right w:val="nil"/>
-          <w:between w:val="nil"/>
-        </w:pBdr>
-        <w:spacing w:line="240" w:lineRule="auto"/>
-        <w:ind w:firstLine="0"/>
-        <w:jc w:val="center"/>
-        <w:rPr>
-          <w:rFonts w:ascii="CMU Serif Roman" w:hAnsi="CMU Serif Roman"/>
-          <w:color w:val="000000"/>
-        </w:rPr>
-      </w:pPr>
-    </w:p>
-    <w:p>
-      <w:pPr>
-        <w:pStyle w:val="Normal1"/>
-        <w:pBdr>
-          <w:top w:val="nil"/>
-          <w:left w:val="nil"/>
-          <w:bottom w:val="nil"/>
-          <w:right w:val="nil"/>
-          <w:between w:val="nil"/>
-        </w:pBdr>
-        <w:spacing w:line="240" w:lineRule="auto"/>
-        <w:ind w:firstLine="0"/>
-        <w:jc w:val="center"/>
-        <w:rPr>
-          <w:rFonts w:ascii="CMU Serif Roman" w:hAnsi="CMU Serif Roman"/>
-          <w:color w:val="000000"/>
-        </w:rPr>
-      </w:pPr>
       <w:r>
         <w:rPr>
           <w:rFonts w:ascii="CMU Serif Roman" w:hAnsi="CMU Serif Roman"/>
@@ -217,6 +229,8 @@
         <w:rPr>
           <w:rFonts w:ascii="CMU Serif Roman" w:hAnsi="CMU Serif Roman"/>
           <w:color w:val="000000"/>
+          <w:sz w:val="20"/>
+          <w:szCs w:val="20"/>
         </w:rPr>
       </w:pPr>
     </w:p>
@@ -247,7 +261,25 @@
           <w:sz w:val="20"/>
           <w:szCs w:val="20"/>
         </w:rPr>
-        <w:t xml:space="preserve">Moran et al. </w:t>
+        <w:t>Moran et al.</w:t>
+      </w:r>
+      <w:r>
+        <w:rPr>
+          <w:rFonts w:ascii="CMU Serif Roman" w:hAnsi="CMU Serif Roman"/>
+          <w:color w:val="000000"/>
+          <w:sz w:val="20"/>
+          <w:szCs w:val="20"/>
+        </w:rPr>
+        <w:t>’s</w:t>
+      </w:r>
+      <w:r>
+        <w:rPr>
+          <w:rFonts w:ascii="CMU Serif Roman" w:hAnsi="CMU Serif Roman"/>
+          <w:color w:val="000000"/>
+          <w:sz w:val="20"/>
+          <w:szCs w:val="20"/>
+        </w:rPr>
+        <w:t xml:space="preserve"> </w:t>
       </w:r>
       <w:r>
         <w:rPr>
@@ -265,7 +297,7 @@
           <w:sz w:val="20"/>
           <w:szCs w:val="20"/>
         </w:rPr>
-        <w:instrText xml:space="preserve"> ADDIN ZOTERO_ITEM CSL_CITATION {"citationID":"00n0JD5G","properties":{"formattedCitation":"(2019)","plainCitation":"(2019)","noteIndex":0},"citationItems":[{"id":12277,"uris":["http://zotero.org/users/1687755/items/YPH7YMR4"],"uri":["http://zotero.org/users/1687755/items/YPH7YMR4"],"itemData":{"id":12277,"type":"article-journal","container-title":"Psychological Science","title":"Incidental Attitude Formation via the Surveillance Task: A Pre-Registered Replication of Olson and Fazio (2001)","URL":"https://osf.io/hs32y","volume":"Registered Replication Report Stage 1 acceptance","author":[{"family":"Moran","given":"Tal"},{"family":"Hughes","given":"Sean"},{"family":"Hussey","given":"Ian"},{"family":"Vadillo","given":"Miguel A."},{"family":"Olson","given":"Michael A."},{"family":"Aust","given":"Frederik"},{"family":"Bading","given":"Karoline"},{"family":"Balas","given":"Robert"},{"family":"Benedick","given":"Taylor"},{"family":"Corneille","given":"Olivier"},{"family":"Douglas","given":"Samantha B."},{"family":"Ferguson","given":"Melissa J."},{"family":"Fritzlen","given":"K. A."},{"family":"Gast","given":"Anne"},{"family":"Gawronski","given":"Bertram"},{"family":"Giménez-Fernández","given":"T."},{"family":"Hanusz","given":"K."},{"family":"Heycke","given":"Tobias"},{"family":"Högden","given":"F."},{"family":"Hütter","given":"Mandy"},{"family":"Kurdi","given":"Benedek"},{"family":"Mierop","given":"A."},{"family":"Richter","given":"J."},{"family":"Sarzyńska-Wawer","given":"J."},{"family":"Smith","given":"C. T."},{"family":"Stahl","given":"C."},{"family":"Thomasius","given":"P."},{"family":"Unkelbach","given":"Christian"},{"family":"De Houwer","given":"Jan"}],"issued":{"date-parts":[["2019"]]}},"suppress-author":true}],"schema":"https://github.com/citation-style-language/schema/raw/master/csl-citation.json"} </w:instrText>
+        <w:instrText xml:space="preserve"> ADDIN ZOTERO_ITEM CSL_CITATION {"citationID":"00n0JD5G","properties":{"formattedCitation":"(2020)","plainCitation":"(2020)","noteIndex":0},"citationItems":[{"id":12277,"uris":["http://zotero.org/users/1687755/items/YPH7YMR4"],"uri":["http://zotero.org/users/1687755/items/YPH7YMR4"],"itemData":{"id":12277,"type":"article-journal","container-title":"Psychological Science","title":"Incidental Attitude Formation via the Surveillance Task: A Pre-Registered Replication of Olson and Fazio (2001)","URL":"https://osf.io/hs32y","volume":"Registered Replication Report Stage 1 acceptance","author":[{"family":"Moran","given":"Tal"},{"family":"Hughes","given":"Sean"},{"family":"Hussey","given":"Ian"},{"family":"Vadillo","given":"Miguel A."},{"family":"Olson","given":"Michael A."},{"family":"Aust","given":"Frederik"},{"family":"Bading","given":"Karoline"},{"family":"Balas","given":"Robert"},{"family":"Benedick","given":"Taylor"},{"family":"Corneille","given":"Olivier"},{"family":"Douglas","given":"Samantha B."},{"family":"Ferguson","given":"Melissa J."},{"family":"Fritzlen","given":"K. A."},{"family":"Gast","given":"Anne"},{"family":"Gawronski","given":"Bertram"},{"family":"Giménez-Fernández","given":"T."},{"family":"Hanusz","given":"K."},{"family":"Heycke","given":"Tobias"},{"family":"Högden","given":"F."},{"family":"Hütter","given":"Mandy"},{"family":"Kurdi","given":"Benedek"},{"family":"Mierop","given":"A."},{"family":"Richter","given":"J."},{"family":"Sarzyńska-Wawer","given":"J."},{"family":"Smith","given":"C. T."},{"family":"Stahl","given":"C."},{"family":"Thomasius","given":"P."},{"family":"Unkelbach","given":"Christian"},{"family":"De Houwer","given":"Jan"}],"issued":{"date-parts":[["2020"]]}},"suppress-author":true}],"schema":"https://github.com/citation-style-language/schema/raw/master/csl-citation.json"} </w:instrText>
       </w:r>
       <w:r>
         <w:rPr>
@@ -283,7 +315,7 @@
           <w:sz w:val="20"/>
           <w:szCs w:val="20"/>
         </w:rPr>
-        <w:t>(2019)</w:t>
+        <w:t>(2020)</w:t>
       </w:r>
       <w:r>
         <w:rPr>
@@ -310,6 +342,15 @@
           <w:sz w:val="20"/>
           <w:szCs w:val="20"/>
         </w:rPr>
+        <w:t xml:space="preserve">primary analysis </w:t>
+      </w:r>
+      <w:r>
+        <w:rPr>
+          <w:rFonts w:ascii="CMU Serif Roman" w:hAnsi="CMU Serif Roman"/>
+          <w:color w:val="000000"/>
+          <w:sz w:val="20"/>
+          <w:szCs w:val="20"/>
+        </w:rPr>
         <w:t xml:space="preserve">successfully </w:t>
       </w:r>
       <w:r>
@@ -697,16 +738,7 @@
           <w:sz w:val="20"/>
           <w:szCs w:val="20"/>
         </w:rPr>
-        <w:t>A</w:t>
-      </w:r>
-      <w:r>
-        <w:rPr>
-          <w:rFonts w:ascii="CMU Serif Roman" w:hAnsi="CMU Serif Roman"/>
-          <w:color w:val="000000"/>
-          <w:sz w:val="20"/>
-          <w:szCs w:val="20"/>
-        </w:rPr>
-        <w:t xml:space="preserve"> </w:t>
+        <w:t xml:space="preserve">A </w:t>
       </w:r>
       <w:r>
         <w:rPr>
@@ -742,16 +774,43 @@
           <w:sz w:val="20"/>
           <w:szCs w:val="20"/>
         </w:rPr>
-        <w:t xml:space="preserve">is, which </w:t>
-      </w:r>
-      <w:r>
-        <w:rPr>
-          <w:rFonts w:ascii="CMU Serif Roman" w:hAnsi="CMU Serif Roman"/>
-          <w:color w:val="000000"/>
-          <w:sz w:val="20"/>
-          <w:szCs w:val="20"/>
-        </w:rPr>
-        <w:t xml:space="preserve">used </w:t>
+        <w:t>is</w:t>
+      </w:r>
+      <w:r>
+        <w:rPr>
+          <w:rFonts w:ascii="CMU Serif Roman" w:hAnsi="CMU Serif Roman"/>
+          <w:color w:val="000000"/>
+          <w:sz w:val="20"/>
+          <w:szCs w:val="20"/>
+        </w:rPr>
+        <w:t xml:space="preserve"> </w:t>
+      </w:r>
+      <w:r>
+        <w:rPr>
+          <w:rFonts w:ascii="CMU Serif Roman" w:hAnsi="CMU Serif Roman"/>
+          <w:color w:val="000000"/>
+          <w:sz w:val="20"/>
+          <w:szCs w:val="20"/>
+        </w:rPr>
+        <w:t>us</w:t>
+      </w:r>
+      <w:r>
+        <w:rPr>
+          <w:rFonts w:ascii="CMU Serif Roman" w:hAnsi="CMU Serif Roman"/>
+          <w:color w:val="000000"/>
+          <w:sz w:val="20"/>
+          <w:szCs w:val="20"/>
+        </w:rPr>
+        <w:t>ing</w:t>
+      </w:r>
+      <w:r>
+        <w:rPr>
+          <w:rFonts w:ascii="CMU Serif Roman" w:hAnsi="CMU Serif Roman"/>
+          <w:color w:val="000000"/>
+          <w:sz w:val="20"/>
+          <w:szCs w:val="20"/>
+        </w:rPr>
+        <w:t xml:space="preserve"> </w:t>
       </w:r>
       <w:r>
         <w:rPr>
@@ -824,16 +883,172 @@
           <w:sz w:val="20"/>
           <w:szCs w:val="20"/>
         </w:rPr>
-        <w:t xml:space="preserve"> = </w:t>
-      </w:r>
-      <w:r>
-        <w:rPr>
-          <w:rFonts w:ascii="CMU Serif Roman" w:hAnsi="CMU Serif Roman"/>
-          <w:color w:val="000000"/>
-          <w:sz w:val="20"/>
-          <w:szCs w:val="20"/>
-        </w:rPr>
-        <w:t>665</w:t>
+        <w:t xml:space="preserve"> = 665)</w:t>
+      </w:r>
+      <w:r>
+        <w:rPr>
+          <w:rFonts w:ascii="CMU Serif Roman" w:hAnsi="CMU Serif Roman"/>
+          <w:color w:val="000000"/>
+          <w:sz w:val="20"/>
+          <w:szCs w:val="20"/>
+        </w:rPr>
+        <w:t xml:space="preserve"> </w:t>
+      </w:r>
+      <w:r>
+        <w:rPr>
+          <w:rFonts w:ascii="CMU Serif Roman" w:hAnsi="CMU Serif Roman"/>
+          <w:color w:val="000000"/>
+          <w:sz w:val="20"/>
+          <w:szCs w:val="20"/>
+        </w:rPr>
+        <w:t xml:space="preserve">demonstrated </w:t>
+      </w:r>
+      <w:r>
+        <w:rPr>
+          <w:rFonts w:ascii="CMU Serif Roman" w:hAnsi="CMU Serif Roman"/>
+          <w:color w:val="000000"/>
+          <w:sz w:val="20"/>
+          <w:szCs w:val="20"/>
+        </w:rPr>
+        <w:t xml:space="preserve">a </w:t>
+      </w:r>
+      <w:r>
+        <w:rPr>
+          <w:rFonts w:ascii="CMU Serif Roman" w:hAnsi="CMU Serif Roman"/>
+          <w:color w:val="000000"/>
+          <w:sz w:val="20"/>
+          <w:szCs w:val="20"/>
+        </w:rPr>
+        <w:t>non-significant</w:t>
+      </w:r>
+      <w:r>
+        <w:rPr>
+          <w:rFonts w:ascii="CMU Serif Roman" w:hAnsi="CMU Serif Roman"/>
+          <w:color w:val="000000"/>
+          <w:sz w:val="20"/>
+          <w:szCs w:val="20"/>
+        </w:rPr>
+        <w:t xml:space="preserve"> and</w:t>
+      </w:r>
+      <w:r>
+        <w:rPr>
+          <w:rFonts w:ascii="CMU Serif Roman" w:hAnsi="CMU Serif Roman"/>
+          <w:color w:val="000000"/>
+          <w:sz w:val="20"/>
+          <w:szCs w:val="20"/>
+        </w:rPr>
+        <w:t xml:space="preserve"> near-zero</w:t>
+      </w:r>
+      <w:r>
+        <w:rPr>
+          <w:rFonts w:ascii="CMU Serif Roman" w:hAnsi="CMU Serif Roman"/>
+          <w:color w:val="000000"/>
+          <w:sz w:val="20"/>
+          <w:szCs w:val="20"/>
+        </w:rPr>
+        <w:t xml:space="preserve"> effect</w:t>
+      </w:r>
+      <w:r>
+        <w:rPr>
+          <w:rFonts w:ascii="CMU Serif Roman" w:hAnsi="CMU Serif Roman"/>
+          <w:color w:val="000000"/>
+          <w:sz w:val="20"/>
+          <w:szCs w:val="20"/>
+        </w:rPr>
+        <w:t xml:space="preserve"> size</w:t>
+      </w:r>
+      <w:r>
+        <w:rPr>
+          <w:rFonts w:ascii="CMU Serif Roman" w:hAnsi="CMU Serif Roman"/>
+          <w:color w:val="000000"/>
+          <w:sz w:val="20"/>
+          <w:szCs w:val="20"/>
+        </w:rPr>
+        <w:t xml:space="preserve"> </w:t>
+      </w:r>
+      <w:r>
+        <w:rPr>
+          <w:rFonts w:ascii="CMU Serif Roman" w:hAnsi="CMU Serif Roman"/>
+          <w:color w:val="000000"/>
+          <w:sz w:val="20"/>
+          <w:szCs w:val="20"/>
+        </w:rPr>
+        <w:t>(</w:t>
+      </w:r>
+      <w:r>
+        <w:rPr>
+          <w:rFonts w:ascii="CMU Serif Roman" w:hAnsi="CMU Serif Roman"/>
+          <w:color w:val="000000"/>
+          <w:sz w:val="20"/>
+          <w:szCs w:val="20"/>
+        </w:rPr>
+        <w:t xml:space="preserve">Hedges’ </w:t>
+      </w:r>
+      <w:r>
+        <w:rPr>
+          <w:rFonts w:ascii="CMU Serif Roman" w:hAnsi="CMU Serif Roman"/>
+          <w:i/>
+          <w:color w:val="000000"/>
+          <w:sz w:val="20"/>
+          <w:szCs w:val="20"/>
+        </w:rPr>
+        <w:t>g</w:t>
+      </w:r>
+      <w:r>
+        <w:rPr>
+          <w:rFonts w:ascii="CMU Serif Roman" w:hAnsi="CMU Serif Roman"/>
+          <w:color w:val="000000"/>
+          <w:sz w:val="20"/>
+          <w:szCs w:val="20"/>
+        </w:rPr>
+        <w:t xml:space="preserve"> = 0.00</w:t>
+      </w:r>
+      <w:r>
+        <w:rPr>
+          <w:rFonts w:ascii="CMU Serif Roman" w:hAnsi="CMU Serif Roman"/>
+          <w:color w:val="000000"/>
+          <w:sz w:val="20"/>
+          <w:szCs w:val="20"/>
+        </w:rPr>
+        <w:t xml:space="preserve">, </w:t>
+      </w:r>
+      <w:r>
+        <w:rPr>
+          <w:rFonts w:ascii="CMU Serif Roman" w:hAnsi="CMU Serif Roman"/>
+          <w:i/>
+          <w:color w:val="000000"/>
+          <w:sz w:val="20"/>
+          <w:szCs w:val="20"/>
+        </w:rPr>
+        <w:t>p</w:t>
+      </w:r>
+      <w:r>
+        <w:rPr>
+          <w:rFonts w:ascii="CMU Serif Roman" w:hAnsi="CMU Serif Roman"/>
+          <w:color w:val="000000"/>
+          <w:sz w:val="20"/>
+          <w:szCs w:val="20"/>
+        </w:rPr>
+        <w:t xml:space="preserve"> = .983, BF</w:t>
+      </w:r>
+      <w:r>
+        <w:rPr>
+          <w:rFonts w:ascii="CMU Serif Roman" w:hAnsi="CMU Serif Roman"/>
+          <w:color w:val="000000"/>
+          <w:sz w:val="20"/>
+          <w:szCs w:val="20"/>
+          <w:vertAlign w:val="subscript"/>
+        </w:rPr>
+        <w:t>10</w:t>
+      </w:r>
+      <w:r>
+        <w:rPr>
+          <w:rFonts w:ascii="CMU Serif Roman" w:hAnsi="CMU Serif Roman"/>
+          <w:color w:val="000000"/>
+          <w:sz w:val="20"/>
+          <w:szCs w:val="20"/>
+        </w:rPr>
+        <w:t xml:space="preserve"> = 0.04</w:t>
       </w:r>
       <w:r>
         <w:rPr>
@@ -851,25 +1066,25 @@
           <w:sz w:val="20"/>
           <w:szCs w:val="20"/>
         </w:rPr>
-        <w:t>,</w:t>
-      </w:r>
-      <w:r>
-        <w:rPr>
-          <w:rFonts w:ascii="CMU Serif Roman" w:hAnsi="CMU Serif Roman"/>
-          <w:color w:val="000000"/>
-          <w:sz w:val="20"/>
-          <w:szCs w:val="20"/>
-        </w:rPr>
-        <w:t xml:space="preserve"> </w:t>
-      </w:r>
-      <w:r>
-        <w:rPr>
-          <w:rFonts w:ascii="CMU Serif Roman" w:hAnsi="CMU Serif Roman"/>
-          <w:color w:val="000000"/>
-          <w:sz w:val="20"/>
-          <w:szCs w:val="20"/>
-        </w:rPr>
-        <w:t xml:space="preserve">demonstrated </w:t>
+        <w:t xml:space="preserve">. </w:t>
+      </w:r>
+      <w:r>
+        <w:rPr>
+          <w:rFonts w:ascii="CMU Serif Roman" w:hAnsi="CMU Serif Roman"/>
+          <w:color w:val="000000"/>
+          <w:sz w:val="20"/>
+          <w:szCs w:val="20"/>
+        </w:rPr>
+        <w:t>W</w:t>
+      </w:r>
+      <w:r>
+        <w:rPr>
+          <w:rFonts w:ascii="CMU Serif Roman" w:hAnsi="CMU Serif Roman"/>
+          <w:color w:val="000000"/>
+          <w:sz w:val="20"/>
+          <w:szCs w:val="20"/>
+        </w:rPr>
+        <w:t xml:space="preserve">hen subjected to </w:t>
       </w:r>
       <w:r>
         <w:rPr>
@@ -887,70 +1102,88 @@
           <w:sz w:val="20"/>
           <w:szCs w:val="20"/>
         </w:rPr>
-        <w:t>non-significant</w:t>
-      </w:r>
-      <w:r>
-        <w:rPr>
-          <w:rFonts w:ascii="CMU Serif Roman" w:hAnsi="CMU Serif Roman"/>
-          <w:color w:val="000000"/>
-          <w:sz w:val="20"/>
-          <w:szCs w:val="20"/>
-        </w:rPr>
-        <w:t xml:space="preserve"> and</w:t>
-      </w:r>
-      <w:r>
-        <w:rPr>
-          <w:rFonts w:ascii="CMU Serif Roman" w:hAnsi="CMU Serif Roman"/>
-          <w:color w:val="000000"/>
-          <w:sz w:val="20"/>
-          <w:szCs w:val="20"/>
-        </w:rPr>
-        <w:t xml:space="preserve"> near-zero</w:t>
-      </w:r>
-      <w:r>
-        <w:rPr>
-          <w:rFonts w:ascii="CMU Serif Roman" w:hAnsi="CMU Serif Roman"/>
-          <w:color w:val="000000"/>
-          <w:sz w:val="20"/>
-          <w:szCs w:val="20"/>
-        </w:rPr>
-        <w:t xml:space="preserve"> effect</w:t>
-      </w:r>
-      <w:r>
-        <w:rPr>
-          <w:rFonts w:ascii="CMU Serif Roman" w:hAnsi="CMU Serif Roman"/>
-          <w:color w:val="000000"/>
-          <w:sz w:val="20"/>
-          <w:szCs w:val="20"/>
-        </w:rPr>
-        <w:t xml:space="preserve"> size</w:t>
-      </w:r>
-      <w:r>
-        <w:rPr>
-          <w:rFonts w:ascii="CMU Serif Roman" w:hAnsi="CMU Serif Roman"/>
-          <w:color w:val="000000"/>
-          <w:sz w:val="20"/>
-          <w:szCs w:val="20"/>
-        </w:rPr>
-        <w:t xml:space="preserve"> </w:t>
-      </w:r>
-      <w:r>
-        <w:rPr>
-          <w:rFonts w:ascii="CMU Serif Roman" w:hAnsi="CMU Serif Roman"/>
-          <w:color w:val="000000"/>
-          <w:sz w:val="20"/>
-          <w:szCs w:val="20"/>
-        </w:rPr>
-        <w:t>(</w:t>
-      </w:r>
-      <w:r>
-        <w:rPr>
-          <w:rFonts w:ascii="CMU Serif Roman" w:hAnsi="CMU Serif Roman"/>
-          <w:color w:val="000000"/>
-          <w:sz w:val="20"/>
-          <w:szCs w:val="20"/>
-        </w:rPr>
-        <w:t xml:space="preserve">Hedges’ </w:t>
+        <w:t xml:space="preserve">more severe test, Moran et al.’s </w:t>
+      </w:r>
+      <w:r>
+        <w:rPr>
+          <w:rFonts w:ascii="CMU Serif Roman" w:hAnsi="CMU Serif Roman"/>
+          <w:color w:val="000000"/>
+          <w:sz w:val="20"/>
+          <w:szCs w:val="20"/>
+        </w:rPr>
+        <w:fldChar w:fldCharType="begin"/>
+      </w:r>
+      <w:r>
+        <w:rPr>
+          <w:rFonts w:ascii="CMU Serif Roman" w:hAnsi="CMU Serif Roman"/>
+          <w:color w:val="000000"/>
+          <w:sz w:val="20"/>
+          <w:szCs w:val="20"/>
+        </w:rPr>
+        <w:instrText xml:space="preserve"> ADDIN ZOTERO_ITEM CSL_CITATION {"citationID":"ebgZh9Jo","properties":{"formattedCitation":"(2020)","plainCitation":"(2020)","noteIndex":0},"citationItems":[{"id":12277,"uris":["http://zotero.org/users/1687755/items/YPH7YMR4"],"uri":["http://zotero.org/users/1687755/items/YPH7YMR4"],"itemData":{"id":12277,"type":"article-journal","container-title":"Psychological Science","title":"Incidental Attitude Formation via the Surveillance Task: A Pre-Registered Replication of Olson and Fazio (2001)","URL":"https://osf.io/hs32y","volume":"Registered Replication Report Stage 1 acceptance","author":[{"family":"Moran","given":"Tal"},{"family":"Hughes","given":"Sean"},{"family":"Hussey","given":"Ian"},{"family":"Vadillo","given":"Miguel A."},{"family":"Olson","given":"Michael A."},{"family":"Aust","given":"Frederik"},{"family":"Bading","given":"Karoline"},{"family":"Balas","given":"Robert"},{"family":"Benedick","given":"Taylor"},{"family":"Corneille","given":"Olivier"},{"family":"Douglas","given":"Samantha B."},{"family":"Ferguson","given":"Melissa J."},{"family":"Fritzlen","given":"K. A."},{"family":"Gast","given":"Anne"},{"family":"Gawronski","given":"Bertram"},{"family":"Giménez-Fernández","given":"T."},{"family":"Hanusz","given":"K."},{"family":"Heycke","given":"Tobias"},{"family":"Högden","given":"F."},{"family":"Hütter","given":"Mandy"},{"family":"Kurdi","given":"Benedek"},{"family":"Mierop","given":"A."},{"family":"Richter","given":"J."},{"family":"Sarzyńska-Wawer","given":"J."},{"family":"Smith","given":"C. T."},{"family":"Stahl","given":"C."},{"family":"Thomasius","given":"P."},{"family":"Unkelbach","given":"Christian"},{"family":"De Houwer","given":"Jan"}],"issued":{"date-parts":[["2020"]]}},"suppress-author":true}],"schema":"https://github.com/citation-style-language/schema/raw/master/csl-citation.json"} </w:instrText>
+      </w:r>
+      <w:r>
+        <w:rPr>
+          <w:rFonts w:ascii="CMU Serif Roman" w:hAnsi="CMU Serif Roman"/>
+          <w:color w:val="000000"/>
+          <w:sz w:val="20"/>
+          <w:szCs w:val="20"/>
+        </w:rPr>
+        <w:fldChar w:fldCharType="separate"/>
+      </w:r>
+      <w:r>
+        <w:rPr>
+          <w:rFonts w:ascii="CMU Serif Roman" w:hAnsi="CMU Serif Roman"/>
+          <w:color w:val="000000"/>
+          <w:sz w:val="20"/>
+          <w:szCs w:val="20"/>
+        </w:rPr>
+        <w:t>(2020)</w:t>
+      </w:r>
+      <w:r>
+        <w:rPr>
+          <w:rFonts w:ascii="CMU Serif Roman" w:hAnsi="CMU Serif Roman"/>
+          <w:color w:val="000000"/>
+          <w:sz w:val="20"/>
+          <w:szCs w:val="20"/>
+        </w:rPr>
+        <w:fldChar w:fldCharType="end"/>
+      </w:r>
+      <w:r>
+        <w:rPr>
+          <w:rFonts w:ascii="CMU Serif Roman" w:hAnsi="CMU Serif Roman"/>
+          <w:color w:val="000000"/>
+          <w:sz w:val="20"/>
+          <w:szCs w:val="20"/>
+        </w:rPr>
+        <w:t xml:space="preserve"> data does not support the ‘unaware </w:t>
+      </w:r>
+      <w:r>
+        <w:rPr>
+          <w:rFonts w:ascii="CMU Serif Roman" w:hAnsi="CMU Serif Roman"/>
+          <w:color w:val="000000"/>
+          <w:sz w:val="20"/>
+          <w:szCs w:val="20"/>
+        </w:rPr>
+        <w:t>Evaluative Conditioning</w:t>
+      </w:r>
+      <w:r>
+        <w:rPr>
+          <w:rFonts w:ascii="CMU Serif Roman" w:hAnsi="CMU Serif Roman"/>
+          <w:color w:val="000000"/>
+          <w:sz w:val="20"/>
+          <w:szCs w:val="20"/>
+        </w:rPr>
+        <w:t>’ hypothesis.</w:t>
+      </w:r>
+      <w:r>
+        <w:rPr>
+          <w:rFonts w:ascii="CMU Serif Roman" w:hAnsi="CMU Serif Roman"/>
+          <w:color w:val="000000"/>
+          <w:sz w:val="20"/>
+          <w:szCs w:val="20"/>
+        </w:rPr>
+        <w:t xml:space="preserve"> Results serve to highlight the importance of distinguishing between a replicable statistical </w:t>
       </w:r>
       <w:r>
         <w:rPr>
@@ -960,25 +1193,16 @@
           <w:sz w:val="20"/>
           <w:szCs w:val="20"/>
         </w:rPr>
-        <w:t>g</w:t>
-      </w:r>
-      <w:r>
-        <w:rPr>
-          <w:rFonts w:ascii="CMU Serif Roman" w:hAnsi="CMU Serif Roman"/>
-          <w:color w:val="000000"/>
-          <w:sz w:val="20"/>
-          <w:szCs w:val="20"/>
-        </w:rPr>
-        <w:t xml:space="preserve"> = 0.00</w:t>
-      </w:r>
-      <w:r>
-        <w:rPr>
-          <w:rFonts w:ascii="CMU Serif Roman" w:hAnsi="CMU Serif Roman"/>
-          <w:color w:val="000000"/>
-          <w:sz w:val="20"/>
-          <w:szCs w:val="20"/>
-        </w:rPr>
-        <w:t xml:space="preserve">, </w:t>
+        <w:t>effect</w:t>
+      </w:r>
+      <w:r>
+        <w:rPr>
+          <w:rFonts w:ascii="CMU Serif Roman" w:hAnsi="CMU Serif Roman"/>
+          <w:color w:val="000000"/>
+          <w:sz w:val="20"/>
+          <w:szCs w:val="20"/>
+        </w:rPr>
+        <w:t xml:space="preserve"> and a replicable </w:t>
       </w:r>
       <w:r>
         <w:rPr>
@@ -988,216 +1212,6 @@
           <w:sz w:val="20"/>
           <w:szCs w:val="20"/>
         </w:rPr>
-        <w:t>p</w:t>
-      </w:r>
-      <w:r>
-        <w:rPr>
-          <w:rFonts w:ascii="CMU Serif Roman" w:hAnsi="CMU Serif Roman"/>
-          <w:color w:val="000000"/>
-          <w:sz w:val="20"/>
-          <w:szCs w:val="20"/>
-        </w:rPr>
-        <w:t xml:space="preserve"> = .983</w:t>
-      </w:r>
-      <w:r>
-        <w:rPr>
-          <w:rFonts w:ascii="CMU Serif Roman" w:hAnsi="CMU Serif Roman"/>
-          <w:color w:val="000000"/>
-          <w:sz w:val="20"/>
-          <w:szCs w:val="20"/>
-        </w:rPr>
-        <w:t>, BF</w:t>
-      </w:r>
-      <w:r>
-        <w:rPr>
-          <w:rFonts w:ascii="CMU Serif Roman" w:hAnsi="CMU Serif Roman"/>
-          <w:color w:val="000000"/>
-          <w:sz w:val="20"/>
-          <w:szCs w:val="20"/>
-          <w:vertAlign w:val="subscript"/>
-        </w:rPr>
-        <w:t>10</w:t>
-      </w:r>
-      <w:r>
-        <w:rPr>
-          <w:rFonts w:ascii="CMU Serif Roman" w:hAnsi="CMU Serif Roman"/>
-          <w:color w:val="000000"/>
-          <w:sz w:val="20"/>
-          <w:szCs w:val="20"/>
-        </w:rPr>
-        <w:t xml:space="preserve"> = 0.04</w:t>
-      </w:r>
-      <w:r>
-        <w:rPr>
-          <w:rFonts w:ascii="CMU Serif Roman" w:hAnsi="CMU Serif Roman"/>
-          <w:color w:val="000000"/>
-          <w:sz w:val="20"/>
-          <w:szCs w:val="20"/>
-        </w:rPr>
-        <w:t>)</w:t>
-      </w:r>
-      <w:r>
-        <w:rPr>
-          <w:rFonts w:ascii="CMU Serif Roman" w:hAnsi="CMU Serif Roman"/>
-          <w:color w:val="000000"/>
-          <w:sz w:val="20"/>
-          <w:szCs w:val="20"/>
-        </w:rPr>
-        <w:t xml:space="preserve">. </w:t>
-      </w:r>
-      <w:r>
-        <w:rPr>
-          <w:rFonts w:ascii="CMU Serif Roman" w:hAnsi="CMU Serif Roman"/>
-          <w:color w:val="000000"/>
-          <w:sz w:val="20"/>
-          <w:szCs w:val="20"/>
-        </w:rPr>
-        <w:t>W</w:t>
-      </w:r>
-      <w:r>
-        <w:rPr>
-          <w:rFonts w:ascii="CMU Serif Roman" w:hAnsi="CMU Serif Roman"/>
-          <w:color w:val="000000"/>
-          <w:sz w:val="20"/>
-          <w:szCs w:val="20"/>
-        </w:rPr>
-        <w:t xml:space="preserve">hen subjected to </w:t>
-      </w:r>
-      <w:r>
-        <w:rPr>
-          <w:rFonts w:ascii="CMU Serif Roman" w:hAnsi="CMU Serif Roman"/>
-          <w:color w:val="000000"/>
-          <w:sz w:val="20"/>
-          <w:szCs w:val="20"/>
-        </w:rPr>
-        <w:t xml:space="preserve">a </w:t>
-      </w:r>
-      <w:r>
-        <w:rPr>
-          <w:rFonts w:ascii="CMU Serif Roman" w:hAnsi="CMU Serif Roman"/>
-          <w:color w:val="000000"/>
-          <w:sz w:val="20"/>
-          <w:szCs w:val="20"/>
-        </w:rPr>
-        <w:t xml:space="preserve">more severe test, Moran et al.’s </w:t>
-      </w:r>
-      <w:r>
-        <w:rPr>
-          <w:rFonts w:ascii="CMU Serif Roman" w:hAnsi="CMU Serif Roman"/>
-          <w:color w:val="000000"/>
-          <w:sz w:val="20"/>
-          <w:szCs w:val="20"/>
-        </w:rPr>
-        <w:fldChar w:fldCharType="begin"/>
-      </w:r>
-      <w:r>
-        <w:rPr>
-          <w:rFonts w:ascii="CMU Serif Roman" w:hAnsi="CMU Serif Roman"/>
-          <w:color w:val="000000"/>
-          <w:sz w:val="20"/>
-          <w:szCs w:val="20"/>
-        </w:rPr>
-        <w:instrText xml:space="preserve"> ADDIN ZOTERO_ITEM CSL_CITATION {"citationID":"ebgZh9Jo","properties":{"formattedCitation":"(2019)","plainCitation":"(2019)","noteIndex":0},"citationItems":[{"id":12277,"uris":["http://zotero.org/users/1687755/items/YPH7YMR4"],"uri":["http://zotero.org/users/1687755/items/YPH7YMR4"],"itemData":{"id":12277,"type":"article-journal","container-title":"Psychological Science","title":"Incidental Attitude Formation via the Surveillance Task: A Pre-Registered Replication of Olson and Fazio (2001)","URL":"https://osf.io/hs32y","volume":"Registered Replication Report Stage 1 acceptance","author":[{"family":"Moran","given":"Tal"},{"family":"Hughes","given":"Sean"},{"family":"Hussey","given":"Ian"},{"family":"Vadillo","given":"Miguel A."},{"family":"Olson","given":"Michael A."},{"family":"Aust","given":"Frederik"},{"family":"Bading","given":"Karoline"},{"family":"Balas","given":"Robert"},{"family":"Benedick","given":"Taylor"},{"family":"Corneille","given":"Olivier"},{"family":"Douglas","given":"Samantha B."},{"family":"Ferguson","given":"Melissa J."},{"family":"Fritzlen","given":"K. A."},{"family":"Gast","given":"Anne"},{"family":"Gawronski","given":"Bertram"},{"family":"Giménez-Fernández","given":"T."},{"family":"Hanusz","given":"K."},{"family":"Heycke","given":"Tobias"},{"family":"Högden","given":"F."},{"family":"Hütter","given":"Mandy"},{"family":"Kurdi","given":"Benedek"},{"family":"Mierop","given":"A."},{"family":"Richter","given":"J."},{"family":"Sarzyńska-Wawer","given":"J."},{"family":"Smith","given":"C. T."},{"family":"Stahl","given":"C."},{"family":"Thomasius","given":"P."},{"family":"Unkelbach","given":"Christian"},{"family":"De Houwer","given":"Jan"}],"issued":{"date-parts":[["2019"]]}},"suppress-author":true}],"schema":"https://github.com/citation-style-language/schema/raw/master/csl-citation.json"} </w:instrText>
-      </w:r>
-      <w:r>
-        <w:rPr>
-          <w:rFonts w:ascii="CMU Serif Roman" w:hAnsi="CMU Serif Roman"/>
-          <w:color w:val="000000"/>
-          <w:sz w:val="20"/>
-          <w:szCs w:val="20"/>
-        </w:rPr>
-        <w:fldChar w:fldCharType="separate"/>
-      </w:r>
-      <w:r>
-        <w:rPr>
-          <w:rFonts w:ascii="CMU Serif Roman" w:hAnsi="CMU Serif Roman"/>
-          <w:color w:val="000000"/>
-          <w:sz w:val="20"/>
-          <w:szCs w:val="20"/>
-        </w:rPr>
-        <w:t>(2019)</w:t>
-      </w:r>
-      <w:r>
-        <w:rPr>
-          <w:rFonts w:ascii="CMU Serif Roman" w:hAnsi="CMU Serif Roman"/>
-          <w:color w:val="000000"/>
-          <w:sz w:val="20"/>
-          <w:szCs w:val="20"/>
-        </w:rPr>
-        <w:fldChar w:fldCharType="end"/>
-      </w:r>
-      <w:r>
-        <w:rPr>
-          <w:rFonts w:ascii="CMU Serif Roman" w:hAnsi="CMU Serif Roman"/>
-          <w:color w:val="000000"/>
-          <w:sz w:val="20"/>
-          <w:szCs w:val="20"/>
-        </w:rPr>
-        <w:t xml:space="preserve"> data does not support the ‘unaware </w:t>
-      </w:r>
-      <w:r>
-        <w:rPr>
-          <w:rFonts w:ascii="CMU Serif Roman" w:hAnsi="CMU Serif Roman"/>
-          <w:color w:val="000000"/>
-          <w:sz w:val="20"/>
-          <w:szCs w:val="20"/>
-        </w:rPr>
-        <w:t>Evaluative Conditioning</w:t>
-      </w:r>
-      <w:r>
-        <w:rPr>
-          <w:rFonts w:ascii="CMU Serif Roman" w:hAnsi="CMU Serif Roman"/>
-          <w:color w:val="000000"/>
-          <w:sz w:val="20"/>
-          <w:szCs w:val="20"/>
-        </w:rPr>
-        <w:t>’ hypothesis.</w:t>
-      </w:r>
-      <w:r>
-        <w:rPr>
-          <w:rFonts w:ascii="CMU Serif Roman" w:hAnsi="CMU Serif Roman"/>
-          <w:color w:val="000000"/>
-          <w:sz w:val="20"/>
-          <w:szCs w:val="20"/>
-        </w:rPr>
-        <w:t xml:space="preserve"> </w:t>
-      </w:r>
-      <w:r>
-        <w:rPr>
-          <w:rFonts w:ascii="CMU Serif Roman" w:hAnsi="CMU Serif Roman"/>
-          <w:color w:val="000000"/>
-          <w:sz w:val="20"/>
-          <w:szCs w:val="20"/>
-        </w:rPr>
-        <w:t xml:space="preserve">Results serve to highlight the importance of distinguishing between a replicable statistical </w:t>
-      </w:r>
-      <w:r>
-        <w:rPr>
-          <w:rFonts w:ascii="CMU Serif Roman" w:hAnsi="CMU Serif Roman"/>
-          <w:i/>
-          <w:color w:val="000000"/>
-          <w:sz w:val="20"/>
-          <w:szCs w:val="20"/>
-        </w:rPr>
-        <w:t>effect</w:t>
-      </w:r>
-      <w:r>
-        <w:rPr>
-          <w:rFonts w:ascii="CMU Serif Roman" w:hAnsi="CMU Serif Roman"/>
-          <w:color w:val="000000"/>
-          <w:sz w:val="20"/>
-          <w:szCs w:val="20"/>
-        </w:rPr>
-        <w:t xml:space="preserve"> and a replicable </w:t>
-      </w:r>
-      <w:r>
-        <w:rPr>
-          <w:rFonts w:ascii="CMU Serif Roman" w:hAnsi="CMU Serif Roman"/>
-          <w:i/>
-          <w:color w:val="000000"/>
-          <w:sz w:val="20"/>
-          <w:szCs w:val="20"/>
-        </w:rPr>
         <w:t>inference</w:t>
       </w:r>
       <w:r>
@@ -1207,34 +1221,7 @@
           <w:sz w:val="20"/>
           <w:szCs w:val="20"/>
         </w:rPr>
-        <w:t xml:space="preserve"> regarding </w:t>
-      </w:r>
-      <w:r>
-        <w:rPr>
-          <w:rFonts w:ascii="CMU Serif Roman" w:hAnsi="CMU Serif Roman"/>
-          <w:color w:val="000000"/>
-          <w:sz w:val="20"/>
-          <w:szCs w:val="20"/>
-        </w:rPr>
-        <w:t>a</w:t>
-      </w:r>
-      <w:r>
-        <w:rPr>
-          <w:rFonts w:ascii="CMU Serif Roman" w:hAnsi="CMU Serif Roman"/>
-          <w:color w:val="000000"/>
-          <w:sz w:val="20"/>
-          <w:szCs w:val="20"/>
-        </w:rPr>
-        <w:t xml:space="preserve"> verbal hypothesis</w:t>
-      </w:r>
-      <w:r>
-        <w:rPr>
-          <w:rFonts w:ascii="CMU Serif Roman" w:hAnsi="CMU Serif Roman"/>
-          <w:color w:val="000000"/>
-          <w:sz w:val="20"/>
-          <w:szCs w:val="20"/>
-        </w:rPr>
-        <w:t>.</w:t>
+        <w:t xml:space="preserve"> regarding a verbal hypothesis.</w:t>
       </w:r>
     </w:p>
     <w:p>
@@ -1307,7 +1294,7 @@
         <w:t xml:space="preserve"> in </w:t>
       </w:r>
       <w:r>
-        <w:t xml:space="preserve">evaluative responding </w:t>
+        <w:t xml:space="preserve">liking </w:t>
       </w:r>
       <w:r>
         <w:t>due to the pairing of stimuli (i.e., E</w:t>
@@ -1364,19 +1351,25 @@
         <w:fldChar w:fldCharType="begin"/>
       </w:r>
       <w:r>
-        <w:instrText xml:space="preserve"> ADDIN ZOTERO_ITEM CSL_CITATION {"citationID":"Vqpmyc2T","properties":{"formattedCitation":"(2019)","plainCitation":"(2019)","noteIndex":0},"citationItems":[{"id":12277,"uris":["http://zotero.org/users/1687755/items/YPH7YMR4"],"uri":["http://zotero.org/users/1687755/items/YPH7YMR4"],"itemData":{"id":12277,"type":"article-journal","container-title":"Psychological Science","title":"Incidental Attitude Formation via the Surveillance Task: A Pre-Registered Replication of Olson and Fazio (2001)","URL":"https://osf.io/hs32y","volume":"Registered Replication Report Stage 1 acceptance","author":[{"family":"Moran","given":"Tal"},{"family":"Hughes","given":"Sean"},{"family":"Hussey","given":"Ian"},{"family":"Vadillo","given":"Miguel A."},{"family":"Olson","given":"Michael A."},{"family":"Aust","given":"Frederik"},{"family":"Bading","given":"Karoline"},{"family":"Balas","given":"Robert"},{"family":"Benedick","given":"Taylor"},{"family":"Corneille","given":"Olivier"},{"family":"Douglas","given":"Samantha B."},{"family":"Ferguson","given":"Melissa J."},{"family":"Fritzlen","given":"K. A."},{"family":"Gast","given":"Anne"},{"family":"Gawronski","given":"Bertram"},{"family":"Giménez-Fernández","given":"T."},{"family":"Hanusz","given":"K."},{"family":"Heycke","given":"Tobias"},{"family":"Högden","given":"F."},{"family":"Hütter","given":"Mandy"},{"family":"Kurdi","given":"Benedek"},{"family":"Mierop","given":"A."},{"family":"Richter","given":"J."},{"family":"Sarzyńska-Wawer","given":"J."},{"family":"Smith","given":"C. T."},{"family":"Stahl","given":"C."},{"family":"Thomasius","given":"P."},{"family":"Unkelbach","given":"Christian"},{"family":"De Houwer","given":"Jan"}],"issued":{"date-parts":[["2019"]]}},"suppress-author":true}],"schema":"https://github.com/citation-style-language/schema/raw/master/csl-citation.json"} </w:instrText>
+        <w:instrText xml:space="preserve"> ADDIN ZOTERO_ITEM CSL_CITATION {"citationID":"Vqpmyc2T","properties":{"formattedCitation":"(2020)","plainCitation":"(2020)","noteIndex":0},"citationItems":[{"id":12277,"uris":["http://zotero.org/users/1687755/items/YPH7YMR4"],"uri":["http://zotero.org/users/1687755/items/YPH7YMR4"],"itemData":{"id":12277,"type":"article-journal","container-title":"Psychological Science","title":"Incidental Attitude Formation via the Surveillance Task: A Pre-Registered Replication of Olson and Fazio (2001)","URL":"https://osf.io/hs32y","volume":"Registered Replication Report Stage 1 acceptance","author":[{"family":"Moran","given":"Tal"},{"family":"Hughes","given":"Sean"},{"family":"Hussey","given":"Ian"},{"family":"Vadillo","given":"Miguel A."},{"family":"Olson","given":"Michael A."},{"family":"Aust","given":"Frederik"},{"family":"Bading","given":"Karoline"},{"family":"Balas","given":"Robert"},{"family":"Benedick","given":"Taylor"},{"family":"Corneille","given":"Olivier"},{"family":"Douglas","given":"Samantha B."},{"family":"Ferguson","given":"Melissa J."},{"family":"Fritzlen","given":"K. A."},{"family":"Gast","given":"Anne"},{"family":"Gawronski","given":"Bertram"},{"family":"Giménez-Fernández","given":"T."},{"family":"Hanusz","given":"K."},{"family":"Heycke","given":"Tobias"},{"family":"Högden","given":"F."},{"family":"Hütter","given":"Mandy"},{"family":"Kurdi","given":"Benedek"},{"family":"Mierop","given":"A."},{"family":"Richter","given":"J."},{"family":"Sarzyńska-Wawer","given":"J."},{"family":"Smith","given":"C. T."},{"family":"Stahl","given":"C."},{"family":"Thomasius","given":"P."},{"family":"Unkelbach","given":"Christian"},{"family":"De Houwer","given":"Jan"}],"issued":{"date-parts":[["2020"]]}},"suppress-author":true}],"schema":"https://github.com/citation-style-language/schema/raw/master/csl-citation.json"} </w:instrText>
       </w:r>
       <w:r>
         <w:fldChar w:fldCharType="separate"/>
       </w:r>
       <w:r>
-        <w:t>(2019)</w:t>
+        <w:t>(2020)</w:t>
       </w:r>
       <w:r>
         <w:fldChar w:fldCharType="end"/>
       </w:r>
       <w:r>
-        <w:t xml:space="preserve"> conducted a close replication.</w:t>
+        <w:t xml:space="preserve"> conducted a close replication</w:t>
+      </w:r>
+      <w:r>
+        <w:t xml:space="preserve"> of this work</w:t>
+      </w:r>
+      <w:r>
+        <w:t>.</w:t>
       </w:r>
       <w:r>
         <w:rPr>
@@ -1391,13 +1384,13 @@
         <w:fldChar w:fldCharType="begin"/>
       </w:r>
       <w:r>
-        <w:instrText xml:space="preserve"> ADDIN ZOTERO_ITEM CSL_CITATION {"citationID":"368enPPF","properties":{"formattedCitation":"(2019)","plainCitation":"(2019)","noteIndex":0},"citationItems":[{"id":12277,"uris":["http://zotero.org/users/1687755/items/YPH7YMR4"],"uri":["http://zotero.org/users/1687755/items/YPH7YMR4"],"itemData":{"id":12277,"type":"article-journal","container-title":"Psychological Science","title":"Incidental Attitude Formation via the Surveillance Task: A Pre-Registered Replication of Olson and Fazio (2001)","URL":"https://osf.io/hs32y","volume":"Registered Replication Report Stage 1 acceptance","author":[{"family":"Moran","given":"Tal"},{"family":"Hughes","given":"Sean"},{"family":"Hussey","given":"Ian"},{"family":"Vadillo","given":"Miguel A."},{"family":"Olson","given":"Michael A."},{"family":"Aust","given":"Frederik"},{"family":"Bading","given":"Karoline"},{"family":"Balas","given":"Robert"},{"family":"Benedick","given":"Taylor"},{"family":"Corneille","given":"Olivier"},{"family":"Douglas","given":"Samantha B."},{"family":"Ferguson","given":"Melissa J."},{"family":"Fritzlen","given":"K. A."},{"family":"Gast","given":"Anne"},{"family":"Gawronski","given":"Bertram"},{"family":"Giménez-Fernández","given":"T."},{"family":"Hanusz","given":"K."},{"family":"Heycke","given":"Tobias"},{"family":"Högden","given":"F."},{"family":"Hütter","given":"Mandy"},{"family":"Kurdi","given":"Benedek"},{"family":"Mierop","given":"A."},{"family":"Richter","given":"J."},{"family":"Sarzyńska-Wawer","given":"J."},{"family":"Smith","given":"C. T."},{"family":"Stahl","given":"C."},{"family":"Thomasius","given":"P."},{"family":"Unkelbach","given":"Christian"},{"family":"De Houwer","given":"Jan"}],"issued":{"date-parts":[["2019"]]}},"suppress-author":true}],"schema":"https://github.com/citation-style-language/schema/raw/master/csl-citation.json"} </w:instrText>
+        <w:instrText xml:space="preserve"> ADDIN ZOTERO_ITEM CSL_CITATION {"citationID":"368enPPF","properties":{"formattedCitation":"(2020)","plainCitation":"(2020)","noteIndex":0},"citationItems":[{"id":12277,"uris":["http://zotero.org/users/1687755/items/YPH7YMR4"],"uri":["http://zotero.org/users/1687755/items/YPH7YMR4"],"itemData":{"id":12277,"type":"article-journal","container-title":"Psychological Science","title":"Incidental Attitude Formation via the Surveillance Task: A Pre-Registered Replication of Olson and Fazio (2001)","URL":"https://osf.io/hs32y","volume":"Registered Replication Report Stage 1 acceptance","author":[{"family":"Moran","given":"Tal"},{"family":"Hughes","given":"Sean"},{"family":"Hussey","given":"Ian"},{"family":"Vadillo","given":"Miguel A."},{"family":"Olson","given":"Michael A."},{"family":"Aust","given":"Frederik"},{"family":"Bading","given":"Karoline"},{"family":"Balas","given":"Robert"},{"family":"Benedick","given":"Taylor"},{"family":"Corneille","given":"Olivier"},{"family":"Douglas","given":"Samantha B."},{"family":"Ferguson","given":"Melissa J."},{"family":"Fritzlen","given":"K. A."},{"family":"Gast","given":"Anne"},{"family":"Gawronski","given":"Bertram"},{"family":"Giménez-Fernández","given":"T."},{"family":"Hanusz","given":"K."},{"family":"Heycke","given":"Tobias"},{"family":"Högden","given":"F."},{"family":"Hütter","given":"Mandy"},{"family":"Kurdi","given":"Benedek"},{"family":"Mierop","given":"A."},{"family":"Richter","given":"J."},{"family":"Sarzyńska-Wawer","given":"J."},{"family":"Smith","given":"C. T."},{"family":"Stahl","given":"C."},{"family":"Thomasius","given":"P."},{"family":"Unkelbach","given":"Christian"},{"family":"De Houwer","given":"Jan"}],"issued":{"date-parts":[["2020"]]}},"suppress-author":true}],"schema":"https://github.com/citation-style-language/schema/raw/master/csl-citation.json"} </w:instrText>
       </w:r>
       <w:r>
         <w:fldChar w:fldCharType="separate"/>
       </w:r>
       <w:r>
-        <w:t>(2019)</w:t>
+        <w:t>(2020)</w:t>
       </w:r>
       <w:r>
         <w:fldChar w:fldCharType="end"/>
@@ -1460,13 +1453,13 @@
         <w:fldChar w:fldCharType="begin"/>
       </w:r>
       <w:r>
-        <w:instrText xml:space="preserve"> ADDIN ZOTERO_ITEM CSL_CITATION {"citationID":"GnswANXJ","properties":{"formattedCitation":"(2019)","plainCitation":"(2019)","noteIndex":0},"citationItems":[{"id":12277,"uris":["http://zotero.org/users/1687755/items/YPH7YMR4"],"uri":["http://zotero.org/users/1687755/items/YPH7YMR4"],"itemData":{"id":12277,"type":"article-journal","container-title":"Psychological Science","title":"Incidental Attitude Formation via the Surveillance Task: A Pre-Registered Replication of Olson and Fazio (2001)","URL":"https://osf.io/hs32y","volume":"Registered Replication Report Stage 1 acceptance","author":[{"family":"Moran","given":"Tal"},{"family":"Hughes","given":"Sean"},{"family":"Hussey","given":"Ian"},{"family":"Vadillo","given":"Miguel A."},{"family":"Olson","given":"Michael A."},{"family":"Aust","given":"Frederik"},{"family":"Bading","given":"Karoline"},{"family":"Balas","given":"Robert"},{"family":"Benedick","given":"Taylor"},{"family":"Corneille","given":"Olivier"},{"family":"Douglas","given":"Samantha B."},{"family":"Ferguson","given":"Melissa J."},{"family":"Fritzlen","given":"K. A."},{"family":"Gast","given":"Anne"},{"family":"Gawronski","given":"Bertram"},{"family":"Giménez-Fernández","given":"T."},{"family":"Hanusz","given":"K."},{"family":"Heycke","given":"Tobias"},{"family":"Högden","given":"F."},{"family":"Hütter","given":"Mandy"},{"family":"Kurdi","given":"Benedek"},{"family":"Mierop","given":"A."},{"family":"Richter","given":"J."},{"family":"Sarzyńska-Wawer","given":"J."},{"family":"Smith","given":"C. T."},{"family":"Stahl","given":"C."},{"family":"Thomasius","given":"P."},{"family":"Unkelbach","given":"Christian"},{"family":"De Houwer","given":"Jan"}],"issued":{"date-parts":[["2019"]]}},"suppress-author":true}],"schema":"https://github.com/citation-style-language/schema/raw/master/csl-citation.json"} </w:instrText>
+        <w:instrText xml:space="preserve"> ADDIN ZOTERO_ITEM CSL_CITATION {"citationID":"GnswANXJ","properties":{"formattedCitation":"(2020)","plainCitation":"(2020)","noteIndex":0},"citationItems":[{"id":12277,"uris":["http://zotero.org/users/1687755/items/YPH7YMR4"],"uri":["http://zotero.org/users/1687755/items/YPH7YMR4"],"itemData":{"id":12277,"type":"article-journal","container-title":"Psychological Science","title":"Incidental Attitude Formation via the Surveillance Task: A Pre-Registered Replication of Olson and Fazio (2001)","URL":"https://osf.io/hs32y","volume":"Registered Replication Report Stage 1 acceptance","author":[{"family":"Moran","given":"Tal"},{"family":"Hughes","given":"Sean"},{"family":"Hussey","given":"Ian"},{"family":"Vadillo","given":"Miguel A."},{"family":"Olson","given":"Michael A."},{"family":"Aust","given":"Frederik"},{"family":"Bading","given":"Karoline"},{"family":"Balas","given":"Robert"},{"family":"Benedick","given":"Taylor"},{"family":"Corneille","given":"Olivier"},{"family":"Douglas","given":"Samantha B."},{"family":"Ferguson","given":"Melissa J."},{"family":"Fritzlen","given":"K. A."},{"family":"Gast","given":"Anne"},{"family":"Gawronski","given":"Bertram"},{"family":"Giménez-Fernández","given":"T."},{"family":"Hanusz","given":"K."},{"family":"Heycke","given":"Tobias"},{"family":"Högden","given":"F."},{"family":"Hütter","given":"Mandy"},{"family":"Kurdi","given":"Benedek"},{"family":"Mierop","given":"A."},{"family":"Richter","given":"J."},{"family":"Sarzyńska-Wawer","given":"J."},{"family":"Smith","given":"C. T."},{"family":"Stahl","given":"C."},{"family":"Thomasius","given":"P."},{"family":"Unkelbach","given":"Christian"},{"family":"De Houwer","given":"Jan"}],"issued":{"date-parts":[["2020"]]}},"suppress-author":true}],"schema":"https://github.com/citation-style-language/schema/raw/master/csl-citation.json"} </w:instrText>
       </w:r>
       <w:r>
         <w:fldChar w:fldCharType="separate"/>
       </w:r>
       <w:r>
-        <w:t>(2019)</w:t>
+        <w:t>(2020)</w:t>
       </w:r>
       <w:r>
         <w:fldChar w:fldCharType="end"/>
@@ -1504,13 +1497,13 @@
         <w:fldChar w:fldCharType="begin"/>
       </w:r>
       <w:r>
-        <w:instrText xml:space="preserve"> ADDIN ZOTERO_ITEM CSL_CITATION {"citationID":"hcZ70x42","properties":{"formattedCitation":"(2019)","plainCitation":"(2019)","noteIndex":0},"citationItems":[{"id":12277,"uris":["http://zotero.org/users/1687755/items/YPH7YMR4"],"uri":["http://zotero.org/users/1687755/items/YPH7YMR4"],"itemData":{"id":12277,"type":"article-journal","container-title":"Psychological Science","title":"Incidental Attitude Formation via the Surveillance Task: A Pre-Registered Replication of Olson and Fazio (2001)","URL":"https://osf.io/hs32y","volume":"Registered Replication Report Stage 1 acceptance","author":[{"family":"Moran","given":"Tal"},{"family":"Hughes","given":"Sean"},{"family":"Hussey","given":"Ian"},{"family":"Vadillo","given":"Miguel A."},{"family":"Olson","given":"Michael A."},{"family":"Aust","given":"Frederik"},{"family":"Bading","given":"Karoline"},{"family":"Balas","given":"Robert"},{"family":"Benedick","given":"Taylor"},{"family":"Corneille","given":"Olivier"},{"family":"Douglas","given":"Samantha B."},{"family":"Ferguson","given":"Melissa J."},{"family":"Fritzlen","given":"K. A."},{"family":"Gast","given":"Anne"},{"family":"Gawronski","given":"Bertram"},{"family":"Giménez-Fernández","given":"T."},{"family":"Hanusz","given":"K."},{"family":"Heycke","given":"Tobias"},{"family":"Högden","given":"F."},{"family":"Hütter","given":"Mandy"},{"family":"Kurdi","given":"Benedek"},{"family":"Mierop","given":"A."},{"family":"Richter","given":"J."},{"family":"Sarzyńska-Wawer","given":"J."},{"family":"Smith","given":"C. T."},{"family":"Stahl","given":"C."},{"family":"Thomasius","given":"P."},{"family":"Unkelbach","given":"Christian"},{"family":"De Houwer","given":"Jan"}],"issued":{"date-parts":[["2019"]]}},"suppress-author":true}],"schema":"https://github.com/citation-style-language/schema/raw/master/csl-citation.json"} </w:instrText>
+        <w:instrText xml:space="preserve"> ADDIN ZOTERO_ITEM CSL_CITATION {"citationID":"hcZ70x42","properties":{"formattedCitation":"(2020)","plainCitation":"(2020)","noteIndex":0},"citationItems":[{"id":12277,"uris":["http://zotero.org/users/1687755/items/YPH7YMR4"],"uri":["http://zotero.org/users/1687755/items/YPH7YMR4"],"itemData":{"id":12277,"type":"article-journal","container-title":"Psychological Science","title":"Incidental Attitude Formation via the Surveillance Task: A Pre-Registered Replication of Olson and Fazio (2001)","URL":"https://osf.io/hs32y","volume":"Registered Replication Report Stage 1 acceptance","author":[{"family":"Moran","given":"Tal"},{"family":"Hughes","given":"Sean"},{"family":"Hussey","given":"Ian"},{"family":"Vadillo","given":"Miguel A."},{"family":"Olson","given":"Michael A."},{"family":"Aust","given":"Frederik"},{"family":"Bading","given":"Karoline"},{"family":"Balas","given":"Robert"},{"family":"Benedick","given":"Taylor"},{"family":"Corneille","given":"Olivier"},{"family":"Douglas","given":"Samantha B."},{"family":"Ferguson","given":"Melissa J."},{"family":"Fritzlen","given":"K. A."},{"family":"Gast","given":"Anne"},{"family":"Gawronski","given":"Bertram"},{"family":"Giménez-Fernández","given":"T."},{"family":"Hanusz","given":"K."},{"family":"Heycke","given":"Tobias"},{"family":"Högden","given":"F."},{"family":"Hütter","given":"Mandy"},{"family":"Kurdi","given":"Benedek"},{"family":"Mierop","given":"A."},{"family":"Richter","given":"J."},{"family":"Sarzyńska-Wawer","given":"J."},{"family":"Smith","given":"C. T."},{"family":"Stahl","given":"C."},{"family":"Thomasius","given":"P."},{"family":"Unkelbach","given":"Christian"},{"family":"De Houwer","given":"Jan"}],"issued":{"date-parts":[["2020"]]}},"suppress-author":true}],"schema":"https://github.com/citation-style-language/schema/raw/master/csl-citation.json"} </w:instrText>
       </w:r>
       <w:r>
         <w:fldChar w:fldCharType="separate"/>
       </w:r>
       <w:r>
-        <w:t>(2019)</w:t>
+        <w:t>(2020)</w:t>
       </w:r>
       <w:r>
         <w:fldChar w:fldCharType="end"/>
@@ -1558,10 +1551,7 @@
         <w:t>inferences</w:t>
       </w:r>
       <w:r>
-        <w:t xml:space="preserve"> </w:t>
-      </w:r>
-      <w:r>
-        <w:t xml:space="preserve">regarding </w:t>
+        <w:t xml:space="preserve"> regarding </w:t>
       </w:r>
       <w:r>
         <w:t xml:space="preserve">the verbal hypothesis of </w:t>
@@ -1573,7 +1563,7 @@
         <w:fldChar w:fldCharType="begin"/>
       </w:r>
       <w:r>
-        <w:instrText xml:space="preserve"> ADDIN ZOTERO_ITEM CSL_CITATION {"citationID":"T2NTbFob","properties":{"unsorted":true,"formattedCitation":"(distinction originally made by Vazire, 2019; see also Hussey &amp; Hughes, 2020; Yarkoni, 2019)","plainCitation":"(distinction originally made by Vazire, 2019; see also Hussey &amp; Hughes, 2020; Yarkoni, 2019)","noteIndex":0},"citationItems":[{"id":12313,"uris":["http://zotero.org/users/1687755/items/7NITMEEC"],"uri":["http://zotero.org/users/1687755/items/7NITMEEC"],"itemData":{"id":12313,"type":"webpage","container-title":"[Tweet]","language":"en","note":"Library Catalog: twitter.com","title":"\"Thoughts inspired by the @replicats workshop: Replicability of Evidence asks \"Would I get consistent evidence if I did the same thing again?\" Replicability of Inferences asks \"Would others draw the same inference from this evidence as the claim in the paper?\" (1/5)\"","URL":"https://twitter.com/siminevazire/status/1148149981292978178","author":[{"family":"Vazire","given":"Simine"}],"accessed":{"date-parts":[["2020",3,10]]},"issued":{"date-parts":[["2019"]]}},"prefix":"distinction originally made by "},{"id":11883,"uris":["http://zotero.org/users/1687755/items/59K6WJTE"],"uri":["http://zotero.org/users/1687755/items/59K6WJTE"],"itemData":{"id":11883,"type":"article-journal","abstract":"Flake, Pek, and Hehman (2017) recently demonstrated that metrics of structural validity are severely underreported in social and personality psychology. We apply their recommendations for the comprehensive assessment of structural validity to a uniquely large and varied dataset (N = 151,698 experimental sessions) to investigate the psychometric properties of some of the most wide used self-report measures (k = 15) in social and personality psychology. When assessed using the modal practice of considering only their internal consistency, all measures appeared to possess good validity. Yet, when validity was assessed comprehensively (via internal consistency, immediate and delayed test-retest reliability, factor structure, and measurement invariance for median age and gender) only 60% demonstrated good validity. Furthermore, the less commonly a test is reported in the literature, the more likely it was to be failed in our analyses. This suggests that the pattern of underreporting in the field may represent widespread hidden invalidity of the measures we use, and therefore pose a threat to many research findings. We highlight the degrees of freedom afforded to researchers in the assessment and reporting of structural validity, and suggest that the issue of validity hacking (v-hacking) should be acknowledged and addressed as well as the better-known concept of p-hacking.","container-title":"Advances in Methods and Practices in Psychological Science","DOI":"10.31234/osf.io/7rbfp","source":"DataCite","title":"Hidden invalidity among fifteen commonly used measures in social and personality psychology","URL":"osf.io/7rbfp","volume":"In Press","author":[{"family":"Hussey","given":"Ian"},{"family":"Hughes","given":"Sean"}],"accessed":{"date-parts":[["2019",5,14]]},"issued":{"date-parts":[["2020"]]}},"prefix":"see also "},{"id":12281,"uris":["http://zotero.org/users/1687755/items/78QX4QPR"],"uri":["http://zotero.org/users/1687755/items/78QX4QPR"],"itemData":{"id":12281,"type":"article-journal","abstract":"Most theories and hypotheses in psychology are verbal in nature, yet their evaluation overwhelmingly relies on inferential statistical procedures. The validity of the move from qualitative to quantitative analysis depends on the verbal and statistical expressions of a hypothesis being closely aligned—that is, that the two must refer to roughly the same set of hypothetical observations. Here I argue that most inferential statistical tests in psychology fail to meet this basic condition. I demonstrate how foundational assumptions of the \"random effects\" model used pervasively in psychology impose far stronger constraints on the generalizability of results than most researchers appreciate. Ignoring these constraints dramatically inflates false positive rates and routinely leads researchers to draw sweeping verbal generalizations that lack any meaningful connection to the statistical quantities they are putatively based on. I argue that the routine failure to consider the generalizability of one's conclusions from a statistical perspective lies at the root of many of psychology's ongoing problems (e.g., the replication crisis), and conclude with a discussion of several potential avenues for improvement.","DOI":"10.31234/osf.io/jqw35","title":"The Generalizability Crisis","URL":"https://osf.io/jqw35","volume":"Preprint","author":[{"family":"Yarkoni","given":"Tal"}],"accessed":{"date-parts":[["2020",2,28]]},"issued":{"date-parts":[["2019",11,22]]}}}],"schema":"https://github.com/citation-style-language/schema/raw/master/csl-citation.json"} </w:instrText>
+        <w:instrText xml:space="preserve"> ADDIN ZOTERO_ITEM CSL_CITATION {"citationID":"T2NTbFob","properties":{"unsorted":true,"formattedCitation":"(distinction originally made by Vazire, 2019; see also Hussey &amp; Hughes, 2020; Yarkoni, 2019)","plainCitation":"(distinction originally made by Vazire, 2019; see also Hussey &amp; Hughes, 2020; Yarkoni, 2019)","noteIndex":0},"citationItems":[{"id":12313,"uris":["http://zotero.org/users/1687755/items/7NITMEEC"],"uri":["http://zotero.org/users/1687755/items/7NITMEEC"],"itemData":{"id":12313,"type":"webpage","container-title":"[Tweet]","language":"en","note":"source: twitter.com","title":"\"Thoughts inspired by the @replicats workshop: Replicability of Evidence asks \"Would I get consistent evidence if I did the same thing again?\" Replicability of Inferences asks \"Would others draw the same inference from this evidence as the claim in the paper?\" (1/5)\"","URL":"https://twitter.com/siminevazire/status/1148149981292978178","author":[{"family":"Vazire","given":"Simine"}],"accessed":{"date-parts":[["2020",3,10]]},"issued":{"date-parts":[["2019"]]}},"prefix":"distinction originally made by "},{"id":11883,"uris":["http://zotero.org/users/1687755/items/59K6WJTE"],"uri":["http://zotero.org/users/1687755/items/59K6WJTE"],"itemData":{"id":11883,"type":"article-journal","abstract":"Flake, Pek, and Hehman (2017) recently demonstrated that metrics of structural validity are severely underreported in social and personality psychology. We apply their recommendations for the comprehensive assessment of structural validity to a uniquely large and varied dataset (N = 151,698 experimental sessions) to investigate the psychometric properties of some of the most wide used self-report measures (k = 15) in social and personality psychology. When assessed using the modal practice of considering only their internal consistency, all measures appeared to possess good validity. Yet, when validity was assessed comprehensively (via internal consistency, immediate and delayed test-retest reliability, factor structure, and measurement invariance for median age and gender) only 60% demonstrated good validity. Furthermore, the less commonly a test is reported in the literature, the more likely it was to be failed in our analyses. This suggests that the pattern of underreporting in the field may represent widespread hidden invalidity of the measures we use, and therefore pose a threat to many research findings. We highlight the degrees of freedom afforded to researchers in the assessment and reporting of structural validity, and suggest that the issue of validity hacking (v-hacking) should be acknowledged and addressed as well as the better-known concept of p-hacking.","container-title":"Advances in Methods and Practices in Psychological Science","DOI":"10.31234/osf.io/7rbfp","source":"DataCite","title":"Hidden invalidity among fifteen commonly used measures in social and personality psychology","URL":"osf.io/7rbfp","volume":"In Press","author":[{"family":"Hussey","given":"Ian"},{"family":"Hughes","given":"Sean"}],"accessed":{"date-parts":[["2019",5,14]]},"issued":{"date-parts":[["2020"]]}},"prefix":"see also "},{"id":12281,"uris":["http://zotero.org/users/1687755/items/78QX4QPR"],"uri":["http://zotero.org/users/1687755/items/78QX4QPR"],"itemData":{"id":12281,"type":"article-journal","abstract":"Most theories and hypotheses in psychology are verbal in nature, yet their evaluation overwhelmingly relies on inferential statistical procedures. The validity of the move from qualitative to quantitative analysis depends on the verbal and statistical expressions of a hypothesis being closely aligned—that is, that the two must refer to roughly the same set of hypothetical observations. Here I argue that most inferential statistical tests in psychology fail to meet this basic condition. I demonstrate how foundational assumptions of the \"random effects\" model used pervasively in psychology impose far stronger constraints on the generalizability of results than most researchers appreciate. Ignoring these constraints dramatically inflates false positive rates and routinely leads researchers to draw sweeping verbal generalizations that lack any meaningful connection to the statistical quantities they are putatively based on. I argue that the routine failure to consider the generalizability of one's conclusions from a statistical perspective lies at the root of many of psychology's ongoing problems (e.g., the replication crisis), and conclude with a discussion of several potential avenues for improvement.","DOI":"10.31234/osf.io/jqw35","title":"The Generalizability Crisis","URL":"https://osf.io/jqw35","volume":"Preprint","author":[{"family":"Yarkoni","given":"Tal"}],"accessed":{"date-parts":[["2020",2,28]]},"issued":{"date-parts":[["2019",11,22]]}}}],"schema":"https://github.com/citation-style-language/schema/raw/master/csl-citation.json"} </w:instrText>
       </w:r>
       <w:r>
         <w:fldChar w:fldCharType="separate"/>
@@ -1608,13 +1598,13 @@
         <w:fldChar w:fldCharType="begin"/>
       </w:r>
       <w:r>
-        <w:instrText xml:space="preserve"> ADDIN ZOTERO_ITEM CSL_CITATION {"citationID":"UFN4d7Lv","properties":{"formattedCitation":"(2019)","plainCitation":"(2019)","noteIndex":0},"citationItems":[{"id":12277,"uris":["http://zotero.org/users/1687755/items/YPH7YMR4"],"uri":["http://zotero.org/users/1687755/items/YPH7YMR4"],"itemData":{"id":12277,"type":"article-journal","container-title":"Psychological Science","title":"Incidental Attitude Formation via the Surveillance Task: A Pre-Registered Replication of Olson and Fazio (2001)","URL":"https://osf.io/hs32y","volume":"Registered Replication Report Stage 1 acceptance","author":[{"family":"Moran","given":"Tal"},{"family":"Hughes","given":"Sean"},{"family":"Hussey","given":"Ian"},{"family":"Vadillo","given":"Miguel A."},{"family":"Olson","given":"Michael A."},{"family":"Aust","given":"Frederik"},{"family":"Bading","given":"Karoline"},{"family":"Balas","given":"Robert"},{"family":"Benedick","given":"Taylor"},{"family":"Corneille","given":"Olivier"},{"family":"Douglas","given":"Samantha B."},{"family":"Ferguson","given":"Melissa J."},{"family":"Fritzlen","given":"K. A."},{"family":"Gast","given":"Anne"},{"family":"Gawronski","given":"Bertram"},{"family":"Giménez-Fernández","given":"T."},{"family":"Hanusz","given":"K."},{"family":"Heycke","given":"Tobias"},{"family":"Högden","given":"F."},{"family":"Hütter","given":"Mandy"},{"family":"Kurdi","given":"Benedek"},{"family":"Mierop","given":"A."},{"family":"Richter","given":"J."},{"family":"Sarzyńska-Wawer","given":"J."},{"family":"Smith","given":"C. T."},{"family":"Stahl","given":"C."},{"family":"Thomasius","given":"P."},{"family":"Unkelbach","given":"Christian"},{"family":"De Houwer","given":"Jan"}],"issued":{"date-parts":[["2019"]]}},"suppress-author":true}],"schema":"https://github.com/citation-style-language/schema/raw/master/csl-citation.json"} </w:instrText>
+        <w:instrText xml:space="preserve"> ADDIN ZOTERO_ITEM CSL_CITATION {"citationID":"UFN4d7Lv","properties":{"formattedCitation":"(2020)","plainCitation":"(2020)","noteIndex":0},"citationItems":[{"id":12277,"uris":["http://zotero.org/users/1687755/items/YPH7YMR4"],"uri":["http://zotero.org/users/1687755/items/YPH7YMR4"],"itemData":{"id":12277,"type":"article-journal","container-title":"Psychological Science","title":"Incidental Attitude Formation via the Surveillance Task: A Pre-Registered Replication of Olson and Fazio (2001)","URL":"https://osf.io/hs32y","volume":"Registered Replication Report Stage 1 acceptance","author":[{"family":"Moran","given":"Tal"},{"family":"Hughes","given":"Sean"},{"family":"Hussey","given":"Ian"},{"family":"Vadillo","given":"Miguel A."},{"family":"Olson","given":"Michael A."},{"family":"Aust","given":"Frederik"},{"family":"Bading","given":"Karoline"},{"family":"Balas","given":"Robert"},{"family":"Benedick","given":"Taylor"},{"family":"Corneille","given":"Olivier"},{"family":"Douglas","given":"Samantha B."},{"family":"Ferguson","given":"Melissa J."},{"family":"Fritzlen","given":"K. A."},{"family":"Gast","given":"Anne"},{"family":"Gawronski","given":"Bertram"},{"family":"Giménez-Fernández","given":"T."},{"family":"Hanusz","given":"K."},{"family":"Heycke","given":"Tobias"},{"family":"Högden","given":"F."},{"family":"Hütter","given":"Mandy"},{"family":"Kurdi","given":"Benedek"},{"family":"Mierop","given":"A."},{"family":"Richter","given":"J."},{"family":"Sarzyńska-Wawer","given":"J."},{"family":"Smith","given":"C. T."},{"family":"Stahl","given":"C."},{"family":"Thomasius","given":"P."},{"family":"Unkelbach","given":"Christian"},{"family":"De Houwer","given":"Jan"}],"issued":{"date-parts":[["2020"]]}},"suppress-author":true}],"schema":"https://github.com/citation-style-language/schema/raw/master/csl-citation.json"} </w:instrText>
       </w:r>
       <w:r>
         <w:fldChar w:fldCharType="separate"/>
       </w:r>
       <w:r>
-        <w:t>(2019)</w:t>
+        <w:t>(2020)</w:t>
       </w:r>
       <w:r>
         <w:fldChar w:fldCharType="end"/>
@@ -1638,7 +1628,10 @@
         <w:t xml:space="preserve">on the surveillance task </w:t>
       </w:r>
       <w:r>
-        <w:t xml:space="preserve">were present across </w:t>
+        <w:t xml:space="preserve">were present </w:t>
+      </w:r>
+      <w:r>
+        <w:t xml:space="preserve">when </w:t>
       </w:r>
       <w:r>
         <w:t xml:space="preserve">four </w:t>
@@ -1668,6 +1661,9 @@
         <w:t xml:space="preserve"> </w:t>
       </w:r>
       <w:r>
+        <w:t xml:space="preserve">were applied </w:t>
+      </w:r>
+      <w:r>
         <w:t>(i.e., the ‘Olson &amp; Fazio, 2001’, ‘Olson &amp; Fazio, 2001 modified’, ‘Bar-Anan</w:t>
       </w:r>
       <w:r>
@@ -1686,22 +1682,43 @@
         <w:fldChar w:fldCharType="separate"/>
       </w:r>
       <w:r>
-        <w:rPr>
-          <w:noProof/>
-        </w:rPr>
         <w:t>2010</w:t>
       </w:r>
       <w:r>
         <w:fldChar w:fldCharType="end"/>
       </w:r>
       <w:r>
-        <w:t>’, and ‘Bar-Anan et al., 2010 modified’ criteria; for details of each see Moran et al., 2019).</w:t>
-      </w:r>
-      <w:r>
-        <w:t xml:space="preserve"> </w:t>
-      </w:r>
-      <w:r>
-        <w:t>Their confirmatory analysis was based on the original authors</w:t>
+        <w:t xml:space="preserve">’, and ‘Bar-Anan et al., 2010 modified’ criteria; for details of each see Moran et al., </w:t>
+      </w:r>
+      <w:r>
+        <w:fldChar w:fldCharType="begin"/>
+      </w:r>
+      <w:r>
+        <w:instrText xml:space="preserve"> ADDIN ZOTERO_ITEM CSL_CITATION {"citationID":"AGyfwR1d","properties":{"formattedCitation":"(2020)","plainCitation":"(2020)","dontUpdate":true,"noteIndex":0},"citationItems":[{"id":12277,"uris":["http://zotero.org/users/1687755/items/YPH7YMR4"],"uri":["http://zotero.org/users/1687755/items/YPH7YMR4"],"itemData":{"id":12277,"type":"article-journal","container-title":"Psychological Science","title":"Incidental Attitude Formation via the Surveillance Task: A Pre-Registered Replication of Olson and Fazio (2001)","URL":"https://osf.io/hs32y","volume":"Registered Replication Report Stage 1 acceptance","author":[{"family":"Moran","given":"Tal"},{"family":"Hughes","given":"Sean"},{"family":"Hussey","given":"Ian"},{"family":"Vadillo","given":"Miguel A."},{"family":"Olson","given":"Michael A."},{"family":"Aust","given":"Frederik"},{"family":"Bading","given":"Karoline"},{"family":"Balas","given":"Robert"},{"family":"Benedick","given":"Taylor"},{"family":"Corneille","given":"Olivier"},{"family":"Douglas","given":"Samantha B."},{"family":"Ferguson","given":"Melissa J."},{"family":"Fritzlen","given":"K. A."},{"family":"Gast","given":"Anne"},{"family":"Gawronski","given":"Bertram"},{"family":"Giménez-Fernández","given":"T."},{"family":"Hanusz","given":"K."},{"family":"Heycke","given":"Tobias"},{"family":"Högden","given":"F."},{"family":"Hütter","given":"Mandy"},{"family":"Kurdi","given":"Benedek"},{"family":"Mierop","given":"A."},{"family":"Richter","given":"J."},{"family":"Sarzyńska-Wawer","given":"J."},{"family":"Smith","given":"C. T."},{"family":"Stahl","given":"C."},{"family":"Thomasius","given":"P."},{"family":"Unkelbach","given":"Christian"},{"family":"De Houwer","given":"Jan"}],"issued":{"date-parts":[["2020"]]}},"suppress-author":true}],"schema":"https://github.com/citation-style-language/schema/raw/master/csl-citation.json"} </w:instrText>
+      </w:r>
+      <w:r>
+        <w:fldChar w:fldCharType="separate"/>
+      </w:r>
+      <w:r>
+        <w:t>2020)</w:t>
+      </w:r>
+      <w:r>
+        <w:fldChar w:fldCharType="end"/>
+      </w:r>
+      <w:r>
+        <w:t>.</w:t>
+      </w:r>
+      <w:r>
+        <w:t xml:space="preserve"> </w:t>
+      </w:r>
+      <w:r>
+        <w:t xml:space="preserve">Their </w:t>
+      </w:r>
+      <w:r>
+        <w:t xml:space="preserve">primary </w:t>
+      </w:r>
+      <w:r>
+        <w:t>analysis was based on the original authors</w:t>
       </w:r>
       <w:r>
         <w:t>’</w:t>
@@ -1767,10 +1784,7 @@
         <w:t xml:space="preserve">(pre-registered) </w:t>
       </w:r>
       <w:r>
-        <w:t>exploratory</w:t>
-      </w:r>
-      <w:r>
-        <w:t xml:space="preserve"> </w:t>
+        <w:t xml:space="preserve">secondary </w:t>
       </w:r>
       <w:r>
         <w:t xml:space="preserve">exclusion criteria </w:t>
@@ -1850,89 +1864,131 @@
         <w:t xml:space="preserve">and valid </w:t>
       </w:r>
       <w:r>
-        <w:t xml:space="preserve">measure capable of </w:t>
+        <w:t xml:space="preserve">measure capable of excluding participants who were </w:t>
+      </w:r>
+      <w:r>
+        <w:t xml:space="preserve">‘aware’ </w:t>
+      </w:r>
+      <w:r>
+        <w:t xml:space="preserve">of the stimulus pairings. </w:t>
+      </w:r>
+      <w:r>
+        <w:t xml:space="preserve">What </w:t>
+      </w:r>
+      <w:r>
+        <w:t xml:space="preserve">Olson and Fazio </w:t>
+      </w:r>
+      <w:r>
+        <w:fldChar w:fldCharType="begin"/>
+      </w:r>
+      <w:r>
+        <w:instrText xml:space="preserve"> ADDIN ZOTERO_ITEM CSL_CITATION {"citationID":"wVCbXHV0","properties":{"unsorted":true,"formattedCitation":"(2001)","plainCitation":"(2001)","noteIndex":0},"citationItems":[{"id":12189,"uris":["http://zotero.org/users/1687755/items/U3DB72I6"],"uri":["http://zotero.org/users/1687755/items/U3DB72I6"],"itemData":{"id":12189,"type":"article-journal","abstract":"We sought to demonstrate that attitudes can develop through implicit covariation detection in a new classical conditioning paradigm. In two experiments purportedly about surveillance and vigilance, participants viewed several hundred randomly presented words and images interspersed with critical pairings of valenced unconditioned stimuli (USs) with novel conditioned stimuli (CSs). Attitudes toward the novel objects were inﬂuenced by the paired USs: In a surprise evaluation task, the CS paired with positive items was evaluated more positively than the CS paired with negative items. This attitudinal conditioning effect was found using both an explicit measure (Experiments 1 and 2) and an implicit measure (Experiment 2). In a covariation estimation task involving the stimuli presented in the conditioning procedure, participants displayed no explicit memory for the pairings.","container-title":"Psychological Science","DOI":"10.1111/1467-9280.00376","ISSN":"0956-7976, 1467-9280","issue":"5","language":"en","page":"413-417","source":"Crossref","title":"Implicit Attitude Formation Through Classical Conditioning","volume":"12","author":[{"family":"Olson","given":"Michael A."},{"family":"Fazio","given":"Russell H."}],"issued":{"date-parts":[["2001",9]]}},"suppress-author":true}],"schema":"https://github.com/citation-style-language/schema/raw/master/csl-citation.json"} </w:instrText>
+      </w:r>
+      <w:r>
+        <w:fldChar w:fldCharType="separate"/>
+      </w:r>
+      <w:r>
+        <w:t>(2001)</w:t>
+      </w:r>
+      <w:r>
+        <w:fldChar w:fldCharType="end"/>
+      </w:r>
+      <w:r>
+        <w:t xml:space="preserve"> </w:t>
+      </w:r>
+      <w:r>
+        <w:t xml:space="preserve">failed to </w:t>
+      </w:r>
+      <w:r>
+        <w:t>do</w:t>
+      </w:r>
+      <w:r>
+        <w:t>, in our opinion,</w:t>
+      </w:r>
+      <w:r>
+        <w:t xml:space="preserve"> was </w:t>
+      </w:r>
+      <w:r>
+        <w:t xml:space="preserve">to consider </w:t>
+      </w:r>
+      <w:r>
+        <w:t xml:space="preserve">the </w:t>
+      </w:r>
+      <w:r>
+        <w:t xml:space="preserve">structural </w:t>
+      </w:r>
+      <w:r>
+        <w:t>validity of the</w:t>
+      </w:r>
+      <w:r>
+        <w:t>se</w:t>
+      </w:r>
+      <w:r>
+        <w:t xml:space="preserve"> </w:t>
+      </w:r>
+      <w:r>
+        <w:t xml:space="preserve">four </w:t>
+      </w:r>
+      <w:r>
+        <w:t xml:space="preserve">awareness exclusion criteria. </w:t>
+      </w:r>
+      <w:r>
+        <w:t xml:space="preserve">While Moran et al. </w:t>
+      </w:r>
+      <w:r>
+        <w:fldChar w:fldCharType="begin"/>
+      </w:r>
+      <w:r>
+        <w:instrText xml:space="preserve"> ADDIN ZOTERO_ITEM CSL_CITATION {"citationID":"YnwX9QWM","properties":{"formattedCitation":"(2020)","plainCitation":"(2020)","noteIndex":0},"citationItems":[{"id":12277,"uris":["http://zotero.org/users/1687755/items/YPH7YMR4"],"uri":["http://zotero.org/users/1687755/items/YPH7YMR4"],"itemData":{"id":12277,"type":"article-journal","container-title":"Psychological Science","title":"Incidental Attitude Formation via the Surveillance Task: A Pre-Registered Replication of Olson and Fazio (2001)","URL":"https://osf.io/hs32y","volume":"Registered Replication Report Stage 1 acceptance","author":[{"family":"Moran","given":"Tal"},{"family":"Hughes","given":"Sean"},{"family":"Hussey","given":"Ian"},{"family":"Vadillo","given":"Miguel A."},{"family":"Olson","given":"Michael A."},{"family":"Aust","given":"Frederik"},{"family":"Bading","given":"Karoline"},{"family":"Balas","given":"Robert"},{"family":"Benedick","given":"Taylor"},{"family":"Corneille","given":"Olivier"},{"family":"Douglas","given":"Samantha B."},{"family":"Ferguson","given":"Melissa J."},{"family":"Fritzlen","given":"K. A."},{"family":"Gast","given":"Anne"},{"family":"Gawronski","given":"Bertram"},{"family":"Giménez-Fernández","given":"T."},{"family":"Hanusz","given":"K."},{"family":"Heycke","given":"Tobias"},{"family":"Högden","given":"F."},{"family":"Hütter","given":"Mandy"},{"family":"Kurdi","given":"Benedek"},{"family":"Mierop","given":"A."},{"family":"Richter","given":"J."},{"family":"Sarzyńska-Wawer","given":"J."},{"family":"Smith","given":"C. T."},{"family":"Stahl","given":"C."},{"family":"Thomasius","given":"P."},{"family":"Unkelbach","given":"Christian"},{"family":"De Houwer","given":"Jan"}],"issued":{"date-parts":[["2020"]]}},"suppress-author":true}],"schema":"https://github.com/citation-style-language/schema/raw/master/csl-citation.json"} </w:instrText>
+      </w:r>
+      <w:r>
+        <w:fldChar w:fldCharType="separate"/>
+      </w:r>
+      <w:r>
+        <w:t>(2020)</w:t>
+      </w:r>
+      <w:r>
+        <w:fldChar w:fldCharType="end"/>
+      </w:r>
+      <w:r>
+        <w:t xml:space="preserve"> </w:t>
+      </w:r>
+      <w:r>
+        <w:t xml:space="preserve">noted that </w:t>
+      </w:r>
+      <w:r>
+        <w:t xml:space="preserve">“any attempt to detect differences </w:t>
       </w:r>
       <w:r>
         <w:lastRenderedPageBreak/>
-        <w:t xml:space="preserve">excluding participants who were </w:t>
-      </w:r>
-      <w:r>
-        <w:t xml:space="preserve">‘aware’ </w:t>
-      </w:r>
-      <w:r>
-        <w:t xml:space="preserve">of the stimulus pairings. </w:t>
-      </w:r>
-      <w:r>
-        <w:t xml:space="preserve">What </w:t>
-      </w:r>
-      <w:r>
-        <w:t xml:space="preserve">Olson and Fazio </w:t>
+        <w:t xml:space="preserve">in EC effects between putatively ‘aware’ and ‘unaware’ participants will ultimately depend on the reliability of the awareness measure” (p. </w:t>
+      </w:r>
+      <w:r>
+        <w:t>23</w:t>
+      </w:r>
+      <w:r>
+        <w:t xml:space="preserve">), and that such measures are frequently unreliable </w:t>
       </w:r>
       <w:r>
         <w:fldChar w:fldCharType="begin"/>
       </w:r>
       <w:r>
-        <w:instrText xml:space="preserve"> ADDIN ZOTERO_ITEM CSL_CITATION {"citationID":"ipV0XLBI","properties":{"unsorted":true,"formattedCitation":"(2001; and by extension Moran et al., 2019)","plainCitation":"(2001; and by extension Moran et al., 2019)","noteIndex":0},"citationItems":[{"id":12189,"uris":["http://zotero.org/users/1687755/items/U3DB72I6"],"uri":["http://zotero.org/users/1687755/items/U3DB72I6"],"itemData":{"id":12189,"type":"article-journal","abstract":"We sought to demonstrate that attitudes can develop through implicit covariation detection in a new classical conditioning paradigm. In two experiments purportedly about surveillance and vigilance, participants viewed several hundred randomly presented words and images interspersed with critical pairings of valenced unconditioned stimuli (USs) with novel conditioned stimuli (CSs). Attitudes toward the novel objects were inﬂuenced by the paired USs: In a surprise evaluation task, the CS paired with positive items was evaluated more positively than the CS paired with negative items. This attitudinal conditioning effect was found using both an explicit measure (Experiments 1 and 2) and an implicit measure (Experiment 2). In a covariation estimation task involving the stimuli presented in the conditioning procedure, participants displayed no explicit memory for the pairings.","container-title":"Psychological Science","DOI":"10.1111/1467-9280.00376","ISSN":"0956-7976, 1467-9280","issue":"5","language":"en","page":"413-417","source":"Crossref","title":"Implicit Attitude Formation Through Classical Conditioning","volume":"12","author":[{"family":"Olson","given":"Michael A."},{"family":"Fazio","given":"Russell H."}],"issued":{"date-parts":[["2001",9]]}},"suppress-author":true},{"id":12277,"uris":["http://zotero.org/users/1687755/items/YPH7YMR4"],"uri":["http://zotero.org/users/1687755/items/YPH7YMR4"],"itemData":{"id":12277,"type":"article-journal","container-title":"Psychological Science","title":"Incidental Attitude Formation via the Surveillance Task: A Pre-Registered Replication of Olson and Fazio (2001)","URL":"https://osf.io/hs32y","volume":"Registered Replication Report Stage 1 acceptance","author":[{"family":"Moran","given":"Tal"},{"family":"Hughes","given":"Sean"},{"family":"Hussey","given":"Ian"},{"family":"Vadillo","given":"Miguel A."},{"family":"Olson","given":"Michael A."},{"family":"Aust","given":"Frederik"},{"family":"Bading","given":"Karoline"},{"family":"Balas","given":"Robert"},{"family":"Benedick","given":"Taylor"},{"family":"Corneille","given":"Olivier"},{"family":"Douglas","given":"Samantha B."},{"family":"Ferguson","given":"Melissa J."},{"family":"Fritzlen","given":"K. A."},{"family":"Gast","given":"Anne"},{"family":"Gawronski","given":"Bertram"},{"family":"Giménez-Fernández","given":"T."},{"family":"Hanusz","given":"K."},{"family":"Heycke","given":"Tobias"},{"family":"Högden","given":"F."},{"family":"Hütter","given":"Mandy"},{"family":"Kurdi","given":"Benedek"},{"family":"Mierop","given":"A."},{"family":"Richter","given":"J."},{"family":"Sarzyńska-Wawer","given":"J."},{"family":"Smith","given":"C. T."},{"family":"Stahl","given":"C."},{"family":"Thomasius","given":"P."},{"family":"Unkelbach","given":"Christian"},{"family":"De Houwer","given":"Jan"}],"issued":{"date-parts":[["2019"]]}},"prefix":"and by extension"}],"schema":"https://github.com/citation-style-language/schema/raw/master/csl-citation.json"} </w:instrText>
+        <w:instrText xml:space="preserve"> ADDIN ZOTERO_ITEM CSL_CITATION {"citationID":"AmaCWLwe","properties":{"formattedCitation":"(Shanks, 2017; Vadillo et al., 2020)","plainCitation":"(Shanks, 2017; Vadillo et al., 2020)","noteIndex":0},"citationItems":[{"id":12372,"uris":["http://zotero.org/users/1687755/items/K9ILKMY8"],"uri":["http://zotero.org/users/1687755/items/K9ILKMY8"],"itemData":{"id":12372,"type":"article-journal","abstract":"Many studies of unconscious processing involve comparing a performance measure (e.g., some assessment of perception or memory) with an awareness measure (such as a verbal report or a forced-choice response) taken either concurrently or separately. Unconscious processing is inferred when above-chance performance is combined with null awareness. Often, however, aggregate awareness is better than chance, and data analysis therefore employs a form of extreme group analysis focusing post hoc on participants, trials, or items where awareness is absent or at chance. The pitfalls of this analytic approach are described with particular reference to recent research on implicit learning and subliminal perception. Because of regression to the mean, the approach can mislead researchers into erroneous conclusions concerning unconscious influences on behavior. Recommendations are made about future use of post hoc selection in research on unconscious cognition.","container-title":"Psychonomic Bulletin &amp; Review","DOI":"10.3758/s13423-016-1170-y","ISSN":"1531-5320","issue":"3","journalAbbreviation":"Psychon Bull Rev","language":"en","page":"752-775","source":"Springer Link","title":"Regressive research: The pitfalls of post hoc data selection in the study of unconscious mental processes","title-short":"Regressive research","volume":"24","author":[{"family":"Shanks","given":"David R."}],"issued":{"date-parts":[["2017",6,1]]}}},{"id":12376,"uris":["http://zotero.org/users/1687755/items/IJNFACIJ"],"uri":["http://zotero.org/users/1687755/items/IJNFACIJ"],"itemData":{"id":12376,"type":"article-journal","abstract":"Recent debate about the reliability of psychological research has raised concerns about the prevalence of false positives in our discipline. However, false negatives can be just as concerning in areas of research that depend on finding support for the absence of an effect. This risk is particularly high in unconscious learning experiments, where researchers commonly seek to demonstrate that people can learn to perform a task in the absence of any explicit knowledge of the information that drives performance. The fact that some unconscious learning effects are typically studied with small samples and unreliable awareness measures makes false negatives especially likely. In the present article we focus on a popular unconscious learning paradigm, probabilistic cuing of visual attention, as a case study. First, we show that, at the meta-analytic level, previous experiments reveal positive signs of participant awareness, although individual studies are severely underpowered to detect this. Second, we report the results of 2 empirical studies in which participants’ awareness was tested with alternative and more sensitive dependent measures, both of which manifest positive evidence of awareness. We also show that, based on the predictions of a formal model of probabilistic cuing and given the reliabilities of the dependent measures collected in these experiments, any statistical test aimed at detecting a significant correlation between learning and awareness is doomed to return a nonsignificant result, even if at the latent level both constructs are actually related and participants’ knowledge is completely explicit. (PsycINFO Database Record (c) 2019 APA, all rights reserved)","container-title":"Journal of Experimental Psychology: General","DOI":"10.1037/xge0000632","ISSN":"1939-2222(Electronic),0096-3445(Print)","issue":"1","note":"publisher-place: US\npublisher: American Psychological Association","page":"160-181","source":"APA PsycNET","title":"Unconscious or underpowered? Probabilistic cuing of visual attention","title-short":"Unconscious or underpowered?","volume":"149","author":[{"family":"Vadillo","given":"Miguel A."},{"family":"Linssen","given":"Douglas"},{"family":"Orgaz","given":"Cristina"},{"family":"Parsons","given":"Stephanie"},{"family":"Shanks","given":"David R."}],"issued":{"date-parts":[["2020"]]}}}],"schema":"https://github.com/citation-style-language/schema/raw/master/csl-citation.json"} </w:instrText>
       </w:r>
       <w:r>
         <w:fldChar w:fldCharType="separate"/>
       </w:r>
       <w:r>
-        <w:t>(2001; and by extension Moran et al., 2019)</w:t>
+        <w:t>(Shanks, 2017; Vadillo et al., 2020)</w:t>
       </w:r>
       <w:r>
         <w:fldChar w:fldCharType="end"/>
       </w:r>
       <w:r>
-        <w:t xml:space="preserve"> </w:t>
-      </w:r>
-      <w:r>
-        <w:t xml:space="preserve">failed to </w:t>
-      </w:r>
-      <w:r>
-        <w:t>do</w:t>
-      </w:r>
-      <w:r>
-        <w:t>, in our opinion,</w:t>
-      </w:r>
-      <w:r>
-        <w:t xml:space="preserve"> was </w:t>
-      </w:r>
-      <w:r>
-        <w:t xml:space="preserve">to consider </w:t>
-      </w:r>
-      <w:r>
-        <w:t xml:space="preserve">the </w:t>
-      </w:r>
-      <w:r>
-        <w:t>structural</w:t>
-      </w:r>
-      <w:r>
-        <w:t xml:space="preserve"> </w:t>
-      </w:r>
-      <w:r>
-        <w:t>validity</w:t>
-      </w:r>
-      <w:r>
-        <w:t xml:space="preserve"> of the</w:t>
-      </w:r>
-      <w:r>
-        <w:t>se</w:t>
-      </w:r>
-      <w:r>
-        <w:t xml:space="preserve"> </w:t>
-      </w:r>
-      <w:r>
-        <w:t xml:space="preserve">four </w:t>
-      </w:r>
-      <w:r>
-        <w:t>awareness exclusion criteria</w:t>
-      </w:r>
-      <w:r>
-        <w:t xml:space="preserve"> as measures</w:t>
-      </w:r>
-      <w:r>
-        <w:t xml:space="preserve">. </w:t>
+        <w:t xml:space="preserve">, </w:t>
+      </w:r>
+      <w:r>
+        <w:t xml:space="preserve">that article did not contain any direct consideration of the structural validity of the awareness measures. </w:t>
       </w:r>
       <w:r>
         <w:t xml:space="preserve">Recent work has argued that such </w:t>
@@ -1971,9 +2027,6 @@
         <w:fldChar w:fldCharType="separate"/>
       </w:r>
       <w:r>
-        <w:rPr>
-          <w:noProof/>
-        </w:rPr>
         <w:t>(Flake et al., 2017; Flake &amp; Fried, 2019; Hussey &amp; Hughes, 2020)</w:t>
       </w:r>
       <w:r>
@@ -1985,25 +2038,49 @@
     </w:p>
     <w:p>
       <w:r>
-        <w:t xml:space="preserve">In our opinion, the confirmatory effect obtained in Moran et al. </w:t>
+        <w:t>In our opinion, the</w:t>
+      </w:r>
+      <w:r>
+        <w:t xml:space="preserve"> </w:t>
+      </w:r>
+      <w:r>
+        <w:t>effect obtained in Moran et al.</w:t>
+      </w:r>
+      <w:r>
+        <w:t>’s</w:t>
+      </w:r>
+      <w:r>
+        <w:t xml:space="preserve"> </w:t>
       </w:r>
       <w:r>
         <w:fldChar w:fldCharType="begin"/>
       </w:r>
       <w:r>
-        <w:instrText xml:space="preserve"> ADDIN ZOTERO_ITEM CSL_CITATION {"citationID":"FuL37Tzu","properties":{"formattedCitation":"(2019)","plainCitation":"(2019)","noteIndex":0},"citationItems":[{"id":12277,"uris":["http://zotero.org/users/1687755/items/YPH7YMR4"],"uri":["http://zotero.org/users/1687755/items/YPH7YMR4"],"itemData":{"id":12277,"type":"article-journal","container-title":"Psychological Science","title":"Incidental Attitude Formation via the Surveillance Task: A Pre-Registered Replication of Olson and Fazio (2001)","URL":"https://osf.io/hs32y","volume":"Registered Replication Report Stage 1 acceptance","author":[{"family":"Moran","given":"Tal"},{"family":"Hughes","given":"Sean"},{"family":"Hussey","given":"Ian"},{"family":"Vadillo","given":"Miguel A."},{"family":"Olson","given":"Michael A."},{"family":"Aust","given":"Frederik"},{"family":"Bading","given":"Karoline"},{"family":"Balas","given":"Robert"},{"family":"Benedick","given":"Taylor"},{"family":"Corneille","given":"Olivier"},{"family":"Douglas","given":"Samantha B."},{"family":"Ferguson","given":"Melissa J."},{"family":"Fritzlen","given":"K. A."},{"family":"Gast","given":"Anne"},{"family":"Gawronski","given":"Bertram"},{"family":"Giménez-Fernández","given":"T."},{"family":"Hanusz","given":"K."},{"family":"Heycke","given":"Tobias"},{"family":"Högden","given":"F."},{"family":"Hütter","given":"Mandy"},{"family":"Kurdi","given":"Benedek"},{"family":"Mierop","given":"A."},{"family":"Richter","given":"J."},{"family":"Sarzyńska-Wawer","given":"J."},{"family":"Smith","given":"C. T."},{"family":"Stahl","given":"C."},{"family":"Thomasius","given":"P."},{"family":"Unkelbach","given":"Christian"},{"family":"De Houwer","given":"Jan"}],"issued":{"date-parts":[["2019"]]}},"suppress-author":true}],"schema":"https://github.com/citation-style-language/schema/raw/master/csl-citation.json"} </w:instrText>
+        <w:instrText xml:space="preserve"> ADDIN ZOTERO_ITEM CSL_CITATION {"citationID":"FuL37Tzu","properties":{"formattedCitation":"(2020)","plainCitation":"(2020)","noteIndex":0},"citationItems":[{"id":12277,"uris":["http://zotero.org/users/1687755/items/YPH7YMR4"],"uri":["http://zotero.org/users/1687755/items/YPH7YMR4"],"itemData":{"id":12277,"type":"article-journal","container-title":"Psychological Science","title":"Incidental Attitude Formation via the Surveillance Task: A Pre-Registered Replication of Olson and Fazio (2001)","URL":"https://osf.io/hs32y","volume":"Registered Replication Report Stage 1 acceptance","author":[{"family":"Moran","given":"Tal"},{"family":"Hughes","given":"Sean"},{"family":"Hussey","given":"Ian"},{"family":"Vadillo","given":"Miguel A."},{"family":"Olson","given":"Michael A."},{"family":"Aust","given":"Frederik"},{"family":"Bading","given":"Karoline"},{"family":"Balas","given":"Robert"},{"family":"Benedick","given":"Taylor"},{"family":"Corneille","given":"Olivier"},{"family":"Douglas","given":"Samantha B."},{"family":"Ferguson","given":"Melissa J."},{"family":"Fritzlen","given":"K. A."},{"family":"Gast","given":"Anne"},{"family":"Gawronski","given":"Bertram"},{"family":"Giménez-Fernández","given":"T."},{"family":"Hanusz","given":"K."},{"family":"Heycke","given":"Tobias"},{"family":"Högden","given":"F."},{"family":"Hütter","given":"Mandy"},{"family":"Kurdi","given":"Benedek"},{"family":"Mierop","given":"A."},{"family":"Richter","given":"J."},{"family":"Sarzyńska-Wawer","given":"J."},{"family":"Smith","given":"C. T."},{"family":"Stahl","given":"C."},{"family":"Thomasius","given":"P."},{"family":"Unkelbach","given":"Christian"},{"family":"De Houwer","given":"Jan"}],"issued":{"date-parts":[["2020"]]}},"suppress-author":true}],"schema":"https://github.com/citation-style-language/schema/raw/master/csl-citation.json"} </w:instrText>
       </w:r>
       <w:r>
         <w:fldChar w:fldCharType="separate"/>
       </w:r>
       <w:r>
-        <w:t>(2019)</w:t>
+        <w:t>(2020)</w:t>
       </w:r>
       <w:r>
         <w:fldChar w:fldCharType="end"/>
       </w:r>
       <w:r>
-        <w:t xml:space="preserve"> was primarily driven by the fact that the exclusion criterion used in that analysis failed to exclude individuals who were aware, with the observed effect driven by these </w:t>
+        <w:t xml:space="preserve"> </w:t>
+      </w:r>
+      <w:r>
+        <w:t>primary analys</w:t>
+      </w:r>
+      <w:r>
+        <w:t>i</w:t>
+      </w:r>
+      <w:r>
+        <w:t xml:space="preserve">s </w:t>
+      </w:r>
+      <w:r>
+        <w:t xml:space="preserve">was driven by the fact that the exclusion criterion used in that analysis failed to exclude individuals who were aware, with the observed effect driven by these </w:t>
       </w:r>
       <w:r>
         <w:t xml:space="preserve">‘aware’ </w:t>
@@ -2180,13 +2257,19 @@
         <w:t>’</w:t>
       </w:r>
       <w:r>
-        <w:t xml:space="preserve"> criterion used </w:t>
+        <w:t xml:space="preserve"> </w:t>
+      </w:r>
+      <w:r>
+        <w:t xml:space="preserve">criterion used </w:t>
       </w:r>
       <w:r>
         <w:t xml:space="preserve">in the </w:t>
       </w:r>
       <w:r>
-        <w:t>confirmatory analys</w:t>
+        <w:t xml:space="preserve">primary </w:t>
+      </w:r>
+      <w:r>
+        <w:t>analys</w:t>
       </w:r>
       <w:r>
         <w:t>i</w:t>
@@ -2216,184 +2299,187 @@
         <w:t xml:space="preserve">. </w:t>
       </w:r>
       <w:r>
-        <w:t xml:space="preserve">What Moran et al. </w:t>
+        <w:t xml:space="preserve">Importantly, it </w:t>
+      </w:r>
+      <w:r>
+        <w:t xml:space="preserve">was </w:t>
+      </w:r>
+      <w:r>
+        <w:t xml:space="preserve">also </w:t>
+      </w:r>
+      <w:r>
+        <w:t xml:space="preserve">the </w:t>
+      </w:r>
+      <w:r>
+        <w:t xml:space="preserve">most liberal </w:t>
+      </w:r>
+      <w:r>
+        <w:t xml:space="preserve">one </w:t>
+      </w:r>
+      <w:r>
+        <w:t>by far</w:t>
+      </w:r>
+      <w:r>
+        <w:t>: it</w:t>
+      </w:r>
+      <w:r>
+        <w:t xml:space="preserve"> </w:t>
+      </w:r>
+      <w:r>
+        <w:t>scored</w:t>
+      </w:r>
+      <w:r>
+        <w:t xml:space="preserve"> </w:t>
+      </w:r>
+      <w:r>
+        <w:t xml:space="preserve">only </w:t>
+      </w:r>
+      <w:r>
+        <w:t>8</w:t>
+      </w:r>
+      <w:r>
+        <w:t xml:space="preserve">% of participants </w:t>
+      </w:r>
+      <w:r>
+        <w:t xml:space="preserve">as </w:t>
+      </w:r>
+      <w:r>
+        <w:t>‘</w:t>
+      </w:r>
+      <w:r>
+        <w:t>aware</w:t>
+      </w:r>
+      <w:r>
+        <w:t>’</w:t>
+      </w:r>
+      <w:r>
+        <w:t>,</w:t>
+      </w:r>
+      <w:r>
+        <w:t xml:space="preserve"> </w:t>
+      </w:r>
+      <w:r>
+        <w:t>where</w:t>
+      </w:r>
+      <w:r>
+        <w:t>as</w:t>
+      </w:r>
+      <w:r>
+        <w:t xml:space="preserve"> </w:t>
+      </w:r>
+      <w:r>
+        <w:t xml:space="preserve">other exclusion criteria </w:t>
+      </w:r>
+      <w:r>
+        <w:t>scored</w:t>
+      </w:r>
+      <w:r>
+        <w:t xml:space="preserve"> </w:t>
+      </w:r>
+      <w:r>
+        <w:t xml:space="preserve">up </w:t>
+      </w:r>
+      <w:r>
+        <w:t xml:space="preserve">to </w:t>
+      </w:r>
+      <w:r>
+        <w:t>48</w:t>
+      </w:r>
+      <w:r>
+        <w:t>%</w:t>
+      </w:r>
+      <w:r>
+        <w:t xml:space="preserve"> </w:t>
+      </w:r>
+      <w:r>
+        <w:t xml:space="preserve">of participants </w:t>
+      </w:r>
+      <w:r>
+        <w:t>as</w:t>
+      </w:r>
+      <w:r>
+        <w:t xml:space="preserve"> </w:t>
+      </w:r>
+      <w:r>
+        <w:t>‘</w:t>
+      </w:r>
+      <w:r>
+        <w:t>aware</w:t>
+      </w:r>
+      <w:r>
+        <w:t>’</w:t>
+      </w:r>
+      <w:r>
+        <w:t xml:space="preserve"> </w:t>
+      </w:r>
+      <w:r>
+        <w:t>(</w:t>
+      </w:r>
+      <w:r>
+        <w:t>‘Olson &amp; Fazio, 2001 modified’</w:t>
+      </w:r>
+      <w:r>
+        <w:t xml:space="preserve"> </w:t>
+      </w:r>
+      <w:r>
+        <w:t xml:space="preserve">criterion </w:t>
+      </w:r>
+      <w:r>
+        <w:t xml:space="preserve">= 31%; </w:t>
+      </w:r>
+      <w:r>
+        <w:t>‘Bar-Anan et al., 2010’</w:t>
+      </w:r>
+      <w:r>
+        <w:t xml:space="preserve"> </w:t>
+      </w:r>
+      <w:r>
+        <w:t xml:space="preserve">criterion </w:t>
+      </w:r>
+      <w:r>
+        <w:t xml:space="preserve">= 48%; </w:t>
+      </w:r>
+      <w:r>
+        <w:t>‘Bar-Anan et al., 2010 modified’</w:t>
+      </w:r>
+      <w:r>
+        <w:t xml:space="preserve"> </w:t>
+      </w:r>
+      <w:r>
+        <w:t xml:space="preserve">criterion </w:t>
+      </w:r>
+      <w:r>
+        <w:t>= 27%).</w:t>
+      </w:r>
+      <w:r>
+        <w:t xml:space="preserve"> </w:t>
+      </w:r>
+      <w:r>
+        <w:t xml:space="preserve">While these awareness rates were reported in Moran et al. </w:t>
       </w:r>
       <w:r>
         <w:fldChar w:fldCharType="begin"/>
       </w:r>
       <w:r>
-        <w:instrText xml:space="preserve"> ADDIN ZOTERO_ITEM CSL_CITATION {"citationID":"GJmZ6HRA","properties":{"formattedCitation":"(2019)","plainCitation":"(2019)","noteIndex":0},"citationItems":[{"id":12277,"uris":["http://zotero.org/users/1687755/items/YPH7YMR4"],"uri":["http://zotero.org/users/1687755/items/YPH7YMR4"],"itemData":{"id":12277,"type":"article-journal","container-title":"Psychological Science","title":"Incidental Attitude Formation via the Surveillance Task: A Pre-Registered Replication of Olson and Fazio (2001)","URL":"https://osf.io/hs32y","volume":"Registered Replication Report Stage 1 acceptance","author":[{"family":"Moran","given":"Tal"},{"family":"Hughes","given":"Sean"},{"family":"Hussey","given":"Ian"},{"family":"Vadillo","given":"Miguel A."},{"family":"Olson","given":"Michael A."},{"family":"Aust","given":"Frederik"},{"family":"Bading","given":"Karoline"},{"family":"Balas","given":"Robert"},{"family":"Benedick","given":"Taylor"},{"family":"Corneille","given":"Olivier"},{"family":"Douglas","given":"Samantha B."},{"family":"Ferguson","given":"Melissa J."},{"family":"Fritzlen","given":"K. A."},{"family":"Gast","given":"Anne"},{"family":"Gawronski","given":"Bertram"},{"family":"Giménez-Fernández","given":"T."},{"family":"Hanusz","given":"K."},{"family":"Heycke","given":"Tobias"},{"family":"Högden","given":"F."},{"family":"Hütter","given":"Mandy"},{"family":"Kurdi","given":"Benedek"},{"family":"Mierop","given":"A."},{"family":"Richter","given":"J."},{"family":"Sarzyńska-Wawer","given":"J."},{"family":"Smith","given":"C. T."},{"family":"Stahl","given":"C."},{"family":"Thomasius","given":"P."},{"family":"Unkelbach","given":"Christian"},{"family":"De Houwer","given":"Jan"}],"issued":{"date-parts":[["2019"]]}},"suppress-author":true}],"schema":"https://github.com/citation-style-language/schema/raw/master/csl-citation.json"} </w:instrText>
+        <w:instrText xml:space="preserve"> ADDIN ZOTERO_ITEM CSL_CITATION {"citationID":"GJmZ6HRA","properties":{"formattedCitation":"(2020)","plainCitation":"(2020)","noteIndex":0},"citationItems":[{"id":12277,"uris":["http://zotero.org/users/1687755/items/YPH7YMR4"],"uri":["http://zotero.org/users/1687755/items/YPH7YMR4"],"itemData":{"id":12277,"type":"article-journal","container-title":"Psychological Science","title":"Incidental Attitude Formation via the Surveillance Task: A Pre-Registered Replication of Olson and Fazio (2001)","URL":"https://osf.io/hs32y","volume":"Registered Replication Report Stage 1 acceptance","author":[{"family":"Moran","given":"Tal"},{"family":"Hughes","given":"Sean"},{"family":"Hussey","given":"Ian"},{"family":"Vadillo","given":"Miguel A."},{"family":"Olson","given":"Michael A."},{"family":"Aust","given":"Frederik"},{"family":"Bading","given":"Karoline"},{"family":"Balas","given":"Robert"},{"family":"Benedick","given":"Taylor"},{"family":"Corneille","given":"Olivier"},{"family":"Douglas","given":"Samantha B."},{"family":"Ferguson","given":"Melissa J."},{"family":"Fritzlen","given":"K. A."},{"family":"Gast","given":"Anne"},{"family":"Gawronski","given":"Bertram"},{"family":"Giménez-Fernández","given":"T."},{"family":"Hanusz","given":"K."},{"family":"Heycke","given":"Tobias"},{"family":"Högden","given":"F."},{"family":"Hütter","given":"Mandy"},{"family":"Kurdi","given":"Benedek"},{"family":"Mierop","given":"A."},{"family":"Richter","given":"J."},{"family":"Sarzyńska-Wawer","given":"J."},{"family":"Smith","given":"C. T."},{"family":"Stahl","given":"C."},{"family":"Thomasius","given":"P."},{"family":"Unkelbach","given":"Christian"},{"family":"De Houwer","given":"Jan"}],"issued":{"date-parts":[["2020"]]}},"suppress-author":true}],"schema":"https://github.com/citation-style-language/schema/raw/master/csl-citation.json"} </w:instrText>
       </w:r>
       <w:r>
         <w:fldChar w:fldCharType="separate"/>
       </w:r>
       <w:r>
-        <w:t>(2019)</w:t>
+        <w:t>(2020)</w:t>
       </w:r>
       <w:r>
         <w:fldChar w:fldCharType="end"/>
       </w:r>
       <w:r>
-        <w:t xml:space="preserve"> </w:t>
-      </w:r>
-      <w:r>
-        <w:t xml:space="preserve">do not directly address </w:t>
-      </w:r>
-      <w:r>
-        <w:t xml:space="preserve">is that this criterion </w:t>
-      </w:r>
-      <w:r>
-        <w:t xml:space="preserve">was </w:t>
-      </w:r>
-      <w:r>
-        <w:t xml:space="preserve">also </w:t>
-      </w:r>
-      <w:r>
-        <w:t xml:space="preserve">the </w:t>
-      </w:r>
-      <w:r>
-        <w:t xml:space="preserve">most liberal </w:t>
-      </w:r>
-      <w:r>
-        <w:t xml:space="preserve">one </w:t>
-      </w:r>
-      <w:r>
-        <w:t>by far</w:t>
-      </w:r>
-      <w:r>
-        <w:t>: it</w:t>
-      </w:r>
-      <w:r>
-        <w:t xml:space="preserve"> </w:t>
-      </w:r>
-      <w:r>
-        <w:t>scored</w:t>
-      </w:r>
-      <w:r>
-        <w:t xml:space="preserve"> </w:t>
-      </w:r>
-      <w:r>
-        <w:t xml:space="preserve">only </w:t>
-      </w:r>
-      <w:r>
-        <w:t>8</w:t>
-      </w:r>
-      <w:r>
-        <w:t xml:space="preserve">% of participants </w:t>
-      </w:r>
-      <w:r>
-        <w:t xml:space="preserve">as </w:t>
-      </w:r>
-      <w:r>
-        <w:t>‘</w:t>
-      </w:r>
-      <w:r>
-        <w:t>aware</w:t>
-      </w:r>
-      <w:r>
-        <w:t>’</w:t>
-      </w:r>
-      <w:r>
-        <w:t>,</w:t>
-      </w:r>
-      <w:r>
-        <w:t xml:space="preserve"> </w:t>
-      </w:r>
-      <w:r>
-        <w:t>where</w:t>
-      </w:r>
-      <w:r>
-        <w:t>as</w:t>
-      </w:r>
-      <w:r>
-        <w:t xml:space="preserve"> </w:t>
-      </w:r>
-      <w:r>
-        <w:t xml:space="preserve">other exclusion criteria </w:t>
-      </w:r>
-      <w:r>
-        <w:t>scored</w:t>
-      </w:r>
-      <w:r>
-        <w:t xml:space="preserve"> </w:t>
-      </w:r>
-      <w:r>
-        <w:t xml:space="preserve">up </w:t>
-      </w:r>
-      <w:r>
-        <w:t xml:space="preserve">to </w:t>
-      </w:r>
-      <w:r>
-        <w:t>48</w:t>
-      </w:r>
-      <w:r>
-        <w:t>%</w:t>
-      </w:r>
-      <w:r>
-        <w:t xml:space="preserve"> </w:t>
-      </w:r>
-      <w:r>
-        <w:t xml:space="preserve">of participants </w:t>
-      </w:r>
-      <w:r>
-        <w:t>as</w:t>
-      </w:r>
-      <w:r>
-        <w:t xml:space="preserve"> </w:t>
-      </w:r>
-      <w:r>
-        <w:t>‘</w:t>
-      </w:r>
-      <w:r>
-        <w:t>aware</w:t>
-      </w:r>
-      <w:r>
-        <w:t>’</w:t>
-      </w:r>
-      <w:r>
-        <w:t xml:space="preserve"> </w:t>
-      </w:r>
-      <w:r>
-        <w:t>(</w:t>
-      </w:r>
-      <w:r>
-        <w:t>‘Olson &amp; Fazio, 2001 modified’</w:t>
-      </w:r>
-      <w:r>
-        <w:t xml:space="preserve"> </w:t>
-      </w:r>
-      <w:r>
-        <w:t xml:space="preserve">criterion </w:t>
-      </w:r>
-      <w:r>
-        <w:t xml:space="preserve">= 31%; </w:t>
-      </w:r>
-      <w:r>
-        <w:t>‘Bar-Anan et al., 2010’</w:t>
-      </w:r>
-      <w:r>
-        <w:t xml:space="preserve"> </w:t>
-      </w:r>
-      <w:r>
-        <w:t xml:space="preserve">criterion </w:t>
-      </w:r>
-      <w:r>
-        <w:t xml:space="preserve">= 48%; </w:t>
-      </w:r>
-      <w:r>
-        <w:t>‘Bar-Anan et al., 2010 modified’</w:t>
-      </w:r>
-      <w:r>
-        <w:t xml:space="preserve"> </w:t>
-      </w:r>
-      <w:r>
-        <w:t xml:space="preserve">criterion </w:t>
-      </w:r>
-      <w:r>
-        <w:t>= 27%).</w:t>
-      </w:r>
-      <w:r>
-        <w:t xml:space="preserve"> </w:t>
+        <w:t xml:space="preserve">,  that article did not directly consider </w:t>
+      </w:r>
+      <w:r>
+        <w:t>the</w:t>
+      </w:r>
+      <w:r>
+        <w:t xml:space="preserve"> relationship between the criteria’s relative strictness and the EC effects they produced.</w:t>
       </w:r>
     </w:p>
     <w:p>
@@ -2416,7 +2502,10 @@
         <w:t xml:space="preserve">meaningful </w:t>
       </w:r>
       <w:r>
-        <w:t xml:space="preserve">differences in </w:t>
+        <w:t>differences</w:t>
+      </w:r>
+      <w:r>
+        <w:t xml:space="preserve"> in </w:t>
       </w:r>
       <w:r>
         <w:t xml:space="preserve">the </w:t>
@@ -2437,16 +2526,31 @@
         <w:t xml:space="preserve">n an everyday sense, </w:t>
       </w:r>
       <w:r>
-        <w:t xml:space="preserve">we would say that these measure </w:t>
-      </w:r>
-      <w:r>
-        <w:t xml:space="preserve">differ in their </w:t>
+        <w:t xml:space="preserve">these measure </w:t>
+      </w:r>
+      <w:r>
+        <w:t xml:space="preserve">would </w:t>
+      </w:r>
+      <w:r>
+        <w:t xml:space="preserve">differ </w:t>
+      </w:r>
+      <w:r>
+        <w:t xml:space="preserve">only </w:t>
+      </w:r>
+      <w:r>
+        <w:t xml:space="preserve">in their </w:t>
       </w:r>
       <w:r>
         <w:t xml:space="preserve">relative </w:t>
       </w:r>
       <w:r>
-        <w:t xml:space="preserve">strictness. More formally, </w:t>
+        <w:t>strictness</w:t>
+      </w:r>
+      <w:r>
+        <w:t>, rather than there also being unreliability between them</w:t>
+      </w:r>
+      <w:r>
+        <w:t xml:space="preserve">. More formally, </w:t>
       </w:r>
       <w:r>
         <w:t>‘</w:t>
@@ -2467,10 +2571,7 @@
         <w:t xml:space="preserve">is a </w:t>
       </w:r>
       <w:r>
-        <w:t>quantifiable</w:t>
-      </w:r>
-      <w:r>
-        <w:t xml:space="preserve"> </w:t>
+        <w:t xml:space="preserve">quantifiable </w:t>
       </w:r>
       <w:r>
         <w:t xml:space="preserve">statistical property referred to as the degree of </w:t>
@@ -2519,6 +2620,9 @@
       </w:r>
       <w:r>
         <w:t xml:space="preserve">demonstrated perfect reliability </w:t>
+      </w:r>
+      <w:r>
+        <w:t xml:space="preserve">and differed only in strictness </w:t>
       </w:r>
       <w:r>
         <w:t>we would expect the proportion of Guttman errors (</w:t>
@@ -2580,7 +2684,10 @@
         <w:t xml:space="preserve">half </w:t>
       </w:r>
       <w:r>
-        <w:t xml:space="preserve">of participants had scores on one or more awareness criteria that indicated </w:t>
+        <w:t xml:space="preserve">of participants had scores </w:t>
+      </w:r>
+      <w:r>
+        <w:t xml:space="preserve">on one or more awareness criteria that indicated </w:t>
       </w:r>
       <w:r>
         <w:t>such errors</w:t>
@@ -2668,9 +2775,6 @@
       </w:r>
       <w:r>
         <w:t xml:space="preserve"> </w:t>
-      </w:r>
-      <w:r>
-        <w:t>Results therefore demonstrate that the awareness exclusion criteria demonstrated poor reliability and are relatively ‘noisy’ measures.</w:t>
       </w:r>
     </w:p>
     <w:p>
@@ -2854,6 +2958,9 @@
         <w:t xml:space="preserve"> rather </w:t>
       </w:r>
       <w:r>
+        <w:t xml:space="preserve">large </w:t>
+      </w:r>
+      <w:r>
         <w:t>between-site heterogeneity</w:t>
       </w:r>
       <w:r>
@@ -3110,19 +3217,22 @@
         <w:fldChar w:fldCharType="begin"/>
       </w:r>
       <w:r>
-        <w:instrText xml:space="preserve"> ADDIN ZOTERO_ITEM CSL_CITATION {"citationID":"9vSiD2HF","properties":{"formattedCitation":"(2019)","plainCitation":"(2019)","noteIndex":0},"citationItems":[{"id":12277,"uris":["http://zotero.org/users/1687755/items/YPH7YMR4"],"uri":["http://zotero.org/users/1687755/items/YPH7YMR4"],"itemData":{"id":12277,"type":"article-journal","container-title":"Psychological Science","title":"Incidental Attitude Formation via the Surveillance Task: A Pre-Registered Replication of Olson and Fazio (2001)","URL":"https://osf.io/hs32y","volume":"Registered Replication Report Stage 1 acceptance","author":[{"family":"Moran","given":"Tal"},{"family":"Hughes","given":"Sean"},{"family":"Hussey","given":"Ian"},{"family":"Vadillo","given":"Miguel A."},{"family":"Olson","given":"Michael A."},{"family":"Aust","given":"Frederik"},{"family":"Bading","given":"Karoline"},{"family":"Balas","given":"Robert"},{"family":"Benedick","given":"Taylor"},{"family":"Corneille","given":"Olivier"},{"family":"Douglas","given":"Samantha B."},{"family":"Ferguson","given":"Melissa J."},{"family":"Fritzlen","given":"K. A."},{"family":"Gast","given":"Anne"},{"family":"Gawronski","given":"Bertram"},{"family":"Giménez-Fernández","given":"T."},{"family":"Hanusz","given":"K."},{"family":"Heycke","given":"Tobias"},{"family":"Högden","given":"F."},{"family":"Hütter","given":"Mandy"},{"family":"Kurdi","given":"Benedek"},{"family":"Mierop","given":"A."},{"family":"Richter","given":"J."},{"family":"Sarzyńska-Wawer","given":"J."},{"family":"Smith","given":"C. T."},{"family":"Stahl","given":"C."},{"family":"Thomasius","given":"P."},{"family":"Unkelbach","given":"Christian"},{"family":"De Houwer","given":"Jan"}],"issued":{"date-parts":[["2019"]]}},"suppress-author":true}],"schema":"https://github.com/citation-style-language/schema/raw/master/csl-citation.json"} </w:instrText>
+        <w:instrText xml:space="preserve"> ADDIN ZOTERO_ITEM CSL_CITATION {"citationID":"9vSiD2HF","properties":{"formattedCitation":"(2020)","plainCitation":"(2020)","noteIndex":0},"citationItems":[{"id":12277,"uris":["http://zotero.org/users/1687755/items/YPH7YMR4"],"uri":["http://zotero.org/users/1687755/items/YPH7YMR4"],"itemData":{"id":12277,"type":"article-journal","container-title":"Psychological Science","title":"Incidental Attitude Formation via the Surveillance Task: A Pre-Registered Replication of Olson and Fazio (2001)","URL":"https://osf.io/hs32y","volume":"Registered Replication Report Stage 1 acceptance","author":[{"family":"Moran","given":"Tal"},{"family":"Hughes","given":"Sean"},{"family":"Hussey","given":"Ian"},{"family":"Vadillo","given":"Miguel A."},{"family":"Olson","given":"Michael A."},{"family":"Aust","given":"Frederik"},{"family":"Bading","given":"Karoline"},{"family":"Balas","given":"Robert"},{"family":"Benedick","given":"Taylor"},{"family":"Corneille","given":"Olivier"},{"family":"Douglas","given":"Samantha B."},{"family":"Ferguson","given":"Melissa J."},{"family":"Fritzlen","given":"K. A."},{"family":"Gast","given":"Anne"},{"family":"Gawronski","given":"Bertram"},{"family":"Giménez-Fernández","given":"T."},{"family":"Hanusz","given":"K."},{"family":"Heycke","given":"Tobias"},{"family":"Högden","given":"F."},{"family":"Hütter","given":"Mandy"},{"family":"Kurdi","given":"Benedek"},{"family":"Mierop","given":"A."},{"family":"Richter","given":"J."},{"family":"Sarzyńska-Wawer","given":"J."},{"family":"Smith","given":"C. T."},{"family":"Stahl","given":"C."},{"family":"Thomasius","given":"P."},{"family":"Unkelbach","given":"Christian"},{"family":"De Houwer","given":"Jan"}],"issued":{"date-parts":[["2020"]]}},"suppress-author":true}],"schema":"https://github.com/citation-style-language/schema/raw/master/csl-citation.json"} </w:instrText>
       </w:r>
       <w:r>
         <w:fldChar w:fldCharType="separate"/>
       </w:r>
       <w:r>
-        <w:t>(2019)</w:t>
+        <w:t>(2020)</w:t>
       </w:r>
       <w:r>
         <w:fldChar w:fldCharType="end"/>
       </w:r>
       <w:r>
-        <w:t xml:space="preserve"> confirmatory </w:t>
+        <w:t xml:space="preserve"> </w:t>
+      </w:r>
+      <w:r>
+        <w:t xml:space="preserve">primary </w:t>
       </w:r>
       <w:r>
         <w:t>analysis (i.e., its reliance on the worst of a bad bunch)</w:t>
@@ -3180,14 +3290,6 @@
       </w:r>
       <w:r>
         <w:t xml:space="preserve">. </w:t>
-      </w:r>
-    </w:p>
-    <w:p>
-      <w:pPr>
-        <w:pStyle w:val="Heading1"/>
-      </w:pPr>
-      <w:r>
-        <w:t>A severe test of the ‘unaware EC’ hypothesis</w:t>
       </w:r>
     </w:p>
     <w:p>
@@ -3200,27 +3302,6 @@
           <w:docGrid w:linePitch="245"/>
         </w:sectPr>
       </w:pPr>
-      <w:r>
-        <w:t xml:space="preserve">With </w:t>
-      </w:r>
-      <w:r>
-        <w:t>this</w:t>
-      </w:r>
-      <w:r>
-        <w:t xml:space="preserve"> in mind, we created a stricter exclusion criterion that </w:t>
-      </w:r>
-      <w:r>
-        <w:t xml:space="preserve">favored sensitivity over specificity, and therefore </w:t>
-      </w:r>
-      <w:r>
-        <w:t xml:space="preserve">maximized our changes of excluding </w:t>
-      </w:r>
-      <w:r>
-        <w:t xml:space="preserve">‘aware’ </w:t>
-      </w:r>
-      <w:r>
-        <w:t>participants. Specifically, we excluded participants if</w:t>
-      </w:r>
     </w:p>
     <w:p>
       <w:pPr>
@@ -3237,6 +3318,7 @@
       <w:r>
         <w:rPr>
           <w:noProof/>
+          <w:lang w:val="nl-BE" w:eastAsia="nl-BE"/>
         </w:rPr>
         <w:lastRenderedPageBreak/>
         <w:drawing>
@@ -3355,49 +3437,39 @@
     </w:p>
     <w:p>
       <w:pPr>
+        <w:pStyle w:val="Heading1"/>
+      </w:pPr>
+      <w:r>
+        <w:t>A severe test of the ‘unaware EC’ hypothesis</w:t>
+      </w:r>
+    </w:p>
+    <w:p>
+      <w:pPr>
         <w:ind w:firstLine="0"/>
       </w:pPr>
       <w:r>
+        <w:t>With this in mind, we created a stricter exclusion criterion that favored sensitivity over specificity, and therefore maximized our chan</w:t>
+      </w:r>
+      <w:r>
+        <w:t>c</w:t>
+      </w:r>
+      <w:r>
+        <w:t xml:space="preserve">es of excluding ‘aware’ participants. Specifically, we excluded participants if </w:t>
+      </w:r>
+      <w:r>
         <w:rPr>
           <w:i/>
         </w:rPr>
         <w:t>any</w:t>
       </w:r>
       <w:r>
-        <w:t xml:space="preserve"> of the four criteria scored them as being aware. This </w:t>
-      </w:r>
-      <w:r>
-        <w:t xml:space="preserve">compound </w:t>
-      </w:r>
-      <w:r>
-        <w:t xml:space="preserve">criterion </w:t>
-      </w:r>
-      <w:r>
-        <w:t>excluded</w:t>
-      </w:r>
-      <w:r>
-        <w:t xml:space="preserve"> 54% of participants</w:t>
-      </w:r>
-      <w:r>
-        <w:t xml:space="preserve"> as ‘aware’, </w:t>
-      </w:r>
-      <w:r>
-        <w:t xml:space="preserve">leaving </w:t>
+        <w:t xml:space="preserve"> of the four criteria scored them as being aware. This compound criterion excluded 54% of participants as ‘aware’, leaving </w:t>
       </w:r>
       <w:r>
         <w:t>665</w:t>
       </w:r>
       <w:r>
-        <w:t xml:space="preserve"> in</w:t>
-      </w:r>
-      <w:r>
-        <w:t xml:space="preserve"> the analytic sample</w:t>
-      </w:r>
-      <w:r>
-        <w:t>.</w:t>
-      </w:r>
-      <w:r>
-        <w:t xml:space="preserve"> </w:t>
+        <w:t xml:space="preserve"> in the analytic sample. </w:t>
       </w:r>
     </w:p>
     <w:p>
@@ -3441,13 +3513,13 @@
         <w:fldChar w:fldCharType="begin"/>
       </w:r>
       <w:r>
-        <w:instrText xml:space="preserve"> ADDIN ZOTERO_ITEM CSL_CITATION {"citationID":"IsJ0Mp7s","properties":{"formattedCitation":"(2019)","plainCitation":"(2019)","noteIndex":0},"citationItems":[{"id":12277,"uris":["http://zotero.org/users/1687755/items/YPH7YMR4"],"uri":["http://zotero.org/users/1687755/items/YPH7YMR4"],"itemData":{"id":12277,"type":"article-journal","container-title":"Psychological Science","title":"Incidental Attitude Formation via the Surveillance Task: A Pre-Registered Replication of Olson and Fazio (2001)","URL":"https://osf.io/hs32y","volume":"Registered Replication Report Stage 1 acceptance","author":[{"family":"Moran","given":"Tal"},{"family":"Hughes","given":"Sean"},{"family":"Hussey","given":"Ian"},{"family":"Vadillo","given":"Miguel A."},{"family":"Olson","given":"Michael A."},{"family":"Aust","given":"Frederik"},{"family":"Bading","given":"Karoline"},{"family":"Balas","given":"Robert"},{"family":"Benedick","given":"Taylor"},{"family":"Corneille","given":"Olivier"},{"family":"Douglas","given":"Samantha B."},{"family":"Ferguson","given":"Melissa J."},{"family":"Fritzlen","given":"K. A."},{"family":"Gast","given":"Anne"},{"family":"Gawronski","given":"Bertram"},{"family":"Giménez-Fernández","given":"T."},{"family":"Hanusz","given":"K."},{"family":"Heycke","given":"Tobias"},{"family":"Högden","given":"F."},{"family":"Hütter","given":"Mandy"},{"family":"Kurdi","given":"Benedek"},{"family":"Mierop","given":"A."},{"family":"Richter","given":"J."},{"family":"Sarzyńska-Wawer","given":"J."},{"family":"Smith","given":"C. T."},{"family":"Stahl","given":"C."},{"family":"Thomasius","given":"P."},{"family":"Unkelbach","given":"Christian"},{"family":"De Houwer","given":"Jan"}],"issued":{"date-parts":[["2019"]]}},"suppress-author":true}],"schema":"https://github.com/citation-style-language/schema/raw/master/csl-citation.json"} </w:instrText>
+        <w:instrText xml:space="preserve"> ADDIN ZOTERO_ITEM CSL_CITATION {"citationID":"IsJ0Mp7s","properties":{"formattedCitation":"(2020)","plainCitation":"(2020)","noteIndex":0},"citationItems":[{"id":12277,"uris":["http://zotero.org/users/1687755/items/YPH7YMR4"],"uri":["http://zotero.org/users/1687755/items/YPH7YMR4"],"itemData":{"id":12277,"type":"article-journal","container-title":"Psychological Science","title":"Incidental Attitude Formation via the Surveillance Task: A Pre-Registered Replication of Olson and Fazio (2001)","URL":"https://osf.io/hs32y","volume":"Registered Replication Report Stage 1 acceptance","author":[{"family":"Moran","given":"Tal"},{"family":"Hughes","given":"Sean"},{"family":"Hussey","given":"Ian"},{"family":"Vadillo","given":"Miguel A."},{"family":"Olson","given":"Michael A."},{"family":"Aust","given":"Frederik"},{"family":"Bading","given":"Karoline"},{"family":"Balas","given":"Robert"},{"family":"Benedick","given":"Taylor"},{"family":"Corneille","given":"Olivier"},{"family":"Douglas","given":"Samantha B."},{"family":"Ferguson","given":"Melissa J."},{"family":"Fritzlen","given":"K. A."},{"family":"Gast","given":"Anne"},{"family":"Gawronski","given":"Bertram"},{"family":"Giménez-Fernández","given":"T."},{"family":"Hanusz","given":"K."},{"family":"Heycke","given":"Tobias"},{"family":"Högden","given":"F."},{"family":"Hütter","given":"Mandy"},{"family":"Kurdi","given":"Benedek"},{"family":"Mierop","given":"A."},{"family":"Richter","given":"J."},{"family":"Sarzyńska-Wawer","given":"J."},{"family":"Smith","given":"C. T."},{"family":"Stahl","given":"C."},{"family":"Thomasius","given":"P."},{"family":"Unkelbach","given":"Christian"},{"family":"De Houwer","given":"Jan"}],"issued":{"date-parts":[["2020"]]}},"suppress-author":true}],"schema":"https://github.com/citation-style-language/schema/raw/master/csl-citation.json"} </w:instrText>
       </w:r>
       <w:r>
         <w:fldChar w:fldCharType="separate"/>
       </w:r>
       <w:r>
-        <w:t>(2019)</w:t>
+        <w:t>(2020)</w:t>
       </w:r>
       <w:r>
         <w:fldChar w:fldCharType="end"/>
@@ -3477,205 +3549,220 @@
         <w:t xml:space="preserve"> = 0.20)</w:t>
       </w:r>
       <w:r>
-        <w:t xml:space="preserve"> with this sample size, </w:t>
-      </w:r>
-      <w:r>
+        <w:t xml:space="preserve"> with this sample size, power </w:t>
+      </w:r>
+      <w:r>
+        <w:t xml:space="preserve">was </w:t>
+      </w:r>
+      <w:r>
+        <w:t>&gt; .99</w:t>
+      </w:r>
+      <w:r>
+        <w:t>.</w:t>
+      </w:r>
+      <w:r>
+        <w:t xml:space="preserve"> Stated another way, at </w:t>
+      </w:r>
+      <w:r>
+        <w:rPr>
+          <w:rFonts w:cs="CMU Serif Roman"/>
+        </w:rPr>
         <w:t xml:space="preserve">power </w:t>
       </w:r>
       <w:r>
+        <w:rPr>
+          <w:rFonts w:ascii="Cambria Math" w:hAnsi="Cambria Math" w:cs="Cambria Math"/>
+        </w:rPr>
+        <w:t>=</w:t>
+      </w:r>
+      <w:r>
+        <w:rPr>
+          <w:rFonts w:cs="CMU Serif Roman"/>
+        </w:rPr>
+        <w:t xml:space="preserve"> .</w:t>
+      </w:r>
+      <w:r>
+        <w:t xml:space="preserve">80, </w:t>
+      </w:r>
+      <w:r>
+        <w:t xml:space="preserve">the </w:t>
+      </w:r>
+      <w:r>
+        <w:t>minimum</w:t>
+      </w:r>
+      <w:r>
+        <w:t xml:space="preserve"> detectable effect size was </w:t>
+      </w:r>
+      <w:r>
+        <w:t xml:space="preserve">Cohen’s </w:t>
+      </w:r>
+      <w:r>
+        <w:rPr>
+          <w:i/>
+        </w:rPr>
+        <w:t>d</w:t>
+      </w:r>
+      <w:r>
+        <w:t xml:space="preserve"> </w:t>
+      </w:r>
+      <w:r>
+        <w:t>=</w:t>
+      </w:r>
+      <w:r>
+        <w:t xml:space="preserve"> </w:t>
+      </w:r>
+      <w:r>
+        <w:t>0.10.</w:t>
+      </w:r>
+      <w:r>
+        <w:t xml:space="preserve"> </w:t>
+      </w:r>
+      <w:r>
+        <w:t xml:space="preserve">Power estimates were </w:t>
+      </w:r>
+      <w:r>
+        <w:t xml:space="preserve">comparable </w:t>
+      </w:r>
+      <w:r>
+        <w:t xml:space="preserve">when we </w:t>
+      </w:r>
+      <w:r>
+        <w:t>employed</w:t>
+      </w:r>
+      <w:r>
+        <w:t xml:space="preserve"> </w:t>
+      </w:r>
+      <w:r>
+        <w:t xml:space="preserve">what we considered to be a more appropriate </w:t>
+      </w:r>
+      <w:r>
+        <w:t xml:space="preserve">method </w:t>
+      </w:r>
+      <w:r>
+        <w:t xml:space="preserve">of power analysis </w:t>
+      </w:r>
+      <w:r>
+        <w:t>for meta-analysis model</w:t>
+      </w:r>
+      <w:r>
+        <w:t>s</w:t>
+      </w:r>
+      <w:r>
+        <w:t xml:space="preserve"> </w:t>
+      </w:r>
+      <w:r>
+        <w:fldChar w:fldCharType="begin"/>
+      </w:r>
+      <w:r>
+        <w:instrText xml:space="preserve"> ADDIN ZOTERO_ITEM CSL_CITATION {"citationID":"Ja34r33B","properties":{"formattedCitation":"(see Valentine et al., 2010)","plainCitation":"(see Valentine et al., 2010)","noteIndex":0},"citationItems":[{"id":12131,"uris":["http://zotero.org/users/1687755/items/QQQVTQCQ"],"uri":["http://zotero.org/users/1687755/items/QQQVTQCQ"],"itemData":{"id":12131,"type":"article-journal","container-title":"Journal of Educational and Behavioral Statistics","DOI":"10.3102/1076998609346961","ISSN":"1076-9986, 1935-1054","issue":"2","language":"en","page":"215-247","source":"Crossref","title":"How Many Studies Do You Need?: A Primer on Statistical Power for Meta-Analysis","title-short":"How Many Studies Do You Need?","volume":"35","author":[{"family":"Valentine","given":"Jeffrey C."},{"family":"Pigott","given":"Therese D."},{"family":"Rothstein","given":"Hannah R."}],"issued":{"date-parts":[["2010",4]]}},"prefix":"see "}],"schema":"https://github.com/citation-style-language/schema/raw/master/csl-citation.json"} </w:instrText>
+      </w:r>
+      <w:r>
+        <w:fldChar w:fldCharType="separate"/>
+      </w:r>
+      <w:r>
+        <w:t>(see Valentine et al., 2010)</w:t>
+      </w:r>
+      <w:r>
+        <w:fldChar w:fldCharType="end"/>
+      </w:r>
+      <w:r>
+        <w:t>:</w:t>
+      </w:r>
+      <w:r>
+        <w:t xml:space="preserve"> </w:t>
+      </w:r>
+      <w:r>
+        <w:t xml:space="preserve">to detect an effect size of </w:t>
+      </w:r>
+      <w:r>
+        <w:rPr>
+          <w:i/>
+        </w:rPr>
+        <w:t>d</w:t>
+      </w:r>
+      <w:r>
+        <w:t xml:space="preserve"> = 0.20</w:t>
+      </w:r>
+      <w:r>
+        <w:t xml:space="preserve">, power </w:t>
+      </w:r>
+      <w:r>
         <w:t xml:space="preserve">was </w:t>
       </w:r>
       <w:r>
-        <w:t>&gt; .99</w:t>
+        <w:t>=</w:t>
+      </w:r>
+      <w:r>
+        <w:t xml:space="preserve"> .95</w:t>
+      </w:r>
+      <w:r>
+        <w:t xml:space="preserve">. </w:t>
+      </w:r>
+      <w:r>
+        <w:t>At</w:t>
+      </w:r>
+      <w:r>
+        <w:t xml:space="preserve"> </w:t>
+      </w:r>
+      <w:r>
+        <w:t>power = .80</w:t>
+      </w:r>
+      <w:r>
+        <w:t>,</w:t>
+      </w:r>
+      <w:r>
+        <w:t xml:space="preserve"> the minimum detectable effect size </w:t>
+      </w:r>
+      <w:r>
+        <w:t>was</w:t>
+      </w:r>
+      <w:r>
+        <w:t xml:space="preserve"> </w:t>
+      </w:r>
+      <w:r>
+        <w:rPr>
+          <w:i/>
+        </w:rPr>
+        <w:t>d</w:t>
+      </w:r>
+      <w:r>
+        <w:t xml:space="preserve"> </w:t>
+      </w:r>
+      <w:r>
+        <w:t>=</w:t>
+      </w:r>
+      <w:r>
+        <w:t xml:space="preserve"> 0.1</w:t>
+      </w:r>
+      <w:r>
+        <w:t>6</w:t>
       </w:r>
       <w:r>
         <w:t>.</w:t>
       </w:r>
       <w:r>
-        <w:t xml:space="preserve"> Stated another way, at </w:t>
-      </w:r>
-      <w:r>
-        <w:rPr>
-          <w:rFonts w:cs="CMU Serif Roman"/>
-        </w:rPr>
-        <w:t xml:space="preserve">power </w:t>
-      </w:r>
-      <w:r>
-        <w:rPr>
-          <w:rFonts w:ascii="Cambria Math" w:hAnsi="Cambria Math" w:cs="Cambria Math"/>
-        </w:rPr>
-        <w:t>=</w:t>
-      </w:r>
-      <w:r>
-        <w:rPr>
-          <w:rFonts w:cs="CMU Serif Roman"/>
-        </w:rPr>
-        <w:t xml:space="preserve"> .</w:t>
-      </w:r>
-      <w:r>
-        <w:t xml:space="preserve">80, </w:t>
-      </w:r>
-      <w:r>
-        <w:t xml:space="preserve">the </w:t>
-      </w:r>
-      <w:r>
-        <w:t>minimum</w:t>
-      </w:r>
-      <w:r>
-        <w:t xml:space="preserve"> detectable effect size was </w:t>
-      </w:r>
-      <w:r>
-        <w:t xml:space="preserve">Cohen’s </w:t>
-      </w:r>
-      <w:r>
-        <w:rPr>
-          <w:i/>
-        </w:rPr>
-        <w:t>d</w:t>
-      </w:r>
-      <w:r>
-        <w:t xml:space="preserve"> </w:t>
-      </w:r>
-      <w:r>
-        <w:t>=</w:t>
-      </w:r>
-      <w:r>
-        <w:t xml:space="preserve"> </w:t>
-      </w:r>
-      <w:r>
-        <w:t>0.10.</w:t>
-      </w:r>
-      <w:r>
-        <w:t xml:space="preserve"> </w:t>
-      </w:r>
-      <w:r>
-        <w:t xml:space="preserve">Power estimates were </w:t>
-      </w:r>
-      <w:r>
-        <w:t xml:space="preserve">comparable </w:t>
-      </w:r>
-      <w:r>
-        <w:t xml:space="preserve">when we </w:t>
-      </w:r>
-      <w:r>
-        <w:t>employed</w:t>
-      </w:r>
-      <w:r>
-        <w:t xml:space="preserve"> </w:t>
-      </w:r>
-      <w:r>
-        <w:t xml:space="preserve">what we considered to be a more appropriate </w:t>
-      </w:r>
-      <w:r>
-        <w:t xml:space="preserve">method </w:t>
-      </w:r>
-      <w:r>
-        <w:t xml:space="preserve">of power analysis </w:t>
-      </w:r>
-      <w:r>
-        <w:t>for meta-analysis model</w:t>
-      </w:r>
-      <w:r>
-        <w:t>s</w:t>
-      </w:r>
-      <w:r>
-        <w:t xml:space="preserve"> </w:t>
+        <w:t xml:space="preserve"> The available sample size was therefore concluded to demonstrate adequate statistical power </w:t>
+      </w:r>
+      <w:r>
+        <w:t xml:space="preserve">for our analysis, comparable to </w:t>
+      </w:r>
+      <w:r>
+        <w:t xml:space="preserve">Moran et al. </w:t>
       </w:r>
       <w:r>
         <w:fldChar w:fldCharType="begin"/>
       </w:r>
       <w:r>
-        <w:instrText xml:space="preserve"> ADDIN ZOTERO_ITEM CSL_CITATION {"citationID":"Ja34r33B","properties":{"formattedCitation":"(see Valentine et al., 2010)","plainCitation":"(see Valentine et al., 2010)","noteIndex":0},"citationItems":[{"id":12131,"uris":["http://zotero.org/users/1687755/items/QQQVTQCQ"],"uri":["http://zotero.org/users/1687755/items/QQQVTQCQ"],"itemData":{"id":12131,"type":"article-journal","container-title":"Journal of Educational and Behavioral Statistics","DOI":"10.3102/1076998609346961","ISSN":"1076-9986, 1935-1054","issue":"2","language":"en","page":"215-247","source":"Crossref","title":"How Many Studies Do You Need?: A Primer on Statistical Power for Meta-Analysis","title-short":"How Many Studies Do You Need?","volume":"35","author":[{"family":"Valentine","given":"Jeffrey C."},{"family":"Pigott","given":"Therese D."},{"family":"Rothstein","given":"Hannah R."}],"issued":{"date-parts":[["2010",4]]}},"prefix":"see "}],"schema":"https://github.com/citation-style-language/schema/raw/master/csl-citation.json"} </w:instrText>
+        <w:instrText xml:space="preserve"> ADDIN ZOTERO_ITEM CSL_CITATION {"citationID":"icbLgPtl","properties":{"formattedCitation":"(2020)","plainCitation":"(2020)","noteIndex":0},"citationItems":[{"id":12277,"uris":["http://zotero.org/users/1687755/items/YPH7YMR4"],"uri":["http://zotero.org/users/1687755/items/YPH7YMR4"],"itemData":{"id":12277,"type":"article-journal","container-title":"Psychological Science","title":"Incidental Attitude Formation via the Surveillance Task: A Pre-Registered Replication of Olson and Fazio (2001)","URL":"https://osf.io/hs32y","volume":"Registered Replication Report Stage 1 acceptance","author":[{"family":"Moran","given":"Tal"},{"family":"Hughes","given":"Sean"},{"family":"Hussey","given":"Ian"},{"family":"Vadillo","given":"Miguel A."},{"family":"Olson","given":"Michael A."},{"family":"Aust","given":"Frederik"},{"family":"Bading","given":"Karoline"},{"family":"Balas","given":"Robert"},{"family":"Benedick","given":"Taylor"},{"family":"Corneille","given":"Olivier"},{"family":"Douglas","given":"Samantha B."},{"family":"Ferguson","given":"Melissa J."},{"family":"Fritzlen","given":"K. A."},{"family":"Gast","given":"Anne"},{"family":"Gawronski","given":"Bertram"},{"family":"Giménez-Fernández","given":"T."},{"family":"Hanusz","given":"K."},{"family":"Heycke","given":"Tobias"},{"family":"Högden","given":"F."},{"family":"Hütter","given":"Mandy"},{"family":"Kurdi","given":"Benedek"},{"family":"Mierop","given":"A."},{"family":"Richter","given":"J."},{"family":"Sarzyńska-Wawer","given":"J."},{"family":"Smith","given":"C. T."},{"family":"Stahl","given":"C."},{"family":"Thomasius","given":"P."},{"family":"Unkelbach","given":"Christian"},{"family":"De Houwer","given":"Jan"}],"issued":{"date-parts":[["2020"]]}},"suppress-author":true}],"schema":"https://github.com/citation-style-language/schema/raw/master/csl-citation.json"} </w:instrText>
       </w:r>
       <w:r>
         <w:fldChar w:fldCharType="separate"/>
       </w:r>
       <w:r>
-        <w:rPr>
-          <w:noProof/>
-        </w:rPr>
-        <w:t>(see Valentine et al., 2010)</w:t>
+        <w:t>(2020)</w:t>
       </w:r>
       <w:r>
         <w:fldChar w:fldCharType="end"/>
-      </w:r>
-      <w:r>
-        <w:t>:</w:t>
-      </w:r>
-      <w:r>
-        <w:t xml:space="preserve"> </w:t>
-      </w:r>
-      <w:r>
-        <w:t xml:space="preserve">to detect an effect size of </w:t>
-      </w:r>
-      <w:r>
-        <w:rPr>
-          <w:i/>
-        </w:rPr>
-        <w:t>d</w:t>
-      </w:r>
-      <w:r>
-        <w:t xml:space="preserve"> = 0.20</w:t>
-      </w:r>
-      <w:r>
-        <w:t xml:space="preserve">, </w:t>
-      </w:r>
-      <w:r>
-        <w:t xml:space="preserve">power </w:t>
-      </w:r>
-      <w:r>
-        <w:t xml:space="preserve">was </w:t>
-      </w:r>
-      <w:r>
-        <w:t>=</w:t>
-      </w:r>
-      <w:r>
-        <w:t xml:space="preserve"> .9</w:t>
-      </w:r>
-      <w:r>
-        <w:t>5</w:t>
-      </w:r>
-      <w:r>
-        <w:t xml:space="preserve">. </w:t>
-      </w:r>
-      <w:r>
-        <w:t>At</w:t>
-      </w:r>
-      <w:r>
-        <w:t xml:space="preserve"> </w:t>
-      </w:r>
-      <w:r>
-        <w:t>power = .80</w:t>
-      </w:r>
-      <w:r>
-        <w:t>,</w:t>
-      </w:r>
-      <w:r>
-        <w:t xml:space="preserve"> the minimum detectable effect size </w:t>
-      </w:r>
-      <w:r>
-        <w:t>was</w:t>
-      </w:r>
-      <w:r>
-        <w:t xml:space="preserve"> </w:t>
-      </w:r>
-      <w:r>
-        <w:rPr>
-          <w:i/>
-        </w:rPr>
-        <w:t>d</w:t>
-      </w:r>
-      <w:r>
-        <w:t xml:space="preserve"> </w:t>
-      </w:r>
-      <w:r>
-        <w:t>=</w:t>
-      </w:r>
-      <w:r>
-        <w:t xml:space="preserve"> 0.1</w:t>
-      </w:r>
-      <w:r>
-        <w:t>6</w:t>
       </w:r>
       <w:r>
         <w:t>.</w:t>
@@ -3716,19 +3803,25 @@
         <w:fldChar w:fldCharType="begin"/>
       </w:r>
       <w:r>
-        <w:instrText xml:space="preserve"> ADDIN ZOTERO_ITEM CSL_CITATION {"citationID":"bDd0vJRN","properties":{"formattedCitation":"(2019)","plainCitation":"(2019)","noteIndex":0},"citationItems":[{"id":12277,"uris":["http://zotero.org/users/1687755/items/YPH7YMR4"],"uri":["http://zotero.org/users/1687755/items/YPH7YMR4"],"itemData":{"id":12277,"type":"article-journal","container-title":"Psychological Science","title":"Incidental Attitude Formation via the Surveillance Task: A Pre-Registered Replication of Olson and Fazio (2001)","URL":"https://osf.io/hs32y","volume":"Registered Replication Report Stage 1 acceptance","author":[{"family":"Moran","given":"Tal"},{"family":"Hughes","given":"Sean"},{"family":"Hussey","given":"Ian"},{"family":"Vadillo","given":"Miguel A."},{"family":"Olson","given":"Michael A."},{"family":"Aust","given":"Frederik"},{"family":"Bading","given":"Karoline"},{"family":"Balas","given":"Robert"},{"family":"Benedick","given":"Taylor"},{"family":"Corneille","given":"Olivier"},{"family":"Douglas","given":"Samantha B."},{"family":"Ferguson","given":"Melissa J."},{"family":"Fritzlen","given":"K. A."},{"family":"Gast","given":"Anne"},{"family":"Gawronski","given":"Bertram"},{"family":"Giménez-Fernández","given":"T."},{"family":"Hanusz","given":"K."},{"family":"Heycke","given":"Tobias"},{"family":"Högden","given":"F."},{"family":"Hütter","given":"Mandy"},{"family":"Kurdi","given":"Benedek"},{"family":"Mierop","given":"A."},{"family":"Richter","given":"J."},{"family":"Sarzyńska-Wawer","given":"J."},{"family":"Smith","given":"C. T."},{"family":"Stahl","given":"C."},{"family":"Thomasius","given":"P."},{"family":"Unkelbach","given":"Christian"},{"family":"De Houwer","given":"Jan"}],"issued":{"date-parts":[["2019"]]}},"suppress-author":true}],"schema":"https://github.com/citation-style-language/schema/raw/master/csl-citation.json"} </w:instrText>
+        <w:instrText xml:space="preserve"> ADDIN ZOTERO_ITEM CSL_CITATION {"citationID":"bDd0vJRN","properties":{"formattedCitation":"(2020)","plainCitation":"(2020)","noteIndex":0},"citationItems":[{"id":12277,"uris":["http://zotero.org/users/1687755/items/YPH7YMR4"],"uri":["http://zotero.org/users/1687755/items/YPH7YMR4"],"itemData":{"id":12277,"type":"article-journal","container-title":"Psychological Science","title":"Incidental Attitude Formation via the Surveillance Task: A Pre-Registered Replication of Olson and Fazio (2001)","URL":"https://osf.io/hs32y","volume":"Registered Replication Report Stage 1 acceptance","author":[{"family":"Moran","given":"Tal"},{"family":"Hughes","given":"Sean"},{"family":"Hussey","given":"Ian"},{"family":"Vadillo","given":"Miguel A."},{"family":"Olson","given":"Michael A."},{"family":"Aust","given":"Frederik"},{"family":"Bading","given":"Karoline"},{"family":"Balas","given":"Robert"},{"family":"Benedick","given":"Taylor"},{"family":"Corneille","given":"Olivier"},{"family":"Douglas","given":"Samantha B."},{"family":"Ferguson","given":"Melissa J."},{"family":"Fritzlen","given":"K. A."},{"family":"Gast","given":"Anne"},{"family":"Gawronski","given":"Bertram"},{"family":"Giménez-Fernández","given":"T."},{"family":"Hanusz","given":"K."},{"family":"Heycke","given":"Tobias"},{"family":"Högden","given":"F."},{"family":"Hütter","given":"Mandy"},{"family":"Kurdi","given":"Benedek"},{"family":"Mierop","given":"A."},{"family":"Richter","given":"J."},{"family":"Sarzyńska-Wawer","given":"J."},{"family":"Smith","given":"C. T."},{"family":"Stahl","given":"C."},{"family":"Thomasius","given":"P."},{"family":"Unkelbach","given":"Christian"},{"family":"De Houwer","given":"Jan"}],"issued":{"date-parts":[["2020"]]}},"suppress-author":true}],"schema":"https://github.com/citation-style-language/schema/raw/master/csl-citation.json"} </w:instrText>
       </w:r>
       <w:r>
         <w:fldChar w:fldCharType="separate"/>
       </w:r>
       <w:r>
-        <w:t>(2019)</w:t>
+        <w:t>(2020)</w:t>
       </w:r>
       <w:r>
         <w:fldChar w:fldCharType="end"/>
       </w:r>
       <w:r>
-        <w:t xml:space="preserve"> confirmatory analysis</w:t>
+        <w:t xml:space="preserve"> </w:t>
+      </w:r>
+      <w:r>
+        <w:t xml:space="preserve">primary </w:t>
+      </w:r>
+      <w:r>
+        <w:t>analysis</w:t>
       </w:r>
       <w:r>
         <w:t>. T</w:t>
@@ -3859,13 +3952,13 @@
         <w:t xml:space="preserve">A Bayes Factor meta-analysis model </w:t>
       </w:r>
       <w:r>
-        <w:t xml:space="preserve">using </w:t>
-      </w:r>
-      <w:r>
-        <w:t>Rouder &amp; Morey</w:t>
-      </w:r>
-      <w:r>
-        <w:t xml:space="preserve">’s </w:t>
+        <w:t xml:space="preserve">using Rouder </w:t>
+      </w:r>
+      <w:r>
+        <w:t>and</w:t>
+      </w:r>
+      <w:r>
+        <w:t xml:space="preserve"> Morey’s </w:t>
       </w:r>
       <w:r>
         <w:fldChar w:fldCharType="begin"/>
@@ -3877,9 +3970,6 @@
         <w:fldChar w:fldCharType="separate"/>
       </w:r>
       <w:r>
-        <w:rPr>
-          <w:noProof/>
-        </w:rPr>
         <w:t>(2011)</w:t>
       </w:r>
       <w:r>
@@ -3904,7 +3994,10 @@
         <w:t xml:space="preserve">Default JZS </w:t>
       </w:r>
       <w:r>
-        <w:t xml:space="preserve">+ Cauchy </w:t>
+        <w:t>and</w:t>
+      </w:r>
+      <w:r>
+        <w:t xml:space="preserve"> Cauchy </w:t>
       </w:r>
       <w:r>
         <w:t xml:space="preserve">priors were employed </w:t>
@@ -3943,13 +4036,7 @@
         <w:t xml:space="preserve"> = 1.0 on random effect for data collection site</w:t>
       </w:r>
       <w:r>
-        <w:t xml:space="preserve">, see Rouder &amp; </w:t>
-      </w:r>
-      <w:r>
-        <w:t>Morey</w:t>
-      </w:r>
-      <w:r>
-        <w:t xml:space="preserve"> </w:t>
+        <w:t xml:space="preserve">, see Rouder &amp; Morey </w:t>
       </w:r>
       <w:r>
         <w:fldChar w:fldCharType="begin"/>
@@ -3961,9 +4048,6 @@
         <w:fldChar w:fldCharType="separate"/>
       </w:r>
       <w:r>
-        <w:rPr>
-          <w:noProof/>
-        </w:rPr>
         <w:t>2011</w:t>
       </w:r>
       <w:r>
@@ -4012,10 +4096,7 @@
         <w:t xml:space="preserve">effect size </w:t>
       </w:r>
       <w:r>
-        <w:t>δ</w:t>
-      </w:r>
-      <w:r>
-        <w:t xml:space="preserve"> = 0.00, 95% HDI [-0.08, 0.07]</w:t>
+        <w:t>δ = 0.00, 95% HDI [-0.08, 0.07]</w:t>
       </w:r>
       <w:r>
         <w:t>).</w:t>
@@ -4067,13 +4148,13 @@
         <w:fldChar w:fldCharType="begin"/>
       </w:r>
       <w:r>
-        <w:instrText xml:space="preserve"> ADDIN ZOTERO_ITEM CSL_CITATION {"citationID":"G3mYXXs3","properties":{"formattedCitation":"(2019)","plainCitation":"(2019)","noteIndex":0},"citationItems":[{"id":12277,"uris":["http://zotero.org/users/1687755/items/YPH7YMR4"],"uri":["http://zotero.org/users/1687755/items/YPH7YMR4"],"itemData":{"id":12277,"type":"article-journal","container-title":"Psychological Science","title":"Incidental Attitude Formation via the Surveillance Task: A Pre-Registered Replication of Olson and Fazio (2001)","URL":"https://osf.io/hs32y","volume":"Registered Replication Report Stage 1 acceptance","author":[{"family":"Moran","given":"Tal"},{"family":"Hughes","given":"Sean"},{"family":"Hussey","given":"Ian"},{"family":"Vadillo","given":"Miguel A."},{"family":"Olson","given":"Michael A."},{"family":"Aust","given":"Frederik"},{"family":"Bading","given":"Karoline"},{"family":"Balas","given":"Robert"},{"family":"Benedick","given":"Taylor"},{"family":"Corneille","given":"Olivier"},{"family":"Douglas","given":"Samantha B."},{"family":"Ferguson","given":"Melissa J."},{"family":"Fritzlen","given":"K. A."},{"family":"Gast","given":"Anne"},{"family":"Gawronski","given":"Bertram"},{"family":"Giménez-Fernández","given":"T."},{"family":"Hanusz","given":"K."},{"family":"Heycke","given":"Tobias"},{"family":"Högden","given":"F."},{"family":"Hütter","given":"Mandy"},{"family":"Kurdi","given":"Benedek"},{"family":"Mierop","given":"A."},{"family":"Richter","given":"J."},{"family":"Sarzyńska-Wawer","given":"J."},{"family":"Smith","given":"C. T."},{"family":"Stahl","given":"C."},{"family":"Thomasius","given":"P."},{"family":"Unkelbach","given":"Christian"},{"family":"De Houwer","given":"Jan"}],"issued":{"date-parts":[["2019"]]}},"suppress-author":true}],"schema":"https://github.com/citation-style-language/schema/raw/master/csl-citation.json"} </w:instrText>
+        <w:instrText xml:space="preserve"> ADDIN ZOTERO_ITEM CSL_CITATION {"citationID":"G3mYXXs3","properties":{"formattedCitation":"(2020)","plainCitation":"(2020)","noteIndex":0},"citationItems":[{"id":12277,"uris":["http://zotero.org/users/1687755/items/YPH7YMR4"],"uri":["http://zotero.org/users/1687755/items/YPH7YMR4"],"itemData":{"id":12277,"type":"article-journal","container-title":"Psychological Science","title":"Incidental Attitude Formation via the Surveillance Task: A Pre-Registered Replication of Olson and Fazio (2001)","URL":"https://osf.io/hs32y","volume":"Registered Replication Report Stage 1 acceptance","author":[{"family":"Moran","given":"Tal"},{"family":"Hughes","given":"Sean"},{"family":"Hussey","given":"Ian"},{"family":"Vadillo","given":"Miguel A."},{"family":"Olson","given":"Michael A."},{"family":"Aust","given":"Frederik"},{"family":"Bading","given":"Karoline"},{"family":"Balas","given":"Robert"},{"family":"Benedick","given":"Taylor"},{"family":"Corneille","given":"Olivier"},{"family":"Douglas","given":"Samantha B."},{"family":"Ferguson","given":"Melissa J."},{"family":"Fritzlen","given":"K. A."},{"family":"Gast","given":"Anne"},{"family":"Gawronski","given":"Bertram"},{"family":"Giménez-Fernández","given":"T."},{"family":"Hanusz","given":"K."},{"family":"Heycke","given":"Tobias"},{"family":"Högden","given":"F."},{"family":"Hütter","given":"Mandy"},{"family":"Kurdi","given":"Benedek"},{"family":"Mierop","given":"A."},{"family":"Richter","given":"J."},{"family":"Sarzyńska-Wawer","given":"J."},{"family":"Smith","given":"C. T."},{"family":"Stahl","given":"C."},{"family":"Thomasius","given":"P."},{"family":"Unkelbach","given":"Christian"},{"family":"De Houwer","given":"Jan"}],"issued":{"date-parts":[["2020"]]}},"suppress-author":true}],"schema":"https://github.com/citation-style-language/schema/raw/master/csl-citation.json"} </w:instrText>
       </w:r>
       <w:r>
         <w:fldChar w:fldCharType="separate"/>
       </w:r>
       <w:r>
-        <w:t>(2019)</w:t>
+        <w:t>(2020)</w:t>
       </w:r>
       <w:r>
         <w:fldChar w:fldCharType="end"/>
@@ -4130,13 +4211,13 @@
         <w:fldChar w:fldCharType="begin"/>
       </w:r>
       <w:r>
-        <w:instrText xml:space="preserve"> ADDIN ZOTERO_ITEM CSL_CITATION {"citationID":"icbLgPtl","properties":{"formattedCitation":"(2019)","plainCitation":"(2019)","noteIndex":0},"citationItems":[{"id":12277,"uris":["http://zotero.org/users/1687755/items/YPH7YMR4"],"uri":["http://zotero.org/users/1687755/items/YPH7YMR4"],"itemData":{"id":12277,"type":"article-journal","container-title":"Psychological Science","title":"Incidental Attitude Formation via the Surveillance Task: A Pre-Registered Replication of Olson and Fazio (2001)","URL":"https://osf.io/hs32y","volume":"Registered Replication Report Stage 1 acceptance","author":[{"family":"Moran","given":"Tal"},{"family":"Hughes","given":"Sean"},{"family":"Hussey","given":"Ian"},{"family":"Vadillo","given":"Miguel A."},{"family":"Olson","given":"Michael A."},{"family":"Aust","given":"Frederik"},{"family":"Bading","given":"Karoline"},{"family":"Balas","given":"Robert"},{"family":"Benedick","given":"Taylor"},{"family":"Corneille","given":"Olivier"},{"family":"Douglas","given":"Samantha B."},{"family":"Ferguson","given":"Melissa J."},{"family":"Fritzlen","given":"K. A."},{"family":"Gast","given":"Anne"},{"family":"Gawronski","given":"Bertram"},{"family":"Giménez-Fernández","given":"T."},{"family":"Hanusz","given":"K."},{"family":"Heycke","given":"Tobias"},{"family":"Högden","given":"F."},{"family":"Hütter","given":"Mandy"},{"family":"Kurdi","given":"Benedek"},{"family":"Mierop","given":"A."},{"family":"Richter","given":"J."},{"family":"Sarzyńska-Wawer","given":"J."},{"family":"Smith","given":"C. T."},{"family":"Stahl","given":"C."},{"family":"Thomasius","given":"P."},{"family":"Unkelbach","given":"Christian"},{"family":"De Houwer","given":"Jan"}],"issued":{"date-parts":[["2019"]]}},"suppress-author":true}],"schema":"https://github.com/citation-style-language/schema/raw/master/csl-citation.json"} </w:instrText>
+        <w:instrText xml:space="preserve"> ADDIN ZOTERO_ITEM CSL_CITATION {"citationID":"RhpcfGIY","properties":{"formattedCitation":"(2020)","plainCitation":"(2020)","noteIndex":0},"citationItems":[{"id":12277,"uris":["http://zotero.org/users/1687755/items/YPH7YMR4"],"uri":["http://zotero.org/users/1687755/items/YPH7YMR4"],"itemData":{"id":12277,"type":"article-journal","container-title":"Psychological Science","title":"Incidental Attitude Formation via the Surveillance Task: A Pre-Registered Replication of Olson and Fazio (2001)","URL":"https://osf.io/hs32y","volume":"Registered Replication Report Stage 1 acceptance","author":[{"family":"Moran","given":"Tal"},{"family":"Hughes","given":"Sean"},{"family":"Hussey","given":"Ian"},{"family":"Vadillo","given":"Miguel A."},{"family":"Olson","given":"Michael A."},{"family":"Aust","given":"Frederik"},{"family":"Bading","given":"Karoline"},{"family":"Balas","given":"Robert"},{"family":"Benedick","given":"Taylor"},{"family":"Corneille","given":"Olivier"},{"family":"Douglas","given":"Samantha B."},{"family":"Ferguson","given":"Melissa J."},{"family":"Fritzlen","given":"K. A."},{"family":"Gast","given":"Anne"},{"family":"Gawronski","given":"Bertram"},{"family":"Giménez-Fernández","given":"T."},{"family":"Hanusz","given":"K."},{"family":"Heycke","given":"Tobias"},{"family":"Högden","given":"F."},{"family":"Hütter","given":"Mandy"},{"family":"Kurdi","given":"Benedek"},{"family":"Mierop","given":"A."},{"family":"Richter","given":"J."},{"family":"Sarzyńska-Wawer","given":"J."},{"family":"Smith","given":"C. T."},{"family":"Stahl","given":"C."},{"family":"Thomasius","given":"P."},{"family":"Unkelbach","given":"Christian"},{"family":"De Houwer","given":"Jan"}],"issued":{"date-parts":[["2020"]]}},"suppress-author":true}],"schema":"https://github.com/citation-style-language/schema/raw/master/csl-citation.json"} </w:instrText>
       </w:r>
       <w:r>
         <w:fldChar w:fldCharType="separate"/>
       </w:r>
       <w:r>
-        <w:t>(2019)</w:t>
+        <w:t>(2020)</w:t>
       </w:r>
       <w:r>
         <w:fldChar w:fldCharType="end"/>
@@ -4180,10 +4261,7 @@
         <w:t xml:space="preserve">regarding </w:t>
       </w:r>
       <w:r>
-        <w:t>a</w:t>
-      </w:r>
-      <w:r>
-        <w:t xml:space="preserve"> </w:t>
+        <w:t xml:space="preserve">a </w:t>
       </w:r>
       <w:r>
         <w:t>verbal hypothesis</w:t>
@@ -4198,15 +4276,12 @@
         <w:fldChar w:fldCharType="begin"/>
       </w:r>
       <w:r>
-        <w:instrText xml:space="preserve"> ADDIN ZOTERO_ITEM CSL_CITATION {"citationID":"UiiDUCfM","properties":{"formattedCitation":"(Vazire, 2019; see Yarkoni, 2019)","plainCitation":"(Vazire, 2019; see Yarkoni, 2019)","noteIndex":0},"citationItems":[{"id":12313,"uris":["http://zotero.org/users/1687755/items/7NITMEEC"],"uri":["http://zotero.org/users/1687755/items/7NITMEEC"],"itemData":{"id":12313,"type":"webpage","container-title":"[Tweet]","language":"en","note":"Library Catalog: twitter.com","title":"\"Thoughts inspired by the @replicats workshop: Replicability of Evidence asks \"Would I get consistent evidence if I did the same thing again?\" Replicability of Inferences asks \"Would others draw the same inference from this evidence as the claim in the paper?\" (1/5)\"","URL":"https://twitter.com/siminevazire/status/1148149981292978178","author":[{"family":"Vazire","given":"Simine"}],"accessed":{"date-parts":[["2020",3,10]]},"issued":{"date-parts":[["2019"]]}}},{"id":12281,"uris":["http://zotero.org/users/1687755/items/78QX4QPR"],"uri":["http://zotero.org/users/1687755/items/78QX4QPR"],"itemData":{"id":12281,"type":"article-journal","abstract":"Most theories and hypotheses in psychology are verbal in nature, yet their evaluation overwhelmingly relies on inferential statistical procedures. The validity of the move from qualitative to quantitative analysis depends on the verbal and statistical expressions of a hypothesis being closely aligned—that is, that the two must refer to roughly the same set of hypothetical observations. Here I argue that most inferential statistical tests in psychology fail to meet this basic condition. I demonstrate how foundational assumptions of the \"random effects\" model used pervasively in psychology impose far stronger constraints on the generalizability of results than most researchers appreciate. Ignoring these constraints dramatically inflates false positive rates and routinely leads researchers to draw sweeping verbal generalizations that lack any meaningful connection to the statistical quantities they are putatively based on. I argue that the routine failure to consider the generalizability of one's conclusions from a statistical perspective lies at the root of many of psychology's ongoing problems (e.g., the replication crisis), and conclude with a discussion of several potential avenues for improvement.","DOI":"10.31234/osf.io/jqw35","title":"The Generalizability Crisis","URL":"https://osf.io/jqw35","volume":"Preprint","author":[{"family":"Yarkoni","given":"Tal"}],"accessed":{"date-parts":[["2020",2,28]]},"issued":{"date-parts":[["2019",11,22]]}},"prefix":"see "}],"schema":"https://github.com/citation-style-language/schema/raw/master/csl-citation.json"} </w:instrText>
+        <w:instrText xml:space="preserve"> ADDIN ZOTERO_ITEM CSL_CITATION {"citationID":"UiiDUCfM","properties":{"formattedCitation":"(Vazire, 2019; see Yarkoni, 2019)","plainCitation":"(Vazire, 2019; see Yarkoni, 2019)","noteIndex":0},"citationItems":[{"id":12313,"uris":["http://zotero.org/users/1687755/items/7NITMEEC"],"uri":["http://zotero.org/users/1687755/items/7NITMEEC"],"itemData":{"id":12313,"type":"webpage","container-title":"[Tweet]","language":"en","note":"source: twitter.com","title":"\"Thoughts inspired by the @replicats workshop: Replicability of Evidence asks \"Would I get consistent evidence if I did the same thing again?\" Replicability of Inferences asks \"Would others draw the same inference from this evidence as the claim in the paper?\" (1/5)\"","URL":"https://twitter.com/siminevazire/status/1148149981292978178","author":[{"family":"Vazire","given":"Simine"}],"accessed":{"date-parts":[["2020",3,10]]},"issued":{"date-parts":[["2019"]]}}},{"id":12281,"uris":["http://zotero.org/users/1687755/items/78QX4QPR"],"uri":["http://zotero.org/users/1687755/items/78QX4QPR"],"itemData":{"id":12281,"type":"article-journal","abstract":"Most theories and hypotheses in psychology are verbal in nature, yet their evaluation overwhelmingly relies on inferential statistical procedures. The validity of the move from qualitative to quantitative analysis depends on the verbal and statistical expressions of a hypothesis being closely aligned—that is, that the two must refer to roughly the same set of hypothetical observations. Here I argue that most inferential statistical tests in psychology fail to meet this basic condition. I demonstrate how foundational assumptions of the \"random effects\" model used pervasively in psychology impose far stronger constraints on the generalizability of results than most researchers appreciate. Ignoring these constraints dramatically inflates false positive rates and routinely leads researchers to draw sweeping verbal generalizations that lack any meaningful connection to the statistical quantities they are putatively based on. I argue that the routine failure to consider the generalizability of one's conclusions from a statistical perspective lies at the root of many of psychology's ongoing problems (e.g., the replication crisis), and conclude with a discussion of several potential avenues for improvement.","DOI":"10.31234/osf.io/jqw35","title":"The Generalizability Crisis","URL":"https://osf.io/jqw35","volume":"Preprint","author":[{"family":"Yarkoni","given":"Tal"}],"accessed":{"date-parts":[["2020",2,28]]},"issued":{"date-parts":[["2019",11,22]]}},"prefix":"see "}],"schema":"https://github.com/citation-style-language/schema/raw/master/csl-citation.json"} </w:instrText>
       </w:r>
       <w:r>
         <w:fldChar w:fldCharType="separate"/>
       </w:r>
       <w:r>
-        <w:rPr>
-          <w:noProof/>
-        </w:rPr>
         <w:t>(Vazire, 2019; see Yarkoni, 2019)</w:t>
       </w:r>
       <w:r>
@@ -4255,9 +4330,6 @@
         <w:fldChar w:fldCharType="separate"/>
       </w:r>
       <w:r>
-        <w:rPr>
-          <w:noProof/>
-        </w:rPr>
         <w:t>(see Flake et al., 2017; Flake &amp; Fried, 2019; Hussey &amp; Hughes, 2020)</w:t>
       </w:r>
       <w:r>
@@ -4272,10 +4344,10 @@
       <w:r>
         <w:t>psychology.</w:t>
       </w:r>
-      <w:bookmarkStart w:id="0" w:name="_2s8eyo1" w:colFirst="0" w:colLast="0"/>
-      <w:bookmarkStart w:id="1" w:name="_17dp8vu" w:colFirst="0" w:colLast="0"/>
-      <w:bookmarkEnd w:id="0"/>
+      <w:bookmarkStart w:id="1" w:name="_2s8eyo1" w:colFirst="0" w:colLast="0"/>
+      <w:bookmarkStart w:id="2" w:name="_17dp8vu" w:colFirst="0" w:colLast="0"/>
       <w:bookmarkEnd w:id="1"/>
+      <w:bookmarkEnd w:id="2"/>
     </w:p>
     <w:p>
       <w:pPr>
@@ -4290,13 +4362,13 @@
         <w:fldChar w:fldCharType="begin"/>
       </w:r>
       <w:r>
-        <w:instrText xml:space="preserve"> ADDIN ZOTERO_ITEM CSL_CITATION {"citationID":"iIwHjLpC","properties":{"formattedCitation":"(2019)","plainCitation":"(2019)","noteIndex":0},"citationItems":[{"id":12277,"uris":["http://zotero.org/users/1687755/items/YPH7YMR4"],"uri":["http://zotero.org/users/1687755/items/YPH7YMR4"],"itemData":{"id":12277,"type":"article-journal","container-title":"Psychological Science","title":"Incidental Attitude Formation via the Surveillance Task: A Pre-Registered Replication of Olson and Fazio (2001)","URL":"https://osf.io/hs32y","volume":"Registered Replication Report Stage 1 acceptance","author":[{"family":"Moran","given":"Tal"},{"family":"Hughes","given":"Sean"},{"family":"Hussey","given":"Ian"},{"family":"Vadillo","given":"Miguel A."},{"family":"Olson","given":"Michael A."},{"family":"Aust","given":"Frederik"},{"family":"Bading","given":"Karoline"},{"family":"Balas","given":"Robert"},{"family":"Benedick","given":"Taylor"},{"family":"Corneille","given":"Olivier"},{"family":"Douglas","given":"Samantha B."},{"family":"Ferguson","given":"Melissa J."},{"family":"Fritzlen","given":"K. A."},{"family":"Gast","given":"Anne"},{"family":"Gawronski","given":"Bertram"},{"family":"Giménez-Fernández","given":"T."},{"family":"Hanusz","given":"K."},{"family":"Heycke","given":"Tobias"},{"family":"Högden","given":"F."},{"family":"Hütter","given":"Mandy"},{"family":"Kurdi","given":"Benedek"},{"family":"Mierop","given":"A."},{"family":"Richter","given":"J."},{"family":"Sarzyńska-Wawer","given":"J."},{"family":"Smith","given":"C. T."},{"family":"Stahl","given":"C."},{"family":"Thomasius","given":"P."},{"family":"Unkelbach","given":"Christian"},{"family":"De Houwer","given":"Jan"}],"issued":{"date-parts":[["2019"]]}},"suppress-author":true}],"schema":"https://github.com/citation-style-language/schema/raw/master/csl-citation.json"} </w:instrText>
+        <w:instrText xml:space="preserve"> ADDIN ZOTERO_ITEM CSL_CITATION {"citationID":"iIwHjLpC","properties":{"formattedCitation":"(2020)","plainCitation":"(2020)","noteIndex":0},"citationItems":[{"id":12277,"uris":["http://zotero.org/users/1687755/items/YPH7YMR4"],"uri":["http://zotero.org/users/1687755/items/YPH7YMR4"],"itemData":{"id":12277,"type":"article-journal","container-title":"Psychological Science","title":"Incidental Attitude Formation via the Surveillance Task: A Pre-Registered Replication of Olson and Fazio (2001)","URL":"https://osf.io/hs32y","volume":"Registered Replication Report Stage 1 acceptance","author":[{"family":"Moran","given":"Tal"},{"family":"Hughes","given":"Sean"},{"family":"Hussey","given":"Ian"},{"family":"Vadillo","given":"Miguel A."},{"family":"Olson","given":"Michael A."},{"family":"Aust","given":"Frederik"},{"family":"Bading","given":"Karoline"},{"family":"Balas","given":"Robert"},{"family":"Benedick","given":"Taylor"},{"family":"Corneille","given":"Olivier"},{"family":"Douglas","given":"Samantha B."},{"family":"Ferguson","given":"Melissa J."},{"family":"Fritzlen","given":"K. A."},{"family":"Gast","given":"Anne"},{"family":"Gawronski","given":"Bertram"},{"family":"Giménez-Fernández","given":"T."},{"family":"Hanusz","given":"K."},{"family":"Heycke","given":"Tobias"},{"family":"Högden","given":"F."},{"family":"Hütter","given":"Mandy"},{"family":"Kurdi","given":"Benedek"},{"family":"Mierop","given":"A."},{"family":"Richter","given":"J."},{"family":"Sarzyńska-Wawer","given":"J."},{"family":"Smith","given":"C. T."},{"family":"Stahl","given":"C."},{"family":"Thomasius","given":"P."},{"family":"Unkelbach","given":"Christian"},{"family":"De Houwer","given":"Jan"}],"issued":{"date-parts":[["2020"]]}},"suppress-author":true}],"schema":"https://github.com/citation-style-language/schema/raw/master/csl-citation.json"} </w:instrText>
       </w:r>
       <w:r>
         <w:fldChar w:fldCharType="separate"/>
       </w:r>
       <w:r>
-        <w:t>(2019)</w:t>
+        <w:t>(2020)</w:t>
       </w:r>
       <w:r>
         <w:fldChar w:fldCharType="end"/>
@@ -4305,7 +4377,13 @@
         <w:t>,</w:t>
       </w:r>
       <w:r>
-        <w:t xml:space="preserve"> we regret that we did not consider creating this compound criterion prior to the preregistration of the replication. Preregistration prior to seeing the results of the confirmatory tests would have increased the evidential weight of the current results</w:t>
+        <w:t xml:space="preserve"> we regret that we did not consider creating this compound criterion prior to the preregistration of the replication. Preregistration prior to seeing the results of the </w:t>
+      </w:r>
+      <w:r>
+        <w:t xml:space="preserve">primary </w:t>
+      </w:r>
+      <w:r>
+        <w:t>tests would have increased the evidential weight of the current results</w:t>
       </w:r>
       <w:r>
         <w:t xml:space="preserve">. However, the concept of evidential weight is at the core of our critique here: as Moran et al. </w:t>
@@ -4314,19 +4392,23 @@
         <w:fldChar w:fldCharType="begin"/>
       </w:r>
       <w:r>
-        <w:instrText xml:space="preserve"> ADDIN ZOTERO_ITEM CSL_CITATION {"citationID":"sXYExcr2","properties":{"formattedCitation":"(2019)","plainCitation":"(2019)","noteIndex":0},"citationItems":[{"id":12277,"uris":["http://zotero.org/users/1687755/items/YPH7YMR4"],"uri":["http://zotero.org/users/1687755/items/YPH7YMR4"],"itemData":{"id":12277,"type":"article-journal","container-title":"Psychological Science","title":"Incidental Attitude Formation via the Surveillance Task: A Pre-Registered Replication of Olson and Fazio (2001)","URL":"https://osf.io/hs32y","volume":"Registered Replication Report Stage 1 acceptance","author":[{"family":"Moran","given":"Tal"},{"family":"Hughes","given":"Sean"},{"family":"Hussey","given":"Ian"},{"family":"Vadillo","given":"Miguel A."},{"family":"Olson","given":"Michael A."},{"family":"Aust","given":"Frederik"},{"family":"Bading","given":"Karoline"},{"family":"Balas","given":"Robert"},{"family":"Benedick","given":"Taylor"},{"family":"Corneille","given":"Olivier"},{"family":"Douglas","given":"Samantha B."},{"family":"Ferguson","given":"Melissa J."},{"family":"Fritzlen","given":"K. A."},{"family":"Gast","given":"Anne"},{"family":"Gawronski","given":"Bertram"},{"family":"Giménez-Fernández","given":"T."},{"family":"Hanusz","given":"K."},{"family":"Heycke","given":"Tobias"},{"family":"Högden","given":"F."},{"family":"Hütter","given":"Mandy"},{"family":"Kurdi","given":"Benedek"},{"family":"Mierop","given":"A."},{"family":"Richter","given":"J."},{"family":"Sarzyńska-Wawer","given":"J."},{"family":"Smith","given":"C. T."},{"family":"Stahl","given":"C."},{"family":"Thomasius","given":"P."},{"family":"Unkelbach","given":"Christian"},{"family":"De Houwer","given":"Jan"}],"issued":{"date-parts":[["2019"]]}},"suppress-author":true}],"schema":"https://github.com/citation-style-language/schema/raw/master/csl-citation.json"} </w:instrText>
+        <w:instrText xml:space="preserve"> ADDIN ZOTERO_ITEM CSL_CITATION {"citationID":"sXYExcr2","properties":{"formattedCitation":"(2020)","plainCitation":"(2020)","noteIndex":0},"citationItems":[{"id":12277,"uris":["http://zotero.org/users/1687755/items/YPH7YMR4"],"uri":["http://zotero.org/users/1687755/items/YPH7YMR4"],"itemData":{"id":12277,"type":"article-journal","container-title":"Psychological Science","title":"Incidental Attitude Formation via the Surveillance Task: A Pre-Registered Replication of Olson and Fazio (2001)","URL":"https://osf.io/hs32y","volume":"Registered Replication Report Stage 1 acceptance","author":[{"family":"Moran","given":"Tal"},{"family":"Hughes","given":"Sean"},{"family":"Hussey","given":"Ian"},{"family":"Vadillo","given":"Miguel A."},{"family":"Olson","given":"Michael A."},{"family":"Aust","given":"Frederik"},{"family":"Bading","given":"Karoline"},{"family":"Balas","given":"Robert"},{"family":"Benedick","given":"Taylor"},{"family":"Corneille","given":"Olivier"},{"family":"Douglas","given":"Samantha B."},{"family":"Ferguson","given":"Melissa J."},{"family":"Fritzlen","given":"K. A."},{"family":"Gast","given":"Anne"},{"family":"Gawronski","given":"Bertram"},{"family":"Giménez-Fernández","given":"T."},{"family":"Hanusz","given":"K."},{"family":"Heycke","given":"Tobias"},{"family":"Högden","given":"F."},{"family":"Hütter","given":"Mandy"},{"family":"Kurdi","given":"Benedek"},{"family":"Mierop","given":"A."},{"family":"Richter","given":"J."},{"family":"Sarzyńska-Wawer","given":"J."},{"family":"Smith","given":"C. T."},{"family":"Stahl","given":"C."},{"family":"Thomasius","given":"P."},{"family":"Unkelbach","given":"Christian"},{"family":"De Houwer","given":"Jan"}],"issued":{"date-parts":[["2020"]]}},"suppress-author":true}],"schema":"https://github.com/citation-style-language/schema/raw/master/csl-citation.json"} </w:instrText>
       </w:r>
       <w:r>
         <w:fldChar w:fldCharType="separate"/>
       </w:r>
       <w:r>
-        <w:t>(2019)</w:t>
+        <w:t>(2020)</w:t>
       </w:r>
       <w:r>
         <w:fldChar w:fldCharType="end"/>
       </w:r>
       <w:r>
-        <w:t xml:space="preserve"> note in their discussion, claims for the replicability of support for the verbal hypothesis of ‘unaware EC’ have far reaching implications</w:t>
+        <w:t xml:space="preserve"> note in their discussion, claims for the </w:t>
+      </w:r>
+      <w:r>
+        <w:lastRenderedPageBreak/>
+        <w:t>replicability of support for the verbal hypothesis of ‘unaware EC’ have far reaching implications</w:t>
       </w:r>
       <w:r>
         <w:t xml:space="preserve">, and such claims require strong evidence. </w:t>
@@ -4338,29 +4420,32 @@
         <w:fldChar w:fldCharType="begin"/>
       </w:r>
       <w:r>
-        <w:instrText xml:space="preserve"> ADDIN ZOTERO_ITEM CSL_CITATION {"citationID":"ErE8XLlz","properties":{"formattedCitation":"(2019)","plainCitation":"(2019)","noteIndex":0},"citationItems":[{"id":12277,"uris":["http://zotero.org/users/1687755/items/YPH7YMR4"],"uri":["http://zotero.org/users/1687755/items/YPH7YMR4"],"itemData":{"id":12277,"type":"article-journal","container-title":"Psychological Science","title":"Incidental Attitude Formation via the Surveillance Task: A Pre-Registered Replication of Olson and Fazio (2001)","URL":"https://osf.io/hs32y","volume":"Registered Replication Report Stage 1 acceptance","author":[{"family":"Moran","given":"Tal"},{"family":"Hughes","given":"Sean"},{"family":"Hussey","given":"Ian"},{"family":"Vadillo","given":"Miguel A."},{"family":"Olson","given":"Michael A."},{"family":"Aust","given":"Frederik"},{"family":"Bading","given":"Karoline"},{"family":"Balas","given":"Robert"},{"family":"Benedick","given":"Taylor"},{"family":"Corneille","given":"Olivier"},{"family":"Douglas","given":"Samantha B."},{"family":"Ferguson","given":"Melissa J."},{"family":"Fritzlen","given":"K. A."},{"family":"Gast","given":"Anne"},{"family":"Gawronski","given":"Bertram"},{"family":"Giménez-Fernández","given":"T."},{"family":"Hanusz","given":"K."},{"family":"Heycke","given":"Tobias"},{"family":"Högden","given":"F."},{"family":"Hütter","given":"Mandy"},{"family":"Kurdi","given":"Benedek"},{"family":"Mierop","given":"A."},{"family":"Richter","given":"J."},{"family":"Sarzyńska-Wawer","given":"J."},{"family":"Smith","given":"C. T."},{"family":"Stahl","given":"C."},{"family":"Thomasius","given":"P."},{"family":"Unkelbach","given":"Christian"},{"family":"De Houwer","given":"Jan"}],"issued":{"date-parts":[["2019"]]}},"suppress-author":true}],"schema":"https://github.com/citation-style-language/schema/raw/master/csl-citation.json"} </w:instrText>
+        <w:instrText xml:space="preserve"> ADDIN ZOTERO_ITEM CSL_CITATION {"citationID":"ErE8XLlz","properties":{"formattedCitation":"(2020)","plainCitation":"(2020)","noteIndex":0},"citationItems":[{"id":12277,"uris":["http://zotero.org/users/1687755/items/YPH7YMR4"],"uri":["http://zotero.org/users/1687755/items/YPH7YMR4"],"itemData":{"id":12277,"type":"article-journal","container-title":"Psychological Science","title":"Incidental Attitude Formation via the Surveillance Task: A Pre-Registered Replication of Olson and Fazio (2001)","URL":"https://osf.io/hs32y","volume":"Registered Replication Report Stage 1 acceptance","author":[{"family":"Moran","given":"Tal"},{"family":"Hughes","given":"Sean"},{"family":"Hussey","given":"Ian"},{"family":"Vadillo","given":"Miguel A."},{"family":"Olson","given":"Michael A."},{"family":"Aust","given":"Frederik"},{"family":"Bading","given":"Karoline"},{"family":"Balas","given":"Robert"},{"family":"Benedick","given":"Taylor"},{"family":"Corneille","given":"Olivier"},{"family":"Douglas","given":"Samantha B."},{"family":"Ferguson","given":"Melissa J."},{"family":"Fritzlen","given":"K. A."},{"family":"Gast","given":"Anne"},{"family":"Gawronski","given":"Bertram"},{"family":"Giménez-Fernández","given":"T."},{"family":"Hanusz","given":"K."},{"family":"Heycke","given":"Tobias"},{"family":"Högden","given":"F."},{"family":"Hütter","given":"Mandy"},{"family":"Kurdi","given":"Benedek"},{"family":"Mierop","given":"A."},{"family":"Richter","given":"J."},{"family":"Sarzyńska-Wawer","given":"J."},{"family":"Smith","given":"C. T."},{"family":"Stahl","given":"C."},{"family":"Thomasius","given":"P."},{"family":"Unkelbach","given":"Christian"},{"family":"De Houwer","given":"Jan"}],"issued":{"date-parts":[["2020"]]}},"suppress-author":true}],"schema":"https://github.com/citation-style-language/schema/raw/master/csl-citation.json"} </w:instrText>
       </w:r>
       <w:r>
         <w:fldChar w:fldCharType="separate"/>
       </w:r>
       <w:r>
-        <w:t>(2019)</w:t>
+        <w:t>(2020)</w:t>
       </w:r>
       <w:r>
         <w:fldChar w:fldCharType="end"/>
       </w:r>
       <w:r>
-        <w:t xml:space="preserve"> analyses and our addition here, is against ‘unaware EC’.</w:t>
-      </w:r>
-      <w:bookmarkStart w:id="2" w:name="_GoBack"/>
-      <w:bookmarkEnd w:id="2"/>
+        <w:t xml:space="preserve"> analyses and </w:t>
+      </w:r>
+      <w:r>
+        <w:t xml:space="preserve">those reported </w:t>
+      </w:r>
+      <w:r>
+        <w:t>here, is against ‘unaware EC’.</w:t>
+      </w:r>
     </w:p>
     <w:p>
       <w:pPr>
         <w:pStyle w:val="Heading1"/>
       </w:pPr>
       <w:r>
-        <w:lastRenderedPageBreak/>
         <w:t>Notes</w:t>
       </w:r>
     </w:p>
@@ -4369,11 +4454,13 @@
         <w:pStyle w:val="Heading2"/>
         <w:rPr>
           <w:b w:val="0"/>
+          <w:i/>
         </w:rPr>
       </w:pPr>
       <w:r>
         <w:rPr>
           <w:b w:val="0"/>
+          <w:i/>
         </w:rPr>
         <w:t>Author contributions</w:t>
       </w:r>
@@ -4421,11 +4508,13 @@
         <w:pStyle w:val="Heading2"/>
         <w:rPr>
           <w:b w:val="0"/>
+          <w:i/>
         </w:rPr>
       </w:pPr>
       <w:r>
         <w:rPr>
           <w:b w:val="0"/>
+          <w:i/>
         </w:rPr>
         <w:t>Declaration of Conflicting Interests</w:t>
       </w:r>
@@ -4442,11 +4531,13 @@
         <w:pStyle w:val="Heading2"/>
         <w:rPr>
           <w:b w:val="0"/>
+          <w:i/>
         </w:rPr>
       </w:pPr>
       <w:r>
         <w:rPr>
           <w:b w:val="0"/>
+          <w:i/>
         </w:rPr>
         <w:t>Funding</w:t>
       </w:r>
@@ -4458,7 +4549,6 @@
       <w:bookmarkStart w:id="7" w:name="_njzngi2pfydr" w:colFirst="0" w:colLast="0"/>
       <w:bookmarkEnd w:id="7"/>
     </w:p>
-    <w:p/>
     <w:p>
       <w:pPr>
         <w:pStyle w:val="Heading1"/>
@@ -4470,375 +4560,729 @@
     <w:p>
       <w:pPr>
         <w:pStyle w:val="Bibliography"/>
+        <w:rPr>
+          <w:color w:val="auto"/>
+          <w:lang w:val="en-US"/>
+        </w:rPr>
       </w:pPr>
       <w:r>
+        <w:rPr>
+          <w:lang w:val="en-US"/>
+        </w:rPr>
         <w:fldChar w:fldCharType="begin"/>
       </w:r>
       <w:r>
         <w:rPr>
-          <w:lang w:val="nl-BE"/>
+          <w:lang w:val="en-US"/>
         </w:rPr>
         <w:instrText xml:space="preserve"> ADDIN ZOTERO_BIBL {"uncited":[],"omitted":[],"custom":[]} CSL_BIBLIOGRAPHY </w:instrText>
       </w:r>
       <w:r>
+        <w:rPr>
+          <w:lang w:val="en-US"/>
+        </w:rPr>
         <w:fldChar w:fldCharType="separate"/>
       </w:r>
       <w:r>
+        <w:rPr>
+          <w:color w:val="auto"/>
+          <w:lang w:val="en-US"/>
+        </w:rPr>
         <w:t xml:space="preserve">Bar-Anan, Y., Houwer, J. D., &amp; Nosek, B. A. (2010). Evaluative conditioning and conscious knowledge of contingencies: A correlational investigation with large samples. </w:t>
       </w:r>
       <w:r>
         <w:rPr>
           <w:i/>
           <w:iCs/>
+          <w:color w:val="auto"/>
+          <w:lang w:val="en-US"/>
         </w:rPr>
         <w:t>The Quarterly Journal of Experimental Psychology</w:t>
       </w:r>
       <w:r>
+        <w:rPr>
+          <w:color w:val="auto"/>
+          <w:lang w:val="en-US"/>
+        </w:rPr>
         <w:t xml:space="preserve">, </w:t>
       </w:r>
       <w:r>
         <w:rPr>
           <w:i/>
           <w:iCs/>
+          <w:color w:val="auto"/>
+          <w:lang w:val="en-US"/>
         </w:rPr>
         <w:t>63</w:t>
       </w:r>
       <w:r>
+        <w:rPr>
+          <w:color w:val="auto"/>
+          <w:lang w:val="en-US"/>
+        </w:rPr>
         <w:t>(12), 2313–2335. https://doi.org/10.1080/17470211003802442</w:t>
       </w:r>
     </w:p>
     <w:p>
       <w:pPr>
         <w:pStyle w:val="Bibliography"/>
+        <w:rPr>
+          <w:color w:val="auto"/>
+          <w:lang w:val="en-US"/>
+        </w:rPr>
       </w:pPr>
       <w:r>
+        <w:rPr>
+          <w:color w:val="auto"/>
+          <w:lang w:val="en-US"/>
+        </w:rPr>
         <w:t xml:space="preserve">Flake, J. K., &amp; Fried, E. I. (2019). </w:t>
       </w:r>
       <w:r>
         <w:rPr>
           <w:i/>
           <w:iCs/>
+          <w:color w:val="auto"/>
+          <w:lang w:val="en-US"/>
         </w:rPr>
         <w:t>Measurement Schmeasurement: Questionable Measurement Practices and How to Avoid Them</w:t>
       </w:r>
       <w:r>
+        <w:rPr>
+          <w:color w:val="auto"/>
+          <w:lang w:val="en-US"/>
+        </w:rPr>
         <w:t xml:space="preserve">. </w:t>
       </w:r>
       <w:r>
         <w:rPr>
           <w:i/>
           <w:iCs/>
+          <w:color w:val="auto"/>
+          <w:lang w:val="en-US"/>
         </w:rPr>
         <w:t>Preprint</w:t>
       </w:r>
       <w:r>
+        <w:rPr>
+          <w:color w:val="auto"/>
+          <w:lang w:val="en-US"/>
+        </w:rPr>
         <w:t>. https://doi.org/10.31234/osf.io/hs7wm</w:t>
       </w:r>
     </w:p>
     <w:p>
       <w:pPr>
         <w:pStyle w:val="Bibliography"/>
+        <w:rPr>
+          <w:color w:val="auto"/>
+          <w:lang w:val="en-US"/>
+        </w:rPr>
       </w:pPr>
       <w:r>
+        <w:rPr>
+          <w:color w:val="auto"/>
+          <w:lang w:val="en-US"/>
+        </w:rPr>
         <w:t xml:space="preserve">Flake, J. K., Pek, J., &amp; Hehman, E. (2017). Construct Validation in Social and Personality Research: Current Practice and Recommendations. </w:t>
       </w:r>
       <w:r>
         <w:rPr>
           <w:i/>
           <w:iCs/>
+          <w:color w:val="auto"/>
+          <w:lang w:val="en-US"/>
         </w:rPr>
         <w:t>Social Psychological and Personality Science</w:t>
       </w:r>
       <w:r>
+        <w:rPr>
+          <w:color w:val="auto"/>
+          <w:lang w:val="en-US"/>
+        </w:rPr>
         <w:t xml:space="preserve">, </w:t>
       </w:r>
       <w:r>
         <w:rPr>
           <w:i/>
           <w:iCs/>
+          <w:color w:val="auto"/>
+          <w:lang w:val="en-US"/>
         </w:rPr>
         <w:t>8</w:t>
       </w:r>
       <w:r>
+        <w:rPr>
+          <w:color w:val="auto"/>
+          <w:lang w:val="en-US"/>
+        </w:rPr>
         <w:t>(4), 370–378. https://doi.org/10.1177/1948550617693063</w:t>
       </w:r>
     </w:p>
     <w:p>
       <w:pPr>
         <w:pStyle w:val="Bibliography"/>
+        <w:rPr>
+          <w:color w:val="auto"/>
+          <w:lang w:val="en-US"/>
+        </w:rPr>
       </w:pPr>
       <w:r>
+        <w:rPr>
+          <w:color w:val="auto"/>
+          <w:lang w:val="en-US"/>
+        </w:rPr>
         <w:t xml:space="preserve">Gawronski, B., &amp; Walther, E. (2012). What do memory data tell us about the role of contingency awareness in evaluative conditioning? </w:t>
       </w:r>
       <w:r>
         <w:rPr>
           <w:i/>
           <w:iCs/>
+          <w:color w:val="auto"/>
+          <w:lang w:val="en-US"/>
         </w:rPr>
         <w:t>Journal of Experimental Social Psychology</w:t>
       </w:r>
       <w:r>
+        <w:rPr>
+          <w:color w:val="auto"/>
+          <w:lang w:val="en-US"/>
+        </w:rPr>
         <w:t xml:space="preserve">, </w:t>
       </w:r>
       <w:r>
         <w:rPr>
           <w:i/>
           <w:iCs/>
+          <w:color w:val="auto"/>
+          <w:lang w:val="en-US"/>
         </w:rPr>
         <w:t>48</w:t>
       </w:r>
       <w:r>
+        <w:rPr>
+          <w:color w:val="auto"/>
+          <w:lang w:val="en-US"/>
+        </w:rPr>
         <w:t>(3), 617–623. https://doi.org/10.1016/j.jesp.2012.01.002</w:t>
       </w:r>
     </w:p>
     <w:p>
       <w:pPr>
         <w:pStyle w:val="Bibliography"/>
+        <w:rPr>
+          <w:color w:val="auto"/>
+          <w:lang w:val="en-US"/>
+        </w:rPr>
       </w:pPr>
       <w:r>
+        <w:rPr>
+          <w:color w:val="auto"/>
+          <w:lang w:val="en-US"/>
+        </w:rPr>
         <w:t xml:space="preserve">Hussey, I., &amp; Hughes, S. (2020). Hidden invalidity among fifteen commonly used measures in social and personality psychology. </w:t>
       </w:r>
       <w:r>
         <w:rPr>
           <w:i/>
           <w:iCs/>
+          <w:color w:val="auto"/>
+          <w:lang w:val="en-US"/>
         </w:rPr>
         <w:t>Advances in Methods and Practices in Psychological Science</w:t>
       </w:r>
       <w:r>
+        <w:rPr>
+          <w:color w:val="auto"/>
+          <w:lang w:val="en-US"/>
+        </w:rPr>
         <w:t xml:space="preserve">, </w:t>
       </w:r>
       <w:r>
         <w:rPr>
           <w:i/>
           <w:iCs/>
+          <w:color w:val="auto"/>
+          <w:lang w:val="en-US"/>
         </w:rPr>
         <w:t>In Press</w:t>
       </w:r>
       <w:r>
+        <w:rPr>
+          <w:color w:val="auto"/>
+          <w:lang w:val="en-US"/>
+        </w:rPr>
         <w:t>. https://doi.org/10.31234/osf.io/7rbfp</w:t>
       </w:r>
     </w:p>
     <w:p>
       <w:pPr>
         <w:pStyle w:val="Bibliography"/>
+        <w:rPr>
+          <w:color w:val="auto"/>
+          <w:lang w:val="en-US"/>
+        </w:rPr>
       </w:pPr>
       <w:r>
-        <w:t xml:space="preserve">Jones, C. R., Fazio, R. H., &amp; Olson, M. A. (2009). Implicit Misattribution as a Mechanism </w:t>
-      </w:r>
-      <w:r>
-        <w:t xml:space="preserve">Underlying Evaluative Conditioning. </w:t>
+        <w:rPr>
+          <w:color w:val="auto"/>
+          <w:lang w:val="en-US"/>
+        </w:rPr>
+        <w:t xml:space="preserve">Jones, C. R., Fazio, R. H., &amp; Olson, M. A. (2009). Implicit Misattribution as a Mechanism Underlying Evaluative Conditioning. </w:t>
       </w:r>
       <w:r>
         <w:rPr>
           <w:i/>
           <w:iCs/>
+          <w:color w:val="auto"/>
+          <w:lang w:val="en-US"/>
         </w:rPr>
         <w:t>Journal of Personality and Social Psychology</w:t>
       </w:r>
       <w:r>
+        <w:rPr>
+          <w:color w:val="auto"/>
+          <w:lang w:val="en-US"/>
+        </w:rPr>
         <w:t xml:space="preserve">, </w:t>
       </w:r>
       <w:r>
         <w:rPr>
           <w:i/>
           <w:iCs/>
+          <w:color w:val="auto"/>
+          <w:lang w:val="en-US"/>
         </w:rPr>
         <w:t>96</w:t>
       </w:r>
       <w:r>
+        <w:rPr>
+          <w:color w:val="auto"/>
+          <w:lang w:val="en-US"/>
+        </w:rPr>
         <w:t>(5), 933–948. https://doi.org/10.1037/a0014747</w:t>
       </w:r>
     </w:p>
     <w:p>
       <w:pPr>
         <w:pStyle w:val="Bibliography"/>
+        <w:rPr>
+          <w:color w:val="auto"/>
+          <w:lang w:val="en-US"/>
+        </w:rPr>
       </w:pPr>
       <w:r>
+        <w:rPr>
+          <w:color w:val="auto"/>
+          <w:lang w:val="en-US"/>
+        </w:rPr>
         <w:t xml:space="preserve">Meijer, R. R. (1994). The Number of Guttman Errors as a Simple and Powerful Person-Fit Statistic. </w:t>
       </w:r>
       <w:r>
         <w:rPr>
           <w:i/>
           <w:iCs/>
+          <w:color w:val="auto"/>
+          <w:lang w:val="en-US"/>
         </w:rPr>
         <w:t>Applied Psychological Measurement</w:t>
       </w:r>
       <w:r>
+        <w:rPr>
+          <w:color w:val="auto"/>
+          <w:lang w:val="en-US"/>
+        </w:rPr>
         <w:t xml:space="preserve">, </w:t>
       </w:r>
       <w:r>
         <w:rPr>
           <w:i/>
           <w:iCs/>
+          <w:color w:val="auto"/>
+          <w:lang w:val="en-US"/>
         </w:rPr>
         <w:t>18</w:t>
       </w:r>
       <w:r>
+        <w:rPr>
+          <w:color w:val="auto"/>
+          <w:lang w:val="en-US"/>
+        </w:rPr>
         <w:t>(4), 311–314. https://doi.org/10.1177/014662169401800402</w:t>
       </w:r>
     </w:p>
     <w:p>
       <w:pPr>
         <w:pStyle w:val="Bibliography"/>
+        <w:rPr>
+          <w:color w:val="auto"/>
+          <w:lang w:val="en-US"/>
+        </w:rPr>
       </w:pPr>
       <w:r>
-        <w:t xml:space="preserve">Moran, T., Hughes, S., Hussey, I., Vadillo, M. A., Olson, M. A., Aust, F., Bading, K., Balas, R., Benedick, T., Corneille, O., Douglas, S. B., Ferguson, M. J., Fritzlen, K. A., Gast, A., Gawronski, B., Giménez-Fernández, T., Hanusz, K., Heycke, T., Högden, F., … De Houwer, J. (2019). Incidental Attitude Formation via the Surveillance Task: A Pre-Registered Replication of Olson and Fazio (2001). </w:t>
+        <w:rPr>
+          <w:color w:val="auto"/>
+          <w:lang w:val="en-US"/>
+        </w:rPr>
+        <w:t xml:space="preserve">Moran, T., Hughes, S., Hussey, I., Vadillo, M. A., Olson, M. A., Aust, F., Bading, K., Balas, R., Benedick, T., Corneille, O., Douglas, S. B., Ferguson, M. J., Fritzlen, K. A., Gast, A., Gawronski, B., Giménez-Fernández, T., Hanusz, K., Heycke, T., Högden, F., … De Houwer, J. (2020). Incidental Attitude Formation via the Surveillance Task: A Pre-Registered Replication of Olson and Fazio (2001). </w:t>
       </w:r>
       <w:r>
         <w:rPr>
           <w:i/>
           <w:iCs/>
+          <w:color w:val="auto"/>
+          <w:lang w:val="en-US"/>
         </w:rPr>
         <w:t>Psychological Science</w:t>
       </w:r>
       <w:r>
+        <w:rPr>
+          <w:color w:val="auto"/>
+          <w:lang w:val="en-US"/>
+        </w:rPr>
         <w:t xml:space="preserve">, </w:t>
       </w:r>
       <w:r>
         <w:rPr>
           <w:i/>
           <w:iCs/>
+          <w:color w:val="auto"/>
+          <w:lang w:val="en-US"/>
         </w:rPr>
         <w:t>Registered Replication Report Stage 1 acceptance</w:t>
       </w:r>
       <w:r>
+        <w:rPr>
+          <w:color w:val="auto"/>
+          <w:lang w:val="en-US"/>
+        </w:rPr>
         <w:t>. https://osf.io/hs32y</w:t>
       </w:r>
     </w:p>
     <w:p>
       <w:pPr>
         <w:pStyle w:val="Bibliography"/>
+        <w:rPr>
+          <w:color w:val="auto"/>
+          <w:lang w:val="en-US"/>
+        </w:rPr>
       </w:pPr>
       <w:r>
+        <w:rPr>
+          <w:color w:val="auto"/>
+          <w:lang w:val="en-US"/>
+        </w:rPr>
         <w:t xml:space="preserve">Olson, M. A., &amp; Fazio, R. H. (2001). Implicit Attitude Formation Through Classical Conditioning. </w:t>
       </w:r>
       <w:r>
         <w:rPr>
           <w:i/>
           <w:iCs/>
+          <w:color w:val="auto"/>
+          <w:lang w:val="en-US"/>
         </w:rPr>
         <w:t>Psychological Science</w:t>
       </w:r>
       <w:r>
+        <w:rPr>
+          <w:color w:val="auto"/>
+          <w:lang w:val="en-US"/>
+        </w:rPr>
         <w:t xml:space="preserve">, </w:t>
       </w:r>
       <w:r>
         <w:rPr>
           <w:i/>
           <w:iCs/>
+          <w:color w:val="auto"/>
+          <w:lang w:val="en-US"/>
         </w:rPr>
         <w:t>12</w:t>
       </w:r>
       <w:r>
+        <w:rPr>
+          <w:color w:val="auto"/>
+          <w:lang w:val="en-US"/>
+        </w:rPr>
         <w:t>(5), 413–417. https://doi.org/10.1111/1467-9280.00376</w:t>
       </w:r>
     </w:p>
     <w:p>
       <w:pPr>
         <w:pStyle w:val="Bibliography"/>
+        <w:rPr>
+          <w:color w:val="auto"/>
+          <w:lang w:val="en-US"/>
+        </w:rPr>
       </w:pPr>
       <w:r>
+        <w:rPr>
+          <w:color w:val="auto"/>
+          <w:lang w:val="en-US"/>
+        </w:rPr>
         <w:t xml:space="preserve">Rouder, J. N., &amp; Morey, R. D. (2011). A Bayes factor meta-analysis of Bem’s ESP claim. </w:t>
       </w:r>
       <w:r>
         <w:rPr>
           <w:i/>
           <w:iCs/>
+          <w:color w:val="auto"/>
+          <w:lang w:val="en-US"/>
         </w:rPr>
         <w:t>Psychonomic Bulletin &amp; Review</w:t>
       </w:r>
       <w:r>
+        <w:rPr>
+          <w:color w:val="auto"/>
+          <w:lang w:val="en-US"/>
+        </w:rPr>
         <w:t xml:space="preserve">, </w:t>
       </w:r>
       <w:r>
         <w:rPr>
           <w:i/>
           <w:iCs/>
+          <w:color w:val="auto"/>
+          <w:lang w:val="en-US"/>
         </w:rPr>
         <w:t>18</w:t>
       </w:r>
       <w:r>
+        <w:rPr>
+          <w:color w:val="auto"/>
+          <w:lang w:val="en-US"/>
+        </w:rPr>
         <w:t>(4), 682–689. https://doi.org/10.3758/s13423-011-0088-7</w:t>
       </w:r>
     </w:p>
     <w:p>
       <w:pPr>
         <w:pStyle w:val="Bibliography"/>
+        <w:rPr>
+          <w:color w:val="auto"/>
+          <w:lang w:val="en-US"/>
+        </w:rPr>
       </w:pPr>
       <w:r>
-        <w:t xml:space="preserve">Valentine, J. C., Pigott, T. D., &amp; Rothstein, H. R. (2010). How Many Studies Do You Need?: A Primer on Statistical Power for Meta-Analysis. </w:t>
+        <w:rPr>
+          <w:color w:val="auto"/>
+          <w:lang w:val="en-US"/>
+        </w:rPr>
+        <w:t xml:space="preserve">Shanks, D. R. (2017). Regressive research: The pitfalls of post hoc data selection in the study of unconscious mental processes. </w:t>
       </w:r>
       <w:r>
         <w:rPr>
           <w:i/>
           <w:iCs/>
-        </w:rPr>
-        <w:t>Journal of Educational and Behavioral Statistics</w:t>
-      </w:r>
-      <w:r>
+          <w:color w:val="auto"/>
+          <w:lang w:val="en-US"/>
+        </w:rPr>
+        <w:t>Psychonomic Bulletin &amp; Review</w:t>
+      </w:r>
+      <w:r>
+        <w:rPr>
+          <w:color w:val="auto"/>
+          <w:lang w:val="en-US"/>
+        </w:rPr>
         <w:t xml:space="preserve">, </w:t>
       </w:r>
       <w:r>
         <w:rPr>
           <w:i/>
           <w:iCs/>
-        </w:rPr>
-        <w:t>35</w:t>
-      </w:r>
-      <w:r>
-        <w:t>(2), 215–247. https://doi.org/10.3102/1076998609346961</w:t>
+          <w:color w:val="auto"/>
+          <w:lang w:val="en-US"/>
+        </w:rPr>
+        <w:t>24</w:t>
+      </w:r>
+      <w:r>
+        <w:rPr>
+          <w:color w:val="auto"/>
+          <w:lang w:val="en-US"/>
+        </w:rPr>
+        <w:t>(3), 752–775. https://doi.org/10.3758/s13423-016-1170-y</w:t>
       </w:r>
     </w:p>
     <w:p>
       <w:pPr>
         <w:pStyle w:val="Bibliography"/>
+        <w:rPr>
+          <w:color w:val="auto"/>
+          <w:lang w:val="en-US"/>
+        </w:rPr>
       </w:pPr>
       <w:r>
-        <w:t xml:space="preserve">Vazire, S. (2019). </w:t>
+        <w:rPr>
+          <w:color w:val="auto"/>
+          <w:lang w:val="en-US"/>
+        </w:rPr>
+        <w:t xml:space="preserve">Vadillo, M. A., Linssen, D., Orgaz, C., Parsons, S., &amp; Shanks, D. R. (2020). Unconscious or underpowered? Probabilistic cuing of visual attention. </w:t>
       </w:r>
       <w:r>
         <w:rPr>
           <w:i/>
           <w:iCs/>
-        </w:rPr>
-        <w:t>“Thoughts inspired by the @replicats workshop: Replicability of Evidence asks ‘Would I get consistent evidence if I did the same thing again?’ Replicability of Inferences asks ‘Would others draw the same inference from this evidence as the claim in the paper?’ (1/5).”</w:t>
-      </w:r>
-      <w:r>
-        <w:t xml:space="preserve"> [Tweet]. https://twitter.com/siminevazire/status/1148149981292978178</w:t>
+          <w:color w:val="auto"/>
+          <w:lang w:val="en-US"/>
+        </w:rPr>
+        <w:t>Journal of Experimental Psychology: General</w:t>
+      </w:r>
+      <w:r>
+        <w:rPr>
+          <w:color w:val="auto"/>
+          <w:lang w:val="en-US"/>
+        </w:rPr>
+        <w:t xml:space="preserve">, </w:t>
+      </w:r>
+      <w:r>
+        <w:rPr>
+          <w:i/>
+          <w:iCs/>
+          <w:color w:val="auto"/>
+          <w:lang w:val="en-US"/>
+        </w:rPr>
+        <w:t>149</w:t>
+      </w:r>
+      <w:r>
+        <w:rPr>
+          <w:color w:val="auto"/>
+          <w:lang w:val="en-US"/>
+        </w:rPr>
+        <w:t>(1), 160–181. https://doi.org/10.1037/xge0000632</w:t>
       </w:r>
     </w:p>
     <w:p>
       <w:pPr>
         <w:pStyle w:val="Bibliography"/>
+        <w:rPr>
+          <w:color w:val="auto"/>
+          <w:lang w:val="en-US"/>
+        </w:rPr>
       </w:pPr>
       <w:r>
-        <w:t xml:space="preserve">Yarkoni, T. (2019). </w:t>
+        <w:rPr>
+          <w:color w:val="auto"/>
+          <w:lang w:val="en-US"/>
+        </w:rPr>
+        <w:t xml:space="preserve">Valentine, J. C., Pigott, T. D., &amp; Rothstein, H. R. (2010). How Many Studies Do You Need?: A Primer on Statistical Power for Meta-Analysis. </w:t>
       </w:r>
       <w:r>
         <w:rPr>
           <w:i/>
           <w:iCs/>
-        </w:rPr>
-        <w:t>The Generalizability Crisis</w:t>
-      </w:r>
-      <w:r>
-        <w:t xml:space="preserve">. </w:t>
+          <w:color w:val="auto"/>
+          <w:lang w:val="en-US"/>
+        </w:rPr>
+        <w:t>Journal of Educational and Behavioral Statistics</w:t>
+      </w:r>
+      <w:r>
+        <w:rPr>
+          <w:color w:val="auto"/>
+          <w:lang w:val="en-US"/>
+        </w:rPr>
+        <w:t xml:space="preserve">, </w:t>
       </w:r>
       <w:r>
         <w:rPr>
           <w:i/>
           <w:iCs/>
-        </w:rPr>
-        <w:t>Preprint</w:t>
-      </w:r>
-      <w:r>
-        <w:t>. https://doi.org/10.31234/osf.io/jqw35</w:t>
+          <w:color w:val="auto"/>
+          <w:lang w:val="en-US"/>
+        </w:rPr>
+        <w:t>35</w:t>
+      </w:r>
+      <w:r>
+        <w:rPr>
+          <w:color w:val="auto"/>
+          <w:lang w:val="en-US"/>
+        </w:rPr>
+        <w:t>(2), 215–247. https://doi.org/10.3102/1076998609346961</w:t>
       </w:r>
     </w:p>
     <w:p>
       <w:pPr>
         <w:pStyle w:val="Bibliography"/>
+        <w:rPr>
+          <w:color w:val="auto"/>
+          <w:lang w:val="en-US"/>
+        </w:rPr>
+      </w:pPr>
+      <w:r>
+        <w:rPr>
+          <w:color w:val="auto"/>
+          <w:lang w:val="en-US"/>
+        </w:rPr>
+        <w:t xml:space="preserve">Vazire, S. (2019). </w:t>
+      </w:r>
+      <w:r>
+        <w:rPr>
+          <w:i/>
+          <w:iCs/>
+          <w:color w:val="auto"/>
+          <w:lang w:val="en-US"/>
+        </w:rPr>
+        <w:t>“Thoughts inspired by the @replicats workshop: Replicability of Evidence asks ‘Would I get consistent evidence if I did the same thing again?’ Replicability of Inferences asks ‘Would others draw the same inference from this evidence as the claim in the paper?’ (1/5).”</w:t>
+      </w:r>
+      <w:r>
+        <w:rPr>
+          <w:color w:val="auto"/>
+          <w:lang w:val="en-US"/>
+        </w:rPr>
+        <w:t xml:space="preserve"> [Tweet]. https://twitter.com/siminevazire/status/1148149981292978178</w:t>
+      </w:r>
+    </w:p>
+    <w:p>
+      <w:pPr>
+        <w:pStyle w:val="Bibliography"/>
+        <w:rPr>
+          <w:color w:val="auto"/>
+          <w:lang w:val="en-US"/>
+        </w:rPr>
+      </w:pPr>
+      <w:r>
+        <w:rPr>
+          <w:color w:val="auto"/>
+          <w:lang w:val="en-US"/>
+        </w:rPr>
+        <w:t xml:space="preserve">Yarkoni, T. (2019). </w:t>
+      </w:r>
+      <w:r>
+        <w:rPr>
+          <w:i/>
+          <w:iCs/>
+          <w:color w:val="auto"/>
+          <w:lang w:val="en-US"/>
+        </w:rPr>
+        <w:t>The Generalizability Crisis</w:t>
+      </w:r>
+      <w:r>
+        <w:rPr>
+          <w:color w:val="auto"/>
+          <w:lang w:val="en-US"/>
+        </w:rPr>
+        <w:t xml:space="preserve">. </w:t>
+      </w:r>
+      <w:r>
+        <w:rPr>
+          <w:i/>
+          <w:iCs/>
+          <w:color w:val="auto"/>
+          <w:lang w:val="en-US"/>
+        </w:rPr>
+        <w:t>Preprint</w:t>
+      </w:r>
+      <w:r>
+        <w:rPr>
+          <w:color w:val="auto"/>
+          <w:lang w:val="en-US"/>
+        </w:rPr>
+        <w:t>. https://doi.org/10.31234/osf.io/jqw35</w:t>
+      </w:r>
+    </w:p>
+    <w:p>
+      <w:pPr>
+        <w:pStyle w:val="Normal1"/>
+        <w:ind w:firstLine="0"/>
         <w:sectPr>
           <w:type w:val="continuous"/>
           <w:pgSz w:w="11900" w:h="16840" w:code="9"/>
@@ -4848,6 +5292,11 @@
         </w:sectPr>
       </w:pPr>
       <w:r>
+        <w:rPr>
+          <w:rFonts w:ascii="CMU Serif Roman" w:hAnsi="CMU Serif Roman" w:cs="CMU Serif Roman"/>
+          <w:sz w:val="18"/>
+          <w:szCs w:val="18"/>
+        </w:rPr>
         <w:fldChar w:fldCharType="end"/>
       </w:r>
     </w:p>
@@ -5008,7 +5457,7 @@
             <w:sz w:val="20"/>
             <w:szCs w:val="20"/>
           </w:rPr>
-          <w:t>3</w:t>
+          <w:t>2</w:t>
         </w:r>
         <w:r>
           <w:rPr>
@@ -5057,127 +5506,129 @@
       <w:r>
         <w:rPr>
           <w:rStyle w:val="FootnoteReference"/>
-        </w:rPr>
-        <w:footnoteRef/>
-      </w:r>
-      <w:r>
-        <w:rPr>
           <w:sz w:val="15"/>
           <w:szCs w:val="15"/>
         </w:rPr>
-        <w:t xml:space="preserve"> We are third and second authors (respectively) of Moran et al. </w:t>
+        <w:footnoteRef/>
       </w:r>
       <w:r>
         <w:rPr>
           <w:sz w:val="15"/>
           <w:szCs w:val="15"/>
         </w:rPr>
-        <w:fldChar w:fldCharType="begin"/>
+        <w:t xml:space="preserve"> We are third and second authors (respectively) of Moran et al. </w:t>
       </w:r>
       <w:r>
         <w:rPr>
           <w:sz w:val="15"/>
           <w:szCs w:val="15"/>
         </w:rPr>
-        <w:instrText xml:space="preserve"> ADDIN ZOTERO_ITEM CSL_CITATION {"citationID":"E8JTU7Ew","properties":{"formattedCitation":"(2019)","plainCitation":"(2019)","noteIndex":1},"citationItems":[{"id":12277,"uris":["http://zotero.org/users/1687755/items/YPH7YMR4"],"uri":["http://zotero.org/users/1687755/items/YPH7YMR4"],"itemData":{"id":12277,"type":"article-journal","container-title":"Psychological Science","title":"Incidental Attitude Formation via the Surveillance Task: A Pre-Registered Replication of Olson and Fazio (2001)","URL":"https://osf.io/hs32y","volume":"Registered Replication Report Stage 1 acceptance","author":[{"family":"Moran","given":"Tal"},{"family":"Hughes","given":"Sean"},{"family":"Hussey","given":"Ian"},{"family":"Vadillo","given":"Miguel A."},{"family":"Olson","given":"Michael A."},{"family":"Aust","given":"Frederik"},{"family":"Bading","given":"Karoline"},{"family":"Balas","given":"Robert"},{"family":"Benedick","given":"Taylor"},{"family":"Corneille","given":"Olivier"},{"family":"Douglas","given":"Samantha B."},{"family":"Ferguson","given":"Melissa J."},{"family":"Fritzlen","given":"K. A."},{"family":"Gast","given":"Anne"},{"family":"Gawronski","given":"Bertram"},{"family":"Giménez-Fernández","given":"T."},{"family":"Hanusz","given":"K."},{"family":"Heycke","given":"Tobias"},{"family":"Högden","given":"F."},{"family":"Hütter","given":"Mandy"},{"family":"Kurdi","given":"Benedek"},{"family":"Mierop","given":"A."},{"family":"Richter","given":"J."},{"family":"Sarzyńska-Wawer","given":"J."},{"family":"Smith","given":"C. T."},{"family":"Stahl","given":"C."},{"family":"Thomasius","given":"P."},{"family":"Unkelbach","given":"Christian"},{"family":"De Houwer","given":"Jan"}],"issued":{"date-parts":[["2019"]]}},"suppress-author":true}],"schema":"https://github.com/citation-style-language/schema/raw/master/csl-citation.json"} </w:instrText>
+        <w:fldChar w:fldCharType="begin"/>
       </w:r>
       <w:r>
         <w:rPr>
           <w:sz w:val="15"/>
           <w:szCs w:val="15"/>
         </w:rPr>
-        <w:fldChar w:fldCharType="separate"/>
+        <w:instrText xml:space="preserve"> ADDIN ZOTERO_ITEM CSL_CITATION {"citationID":"E8JTU7Ew","properties":{"formattedCitation":"(2020)","plainCitation":"(2020)","noteIndex":1},"citationItems":[{"id":12277,"uris":["http://zotero.org/users/1687755/items/YPH7YMR4"],"uri":["http://zotero.org/users/1687755/items/YPH7YMR4"],"itemData":{"id":12277,"type":"article-journal","container-title":"Psychological Science","title":"Incidental Attitude Formation via the Surveillance Task: A Pre-Registered Replication of Olson and Fazio (2001)","URL":"https://osf.io/hs32y","volume":"Registered Replication Report Stage 1 acceptance","author":[{"family":"Moran","given":"Tal"},{"family":"Hughes","given":"Sean"},{"family":"Hussey","given":"Ian"},{"family":"Vadillo","given":"Miguel A."},{"family":"Olson","given":"Michael A."},{"family":"Aust","given":"Frederik"},{"family":"Bading","given":"Karoline"},{"family":"Balas","given":"Robert"},{"family":"Benedick","given":"Taylor"},{"family":"Corneille","given":"Olivier"},{"family":"Douglas","given":"Samantha B."},{"family":"Ferguson","given":"Melissa J."},{"family":"Fritzlen","given":"K. A."},{"family":"Gast","given":"Anne"},{"family":"Gawronski","given":"Bertram"},{"family":"Giménez-Fernández","given":"T."},{"family":"Hanusz","given":"K."},{"family":"Heycke","given":"Tobias"},{"family":"Högden","given":"F."},{"family":"Hütter","given":"Mandy"},{"family":"Kurdi","given":"Benedek"},{"family":"Mierop","given":"A."},{"family":"Richter","given":"J."},{"family":"Sarzyńska-Wawer","given":"J."},{"family":"Smith","given":"C. T."},{"family":"Stahl","given":"C."},{"family":"Thomasius","given":"P."},{"family":"Unkelbach","given":"Christian"},{"family":"De Houwer","given":"Jan"}],"issued":{"date-parts":[["2020"]]}},"suppress-author":true}],"schema":"https://github.com/citation-style-language/schema/raw/master/csl-citation.json"} </w:instrText>
       </w:r>
       <w:r>
         <w:rPr>
           <w:sz w:val="15"/>
           <w:szCs w:val="15"/>
         </w:rPr>
-        <w:t>(2019)</w:t>
+        <w:fldChar w:fldCharType="separate"/>
       </w:r>
       <w:r>
         <w:rPr>
           <w:sz w:val="15"/>
           <w:szCs w:val="15"/>
         </w:rPr>
-        <w:fldChar w:fldCharType="end"/>
+        <w:t>(2020)</w:t>
       </w:r>
       <w:r>
         <w:rPr>
           <w:sz w:val="15"/>
           <w:szCs w:val="15"/>
         </w:rPr>
-        <w:t xml:space="preserve">. Given the large number of authors involved in Moran et al. </w:t>
+        <w:fldChar w:fldCharType="end"/>
       </w:r>
       <w:r>
         <w:rPr>
           <w:sz w:val="15"/>
           <w:szCs w:val="15"/>
         </w:rPr>
-        <w:fldChar w:fldCharType="begin"/>
+        <w:t xml:space="preserve">. Given the large number of authors involved in Moran et al. </w:t>
       </w:r>
       <w:r>
         <w:rPr>
           <w:sz w:val="15"/>
           <w:szCs w:val="15"/>
         </w:rPr>
-        <w:instrText xml:space="preserve"> ADDIN ZOTERO_ITEM CSL_CITATION {"citationID":"lvI7uNd4","properties":{"formattedCitation":"(2019)","plainCitation":"(2019)","noteIndex":1},"citationItems":[{"id":12277,"uris":["http://zotero.org/users/1687755/items/YPH7YMR4"],"uri":["http://zotero.org/users/1687755/items/YPH7YMR4"],"itemData":{"id":12277,"type":"article-journal","container-title":"Psychological Science","title":"Incidental Attitude Formation via the Surveillance Task: A Pre-Registered Replication of Olson and Fazio (2001)","URL":"https://osf.io/hs32y","volume":"Registered Replication Report Stage 1 acceptance","author":[{"family":"Moran","given":"Tal"},{"family":"Hughes","given":"Sean"},{"family":"Hussey","given":"Ian"},{"family":"Vadillo","given":"Miguel A."},{"family":"Olson","given":"Michael A."},{"family":"Aust","given":"Frederik"},{"family":"Bading","given":"Karoline"},{"family":"Balas","given":"Robert"},{"family":"Benedick","given":"Taylor"},{"family":"Corneille","given":"Olivier"},{"family":"Douglas","given":"Samantha B."},{"family":"Ferguson","given":"Melissa J."},{"family":"Fritzlen","given":"K. A."},{"family":"Gast","given":"Anne"},{"family":"Gawronski","given":"Bertram"},{"family":"Giménez-Fernández","given":"T."},{"family":"Hanusz","given":"K."},{"family":"Heycke","given":"Tobias"},{"family":"Högden","given":"F."},{"family":"Hütter","given":"Mandy"},{"family":"Kurdi","given":"Benedek"},{"family":"Mierop","given":"A."},{"family":"Richter","given":"J."},{"family":"Sarzyńska-Wawer","given":"J."},{"family":"Smith","given":"C. T."},{"family":"Stahl","given":"C."},{"family":"Thomasius","given":"P."},{"family":"Unkelbach","given":"Christian"},{"family":"De Houwer","given":"Jan"}],"issued":{"date-parts":[["2019"]]}},"suppress-author":true}],"schema":"https://github.com/citation-style-language/schema/raw/master/csl-citation.json"} </w:instrText>
+        <w:fldChar w:fldCharType="begin"/>
       </w:r>
       <w:r>
         <w:rPr>
           <w:sz w:val="15"/>
           <w:szCs w:val="15"/>
         </w:rPr>
-        <w:fldChar w:fldCharType="separate"/>
+        <w:instrText xml:space="preserve"> ADDIN ZOTERO_ITEM CSL_CITATION {"citationID":"lvI7uNd4","properties":{"formattedCitation":"(2020)","plainCitation":"(2020)","noteIndex":1},"citationItems":[{"id":12277,"uris":["http://zotero.org/users/1687755/items/YPH7YMR4"],"uri":["http://zotero.org/users/1687755/items/YPH7YMR4"],"itemData":{"id":12277,"type":"article-journal","container-title":"Psychological Science","title":"Incidental Attitude Formation via the Surveillance Task: A Pre-Registered Replication of Olson and Fazio (2001)","URL":"https://osf.io/hs32y","volume":"Registered Replication Report Stage 1 acceptance","author":[{"family":"Moran","given":"Tal"},{"family":"Hughes","given":"Sean"},{"family":"Hussey","given":"Ian"},{"family":"Vadillo","given":"Miguel A."},{"family":"Olson","given":"Michael A."},{"family":"Aust","given":"Frederik"},{"family":"Bading","given":"Karoline"},{"family":"Balas","given":"Robert"},{"family":"Benedick","given":"Taylor"},{"family":"Corneille","given":"Olivier"},{"family":"Douglas","given":"Samantha B."},{"family":"Ferguson","given":"Melissa J."},{"family":"Fritzlen","given":"K. A."},{"family":"Gast","given":"Anne"},{"family":"Gawronski","given":"Bertram"},{"family":"Giménez-Fernández","given":"T."},{"family":"Hanusz","given":"K."},{"family":"Heycke","given":"Tobias"},{"family":"Högden","given":"F."},{"family":"Hütter","given":"Mandy"},{"family":"Kurdi","given":"Benedek"},{"family":"Mierop","given":"A."},{"family":"Richter","given":"J."},{"family":"Sarzyńska-Wawer","given":"J."},{"family":"Smith","given":"C. T."},{"family":"Stahl","given":"C."},{"family":"Thomasius","given":"P."},{"family":"Unkelbach","given":"Christian"},{"family":"De Houwer","given":"Jan"}],"issued":{"date-parts":[["2020"]]}},"suppress-author":true}],"schema":"https://github.com/citation-style-language/schema/raw/master/csl-citation.json"} </w:instrText>
       </w:r>
       <w:r>
         <w:rPr>
           <w:sz w:val="15"/>
           <w:szCs w:val="15"/>
         </w:rPr>
-        <w:t>(2019)</w:t>
+        <w:fldChar w:fldCharType="separate"/>
       </w:r>
       <w:r>
         <w:rPr>
           <w:sz w:val="15"/>
           <w:szCs w:val="15"/>
         </w:rPr>
-        <w:fldChar w:fldCharType="end"/>
+        <w:t>(2020)</w:t>
       </w:r>
       <w:r>
         <w:rPr>
           <w:sz w:val="15"/>
           <w:szCs w:val="15"/>
         </w:rPr>
-        <w:t xml:space="preserve">, there was a diverse set of opinions on the concept of ‘awareness’ and how results in that article should be interpreted. Moran et al. </w:t>
+        <w:fldChar w:fldCharType="end"/>
       </w:r>
       <w:r>
         <w:rPr>
           <w:sz w:val="15"/>
           <w:szCs w:val="15"/>
         </w:rPr>
-        <w:fldChar w:fldCharType="begin"/>
+        <w:t xml:space="preserve">, there was a diverse set of opinions on the concept of ‘awareness’ and how results in that article should be interpreted. Moran et al. </w:t>
       </w:r>
       <w:r>
         <w:rPr>
           <w:sz w:val="15"/>
           <w:szCs w:val="15"/>
         </w:rPr>
-        <w:instrText xml:space="preserve"> ADDIN ZOTERO_ITEM CSL_CITATION {"citationID":"X9kNzBeH","properties":{"formattedCitation":"(2019)","plainCitation":"(2019)","noteIndex":1},"citationItems":[{"id":12277,"uris":["http://zotero.org/users/1687755/items/YPH7YMR4"],"uri":["http://zotero.org/users/1687755/items/YPH7YMR4"],"itemData":{"id":12277,"type":"article-journal","container-title":"Psychological Science","title":"Incidental Attitude Formation via the Surveillance Task: A Pre-Registered Replication of Olson and Fazio (2001)","URL":"https://osf.io/hs32y","volume":"Registered Replication Report Stage 1 acceptance","author":[{"family":"Moran","given":"Tal"},{"family":"Hughes","given":"Sean"},{"family":"Hussey","given":"Ian"},{"family":"Vadillo","given":"Miguel A."},{"family":"Olson","given":"Michael A."},{"family":"Aust","given":"Frederik"},{"family":"Bading","given":"Karoline"},{"family":"Balas","given":"Robert"},{"family":"Benedick","given":"Taylor"},{"family":"Corneille","given":"Olivier"},{"family":"Douglas","given":"Samantha B."},{"family":"Ferguson","given":"Melissa J."},{"family":"Fritzlen","given":"K. A."},{"family":"Gast","given":"Anne"},{"family":"Gawronski","given":"Bertram"},{"family":"Giménez-Fernández","given":"T."},{"family":"Hanusz","given":"K."},{"family":"Heycke","given":"Tobias"},{"family":"Högden","given":"F."},{"family":"Hütter","given":"Mandy"},{"family":"Kurdi","given":"Benedek"},{"family":"Mierop","given":"A."},{"family":"Richter","given":"J."},{"family":"Sarzyńska-Wawer","given":"J."},{"family":"Smith","given":"C. T."},{"family":"Stahl","given":"C."},{"family":"Thomasius","given":"P."},{"family":"Unkelbach","given":"Christian"},{"family":"De Houwer","given":"Jan"}],"issued":{"date-parts":[["2019"]]}},"suppress-author":true}],"schema":"https://github.com/citation-style-language/schema/raw/master/csl-citation.json"} </w:instrText>
+        <w:fldChar w:fldCharType="begin"/>
       </w:r>
       <w:r>
         <w:rPr>
           <w:sz w:val="15"/>
           <w:szCs w:val="15"/>
         </w:rPr>
-        <w:fldChar w:fldCharType="separate"/>
+        <w:instrText xml:space="preserve"> ADDIN ZOTERO_ITEM CSL_CITATION {"citationID":"X9kNzBeH","properties":{"formattedCitation":"(2020)","plainCitation":"(2020)","noteIndex":1},"citationItems":[{"id":12277,"uris":["http://zotero.org/users/1687755/items/YPH7YMR4"],"uri":["http://zotero.org/users/1687755/items/YPH7YMR4"],"itemData":{"id":12277,"type":"article-journal","container-title":"Psychological Science","title":"Incidental Attitude Formation via the Surveillance Task: A Pre-Registered Replication of Olson and Fazio (2001)","URL":"https://osf.io/hs32y","volume":"Registered Replication Report Stage 1 acceptance","author":[{"family":"Moran","given":"Tal"},{"family":"Hughes","given":"Sean"},{"family":"Hussey","given":"Ian"},{"family":"Vadillo","given":"Miguel A."},{"family":"Olson","given":"Michael A."},{"family":"Aust","given":"Frederik"},{"family":"Bading","given":"Karoline"},{"family":"Balas","given":"Robert"},{"family":"Benedick","given":"Taylor"},{"family":"Corneille","given":"Olivier"},{"family":"Douglas","given":"Samantha B."},{"family":"Ferguson","given":"Melissa J."},{"family":"Fritzlen","given":"K. A."},{"family":"Gast","given":"Anne"},{"family":"Gawronski","given":"Bertram"},{"family":"Giménez-Fernández","given":"T."},{"family":"Hanusz","given":"K."},{"family":"Heycke","given":"Tobias"},{"family":"Högden","given":"F."},{"family":"Hütter","given":"Mandy"},{"family":"Kurdi","given":"Benedek"},{"family":"Mierop","given":"A."},{"family":"Richter","given":"J."},{"family":"Sarzyńska-Wawer","given":"J."},{"family":"Smith","given":"C. T."},{"family":"Stahl","given":"C."},{"family":"Thomasius","given":"P."},{"family":"Unkelbach","given":"Christian"},{"family":"De Houwer","given":"Jan"}],"issued":{"date-parts":[["2020"]]}},"suppress-author":true}],"schema":"https://github.com/citation-style-language/schema/raw/master/csl-citation.json"} </w:instrText>
       </w:r>
       <w:r>
         <w:rPr>
           <w:sz w:val="15"/>
           <w:szCs w:val="15"/>
         </w:rPr>
-        <w:t>(2019)</w:t>
+        <w:fldChar w:fldCharType="separate"/>
+      </w:r>
+      <w:r>
+        <w:rPr>
+          <w:sz w:val="15"/>
+          <w:szCs w:val="15"/>
+        </w:rPr>
+        <w:t>(2020)</w:t>
       </w:r>
       <w:r>
         <w:rPr>
@@ -5208,43 +5659,45 @@
       <w:r>
         <w:rPr>
           <w:rStyle w:val="FootnoteReference"/>
-        </w:rPr>
-        <w:footnoteRef/>
-      </w:r>
-      <w:r>
-        <w:rPr>
           <w:sz w:val="15"/>
           <w:szCs w:val="15"/>
         </w:rPr>
-        <w:t xml:space="preserve"> As Moran et al</w:t>
+        <w:footnoteRef/>
       </w:r>
       <w:r>
         <w:rPr>
           <w:sz w:val="15"/>
           <w:szCs w:val="15"/>
         </w:rPr>
-        <w:t>.</w:t>
+        <w:t xml:space="preserve"> As Moran et al</w:t>
       </w:r>
       <w:r>
         <w:rPr>
           <w:sz w:val="15"/>
           <w:szCs w:val="15"/>
         </w:rPr>
-        <w:t xml:space="preserve"> </w:t>
+        <w:t>.</w:t>
       </w:r>
       <w:r>
         <w:rPr>
           <w:sz w:val="15"/>
           <w:szCs w:val="15"/>
         </w:rPr>
-        <w:fldChar w:fldCharType="begin"/>
+        <w:t xml:space="preserve"> </w:t>
       </w:r>
       <w:r>
         <w:rPr>
           <w:sz w:val="15"/>
           <w:szCs w:val="15"/>
         </w:rPr>
-        <w:instrText xml:space="preserve"> ADDIN ZOTERO_ITEM CSL_CITATION {"citationID":"QrW5FVsC","properties":{"formattedCitation":"(2019)","plainCitation":"(2019)","noteIndex":2},"citationItems":[{"id":12277,"uris":["http://zotero.org/users/1687755/items/YPH7YMR4"],"uri":["http://zotero.org/users/1687755/items/YPH7YMR4"],"itemData":{"id":12277,"type":"article-journal","container-title":"Psychological Science","title":"Incidental Attitude Formation via the Surveillance Task: A Pre-Registered Replication of Olson and Fazio (2001)","URL":"https://osf.io/hs32y","volume":"Registered Replication Report Stage 1 acceptance","author":[{"family":"Moran","given":"Tal"},{"family":"Hughes","given":"Sean"},{"family":"Hussey","given":"Ian"},{"family":"Vadillo","given":"Miguel A."},{"family":"Olson","given":"Michael A."},{"family":"Aust","given":"Frederik"},{"family":"Bading","given":"Karoline"},{"family":"Balas","given":"Robert"},{"family":"Benedick","given":"Taylor"},{"family":"Corneille","given":"Olivier"},{"family":"Douglas","given":"Samantha B."},{"family":"Ferguson","given":"Melissa J."},{"family":"Fritzlen","given":"K. A."},{"family":"Gast","given":"Anne"},{"family":"Gawronski","given":"Bertram"},{"family":"Giménez-Fernández","given":"T."},{"family":"Hanusz","given":"K."},{"family":"Heycke","given":"Tobias"},{"family":"Högden","given":"F."},{"family":"Hütter","given":"Mandy"},{"family":"Kurdi","given":"Benedek"},{"family":"Mierop","given":"A."},{"family":"Richter","given":"J."},{"family":"Sarzyńska-Wawer","given":"J."},{"family":"Smith","given":"C. T."},{"family":"Stahl","given":"C."},{"family":"Thomasius","given":"P."},{"family":"Unkelbach","given":"Christian"},{"family":"De Houwer","given":"Jan"}],"issued":{"date-parts":[["2019"]]}},"suppress-author":true}],"schema":"https://github.com/citation-style-language/schema/raw/master/csl-citation.json"} </w:instrText>
+        <w:fldChar w:fldCharType="begin"/>
+      </w:r>
+      <w:r>
+        <w:rPr>
+          <w:sz w:val="15"/>
+          <w:szCs w:val="15"/>
+        </w:rPr>
+        <w:instrText xml:space="preserve"> ADDIN ZOTERO_ITEM CSL_CITATION {"citationID":"QrW5FVsC","properties":{"formattedCitation":"(2020)","plainCitation":"(2020)","noteIndex":2},"citationItems":[{"id":12277,"uris":["http://zotero.org/users/1687755/items/YPH7YMR4"],"uri":["http://zotero.org/users/1687755/items/YPH7YMR4"],"itemData":{"id":12277,"type":"article-journal","container-title":"Psychological Science","title":"Incidental Attitude Formation via the Surveillance Task: A Pre-Registered Replication of Olson and Fazio (2001)","URL":"https://osf.io/hs32y","volume":"Registered Replication Report Stage 1 acceptance","author":[{"family":"Moran","given":"Tal"},{"family":"Hughes","given":"Sean"},{"family":"Hussey","given":"Ian"},{"family":"Vadillo","given":"Miguel A."},{"family":"Olson","given":"Michael A."},{"family":"Aust","given":"Frederik"},{"family":"Bading","given":"Karoline"},{"family":"Balas","given":"Robert"},{"family":"Benedick","given":"Taylor"},{"family":"Corneille","given":"Olivier"},{"family":"Douglas","given":"Samantha B."},{"family":"Ferguson","given":"Melissa J."},{"family":"Fritzlen","given":"K. A."},{"family":"Gast","given":"Anne"},{"family":"Gawronski","given":"Bertram"},{"family":"Giménez-Fernández","given":"T."},{"family":"Hanusz","given":"K."},{"family":"Heycke","given":"Tobias"},{"family":"Högden","given":"F."},{"family":"Hütter","given":"Mandy"},{"family":"Kurdi","given":"Benedek"},{"family":"Mierop","given":"A."},{"family":"Richter","given":"J."},{"family":"Sarzyńska-Wawer","given":"J."},{"family":"Smith","given":"C. T."},{"family":"Stahl","given":"C."},{"family":"Thomasius","given":"P."},{"family":"Unkelbach","given":"Christian"},{"family":"De Houwer","given":"Jan"}],"issued":{"date-parts":[["2020"]]}},"suppress-author":true}],"schema":"https://github.com/citation-style-language/schema/raw/master/csl-citation.json"} </w:instrText>
       </w:r>
       <w:r>
         <w:rPr>
@@ -5259,7 +5712,7 @@
           <w:sz w:val="15"/>
           <w:szCs w:val="15"/>
         </w:rPr>
-        <w:t>(2019)</w:t>
+        <w:t>(2020)</w:t>
       </w:r>
       <w:r>
         <w:rPr>
@@ -5344,7 +5797,14 @@
           <w:sz w:val="15"/>
           <w:szCs w:val="15"/>
         </w:rPr>
-        <w:t xml:space="preserve"> we refer to the criteria as measures of awareness throughout the current article. Rather than focus on what is being measured, we focus on the more fundamental question of whether they are reliable measures in the first place.</w:t>
+        <w:t xml:space="preserve"> we refer to the criteria as measures</w:t>
+      </w:r>
+      <w:r>
+        <w:rPr>
+          <w:sz w:val="15"/>
+          <w:szCs w:val="15"/>
+        </w:rPr>
+        <w:t xml:space="preserve"> of awareness throughout the current article. Rather than focus on what is being measured, we focus on the more fundamental question of whether they are reliable measures in the first place.</w:t>
       </w:r>
     </w:p>
   </w:footnote>
@@ -5360,29 +5820,38 @@
       <w:r>
         <w:rPr>
           <w:rStyle w:val="FootnoteReference"/>
-        </w:rPr>
-        <w:footnoteRef/>
-      </w:r>
-      <w:r>
-        <w:rPr>
           <w:sz w:val="15"/>
           <w:szCs w:val="15"/>
         </w:rPr>
-        <w:t xml:space="preserve"> It is worth noting that the first author was responsible for the </w:t>
+        <w:footnoteRef/>
       </w:r>
       <w:r>
         <w:rPr>
           <w:sz w:val="15"/>
           <w:szCs w:val="15"/>
         </w:rPr>
-        <w:t xml:space="preserve">creation and </w:t>
+        <w:t xml:space="preserve"> It is worth noting that the first author was responsible for the </w:t>
       </w:r>
       <w:r>
         <w:rPr>
           <w:sz w:val="15"/>
           <w:szCs w:val="15"/>
         </w:rPr>
-        <w:t xml:space="preserve">distribution of the measures used in Moran et al. , and as such </w:t>
+        <w:t xml:space="preserve">creation and </w:t>
+      </w:r>
+      <w:r>
+        <w:rPr>
+          <w:sz w:val="15"/>
+          <w:szCs w:val="15"/>
+        </w:rPr>
+        <w:t>distribution of the measures</w:t>
+      </w:r>
+      <w:r>
+        <w:rPr>
+          <w:sz w:val="15"/>
+          <w:szCs w:val="15"/>
+        </w:rPr>
+        <w:t xml:space="preserve"> used in Moran et al. , and as such </w:t>
       </w:r>
       <w:r>
         <w:rPr>
@@ -5628,7 +6097,6 @@
     <w:lsdException w:name="HTML Sample" w:semiHidden="1" w:unhideWhenUsed="1"/>
     <w:lsdException w:name="HTML Typewriter" w:semiHidden="1" w:unhideWhenUsed="1"/>
     <w:lsdException w:name="HTML Variable" w:semiHidden="1" w:unhideWhenUsed="1"/>
-    <w:lsdException w:name="Normal Table" w:semiHidden="1" w:unhideWhenUsed="1"/>
     <w:lsdException w:name="annotation subject" w:semiHidden="1" w:unhideWhenUsed="1"/>
     <w:lsdException w:name="No List" w:semiHidden="1" w:unhideWhenUsed="1"/>
     <w:lsdException w:name="Outline List 1" w:semiHidden="1" w:unhideWhenUsed="1"/>
@@ -5672,10 +6140,8 @@
     <w:lsdException w:name="Table Elegant" w:semiHidden="1" w:unhideWhenUsed="1"/>
     <w:lsdException w:name="Table Professional" w:semiHidden="1" w:unhideWhenUsed="1"/>
     <w:lsdException w:name="Table Subtle 1" w:semiHidden="1" w:unhideWhenUsed="1"/>
-    <w:lsdException w:name="Table Subtle 2" w:semiHidden="1" w:unhideWhenUsed="1"/>
     <w:lsdException w:name="Table Web 1" w:semiHidden="1" w:unhideWhenUsed="1"/>
     <w:lsdException w:name="Table Web 2" w:semiHidden="1" w:unhideWhenUsed="1"/>
-    <w:lsdException w:name="Table Web 3" w:semiHidden="1" w:unhideWhenUsed="1"/>
     <w:lsdException w:name="Balloon Text" w:semiHidden="1" w:unhideWhenUsed="1"/>
     <w:lsdException w:name="Table Grid" w:uiPriority="59"/>
     <w:lsdException w:name="Table Theme" w:semiHidden="1" w:unhideWhenUsed="1"/>
@@ -6735,7 +7201,7 @@
 </file>
 
 <file path=customXml/itemProps1.xml><?xml version="1.0" encoding="utf-8"?>
-<ds:datastoreItem xmlns:ds="http://schemas.openxmlformats.org/officeDocument/2006/customXml" ds:itemID="{C1D73AA7-9AC0-8342-A19A-B6EE11333A10}">
+<ds:datastoreItem xmlns:ds="http://schemas.openxmlformats.org/officeDocument/2006/customXml" ds:itemID="{6DA16F7A-40E1-0C47-AC1F-9EA843776EF8}">
   <ds:schemaRefs>
     <ds:schemaRef ds:uri="http://schemas.openxmlformats.org/officeDocument/2006/bibliography"/>
   </ds:schemaRefs>
